--- a/Jun 21 - WHS Assess 2 - Report/WHSMS Report/WHS Management System Report.docx
+++ b/Jun 21 - WHS Assess 2 - Report/WHSMS Report/WHS Management System Report.docx
@@ -981,21 +981,7 @@
                 <w:rStyle w:val="Hyperlink"/>
                 <w:noProof/>
               </w:rPr>
-              <w:t>WHS Risk Assessme</w:t>
-            </w:r>
-            <w:r>
-              <w:rPr>
-                <w:rStyle w:val="Hyperlink"/>
-                <w:noProof/>
-              </w:rPr>
-              <w:t>n</w:t>
-            </w:r>
-            <w:r>
-              <w:rPr>
-                <w:rStyle w:val="Hyperlink"/>
-                <w:noProof/>
-              </w:rPr>
-              <w:t>t</w:t>
+              <w:t>WHS Risk Assessment</w:t>
             </w:r>
             <w:r>
               <w:rPr>
@@ -1611,21 +1597,7 @@
                 <w:rStyle w:val="Hyperlink"/>
                 <w:noProof/>
               </w:rPr>
-              <w:t>Reporting of Notifiable Incid</w:t>
-            </w:r>
-            <w:r>
-              <w:rPr>
-                <w:rStyle w:val="Hyperlink"/>
-                <w:noProof/>
-              </w:rPr>
-              <w:t>e</w:t>
-            </w:r>
-            <w:r>
-              <w:rPr>
-                <w:rStyle w:val="Hyperlink"/>
-                <w:noProof/>
-              </w:rPr>
-              <w:t>nts</w:t>
+              <w:t>Reporting of Notifiable Incidents</w:t>
             </w:r>
             <w:r>
               <w:rPr>
@@ -9359,8 +9331,6 @@
       <w:r>
         <w:t>inspect a work area as required</w:t>
       </w:r>
-      <w:bookmarkStart w:id="11" w:name="_GoBack"/>
-      <w:bookmarkEnd w:id="11"/>
     </w:p>
     <w:p>
       <w:pPr>
@@ -9631,6 +9601,67 @@
     </w:p>
     <w:p>
       <w:pPr>
+        <w:pStyle w:val="text"/>
+        <w:rPr>
+          <w:szCs w:val="20"/>
+          <w:lang w:eastAsia="en-AU"/>
+        </w:rPr>
+      </w:pPr>
+      <w:r>
+        <w:rPr>
+          <w:szCs w:val="20"/>
+          <w:lang w:eastAsia="en-AU"/>
+        </w:rPr>
+        <w:t xml:space="preserve">The </w:t>
+      </w:r>
+      <w:r>
+        <w:rPr>
+          <w:szCs w:val="20"/>
+          <w:lang w:eastAsia="en-AU"/>
+        </w:rPr>
+        <w:t>Staff Meeting Agenda</w:t>
+      </w:r>
+      <w:r>
+        <w:rPr>
+          <w:szCs w:val="20"/>
+          <w:lang w:eastAsia="en-AU"/>
+        </w:rPr>
+        <w:t xml:space="preserve"> is </w:t>
+      </w:r>
+      <w:r>
+        <w:rPr>
+          <w:b/>
+          <w:szCs w:val="20"/>
+          <w:lang w:eastAsia="en-AU"/>
+        </w:rPr>
+        <w:t xml:space="preserve">Attachment </w:t>
+      </w:r>
+      <w:r>
+        <w:rPr>
+          <w:b/>
+          <w:szCs w:val="20"/>
+          <w:lang w:eastAsia="en-AU"/>
+        </w:rPr>
+        <w:t>1</w:t>
+      </w:r>
+      <w:r>
+        <w:rPr>
+          <w:b/>
+          <w:szCs w:val="20"/>
+          <w:lang w:eastAsia="en-AU"/>
+        </w:rPr>
+        <w:t>2</w:t>
+      </w:r>
+      <w:r>
+        <w:rPr>
+          <w:szCs w:val="20"/>
+          <w:lang w:eastAsia="en-AU"/>
+        </w:rPr>
+        <w:t>.</w:t>
+      </w:r>
+    </w:p>
+    <w:p>
+      <w:pPr>
         <w:pStyle w:val="H3"/>
         <w:numPr>
           <w:ilvl w:val="1"/>
@@ -9640,11 +9671,11 @@
       <w:r>
         <w:t xml:space="preserve"> </w:t>
       </w:r>
-      <w:bookmarkStart w:id="12" w:name="_Toc8843304"/>
+      <w:bookmarkStart w:id="11" w:name="_Toc8843304"/>
       <w:r>
         <w:t>Training</w:t>
       </w:r>
-      <w:bookmarkEnd w:id="12"/>
+      <w:bookmarkEnd w:id="11"/>
     </w:p>
     <w:p>
       <w:pPr>
@@ -9793,11 +9824,11 @@
       <w:r>
         <w:t xml:space="preserve"> </w:t>
       </w:r>
-      <w:bookmarkStart w:id="13" w:name="_Toc8843305"/>
+      <w:bookmarkStart w:id="12" w:name="_Toc8843305"/>
       <w:r>
         <w:t>WHS Risk Assessment</w:t>
       </w:r>
-      <w:bookmarkEnd w:id="13"/>
+      <w:bookmarkEnd w:id="12"/>
     </w:p>
     <w:p>
       <w:pPr>
@@ -9827,6 +9858,7 @@
         </w:rPr>
       </w:pPr>
       <w:r>
+        <w:lastRenderedPageBreak/>
         <w:t>elimination (removal of the hazard)</w:t>
       </w:r>
     </w:p>
@@ -9842,7 +9874,6 @@
         </w:rPr>
       </w:pPr>
       <w:r>
-        <w:lastRenderedPageBreak/>
         <w:t>substitution (substitute the hazard for something which is less hazardous e.g. replace a hazardous chemical with one within is not hazardous)</w:t>
       </w:r>
     </w:p>
@@ -9957,21 +9988,7 @@
           <w:szCs w:val="20"/>
           <w:lang w:eastAsia="en-AU"/>
         </w:rPr>
-        <w:t xml:space="preserve">The </w:t>
-      </w:r>
-      <w:r>
-        <w:rPr>
-          <w:szCs w:val="20"/>
-          <w:lang w:eastAsia="en-AU"/>
-        </w:rPr>
-        <w:t>WHS Hazard Identification Form</w:t>
-      </w:r>
-      <w:r>
-        <w:rPr>
-          <w:szCs w:val="20"/>
-          <w:lang w:eastAsia="en-AU"/>
-        </w:rPr>
-        <w:t xml:space="preserve"> is </w:t>
+        <w:t xml:space="preserve">The WHS Hazard Identification Form is </w:t>
       </w:r>
       <w:r>
         <w:rPr>
@@ -9995,7 +10012,7 @@
           <w:szCs w:val="20"/>
           <w:lang w:eastAsia="en-AU"/>
         </w:rPr>
-        <w:t>2</w:t>
+        <w:t>3</w:t>
       </w:r>
       <w:r>
         <w:rPr>
@@ -10372,6 +10389,7 @@
           <w:color w:val="000000"/>
           <w:szCs w:val="20"/>
         </w:rPr>
+        <w:lastRenderedPageBreak/>
         <w:t xml:space="preserve">A risk is any event that impacts BizOps' ability to meet its goals and objectives. </w:t>
       </w:r>
     </w:p>
@@ -10398,7 +10416,6 @@
           <w:color w:val="000000"/>
           <w:szCs w:val="20"/>
         </w:rPr>
-        <w:lastRenderedPageBreak/>
         <w:t xml:space="preserve">Risk identification is the process of determining what might happen, how, when and why in relation to the risk identified. </w:t>
       </w:r>
     </w:p>
@@ -11070,6 +11087,7 @@
           <w:color w:val="000000"/>
           <w:szCs w:val="20"/>
         </w:rPr>
+        <w:lastRenderedPageBreak/>
         <w:t xml:space="preserve">In accordance with the BizOps Enterprises risk management policy, these procedures describe the organisation’s standard process for risk management, including: </w:t>
       </w:r>
     </w:p>
@@ -11096,7 +11114,6 @@
           <w:color w:val="000000"/>
           <w:szCs w:val="20"/>
         </w:rPr>
-        <w:lastRenderedPageBreak/>
         <w:t xml:space="preserve">Risk identification </w:t>
       </w:r>
     </w:p>
@@ -11724,6 +11741,7 @@
           <w:rFonts w:ascii="Arial" w:hAnsi="Arial" w:cs="Arial"/>
           <w:szCs w:val="20"/>
         </w:rPr>
+        <w:lastRenderedPageBreak/>
         <w:t xml:space="preserve">how severe a potential impact could be </w:t>
       </w:r>
     </w:p>
@@ -11765,7 +11783,6 @@
           <w:sz w:val="20"/>
           <w:szCs w:val="20"/>
         </w:rPr>
-        <w:lastRenderedPageBreak/>
         <w:t xml:space="preserve">Once the potential impact and likelihood have been assessed, the risk assessment process considers whether the risk is acceptable to BizOps, or whether further treatments are required to reduce the level of risk. </w:t>
       </w:r>
     </w:p>
@@ -15814,11 +15831,11 @@
         <w:lastRenderedPageBreak/>
         <w:t xml:space="preserve"> </w:t>
       </w:r>
-      <w:bookmarkStart w:id="14" w:name="_Toc8843306"/>
+      <w:bookmarkStart w:id="13" w:name="_Toc8843306"/>
       <w:r>
         <w:t>Right of Entry</w:t>
       </w:r>
-      <w:bookmarkEnd w:id="14"/>
+      <w:bookmarkEnd w:id="13"/>
     </w:p>
     <w:p>
       <w:pPr>
@@ -15886,11 +15903,11 @@
       <w:r>
         <w:t xml:space="preserve"> </w:t>
       </w:r>
-      <w:bookmarkStart w:id="15" w:name="_Toc8843307"/>
+      <w:bookmarkStart w:id="14" w:name="_Toc8843307"/>
       <w:r>
         <w:t>WHS Issue Resolution</w:t>
       </w:r>
-      <w:bookmarkEnd w:id="15"/>
+      <w:bookmarkEnd w:id="14"/>
     </w:p>
     <w:p>
       <w:pPr>
@@ -15922,11 +15939,11 @@
       <w:r>
         <w:t xml:space="preserve"> </w:t>
       </w:r>
-      <w:bookmarkStart w:id="16" w:name="_Toc8843308"/>
+      <w:bookmarkStart w:id="15" w:name="_Toc8843308"/>
       <w:r>
         <w:t>Authoritive Sources</w:t>
       </w:r>
-      <w:bookmarkEnd w:id="16"/>
+      <w:bookmarkEnd w:id="15"/>
     </w:p>
     <w:p>
       <w:pPr>
@@ -16051,11 +16068,11 @@
           <w:numId w:val="43"/>
         </w:numPr>
       </w:pPr>
-      <w:bookmarkStart w:id="17" w:name="_Toc8843309"/>
+      <w:bookmarkStart w:id="16" w:name="_Toc8843309"/>
       <w:r>
         <w:t>General WHS Information</w:t>
       </w:r>
-      <w:bookmarkEnd w:id="17"/>
+      <w:bookmarkEnd w:id="16"/>
     </w:p>
     <w:p>
       <w:pPr>
@@ -16065,11 +16082,11 @@
           <w:numId w:val="43"/>
         </w:numPr>
       </w:pPr>
-      <w:bookmarkStart w:id="18" w:name="_Toc8843310"/>
+      <w:bookmarkStart w:id="17" w:name="_Toc8843310"/>
       <w:r>
         <w:t>Emergency Procedures</w:t>
       </w:r>
-      <w:bookmarkEnd w:id="18"/>
+      <w:bookmarkEnd w:id="17"/>
     </w:p>
     <w:p>
       <w:pPr>
@@ -16247,11 +16264,11 @@
       <w:r>
         <w:t xml:space="preserve"> </w:t>
       </w:r>
-      <w:bookmarkStart w:id="19" w:name="_Toc8843311"/>
+      <w:bookmarkStart w:id="18" w:name="_Toc8843311"/>
       <w:r>
         <w:t>Hazard / Injury / Incident Reporting</w:t>
       </w:r>
-      <w:bookmarkEnd w:id="19"/>
+      <w:bookmarkEnd w:id="18"/>
     </w:p>
     <w:p>
       <w:pPr>
@@ -16462,15 +16479,39 @@
           <w:szCs w:val="20"/>
           <w:lang w:eastAsia="en-AU"/>
         </w:rPr>
-        <w:t xml:space="preserve">The Hazard Report Form is </w:t>
-      </w:r>
+        <w:t xml:space="preserve">The </w:t>
+      </w:r>
+      <w:r>
+        <w:rPr>
+          <w:szCs w:val="20"/>
+          <w:lang w:eastAsia="en-AU"/>
+        </w:rPr>
+        <w:t xml:space="preserve">WHS </w:t>
+      </w:r>
+      <w:r>
+        <w:rPr>
+          <w:szCs w:val="20"/>
+          <w:lang w:eastAsia="en-AU"/>
+        </w:rPr>
+        <w:t xml:space="preserve">Hazard Report Form is </w:t>
+      </w:r>
+      <w:bookmarkStart w:id="19" w:name="_GoBack"/>
       <w:r>
         <w:rPr>
           <w:b/>
           <w:szCs w:val="20"/>
           <w:lang w:eastAsia="en-AU"/>
         </w:rPr>
-        <w:t xml:space="preserve">Attachment </w:t>
+        <w:t>Attachment</w:t>
+      </w:r>
+      <w:bookmarkEnd w:id="19"/>
+      <w:r>
+        <w:rPr>
+          <w:b/>
+          <w:szCs w:val="20"/>
+          <w:lang w:eastAsia="en-AU"/>
+        </w:rPr>
+        <w:t xml:space="preserve"> </w:t>
       </w:r>
       <w:r>
         <w:rPr>
@@ -18248,22 +18289,30 @@
         <w:pStyle w:val="text"/>
         <w:spacing w:line="240" w:lineRule="auto"/>
         <w:rPr>
+          <w:szCs w:val="20"/>
+          <w:lang w:eastAsia="en-AU"/>
+        </w:rPr>
+      </w:pPr>
+      <w:r>
+        <w:t>All contractors/visitors must sign in and be provided with a copy of the BizOps Safety Briefing Handout to read, and to then sign, acknowledging that they have read and understood the information.</w:t>
+      </w:r>
+      <w:r>
+        <w:t xml:space="preserve"> These documents are included at </w:t>
+      </w:r>
+      <w:r>
+        <w:rPr>
           <w:b/>
-          <w:szCs w:val="20"/>
-          <w:lang w:eastAsia="en-AU"/>
-        </w:rPr>
-      </w:pPr>
-      <w:r>
-        <w:t>All contractors/visitors must sign in and be provided with a copy of the BizOps Safety Briefing Handout to read, and to then sign, acknowledging that they have read and understood the information.</w:t>
-      </w:r>
-      <w:r>
-        <w:t xml:space="preserve"> These documents are included at </w:t>
+        </w:rPr>
+        <w:t>Attachment 4</w:t>
       </w:r>
       <w:r>
         <w:rPr>
           <w:b/>
         </w:rPr>
-        <w:t>Attachment 4</w:t>
+        <w:t xml:space="preserve"> </w:t>
+      </w:r>
+      <w:r>
+        <w:t>WHS Induction for Contractors Visitors.</w:t>
       </w:r>
     </w:p>
     <w:p>
@@ -18321,7 +18370,13 @@
         <w:spacing w:line="240" w:lineRule="auto"/>
       </w:pPr>
       <w:r>
-        <w:t xml:space="preserve">For contractors (e.g. trade persons) the requirements for induction will depend on the work to the undertaken and the duration of their stay at the workplace. At a minimum, contractors should be advised of emergency procedures and location of facilities. Refer to </w:t>
+        <w:t>For contractors (e.g. trade persons) the requirements for induction will depend on the work to the undertaken and the duration of their stay at the workplace. At a minimum, contractors should be advised of emergency procedures and location of facilities. Refer to</w:t>
+      </w:r>
+      <w:r>
+        <w:t xml:space="preserve"> Detailed WHS Induction Checklist for Contractors</w:t>
+      </w:r>
+      <w:r>
+        <w:t xml:space="preserve"> </w:t>
       </w:r>
       <w:r>
         <w:rPr>
@@ -23227,7 +23282,29 @@
           <w:szCs w:val="20"/>
           <w:lang w:eastAsia="en-AU"/>
         </w:rPr>
-        <w:t xml:space="preserve"> The Risk Management Template and procedure for conducting an assessment is at </w:t>
+        <w:t xml:space="preserve"> The Risk Management </w:t>
+      </w:r>
+      <w:r>
+        <w:rPr>
+          <w:rFonts w:cstheme="minorHAnsi"/>
+          <w:noProof/>
+          <w:color w:val="000000" w:themeColor="text1"/>
+          <w:spacing w:val="4"/>
+          <w:szCs w:val="20"/>
+          <w:lang w:eastAsia="en-AU"/>
+        </w:rPr>
+        <w:t xml:space="preserve">Plan </w:t>
+      </w:r>
+      <w:r>
+        <w:rPr>
+          <w:rFonts w:cstheme="minorHAnsi"/>
+          <w:noProof/>
+          <w:color w:val="000000" w:themeColor="text1"/>
+          <w:spacing w:val="4"/>
+          <w:szCs w:val="20"/>
+          <w:lang w:eastAsia="en-AU"/>
+        </w:rPr>
+        <w:t xml:space="preserve">Template and procedure for conducting an assessment is at </w:t>
       </w:r>
       <w:r>
         <w:rPr>
@@ -27241,6 +27318,7 @@
                 <w:docPartUnique/>
               </w:docPartObj>
             </w:sdtPr>
+            <w:sdtEndPr/>
             <w:sdtContent>
               <w:sdt>
                 <w:sdtPr>
@@ -27250,6 +27328,7 @@
                     <w:docPartUnique/>
                   </w:docPartObj>
                 </w:sdtPr>
+                <w:sdtEndPr/>
                 <w:sdtContent>
                   <w:r>
                     <w:t xml:space="preserve">Page </w:t>
@@ -27275,14 +27354,27 @@
                   <w:r>
                     <w:t xml:space="preserve"> of </w:t>
                   </w:r>
-                  <w:fldSimple w:instr=" NUMPAGES  ">
-                    <w:r>
-                      <w:rPr>
-                        <w:noProof/>
-                      </w:rPr>
-                      <w:t>45</w:t>
-                    </w:r>
-                  </w:fldSimple>
+                  <w:r>
+                    <w:fldChar w:fldCharType="begin"/>
+                  </w:r>
+                  <w:r>
+                    <w:instrText xml:space="preserve"> NUMPAGES  </w:instrText>
+                  </w:r>
+                  <w:r>
+                    <w:fldChar w:fldCharType="separate"/>
+                  </w:r>
+                  <w:r>
+                    <w:rPr>
+                      <w:noProof/>
+                    </w:rPr>
+                    <w:t>45</w:t>
+                  </w:r>
+                  <w:r>
+                    <w:rPr>
+                      <w:noProof/>
+                    </w:rPr>
+                    <w:fldChar w:fldCharType="end"/>
+                  </w:r>
                 </w:sdtContent>
               </w:sdt>
             </w:sdtContent>
@@ -27763,6 +27855,7 @@
                 <w:docPartUnique/>
               </w:docPartObj>
             </w:sdtPr>
+            <w:sdtEndPr/>
             <w:sdtContent>
               <w:sdt>
                 <w:sdtPr>
@@ -27776,6 +27869,7 @@
                     <w:docPartUnique/>
                   </w:docPartObj>
                 </w:sdtPr>
+                <w:sdtEndPr/>
                 <w:sdtContent>
                   <w:r>
                     <w:rPr>
@@ -40311,7 +40405,7 @@
 </file>
 
 <file path=customXml/itemProps1.xml><?xml version="1.0" encoding="utf-8"?>
-<ds:datastoreItem xmlns:ds="http://schemas.openxmlformats.org/officeDocument/2006/customXml" ds:itemID="{009B9A41-D0A9-47F6-9AC4-A9D1FA3AFA6F}">
+<ds:datastoreItem xmlns:ds="http://schemas.openxmlformats.org/officeDocument/2006/customXml" ds:itemID="{A784C42D-E812-4EF4-8369-04C429CF893B}">
   <ds:schemaRefs>
     <ds:schemaRef ds:uri="http://schemas.openxmlformats.org/officeDocument/2006/bibliography"/>
   </ds:schemaRefs>

--- a/Jun 21 - WHS Assess 2 - Report/WHSMS Report/WHS Management System Report.docx
+++ b/Jun 21 - WHS Assess 2 - Report/WHSMS Report/WHS Management System Report.docx
@@ -6,8 +6,8 @@
       <w:pPr>
         <w:pStyle w:val="H1"/>
       </w:pPr>
-      <w:bookmarkStart w:id="0" w:name="_Toc8843295"/>
-      <w:bookmarkStart w:id="1" w:name="_Toc5801857"/>
+      <w:bookmarkStart w:id="0" w:name="_Toc5801857"/>
+      <w:bookmarkStart w:id="1" w:name="_Toc9606924"/>
       <w:r>
         <w:t xml:space="preserve">BizOps </w:t>
       </w:r>
@@ -32,7 +32,7 @@
       <w:r>
         <w:t xml:space="preserve"> 2019</w:t>
       </w:r>
-      <w:bookmarkEnd w:id="0"/>
+      <w:bookmarkEnd w:id="1"/>
     </w:p>
     <w:sdt>
       <w:sdtPr>
@@ -95,7 +95,7 @@
           <w:r>
             <w:fldChar w:fldCharType="separate"/>
           </w:r>
-          <w:hyperlink w:anchor="_Toc8843295" w:history="1">
+          <w:hyperlink w:anchor="_Toc9606924" w:history="1">
             <w:r>
               <w:rPr>
                 <w:rStyle w:val="Hyperlink"/>
@@ -122,7 +122,7 @@
                 <w:noProof/>
                 <w:webHidden/>
               </w:rPr>
-              <w:instrText xml:space="preserve"> PAGEREF _Toc8843295 \h </w:instrText>
+              <w:instrText xml:space="preserve"> PAGEREF _Toc9606924 \h </w:instrText>
             </w:r>
             <w:r>
               <w:rPr>
@@ -167,7 +167,7 @@
               <w:lang w:eastAsia="en-AU"/>
             </w:rPr>
           </w:pPr>
-          <w:hyperlink w:anchor="_Toc8843296" w:history="1">
+          <w:hyperlink w:anchor="_Toc9606925" w:history="1">
             <w:r>
               <w:rPr>
                 <w:rStyle w:val="Hyperlink"/>
@@ -210,7 +210,7 @@
                 <w:noProof/>
                 <w:webHidden/>
               </w:rPr>
-              <w:instrText xml:space="preserve"> PAGEREF _Toc8843296 \h </w:instrText>
+              <w:instrText xml:space="preserve"> PAGEREF _Toc9606925 \h </w:instrText>
             </w:r>
             <w:r>
               <w:rPr>
@@ -255,7 +255,7 @@
               <w:lang w:eastAsia="en-AU"/>
             </w:rPr>
           </w:pPr>
-          <w:hyperlink w:anchor="_Toc8843297" w:history="1">
+          <w:hyperlink w:anchor="_Toc9606926" w:history="1">
             <w:r>
               <w:rPr>
                 <w:rStyle w:val="Hyperlink"/>
@@ -298,7 +298,7 @@
                 <w:noProof/>
                 <w:webHidden/>
               </w:rPr>
-              <w:instrText xml:space="preserve"> PAGEREF _Toc8843297 \h </w:instrText>
+              <w:instrText xml:space="preserve"> PAGEREF _Toc9606926 \h </w:instrText>
             </w:r>
             <w:r>
               <w:rPr>
@@ -343,7 +343,7 @@
               <w:lang w:eastAsia="en-AU"/>
             </w:rPr>
           </w:pPr>
-          <w:hyperlink w:anchor="_Toc8843298" w:history="1">
+          <w:hyperlink w:anchor="_Toc9606927" w:history="1">
             <w:r>
               <w:rPr>
                 <w:rStyle w:val="Hyperlink"/>
@@ -386,7 +386,7 @@
                 <w:noProof/>
                 <w:webHidden/>
               </w:rPr>
-              <w:instrText xml:space="preserve"> PAGEREF _Toc8843298 \h </w:instrText>
+              <w:instrText xml:space="preserve"> PAGEREF _Toc9606927 \h </w:instrText>
             </w:r>
             <w:r>
               <w:rPr>
@@ -431,7 +431,7 @@
               <w:lang w:eastAsia="en-AU"/>
             </w:rPr>
           </w:pPr>
-          <w:hyperlink w:anchor="_Toc8843299" w:history="1">
+          <w:hyperlink w:anchor="_Toc9606928" w:history="1">
             <w:r>
               <w:rPr>
                 <w:rStyle w:val="Hyperlink"/>
@@ -474,7 +474,7 @@
                 <w:noProof/>
                 <w:webHidden/>
               </w:rPr>
-              <w:instrText xml:space="preserve"> PAGEREF _Toc8843299 \h </w:instrText>
+              <w:instrText xml:space="preserve"> PAGEREF _Toc9606928 \h </w:instrText>
             </w:r>
             <w:r>
               <w:rPr>
@@ -519,7 +519,7 @@
               <w:lang w:eastAsia="en-AU"/>
             </w:rPr>
           </w:pPr>
-          <w:hyperlink w:anchor="_Toc8843300" w:history="1">
+          <w:hyperlink w:anchor="_Toc9606929" w:history="1">
             <w:r>
               <w:rPr>
                 <w:rStyle w:val="Hyperlink"/>
@@ -562,7 +562,7 @@
                 <w:noProof/>
                 <w:webHidden/>
               </w:rPr>
-              <w:instrText xml:space="preserve"> PAGEREF _Toc8843300 \h </w:instrText>
+              <w:instrText xml:space="preserve"> PAGEREF _Toc9606929 \h </w:instrText>
             </w:r>
             <w:r>
               <w:rPr>
@@ -607,7 +607,7 @@
               <w:lang w:eastAsia="en-AU"/>
             </w:rPr>
           </w:pPr>
-          <w:hyperlink w:anchor="_Toc8843301" w:history="1">
+          <w:hyperlink w:anchor="_Toc9606930" w:history="1">
             <w:r>
               <w:rPr>
                 <w:rStyle w:val="Hyperlink"/>
@@ -650,7 +650,7 @@
                 <w:noProof/>
                 <w:webHidden/>
               </w:rPr>
-              <w:instrText xml:space="preserve"> PAGEREF _Toc8843301 \h </w:instrText>
+              <w:instrText xml:space="preserve"> PAGEREF _Toc9606930 \h </w:instrText>
             </w:r>
             <w:r>
               <w:rPr>
@@ -695,7 +695,7 @@
               <w:lang w:eastAsia="en-AU"/>
             </w:rPr>
           </w:pPr>
-          <w:hyperlink w:anchor="_Toc8843302" w:history="1">
+          <w:hyperlink w:anchor="_Toc9606931" w:history="1">
             <w:r>
               <w:rPr>
                 <w:rStyle w:val="Hyperlink"/>
@@ -738,7 +738,7 @@
                 <w:noProof/>
                 <w:webHidden/>
               </w:rPr>
-              <w:instrText xml:space="preserve"> PAGEREF _Toc8843302 \h </w:instrText>
+              <w:instrText xml:space="preserve"> PAGEREF _Toc9606931 \h </w:instrText>
             </w:r>
             <w:r>
               <w:rPr>
@@ -783,7 +783,7 @@
               <w:lang w:eastAsia="en-AU"/>
             </w:rPr>
           </w:pPr>
-          <w:hyperlink w:anchor="_Toc8843303" w:history="1">
+          <w:hyperlink w:anchor="_Toc9606932" w:history="1">
             <w:r>
               <w:rPr>
                 <w:rStyle w:val="Hyperlink"/>
@@ -826,7 +826,7 @@
                 <w:noProof/>
                 <w:webHidden/>
               </w:rPr>
-              <w:instrText xml:space="preserve"> PAGEREF _Toc8843303 \h </w:instrText>
+              <w:instrText xml:space="preserve"> PAGEREF _Toc9606932 \h </w:instrText>
             </w:r>
             <w:r>
               <w:rPr>
@@ -871,7 +871,7 @@
               <w:lang w:eastAsia="en-AU"/>
             </w:rPr>
           </w:pPr>
-          <w:hyperlink w:anchor="_Toc8843304" w:history="1">
+          <w:hyperlink w:anchor="_Toc9606933" w:history="1">
             <w:r>
               <w:rPr>
                 <w:rStyle w:val="Hyperlink"/>
@@ -914,7 +914,7 @@
                 <w:noProof/>
                 <w:webHidden/>
               </w:rPr>
-              <w:instrText xml:space="preserve"> PAGEREF _Toc8843304 \h </w:instrText>
+              <w:instrText xml:space="preserve"> PAGEREF _Toc9606933 \h </w:instrText>
             </w:r>
             <w:r>
               <w:rPr>
@@ -959,7 +959,7 @@
               <w:lang w:eastAsia="en-AU"/>
             </w:rPr>
           </w:pPr>
-          <w:hyperlink w:anchor="_Toc8843305" w:history="1">
+          <w:hyperlink w:anchor="_Toc9606934" w:history="1">
             <w:r>
               <w:rPr>
                 <w:rStyle w:val="Hyperlink"/>
@@ -981,7 +981,21 @@
                 <w:rStyle w:val="Hyperlink"/>
                 <w:noProof/>
               </w:rPr>
-              <w:t>WHS Risk Assessment</w:t>
+              <w:t>WHS Risk Assess</w:t>
+            </w:r>
+            <w:r>
+              <w:rPr>
+                <w:rStyle w:val="Hyperlink"/>
+                <w:noProof/>
+              </w:rPr>
+              <w:t>m</w:t>
+            </w:r>
+            <w:r>
+              <w:rPr>
+                <w:rStyle w:val="Hyperlink"/>
+                <w:noProof/>
+              </w:rPr>
+              <w:t>ent</w:t>
             </w:r>
             <w:r>
               <w:rPr>
@@ -1002,7 +1016,7 @@
                 <w:noProof/>
                 <w:webHidden/>
               </w:rPr>
-              <w:instrText xml:space="preserve"> PAGEREF _Toc8843305 \h </w:instrText>
+              <w:instrText xml:space="preserve"> PAGEREF _Toc9606934 \h </w:instrText>
             </w:r>
             <w:r>
               <w:rPr>
@@ -1047,7 +1061,7 @@
               <w:lang w:eastAsia="en-AU"/>
             </w:rPr>
           </w:pPr>
-          <w:hyperlink w:anchor="_Toc8843306" w:history="1">
+          <w:hyperlink w:anchor="_Toc9606935" w:history="1">
             <w:r>
               <w:rPr>
                 <w:rStyle w:val="Hyperlink"/>
@@ -1090,7 +1104,7 @@
                 <w:noProof/>
                 <w:webHidden/>
               </w:rPr>
-              <w:instrText xml:space="preserve"> PAGEREF _Toc8843306 \h </w:instrText>
+              <w:instrText xml:space="preserve"> PAGEREF _Toc9606935 \h </w:instrText>
             </w:r>
             <w:r>
               <w:rPr>
@@ -1135,7 +1149,7 @@
               <w:lang w:eastAsia="en-AU"/>
             </w:rPr>
           </w:pPr>
-          <w:hyperlink w:anchor="_Toc8843307" w:history="1">
+          <w:hyperlink w:anchor="_Toc9606936" w:history="1">
             <w:r>
               <w:rPr>
                 <w:rStyle w:val="Hyperlink"/>
@@ -1178,7 +1192,7 @@
                 <w:noProof/>
                 <w:webHidden/>
               </w:rPr>
-              <w:instrText xml:space="preserve"> PAGEREF _Toc8843307 \h </w:instrText>
+              <w:instrText xml:space="preserve"> PAGEREF _Toc9606936 \h </w:instrText>
             </w:r>
             <w:r>
               <w:rPr>
@@ -1223,7 +1237,7 @@
               <w:lang w:eastAsia="en-AU"/>
             </w:rPr>
           </w:pPr>
-          <w:hyperlink w:anchor="_Toc8843308" w:history="1">
+          <w:hyperlink w:anchor="_Toc9606937" w:history="1">
             <w:r>
               <w:rPr>
                 <w:rStyle w:val="Hyperlink"/>
@@ -1266,7 +1280,7 @@
                 <w:noProof/>
                 <w:webHidden/>
               </w:rPr>
-              <w:instrText xml:space="preserve"> PAGEREF _Toc8843308 \h </w:instrText>
+              <w:instrText xml:space="preserve"> PAGEREF _Toc9606937 \h </w:instrText>
             </w:r>
             <w:r>
               <w:rPr>
@@ -1311,7 +1325,7 @@
               <w:lang w:eastAsia="en-AU"/>
             </w:rPr>
           </w:pPr>
-          <w:hyperlink w:anchor="_Toc8843309" w:history="1">
+          <w:hyperlink w:anchor="_Toc9606938" w:history="1">
             <w:r>
               <w:rPr>
                 <w:rStyle w:val="Hyperlink"/>
@@ -1354,7 +1368,7 @@
                 <w:noProof/>
                 <w:webHidden/>
               </w:rPr>
-              <w:instrText xml:space="preserve"> PAGEREF _Toc8843309 \h </w:instrText>
+              <w:instrText xml:space="preserve"> PAGEREF _Toc9606938 \h </w:instrText>
             </w:r>
             <w:r>
               <w:rPr>
@@ -1399,7 +1413,7 @@
               <w:lang w:eastAsia="en-AU"/>
             </w:rPr>
           </w:pPr>
-          <w:hyperlink w:anchor="_Toc8843310" w:history="1">
+          <w:hyperlink w:anchor="_Toc9606939" w:history="1">
             <w:r>
               <w:rPr>
                 <w:rStyle w:val="Hyperlink"/>
@@ -1442,7 +1456,7 @@
                 <w:noProof/>
                 <w:webHidden/>
               </w:rPr>
-              <w:instrText xml:space="preserve"> PAGEREF _Toc8843310 \h </w:instrText>
+              <w:instrText xml:space="preserve"> PAGEREF _Toc9606939 \h </w:instrText>
             </w:r>
             <w:r>
               <w:rPr>
@@ -1487,7 +1501,7 @@
               <w:lang w:eastAsia="en-AU"/>
             </w:rPr>
           </w:pPr>
-          <w:hyperlink w:anchor="_Toc8843311" w:history="1">
+          <w:hyperlink w:anchor="_Toc9606940" w:history="1">
             <w:r>
               <w:rPr>
                 <w:rStyle w:val="Hyperlink"/>
@@ -1530,7 +1544,7 @@
                 <w:noProof/>
                 <w:webHidden/>
               </w:rPr>
-              <w:instrText xml:space="preserve"> PAGEREF _Toc8843311 \h </w:instrText>
+              <w:instrText xml:space="preserve"> PAGEREF _Toc9606940 \h </w:instrText>
             </w:r>
             <w:r>
               <w:rPr>
@@ -1575,7 +1589,7 @@
               <w:lang w:eastAsia="en-AU"/>
             </w:rPr>
           </w:pPr>
-          <w:hyperlink w:anchor="_Toc8843312" w:history="1">
+          <w:hyperlink w:anchor="_Toc9606941" w:history="1">
             <w:r>
               <w:rPr>
                 <w:rStyle w:val="Hyperlink"/>
@@ -1618,7 +1632,7 @@
                 <w:noProof/>
                 <w:webHidden/>
               </w:rPr>
-              <w:instrText xml:space="preserve"> PAGEREF _Toc8843312 \h </w:instrText>
+              <w:instrText xml:space="preserve"> PAGEREF _Toc9606941 \h </w:instrText>
             </w:r>
             <w:r>
               <w:rPr>
@@ -1663,7 +1677,7 @@
               <w:lang w:eastAsia="en-AU"/>
             </w:rPr>
           </w:pPr>
-          <w:hyperlink w:anchor="_Toc8843313" w:history="1">
+          <w:hyperlink w:anchor="_Toc9606942" w:history="1">
             <w:r>
               <w:rPr>
                 <w:rStyle w:val="Hyperlink"/>
@@ -1706,7 +1720,7 @@
                 <w:noProof/>
                 <w:webHidden/>
               </w:rPr>
-              <w:instrText xml:space="preserve"> PAGEREF _Toc8843313 \h </w:instrText>
+              <w:instrText xml:space="preserve"> PAGEREF _Toc9606942 \h </w:instrText>
             </w:r>
             <w:r>
               <w:rPr>
@@ -1751,7 +1765,7 @@
               <w:lang w:eastAsia="en-AU"/>
             </w:rPr>
           </w:pPr>
-          <w:hyperlink w:anchor="_Toc8843314" w:history="1">
+          <w:hyperlink w:anchor="_Toc9606943" w:history="1">
             <w:r>
               <w:rPr>
                 <w:rStyle w:val="Hyperlink"/>
@@ -1794,7 +1808,7 @@
                 <w:noProof/>
                 <w:webHidden/>
               </w:rPr>
-              <w:instrText xml:space="preserve"> PAGEREF _Toc8843314 \h </w:instrText>
+              <w:instrText xml:space="preserve"> PAGEREF _Toc9606943 \h </w:instrText>
             </w:r>
             <w:r>
               <w:rPr>
@@ -1839,7 +1853,7 @@
               <w:lang w:eastAsia="en-AU"/>
             </w:rPr>
           </w:pPr>
-          <w:hyperlink w:anchor="_Toc8843315" w:history="1">
+          <w:hyperlink w:anchor="_Toc9606944" w:history="1">
             <w:r>
               <w:rPr>
                 <w:rStyle w:val="Hyperlink"/>
@@ -1882,7 +1896,7 @@
                 <w:noProof/>
                 <w:webHidden/>
               </w:rPr>
-              <w:instrText xml:space="preserve"> PAGEREF _Toc8843315 \h </w:instrText>
+              <w:instrText xml:space="preserve"> PAGEREF _Toc9606944 \h </w:instrText>
             </w:r>
             <w:r>
               <w:rPr>
@@ -1927,7 +1941,7 @@
               <w:lang w:eastAsia="en-AU"/>
             </w:rPr>
           </w:pPr>
-          <w:hyperlink w:anchor="_Toc8843316" w:history="1">
+          <w:hyperlink w:anchor="_Toc9606945" w:history="1">
             <w:r>
               <w:rPr>
                 <w:rStyle w:val="Hyperlink"/>
@@ -1970,7 +1984,7 @@
                 <w:noProof/>
                 <w:webHidden/>
               </w:rPr>
-              <w:instrText xml:space="preserve"> PAGEREF _Toc8843316 \h </w:instrText>
+              <w:instrText xml:space="preserve"> PAGEREF _Toc9606945 \h </w:instrText>
             </w:r>
             <w:r>
               <w:rPr>
@@ -1990,7 +2004,7 @@
                 <w:noProof/>
                 <w:webHidden/>
               </w:rPr>
-              <w:t>35</w:t>
+              <w:t>36</w:t>
             </w:r>
             <w:r>
               <w:rPr>
@@ -2015,7 +2029,7 @@
               <w:lang w:eastAsia="en-AU"/>
             </w:rPr>
           </w:pPr>
-          <w:hyperlink w:anchor="_Toc8843317" w:history="1">
+          <w:hyperlink w:anchor="_Toc9606946" w:history="1">
             <w:r>
               <w:rPr>
                 <w:rStyle w:val="Hyperlink"/>
@@ -2058,7 +2072,7 @@
                 <w:noProof/>
                 <w:webHidden/>
               </w:rPr>
-              <w:instrText xml:space="preserve"> PAGEREF _Toc8843317 \h </w:instrText>
+              <w:instrText xml:space="preserve"> PAGEREF _Toc9606946 \h </w:instrText>
             </w:r>
             <w:r>
               <w:rPr>
@@ -2103,7 +2117,7 @@
               <w:lang w:eastAsia="en-AU"/>
             </w:rPr>
           </w:pPr>
-          <w:hyperlink w:anchor="_Toc8843318" w:history="1">
+          <w:hyperlink w:anchor="_Toc9606947" w:history="1">
             <w:r>
               <w:rPr>
                 <w:rStyle w:val="Hyperlink"/>
@@ -2146,7 +2160,7 @@
                 <w:noProof/>
                 <w:webHidden/>
               </w:rPr>
-              <w:instrText xml:space="preserve"> PAGEREF _Toc8843318 \h </w:instrText>
+              <w:instrText xml:space="preserve"> PAGEREF _Toc9606947 \h </w:instrText>
             </w:r>
             <w:r>
               <w:rPr>
@@ -2191,7 +2205,7 @@
               <w:lang w:eastAsia="en-AU"/>
             </w:rPr>
           </w:pPr>
-          <w:hyperlink w:anchor="_Toc8843319" w:history="1">
+          <w:hyperlink w:anchor="_Toc9606948" w:history="1">
             <w:r>
               <w:rPr>
                 <w:rStyle w:val="Hyperlink"/>
@@ -2234,7 +2248,7 @@
                 <w:noProof/>
                 <w:webHidden/>
               </w:rPr>
-              <w:instrText xml:space="preserve"> PAGEREF _Toc8843319 \h </w:instrText>
+              <w:instrText xml:space="preserve"> PAGEREF _Toc9606948 \h </w:instrText>
             </w:r>
             <w:r>
               <w:rPr>
@@ -2279,7 +2293,7 @@
               <w:lang w:eastAsia="en-AU"/>
             </w:rPr>
           </w:pPr>
-          <w:hyperlink w:anchor="_Toc8843320" w:history="1">
+          <w:hyperlink w:anchor="_Toc9606949" w:history="1">
             <w:r>
               <w:rPr>
                 <w:rStyle w:val="Hyperlink"/>
@@ -2322,7 +2336,7 @@
                 <w:noProof/>
                 <w:webHidden/>
               </w:rPr>
-              <w:instrText xml:space="preserve"> PAGEREF _Toc8843320 \h </w:instrText>
+              <w:instrText xml:space="preserve"> PAGEREF _Toc9606949 \h </w:instrText>
             </w:r>
             <w:r>
               <w:rPr>
@@ -2342,7 +2356,7 @@
                 <w:noProof/>
                 <w:webHidden/>
               </w:rPr>
-              <w:t>36</w:t>
+              <w:t>37</w:t>
             </w:r>
             <w:r>
               <w:rPr>
@@ -2367,7 +2381,7 @@
               <w:lang w:eastAsia="en-AU"/>
             </w:rPr>
           </w:pPr>
-          <w:hyperlink w:anchor="_Toc8843321" w:history="1">
+          <w:hyperlink w:anchor="_Toc9606950" w:history="1">
             <w:r>
               <w:rPr>
                 <w:rStyle w:val="Hyperlink"/>
@@ -2410,7 +2424,7 @@
                 <w:noProof/>
                 <w:webHidden/>
               </w:rPr>
-              <w:instrText xml:space="preserve"> PAGEREF _Toc8843321 \h </w:instrText>
+              <w:instrText xml:space="preserve"> PAGEREF _Toc9606950 \h </w:instrText>
             </w:r>
             <w:r>
               <w:rPr>
@@ -2455,7 +2469,7 @@
               <w:lang w:eastAsia="en-AU"/>
             </w:rPr>
           </w:pPr>
-          <w:hyperlink w:anchor="_Toc8843322" w:history="1">
+          <w:hyperlink w:anchor="_Toc9606951" w:history="1">
             <w:r>
               <w:rPr>
                 <w:rStyle w:val="Hyperlink"/>
@@ -2498,7 +2512,7 @@
                 <w:noProof/>
                 <w:webHidden/>
               </w:rPr>
-              <w:instrText xml:space="preserve"> PAGEREF _Toc8843322 \h </w:instrText>
+              <w:instrText xml:space="preserve"> PAGEREF _Toc9606951 \h </w:instrText>
             </w:r>
             <w:r>
               <w:rPr>
@@ -2543,7 +2557,7 @@
               <w:lang w:eastAsia="en-AU"/>
             </w:rPr>
           </w:pPr>
-          <w:hyperlink w:anchor="_Toc8843323" w:history="1">
+          <w:hyperlink w:anchor="_Toc9606952" w:history="1">
             <w:r>
               <w:rPr>
                 <w:rStyle w:val="Hyperlink"/>
@@ -2586,7 +2600,7 @@
                 <w:noProof/>
                 <w:webHidden/>
               </w:rPr>
-              <w:instrText xml:space="preserve"> PAGEREF _Toc8843323 \h </w:instrText>
+              <w:instrText xml:space="preserve"> PAGEREF _Toc9606952 \h </w:instrText>
             </w:r>
             <w:r>
               <w:rPr>
@@ -2631,7 +2645,7 @@
               <w:lang w:eastAsia="en-AU"/>
             </w:rPr>
           </w:pPr>
-          <w:hyperlink w:anchor="_Toc8843324" w:history="1">
+          <w:hyperlink w:anchor="_Toc9606953" w:history="1">
             <w:r>
               <w:rPr>
                 <w:rStyle w:val="Hyperlink"/>
@@ -2674,7 +2688,7 @@
                 <w:noProof/>
                 <w:webHidden/>
               </w:rPr>
-              <w:instrText xml:space="preserve"> PAGEREF _Toc8843324 \h </w:instrText>
+              <w:instrText xml:space="preserve"> PAGEREF _Toc9606953 \h </w:instrText>
             </w:r>
             <w:r>
               <w:rPr>
@@ -2694,7 +2708,7 @@
                 <w:noProof/>
                 <w:webHidden/>
               </w:rPr>
-              <w:t>37</w:t>
+              <w:t>38</w:t>
             </w:r>
             <w:r>
               <w:rPr>
@@ -2719,7 +2733,7 @@
               <w:lang w:eastAsia="en-AU"/>
             </w:rPr>
           </w:pPr>
-          <w:hyperlink w:anchor="_Toc8843325" w:history="1">
+          <w:hyperlink w:anchor="_Toc9606954" w:history="1">
             <w:r>
               <w:rPr>
                 <w:rStyle w:val="Hyperlink"/>
@@ -2762,7 +2776,7 @@
                 <w:noProof/>
                 <w:webHidden/>
               </w:rPr>
-              <w:instrText xml:space="preserve"> PAGEREF _Toc8843325 \h </w:instrText>
+              <w:instrText xml:space="preserve"> PAGEREF _Toc9606954 \h </w:instrText>
             </w:r>
             <w:r>
               <w:rPr>
@@ -2807,7 +2821,7 @@
               <w:lang w:eastAsia="en-AU"/>
             </w:rPr>
           </w:pPr>
-          <w:hyperlink w:anchor="_Toc8843326" w:history="1">
+          <w:hyperlink w:anchor="_Toc9606955" w:history="1">
             <w:r>
               <w:rPr>
                 <w:rStyle w:val="Hyperlink"/>
@@ -2850,7 +2864,7 @@
                 <w:noProof/>
                 <w:webHidden/>
               </w:rPr>
-              <w:instrText xml:space="preserve"> PAGEREF _Toc8843326 \h </w:instrText>
+              <w:instrText xml:space="preserve"> PAGEREF _Toc9606955 \h </w:instrText>
             </w:r>
             <w:r>
               <w:rPr>
@@ -2870,7 +2884,7 @@
                 <w:noProof/>
                 <w:webHidden/>
               </w:rPr>
-              <w:t>38</w:t>
+              <w:t>39</w:t>
             </w:r>
             <w:r>
               <w:rPr>
@@ -2895,7 +2909,7 @@
               <w:lang w:eastAsia="en-AU"/>
             </w:rPr>
           </w:pPr>
-          <w:hyperlink w:anchor="_Toc8843327" w:history="1">
+          <w:hyperlink w:anchor="_Toc9606956" w:history="1">
             <w:r>
               <w:rPr>
                 <w:rStyle w:val="Hyperlink"/>
@@ -2938,7 +2952,7 @@
                 <w:noProof/>
                 <w:webHidden/>
               </w:rPr>
-              <w:instrText xml:space="preserve"> PAGEREF _Toc8843327 \h </w:instrText>
+              <w:instrText xml:space="preserve"> PAGEREF _Toc9606956 \h </w:instrText>
             </w:r>
             <w:r>
               <w:rPr>
@@ -2958,7 +2972,7 @@
                 <w:noProof/>
                 <w:webHidden/>
               </w:rPr>
-              <w:t>39</w:t>
+              <w:t>40</w:t>
             </w:r>
             <w:r>
               <w:rPr>
@@ -2983,7 +2997,7 @@
               <w:lang w:eastAsia="en-AU"/>
             </w:rPr>
           </w:pPr>
-          <w:hyperlink w:anchor="_Toc8843328" w:history="1">
+          <w:hyperlink w:anchor="_Toc9606957" w:history="1">
             <w:r>
               <w:rPr>
                 <w:rStyle w:val="Hyperlink"/>
@@ -3026,7 +3040,7 @@
                 <w:noProof/>
                 <w:webHidden/>
               </w:rPr>
-              <w:instrText xml:space="preserve"> PAGEREF _Toc8843328 \h </w:instrText>
+              <w:instrText xml:space="preserve"> PAGEREF _Toc9606957 \h </w:instrText>
             </w:r>
             <w:r>
               <w:rPr>
@@ -3046,7 +3060,7 @@
                 <w:noProof/>
                 <w:webHidden/>
               </w:rPr>
-              <w:t>39</w:t>
+              <w:t>40</w:t>
             </w:r>
             <w:r>
               <w:rPr>
@@ -3071,7 +3085,7 @@
               <w:lang w:eastAsia="en-AU"/>
             </w:rPr>
           </w:pPr>
-          <w:hyperlink w:anchor="_Toc8843329" w:history="1">
+          <w:hyperlink w:anchor="_Toc9606958" w:history="1">
             <w:r>
               <w:rPr>
                 <w:rStyle w:val="Hyperlink"/>
@@ -3114,7 +3128,7 @@
                 <w:noProof/>
                 <w:webHidden/>
               </w:rPr>
-              <w:instrText xml:space="preserve"> PAGEREF _Toc8843329 \h </w:instrText>
+              <w:instrText xml:space="preserve"> PAGEREF _Toc9606958 \h </w:instrText>
             </w:r>
             <w:r>
               <w:rPr>
@@ -3159,7 +3173,7 @@
               <w:lang w:eastAsia="en-AU"/>
             </w:rPr>
           </w:pPr>
-          <w:hyperlink w:anchor="_Toc8843330" w:history="1">
+          <w:hyperlink w:anchor="_Toc9606959" w:history="1">
             <w:r>
               <w:rPr>
                 <w:rStyle w:val="Hyperlink"/>
@@ -3202,7 +3216,7 @@
                 <w:noProof/>
                 <w:webHidden/>
               </w:rPr>
-              <w:instrText xml:space="preserve"> PAGEREF _Toc8843330 \h </w:instrText>
+              <w:instrText xml:space="preserve"> PAGEREF _Toc9606959 \h </w:instrText>
             </w:r>
             <w:r>
               <w:rPr>
@@ -3222,7 +3236,7 @@
                 <w:noProof/>
                 <w:webHidden/>
               </w:rPr>
-              <w:t>41</w:t>
+              <w:t>42</w:t>
             </w:r>
             <w:r>
               <w:rPr>
@@ -3247,7 +3261,7 @@
               <w:lang w:eastAsia="en-AU"/>
             </w:rPr>
           </w:pPr>
-          <w:hyperlink w:anchor="_Toc8843331" w:history="1">
+          <w:hyperlink w:anchor="_Toc9606960" w:history="1">
             <w:r>
               <w:rPr>
                 <w:rStyle w:val="Hyperlink"/>
@@ -3290,7 +3304,7 @@
                 <w:noProof/>
                 <w:webHidden/>
               </w:rPr>
-              <w:instrText xml:space="preserve"> PAGEREF _Toc8843331 \h </w:instrText>
+              <w:instrText xml:space="preserve"> PAGEREF _Toc9606960 \h </w:instrText>
             </w:r>
             <w:r>
               <w:rPr>
@@ -3310,7 +3324,7 @@
                 <w:noProof/>
                 <w:webHidden/>
               </w:rPr>
-              <w:t>42</w:t>
+              <w:t>43</w:t>
             </w:r>
             <w:r>
               <w:rPr>
@@ -3335,7 +3349,7 @@
               <w:lang w:eastAsia="en-AU"/>
             </w:rPr>
           </w:pPr>
-          <w:hyperlink w:anchor="_Toc8843332" w:history="1">
+          <w:hyperlink w:anchor="_Toc9606961" w:history="1">
             <w:r>
               <w:rPr>
                 <w:rStyle w:val="Hyperlink"/>
@@ -3378,7 +3392,7 @@
                 <w:noProof/>
                 <w:webHidden/>
               </w:rPr>
-              <w:instrText xml:space="preserve"> PAGEREF _Toc8843332 \h </w:instrText>
+              <w:instrText xml:space="preserve"> PAGEREF _Toc9606961 \h </w:instrText>
             </w:r>
             <w:r>
               <w:rPr>
@@ -3398,7 +3412,7 @@
                 <w:noProof/>
                 <w:webHidden/>
               </w:rPr>
-              <w:t>42</w:t>
+              <w:t>43</w:t>
             </w:r>
             <w:r>
               <w:rPr>
@@ -3423,7 +3437,7 @@
               <w:lang w:eastAsia="en-AU"/>
             </w:rPr>
           </w:pPr>
-          <w:hyperlink w:anchor="_Toc8843333" w:history="1">
+          <w:hyperlink w:anchor="_Toc9606962" w:history="1">
             <w:r>
               <w:rPr>
                 <w:rStyle w:val="Hyperlink"/>
@@ -3466,7 +3480,7 @@
                 <w:noProof/>
                 <w:webHidden/>
               </w:rPr>
-              <w:instrText xml:space="preserve"> PAGEREF _Toc8843333 \h </w:instrText>
+              <w:instrText xml:space="preserve"> PAGEREF _Toc9606962 \h </w:instrText>
             </w:r>
             <w:r>
               <w:rPr>
@@ -3486,7 +3500,7 @@
                 <w:noProof/>
                 <w:webHidden/>
               </w:rPr>
-              <w:t>43</w:t>
+              <w:t>44</w:t>
             </w:r>
             <w:r>
               <w:rPr>
@@ -3511,7 +3525,7 @@
               <w:lang w:eastAsia="en-AU"/>
             </w:rPr>
           </w:pPr>
-          <w:hyperlink w:anchor="_Toc8843334" w:history="1">
+          <w:hyperlink w:anchor="_Toc9606963" w:history="1">
             <w:r>
               <w:rPr>
                 <w:rStyle w:val="Hyperlink"/>
@@ -3554,7 +3568,7 @@
                 <w:noProof/>
                 <w:webHidden/>
               </w:rPr>
-              <w:instrText xml:space="preserve"> PAGEREF _Toc8843334 \h </w:instrText>
+              <w:instrText xml:space="preserve"> PAGEREF _Toc9606963 \h </w:instrText>
             </w:r>
             <w:r>
               <w:rPr>
@@ -3574,7 +3588,7 @@
                 <w:noProof/>
                 <w:webHidden/>
               </w:rPr>
-              <w:t>43</w:t>
+              <w:t>44</w:t>
             </w:r>
             <w:r>
               <w:rPr>
@@ -3599,7 +3613,7 @@
               <w:lang w:eastAsia="en-AU"/>
             </w:rPr>
           </w:pPr>
-          <w:hyperlink w:anchor="_Toc8843335" w:history="1">
+          <w:hyperlink w:anchor="_Toc9606964" w:history="1">
             <w:r>
               <w:rPr>
                 <w:rStyle w:val="Hyperlink"/>
@@ -3642,7 +3656,7 @@
                 <w:noProof/>
                 <w:webHidden/>
               </w:rPr>
-              <w:instrText xml:space="preserve"> PAGEREF _Toc8843335 \h </w:instrText>
+              <w:instrText xml:space="preserve"> PAGEREF _Toc9606964 \h </w:instrText>
             </w:r>
             <w:r>
               <w:rPr>
@@ -3687,7 +3701,7 @@
               <w:lang w:eastAsia="en-AU"/>
             </w:rPr>
           </w:pPr>
-          <w:hyperlink w:anchor="_Toc8843336" w:history="1">
+          <w:hyperlink w:anchor="_Toc9606965" w:history="1">
             <w:r>
               <w:rPr>
                 <w:rStyle w:val="Hyperlink"/>
@@ -3730,7 +3744,7 @@
                 <w:noProof/>
                 <w:webHidden/>
               </w:rPr>
-              <w:instrText xml:space="preserve"> PAGEREF _Toc8843336 \h </w:instrText>
+              <w:instrText xml:space="preserve"> PAGEREF _Toc9606965 \h </w:instrText>
             </w:r>
             <w:r>
               <w:rPr>
@@ -3750,7 +3764,7 @@
                 <w:noProof/>
                 <w:webHidden/>
               </w:rPr>
-              <w:t>44</w:t>
+              <w:t>45</w:t>
             </w:r>
             <w:r>
               <w:rPr>
@@ -3775,7 +3789,7 @@
               <w:lang w:eastAsia="en-AU"/>
             </w:rPr>
           </w:pPr>
-          <w:hyperlink w:anchor="_Toc8843337" w:history="1">
+          <w:hyperlink w:anchor="_Toc9606966" w:history="1">
             <w:r>
               <w:rPr>
                 <w:rStyle w:val="Hyperlink"/>
@@ -3818,7 +3832,7 @@
                 <w:noProof/>
                 <w:webHidden/>
               </w:rPr>
-              <w:instrText xml:space="preserve"> PAGEREF _Toc8843337 \h </w:instrText>
+              <w:instrText xml:space="preserve"> PAGEREF _Toc9606966 \h </w:instrText>
             </w:r>
             <w:r>
               <w:rPr>
@@ -3863,7 +3877,7 @@
               <w:lang w:eastAsia="en-AU"/>
             </w:rPr>
           </w:pPr>
-          <w:hyperlink w:anchor="_Toc8843338" w:history="1">
+          <w:hyperlink w:anchor="_Toc9606967" w:history="1">
             <w:r>
               <w:rPr>
                 <w:rStyle w:val="Hyperlink"/>
@@ -3906,7 +3920,7 @@
                 <w:noProof/>
                 <w:webHidden/>
               </w:rPr>
-              <w:instrText xml:space="preserve"> PAGEREF _Toc8843338 \h </w:instrText>
+              <w:instrText xml:space="preserve"> PAGEREF _Toc9606967 \h </w:instrText>
             </w:r>
             <w:r>
               <w:rPr>
@@ -3951,7 +3965,7 @@
               <w:lang w:eastAsia="en-AU"/>
             </w:rPr>
           </w:pPr>
-          <w:hyperlink w:anchor="_Toc8843339" w:history="1">
+          <w:hyperlink w:anchor="_Toc9606968" w:history="1">
             <w:r>
               <w:rPr>
                 <w:rStyle w:val="Hyperlink"/>
@@ -3994,7 +4008,7 @@
                 <w:noProof/>
                 <w:webHidden/>
               </w:rPr>
-              <w:instrText xml:space="preserve"> PAGEREF _Toc8843339 \h </w:instrText>
+              <w:instrText xml:space="preserve"> PAGEREF _Toc9606968 \h </w:instrText>
             </w:r>
             <w:r>
               <w:rPr>
@@ -4039,7 +4053,7 @@
               <w:lang w:eastAsia="en-AU"/>
             </w:rPr>
           </w:pPr>
-          <w:hyperlink w:anchor="_Toc8843340" w:history="1">
+          <w:hyperlink w:anchor="_Toc9606969" w:history="1">
             <w:r>
               <w:rPr>
                 <w:rStyle w:val="Hyperlink"/>
@@ -4082,7 +4096,7 @@
                 <w:noProof/>
                 <w:webHidden/>
               </w:rPr>
-              <w:instrText xml:space="preserve"> PAGEREF _Toc8843340 \h </w:instrText>
+              <w:instrText xml:space="preserve"> PAGEREF _Toc9606969 \h </w:instrText>
             </w:r>
             <w:r>
               <w:rPr>
@@ -4127,7 +4141,7 @@
               <w:lang w:eastAsia="en-AU"/>
             </w:rPr>
           </w:pPr>
-          <w:hyperlink w:anchor="_Toc8843341" w:history="1">
+          <w:hyperlink w:anchor="_Toc9606970" w:history="1">
             <w:r>
               <w:rPr>
                 <w:rStyle w:val="Hyperlink"/>
@@ -4170,7 +4184,7 @@
                 <w:noProof/>
                 <w:webHidden/>
               </w:rPr>
-              <w:instrText xml:space="preserve"> PAGEREF _Toc8843341 \h </w:instrText>
+              <w:instrText xml:space="preserve"> PAGEREF _Toc9606970 \h </w:instrText>
             </w:r>
             <w:r>
               <w:rPr>
@@ -4244,12 +4258,12 @@
           <w:numId w:val="11"/>
         </w:numPr>
       </w:pPr>
-      <w:bookmarkStart w:id="2" w:name="_Toc8843296"/>
+      <w:bookmarkStart w:id="2" w:name="_Toc9606925"/>
       <w:r>
         <w:lastRenderedPageBreak/>
         <w:t>Overview/introduction</w:t>
       </w:r>
-      <w:bookmarkEnd w:id="1"/>
+      <w:bookmarkEnd w:id="0"/>
       <w:bookmarkEnd w:id="2"/>
     </w:p>
     <w:p>
@@ -4360,21 +4374,7 @@
         <w:rPr>
           <w:szCs w:val="20"/>
         </w:rPr>
-        <w:t xml:space="preserve">The owners of </w:t>
-      </w:r>
-      <w:proofErr w:type="spellStart"/>
-      <w:r>
-        <w:rPr>
-          <w:szCs w:val="20"/>
-        </w:rPr>
-        <w:t>BizOps</w:t>
-      </w:r>
-      <w:proofErr w:type="spellEnd"/>
-      <w:r>
-        <w:rPr>
-          <w:szCs w:val="20"/>
-        </w:rPr>
-        <w:t xml:space="preserve"> </w:t>
+        <w:t xml:space="preserve">The owners of BizOps </w:t>
       </w:r>
       <w:proofErr w:type="spellStart"/>
       <w:r>
@@ -4787,7 +4787,7 @@
           <w:numId w:val="44"/>
         </w:numPr>
       </w:pPr>
-      <w:bookmarkStart w:id="3" w:name="_Toc8843297"/>
+      <w:bookmarkStart w:id="3" w:name="_Toc9606926"/>
       <w:r>
         <w:t>Purpose</w:t>
       </w:r>
@@ -5007,7 +5007,7 @@
           <w:numId w:val="11"/>
         </w:numPr>
       </w:pPr>
-      <w:bookmarkStart w:id="5" w:name="_Toc8843298"/>
+      <w:bookmarkStart w:id="5" w:name="_Toc9606927"/>
       <w:r>
         <w:t>Background/issues to be addressed</w:t>
       </w:r>
@@ -5291,7 +5291,7 @@
           <w:numId w:val="43"/>
         </w:numPr>
       </w:pPr>
-      <w:bookmarkStart w:id="6" w:name="_Toc8843299"/>
+      <w:bookmarkStart w:id="6" w:name="_Toc9606928"/>
       <w:r>
         <w:lastRenderedPageBreak/>
         <w:t>Work Health and Safety Arrangements</w:t>
@@ -5309,7 +5309,7 @@
       <w:r>
         <w:t xml:space="preserve"> </w:t>
       </w:r>
-      <w:bookmarkStart w:id="7" w:name="_Toc8843300"/>
+      <w:bookmarkStart w:id="7" w:name="_Toc9606929"/>
       <w:r>
         <w:t>Work Health and Safety (WHS) Policy</w:t>
       </w:r>
@@ -5733,7 +5733,7 @@
       <w:r>
         <w:t xml:space="preserve"> </w:t>
       </w:r>
-      <w:bookmarkStart w:id="8" w:name="_Toc8843301"/>
+      <w:bookmarkStart w:id="8" w:name="_Toc9606930"/>
       <w:r>
         <w:t>Definitions</w:t>
       </w:r>
@@ -6320,7 +6320,7 @@
         <w:lastRenderedPageBreak/>
         <w:t xml:space="preserve"> </w:t>
       </w:r>
-      <w:bookmarkStart w:id="9" w:name="_Toc8843302"/>
+      <w:bookmarkStart w:id="9" w:name="_Toc9606931"/>
       <w:r>
         <w:t>Responsibilities</w:t>
       </w:r>
@@ -9002,7 +9002,7 @@
       <w:r>
         <w:t xml:space="preserve"> </w:t>
       </w:r>
-      <w:bookmarkStart w:id="10" w:name="_Toc8843303"/>
+      <w:bookmarkStart w:id="10" w:name="_Toc9606932"/>
       <w:r>
         <w:t>Consultation</w:t>
       </w:r>
@@ -9612,21 +9612,7 @@
           <w:szCs w:val="20"/>
           <w:lang w:eastAsia="en-AU"/>
         </w:rPr>
-        <w:t xml:space="preserve">The </w:t>
-      </w:r>
-      <w:r>
-        <w:rPr>
-          <w:szCs w:val="20"/>
-          <w:lang w:eastAsia="en-AU"/>
-        </w:rPr>
-        <w:t>Staff Meeting Agenda</w:t>
-      </w:r>
-      <w:r>
-        <w:rPr>
-          <w:szCs w:val="20"/>
-          <w:lang w:eastAsia="en-AU"/>
-        </w:rPr>
-        <w:t xml:space="preserve"> is </w:t>
+        <w:t xml:space="preserve">The Staff Meeting Agenda is </w:t>
       </w:r>
       <w:r>
         <w:rPr>
@@ -9671,7 +9657,7 @@
       <w:r>
         <w:t xml:space="preserve"> </w:t>
       </w:r>
-      <w:bookmarkStart w:id="11" w:name="_Toc8843304"/>
+      <w:bookmarkStart w:id="11" w:name="_Toc9606933"/>
       <w:r>
         <w:t>Training</w:t>
       </w:r>
@@ -9824,7 +9810,7 @@
       <w:r>
         <w:t xml:space="preserve"> </w:t>
       </w:r>
-      <w:bookmarkStart w:id="12" w:name="_Toc8843305"/>
+      <w:bookmarkStart w:id="12" w:name="_Toc9606934"/>
       <w:r>
         <w:t>WHS Risk Assessment</w:t>
       </w:r>
@@ -10026,13 +10012,8 @@
       <w:pPr>
         <w:pStyle w:val="text"/>
       </w:pPr>
-      <w:proofErr w:type="spellStart"/>
-      <w:r>
-        <w:t>BizOps</w:t>
-      </w:r>
-      <w:proofErr w:type="spellEnd"/>
-      <w:r>
-        <w:t xml:space="preserve"> policies and procedures in place to manage workplace risk are as follows;</w:t>
+      <w:r>
+        <w:t>BizOps policies and procedures in place to manage workplace risk are as follows;</w:t>
       </w:r>
     </w:p>
     <w:p>
@@ -15831,7 +15812,7 @@
         <w:lastRenderedPageBreak/>
         <w:t xml:space="preserve"> </w:t>
       </w:r>
-      <w:bookmarkStart w:id="13" w:name="_Toc8843306"/>
+      <w:bookmarkStart w:id="13" w:name="_Toc9606935"/>
       <w:r>
         <w:t>Right of Entry</w:t>
       </w:r>
@@ -15903,7 +15884,7 @@
       <w:r>
         <w:t xml:space="preserve"> </w:t>
       </w:r>
-      <w:bookmarkStart w:id="14" w:name="_Toc8843307"/>
+      <w:bookmarkStart w:id="14" w:name="_Toc9606936"/>
       <w:r>
         <w:t>WHS Issue Resolution</w:t>
       </w:r>
@@ -15939,7 +15920,7 @@
       <w:r>
         <w:t xml:space="preserve"> </w:t>
       </w:r>
-      <w:bookmarkStart w:id="15" w:name="_Toc8843308"/>
+      <w:bookmarkStart w:id="15" w:name="_Toc9606937"/>
       <w:r>
         <w:t>Authoritive Sources</w:t>
       </w:r>
@@ -16068,7 +16049,7 @@
           <w:numId w:val="43"/>
         </w:numPr>
       </w:pPr>
-      <w:bookmarkStart w:id="16" w:name="_Toc8843309"/>
+      <w:bookmarkStart w:id="16" w:name="_Toc9606938"/>
       <w:r>
         <w:t>General WHS Information</w:t>
       </w:r>
@@ -16082,7 +16063,7 @@
           <w:numId w:val="43"/>
         </w:numPr>
       </w:pPr>
-      <w:bookmarkStart w:id="17" w:name="_Toc8843310"/>
+      <w:bookmarkStart w:id="17" w:name="_Toc9606939"/>
       <w:r>
         <w:t>Emergency Procedures</w:t>
       </w:r>
@@ -16264,7 +16245,7 @@
       <w:r>
         <w:t xml:space="preserve"> </w:t>
       </w:r>
-      <w:bookmarkStart w:id="18" w:name="_Toc8843311"/>
+      <w:bookmarkStart w:id="18" w:name="_Toc9606940"/>
       <w:r>
         <w:t>Hazard / Injury / Incident Reporting</w:t>
       </w:r>
@@ -16495,23 +16476,13 @@
         </w:rPr>
         <w:t xml:space="preserve">Hazard Report Form is </w:t>
       </w:r>
-      <w:bookmarkStart w:id="19" w:name="_GoBack"/>
       <w:r>
         <w:rPr>
           <w:b/>
           <w:szCs w:val="20"/>
           <w:lang w:eastAsia="en-AU"/>
         </w:rPr>
-        <w:t>Attachment</w:t>
-      </w:r>
-      <w:bookmarkEnd w:id="19"/>
-      <w:r>
-        <w:rPr>
-          <w:b/>
-          <w:szCs w:val="20"/>
-          <w:lang w:eastAsia="en-AU"/>
-        </w:rPr>
-        <w:t xml:space="preserve"> </w:t>
+        <w:t xml:space="preserve">Attachment </w:t>
       </w:r>
       <w:r>
         <w:rPr>
@@ -16540,11 +16511,11 @@
       <w:r>
         <w:t xml:space="preserve">  </w:t>
       </w:r>
-      <w:bookmarkStart w:id="20" w:name="_Toc8843312"/>
+      <w:bookmarkStart w:id="19" w:name="_Toc9606941"/>
       <w:r>
         <w:t>Reporting of Notifiable Incidents</w:t>
       </w:r>
-      <w:bookmarkEnd w:id="20"/>
+      <w:bookmarkEnd w:id="19"/>
     </w:p>
     <w:p>
       <w:pPr>
@@ -16694,7 +16665,7 @@
                 <w:lang w:eastAsia="en-AU"/>
               </w:rPr>
             </w:pPr>
-            <w:bookmarkStart w:id="21" w:name="_Hlk7883217"/>
+            <w:bookmarkStart w:id="20" w:name="_Hlk7883217"/>
             <w:r>
               <w:rPr>
                 <w:szCs w:val="20"/>
@@ -16841,7 +16812,7 @@
           </w:p>
         </w:tc>
       </w:tr>
-      <w:bookmarkEnd w:id="21"/>
+      <w:bookmarkEnd w:id="20"/>
     </w:tbl>
     <w:p>
       <w:pPr>
@@ -17186,11 +17157,11 @@
       <w:r>
         <w:t xml:space="preserve"> </w:t>
       </w:r>
-      <w:bookmarkStart w:id="22" w:name="_Toc8843313"/>
+      <w:bookmarkStart w:id="21" w:name="_Toc9606942"/>
       <w:r>
         <w:t>First Aid</w:t>
       </w:r>
-      <w:bookmarkEnd w:id="22"/>
+      <w:bookmarkEnd w:id="21"/>
     </w:p>
     <w:p>
       <w:pPr>
@@ -17816,11 +17787,11 @@
       <w:r>
         <w:t xml:space="preserve"> </w:t>
       </w:r>
-      <w:bookmarkStart w:id="23" w:name="_Toc8843314"/>
+      <w:bookmarkStart w:id="22" w:name="_Toc9606943"/>
       <w:r>
         <w:t>WHS Training and Induction</w:t>
       </w:r>
-      <w:bookmarkEnd w:id="23"/>
+      <w:bookmarkEnd w:id="22"/>
     </w:p>
     <w:p>
       <w:pPr>
@@ -18433,16 +18404,16 @@
           <w:numId w:val="43"/>
         </w:numPr>
       </w:pPr>
-      <w:bookmarkStart w:id="24" w:name="_Toc5801859"/>
+      <w:bookmarkStart w:id="23" w:name="_Toc5801859"/>
       <w:bookmarkEnd w:id="4"/>
       <w:r>
         <w:t xml:space="preserve"> </w:t>
       </w:r>
-      <w:bookmarkStart w:id="25" w:name="_Toc8843315"/>
+      <w:bookmarkStart w:id="24" w:name="_Toc9606944"/>
       <w:r>
         <w:t>Risk Management and the Risk Register</w:t>
       </w:r>
-      <w:bookmarkEnd w:id="25"/>
+      <w:bookmarkEnd w:id="24"/>
     </w:p>
     <w:p>
       <w:pPr>
@@ -18463,15 +18434,7 @@
         <w:t>WHS</w:t>
       </w:r>
       <w:r>
-        <w:t xml:space="preserve"> Act, </w:t>
-      </w:r>
-      <w:proofErr w:type="spellStart"/>
-      <w:r>
-        <w:t>BizOps</w:t>
-      </w:r>
-      <w:proofErr w:type="spellEnd"/>
-      <w:r>
-        <w:t xml:space="preserve"> has adopted a risk management approach to underpin its WHS Management System. This approach involves all managers and workers in identifying hazards, assessing and prioritising risks, implementing control measures and reviewing how effective the control measures are.</w:t>
+        <w:t xml:space="preserve"> Act, BizOps has adopted a risk management approach to underpin its WHS Management System. This approach involves all managers and workers in identifying hazards, assessing and prioritising risks, implementing control measures and reviewing how effective the control measures are.</w:t>
       </w:r>
     </w:p>
     <w:p>
@@ -23413,29 +23376,21 @@
         <w:lastRenderedPageBreak/>
         <w:t xml:space="preserve"> </w:t>
       </w:r>
-      <w:bookmarkStart w:id="26" w:name="_Toc8843316"/>
+      <w:bookmarkStart w:id="25" w:name="_Toc9606945"/>
       <w:r>
         <w:t>Workplace Hazard Inspections</w:t>
       </w:r>
-      <w:bookmarkEnd w:id="26"/>
+      <w:bookmarkEnd w:id="25"/>
     </w:p>
     <w:p>
       <w:pPr>
         <w:pStyle w:val="text"/>
       </w:pPr>
-      <w:proofErr w:type="spellStart"/>
-      <w:r>
-        <w:rPr>
-          <w:lang w:eastAsia="en-AU"/>
-        </w:rPr>
-        <w:t>BizOps</w:t>
-      </w:r>
-      <w:proofErr w:type="spellEnd"/>
-      <w:r>
-        <w:rPr>
-          <w:lang w:eastAsia="en-AU"/>
-        </w:rPr>
-        <w:t xml:space="preserve"> </w:t>
+      <w:r>
+        <w:rPr>
+          <w:lang w:eastAsia="en-AU"/>
+        </w:rPr>
+        <w:t xml:space="preserve">BizOps </w:t>
       </w:r>
       <w:r>
         <w:t xml:space="preserve">is required by WHS legislation to be proactive in identifying hazards in the workplace which may affect the health and safety of its workers and eliminating or minimising the risks arising from those hazards. </w:t>
@@ -23522,11 +23477,11 @@
       <w:r>
         <w:t xml:space="preserve"> </w:t>
       </w:r>
-      <w:bookmarkStart w:id="27" w:name="_Toc8843317"/>
+      <w:bookmarkStart w:id="26" w:name="_Toc9606946"/>
       <w:r>
         <w:t>Purchasing</w:t>
       </w:r>
-      <w:bookmarkEnd w:id="27"/>
+      <w:bookmarkEnd w:id="26"/>
     </w:p>
     <w:p>
       <w:pPr>
@@ -23548,11 +23503,11 @@
       <w:r>
         <w:t xml:space="preserve"> </w:t>
       </w:r>
-      <w:bookmarkStart w:id="28" w:name="_Toc8843318"/>
+      <w:bookmarkStart w:id="27" w:name="_Toc9606947"/>
       <w:r>
         <w:t>WHS Record Keeping</w:t>
       </w:r>
-      <w:bookmarkEnd w:id="28"/>
+      <w:bookmarkEnd w:id="27"/>
     </w:p>
     <w:p>
       <w:pPr>
@@ -23600,11 +23555,11 @@
           <w:numId w:val="43"/>
         </w:numPr>
       </w:pPr>
-      <w:bookmarkStart w:id="29" w:name="_Toc8843319"/>
+      <w:bookmarkStart w:id="28" w:name="_Toc9606948"/>
       <w:r>
         <w:t>Documents to be Displayed</w:t>
       </w:r>
-      <w:bookmarkEnd w:id="29"/>
+      <w:bookmarkEnd w:id="28"/>
     </w:p>
     <w:p>
       <w:pPr>
@@ -23720,11 +23675,11 @@
           <w:numId w:val="43"/>
         </w:numPr>
       </w:pPr>
-      <w:bookmarkStart w:id="30" w:name="_Toc8843320"/>
+      <w:bookmarkStart w:id="29" w:name="_Toc9606949"/>
       <w:r>
         <w:t>Important Contact Numbers</w:t>
       </w:r>
-      <w:bookmarkEnd w:id="30"/>
+      <w:bookmarkEnd w:id="29"/>
     </w:p>
     <w:p>
       <w:pPr>
@@ -23900,11 +23855,11 @@
           <w:numId w:val="43"/>
         </w:numPr>
       </w:pPr>
-      <w:bookmarkStart w:id="31" w:name="_Toc8843321"/>
+      <w:bookmarkStart w:id="30" w:name="_Toc9606950"/>
       <w:r>
         <w:t>Specific WHS Requirements</w:t>
       </w:r>
-      <w:bookmarkEnd w:id="31"/>
+      <w:bookmarkEnd w:id="30"/>
     </w:p>
     <w:p>
       <w:pPr>
@@ -23914,11 +23869,11 @@
           <w:numId w:val="43"/>
         </w:numPr>
       </w:pPr>
-      <w:bookmarkStart w:id="32" w:name="_Toc8843322"/>
+      <w:bookmarkStart w:id="31" w:name="_Toc9606951"/>
       <w:r>
         <w:t>Asbestos</w:t>
       </w:r>
-      <w:bookmarkEnd w:id="32"/>
+      <w:bookmarkEnd w:id="31"/>
     </w:p>
     <w:p>
       <w:pPr>
@@ -23948,11 +23903,11 @@
       <w:r>
         <w:t xml:space="preserve"> </w:t>
       </w:r>
-      <w:bookmarkStart w:id="33" w:name="_Toc8843323"/>
+      <w:bookmarkStart w:id="32" w:name="_Toc9606952"/>
       <w:r>
         <w:t>Inappropriate Behaviour</w:t>
       </w:r>
-      <w:bookmarkEnd w:id="33"/>
+      <w:bookmarkEnd w:id="32"/>
     </w:p>
     <w:p>
       <w:pPr>
@@ -24218,11 +24173,11 @@
       <w:r>
         <w:t xml:space="preserve"> </w:t>
       </w:r>
-      <w:bookmarkStart w:id="34" w:name="_Toc8843324"/>
+      <w:bookmarkStart w:id="33" w:name="_Toc9606953"/>
       <w:r>
         <w:t>Contractors</w:t>
       </w:r>
-      <w:bookmarkEnd w:id="34"/>
+      <w:bookmarkEnd w:id="33"/>
     </w:p>
     <w:p>
       <w:pPr>
@@ -24441,7 +24396,7 @@
       <w:r>
         <w:t xml:space="preserve"> </w:t>
       </w:r>
-      <w:bookmarkStart w:id="35" w:name="_Toc8843325"/>
+      <w:bookmarkStart w:id="34" w:name="_Toc9606954"/>
       <w:r>
         <w:t>Dangerous Good</w:t>
       </w:r>
@@ -24451,7 +24406,7 @@
       <w:r>
         <w:t xml:space="preserve"> and Hazardous Substances</w:t>
       </w:r>
-      <w:bookmarkEnd w:id="35"/>
+      <w:bookmarkEnd w:id="34"/>
     </w:p>
     <w:p>
       <w:pPr>
@@ -24508,15 +24463,15 @@
           <w:numId w:val="43"/>
         </w:numPr>
       </w:pPr>
-      <w:bookmarkStart w:id="36" w:name="_Toc8843326"/>
       <w:r>
         <w:lastRenderedPageBreak/>
         <w:t xml:space="preserve"> </w:t>
       </w:r>
+      <w:bookmarkStart w:id="35" w:name="_Toc9606955"/>
       <w:r>
         <w:t>Electrical Safety</w:t>
       </w:r>
-      <w:bookmarkEnd w:id="36"/>
+      <w:bookmarkEnd w:id="35"/>
     </w:p>
     <w:p>
       <w:pPr>
@@ -24828,11 +24783,11 @@
       <w:r>
         <w:t xml:space="preserve"> </w:t>
       </w:r>
-      <w:bookmarkStart w:id="37" w:name="_Toc8843327"/>
+      <w:bookmarkStart w:id="36" w:name="_Toc9606956"/>
       <w:r>
         <w:t>Confined Spaces</w:t>
       </w:r>
-      <w:bookmarkEnd w:id="37"/>
+      <w:bookmarkEnd w:id="36"/>
     </w:p>
     <w:p>
       <w:pPr>
@@ -24883,11 +24838,11 @@
       <w:r>
         <w:t xml:space="preserve"> </w:t>
       </w:r>
-      <w:bookmarkStart w:id="38" w:name="_Toc8843328"/>
+      <w:bookmarkStart w:id="37" w:name="_Toc9606957"/>
       <w:r>
         <w:t>Falls from Height</w:t>
       </w:r>
-      <w:bookmarkEnd w:id="38"/>
+      <w:bookmarkEnd w:id="37"/>
     </w:p>
     <w:p>
       <w:pPr>
@@ -25104,11 +25059,11 @@
       <w:r>
         <w:t xml:space="preserve"> </w:t>
       </w:r>
-      <w:bookmarkStart w:id="39" w:name="_Toc8843329"/>
+      <w:bookmarkStart w:id="38" w:name="_Toc9606958"/>
       <w:r>
         <w:t>Manual Handling</w:t>
       </w:r>
-      <w:bookmarkEnd w:id="39"/>
+      <w:bookmarkEnd w:id="38"/>
     </w:p>
     <w:p>
       <w:pPr>
@@ -25655,11 +25610,11 @@
         <w:lastRenderedPageBreak/>
         <w:t xml:space="preserve"> </w:t>
       </w:r>
-      <w:bookmarkStart w:id="40" w:name="_Toc8843330"/>
+      <w:bookmarkStart w:id="39" w:name="_Toc9606959"/>
       <w:r>
         <w:t>Plant and Equipment</w:t>
       </w:r>
-      <w:bookmarkEnd w:id="40"/>
+      <w:bookmarkEnd w:id="39"/>
     </w:p>
     <w:p>
       <w:pPr>
@@ -25858,12 +25813,12 @@
           <w:numId w:val="43"/>
         </w:numPr>
       </w:pPr>
-      <w:bookmarkStart w:id="41" w:name="_Toc8843331"/>
+      <w:bookmarkStart w:id="40" w:name="_Toc9606960"/>
       <w:r>
         <w:lastRenderedPageBreak/>
         <w:t>Personal Protective Equipment</w:t>
       </w:r>
-      <w:bookmarkEnd w:id="41"/>
+      <w:bookmarkEnd w:id="40"/>
     </w:p>
     <w:p>
       <w:pPr>
@@ -26024,11 +25979,11 @@
           <w:numId w:val="43"/>
         </w:numPr>
       </w:pPr>
-      <w:bookmarkStart w:id="42" w:name="_Toc8843332"/>
+      <w:bookmarkStart w:id="41" w:name="_Toc9606961"/>
       <w:r>
         <w:t>Slips, Trips and Falls</w:t>
       </w:r>
-      <w:bookmarkEnd w:id="42"/>
+      <w:bookmarkEnd w:id="41"/>
     </w:p>
     <w:p>
       <w:pPr>
@@ -26277,11 +26232,11 @@
           <w:numId w:val="43"/>
         </w:numPr>
       </w:pPr>
-      <w:bookmarkStart w:id="43" w:name="_Toc8843333"/>
+      <w:bookmarkStart w:id="42" w:name="_Toc9606962"/>
       <w:r>
         <w:t>Drugs and Alcohol</w:t>
       </w:r>
-      <w:bookmarkEnd w:id="43"/>
+      <w:bookmarkEnd w:id="42"/>
     </w:p>
     <w:p>
       <w:pPr>
@@ -26387,11 +26342,11 @@
           <w:numId w:val="43"/>
         </w:numPr>
       </w:pPr>
-      <w:bookmarkStart w:id="44" w:name="_Toc8843334"/>
+      <w:bookmarkStart w:id="43" w:name="_Toc9606963"/>
       <w:r>
         <w:t>UV Ratiation</w:t>
       </w:r>
-      <w:bookmarkEnd w:id="44"/>
+      <w:bookmarkEnd w:id="43"/>
     </w:p>
     <w:p>
       <w:pPr>
@@ -26409,11 +26364,11 @@
           <w:numId w:val="43"/>
         </w:numPr>
       </w:pPr>
-      <w:bookmarkStart w:id="45" w:name="_Toc8843335"/>
+      <w:bookmarkStart w:id="44" w:name="_Toc9606964"/>
       <w:r>
         <w:t>Vehicles</w:t>
       </w:r>
-      <w:bookmarkEnd w:id="45"/>
+      <w:bookmarkEnd w:id="44"/>
     </w:p>
     <w:p>
       <w:pPr>
@@ -26555,82 +26510,90 @@
           <w:color w:val="365F91" w:themeColor="accent1" w:themeShade="BF"/>
           <w:sz w:val="22"/>
         </w:rPr>
-        <w:t>Seat Belts</w:t>
-      </w:r>
-    </w:p>
-    <w:p>
-      <w:pPr>
-        <w:pStyle w:val="text"/>
-      </w:pPr>
-      <w:r>
-        <w:rPr>
-          <w:szCs w:val="20"/>
-        </w:rPr>
-        <w:t xml:space="preserve">It is a legal and BizOps </w:t>
-      </w:r>
-      <w:r>
-        <w:t xml:space="preserve">requirement that seat belts </w:t>
-      </w:r>
-      <w:proofErr w:type="gramStart"/>
-      <w:r>
-        <w:t>are worn at all times</w:t>
-      </w:r>
-      <w:proofErr w:type="gramEnd"/>
-      <w:r>
-        <w:t xml:space="preserve"> in a moving vehicle. The driver is responsible for ensuring that all passengers wear a seat belt when the vehicle is in motion on a public road or at a BizOps workplace.</w:t>
-      </w:r>
-    </w:p>
-    <w:p>
-      <w:pPr>
-        <w:pStyle w:val="text"/>
+        <w:t xml:space="preserve">Seat </w:t>
+      </w:r>
+      <w:r>
         <w:rPr>
           <w:b/>
           <w:color w:val="365F91" w:themeColor="accent1" w:themeShade="BF"/>
           <w:sz w:val="22"/>
         </w:rPr>
-      </w:pPr>
-      <w:r>
+        <w:t>Belts</w:t>
+      </w:r>
+    </w:p>
+    <w:p>
+      <w:pPr>
+        <w:pStyle w:val="text"/>
+      </w:pPr>
+      <w:r>
+        <w:rPr>
+          <w:szCs w:val="20"/>
+        </w:rPr>
+        <w:t xml:space="preserve">It is a legal and BizOps </w:t>
+      </w:r>
+      <w:r>
+        <w:t xml:space="preserve">requirement that seat belts </w:t>
+      </w:r>
+      <w:proofErr w:type="gramStart"/>
+      <w:r>
+        <w:t>are worn at all times</w:t>
+      </w:r>
+      <w:proofErr w:type="gramEnd"/>
+      <w:r>
+        <w:t xml:space="preserve"> in a moving vehicle. The driver is responsible for ensuring that all passengers wear a seat belt when the vehicle is in motion on a public road or at a BizOps workplace.</w:t>
+      </w:r>
+    </w:p>
+    <w:p>
+      <w:pPr>
+        <w:pStyle w:val="text"/>
         <w:rPr>
           <w:b/>
           <w:color w:val="365F91" w:themeColor="accent1" w:themeShade="BF"/>
           <w:sz w:val="22"/>
         </w:rPr>
-        <w:t>Smoking</w:t>
-      </w:r>
-    </w:p>
-    <w:p>
-      <w:pPr>
-        <w:pStyle w:val="text"/>
-        <w:rPr>
-          <w:szCs w:val="20"/>
-          <w:lang w:eastAsia="en-AU"/>
-        </w:rPr>
-      </w:pPr>
-      <w:r>
-        <w:rPr>
-          <w:szCs w:val="20"/>
-          <w:lang w:eastAsia="en-AU"/>
-        </w:rPr>
-        <w:t>Smoking in any BizOps vehicle by either drivers or passengers is prohibited.</w:t>
-      </w:r>
-    </w:p>
-    <w:p>
-      <w:pPr>
-        <w:pStyle w:val="text"/>
+      </w:pPr>
+      <w:r>
         <w:rPr>
           <w:b/>
           <w:color w:val="365F91" w:themeColor="accent1" w:themeShade="BF"/>
           <w:sz w:val="22"/>
-          <w:lang w:eastAsia="en-AU"/>
-        </w:rPr>
-      </w:pPr>
-      <w:r>
+        </w:rPr>
+        <w:t>Smoking</w:t>
+      </w:r>
+    </w:p>
+    <w:p>
+      <w:pPr>
+        <w:pStyle w:val="text"/>
+        <w:rPr>
+          <w:szCs w:val="20"/>
+          <w:lang w:eastAsia="en-AU"/>
+        </w:rPr>
+      </w:pPr>
+      <w:r>
+        <w:rPr>
+          <w:szCs w:val="20"/>
+          <w:lang w:eastAsia="en-AU"/>
+        </w:rPr>
+        <w:t>Smoking in any BizOps vehicle by either drivers or passengers is prohibited.</w:t>
+      </w:r>
+    </w:p>
+    <w:p>
+      <w:pPr>
+        <w:pStyle w:val="text"/>
         <w:rPr>
           <w:b/>
           <w:color w:val="365F91" w:themeColor="accent1" w:themeShade="BF"/>
           <w:sz w:val="22"/>
           <w:lang w:eastAsia="en-AU"/>
         </w:rPr>
+      </w:pPr>
+      <w:r>
+        <w:rPr>
+          <w:b/>
+          <w:color w:val="365F91" w:themeColor="accent1" w:themeShade="BF"/>
+          <w:sz w:val="22"/>
+          <w:lang w:eastAsia="en-AU"/>
+        </w:rPr>
         <w:t>Load Restraint in Vehicles</w:t>
       </w:r>
     </w:p>
@@ -26722,11 +26685,11 @@
           <w:numId w:val="43"/>
         </w:numPr>
       </w:pPr>
-      <w:bookmarkStart w:id="46" w:name="_Toc8843336"/>
+      <w:bookmarkStart w:id="45" w:name="_Toc9606965"/>
       <w:r>
         <w:t>Working Alone</w:t>
       </w:r>
-      <w:bookmarkEnd w:id="46"/>
+      <w:bookmarkEnd w:id="45"/>
     </w:p>
     <w:p>
       <w:pPr>
@@ -26869,14 +26832,14 @@
           <w:numId w:val="43"/>
         </w:numPr>
       </w:pPr>
-      <w:bookmarkStart w:id="47" w:name="_Toc8843337"/>
+      <w:bookmarkStart w:id="46" w:name="_Toc9606966"/>
       <w:r>
         <w:t xml:space="preserve">Report </w:t>
       </w:r>
       <w:r>
         <w:t>for Main Office Refurbishment</w:t>
       </w:r>
-      <w:bookmarkEnd w:id="47"/>
+      <w:bookmarkEnd w:id="46"/>
     </w:p>
     <w:p>
       <w:pPr>
@@ -26889,20 +26852,2158 @@
       <w:r>
         <w:t xml:space="preserve"> </w:t>
       </w:r>
-      <w:bookmarkStart w:id="48" w:name="_Toc8843338"/>
+      <w:bookmarkStart w:id="47" w:name="_Toc9606967"/>
       <w:r>
         <w:t>Report details/key points</w:t>
       </w:r>
-      <w:bookmarkEnd w:id="24"/>
+      <w:bookmarkEnd w:id="23"/>
+      <w:bookmarkEnd w:id="47"/>
+    </w:p>
+    <w:p>
+      <w:pPr>
+        <w:pStyle w:val="text"/>
+        <w:rPr>
+          <w:lang w:eastAsia="en-AU"/>
+        </w:rPr>
+      </w:pPr>
+    </w:p>
+    <w:p>
+      <w:pPr>
+        <w:rPr>
+          <w:b/>
+          <w:color w:val="365F91" w:themeColor="accent1" w:themeShade="BF"/>
+          <w:sz w:val="22"/>
+        </w:rPr>
+      </w:pPr>
+      <w:r>
+        <w:rPr>
+          <w:b/>
+          <w:color w:val="365F91" w:themeColor="accent1" w:themeShade="BF"/>
+          <w:sz w:val="22"/>
+        </w:rPr>
+        <w:t>Ensure new hazards are not created by the proposed changes and existing hazards are controlled.</w:t>
+      </w:r>
+    </w:p>
+    <w:p>
+      <w:pPr>
+        <w:rPr>
+          <w:b/>
+          <w:color w:val="365F91" w:themeColor="accent1" w:themeShade="BF"/>
+          <w:sz w:val="22"/>
+        </w:rPr>
+      </w:pPr>
+    </w:p>
+    <w:p>
+      <w:pPr>
+        <w:rPr>
+          <w:szCs w:val="20"/>
+        </w:rPr>
+      </w:pPr>
+      <w:r>
+        <w:rPr>
+          <w:szCs w:val="20"/>
+        </w:rPr>
+        <w:t xml:space="preserve">It is essential </w:t>
+      </w:r>
+      <w:r>
+        <w:rPr>
+          <w:szCs w:val="20"/>
+        </w:rPr>
+        <w:t>that BizOps</w:t>
+      </w:r>
+      <w:r>
+        <w:rPr>
+          <w:szCs w:val="20"/>
+        </w:rPr>
+        <w:t xml:space="preserve"> i</w:t>
+      </w:r>
+      <w:r>
+        <w:rPr>
+          <w:szCs w:val="20"/>
+        </w:rPr>
+        <w:t>dentify</w:t>
+      </w:r>
+      <w:r>
+        <w:rPr>
+          <w:szCs w:val="20"/>
+        </w:rPr>
+        <w:t xml:space="preserve"> hazard identification </w:t>
+      </w:r>
+      <w:r>
+        <w:rPr>
+          <w:szCs w:val="20"/>
+        </w:rPr>
+        <w:t>as early as possible in the</w:t>
+      </w:r>
+      <w:r>
+        <w:rPr>
+          <w:szCs w:val="20"/>
+        </w:rPr>
+        <w:t xml:space="preserve"> </w:t>
+      </w:r>
+      <w:r>
+        <w:rPr>
+          <w:szCs w:val="20"/>
+        </w:rPr>
+        <w:t xml:space="preserve">planning, designing and evaluation of the BizOps expansion plans. </w:t>
+      </w:r>
+    </w:p>
+    <w:p>
+      <w:pPr>
+        <w:rPr>
+          <w:szCs w:val="20"/>
+        </w:rPr>
+      </w:pPr>
+    </w:p>
+    <w:p>
+      <w:pPr>
+        <w:rPr>
+          <w:szCs w:val="20"/>
+        </w:rPr>
+      </w:pPr>
+      <w:r>
+        <w:rPr>
+          <w:szCs w:val="20"/>
+        </w:rPr>
+        <w:t>The following changes require consideration before, during and after the store renovations;</w:t>
+      </w:r>
+    </w:p>
+    <w:p>
+      <w:pPr>
+        <w:rPr>
+          <w:szCs w:val="20"/>
+        </w:rPr>
+      </w:pPr>
+    </w:p>
+    <w:p>
+      <w:pPr>
+        <w:pStyle w:val="ListParagraph"/>
+        <w:numPr>
+          <w:ilvl w:val="0"/>
+          <w:numId w:val="86"/>
+        </w:numPr>
+        <w:rPr>
+          <w:rFonts w:ascii="Arial" w:hAnsi="Arial" w:cs="Arial"/>
+          <w:szCs w:val="20"/>
+        </w:rPr>
+      </w:pPr>
+      <w:r>
+        <w:rPr>
+          <w:rFonts w:ascii="Arial" w:hAnsi="Arial" w:cs="Arial"/>
+          <w:szCs w:val="20"/>
+        </w:rPr>
+        <w:t>the hiring of new workers</w:t>
+      </w:r>
+    </w:p>
+    <w:p>
+      <w:pPr>
+        <w:pStyle w:val="ListParagraph"/>
+        <w:numPr>
+          <w:ilvl w:val="0"/>
+          <w:numId w:val="86"/>
+        </w:numPr>
+        <w:rPr>
+          <w:rFonts w:ascii="Arial" w:hAnsi="Arial" w:cs="Arial"/>
+          <w:szCs w:val="20"/>
+        </w:rPr>
+      </w:pPr>
+      <w:r>
+        <w:rPr>
+          <w:rFonts w:ascii="Arial" w:hAnsi="Arial" w:cs="Arial"/>
+          <w:szCs w:val="20"/>
+        </w:rPr>
+        <w:t>relocation of staff</w:t>
+      </w:r>
+    </w:p>
+    <w:p>
+      <w:pPr>
+        <w:pStyle w:val="ListParagraph"/>
+        <w:numPr>
+          <w:ilvl w:val="0"/>
+          <w:numId w:val="86"/>
+        </w:numPr>
+        <w:rPr>
+          <w:rFonts w:ascii="Arial" w:hAnsi="Arial" w:cs="Arial"/>
+          <w:szCs w:val="20"/>
+        </w:rPr>
+      </w:pPr>
+      <w:r>
+        <w:rPr>
+          <w:rFonts w:ascii="Arial" w:hAnsi="Arial" w:cs="Arial"/>
+          <w:szCs w:val="20"/>
+        </w:rPr>
+        <w:t>reorganisation of fixtures and fittings to create additional space</w:t>
+      </w:r>
+    </w:p>
+    <w:p>
+      <w:pPr>
+        <w:pStyle w:val="ListParagraph"/>
+        <w:numPr>
+          <w:ilvl w:val="0"/>
+          <w:numId w:val="86"/>
+        </w:numPr>
+        <w:rPr>
+          <w:rFonts w:ascii="Arial" w:hAnsi="Arial" w:cs="Arial"/>
+          <w:szCs w:val="20"/>
+        </w:rPr>
+      </w:pPr>
+      <w:r>
+        <w:rPr>
+          <w:rFonts w:ascii="Arial" w:hAnsi="Arial" w:cs="Arial"/>
+          <w:szCs w:val="20"/>
+        </w:rPr>
+        <w:t>staff training</w:t>
+      </w:r>
+    </w:p>
+    <w:p>
+      <w:pPr>
+        <w:pStyle w:val="ListParagraph"/>
+        <w:numPr>
+          <w:ilvl w:val="0"/>
+          <w:numId w:val="86"/>
+        </w:numPr>
+        <w:rPr>
+          <w:rFonts w:ascii="Arial" w:hAnsi="Arial" w:cs="Arial"/>
+          <w:szCs w:val="20"/>
+        </w:rPr>
+      </w:pPr>
+      <w:r>
+        <w:rPr>
+          <w:rFonts w:ascii="Arial" w:hAnsi="Arial" w:cs="Arial"/>
+          <w:szCs w:val="20"/>
+        </w:rPr>
+        <w:t xml:space="preserve">the use of heavy equipment </w:t>
+      </w:r>
+    </w:p>
+    <w:p>
+      <w:pPr>
+        <w:pStyle w:val="ListParagraph"/>
+        <w:numPr>
+          <w:ilvl w:val="0"/>
+          <w:numId w:val="86"/>
+        </w:numPr>
+        <w:rPr>
+          <w:rFonts w:ascii="Arial" w:hAnsi="Arial" w:cs="Arial"/>
+          <w:szCs w:val="20"/>
+        </w:rPr>
+      </w:pPr>
+      <w:r>
+        <w:rPr>
+          <w:rFonts w:ascii="Arial" w:hAnsi="Arial" w:cs="Arial"/>
+          <w:szCs w:val="20"/>
+        </w:rPr>
+        <w:t>the protection of traffic and pedestrians</w:t>
+      </w:r>
+    </w:p>
+    <w:p>
+      <w:pPr>
+        <w:rPr>
+          <w:szCs w:val="20"/>
+        </w:rPr>
+      </w:pPr>
+      <w:r>
+        <w:rPr>
+          <w:szCs w:val="20"/>
+        </w:rPr>
+        <w:t xml:space="preserve">Risk identification is </w:t>
+      </w:r>
+      <w:r>
+        <w:rPr>
+          <w:szCs w:val="20"/>
+        </w:rPr>
+        <w:t>required</w:t>
+      </w:r>
+      <w:r>
+        <w:rPr>
+          <w:szCs w:val="20"/>
+        </w:rPr>
+        <w:t xml:space="preserve"> to identifying the events that, if they were to occur, could have a negative impact on the organisation.</w:t>
+      </w:r>
+      <w:r>
+        <w:rPr>
+          <w:szCs w:val="20"/>
+        </w:rPr>
+        <w:t xml:space="preserve"> Refer to Chapter 3.6 WHS Risk Assessment for a detailed </w:t>
+      </w:r>
+      <w:r>
+        <w:rPr>
+          <w:szCs w:val="20"/>
+        </w:rPr>
+        <w:t>approach to Risk identification.</w:t>
+      </w:r>
+    </w:p>
+    <w:p>
+      <w:pPr>
+        <w:rPr>
+          <w:szCs w:val="20"/>
+        </w:rPr>
+      </w:pPr>
+    </w:p>
+    <w:p>
+      <w:pPr>
+        <w:spacing w:before="160" w:after="80"/>
+        <w:rPr>
+          <w:szCs w:val="20"/>
+        </w:rPr>
+      </w:pPr>
+      <w:r>
+        <w:rPr>
+          <w:szCs w:val="20"/>
+        </w:rPr>
+        <w:t>Once the risk identifications have been established</w:t>
+      </w:r>
+      <w:r>
+        <w:rPr>
+          <w:szCs w:val="20"/>
+        </w:rPr>
+        <w:t xml:space="preserve">, then it’s time to </w:t>
+      </w:r>
+      <w:r>
+        <w:rPr>
+          <w:szCs w:val="20"/>
+        </w:rPr>
+        <w:t>implement</w:t>
+      </w:r>
+      <w:r>
+        <w:rPr>
+          <w:szCs w:val="20"/>
+        </w:rPr>
+        <w:t xml:space="preserve"> the</w:t>
+      </w:r>
+      <w:r>
+        <w:rPr>
+          <w:szCs w:val="20"/>
+        </w:rPr>
+        <w:t xml:space="preserve"> Risk Control Plan</w:t>
+      </w:r>
+      <w:r>
+        <w:rPr>
+          <w:szCs w:val="20"/>
+        </w:rPr>
+        <w:t xml:space="preserve"> </w:t>
+      </w:r>
+      <w:r>
+        <w:rPr>
+          <w:szCs w:val="20"/>
+        </w:rPr>
+        <w:t>using the following procedures</w:t>
+      </w:r>
+      <w:r>
+        <w:rPr>
+          <w:szCs w:val="20"/>
+        </w:rPr>
+        <w:t>;</w:t>
+      </w:r>
+    </w:p>
+    <w:p>
+      <w:pPr>
+        <w:pStyle w:val="NormalWeb"/>
+        <w:numPr>
+          <w:ilvl w:val="0"/>
+          <w:numId w:val="89"/>
+        </w:numPr>
+        <w:shd w:val="clear" w:color="auto" w:fill="FFFFFF"/>
+        <w:spacing w:before="160" w:beforeAutospacing="0" w:after="80" w:afterAutospacing="0"/>
+        <w:ind w:left="1080"/>
+        <w:rPr>
+          <w:rStyle w:val="Strong"/>
+          <w:rFonts w:ascii="Arial" w:hAnsi="Arial" w:cs="Arial"/>
+          <w:b w:val="0"/>
+          <w:sz w:val="20"/>
+          <w:szCs w:val="20"/>
+          <w:bdr w:val="none" w:sz="0" w:space="0" w:color="auto" w:frame="1"/>
+          <w:shd w:val="clear" w:color="auto" w:fill="FFFFFF"/>
+        </w:rPr>
+      </w:pPr>
+      <w:r>
+        <w:rPr>
+          <w:rStyle w:val="Strong"/>
+          <w:rFonts w:ascii="Arial" w:hAnsi="Arial" w:cs="Arial"/>
+          <w:b w:val="0"/>
+          <w:sz w:val="20"/>
+          <w:szCs w:val="20"/>
+          <w:bdr w:val="none" w:sz="0" w:space="0" w:color="auto" w:frame="1"/>
+          <w:shd w:val="clear" w:color="auto" w:fill="FFFFFF"/>
+        </w:rPr>
+        <w:t>Implement Failure mode and effect analysis (FMEA)</w:t>
+      </w:r>
+      <w:r>
+        <w:rPr>
+          <w:rStyle w:val="Strong"/>
+          <w:rFonts w:ascii="Arial" w:hAnsi="Arial" w:cs="Arial"/>
+          <w:b w:val="0"/>
+          <w:sz w:val="20"/>
+          <w:szCs w:val="20"/>
+          <w:bdr w:val="none" w:sz="0" w:space="0" w:color="auto" w:frame="1"/>
+          <w:shd w:val="clear" w:color="auto" w:fill="FFFFFF"/>
+        </w:rPr>
+        <w:t xml:space="preserve"> which is a process analysis tool that gives a step-by-step approach to identifying all possible failures in the BizOps Office Refurbishment Plan</w:t>
+      </w:r>
+      <w:r>
+        <w:rPr>
+          <w:rStyle w:val="Strong"/>
+          <w:rFonts w:ascii="Arial" w:hAnsi="Arial" w:cs="Arial"/>
+          <w:b w:val="0"/>
+          <w:sz w:val="20"/>
+          <w:szCs w:val="20"/>
+          <w:bdr w:val="none" w:sz="0" w:space="0" w:color="auto" w:frame="1"/>
+          <w:shd w:val="clear" w:color="auto" w:fill="FFFFFF"/>
+        </w:rPr>
+        <w:t xml:space="preserve">. </w:t>
+      </w:r>
+    </w:p>
+    <w:p>
+      <w:pPr>
+        <w:pStyle w:val="NormalWeb"/>
+        <w:numPr>
+          <w:ilvl w:val="0"/>
+          <w:numId w:val="89"/>
+        </w:numPr>
+        <w:shd w:val="clear" w:color="auto" w:fill="FFFFFF"/>
+        <w:spacing w:before="160" w:beforeAutospacing="0" w:after="80" w:afterAutospacing="0"/>
+        <w:ind w:left="1080"/>
+        <w:rPr>
+          <w:rStyle w:val="Strong"/>
+          <w:rFonts w:ascii="Arial" w:hAnsi="Arial" w:cs="Arial"/>
+          <w:b w:val="0"/>
+          <w:sz w:val="20"/>
+          <w:szCs w:val="20"/>
+          <w:bdr w:val="none" w:sz="0" w:space="0" w:color="auto" w:frame="1"/>
+          <w:shd w:val="clear" w:color="auto" w:fill="FFFFFF"/>
+        </w:rPr>
+      </w:pPr>
+      <w:r>
+        <w:rPr>
+          <w:rStyle w:val="Strong"/>
+          <w:rFonts w:ascii="Arial" w:hAnsi="Arial" w:cs="Arial"/>
+          <w:b w:val="0"/>
+          <w:sz w:val="20"/>
+          <w:szCs w:val="20"/>
+          <w:bdr w:val="none" w:sz="0" w:space="0" w:color="auto" w:frame="1"/>
+          <w:shd w:val="clear" w:color="auto" w:fill="FFFFFF"/>
+        </w:rPr>
+        <w:t xml:space="preserve">Re-assess the company induction, staff policies and procedures manuals and all other WHS documentation that </w:t>
+      </w:r>
+      <w:r>
+        <w:rPr>
+          <w:rStyle w:val="Strong"/>
+          <w:rFonts w:ascii="Arial" w:hAnsi="Arial" w:cs="Arial"/>
+          <w:b w:val="0"/>
+          <w:sz w:val="20"/>
+          <w:szCs w:val="20"/>
+          <w:bdr w:val="none" w:sz="0" w:space="0" w:color="auto" w:frame="1"/>
+          <w:shd w:val="clear" w:color="auto" w:fill="FFFFFF"/>
+        </w:rPr>
+        <w:t>are</w:t>
+      </w:r>
+      <w:r>
+        <w:rPr>
+          <w:rStyle w:val="Strong"/>
+          <w:rFonts w:ascii="Arial" w:hAnsi="Arial" w:cs="Arial"/>
+          <w:b w:val="0"/>
+          <w:sz w:val="20"/>
+          <w:szCs w:val="20"/>
+          <w:bdr w:val="none" w:sz="0" w:space="0" w:color="auto" w:frame="1"/>
+          <w:shd w:val="clear" w:color="auto" w:fill="FFFFFF"/>
+        </w:rPr>
+        <w:t xml:space="preserve"> relevant to this situation.</w:t>
+      </w:r>
+    </w:p>
+    <w:p>
+      <w:pPr>
+        <w:pStyle w:val="NormalWeb"/>
+        <w:numPr>
+          <w:ilvl w:val="0"/>
+          <w:numId w:val="89"/>
+        </w:numPr>
+        <w:shd w:val="clear" w:color="auto" w:fill="FFFFFF"/>
+        <w:spacing w:before="160" w:beforeAutospacing="0" w:after="80" w:afterAutospacing="0"/>
+        <w:ind w:left="1080"/>
+        <w:rPr>
+          <w:rStyle w:val="Strong"/>
+          <w:rFonts w:ascii="Arial" w:hAnsi="Arial" w:cs="Arial"/>
+          <w:b w:val="0"/>
+          <w:sz w:val="20"/>
+          <w:szCs w:val="20"/>
+          <w:bdr w:val="none" w:sz="0" w:space="0" w:color="auto" w:frame="1"/>
+          <w:shd w:val="clear" w:color="auto" w:fill="FFFFFF"/>
+        </w:rPr>
+      </w:pPr>
+      <w:r>
+        <w:rPr>
+          <w:rStyle w:val="Strong"/>
+          <w:rFonts w:ascii="Arial" w:hAnsi="Arial" w:cs="Arial"/>
+          <w:b w:val="0"/>
+          <w:sz w:val="20"/>
+          <w:szCs w:val="20"/>
+          <w:bdr w:val="none" w:sz="0" w:space="0" w:color="auto" w:frame="1"/>
+          <w:shd w:val="clear" w:color="auto" w:fill="FFFFFF"/>
+        </w:rPr>
+        <w:t xml:space="preserve">Conduct </w:t>
+      </w:r>
+      <w:r>
+        <w:rPr>
+          <w:rStyle w:val="Strong"/>
+          <w:rFonts w:ascii="Arial" w:hAnsi="Arial" w:cs="Arial"/>
+          <w:b w:val="0"/>
+          <w:sz w:val="20"/>
+          <w:szCs w:val="20"/>
+          <w:bdr w:val="none" w:sz="0" w:space="0" w:color="auto" w:frame="1"/>
+          <w:shd w:val="clear" w:color="auto" w:fill="FFFFFF"/>
+        </w:rPr>
+        <w:t>weekly</w:t>
+      </w:r>
+      <w:r>
+        <w:rPr>
+          <w:rStyle w:val="Strong"/>
+          <w:rFonts w:ascii="Arial" w:hAnsi="Arial" w:cs="Arial"/>
+          <w:b w:val="0"/>
+          <w:sz w:val="20"/>
+          <w:szCs w:val="20"/>
+          <w:bdr w:val="none" w:sz="0" w:space="0" w:color="auto" w:frame="1"/>
+          <w:shd w:val="clear" w:color="auto" w:fill="FFFFFF"/>
+        </w:rPr>
+        <w:t xml:space="preserve"> WHS meetings </w:t>
+      </w:r>
+      <w:r>
+        <w:rPr>
+          <w:rStyle w:val="Strong"/>
+          <w:rFonts w:ascii="Arial" w:hAnsi="Arial" w:cs="Arial"/>
+          <w:b w:val="0"/>
+          <w:sz w:val="20"/>
+          <w:szCs w:val="20"/>
+          <w:bdr w:val="none" w:sz="0" w:space="0" w:color="auto" w:frame="1"/>
+          <w:shd w:val="clear" w:color="auto" w:fill="FFFFFF"/>
+        </w:rPr>
+        <w:t>to discuss the issue</w:t>
+      </w:r>
+      <w:r>
+        <w:rPr>
+          <w:rStyle w:val="Strong"/>
+          <w:rFonts w:ascii="Arial" w:hAnsi="Arial" w:cs="Arial"/>
+          <w:b w:val="0"/>
+          <w:sz w:val="20"/>
+          <w:szCs w:val="20"/>
+          <w:bdr w:val="none" w:sz="0" w:space="0" w:color="auto" w:frame="1"/>
+          <w:shd w:val="clear" w:color="auto" w:fill="FFFFFF"/>
+        </w:rPr>
+        <w:t>s</w:t>
+      </w:r>
+      <w:r>
+        <w:rPr>
+          <w:rStyle w:val="Strong"/>
+          <w:rFonts w:ascii="Arial" w:hAnsi="Arial" w:cs="Arial"/>
+          <w:b w:val="0"/>
+          <w:sz w:val="20"/>
+          <w:szCs w:val="20"/>
+          <w:bdr w:val="none" w:sz="0" w:space="0" w:color="auto" w:frame="1"/>
+          <w:shd w:val="clear" w:color="auto" w:fill="FFFFFF"/>
+        </w:rPr>
+        <w:t xml:space="preserve"> and to receive feedback </w:t>
+      </w:r>
+      <w:r>
+        <w:rPr>
+          <w:rStyle w:val="Strong"/>
+          <w:rFonts w:ascii="Arial" w:hAnsi="Arial" w:cs="Arial"/>
+          <w:b w:val="0"/>
+          <w:sz w:val="20"/>
+          <w:szCs w:val="20"/>
+          <w:bdr w:val="none" w:sz="0" w:space="0" w:color="auto" w:frame="1"/>
+          <w:shd w:val="clear" w:color="auto" w:fill="FFFFFF"/>
+        </w:rPr>
+        <w:t xml:space="preserve">from workers </w:t>
+      </w:r>
+      <w:r>
+        <w:rPr>
+          <w:rStyle w:val="Strong"/>
+          <w:rFonts w:ascii="Arial" w:hAnsi="Arial" w:cs="Arial"/>
+          <w:b w:val="0"/>
+          <w:sz w:val="20"/>
+          <w:szCs w:val="20"/>
+          <w:bdr w:val="none" w:sz="0" w:space="0" w:color="auto" w:frame="1"/>
+          <w:shd w:val="clear" w:color="auto" w:fill="FFFFFF"/>
+        </w:rPr>
+        <w:t>regarding possible solutions</w:t>
+      </w:r>
+      <w:r>
+        <w:rPr>
+          <w:rStyle w:val="Strong"/>
+          <w:rFonts w:ascii="Arial" w:hAnsi="Arial" w:cs="Arial"/>
+          <w:b w:val="0"/>
+          <w:sz w:val="20"/>
+          <w:szCs w:val="20"/>
+          <w:bdr w:val="none" w:sz="0" w:space="0" w:color="auto" w:frame="1"/>
+          <w:shd w:val="clear" w:color="auto" w:fill="FFFFFF"/>
+        </w:rPr>
+        <w:t xml:space="preserve"> to plan WHS strategies</w:t>
+      </w:r>
+      <w:r>
+        <w:rPr>
+          <w:rStyle w:val="Strong"/>
+          <w:rFonts w:ascii="Arial" w:hAnsi="Arial" w:cs="Arial"/>
+          <w:b w:val="0"/>
+          <w:sz w:val="20"/>
+          <w:szCs w:val="20"/>
+          <w:bdr w:val="none" w:sz="0" w:space="0" w:color="auto" w:frame="1"/>
+          <w:shd w:val="clear" w:color="auto" w:fill="FFFFFF"/>
+        </w:rPr>
+        <w:t>.</w:t>
+      </w:r>
+    </w:p>
+    <w:p>
+      <w:pPr>
+        <w:pStyle w:val="NormalWeb"/>
+        <w:numPr>
+          <w:ilvl w:val="0"/>
+          <w:numId w:val="89"/>
+        </w:numPr>
+        <w:shd w:val="clear" w:color="auto" w:fill="FFFFFF"/>
+        <w:spacing w:before="160" w:beforeAutospacing="0" w:after="80" w:afterAutospacing="0"/>
+        <w:ind w:left="1080"/>
+        <w:rPr>
+          <w:rStyle w:val="Strong"/>
+          <w:rFonts w:ascii="Arial" w:hAnsi="Arial" w:cs="Arial"/>
+          <w:b w:val="0"/>
+          <w:sz w:val="20"/>
+          <w:szCs w:val="20"/>
+          <w:bdr w:val="none" w:sz="0" w:space="0" w:color="auto" w:frame="1"/>
+          <w:shd w:val="clear" w:color="auto" w:fill="FFFFFF"/>
+        </w:rPr>
+      </w:pPr>
+      <w:r>
+        <w:rPr>
+          <w:rStyle w:val="Strong"/>
+          <w:rFonts w:ascii="Arial" w:hAnsi="Arial" w:cs="Arial"/>
+          <w:b w:val="0"/>
+          <w:sz w:val="20"/>
+          <w:szCs w:val="20"/>
+          <w:bdr w:val="none" w:sz="0" w:space="0" w:color="auto" w:frame="1"/>
+          <w:shd w:val="clear" w:color="auto" w:fill="FFFFFF"/>
+        </w:rPr>
+        <w:lastRenderedPageBreak/>
+        <w:t>Document and record the plan including allocating times, resources and hazard evaluation measures.</w:t>
+      </w:r>
+      <w:r>
+        <w:rPr>
+          <w:rStyle w:val="Strong"/>
+          <w:rFonts w:ascii="Arial" w:hAnsi="Arial" w:cs="Arial"/>
+          <w:b w:val="0"/>
+          <w:sz w:val="20"/>
+          <w:szCs w:val="20"/>
+          <w:bdr w:val="none" w:sz="0" w:space="0" w:color="auto" w:frame="1"/>
+          <w:shd w:val="clear" w:color="auto" w:fill="FFFFFF"/>
+        </w:rPr>
+        <w:t xml:space="preserve"> Ensure PCBU is informed of all elements of the plan.</w:t>
+      </w:r>
+    </w:p>
+    <w:p>
+      <w:pPr>
+        <w:pStyle w:val="NormalWeb"/>
+        <w:numPr>
+          <w:ilvl w:val="0"/>
+          <w:numId w:val="89"/>
+        </w:numPr>
+        <w:shd w:val="clear" w:color="auto" w:fill="FFFFFF"/>
+        <w:spacing w:before="160" w:beforeAutospacing="0" w:after="80" w:afterAutospacing="0"/>
+        <w:ind w:left="1080"/>
+        <w:rPr>
+          <w:rStyle w:val="Strong"/>
+          <w:rFonts w:ascii="Arial" w:hAnsi="Arial" w:cs="Arial"/>
+          <w:b w:val="0"/>
+          <w:sz w:val="20"/>
+          <w:szCs w:val="20"/>
+          <w:bdr w:val="none" w:sz="0" w:space="0" w:color="auto" w:frame="1"/>
+          <w:shd w:val="clear" w:color="auto" w:fill="FFFFFF"/>
+        </w:rPr>
+      </w:pPr>
+      <w:r>
+        <w:rPr>
+          <w:rStyle w:val="Strong"/>
+          <w:rFonts w:ascii="Arial" w:hAnsi="Arial" w:cs="Arial"/>
+          <w:b w:val="0"/>
+          <w:sz w:val="20"/>
+          <w:szCs w:val="20"/>
+          <w:bdr w:val="none" w:sz="0" w:space="0" w:color="auto" w:frame="1"/>
+          <w:shd w:val="clear" w:color="auto" w:fill="FFFFFF"/>
+        </w:rPr>
+        <w:t>Inform staff of changes using one or more of the following procedures;</w:t>
+      </w:r>
+    </w:p>
+    <w:p>
+      <w:pPr>
+        <w:pStyle w:val="NormalWeb"/>
+        <w:numPr>
+          <w:ilvl w:val="1"/>
+          <w:numId w:val="89"/>
+        </w:numPr>
+        <w:shd w:val="clear" w:color="auto" w:fill="FFFFFF"/>
+        <w:spacing w:before="160" w:beforeAutospacing="0" w:after="80" w:afterAutospacing="0"/>
+        <w:ind w:left="1800"/>
+        <w:rPr>
+          <w:rStyle w:val="Strong"/>
+          <w:rFonts w:ascii="Arial" w:hAnsi="Arial" w:cs="Arial"/>
+          <w:b w:val="0"/>
+          <w:sz w:val="20"/>
+          <w:szCs w:val="20"/>
+          <w:bdr w:val="none" w:sz="0" w:space="0" w:color="auto" w:frame="1"/>
+          <w:shd w:val="clear" w:color="auto" w:fill="FFFFFF"/>
+        </w:rPr>
+      </w:pPr>
+      <w:r>
+        <w:rPr>
+          <w:rStyle w:val="Strong"/>
+          <w:rFonts w:ascii="Arial" w:hAnsi="Arial" w:cs="Arial"/>
+          <w:b w:val="0"/>
+          <w:sz w:val="20"/>
+          <w:szCs w:val="20"/>
+          <w:bdr w:val="none" w:sz="0" w:space="0" w:color="auto" w:frame="1"/>
+          <w:shd w:val="clear" w:color="auto" w:fill="FFFFFF"/>
+        </w:rPr>
+        <w:t>induction forms</w:t>
+      </w:r>
+    </w:p>
+    <w:p>
+      <w:pPr>
+        <w:pStyle w:val="NormalWeb"/>
+        <w:numPr>
+          <w:ilvl w:val="1"/>
+          <w:numId w:val="89"/>
+        </w:numPr>
+        <w:shd w:val="clear" w:color="auto" w:fill="FFFFFF"/>
+        <w:spacing w:before="160" w:beforeAutospacing="0" w:after="80" w:afterAutospacing="0"/>
+        <w:ind w:left="1800"/>
+        <w:rPr>
+          <w:rStyle w:val="Strong"/>
+          <w:rFonts w:ascii="Arial" w:hAnsi="Arial" w:cs="Arial"/>
+          <w:b w:val="0"/>
+          <w:sz w:val="20"/>
+          <w:szCs w:val="20"/>
+          <w:bdr w:val="none" w:sz="0" w:space="0" w:color="auto" w:frame="1"/>
+          <w:shd w:val="clear" w:color="auto" w:fill="FFFFFF"/>
+        </w:rPr>
+      </w:pPr>
+      <w:r>
+        <w:rPr>
+          <w:rStyle w:val="Strong"/>
+          <w:rFonts w:ascii="Arial" w:hAnsi="Arial" w:cs="Arial"/>
+          <w:b w:val="0"/>
+          <w:sz w:val="20"/>
+          <w:szCs w:val="20"/>
+          <w:bdr w:val="none" w:sz="0" w:space="0" w:color="auto" w:frame="1"/>
+          <w:shd w:val="clear" w:color="auto" w:fill="FFFFFF"/>
+        </w:rPr>
+        <w:t>staff procedure manuals</w:t>
+      </w:r>
+    </w:p>
+    <w:p>
+      <w:pPr>
+        <w:pStyle w:val="NormalWeb"/>
+        <w:numPr>
+          <w:ilvl w:val="1"/>
+          <w:numId w:val="89"/>
+        </w:numPr>
+        <w:shd w:val="clear" w:color="auto" w:fill="FFFFFF"/>
+        <w:spacing w:before="160" w:beforeAutospacing="0" w:after="80" w:afterAutospacing="0"/>
+        <w:ind w:left="1800"/>
+        <w:rPr>
+          <w:rStyle w:val="Strong"/>
+          <w:rFonts w:ascii="Arial" w:hAnsi="Arial" w:cs="Arial"/>
+          <w:b w:val="0"/>
+          <w:sz w:val="20"/>
+          <w:szCs w:val="20"/>
+          <w:bdr w:val="none" w:sz="0" w:space="0" w:color="auto" w:frame="1"/>
+          <w:shd w:val="clear" w:color="auto" w:fill="FFFFFF"/>
+        </w:rPr>
+      </w:pPr>
+      <w:r>
+        <w:rPr>
+          <w:rStyle w:val="Strong"/>
+          <w:rFonts w:ascii="Arial" w:hAnsi="Arial" w:cs="Arial"/>
+          <w:b w:val="0"/>
+          <w:sz w:val="20"/>
+          <w:szCs w:val="20"/>
+          <w:bdr w:val="none" w:sz="0" w:space="0" w:color="auto" w:frame="1"/>
+          <w:shd w:val="clear" w:color="auto" w:fill="FFFFFF"/>
+        </w:rPr>
+        <w:t>WHS documentation</w:t>
+      </w:r>
+    </w:p>
+    <w:p>
+      <w:pPr>
+        <w:pStyle w:val="NormalWeb"/>
+        <w:numPr>
+          <w:ilvl w:val="1"/>
+          <w:numId w:val="89"/>
+        </w:numPr>
+        <w:shd w:val="clear" w:color="auto" w:fill="FFFFFF"/>
+        <w:spacing w:before="160" w:beforeAutospacing="0" w:after="80" w:afterAutospacing="0"/>
+        <w:ind w:left="1800"/>
+        <w:rPr>
+          <w:rStyle w:val="Strong"/>
+          <w:rFonts w:ascii="Arial" w:hAnsi="Arial" w:cs="Arial"/>
+          <w:b w:val="0"/>
+          <w:sz w:val="20"/>
+          <w:szCs w:val="20"/>
+          <w:bdr w:val="none" w:sz="0" w:space="0" w:color="auto" w:frame="1"/>
+          <w:shd w:val="clear" w:color="auto" w:fill="FFFFFF"/>
+        </w:rPr>
+      </w:pPr>
+      <w:r>
+        <w:rPr>
+          <w:rStyle w:val="Strong"/>
+          <w:rFonts w:ascii="Arial" w:hAnsi="Arial" w:cs="Arial"/>
+          <w:b w:val="0"/>
+          <w:sz w:val="20"/>
+          <w:szCs w:val="20"/>
+          <w:bdr w:val="none" w:sz="0" w:space="0" w:color="auto" w:frame="1"/>
+          <w:shd w:val="clear" w:color="auto" w:fill="FFFFFF"/>
+        </w:rPr>
+        <w:t>signs</w:t>
+      </w:r>
+    </w:p>
+    <w:p>
+      <w:pPr>
+        <w:pStyle w:val="NormalWeb"/>
+        <w:numPr>
+          <w:ilvl w:val="1"/>
+          <w:numId w:val="89"/>
+        </w:numPr>
+        <w:shd w:val="clear" w:color="auto" w:fill="FFFFFF"/>
+        <w:spacing w:before="160" w:beforeAutospacing="0" w:after="80" w:afterAutospacing="0"/>
+        <w:ind w:left="1800"/>
+        <w:rPr>
+          <w:rStyle w:val="Strong"/>
+          <w:rFonts w:ascii="Arial" w:hAnsi="Arial" w:cs="Arial"/>
+          <w:b w:val="0"/>
+          <w:sz w:val="20"/>
+          <w:szCs w:val="20"/>
+          <w:bdr w:val="none" w:sz="0" w:space="0" w:color="auto" w:frame="1"/>
+          <w:shd w:val="clear" w:color="auto" w:fill="FFFFFF"/>
+        </w:rPr>
+      </w:pPr>
+      <w:r>
+        <w:rPr>
+          <w:rStyle w:val="Strong"/>
+          <w:rFonts w:ascii="Arial" w:hAnsi="Arial" w:cs="Arial"/>
+          <w:b w:val="0"/>
+          <w:sz w:val="20"/>
+          <w:szCs w:val="20"/>
+          <w:bdr w:val="none" w:sz="0" w:space="0" w:color="auto" w:frame="1"/>
+          <w:shd w:val="clear" w:color="auto" w:fill="FFFFFF"/>
+        </w:rPr>
+        <w:t>WHS meetings and training.</w:t>
+      </w:r>
+    </w:p>
+    <w:p>
+      <w:pPr>
+        <w:pStyle w:val="NormalWeb"/>
+        <w:numPr>
+          <w:ilvl w:val="1"/>
+          <w:numId w:val="89"/>
+        </w:numPr>
+        <w:shd w:val="clear" w:color="auto" w:fill="FFFFFF"/>
+        <w:spacing w:before="160" w:beforeAutospacing="0" w:after="80" w:afterAutospacing="0"/>
+        <w:ind w:left="1800"/>
+        <w:rPr>
+          <w:rStyle w:val="Strong"/>
+          <w:rFonts w:ascii="Arial" w:hAnsi="Arial" w:cs="Arial"/>
+          <w:b w:val="0"/>
+          <w:sz w:val="20"/>
+          <w:szCs w:val="20"/>
+          <w:bdr w:val="none" w:sz="0" w:space="0" w:color="auto" w:frame="1"/>
+          <w:shd w:val="clear" w:color="auto" w:fill="FFFFFF"/>
+        </w:rPr>
+      </w:pPr>
+      <w:r>
+        <w:rPr>
+          <w:rStyle w:val="Strong"/>
+          <w:rFonts w:ascii="Arial" w:hAnsi="Arial" w:cs="Arial"/>
+          <w:b w:val="0"/>
+          <w:sz w:val="20"/>
+          <w:szCs w:val="20"/>
+          <w:bdr w:val="none" w:sz="0" w:space="0" w:color="auto" w:frame="1"/>
+          <w:shd w:val="clear" w:color="auto" w:fill="FFFFFF"/>
+        </w:rPr>
+        <w:t>Newsletters, staff notifications, emails or other form of digital notification.</w:t>
+      </w:r>
+    </w:p>
+    <w:p>
+      <w:pPr>
+        <w:pStyle w:val="NormalWeb"/>
+        <w:numPr>
+          <w:ilvl w:val="0"/>
+          <w:numId w:val="89"/>
+        </w:numPr>
+        <w:shd w:val="clear" w:color="auto" w:fill="FFFFFF"/>
+        <w:spacing w:before="160" w:beforeAutospacing="0" w:after="80" w:afterAutospacing="0"/>
+        <w:ind w:left="1080"/>
+        <w:rPr>
+          <w:rStyle w:val="Strong"/>
+          <w:rFonts w:ascii="Arial" w:hAnsi="Arial" w:cs="Arial"/>
+          <w:b w:val="0"/>
+          <w:sz w:val="20"/>
+          <w:szCs w:val="20"/>
+          <w:bdr w:val="none" w:sz="0" w:space="0" w:color="auto" w:frame="1"/>
+          <w:shd w:val="clear" w:color="auto" w:fill="FFFFFF"/>
+        </w:rPr>
+      </w:pPr>
+      <w:r>
+        <w:rPr>
+          <w:rStyle w:val="Strong"/>
+          <w:rFonts w:ascii="Arial" w:hAnsi="Arial" w:cs="Arial"/>
+          <w:b w:val="0"/>
+          <w:sz w:val="20"/>
+          <w:szCs w:val="20"/>
+          <w:bdr w:val="none" w:sz="0" w:space="0" w:color="auto" w:frame="1"/>
+          <w:shd w:val="clear" w:color="auto" w:fill="FFFFFF"/>
+        </w:rPr>
+        <w:t>Monitor and review plan for its effectiveness and appropriateness. Plan for an ongoing evaluation. Ensure HSR is invited and involved in all ongoing procedures.</w:t>
+      </w:r>
+    </w:p>
+    <w:p>
+      <w:pPr>
+        <w:pStyle w:val="NormalWeb"/>
+        <w:shd w:val="clear" w:color="auto" w:fill="FFFFFF"/>
+        <w:spacing w:before="160" w:beforeAutospacing="0" w:after="80" w:afterAutospacing="0"/>
+        <w:rPr>
+          <w:rStyle w:val="Strong"/>
+          <w:rFonts w:ascii="Arial" w:hAnsi="Arial" w:cs="Arial"/>
+          <w:b w:val="0"/>
+          <w:sz w:val="20"/>
+          <w:szCs w:val="20"/>
+          <w:bdr w:val="none" w:sz="0" w:space="0" w:color="auto" w:frame="1"/>
+          <w:shd w:val="clear" w:color="auto" w:fill="FFFFFF"/>
+        </w:rPr>
+      </w:pPr>
+    </w:p>
+    <w:p>
+      <w:pPr>
+        <w:rPr>
+          <w:b/>
+          <w:color w:val="365F91" w:themeColor="accent1" w:themeShade="BF"/>
+          <w:sz w:val="22"/>
+        </w:rPr>
+      </w:pPr>
+      <w:r>
+        <w:rPr>
+          <w:color w:val="365F91" w:themeColor="accent1" w:themeShade="BF"/>
+          <w:sz w:val="22"/>
+        </w:rPr>
+        <w:t xml:space="preserve">(11) </w:t>
+      </w:r>
+      <w:r>
+        <w:rPr>
+          <w:b/>
+          <w:color w:val="365F91" w:themeColor="accent1" w:themeShade="BF"/>
+          <w:sz w:val="22"/>
+        </w:rPr>
+        <w:t>Establishing, implementing, maintaining and evaluating procedures for effective identifying hazards?</w:t>
+      </w:r>
+    </w:p>
+    <w:p>
+      <w:pPr>
+        <w:rPr>
+          <w:lang w:eastAsia="en-AU"/>
+        </w:rPr>
+      </w:pPr>
+    </w:p>
+    <w:p>
+      <w:pPr>
+        <w:pStyle w:val="NormalWeb"/>
+        <w:shd w:val="clear" w:color="auto" w:fill="FFFFFF"/>
+        <w:spacing w:before="160" w:beforeAutospacing="0" w:after="80" w:afterAutospacing="0"/>
+        <w:rPr>
+          <w:rStyle w:val="Strong"/>
+          <w:rFonts w:ascii="Arial" w:hAnsi="Arial" w:cs="Arial"/>
+          <w:b w:val="0"/>
+          <w:sz w:val="20"/>
+          <w:szCs w:val="20"/>
+          <w:bdr w:val="none" w:sz="0" w:space="0" w:color="auto" w:frame="1"/>
+          <w:shd w:val="clear" w:color="auto" w:fill="FFFFFF"/>
+        </w:rPr>
+      </w:pPr>
+    </w:p>
+    <w:p>
+      <w:pPr>
+        <w:pStyle w:val="NormalWeb"/>
+        <w:shd w:val="clear" w:color="auto" w:fill="FFFFFF"/>
+        <w:spacing w:before="160" w:beforeAutospacing="0" w:after="80" w:afterAutospacing="0"/>
+        <w:rPr>
+          <w:rStyle w:val="Strong"/>
+          <w:rFonts w:ascii="Arial" w:hAnsi="Arial" w:cs="Arial"/>
+          <w:b w:val="0"/>
+          <w:sz w:val="20"/>
+          <w:szCs w:val="20"/>
+          <w:bdr w:val="none" w:sz="0" w:space="0" w:color="auto" w:frame="1"/>
+          <w:shd w:val="clear" w:color="auto" w:fill="FFFFFF"/>
+        </w:rPr>
+      </w:pPr>
+    </w:p>
+    <w:p>
+      <w:pPr>
+        <w:rPr>
+          <w:b/>
+          <w:color w:val="365F91" w:themeColor="accent1" w:themeShade="BF"/>
+          <w:sz w:val="22"/>
+        </w:rPr>
+      </w:pPr>
+      <w:r>
+        <w:rPr>
+          <w:color w:val="365F91" w:themeColor="accent1" w:themeShade="BF"/>
+          <w:sz w:val="22"/>
+        </w:rPr>
+        <w:t xml:space="preserve">(14) </w:t>
+      </w:r>
+      <w:r>
+        <w:rPr>
+          <w:b/>
+          <w:color w:val="365F91" w:themeColor="accent1" w:themeShade="BF"/>
+          <w:sz w:val="22"/>
+        </w:rPr>
+        <w:t>Person responsible for developing, implementing and reviewing policies, procedures and processes in accordance with organisational and legislative requirements.</w:t>
+      </w:r>
+    </w:p>
+    <w:p/>
+    <w:p/>
+    <w:p>
+      <w:pPr>
+        <w:rPr>
+          <w:rStyle w:val="Strong"/>
+          <w:rFonts w:cs="Arial"/>
+          <w:b w:val="0"/>
+          <w:szCs w:val="20"/>
+          <w:bdr w:val="none" w:sz="0" w:space="0" w:color="auto" w:frame="1"/>
+          <w:shd w:val="clear" w:color="auto" w:fill="FFFFFF"/>
+        </w:rPr>
+      </w:pPr>
+    </w:p>
+    <w:p>
+      <w:pPr>
+        <w:rPr>
+          <w:b/>
+          <w:color w:val="365F91" w:themeColor="accent1" w:themeShade="BF"/>
+          <w:sz w:val="22"/>
+        </w:rPr>
+      </w:pPr>
+      <w:r>
+        <w:rPr>
+          <w:color w:val="365F91" w:themeColor="accent1" w:themeShade="BF"/>
+          <w:sz w:val="22"/>
+        </w:rPr>
+        <w:t>(15)</w:t>
+      </w:r>
+      <w:r>
+        <w:rPr>
+          <w:b/>
+          <w:color w:val="365F91" w:themeColor="accent1" w:themeShade="BF"/>
+          <w:sz w:val="22"/>
+        </w:rPr>
+        <w:t xml:space="preserve"> </w:t>
+      </w:r>
+      <w:r>
+        <w:rPr>
+          <w:b/>
+          <w:color w:val="365F91" w:themeColor="accent1" w:themeShade="BF"/>
+          <w:sz w:val="22"/>
+        </w:rPr>
+        <w:t>Identifying inadequacies in existing risk controls according to the hierarchy of control and WHS legislative requirements.</w:t>
+      </w:r>
+    </w:p>
+    <w:p>
+      <w:pPr>
+        <w:rPr>
+          <w:b/>
+          <w:color w:val="365F91" w:themeColor="accent1" w:themeShade="BF"/>
+          <w:sz w:val="22"/>
+        </w:rPr>
+      </w:pPr>
+    </w:p>
+    <w:p>
+      <w:pPr>
+        <w:rPr>
+          <w:b/>
+          <w:color w:val="365F91" w:themeColor="accent1" w:themeShade="BF"/>
+          <w:sz w:val="22"/>
+        </w:rPr>
+      </w:pPr>
+    </w:p>
+    <w:p>
+      <w:pPr>
+        <w:rPr>
+          <w:b/>
+          <w:color w:val="365F91" w:themeColor="accent1" w:themeShade="BF"/>
+          <w:sz w:val="22"/>
+        </w:rPr>
+      </w:pPr>
+    </w:p>
+    <w:p>
+      <w:pPr>
+        <w:rPr>
+          <w:b/>
+          <w:color w:val="365F91" w:themeColor="accent1" w:themeShade="BF"/>
+          <w:sz w:val="22"/>
+        </w:rPr>
+      </w:pPr>
+      <w:r>
+        <w:rPr>
+          <w:color w:val="365F91" w:themeColor="accent1" w:themeShade="BF"/>
+          <w:sz w:val="22"/>
+        </w:rPr>
+        <w:t>(1</w:t>
+      </w:r>
+      <w:r>
+        <w:rPr>
+          <w:color w:val="365F91" w:themeColor="accent1" w:themeShade="BF"/>
+          <w:sz w:val="22"/>
+        </w:rPr>
+        <w:t>6</w:t>
+      </w:r>
+      <w:r>
+        <w:rPr>
+          <w:color w:val="365F91" w:themeColor="accent1" w:themeShade="BF"/>
+          <w:sz w:val="22"/>
+        </w:rPr>
+        <w:t>)</w:t>
+      </w:r>
+      <w:r>
+        <w:rPr>
+          <w:b/>
+          <w:color w:val="365F91" w:themeColor="accent1" w:themeShade="BF"/>
+          <w:sz w:val="22"/>
+        </w:rPr>
+        <w:t xml:space="preserve"> </w:t>
+      </w:r>
+      <w:r>
+        <w:rPr>
+          <w:b/>
+          <w:color w:val="365F91" w:themeColor="accent1" w:themeShade="BF"/>
+          <w:sz w:val="22"/>
+        </w:rPr>
+        <w:t>The objective for promptly supplying resources to enable implementation of new measures</w:t>
+      </w:r>
+      <w:r>
+        <w:rPr>
+          <w:b/>
+          <w:color w:val="365F91" w:themeColor="accent1" w:themeShade="BF"/>
+          <w:sz w:val="22"/>
+        </w:rPr>
+        <w:t>.</w:t>
+      </w:r>
+    </w:p>
+    <w:p>
+      <w:pPr>
+        <w:rPr>
+          <w:b/>
+          <w:color w:val="365F91" w:themeColor="accent1" w:themeShade="BF"/>
+          <w:sz w:val="22"/>
+        </w:rPr>
+      </w:pPr>
+    </w:p>
+    <w:p>
+      <w:pPr>
+        <w:rPr>
+          <w:b/>
+          <w:color w:val="365F91" w:themeColor="accent1" w:themeShade="BF"/>
+          <w:sz w:val="22"/>
+        </w:rPr>
+      </w:pPr>
+    </w:p>
+    <w:p>
+      <w:pPr>
+        <w:rPr>
+          <w:b/>
+          <w:color w:val="365F91" w:themeColor="accent1" w:themeShade="BF"/>
+          <w:sz w:val="22"/>
+        </w:rPr>
+      </w:pPr>
+      <w:r>
+        <w:rPr>
+          <w:color w:val="365F91" w:themeColor="accent1" w:themeShade="BF"/>
+          <w:sz w:val="22"/>
+        </w:rPr>
+        <w:t>(1</w:t>
+      </w:r>
+      <w:r>
+        <w:rPr>
+          <w:color w:val="365F91" w:themeColor="accent1" w:themeShade="BF"/>
+          <w:sz w:val="22"/>
+        </w:rPr>
+        <w:t>7</w:t>
+      </w:r>
+      <w:r>
+        <w:rPr>
+          <w:color w:val="365F91" w:themeColor="accent1" w:themeShade="BF"/>
+          <w:sz w:val="22"/>
+        </w:rPr>
+        <w:t>)</w:t>
+      </w:r>
+      <w:r>
+        <w:rPr>
+          <w:b/>
+          <w:color w:val="365F91" w:themeColor="accent1" w:themeShade="BF"/>
+          <w:sz w:val="22"/>
+        </w:rPr>
+        <w:t xml:space="preserve"> </w:t>
+      </w:r>
+      <w:r>
+        <w:rPr>
+          <w:b/>
+          <w:color w:val="365F91" w:themeColor="accent1" w:themeShade="BF"/>
+          <w:sz w:val="22"/>
+        </w:rPr>
+        <w:t>The systematic analytical processes used to assist in gathering relevant BizOps information</w:t>
+      </w:r>
+      <w:r>
+        <w:rPr>
+          <w:b/>
+          <w:color w:val="365F91" w:themeColor="accent1" w:themeShade="BF"/>
+          <w:sz w:val="22"/>
+        </w:rPr>
+        <w:t>.</w:t>
+      </w:r>
+    </w:p>
+    <w:p>
+      <w:pPr>
+        <w:rPr>
+          <w:b/>
+          <w:color w:val="365F91" w:themeColor="accent1" w:themeShade="BF"/>
+          <w:sz w:val="22"/>
+        </w:rPr>
+      </w:pPr>
+    </w:p>
+    <w:p>
+      <w:pPr>
+        <w:rPr>
+          <w:b/>
+          <w:color w:val="365F91" w:themeColor="accent1" w:themeShade="BF"/>
+          <w:sz w:val="22"/>
+        </w:rPr>
+      </w:pPr>
+    </w:p>
+    <w:p>
+      <w:pPr>
+        <w:rPr>
+          <w:b/>
+          <w:color w:val="365F91" w:themeColor="accent1" w:themeShade="BF"/>
+          <w:sz w:val="22"/>
+        </w:rPr>
+      </w:pPr>
+      <w:r>
+        <w:rPr>
+          <w:color w:val="365F91" w:themeColor="accent1" w:themeShade="BF"/>
+          <w:sz w:val="22"/>
+        </w:rPr>
+        <w:t>(1</w:t>
+      </w:r>
+      <w:r>
+        <w:rPr>
+          <w:color w:val="365F91" w:themeColor="accent1" w:themeShade="BF"/>
+          <w:sz w:val="22"/>
+        </w:rPr>
+        <w:t>8</w:t>
+      </w:r>
+      <w:r>
+        <w:rPr>
+          <w:color w:val="365F91" w:themeColor="accent1" w:themeShade="BF"/>
+          <w:sz w:val="22"/>
+        </w:rPr>
+        <w:t>)</w:t>
+      </w:r>
+      <w:r>
+        <w:rPr>
+          <w:b/>
+          <w:color w:val="365F91" w:themeColor="accent1" w:themeShade="BF"/>
+          <w:sz w:val="22"/>
+        </w:rPr>
+        <w:t xml:space="preserve"> </w:t>
+      </w:r>
+      <w:r>
+        <w:rPr>
+          <w:b/>
+          <w:color w:val="365F91" w:themeColor="accent1" w:themeShade="BF"/>
+          <w:sz w:val="22"/>
+        </w:rPr>
+        <w:t>Identifying and evaluating options against agreed criteria.</w:t>
+      </w:r>
+    </w:p>
+    <w:p>
+      <w:pPr>
+        <w:rPr>
+          <w:b/>
+          <w:color w:val="365F91" w:themeColor="accent1" w:themeShade="BF"/>
+          <w:sz w:val="22"/>
+        </w:rPr>
+      </w:pPr>
+    </w:p>
+    <w:p>
+      <w:pPr>
+        <w:rPr>
+          <w:b/>
+          <w:color w:val="365F91" w:themeColor="accent1" w:themeShade="BF"/>
+          <w:sz w:val="22"/>
+        </w:rPr>
+      </w:pPr>
+    </w:p>
+    <w:p>
+      <w:pPr>
+        <w:rPr>
+          <w:b/>
+          <w:color w:val="365F91" w:themeColor="accent1" w:themeShade="BF"/>
+          <w:sz w:val="22"/>
+        </w:rPr>
+      </w:pPr>
+    </w:p>
+    <w:p>
+      <w:pPr>
+        <w:rPr>
+          <w:b/>
+          <w:color w:val="365F91" w:themeColor="accent1" w:themeShade="BF"/>
+          <w:sz w:val="22"/>
+        </w:rPr>
+      </w:pPr>
+    </w:p>
+    <w:p>
+      <w:pPr>
+        <w:rPr>
+          <w:b/>
+          <w:color w:val="365F91" w:themeColor="accent1" w:themeShade="BF"/>
+          <w:sz w:val="22"/>
+        </w:rPr>
+      </w:pPr>
+    </w:p>
+    <w:p>
+      <w:pPr>
+        <w:rPr>
+          <w:b/>
+          <w:color w:val="365F91" w:themeColor="accent1" w:themeShade="BF"/>
+          <w:sz w:val="22"/>
+        </w:rPr>
+      </w:pPr>
+      <w:r>
+        <w:rPr>
+          <w:color w:val="365F91" w:themeColor="accent1" w:themeShade="BF"/>
+          <w:sz w:val="22"/>
+        </w:rPr>
+        <w:t>(1</w:t>
+      </w:r>
+      <w:r>
+        <w:rPr>
+          <w:color w:val="365F91" w:themeColor="accent1" w:themeShade="BF"/>
+          <w:sz w:val="22"/>
+        </w:rPr>
+        <w:t>9</w:t>
+      </w:r>
+      <w:r>
+        <w:rPr>
+          <w:color w:val="365F91" w:themeColor="accent1" w:themeShade="BF"/>
+          <w:sz w:val="22"/>
+        </w:rPr>
+        <w:t>)</w:t>
+      </w:r>
+      <w:r>
+        <w:rPr>
+          <w:b/>
+          <w:color w:val="365F91" w:themeColor="accent1" w:themeShade="BF"/>
+          <w:sz w:val="22"/>
+        </w:rPr>
+        <w:t xml:space="preserve"> </w:t>
+      </w:r>
+      <w:r>
+        <w:rPr>
+          <w:b/>
+          <w:color w:val="365F91" w:themeColor="accent1" w:themeShade="BF"/>
+          <w:sz w:val="22"/>
+        </w:rPr>
+        <w:t>Identifying requirements for requesting expert WHS advice.</w:t>
+      </w:r>
+    </w:p>
+    <w:p>
+      <w:pPr>
+        <w:rPr>
+          <w:b/>
+          <w:color w:val="365F91" w:themeColor="accent1" w:themeShade="BF"/>
+          <w:sz w:val="22"/>
+        </w:rPr>
+      </w:pPr>
+    </w:p>
+    <w:p>
+      <w:pPr>
+        <w:rPr>
+          <w:b/>
+          <w:color w:val="365F91" w:themeColor="accent1" w:themeShade="BF"/>
+          <w:sz w:val="22"/>
+        </w:rPr>
+      </w:pPr>
+    </w:p>
+    <w:p>
+      <w:pPr>
+        <w:rPr>
+          <w:b/>
+          <w:color w:val="365F91" w:themeColor="accent1" w:themeShade="BF"/>
+          <w:sz w:val="22"/>
+        </w:rPr>
+      </w:pPr>
+    </w:p>
+    <w:p>
+      <w:pPr>
+        <w:rPr>
+          <w:rStyle w:val="Strong"/>
+          <w:rFonts w:cs="Arial"/>
+          <w:b w:val="0"/>
+          <w:szCs w:val="20"/>
+          <w:bdr w:val="none" w:sz="0" w:space="0" w:color="auto" w:frame="1"/>
+          <w:shd w:val="clear" w:color="auto" w:fill="FFFFFF"/>
+        </w:rPr>
+      </w:pPr>
+    </w:p>
+    <w:p>
+      <w:pPr>
+        <w:rPr>
+          <w:b/>
+          <w:color w:val="365F91" w:themeColor="accent1" w:themeShade="BF"/>
+          <w:sz w:val="22"/>
+        </w:rPr>
+      </w:pPr>
+      <w:r>
+        <w:rPr>
+          <w:color w:val="365F91" w:themeColor="accent1" w:themeShade="BF"/>
+          <w:sz w:val="22"/>
+        </w:rPr>
+        <w:t>(</w:t>
+      </w:r>
+      <w:r>
+        <w:rPr>
+          <w:color w:val="365F91" w:themeColor="accent1" w:themeShade="BF"/>
+          <w:sz w:val="22"/>
+        </w:rPr>
+        <w:t>20</w:t>
+      </w:r>
+      <w:r>
+        <w:rPr>
+          <w:color w:val="365F91" w:themeColor="accent1" w:themeShade="BF"/>
+          <w:sz w:val="22"/>
+        </w:rPr>
+        <w:t>)</w:t>
+      </w:r>
+      <w:r>
+        <w:rPr>
+          <w:b/>
+          <w:color w:val="365F91" w:themeColor="accent1" w:themeShade="BF"/>
+          <w:sz w:val="22"/>
+        </w:rPr>
+        <w:t xml:space="preserve"> </w:t>
+      </w:r>
+      <w:r>
+        <w:rPr>
+          <w:b/>
+          <w:color w:val="365F91" w:themeColor="accent1" w:themeShade="BF"/>
+          <w:sz w:val="22"/>
+        </w:rPr>
+        <w:t>Training program development</w:t>
+      </w:r>
+      <w:r>
+        <w:rPr>
+          <w:b/>
+          <w:color w:val="365F91" w:themeColor="accent1" w:themeShade="BF"/>
+          <w:sz w:val="22"/>
+        </w:rPr>
+        <w:t>.</w:t>
+      </w:r>
+    </w:p>
+    <w:p>
+      <w:pPr>
+        <w:rPr>
+          <w:rStyle w:val="Strong"/>
+          <w:rFonts w:cs="Arial"/>
+          <w:b w:val="0"/>
+          <w:szCs w:val="20"/>
+          <w:bdr w:val="none" w:sz="0" w:space="0" w:color="auto" w:frame="1"/>
+          <w:shd w:val="clear" w:color="auto" w:fill="FFFFFF"/>
+        </w:rPr>
+      </w:pPr>
+    </w:p>
+    <w:p>
+      <w:pPr>
+        <w:rPr>
+          <w:rStyle w:val="Strong"/>
+          <w:rFonts w:cs="Arial"/>
+          <w:b w:val="0"/>
+          <w:szCs w:val="20"/>
+          <w:bdr w:val="none" w:sz="0" w:space="0" w:color="auto" w:frame="1"/>
+          <w:shd w:val="clear" w:color="auto" w:fill="FFFFFF"/>
+        </w:rPr>
+      </w:pPr>
+    </w:p>
+    <w:p>
+      <w:pPr>
+        <w:rPr>
+          <w:rStyle w:val="Strong"/>
+          <w:rFonts w:cs="Arial"/>
+          <w:b w:val="0"/>
+          <w:szCs w:val="20"/>
+          <w:bdr w:val="none" w:sz="0" w:space="0" w:color="auto" w:frame="1"/>
+          <w:shd w:val="clear" w:color="auto" w:fill="FFFFFF"/>
+        </w:rPr>
+      </w:pPr>
+    </w:p>
+    <w:p>
+      <w:pPr>
+        <w:rPr>
+          <w:b/>
+          <w:color w:val="365F91" w:themeColor="accent1" w:themeShade="BF"/>
+          <w:sz w:val="22"/>
+        </w:rPr>
+      </w:pPr>
+      <w:r>
+        <w:rPr>
+          <w:color w:val="365F91" w:themeColor="accent1" w:themeShade="BF"/>
+          <w:sz w:val="22"/>
+        </w:rPr>
+        <w:t>(</w:t>
+      </w:r>
+      <w:r>
+        <w:rPr>
+          <w:color w:val="365F91" w:themeColor="accent1" w:themeShade="BF"/>
+          <w:sz w:val="22"/>
+        </w:rPr>
+        <w:t>2</w:t>
+      </w:r>
+      <w:r>
+        <w:rPr>
+          <w:color w:val="365F91" w:themeColor="accent1" w:themeShade="BF"/>
+          <w:sz w:val="22"/>
+        </w:rPr>
+        <w:t>2</w:t>
+      </w:r>
+      <w:r>
+        <w:rPr>
+          <w:color w:val="365F91" w:themeColor="accent1" w:themeShade="BF"/>
+          <w:sz w:val="22"/>
+        </w:rPr>
+        <w:t>)</w:t>
+      </w:r>
+      <w:r>
+        <w:rPr>
+          <w:b/>
+          <w:color w:val="365F91" w:themeColor="accent1" w:themeShade="BF"/>
+          <w:sz w:val="22"/>
+        </w:rPr>
+        <w:t xml:space="preserve"> </w:t>
+      </w:r>
+      <w:r>
+        <w:rPr>
+          <w:b/>
+          <w:color w:val="365F91" w:themeColor="accent1" w:themeShade="BF"/>
+          <w:sz w:val="22"/>
+        </w:rPr>
+        <w:t>Maintain WHS records to identify patterns of occupational injury and disease</w:t>
+      </w:r>
+    </w:p>
+    <w:p>
+      <w:pPr>
+        <w:rPr>
+          <w:rStyle w:val="Strong"/>
+          <w:rFonts w:cs="Arial"/>
+          <w:b w:val="0"/>
+          <w:szCs w:val="20"/>
+          <w:bdr w:val="none" w:sz="0" w:space="0" w:color="auto" w:frame="1"/>
+          <w:shd w:val="clear" w:color="auto" w:fill="FFFFFF"/>
+        </w:rPr>
+      </w:pPr>
+    </w:p>
+    <w:p>
+      <w:pPr>
+        <w:rPr>
+          <w:rStyle w:val="Strong"/>
+          <w:rFonts w:cs="Arial"/>
+          <w:b w:val="0"/>
+          <w:szCs w:val="20"/>
+          <w:bdr w:val="none" w:sz="0" w:space="0" w:color="auto" w:frame="1"/>
+          <w:shd w:val="clear" w:color="auto" w:fill="FFFFFF"/>
+        </w:rPr>
+      </w:pPr>
+    </w:p>
+    <w:p>
+      <w:pPr>
+        <w:rPr>
+          <w:rStyle w:val="Strong"/>
+          <w:rFonts w:cs="Arial"/>
+          <w:b w:val="0"/>
+          <w:szCs w:val="20"/>
+          <w:bdr w:val="none" w:sz="0" w:space="0" w:color="auto" w:frame="1"/>
+          <w:shd w:val="clear" w:color="auto" w:fill="FFFFFF"/>
+        </w:rPr>
+      </w:pPr>
+    </w:p>
+    <w:p>
+      <w:pPr>
+        <w:rPr>
+          <w:b/>
+          <w:color w:val="365F91" w:themeColor="accent1" w:themeShade="BF"/>
+          <w:sz w:val="22"/>
+        </w:rPr>
+      </w:pPr>
+      <w:r>
+        <w:rPr>
+          <w:color w:val="365F91" w:themeColor="accent1" w:themeShade="BF"/>
+          <w:sz w:val="22"/>
+        </w:rPr>
+        <w:t>(</w:t>
+      </w:r>
+      <w:r>
+        <w:rPr>
+          <w:color w:val="365F91" w:themeColor="accent1" w:themeShade="BF"/>
+          <w:sz w:val="22"/>
+        </w:rPr>
+        <w:t>2</w:t>
+      </w:r>
+      <w:r>
+        <w:rPr>
+          <w:color w:val="365F91" w:themeColor="accent1" w:themeShade="BF"/>
+          <w:sz w:val="22"/>
+        </w:rPr>
+        <w:t>3</w:t>
+      </w:r>
+      <w:r>
+        <w:rPr>
+          <w:color w:val="365F91" w:themeColor="accent1" w:themeShade="BF"/>
+          <w:sz w:val="22"/>
+        </w:rPr>
+        <w:t>)</w:t>
+      </w:r>
+      <w:r>
+        <w:rPr>
+          <w:b/>
+          <w:color w:val="365F91" w:themeColor="accent1" w:themeShade="BF"/>
+          <w:sz w:val="22"/>
+        </w:rPr>
+        <w:t xml:space="preserve"> </w:t>
+      </w:r>
+      <w:r>
+        <w:rPr>
+          <w:b/>
+          <w:color w:val="365F91" w:themeColor="accent1" w:themeShade="BF"/>
+          <w:sz w:val="22"/>
+        </w:rPr>
+        <w:t>Following organisational procedures</w:t>
+      </w:r>
+    </w:p>
+    <w:p>
+      <w:pPr>
+        <w:rPr>
+          <w:b/>
+          <w:color w:val="365F91" w:themeColor="accent1" w:themeShade="BF"/>
+          <w:sz w:val="22"/>
+        </w:rPr>
+      </w:pPr>
+    </w:p>
+    <w:p>
+      <w:pPr>
+        <w:rPr>
+          <w:b/>
+          <w:color w:val="365F91" w:themeColor="accent1" w:themeShade="BF"/>
+          <w:sz w:val="22"/>
+        </w:rPr>
+      </w:pPr>
+    </w:p>
+    <w:p>
+      <w:pPr>
+        <w:rPr>
+          <w:b/>
+          <w:color w:val="365F91" w:themeColor="accent1" w:themeShade="BF"/>
+          <w:sz w:val="22"/>
+        </w:rPr>
+      </w:pPr>
+    </w:p>
+    <w:p>
+      <w:pPr>
+        <w:rPr>
+          <w:b/>
+          <w:color w:val="365F91" w:themeColor="accent1" w:themeShade="BF"/>
+          <w:sz w:val="22"/>
+        </w:rPr>
+      </w:pPr>
+      <w:r>
+        <w:rPr>
+          <w:color w:val="365F91" w:themeColor="accent1" w:themeShade="BF"/>
+          <w:sz w:val="22"/>
+        </w:rPr>
+        <w:t>(</w:t>
+      </w:r>
+      <w:r>
+        <w:rPr>
+          <w:color w:val="365F91" w:themeColor="accent1" w:themeShade="BF"/>
+          <w:sz w:val="22"/>
+        </w:rPr>
+        <w:t>2</w:t>
+      </w:r>
+      <w:r>
+        <w:rPr>
+          <w:color w:val="365F91" w:themeColor="accent1" w:themeShade="BF"/>
+          <w:sz w:val="22"/>
+        </w:rPr>
+        <w:t>4</w:t>
+      </w:r>
+      <w:r>
+        <w:rPr>
+          <w:color w:val="365F91" w:themeColor="accent1" w:themeShade="BF"/>
+          <w:sz w:val="22"/>
+        </w:rPr>
+        <w:t>)</w:t>
+      </w:r>
+      <w:r>
+        <w:rPr>
+          <w:b/>
+          <w:color w:val="365F91" w:themeColor="accent1" w:themeShade="BF"/>
+          <w:sz w:val="22"/>
+        </w:rPr>
+        <w:t xml:space="preserve"> </w:t>
+      </w:r>
+      <w:r>
+        <w:rPr>
+          <w:b/>
+          <w:color w:val="365F91" w:themeColor="accent1" w:themeShade="BF"/>
+          <w:sz w:val="22"/>
+        </w:rPr>
+        <w:t>Measure and evaluate the WHSMS in line with BizOps quality systems frameworks.</w:t>
+      </w:r>
+    </w:p>
+    <w:p>
+      <w:pPr>
+        <w:rPr>
+          <w:rStyle w:val="Strong"/>
+          <w:rFonts w:cs="Arial"/>
+          <w:b w:val="0"/>
+          <w:szCs w:val="20"/>
+          <w:bdr w:val="none" w:sz="0" w:space="0" w:color="auto" w:frame="1"/>
+          <w:shd w:val="clear" w:color="auto" w:fill="FFFFFF"/>
+        </w:rPr>
+      </w:pPr>
+    </w:p>
+    <w:p>
+      <w:pPr>
+        <w:rPr>
+          <w:rStyle w:val="Strong"/>
+          <w:rFonts w:cs="Arial"/>
+          <w:b w:val="0"/>
+          <w:szCs w:val="20"/>
+          <w:bdr w:val="none" w:sz="0" w:space="0" w:color="auto" w:frame="1"/>
+          <w:shd w:val="clear" w:color="auto" w:fill="FFFFFF"/>
+        </w:rPr>
+      </w:pPr>
+    </w:p>
+    <w:p>
+      <w:pPr>
+        <w:rPr>
+          <w:rStyle w:val="Strong"/>
+          <w:rFonts w:cs="Arial"/>
+          <w:b w:val="0"/>
+          <w:szCs w:val="20"/>
+          <w:bdr w:val="none" w:sz="0" w:space="0" w:color="auto" w:frame="1"/>
+          <w:shd w:val="clear" w:color="auto" w:fill="FFFFFF"/>
+        </w:rPr>
+      </w:pPr>
+    </w:p>
+    <w:p>
+      <w:pPr>
+        <w:rPr>
+          <w:b/>
+          <w:color w:val="365F91" w:themeColor="accent1" w:themeShade="BF"/>
+          <w:sz w:val="22"/>
+        </w:rPr>
+      </w:pPr>
+      <w:r>
+        <w:rPr>
+          <w:color w:val="365F91" w:themeColor="accent1" w:themeShade="BF"/>
+          <w:sz w:val="22"/>
+        </w:rPr>
+        <w:t>(</w:t>
+      </w:r>
+      <w:r>
+        <w:rPr>
+          <w:color w:val="365F91" w:themeColor="accent1" w:themeShade="BF"/>
+          <w:sz w:val="22"/>
+        </w:rPr>
+        <w:t>2</w:t>
+      </w:r>
+      <w:r>
+        <w:rPr>
+          <w:color w:val="365F91" w:themeColor="accent1" w:themeShade="BF"/>
+          <w:sz w:val="22"/>
+        </w:rPr>
+        <w:t>5</w:t>
+      </w:r>
+      <w:r>
+        <w:rPr>
+          <w:color w:val="365F91" w:themeColor="accent1" w:themeShade="BF"/>
+          <w:sz w:val="22"/>
+        </w:rPr>
+        <w:t>)</w:t>
+      </w:r>
+      <w:r>
+        <w:rPr>
+          <w:b/>
+          <w:color w:val="365F91" w:themeColor="accent1" w:themeShade="BF"/>
+          <w:sz w:val="22"/>
+        </w:rPr>
+        <w:t xml:space="preserve"> </w:t>
+      </w:r>
+      <w:r>
+        <w:rPr>
+          <w:b/>
+          <w:color w:val="365F91" w:themeColor="accent1" w:themeShade="BF"/>
+          <w:sz w:val="22"/>
+        </w:rPr>
+        <w:t xml:space="preserve">Methods used to establish, implement, maintain and evaluate a WHSMS </w:t>
+      </w:r>
+    </w:p>
+    <w:p>
+      <w:pPr>
+        <w:rPr>
+          <w:rStyle w:val="Strong"/>
+          <w:rFonts w:cs="Arial"/>
+          <w:b w:val="0"/>
+          <w:szCs w:val="20"/>
+          <w:bdr w:val="none" w:sz="0" w:space="0" w:color="auto" w:frame="1"/>
+          <w:shd w:val="clear" w:color="auto" w:fill="FFFFFF"/>
+        </w:rPr>
+      </w:pPr>
+    </w:p>
+    <w:p>
+      <w:pPr>
+        <w:rPr>
+          <w:rStyle w:val="Strong"/>
+          <w:rFonts w:cs="Arial"/>
+          <w:b w:val="0"/>
+          <w:szCs w:val="20"/>
+          <w:bdr w:val="none" w:sz="0" w:space="0" w:color="auto" w:frame="1"/>
+          <w:shd w:val="clear" w:color="auto" w:fill="FFFFFF"/>
+        </w:rPr>
+      </w:pPr>
+    </w:p>
+    <w:p>
+      <w:pPr>
+        <w:rPr>
+          <w:rStyle w:val="Strong"/>
+          <w:rFonts w:cs="Arial"/>
+          <w:b w:val="0"/>
+          <w:szCs w:val="20"/>
+          <w:bdr w:val="none" w:sz="0" w:space="0" w:color="auto" w:frame="1"/>
+          <w:shd w:val="clear" w:color="auto" w:fill="FFFFFF"/>
+        </w:rPr>
+      </w:pPr>
+    </w:p>
+    <w:p>
+      <w:pPr>
+        <w:rPr>
+          <w:rStyle w:val="Strong"/>
+          <w:rFonts w:cs="Arial"/>
+          <w:b w:val="0"/>
+          <w:szCs w:val="20"/>
+          <w:bdr w:val="none" w:sz="0" w:space="0" w:color="auto" w:frame="1"/>
+          <w:shd w:val="clear" w:color="auto" w:fill="FFFFFF"/>
+        </w:rPr>
+      </w:pPr>
+    </w:p>
+    <w:p>
+      <w:pPr>
+        <w:rPr>
+          <w:b/>
+          <w:color w:val="365F91" w:themeColor="accent1" w:themeShade="BF"/>
+          <w:sz w:val="22"/>
+        </w:rPr>
+      </w:pPr>
+      <w:r>
+        <w:rPr>
+          <w:color w:val="365F91" w:themeColor="accent1" w:themeShade="BF"/>
+          <w:sz w:val="22"/>
+        </w:rPr>
+        <w:t>(</w:t>
+      </w:r>
+      <w:r>
+        <w:rPr>
+          <w:color w:val="365F91" w:themeColor="accent1" w:themeShade="BF"/>
+          <w:sz w:val="22"/>
+        </w:rPr>
+        <w:t>2</w:t>
+      </w:r>
+      <w:r>
+        <w:rPr>
+          <w:color w:val="365F91" w:themeColor="accent1" w:themeShade="BF"/>
+          <w:sz w:val="22"/>
+        </w:rPr>
+        <w:t>6</w:t>
+      </w:r>
+      <w:r>
+        <w:rPr>
+          <w:color w:val="365F91" w:themeColor="accent1" w:themeShade="BF"/>
+          <w:sz w:val="22"/>
+        </w:rPr>
+        <w:t>)</w:t>
+      </w:r>
+      <w:r>
+        <w:rPr>
+          <w:b/>
+          <w:color w:val="365F91" w:themeColor="accent1" w:themeShade="BF"/>
+          <w:sz w:val="22"/>
+        </w:rPr>
+        <w:t xml:space="preserve"> </w:t>
+      </w:r>
+      <w:r>
+        <w:rPr>
+          <w:b/>
+          <w:color w:val="365F91" w:themeColor="accent1" w:themeShade="BF"/>
+          <w:sz w:val="22"/>
+        </w:rPr>
+        <w:t>Development and implementation of Improvements to the WHS management system</w:t>
+      </w:r>
+    </w:p>
+    <w:p>
+      <w:pPr>
+        <w:rPr>
+          <w:rStyle w:val="Strong"/>
+          <w:rFonts w:cs="Arial"/>
+          <w:b w:val="0"/>
+          <w:szCs w:val="20"/>
+          <w:bdr w:val="none" w:sz="0" w:space="0" w:color="auto" w:frame="1"/>
+          <w:shd w:val="clear" w:color="auto" w:fill="FFFFFF"/>
+        </w:rPr>
+      </w:pPr>
+    </w:p>
+    <w:p>
+      <w:pPr>
+        <w:rPr>
+          <w:rStyle w:val="Strong"/>
+          <w:rFonts w:cs="Arial"/>
+          <w:b w:val="0"/>
+          <w:szCs w:val="20"/>
+          <w:bdr w:val="none" w:sz="0" w:space="0" w:color="auto" w:frame="1"/>
+          <w:shd w:val="clear" w:color="auto" w:fill="FFFFFF"/>
+        </w:rPr>
+      </w:pPr>
+    </w:p>
+    <w:p>
+      <w:pPr>
+        <w:rPr>
+          <w:rStyle w:val="Strong"/>
+          <w:rFonts w:cs="Arial"/>
+          <w:b w:val="0"/>
+          <w:szCs w:val="20"/>
+          <w:bdr w:val="none" w:sz="0" w:space="0" w:color="auto" w:frame="1"/>
+          <w:shd w:val="clear" w:color="auto" w:fill="FFFFFF"/>
+        </w:rPr>
+      </w:pPr>
+    </w:p>
+    <w:p>
+      <w:pPr>
+        <w:rPr>
+          <w:rStyle w:val="Strong"/>
+          <w:rFonts w:cs="Arial"/>
+          <w:b w:val="0"/>
+          <w:szCs w:val="20"/>
+          <w:bdr w:val="none" w:sz="0" w:space="0" w:color="auto" w:frame="1"/>
+          <w:shd w:val="clear" w:color="auto" w:fill="FFFFFF"/>
+        </w:rPr>
+      </w:pPr>
+    </w:p>
+    <w:p>
+      <w:pPr>
+        <w:rPr>
+          <w:b/>
+          <w:color w:val="365F91" w:themeColor="accent1" w:themeShade="BF"/>
+          <w:sz w:val="22"/>
+        </w:rPr>
+      </w:pPr>
+      <w:r>
+        <w:rPr>
+          <w:color w:val="365F91" w:themeColor="accent1" w:themeShade="BF"/>
+          <w:sz w:val="22"/>
+        </w:rPr>
+        <w:t>(</w:t>
+      </w:r>
+      <w:r>
+        <w:rPr>
+          <w:color w:val="365F91" w:themeColor="accent1" w:themeShade="BF"/>
+          <w:sz w:val="22"/>
+        </w:rPr>
+        <w:t>2</w:t>
+      </w:r>
+      <w:r>
+        <w:rPr>
+          <w:color w:val="365F91" w:themeColor="accent1" w:themeShade="BF"/>
+          <w:sz w:val="22"/>
+        </w:rPr>
+        <w:t>7</w:t>
+      </w:r>
+      <w:r>
+        <w:rPr>
+          <w:color w:val="365F91" w:themeColor="accent1" w:themeShade="BF"/>
+          <w:sz w:val="22"/>
+        </w:rPr>
+        <w:t>)</w:t>
+      </w:r>
+      <w:r>
+        <w:rPr>
+          <w:b/>
+          <w:color w:val="365F91" w:themeColor="accent1" w:themeShade="BF"/>
+          <w:sz w:val="22"/>
+        </w:rPr>
+        <w:t xml:space="preserve"> </w:t>
+      </w:r>
+      <w:r>
+        <w:rPr>
+          <w:b/>
+          <w:color w:val="365F91" w:themeColor="accent1" w:themeShade="BF"/>
+          <w:sz w:val="22"/>
+        </w:rPr>
+        <w:t>Plans that were developed to manage relatively complex WHS management tasks with an awareness of how they may contribute to longer-term</w:t>
+      </w:r>
+      <w:r>
+        <w:rPr>
+          <w:b/>
+          <w:color w:val="365F91" w:themeColor="accent1" w:themeShade="BF"/>
+          <w:sz w:val="22"/>
+        </w:rPr>
+        <w:t xml:space="preserve"> operational and strategic goals.</w:t>
+      </w:r>
+      <w:r>
+        <w:rPr>
+          <w:b/>
+          <w:color w:val="365F91" w:themeColor="accent1" w:themeShade="BF"/>
+          <w:sz w:val="22"/>
+        </w:rPr>
+        <w:t xml:space="preserve"> </w:t>
+      </w:r>
+    </w:p>
+    <w:p>
+      <w:pPr>
+        <w:rPr>
+          <w:rStyle w:val="Strong"/>
+          <w:rFonts w:cs="Arial"/>
+          <w:b w:val="0"/>
+          <w:szCs w:val="20"/>
+          <w:bdr w:val="none" w:sz="0" w:space="0" w:color="auto" w:frame="1"/>
+          <w:shd w:val="clear" w:color="auto" w:fill="FFFFFF"/>
+        </w:rPr>
+      </w:pPr>
+    </w:p>
+    <w:p>
+      <w:pPr>
+        <w:rPr>
+          <w:rStyle w:val="Strong"/>
+          <w:rFonts w:cs="Arial"/>
+          <w:b w:val="0"/>
+          <w:szCs w:val="20"/>
+          <w:bdr w:val="none" w:sz="0" w:space="0" w:color="auto" w:frame="1"/>
+          <w:shd w:val="clear" w:color="auto" w:fill="FFFFFF"/>
+        </w:rPr>
+      </w:pPr>
+    </w:p>
+    <w:p>
+      <w:pPr>
+        <w:rPr>
+          <w:rStyle w:val="Strong"/>
+          <w:rFonts w:cs="Arial"/>
+          <w:b w:val="0"/>
+          <w:szCs w:val="20"/>
+          <w:bdr w:val="none" w:sz="0" w:space="0" w:color="auto" w:frame="1"/>
+          <w:shd w:val="clear" w:color="auto" w:fill="FFFFFF"/>
+        </w:rPr>
+      </w:pPr>
+      <w:r>
+        <w:rPr>
+          <w:color w:val="365F91" w:themeColor="accent1" w:themeShade="BF"/>
+          <w:sz w:val="22"/>
+        </w:rPr>
+        <w:t>(</w:t>
+      </w:r>
+      <w:r>
+        <w:rPr>
+          <w:color w:val="365F91" w:themeColor="accent1" w:themeShade="BF"/>
+          <w:sz w:val="22"/>
+        </w:rPr>
+        <w:t>2</w:t>
+      </w:r>
+      <w:r>
+        <w:rPr>
+          <w:color w:val="365F91" w:themeColor="accent1" w:themeShade="BF"/>
+          <w:sz w:val="22"/>
+        </w:rPr>
+        <w:t>8</w:t>
+      </w:r>
+      <w:r>
+        <w:rPr>
+          <w:color w:val="365F91" w:themeColor="accent1" w:themeShade="BF"/>
+          <w:sz w:val="22"/>
+        </w:rPr>
+        <w:t>)</w:t>
+      </w:r>
+      <w:r>
+        <w:rPr>
+          <w:b/>
+          <w:color w:val="365F91" w:themeColor="accent1" w:themeShade="BF"/>
+          <w:sz w:val="22"/>
+        </w:rPr>
+        <w:t xml:space="preserve"> </w:t>
+      </w:r>
+      <w:r>
+        <w:rPr>
+          <w:b/>
+          <w:color w:val="365F91" w:themeColor="accent1" w:themeShade="BF"/>
+          <w:sz w:val="22"/>
+        </w:rPr>
+        <w:t>Ensuring compliance with the WHS legislative framework to achieve, as a minimum, WHS legal requirements.</w:t>
+      </w:r>
+    </w:p>
+    <w:p>
+      <w:pPr>
+        <w:rPr>
+          <w:rStyle w:val="Strong"/>
+          <w:rFonts w:cs="Arial"/>
+          <w:b w:val="0"/>
+          <w:szCs w:val="20"/>
+          <w:bdr w:val="none" w:sz="0" w:space="0" w:color="auto" w:frame="1"/>
+          <w:shd w:val="clear" w:color="auto" w:fill="FFFFFF"/>
+        </w:rPr>
+      </w:pPr>
+    </w:p>
+    <w:p>
+      <w:pPr>
+        <w:rPr>
+          <w:rStyle w:val="Strong"/>
+          <w:rFonts w:cs="Arial"/>
+          <w:b w:val="0"/>
+          <w:szCs w:val="20"/>
+          <w:bdr w:val="none" w:sz="0" w:space="0" w:color="auto" w:frame="1"/>
+          <w:shd w:val="clear" w:color="auto" w:fill="FFFFFF"/>
+        </w:rPr>
+      </w:pPr>
+    </w:p>
+    <w:p>
+      <w:pPr>
+        <w:rPr>
+          <w:rStyle w:val="Strong"/>
+          <w:rFonts w:cs="Arial"/>
+          <w:b w:val="0"/>
+          <w:szCs w:val="20"/>
+          <w:bdr w:val="none" w:sz="0" w:space="0" w:color="auto" w:frame="1"/>
+          <w:shd w:val="clear" w:color="auto" w:fill="FFFFFF"/>
+        </w:rPr>
+      </w:pPr>
+    </w:p>
+    <w:p>
+      <w:pPr>
+        <w:rPr>
+          <w:rStyle w:val="Strong"/>
+          <w:rFonts w:cs="Arial"/>
+          <w:b w:val="0"/>
+          <w:szCs w:val="20"/>
+          <w:bdr w:val="none" w:sz="0" w:space="0" w:color="auto" w:frame="1"/>
+          <w:shd w:val="clear" w:color="auto" w:fill="FFFFFF"/>
+        </w:rPr>
+      </w:pPr>
+      <w:bookmarkStart w:id="48" w:name="_GoBack"/>
       <w:bookmarkEnd w:id="48"/>
-    </w:p>
-    <w:p>
-      <w:pPr>
-        <w:pStyle w:val="text"/>
-        <w:rPr>
-          <w:lang w:eastAsia="en-AU"/>
-        </w:rPr>
-      </w:pPr>
     </w:p>
     <w:p>
       <w:pPr>
@@ -26916,7 +29017,7 @@
       <w:r>
         <w:t xml:space="preserve"> </w:t>
       </w:r>
-      <w:bookmarkStart w:id="50" w:name="_Toc8843339"/>
+      <w:bookmarkStart w:id="50" w:name="_Toc9606968"/>
       <w:r>
         <w:t>Summary of key points</w:t>
       </w:r>
@@ -26926,10 +29027,105 @@
     <w:p>
       <w:pPr>
         <w:pStyle w:val="text"/>
-        <w:rPr>
-          <w:lang w:eastAsia="en-AU"/>
-        </w:rPr>
-      </w:pPr>
+        <w:numPr>
+          <w:ilvl w:val="0"/>
+          <w:numId w:val="88"/>
+        </w:numPr>
+        <w:rPr>
+          <w:lang w:eastAsia="en-AU"/>
+        </w:rPr>
+      </w:pPr>
+      <w:r>
+        <w:rPr>
+          <w:lang w:eastAsia="en-AU"/>
+        </w:rPr>
+        <w:t>establish the</w:t>
+      </w:r>
+      <w:r>
+        <w:rPr>
+          <w:lang w:eastAsia="en-AU"/>
+        </w:rPr>
+        <w:t xml:space="preserve"> WHS Risk Assessment Plan and the Risk Control Plan</w:t>
+      </w:r>
+      <w:r>
+        <w:rPr>
+          <w:lang w:eastAsia="en-AU"/>
+        </w:rPr>
+        <w:t xml:space="preserve"> including the FMEA</w:t>
+      </w:r>
+    </w:p>
+    <w:p>
+      <w:pPr>
+        <w:pStyle w:val="text"/>
+        <w:numPr>
+          <w:ilvl w:val="0"/>
+          <w:numId w:val="88"/>
+        </w:numPr>
+        <w:rPr>
+          <w:lang w:eastAsia="en-AU"/>
+        </w:rPr>
+      </w:pPr>
+      <w:r>
+        <w:rPr>
+          <w:lang w:eastAsia="en-AU"/>
+        </w:rPr>
+        <w:lastRenderedPageBreak/>
+        <w:t>all business activities must undergo risk assessment prior to commencing and then undergo risk management throughout</w:t>
+      </w:r>
+    </w:p>
+    <w:p>
+      <w:pPr>
+        <w:pStyle w:val="text"/>
+        <w:numPr>
+          <w:ilvl w:val="0"/>
+          <w:numId w:val="88"/>
+        </w:numPr>
+        <w:rPr>
+          <w:lang w:eastAsia="en-AU"/>
+        </w:rPr>
+      </w:pPr>
+      <w:r>
+        <w:rPr>
+          <w:lang w:eastAsia="en-AU"/>
+        </w:rPr>
+        <w:t>risk identification, analysis, evaluation and treatment must be reported and recorded in the BizOps risk register.</w:t>
+      </w:r>
+    </w:p>
+    <w:p>
+      <w:pPr>
+        <w:pStyle w:val="text"/>
+        <w:numPr>
+          <w:ilvl w:val="0"/>
+          <w:numId w:val="88"/>
+        </w:numPr>
+        <w:rPr>
+          <w:lang w:eastAsia="en-AU"/>
+        </w:rPr>
+      </w:pPr>
+      <w:r>
+        <w:rPr>
+          <w:lang w:eastAsia="en-AU"/>
+        </w:rPr>
+        <w:t>additional resources required including delivery van, video conferencing equipment</w:t>
+      </w:r>
+    </w:p>
+    <w:p>
+      <w:pPr>
+        <w:pStyle w:val="text"/>
+        <w:numPr>
+          <w:ilvl w:val="0"/>
+          <w:numId w:val="88"/>
+        </w:numPr>
+        <w:rPr>
+          <w:lang w:eastAsia="en-AU"/>
+        </w:rPr>
+      </w:pPr>
+      <w:r>
+        <w:rPr>
+          <w:lang w:eastAsia="en-AU"/>
+        </w:rPr>
+        <w:t>a training consultant will be required to provide additional training resources</w:t>
+      </w:r>
     </w:p>
     <w:p/>
     <w:p>
@@ -26944,7 +29140,7 @@
       <w:r>
         <w:t xml:space="preserve"> </w:t>
       </w:r>
-      <w:bookmarkStart w:id="52" w:name="_Toc8843340"/>
+      <w:bookmarkStart w:id="52" w:name="_Toc9606969"/>
       <w:r>
         <w:t>Conclusion/recommendations</w:t>
       </w:r>
@@ -26953,6 +29149,631 @@
     </w:p>
     <w:p>
       <w:pPr>
+        <w:spacing w:before="160" w:after="80"/>
+        <w:rPr>
+          <w:szCs w:val="20"/>
+        </w:rPr>
+      </w:pPr>
+      <w:r>
+        <w:rPr>
+          <w:szCs w:val="20"/>
+        </w:rPr>
+        <w:t xml:space="preserve">The following are my recommendations for the </w:t>
+      </w:r>
+      <w:r>
+        <w:rPr>
+          <w:szCs w:val="20"/>
+        </w:rPr>
+        <w:t xml:space="preserve">BizOps </w:t>
+      </w:r>
+      <w:r>
+        <w:rPr>
+          <w:szCs w:val="20"/>
+        </w:rPr>
+        <w:t>renovation plans;</w:t>
+      </w:r>
+    </w:p>
+    <w:p>
+      <w:pPr>
+        <w:pStyle w:val="ListParagraph"/>
+        <w:numPr>
+          <w:ilvl w:val="0"/>
+          <w:numId w:val="91"/>
+        </w:numPr>
+        <w:spacing w:before="160" w:after="80" w:line="288" w:lineRule="auto"/>
+        <w:ind w:left="714" w:hanging="357"/>
+        <w:rPr>
+          <w:rFonts w:ascii="Arial" w:hAnsi="Arial" w:cs="Arial"/>
+          <w:szCs w:val="20"/>
+        </w:rPr>
+      </w:pPr>
+      <w:r>
+        <w:rPr>
+          <w:rFonts w:ascii="Arial" w:hAnsi="Arial" w:cs="Arial"/>
+          <w:szCs w:val="20"/>
+        </w:rPr>
+        <w:t>Identify the WHS risks</w:t>
+      </w:r>
+      <w:r>
+        <w:rPr>
+          <w:rFonts w:ascii="Arial" w:hAnsi="Arial" w:cs="Arial"/>
+          <w:szCs w:val="20"/>
+        </w:rPr>
+        <w:t xml:space="preserve"> to the plan before, during and after using the WHS Risk Assessment.</w:t>
+      </w:r>
+    </w:p>
+    <w:p>
+      <w:pPr>
+        <w:pStyle w:val="ListParagraph"/>
+        <w:numPr>
+          <w:ilvl w:val="0"/>
+          <w:numId w:val="91"/>
+        </w:numPr>
+        <w:spacing w:before="160" w:after="80" w:line="288" w:lineRule="auto"/>
+        <w:ind w:left="714" w:hanging="357"/>
+        <w:rPr>
+          <w:rFonts w:ascii="Arial" w:hAnsi="Arial" w:cs="Arial"/>
+          <w:szCs w:val="20"/>
+        </w:rPr>
+      </w:pPr>
+      <w:r>
+        <w:rPr>
+          <w:rFonts w:ascii="Arial" w:hAnsi="Arial" w:cs="Arial"/>
+          <w:szCs w:val="20"/>
+        </w:rPr>
+        <w:t>Implement FMEA to identify all possible failures in the BizOps Office Refurbishment Plan.</w:t>
+      </w:r>
+    </w:p>
+    <w:p>
+      <w:pPr>
+        <w:pStyle w:val="NormalWeb"/>
+        <w:numPr>
+          <w:ilvl w:val="0"/>
+          <w:numId w:val="91"/>
+        </w:numPr>
+        <w:shd w:val="clear" w:color="auto" w:fill="FFFFFF"/>
+        <w:spacing w:before="160" w:beforeAutospacing="0" w:after="80" w:afterAutospacing="0"/>
+        <w:rPr>
+          <w:rStyle w:val="Strong"/>
+          <w:rFonts w:ascii="Arial" w:hAnsi="Arial" w:cs="Arial"/>
+          <w:b w:val="0"/>
+          <w:sz w:val="20"/>
+          <w:szCs w:val="20"/>
+          <w:bdr w:val="none" w:sz="0" w:space="0" w:color="auto" w:frame="1"/>
+          <w:shd w:val="clear" w:color="auto" w:fill="FFFFFF"/>
+        </w:rPr>
+      </w:pPr>
+      <w:r>
+        <w:rPr>
+          <w:rStyle w:val="Strong"/>
+          <w:rFonts w:ascii="Arial" w:hAnsi="Arial" w:cs="Arial"/>
+          <w:b w:val="0"/>
+          <w:sz w:val="20"/>
+          <w:szCs w:val="20"/>
+          <w:bdr w:val="none" w:sz="0" w:space="0" w:color="auto" w:frame="1"/>
+          <w:shd w:val="clear" w:color="auto" w:fill="FFFFFF"/>
+        </w:rPr>
+        <w:t>Re-assess</w:t>
+      </w:r>
+      <w:r>
+        <w:rPr>
+          <w:rStyle w:val="Strong"/>
+          <w:rFonts w:ascii="Arial" w:hAnsi="Arial" w:cs="Arial"/>
+          <w:b w:val="0"/>
+          <w:sz w:val="20"/>
+          <w:szCs w:val="20"/>
+          <w:bdr w:val="none" w:sz="0" w:space="0" w:color="auto" w:frame="1"/>
+          <w:shd w:val="clear" w:color="auto" w:fill="FFFFFF"/>
+        </w:rPr>
+        <w:t xml:space="preserve"> and change accordingly</w:t>
+      </w:r>
+      <w:r>
+        <w:rPr>
+          <w:rStyle w:val="Strong"/>
+          <w:rFonts w:ascii="Arial" w:hAnsi="Arial" w:cs="Arial"/>
+          <w:b w:val="0"/>
+          <w:sz w:val="20"/>
+          <w:szCs w:val="20"/>
+          <w:bdr w:val="none" w:sz="0" w:space="0" w:color="auto" w:frame="1"/>
+          <w:shd w:val="clear" w:color="auto" w:fill="FFFFFF"/>
+        </w:rPr>
+        <w:t xml:space="preserve"> the company induction, staff policies and procedures manuals and all other WHS documentation that </w:t>
+      </w:r>
+      <w:r>
+        <w:rPr>
+          <w:rStyle w:val="Strong"/>
+          <w:rFonts w:ascii="Arial" w:hAnsi="Arial" w:cs="Arial"/>
+          <w:b w:val="0"/>
+          <w:sz w:val="20"/>
+          <w:szCs w:val="20"/>
+          <w:bdr w:val="none" w:sz="0" w:space="0" w:color="auto" w:frame="1"/>
+          <w:shd w:val="clear" w:color="auto" w:fill="FFFFFF"/>
+        </w:rPr>
+        <w:t>are</w:t>
+      </w:r>
+      <w:r>
+        <w:rPr>
+          <w:rStyle w:val="Strong"/>
+          <w:rFonts w:ascii="Arial" w:hAnsi="Arial" w:cs="Arial"/>
+          <w:b w:val="0"/>
+          <w:sz w:val="20"/>
+          <w:szCs w:val="20"/>
+          <w:bdr w:val="none" w:sz="0" w:space="0" w:color="auto" w:frame="1"/>
+          <w:shd w:val="clear" w:color="auto" w:fill="FFFFFF"/>
+        </w:rPr>
+        <w:t xml:space="preserve"> relevant to this situation.</w:t>
+      </w:r>
+    </w:p>
+    <w:p>
+      <w:pPr>
+        <w:pStyle w:val="NormalWeb"/>
+        <w:numPr>
+          <w:ilvl w:val="0"/>
+          <w:numId w:val="91"/>
+        </w:numPr>
+        <w:shd w:val="clear" w:color="auto" w:fill="FFFFFF"/>
+        <w:spacing w:before="160" w:beforeAutospacing="0" w:after="80" w:afterAutospacing="0"/>
+        <w:rPr>
+          <w:rStyle w:val="Strong"/>
+          <w:rFonts w:ascii="Arial" w:hAnsi="Arial" w:cs="Arial"/>
+          <w:b w:val="0"/>
+          <w:sz w:val="20"/>
+          <w:szCs w:val="20"/>
+          <w:bdr w:val="none" w:sz="0" w:space="0" w:color="auto" w:frame="1"/>
+          <w:shd w:val="clear" w:color="auto" w:fill="FFFFFF"/>
+        </w:rPr>
+      </w:pPr>
+      <w:r>
+        <w:rPr>
+          <w:rStyle w:val="Strong"/>
+          <w:rFonts w:ascii="Arial" w:hAnsi="Arial" w:cs="Arial"/>
+          <w:b w:val="0"/>
+          <w:sz w:val="20"/>
+          <w:szCs w:val="20"/>
+          <w:bdr w:val="none" w:sz="0" w:space="0" w:color="auto" w:frame="1"/>
+          <w:shd w:val="clear" w:color="auto" w:fill="FFFFFF"/>
+        </w:rPr>
+        <w:t xml:space="preserve">Conduct weekly WHS meetings </w:t>
+      </w:r>
+      <w:r>
+        <w:rPr>
+          <w:rStyle w:val="Strong"/>
+          <w:rFonts w:ascii="Arial" w:hAnsi="Arial" w:cs="Arial"/>
+          <w:b w:val="0"/>
+          <w:sz w:val="20"/>
+          <w:szCs w:val="20"/>
+          <w:bdr w:val="none" w:sz="0" w:space="0" w:color="auto" w:frame="1"/>
+          <w:shd w:val="clear" w:color="auto" w:fill="FFFFFF"/>
+        </w:rPr>
+        <w:t>to discuss the issue</w:t>
+      </w:r>
+      <w:r>
+        <w:rPr>
+          <w:rStyle w:val="Strong"/>
+          <w:rFonts w:ascii="Arial" w:hAnsi="Arial" w:cs="Arial"/>
+          <w:b w:val="0"/>
+          <w:sz w:val="20"/>
+          <w:szCs w:val="20"/>
+          <w:bdr w:val="none" w:sz="0" w:space="0" w:color="auto" w:frame="1"/>
+          <w:shd w:val="clear" w:color="auto" w:fill="FFFFFF"/>
+        </w:rPr>
+        <w:t>s</w:t>
+      </w:r>
+      <w:r>
+        <w:rPr>
+          <w:rStyle w:val="Strong"/>
+          <w:rFonts w:ascii="Arial" w:hAnsi="Arial" w:cs="Arial"/>
+          <w:b w:val="0"/>
+          <w:sz w:val="20"/>
+          <w:szCs w:val="20"/>
+          <w:bdr w:val="none" w:sz="0" w:space="0" w:color="auto" w:frame="1"/>
+          <w:shd w:val="clear" w:color="auto" w:fill="FFFFFF"/>
+        </w:rPr>
+        <w:t xml:space="preserve"> and to receive feedback </w:t>
+      </w:r>
+      <w:r>
+        <w:rPr>
+          <w:rStyle w:val="Strong"/>
+          <w:rFonts w:ascii="Arial" w:hAnsi="Arial" w:cs="Arial"/>
+          <w:b w:val="0"/>
+          <w:sz w:val="20"/>
+          <w:szCs w:val="20"/>
+          <w:bdr w:val="none" w:sz="0" w:space="0" w:color="auto" w:frame="1"/>
+          <w:shd w:val="clear" w:color="auto" w:fill="FFFFFF"/>
+        </w:rPr>
+        <w:t xml:space="preserve">from workers </w:t>
+      </w:r>
+      <w:r>
+        <w:rPr>
+          <w:rStyle w:val="Strong"/>
+          <w:rFonts w:ascii="Arial" w:hAnsi="Arial" w:cs="Arial"/>
+          <w:b w:val="0"/>
+          <w:sz w:val="20"/>
+          <w:szCs w:val="20"/>
+          <w:bdr w:val="none" w:sz="0" w:space="0" w:color="auto" w:frame="1"/>
+          <w:shd w:val="clear" w:color="auto" w:fill="FFFFFF"/>
+        </w:rPr>
+        <w:t>regarding possible solutions</w:t>
+      </w:r>
+      <w:r>
+        <w:rPr>
+          <w:rStyle w:val="Strong"/>
+          <w:rFonts w:ascii="Arial" w:hAnsi="Arial" w:cs="Arial"/>
+          <w:b w:val="0"/>
+          <w:sz w:val="20"/>
+          <w:szCs w:val="20"/>
+          <w:bdr w:val="none" w:sz="0" w:space="0" w:color="auto" w:frame="1"/>
+          <w:shd w:val="clear" w:color="auto" w:fill="FFFFFF"/>
+        </w:rPr>
+        <w:t xml:space="preserve"> to </w:t>
+      </w:r>
+      <w:r>
+        <w:rPr>
+          <w:rStyle w:val="Strong"/>
+          <w:rFonts w:ascii="Arial" w:hAnsi="Arial" w:cs="Arial"/>
+          <w:b w:val="0"/>
+          <w:sz w:val="20"/>
+          <w:szCs w:val="20"/>
+          <w:bdr w:val="none" w:sz="0" w:space="0" w:color="auto" w:frame="1"/>
+          <w:shd w:val="clear" w:color="auto" w:fill="FFFFFF"/>
+        </w:rPr>
+        <w:t xml:space="preserve">the BizOps </w:t>
+      </w:r>
+      <w:r>
+        <w:rPr>
+          <w:rStyle w:val="Strong"/>
+          <w:rFonts w:ascii="Arial" w:hAnsi="Arial" w:cs="Arial"/>
+          <w:b w:val="0"/>
+          <w:sz w:val="20"/>
+          <w:szCs w:val="20"/>
+          <w:bdr w:val="none" w:sz="0" w:space="0" w:color="auto" w:frame="1"/>
+          <w:shd w:val="clear" w:color="auto" w:fill="FFFFFF"/>
+        </w:rPr>
+        <w:t>plan</w:t>
+      </w:r>
+      <w:r>
+        <w:rPr>
+          <w:rStyle w:val="Strong"/>
+          <w:rFonts w:ascii="Arial" w:hAnsi="Arial" w:cs="Arial"/>
+          <w:b w:val="0"/>
+          <w:sz w:val="20"/>
+          <w:szCs w:val="20"/>
+          <w:bdr w:val="none" w:sz="0" w:space="0" w:color="auto" w:frame="1"/>
+          <w:shd w:val="clear" w:color="auto" w:fill="FFFFFF"/>
+        </w:rPr>
+        <w:t>.</w:t>
+      </w:r>
+    </w:p>
+    <w:p>
+      <w:pPr>
+        <w:pStyle w:val="NormalWeb"/>
+        <w:numPr>
+          <w:ilvl w:val="0"/>
+          <w:numId w:val="91"/>
+        </w:numPr>
+        <w:shd w:val="clear" w:color="auto" w:fill="FFFFFF"/>
+        <w:spacing w:before="160" w:beforeAutospacing="0" w:after="80" w:afterAutospacing="0"/>
+        <w:rPr>
+          <w:rStyle w:val="Strong"/>
+          <w:rFonts w:ascii="Arial" w:hAnsi="Arial" w:cs="Arial"/>
+          <w:b w:val="0"/>
+          <w:sz w:val="20"/>
+          <w:szCs w:val="20"/>
+          <w:bdr w:val="none" w:sz="0" w:space="0" w:color="auto" w:frame="1"/>
+          <w:shd w:val="clear" w:color="auto" w:fill="FFFFFF"/>
+        </w:rPr>
+      </w:pPr>
+      <w:r>
+        <w:rPr>
+          <w:rStyle w:val="Strong"/>
+          <w:rFonts w:ascii="Arial" w:hAnsi="Arial" w:cs="Arial"/>
+          <w:b w:val="0"/>
+          <w:sz w:val="20"/>
+          <w:szCs w:val="20"/>
+          <w:bdr w:val="none" w:sz="0" w:space="0" w:color="auto" w:frame="1"/>
+          <w:shd w:val="clear" w:color="auto" w:fill="FFFFFF"/>
+        </w:rPr>
+        <w:t>Document and record the plan including allocating times, resources and hazard evaluation measures.</w:t>
+      </w:r>
+      <w:r>
+        <w:rPr>
+          <w:rStyle w:val="Strong"/>
+          <w:rFonts w:ascii="Arial" w:hAnsi="Arial" w:cs="Arial"/>
+          <w:b w:val="0"/>
+          <w:sz w:val="20"/>
+          <w:szCs w:val="20"/>
+          <w:bdr w:val="none" w:sz="0" w:space="0" w:color="auto" w:frame="1"/>
+          <w:shd w:val="clear" w:color="auto" w:fill="FFFFFF"/>
+        </w:rPr>
+        <w:t xml:space="preserve"> </w:t>
+      </w:r>
+    </w:p>
+    <w:p>
+      <w:pPr>
+        <w:pStyle w:val="NormalWeb"/>
+        <w:numPr>
+          <w:ilvl w:val="0"/>
+          <w:numId w:val="91"/>
+        </w:numPr>
+        <w:shd w:val="clear" w:color="auto" w:fill="FFFFFF"/>
+        <w:spacing w:before="160" w:beforeAutospacing="0" w:after="80" w:afterAutospacing="0"/>
+        <w:rPr>
+          <w:rStyle w:val="Strong"/>
+          <w:rFonts w:ascii="Arial" w:hAnsi="Arial" w:cs="Arial"/>
+          <w:b w:val="0"/>
+          <w:sz w:val="20"/>
+          <w:szCs w:val="20"/>
+          <w:bdr w:val="none" w:sz="0" w:space="0" w:color="auto" w:frame="1"/>
+          <w:shd w:val="clear" w:color="auto" w:fill="FFFFFF"/>
+        </w:rPr>
+      </w:pPr>
+      <w:r>
+        <w:rPr>
+          <w:rStyle w:val="Strong"/>
+          <w:rFonts w:ascii="Arial" w:hAnsi="Arial" w:cs="Arial"/>
+          <w:b w:val="0"/>
+          <w:sz w:val="20"/>
+          <w:szCs w:val="20"/>
+          <w:bdr w:val="none" w:sz="0" w:space="0" w:color="auto" w:frame="1"/>
+          <w:shd w:val="clear" w:color="auto" w:fill="FFFFFF"/>
+        </w:rPr>
+        <w:t xml:space="preserve">Inform staff of changes using </w:t>
+      </w:r>
+      <w:r>
+        <w:rPr>
+          <w:rStyle w:val="Strong"/>
+          <w:rFonts w:ascii="Arial" w:hAnsi="Arial" w:cs="Arial"/>
+          <w:b w:val="0"/>
+          <w:sz w:val="20"/>
+          <w:szCs w:val="20"/>
+          <w:bdr w:val="none" w:sz="0" w:space="0" w:color="auto" w:frame="1"/>
+          <w:shd w:val="clear" w:color="auto" w:fill="FFFFFF"/>
+        </w:rPr>
+        <w:t xml:space="preserve">the following </w:t>
+      </w:r>
+      <w:r>
+        <w:rPr>
+          <w:rStyle w:val="Strong"/>
+          <w:rFonts w:ascii="Arial" w:hAnsi="Arial" w:cs="Arial"/>
+          <w:b w:val="0"/>
+          <w:sz w:val="20"/>
+          <w:szCs w:val="20"/>
+          <w:bdr w:val="none" w:sz="0" w:space="0" w:color="auto" w:frame="1"/>
+          <w:shd w:val="clear" w:color="auto" w:fill="FFFFFF"/>
+        </w:rPr>
+        <w:t>procedures;</w:t>
+      </w:r>
+    </w:p>
+    <w:p>
+      <w:pPr>
+        <w:pStyle w:val="NormalWeb"/>
+        <w:numPr>
+          <w:ilvl w:val="1"/>
+          <w:numId w:val="91"/>
+        </w:numPr>
+        <w:shd w:val="clear" w:color="auto" w:fill="FFFFFF"/>
+        <w:spacing w:before="160" w:beforeAutospacing="0" w:after="80" w:afterAutospacing="0"/>
+        <w:rPr>
+          <w:rStyle w:val="Strong"/>
+          <w:rFonts w:ascii="Arial" w:hAnsi="Arial" w:cs="Arial"/>
+          <w:b w:val="0"/>
+          <w:sz w:val="20"/>
+          <w:szCs w:val="20"/>
+          <w:bdr w:val="none" w:sz="0" w:space="0" w:color="auto" w:frame="1"/>
+          <w:shd w:val="clear" w:color="auto" w:fill="FFFFFF"/>
+        </w:rPr>
+      </w:pPr>
+      <w:r>
+        <w:rPr>
+          <w:rStyle w:val="Strong"/>
+          <w:rFonts w:ascii="Arial" w:hAnsi="Arial" w:cs="Arial"/>
+          <w:b w:val="0"/>
+          <w:sz w:val="20"/>
+          <w:szCs w:val="20"/>
+          <w:bdr w:val="none" w:sz="0" w:space="0" w:color="auto" w:frame="1"/>
+          <w:shd w:val="clear" w:color="auto" w:fill="FFFFFF"/>
+        </w:rPr>
+        <w:t>induction forms</w:t>
+      </w:r>
+    </w:p>
+    <w:p>
+      <w:pPr>
+        <w:pStyle w:val="NormalWeb"/>
+        <w:numPr>
+          <w:ilvl w:val="1"/>
+          <w:numId w:val="91"/>
+        </w:numPr>
+        <w:shd w:val="clear" w:color="auto" w:fill="FFFFFF"/>
+        <w:spacing w:before="160" w:beforeAutospacing="0" w:after="80" w:afterAutospacing="0"/>
+        <w:rPr>
+          <w:rStyle w:val="Strong"/>
+          <w:rFonts w:ascii="Arial" w:hAnsi="Arial" w:cs="Arial"/>
+          <w:b w:val="0"/>
+          <w:sz w:val="20"/>
+          <w:szCs w:val="20"/>
+          <w:bdr w:val="none" w:sz="0" w:space="0" w:color="auto" w:frame="1"/>
+          <w:shd w:val="clear" w:color="auto" w:fill="FFFFFF"/>
+        </w:rPr>
+      </w:pPr>
+      <w:r>
+        <w:rPr>
+          <w:rStyle w:val="Strong"/>
+          <w:rFonts w:ascii="Arial" w:hAnsi="Arial" w:cs="Arial"/>
+          <w:b w:val="0"/>
+          <w:sz w:val="20"/>
+          <w:szCs w:val="20"/>
+          <w:bdr w:val="none" w:sz="0" w:space="0" w:color="auto" w:frame="1"/>
+          <w:shd w:val="clear" w:color="auto" w:fill="FFFFFF"/>
+        </w:rPr>
+        <w:t>staff procedure manuals</w:t>
+      </w:r>
+    </w:p>
+    <w:p>
+      <w:pPr>
+        <w:pStyle w:val="NormalWeb"/>
+        <w:numPr>
+          <w:ilvl w:val="1"/>
+          <w:numId w:val="91"/>
+        </w:numPr>
+        <w:shd w:val="clear" w:color="auto" w:fill="FFFFFF"/>
+        <w:spacing w:before="160" w:beforeAutospacing="0" w:after="80" w:afterAutospacing="0"/>
+        <w:rPr>
+          <w:rStyle w:val="Strong"/>
+          <w:rFonts w:ascii="Arial" w:hAnsi="Arial" w:cs="Arial"/>
+          <w:b w:val="0"/>
+          <w:sz w:val="20"/>
+          <w:szCs w:val="20"/>
+          <w:bdr w:val="none" w:sz="0" w:space="0" w:color="auto" w:frame="1"/>
+          <w:shd w:val="clear" w:color="auto" w:fill="FFFFFF"/>
+        </w:rPr>
+      </w:pPr>
+      <w:r>
+        <w:rPr>
+          <w:rStyle w:val="Strong"/>
+          <w:rFonts w:ascii="Arial" w:hAnsi="Arial" w:cs="Arial"/>
+          <w:b w:val="0"/>
+          <w:sz w:val="20"/>
+          <w:szCs w:val="20"/>
+          <w:bdr w:val="none" w:sz="0" w:space="0" w:color="auto" w:frame="1"/>
+          <w:shd w:val="clear" w:color="auto" w:fill="FFFFFF"/>
+        </w:rPr>
+        <w:t>WHS documentation</w:t>
+      </w:r>
+    </w:p>
+    <w:p>
+      <w:pPr>
+        <w:pStyle w:val="NormalWeb"/>
+        <w:numPr>
+          <w:ilvl w:val="1"/>
+          <w:numId w:val="91"/>
+        </w:numPr>
+        <w:shd w:val="clear" w:color="auto" w:fill="FFFFFF"/>
+        <w:spacing w:before="160" w:beforeAutospacing="0" w:after="80" w:afterAutospacing="0"/>
+        <w:rPr>
+          <w:rStyle w:val="Strong"/>
+          <w:rFonts w:ascii="Arial" w:hAnsi="Arial" w:cs="Arial"/>
+          <w:b w:val="0"/>
+          <w:sz w:val="20"/>
+          <w:szCs w:val="20"/>
+          <w:bdr w:val="none" w:sz="0" w:space="0" w:color="auto" w:frame="1"/>
+          <w:shd w:val="clear" w:color="auto" w:fill="FFFFFF"/>
+        </w:rPr>
+      </w:pPr>
+      <w:r>
+        <w:rPr>
+          <w:rStyle w:val="Strong"/>
+          <w:rFonts w:ascii="Arial" w:hAnsi="Arial" w:cs="Arial"/>
+          <w:b w:val="0"/>
+          <w:sz w:val="20"/>
+          <w:szCs w:val="20"/>
+          <w:bdr w:val="none" w:sz="0" w:space="0" w:color="auto" w:frame="1"/>
+          <w:shd w:val="clear" w:color="auto" w:fill="FFFFFF"/>
+        </w:rPr>
+        <w:t>signs</w:t>
+      </w:r>
+    </w:p>
+    <w:p>
+      <w:pPr>
+        <w:pStyle w:val="NormalWeb"/>
+        <w:numPr>
+          <w:ilvl w:val="1"/>
+          <w:numId w:val="91"/>
+        </w:numPr>
+        <w:shd w:val="clear" w:color="auto" w:fill="FFFFFF"/>
+        <w:spacing w:before="160" w:beforeAutospacing="0" w:after="80" w:afterAutospacing="0"/>
+        <w:rPr>
+          <w:rStyle w:val="Strong"/>
+          <w:rFonts w:ascii="Arial" w:hAnsi="Arial" w:cs="Arial"/>
+          <w:b w:val="0"/>
+          <w:sz w:val="20"/>
+          <w:szCs w:val="20"/>
+          <w:bdr w:val="none" w:sz="0" w:space="0" w:color="auto" w:frame="1"/>
+          <w:shd w:val="clear" w:color="auto" w:fill="FFFFFF"/>
+        </w:rPr>
+      </w:pPr>
+      <w:r>
+        <w:rPr>
+          <w:rStyle w:val="Strong"/>
+          <w:rFonts w:ascii="Arial" w:hAnsi="Arial" w:cs="Arial"/>
+          <w:b w:val="0"/>
+          <w:sz w:val="20"/>
+          <w:szCs w:val="20"/>
+          <w:bdr w:val="none" w:sz="0" w:space="0" w:color="auto" w:frame="1"/>
+          <w:shd w:val="clear" w:color="auto" w:fill="FFFFFF"/>
+        </w:rPr>
+        <w:t>WHS meetings and training.</w:t>
+      </w:r>
+    </w:p>
+    <w:p>
+      <w:pPr>
+        <w:pStyle w:val="NormalWeb"/>
+        <w:numPr>
+          <w:ilvl w:val="1"/>
+          <w:numId w:val="91"/>
+        </w:numPr>
+        <w:shd w:val="clear" w:color="auto" w:fill="FFFFFF"/>
+        <w:spacing w:before="160" w:beforeAutospacing="0" w:after="80" w:afterAutospacing="0"/>
+        <w:rPr>
+          <w:rStyle w:val="Strong"/>
+          <w:rFonts w:ascii="Arial" w:hAnsi="Arial" w:cs="Arial"/>
+          <w:b w:val="0"/>
+          <w:sz w:val="20"/>
+          <w:szCs w:val="20"/>
+          <w:bdr w:val="none" w:sz="0" w:space="0" w:color="auto" w:frame="1"/>
+          <w:shd w:val="clear" w:color="auto" w:fill="FFFFFF"/>
+        </w:rPr>
+      </w:pPr>
+      <w:r>
+        <w:rPr>
+          <w:rStyle w:val="Strong"/>
+          <w:rFonts w:ascii="Arial" w:hAnsi="Arial" w:cs="Arial"/>
+          <w:b w:val="0"/>
+          <w:sz w:val="20"/>
+          <w:szCs w:val="20"/>
+          <w:bdr w:val="none" w:sz="0" w:space="0" w:color="auto" w:frame="1"/>
+          <w:shd w:val="clear" w:color="auto" w:fill="FFFFFF"/>
+        </w:rPr>
+        <w:t>Newsletters, staff notifications, emails or other form of digital notification.</w:t>
+      </w:r>
+    </w:p>
+    <w:p>
+      <w:pPr>
+        <w:pStyle w:val="NormalWeb"/>
+        <w:numPr>
+          <w:ilvl w:val="0"/>
+          <w:numId w:val="91"/>
+        </w:numPr>
+        <w:shd w:val="clear" w:color="auto" w:fill="FFFFFF"/>
+        <w:spacing w:before="160" w:beforeAutospacing="0" w:after="80" w:afterAutospacing="0" w:line="288" w:lineRule="auto"/>
+        <w:ind w:left="714"/>
+        <w:rPr>
+          <w:rFonts w:ascii="Arial" w:hAnsi="Arial" w:cs="Arial"/>
+          <w:szCs w:val="20"/>
+        </w:rPr>
+      </w:pPr>
+      <w:r>
+        <w:rPr>
+          <w:rStyle w:val="Strong"/>
+          <w:rFonts w:ascii="Arial" w:hAnsi="Arial" w:cs="Arial"/>
+          <w:b w:val="0"/>
+          <w:sz w:val="20"/>
+          <w:szCs w:val="20"/>
+          <w:bdr w:val="none" w:sz="0" w:space="0" w:color="auto" w:frame="1"/>
+          <w:shd w:val="clear" w:color="auto" w:fill="FFFFFF"/>
+        </w:rPr>
+        <w:t xml:space="preserve">Monitor and review plan for its effectiveness and appropriateness. Plan for an ongoing evaluation. </w:t>
+      </w:r>
+    </w:p>
+    <w:p>
+      <w:pPr>
+        <w:spacing w:before="160" w:after="80"/>
+        <w:rPr>
+          <w:szCs w:val="20"/>
+        </w:rPr>
+      </w:pPr>
+    </w:p>
+    <w:p>
+      <w:pPr>
         <w:pStyle w:val="text"/>
         <w:rPr>
           <w:lang w:eastAsia="en-AU"/>
@@ -26976,7 +29797,7 @@
           <w:numId w:val="43"/>
         </w:numPr>
       </w:pPr>
-      <w:bookmarkStart w:id="53" w:name="_Toc8843341"/>
+      <w:bookmarkStart w:id="53" w:name="_Toc9606970"/>
       <w:r>
         <w:t>References</w:t>
       </w:r>
@@ -26993,6 +29814,7 @@
         <w:rPr>
           <w:lang w:eastAsia="en-AU"/>
         </w:rPr>
+        <w:lastRenderedPageBreak/>
         <w:t>Aspire Training &amp; Consulting. (2017). BSBWHS501 Ensure a safe workplace Release 1.Learner guide BXWHS501.</w:t>
       </w:r>
     </w:p>
@@ -27118,6 +29940,9 @@
       <w:pPr>
         <w:pStyle w:val="text"/>
         <w:spacing w:before="0" w:after="0" w:line="240" w:lineRule="auto"/>
+        <w:rPr>
+          <w:rStyle w:val="Hyperlink"/>
+        </w:rPr>
       </w:pPr>
       <w:r>
         <w:rPr>
@@ -27133,6 +29958,73 @@
           <w:t>https://www.safeworkaustralia.gov.au/doc/guide-model-work-health-and-safety-act</w:t>
         </w:r>
       </w:hyperlink>
+    </w:p>
+    <w:p>
+      <w:pPr>
+        <w:pStyle w:val="text"/>
+        <w:spacing w:before="0" w:after="0" w:line="240" w:lineRule="auto"/>
+        <w:rPr>
+          <w:rStyle w:val="Hyperlink"/>
+        </w:rPr>
+      </w:pPr>
+    </w:p>
+    <w:p>
+      <w:pPr>
+        <w:pStyle w:val="text"/>
+        <w:spacing w:before="0" w:after="0" w:line="240" w:lineRule="auto"/>
+        <w:rPr>
+          <w:rStyle w:val="Hyperlink"/>
+          <w:color w:val="auto"/>
+          <w:u w:val="none"/>
+        </w:rPr>
+      </w:pPr>
+    </w:p>
+    <w:p>
+      <w:pPr>
+        <w:pStyle w:val="text"/>
+        <w:spacing w:before="0" w:after="0" w:line="240" w:lineRule="auto"/>
+        <w:rPr>
+          <w:rStyle w:val="Hyperlink"/>
+          <w:color w:val="auto"/>
+          <w:u w:val="none"/>
+        </w:rPr>
+      </w:pPr>
+      <w:r>
+        <w:rPr>
+          <w:rStyle w:val="Hyperlink"/>
+          <w:color w:val="auto"/>
+          <w:u w:val="none"/>
+        </w:rPr>
+        <w:t>Australian Government. Federal Register of Legislation. (2017). Work Health and Safety Act 2011</w:t>
+      </w:r>
+    </w:p>
+    <w:p>
+      <w:pPr>
+        <w:pStyle w:val="text"/>
+        <w:spacing w:before="0" w:after="0" w:line="240" w:lineRule="auto"/>
+      </w:pPr>
+      <w:r>
+        <w:rPr>
+          <w:rStyle w:val="Hyperlink"/>
+          <w:color w:val="auto"/>
+          <w:u w:val="none"/>
+        </w:rPr>
+        <w:t xml:space="preserve">Retrieved from: </w:t>
+      </w:r>
+      <w:hyperlink r:id="rId22" w:history="1">
+        <w:r>
+          <w:rPr>
+            <w:rStyle w:val="Hyperlink"/>
+          </w:rPr>
+          <w:t>https://www.legislation.gov.au/Details/C2017C00305</w:t>
+        </w:r>
+      </w:hyperlink>
+    </w:p>
+    <w:p>
+      <w:pPr>
+        <w:pStyle w:val="text"/>
+        <w:spacing w:before="0" w:after="0" w:line="240" w:lineRule="auto"/>
+      </w:pPr>
     </w:p>
     <w:p>
       <w:pPr>
@@ -27318,7 +30210,6 @@
                 <w:docPartUnique/>
               </w:docPartObj>
             </w:sdtPr>
-            <w:sdtEndPr/>
             <w:sdtContent>
               <w:sdt>
                 <w:sdtPr>
@@ -27328,7 +30219,6 @@
                     <w:docPartUnique/>
                   </w:docPartObj>
                 </w:sdtPr>
-                <w:sdtEndPr/>
                 <w:sdtContent>
                   <w:r>
                     <w:t xml:space="preserve">Page </w:t>
@@ -27354,27 +30244,14 @@
                   <w:r>
                     <w:t xml:space="preserve"> of </w:t>
                   </w:r>
-                  <w:r>
-                    <w:fldChar w:fldCharType="begin"/>
-                  </w:r>
-                  <w:r>
-                    <w:instrText xml:space="preserve"> NUMPAGES  </w:instrText>
-                  </w:r>
-                  <w:r>
-                    <w:fldChar w:fldCharType="separate"/>
-                  </w:r>
-                  <w:r>
-                    <w:rPr>
-                      <w:noProof/>
-                    </w:rPr>
-                    <w:t>45</w:t>
-                  </w:r>
-                  <w:r>
-                    <w:rPr>
-                      <w:noProof/>
-                    </w:rPr>
-                    <w:fldChar w:fldCharType="end"/>
-                  </w:r>
+                  <w:fldSimple w:instr=" NUMPAGES  ">
+                    <w:r>
+                      <w:rPr>
+                        <w:noProof/>
+                      </w:rPr>
+                      <w:t>45</w:t>
+                    </w:r>
+                  </w:fldSimple>
                 </w:sdtContent>
               </w:sdt>
             </w:sdtContent>
@@ -27855,7 +30732,6 @@
                 <w:docPartUnique/>
               </w:docPartObj>
             </w:sdtPr>
-            <w:sdtEndPr/>
             <w:sdtContent>
               <w:sdt>
                 <w:sdtPr>
@@ -27869,7 +30745,6 @@
                     <w:docPartUnique/>
                   </w:docPartObj>
                 </w:sdtPr>
-                <w:sdtEndPr/>
                 <w:sdtContent>
                   <w:r>
                     <w:rPr>
@@ -28455,6 +31330,95 @@
     </w:lvl>
   </w:abstractNum>
   <w:abstractNum w:abstractNumId="3" w15:restartNumberingAfterBreak="0">
+    <w:nsid w:val="07533484"/>
+    <w:multiLevelType w:val="hybridMultilevel"/>
+    <w:tmpl w:val="8D58D536"/>
+    <w:lvl w:ilvl="0" w:tplc="0C09000F">
+      <w:start w:val="1"/>
+      <w:numFmt w:val="decimal"/>
+      <w:lvlText w:val="%1."/>
+      <w:lvlJc w:val="left"/>
+      <w:pPr>
+        <w:ind w:left="1800" w:hanging="360"/>
+      </w:pPr>
+    </w:lvl>
+    <w:lvl w:ilvl="1" w:tplc="0C090001">
+      <w:start w:val="1"/>
+      <w:numFmt w:val="bullet"/>
+      <w:lvlText w:val=""/>
+      <w:lvlJc w:val="left"/>
+      <w:pPr>
+        <w:ind w:left="2520" w:hanging="360"/>
+      </w:pPr>
+      <w:rPr>
+        <w:rFonts w:ascii="Symbol" w:hAnsi="Symbol" w:hint="default"/>
+      </w:rPr>
+    </w:lvl>
+    <w:lvl w:ilvl="2" w:tplc="0C09001B" w:tentative="1">
+      <w:start w:val="1"/>
+      <w:numFmt w:val="lowerRoman"/>
+      <w:lvlText w:val="%3."/>
+      <w:lvlJc w:val="right"/>
+      <w:pPr>
+        <w:ind w:left="3240" w:hanging="180"/>
+      </w:pPr>
+    </w:lvl>
+    <w:lvl w:ilvl="3" w:tplc="0C09000F" w:tentative="1">
+      <w:start w:val="1"/>
+      <w:numFmt w:val="decimal"/>
+      <w:lvlText w:val="%4."/>
+      <w:lvlJc w:val="left"/>
+      <w:pPr>
+        <w:ind w:left="3960" w:hanging="360"/>
+      </w:pPr>
+    </w:lvl>
+    <w:lvl w:ilvl="4" w:tplc="0C090019" w:tentative="1">
+      <w:start w:val="1"/>
+      <w:numFmt w:val="lowerLetter"/>
+      <w:lvlText w:val="%5."/>
+      <w:lvlJc w:val="left"/>
+      <w:pPr>
+        <w:ind w:left="4680" w:hanging="360"/>
+      </w:pPr>
+    </w:lvl>
+    <w:lvl w:ilvl="5" w:tplc="0C09001B" w:tentative="1">
+      <w:start w:val="1"/>
+      <w:numFmt w:val="lowerRoman"/>
+      <w:lvlText w:val="%6."/>
+      <w:lvlJc w:val="right"/>
+      <w:pPr>
+        <w:ind w:left="5400" w:hanging="180"/>
+      </w:pPr>
+    </w:lvl>
+    <w:lvl w:ilvl="6" w:tplc="0C09000F" w:tentative="1">
+      <w:start w:val="1"/>
+      <w:numFmt w:val="decimal"/>
+      <w:lvlText w:val="%7."/>
+      <w:lvlJc w:val="left"/>
+      <w:pPr>
+        <w:ind w:left="6120" w:hanging="360"/>
+      </w:pPr>
+    </w:lvl>
+    <w:lvl w:ilvl="7" w:tplc="0C090019" w:tentative="1">
+      <w:start w:val="1"/>
+      <w:numFmt w:val="lowerLetter"/>
+      <w:lvlText w:val="%8."/>
+      <w:lvlJc w:val="left"/>
+      <w:pPr>
+        <w:ind w:left="6840" w:hanging="360"/>
+      </w:pPr>
+    </w:lvl>
+    <w:lvl w:ilvl="8" w:tplc="0C09001B" w:tentative="1">
+      <w:start w:val="1"/>
+      <w:numFmt w:val="lowerRoman"/>
+      <w:lvlText w:val="%9."/>
+      <w:lvlJc w:val="right"/>
+      <w:pPr>
+        <w:ind w:left="7560" w:hanging="180"/>
+      </w:pPr>
+    </w:lvl>
+  </w:abstractNum>
+  <w:abstractNum w:abstractNumId="4" w15:restartNumberingAfterBreak="0">
     <w:nsid w:val="091A68FC"/>
     <w:multiLevelType w:val="hybridMultilevel"/>
     <w:tmpl w:val="9A5C4E50"/>
@@ -28567,7 +31531,7 @@
       </w:rPr>
     </w:lvl>
   </w:abstractNum>
-  <w:abstractNum w:abstractNumId="4" w15:restartNumberingAfterBreak="0">
+  <w:abstractNum w:abstractNumId="5" w15:restartNumberingAfterBreak="0">
     <w:nsid w:val="0AF207E8"/>
     <w:multiLevelType w:val="hybridMultilevel"/>
     <w:tmpl w:val="EEBEA632"/>
@@ -28680,7 +31644,7 @@
       </w:rPr>
     </w:lvl>
   </w:abstractNum>
-  <w:abstractNum w:abstractNumId="5" w15:restartNumberingAfterBreak="0">
+  <w:abstractNum w:abstractNumId="6" w15:restartNumberingAfterBreak="0">
     <w:nsid w:val="0B155385"/>
     <w:multiLevelType w:val="hybridMultilevel"/>
     <w:tmpl w:val="C9683E6E"/>
@@ -28793,7 +31757,7 @@
       </w:rPr>
     </w:lvl>
   </w:abstractNum>
-  <w:abstractNum w:abstractNumId="6" w15:restartNumberingAfterBreak="0">
+  <w:abstractNum w:abstractNumId="7" w15:restartNumberingAfterBreak="0">
     <w:nsid w:val="0C9844C1"/>
     <w:multiLevelType w:val="hybridMultilevel"/>
     <w:tmpl w:val="E51C07A6"/>
@@ -28908,7 +31872,7 @@
       </w:rPr>
     </w:lvl>
   </w:abstractNum>
-  <w:abstractNum w:abstractNumId="7" w15:restartNumberingAfterBreak="0">
+  <w:abstractNum w:abstractNumId="8" w15:restartNumberingAfterBreak="0">
     <w:nsid w:val="0F8D57A5"/>
     <w:multiLevelType w:val="multilevel"/>
     <w:tmpl w:val="4A26116E"/>
@@ -29029,7 +31993,7 @@
       </w:rPr>
     </w:lvl>
   </w:abstractNum>
-  <w:abstractNum w:abstractNumId="8" w15:restartNumberingAfterBreak="0">
+  <w:abstractNum w:abstractNumId="9" w15:restartNumberingAfterBreak="0">
     <w:nsid w:val="10A06C73"/>
     <w:multiLevelType w:val="hybridMultilevel"/>
     <w:tmpl w:val="B67AFBEA"/>
@@ -29142,7 +32106,7 @@
       </w:rPr>
     </w:lvl>
   </w:abstractNum>
-  <w:abstractNum w:abstractNumId="9" w15:restartNumberingAfterBreak="0">
+  <w:abstractNum w:abstractNumId="10" w15:restartNumberingAfterBreak="0">
     <w:nsid w:val="12AF68A6"/>
     <w:multiLevelType w:val="hybridMultilevel"/>
     <w:tmpl w:val="FEEA0186"/>
@@ -29256,7 +32220,7 @@
       </w:rPr>
     </w:lvl>
   </w:abstractNum>
-  <w:abstractNum w:abstractNumId="10" w15:restartNumberingAfterBreak="0">
+  <w:abstractNum w:abstractNumId="11" w15:restartNumberingAfterBreak="0">
     <w:nsid w:val="13BC3947"/>
     <w:multiLevelType w:val="multilevel"/>
     <w:tmpl w:val="26447790"/>
@@ -29369,7 +32333,7 @@
       </w:rPr>
     </w:lvl>
   </w:abstractNum>
-  <w:abstractNum w:abstractNumId="11" w15:restartNumberingAfterBreak="0">
+  <w:abstractNum w:abstractNumId="12" w15:restartNumberingAfterBreak="0">
     <w:nsid w:val="13C1118C"/>
     <w:multiLevelType w:val="hybridMultilevel"/>
     <w:tmpl w:val="C2CCA5FA"/>
@@ -29459,7 +32423,7 @@
       </w:pPr>
     </w:lvl>
   </w:abstractNum>
-  <w:abstractNum w:abstractNumId="12" w15:restartNumberingAfterBreak="0">
+  <w:abstractNum w:abstractNumId="13" w15:restartNumberingAfterBreak="0">
     <w:nsid w:val="14C576E7"/>
     <w:multiLevelType w:val="hybridMultilevel"/>
     <w:tmpl w:val="B4AE0930"/>
@@ -29572,7 +32536,7 @@
       </w:rPr>
     </w:lvl>
   </w:abstractNum>
-  <w:abstractNum w:abstractNumId="13" w15:restartNumberingAfterBreak="0">
+  <w:abstractNum w:abstractNumId="14" w15:restartNumberingAfterBreak="0">
     <w:nsid w:val="16D81A6D"/>
     <w:multiLevelType w:val="hybridMultilevel"/>
     <w:tmpl w:val="001698D0"/>
@@ -29685,7 +32649,7 @@
       </w:rPr>
     </w:lvl>
   </w:abstractNum>
-  <w:abstractNum w:abstractNumId="14" w15:restartNumberingAfterBreak="0">
+  <w:abstractNum w:abstractNumId="15" w15:restartNumberingAfterBreak="0">
     <w:nsid w:val="1D9B67FF"/>
     <w:multiLevelType w:val="hybridMultilevel"/>
     <w:tmpl w:val="F02C8704"/>
@@ -29798,7 +32762,7 @@
       </w:rPr>
     </w:lvl>
   </w:abstractNum>
-  <w:abstractNum w:abstractNumId="15" w15:restartNumberingAfterBreak="0">
+  <w:abstractNum w:abstractNumId="16" w15:restartNumberingAfterBreak="0">
     <w:nsid w:val="1E2A5894"/>
     <w:multiLevelType w:val="hybridMultilevel"/>
     <w:tmpl w:val="E378FA0E"/>
@@ -29911,7 +32875,7 @@
       </w:rPr>
     </w:lvl>
   </w:abstractNum>
-  <w:abstractNum w:abstractNumId="16" w15:restartNumberingAfterBreak="0">
+  <w:abstractNum w:abstractNumId="17" w15:restartNumberingAfterBreak="0">
     <w:nsid w:val="1E5E3702"/>
     <w:multiLevelType w:val="hybridMultilevel"/>
     <w:tmpl w:val="0154756E"/>
@@ -30024,7 +32988,7 @@
       </w:rPr>
     </w:lvl>
   </w:abstractNum>
-  <w:abstractNum w:abstractNumId="17" w15:restartNumberingAfterBreak="0">
+  <w:abstractNum w:abstractNumId="18" w15:restartNumberingAfterBreak="0">
     <w:nsid w:val="1FC57E47"/>
     <w:multiLevelType w:val="hybridMultilevel"/>
     <w:tmpl w:val="5C140846"/>
@@ -30137,7 +33101,7 @@
       </w:rPr>
     </w:lvl>
   </w:abstractNum>
-  <w:abstractNum w:abstractNumId="18" w15:restartNumberingAfterBreak="0">
+  <w:abstractNum w:abstractNumId="19" w15:restartNumberingAfterBreak="0">
     <w:nsid w:val="23164DB2"/>
     <w:multiLevelType w:val="hybridMultilevel"/>
     <w:tmpl w:val="F8C2B7C4"/>
@@ -30250,7 +33214,7 @@
       </w:rPr>
     </w:lvl>
   </w:abstractNum>
-  <w:abstractNum w:abstractNumId="19" w15:restartNumberingAfterBreak="0">
+  <w:abstractNum w:abstractNumId="20" w15:restartNumberingAfterBreak="0">
     <w:nsid w:val="23B76588"/>
     <w:multiLevelType w:val="hybridMultilevel"/>
     <w:tmpl w:val="D32840F2"/>
@@ -30363,7 +33327,7 @@
       </w:rPr>
     </w:lvl>
   </w:abstractNum>
-  <w:abstractNum w:abstractNumId="20" w15:restartNumberingAfterBreak="0">
+  <w:abstractNum w:abstractNumId="21" w15:restartNumberingAfterBreak="0">
     <w:nsid w:val="243006E4"/>
     <w:multiLevelType w:val="hybridMultilevel"/>
     <w:tmpl w:val="F8D483CC"/>
@@ -30476,7 +33440,7 @@
       </w:rPr>
     </w:lvl>
   </w:abstractNum>
-  <w:abstractNum w:abstractNumId="21" w15:restartNumberingAfterBreak="0">
+  <w:abstractNum w:abstractNumId="22" w15:restartNumberingAfterBreak="0">
     <w:nsid w:val="256D0427"/>
     <w:multiLevelType w:val="hybridMultilevel"/>
     <w:tmpl w:val="AD123CF2"/>
@@ -30591,7 +33555,120 @@
       </w:rPr>
     </w:lvl>
   </w:abstractNum>
-  <w:abstractNum w:abstractNumId="22" w15:restartNumberingAfterBreak="0">
+  <w:abstractNum w:abstractNumId="23" w15:restartNumberingAfterBreak="0">
+    <w:nsid w:val="25A270AD"/>
+    <w:multiLevelType w:val="hybridMultilevel"/>
+    <w:tmpl w:val="FD48675A"/>
+    <w:lvl w:ilvl="0" w:tplc="0C09000B">
+      <w:start w:val="1"/>
+      <w:numFmt w:val="bullet"/>
+      <w:lvlText w:val=""/>
+      <w:lvlJc w:val="left"/>
+      <w:pPr>
+        <w:ind w:left="720" w:hanging="360"/>
+      </w:pPr>
+      <w:rPr>
+        <w:rFonts w:ascii="Wingdings" w:hAnsi="Wingdings" w:hint="default"/>
+      </w:rPr>
+    </w:lvl>
+    <w:lvl w:ilvl="1" w:tplc="0C090003" w:tentative="1">
+      <w:start w:val="1"/>
+      <w:numFmt w:val="bullet"/>
+      <w:lvlText w:val="o"/>
+      <w:lvlJc w:val="left"/>
+      <w:pPr>
+        <w:ind w:left="1440" w:hanging="360"/>
+      </w:pPr>
+      <w:rPr>
+        <w:rFonts w:ascii="Courier New" w:hAnsi="Courier New" w:cs="Courier New" w:hint="default"/>
+      </w:rPr>
+    </w:lvl>
+    <w:lvl w:ilvl="2" w:tplc="0C090005" w:tentative="1">
+      <w:start w:val="1"/>
+      <w:numFmt w:val="bullet"/>
+      <w:lvlText w:val=""/>
+      <w:lvlJc w:val="left"/>
+      <w:pPr>
+        <w:ind w:left="2160" w:hanging="360"/>
+      </w:pPr>
+      <w:rPr>
+        <w:rFonts w:ascii="Wingdings" w:hAnsi="Wingdings" w:hint="default"/>
+      </w:rPr>
+    </w:lvl>
+    <w:lvl w:ilvl="3" w:tplc="0C090001" w:tentative="1">
+      <w:start w:val="1"/>
+      <w:numFmt w:val="bullet"/>
+      <w:lvlText w:val=""/>
+      <w:lvlJc w:val="left"/>
+      <w:pPr>
+        <w:ind w:left="2880" w:hanging="360"/>
+      </w:pPr>
+      <w:rPr>
+        <w:rFonts w:ascii="Symbol" w:hAnsi="Symbol" w:hint="default"/>
+      </w:rPr>
+    </w:lvl>
+    <w:lvl w:ilvl="4" w:tplc="0C090003" w:tentative="1">
+      <w:start w:val="1"/>
+      <w:numFmt w:val="bullet"/>
+      <w:lvlText w:val="o"/>
+      <w:lvlJc w:val="left"/>
+      <w:pPr>
+        <w:ind w:left="3600" w:hanging="360"/>
+      </w:pPr>
+      <w:rPr>
+        <w:rFonts w:ascii="Courier New" w:hAnsi="Courier New" w:cs="Courier New" w:hint="default"/>
+      </w:rPr>
+    </w:lvl>
+    <w:lvl w:ilvl="5" w:tplc="0C090005" w:tentative="1">
+      <w:start w:val="1"/>
+      <w:numFmt w:val="bullet"/>
+      <w:lvlText w:val=""/>
+      <w:lvlJc w:val="left"/>
+      <w:pPr>
+        <w:ind w:left="4320" w:hanging="360"/>
+      </w:pPr>
+      <w:rPr>
+        <w:rFonts w:ascii="Wingdings" w:hAnsi="Wingdings" w:hint="default"/>
+      </w:rPr>
+    </w:lvl>
+    <w:lvl w:ilvl="6" w:tplc="0C090001" w:tentative="1">
+      <w:start w:val="1"/>
+      <w:numFmt w:val="bullet"/>
+      <w:lvlText w:val=""/>
+      <w:lvlJc w:val="left"/>
+      <w:pPr>
+        <w:ind w:left="5040" w:hanging="360"/>
+      </w:pPr>
+      <w:rPr>
+        <w:rFonts w:ascii="Symbol" w:hAnsi="Symbol" w:hint="default"/>
+      </w:rPr>
+    </w:lvl>
+    <w:lvl w:ilvl="7" w:tplc="0C090003" w:tentative="1">
+      <w:start w:val="1"/>
+      <w:numFmt w:val="bullet"/>
+      <w:lvlText w:val="o"/>
+      <w:lvlJc w:val="left"/>
+      <w:pPr>
+        <w:ind w:left="5760" w:hanging="360"/>
+      </w:pPr>
+      <w:rPr>
+        <w:rFonts w:ascii="Courier New" w:hAnsi="Courier New" w:cs="Courier New" w:hint="default"/>
+      </w:rPr>
+    </w:lvl>
+    <w:lvl w:ilvl="8" w:tplc="0C090005" w:tentative="1">
+      <w:start w:val="1"/>
+      <w:numFmt w:val="bullet"/>
+      <w:lvlText w:val=""/>
+      <w:lvlJc w:val="left"/>
+      <w:pPr>
+        <w:ind w:left="6480" w:hanging="360"/>
+      </w:pPr>
+      <w:rPr>
+        <w:rFonts w:ascii="Wingdings" w:hAnsi="Wingdings" w:hint="default"/>
+      </w:rPr>
+    </w:lvl>
+  </w:abstractNum>
+  <w:abstractNum w:abstractNumId="24" w15:restartNumberingAfterBreak="0">
     <w:nsid w:val="269C7B29"/>
     <w:multiLevelType w:val="hybridMultilevel"/>
     <w:tmpl w:val="642090E8"/>
@@ -30704,7 +33781,7 @@
       </w:rPr>
     </w:lvl>
   </w:abstractNum>
-  <w:abstractNum w:abstractNumId="23" w15:restartNumberingAfterBreak="0">
+  <w:abstractNum w:abstractNumId="25" w15:restartNumberingAfterBreak="0">
     <w:nsid w:val="273319C1"/>
     <w:multiLevelType w:val="hybridMultilevel"/>
     <w:tmpl w:val="4C0CCA7A"/>
@@ -30817,7 +33894,7 @@
       </w:rPr>
     </w:lvl>
   </w:abstractNum>
-  <w:abstractNum w:abstractNumId="24" w15:restartNumberingAfterBreak="0">
+  <w:abstractNum w:abstractNumId="26" w15:restartNumberingAfterBreak="0">
     <w:nsid w:val="28434B48"/>
     <w:multiLevelType w:val="hybridMultilevel"/>
     <w:tmpl w:val="B9A6BE6E"/>
@@ -30930,7 +34007,120 @@
       </w:rPr>
     </w:lvl>
   </w:abstractNum>
-  <w:abstractNum w:abstractNumId="25" w15:restartNumberingAfterBreak="0">
+  <w:abstractNum w:abstractNumId="27" w15:restartNumberingAfterBreak="0">
+    <w:nsid w:val="29DA388B"/>
+    <w:multiLevelType w:val="hybridMultilevel"/>
+    <w:tmpl w:val="EF4A95CC"/>
+    <w:lvl w:ilvl="0" w:tplc="0C09000B">
+      <w:start w:val="1"/>
+      <w:numFmt w:val="bullet"/>
+      <w:lvlText w:val=""/>
+      <w:lvlJc w:val="left"/>
+      <w:pPr>
+        <w:ind w:left="720" w:hanging="360"/>
+      </w:pPr>
+      <w:rPr>
+        <w:rFonts w:ascii="Wingdings" w:hAnsi="Wingdings" w:hint="default"/>
+      </w:rPr>
+    </w:lvl>
+    <w:lvl w:ilvl="1" w:tplc="0C090003">
+      <w:start w:val="1"/>
+      <w:numFmt w:val="bullet"/>
+      <w:lvlText w:val="o"/>
+      <w:lvlJc w:val="left"/>
+      <w:pPr>
+        <w:ind w:left="1440" w:hanging="360"/>
+      </w:pPr>
+      <w:rPr>
+        <w:rFonts w:ascii="Courier New" w:hAnsi="Courier New" w:cs="Courier New" w:hint="default"/>
+      </w:rPr>
+    </w:lvl>
+    <w:lvl w:ilvl="2" w:tplc="0C090005" w:tentative="1">
+      <w:start w:val="1"/>
+      <w:numFmt w:val="bullet"/>
+      <w:lvlText w:val=""/>
+      <w:lvlJc w:val="left"/>
+      <w:pPr>
+        <w:ind w:left="2160" w:hanging="360"/>
+      </w:pPr>
+      <w:rPr>
+        <w:rFonts w:ascii="Wingdings" w:hAnsi="Wingdings" w:hint="default"/>
+      </w:rPr>
+    </w:lvl>
+    <w:lvl w:ilvl="3" w:tplc="0C090001" w:tentative="1">
+      <w:start w:val="1"/>
+      <w:numFmt w:val="bullet"/>
+      <w:lvlText w:val=""/>
+      <w:lvlJc w:val="left"/>
+      <w:pPr>
+        <w:ind w:left="2880" w:hanging="360"/>
+      </w:pPr>
+      <w:rPr>
+        <w:rFonts w:ascii="Symbol" w:hAnsi="Symbol" w:hint="default"/>
+      </w:rPr>
+    </w:lvl>
+    <w:lvl w:ilvl="4" w:tplc="0C090003" w:tentative="1">
+      <w:start w:val="1"/>
+      <w:numFmt w:val="bullet"/>
+      <w:lvlText w:val="o"/>
+      <w:lvlJc w:val="left"/>
+      <w:pPr>
+        <w:ind w:left="3600" w:hanging="360"/>
+      </w:pPr>
+      <w:rPr>
+        <w:rFonts w:ascii="Courier New" w:hAnsi="Courier New" w:cs="Courier New" w:hint="default"/>
+      </w:rPr>
+    </w:lvl>
+    <w:lvl w:ilvl="5" w:tplc="0C090005" w:tentative="1">
+      <w:start w:val="1"/>
+      <w:numFmt w:val="bullet"/>
+      <w:lvlText w:val=""/>
+      <w:lvlJc w:val="left"/>
+      <w:pPr>
+        <w:ind w:left="4320" w:hanging="360"/>
+      </w:pPr>
+      <w:rPr>
+        <w:rFonts w:ascii="Wingdings" w:hAnsi="Wingdings" w:hint="default"/>
+      </w:rPr>
+    </w:lvl>
+    <w:lvl w:ilvl="6" w:tplc="0C090001" w:tentative="1">
+      <w:start w:val="1"/>
+      <w:numFmt w:val="bullet"/>
+      <w:lvlText w:val=""/>
+      <w:lvlJc w:val="left"/>
+      <w:pPr>
+        <w:ind w:left="5040" w:hanging="360"/>
+      </w:pPr>
+      <w:rPr>
+        <w:rFonts w:ascii="Symbol" w:hAnsi="Symbol" w:hint="default"/>
+      </w:rPr>
+    </w:lvl>
+    <w:lvl w:ilvl="7" w:tplc="0C090003" w:tentative="1">
+      <w:start w:val="1"/>
+      <w:numFmt w:val="bullet"/>
+      <w:lvlText w:val="o"/>
+      <w:lvlJc w:val="left"/>
+      <w:pPr>
+        <w:ind w:left="5760" w:hanging="360"/>
+      </w:pPr>
+      <w:rPr>
+        <w:rFonts w:ascii="Courier New" w:hAnsi="Courier New" w:cs="Courier New" w:hint="default"/>
+      </w:rPr>
+    </w:lvl>
+    <w:lvl w:ilvl="8" w:tplc="0C090005" w:tentative="1">
+      <w:start w:val="1"/>
+      <w:numFmt w:val="bullet"/>
+      <w:lvlText w:val=""/>
+      <w:lvlJc w:val="left"/>
+      <w:pPr>
+        <w:ind w:left="6480" w:hanging="360"/>
+      </w:pPr>
+      <w:rPr>
+        <w:rFonts w:ascii="Wingdings" w:hAnsi="Wingdings" w:hint="default"/>
+      </w:rPr>
+    </w:lvl>
+  </w:abstractNum>
+  <w:abstractNum w:abstractNumId="28" w15:restartNumberingAfterBreak="0">
     <w:nsid w:val="29E560E7"/>
     <w:multiLevelType w:val="hybridMultilevel"/>
     <w:tmpl w:val="88F81FA2"/>
@@ -31043,7 +34233,7 @@
       </w:rPr>
     </w:lvl>
   </w:abstractNum>
-  <w:abstractNum w:abstractNumId="26" w15:restartNumberingAfterBreak="0">
+  <w:abstractNum w:abstractNumId="29" w15:restartNumberingAfterBreak="0">
     <w:nsid w:val="2A8C0813"/>
     <w:multiLevelType w:val="hybridMultilevel"/>
     <w:tmpl w:val="D9FE941A"/>
@@ -31156,7 +34346,7 @@
       </w:rPr>
     </w:lvl>
   </w:abstractNum>
-  <w:abstractNum w:abstractNumId="27" w15:restartNumberingAfterBreak="0">
+  <w:abstractNum w:abstractNumId="30" w15:restartNumberingAfterBreak="0">
     <w:nsid w:val="2BEB14E0"/>
     <w:multiLevelType w:val="hybridMultilevel"/>
     <w:tmpl w:val="2242CAFE"/>
@@ -31269,7 +34459,7 @@
       </w:rPr>
     </w:lvl>
   </w:abstractNum>
-  <w:abstractNum w:abstractNumId="28" w15:restartNumberingAfterBreak="0">
+  <w:abstractNum w:abstractNumId="31" w15:restartNumberingAfterBreak="0">
     <w:nsid w:val="2CF314E4"/>
     <w:multiLevelType w:val="hybridMultilevel"/>
     <w:tmpl w:val="4D563B3C"/>
@@ -31382,7 +34572,7 @@
       </w:rPr>
     </w:lvl>
   </w:abstractNum>
-  <w:abstractNum w:abstractNumId="29" w15:restartNumberingAfterBreak="0">
+  <w:abstractNum w:abstractNumId="32" w15:restartNumberingAfterBreak="0">
     <w:nsid w:val="2F0C22E6"/>
     <w:multiLevelType w:val="hybridMultilevel"/>
     <w:tmpl w:val="C4BA945A"/>
@@ -31495,7 +34685,7 @@
       </w:rPr>
     </w:lvl>
   </w:abstractNum>
-  <w:abstractNum w:abstractNumId="30" w15:restartNumberingAfterBreak="0">
+  <w:abstractNum w:abstractNumId="33" w15:restartNumberingAfterBreak="0">
     <w:nsid w:val="32343842"/>
     <w:multiLevelType w:val="hybridMultilevel"/>
     <w:tmpl w:val="36CEC660"/>
@@ -31610,7 +34800,7 @@
       </w:rPr>
     </w:lvl>
   </w:abstractNum>
-  <w:abstractNum w:abstractNumId="31" w15:restartNumberingAfterBreak="0">
+  <w:abstractNum w:abstractNumId="34" w15:restartNumberingAfterBreak="0">
     <w:nsid w:val="34002916"/>
     <w:multiLevelType w:val="hybridMultilevel"/>
     <w:tmpl w:val="C0AAC744"/>
@@ -31723,7 +34913,7 @@
       </w:rPr>
     </w:lvl>
   </w:abstractNum>
-  <w:abstractNum w:abstractNumId="32" w15:restartNumberingAfterBreak="0">
+  <w:abstractNum w:abstractNumId="35" w15:restartNumberingAfterBreak="0">
     <w:nsid w:val="35681BD5"/>
     <w:multiLevelType w:val="hybridMultilevel"/>
     <w:tmpl w:val="F5C2BEAA"/>
@@ -31836,7 +35026,7 @@
       </w:rPr>
     </w:lvl>
   </w:abstractNum>
-  <w:abstractNum w:abstractNumId="33" w15:restartNumberingAfterBreak="0">
+  <w:abstractNum w:abstractNumId="36" w15:restartNumberingAfterBreak="0">
     <w:nsid w:val="37144BF1"/>
     <w:multiLevelType w:val="hybridMultilevel"/>
     <w:tmpl w:val="65701A02"/>
@@ -31949,7 +35139,7 @@
       </w:rPr>
     </w:lvl>
   </w:abstractNum>
-  <w:abstractNum w:abstractNumId="34" w15:restartNumberingAfterBreak="0">
+  <w:abstractNum w:abstractNumId="37" w15:restartNumberingAfterBreak="0">
     <w:nsid w:val="372E0BD1"/>
     <w:multiLevelType w:val="hybridMultilevel"/>
     <w:tmpl w:val="242AAEB6"/>
@@ -32036,7 +35226,7 @@
       </w:pPr>
     </w:lvl>
   </w:abstractNum>
-  <w:abstractNum w:abstractNumId="35" w15:restartNumberingAfterBreak="0">
+  <w:abstractNum w:abstractNumId="38" w15:restartNumberingAfterBreak="0">
     <w:nsid w:val="38E15100"/>
     <w:multiLevelType w:val="hybridMultilevel"/>
     <w:tmpl w:val="7E62EAAA"/>
@@ -32149,7 +35339,7 @@
       </w:rPr>
     </w:lvl>
   </w:abstractNum>
-  <w:abstractNum w:abstractNumId="36" w15:restartNumberingAfterBreak="0">
+  <w:abstractNum w:abstractNumId="39" w15:restartNumberingAfterBreak="0">
     <w:nsid w:val="3C170DC2"/>
     <w:multiLevelType w:val="hybridMultilevel"/>
     <w:tmpl w:val="85A0C828"/>
@@ -32262,7 +35452,7 @@
       </w:rPr>
     </w:lvl>
   </w:abstractNum>
-  <w:abstractNum w:abstractNumId="37" w15:restartNumberingAfterBreak="0">
+  <w:abstractNum w:abstractNumId="40" w15:restartNumberingAfterBreak="0">
     <w:nsid w:val="3CDB5B15"/>
     <w:multiLevelType w:val="hybridMultilevel"/>
     <w:tmpl w:val="E8083284"/>
@@ -32376,7 +35566,7 @@
       </w:rPr>
     </w:lvl>
   </w:abstractNum>
-  <w:abstractNum w:abstractNumId="38" w15:restartNumberingAfterBreak="0">
+  <w:abstractNum w:abstractNumId="41" w15:restartNumberingAfterBreak="0">
     <w:nsid w:val="3DAC30DE"/>
     <w:multiLevelType w:val="hybridMultilevel"/>
     <w:tmpl w:val="C8EC9AB4"/>
@@ -32489,7 +35679,7 @@
       </w:rPr>
     </w:lvl>
   </w:abstractNum>
-  <w:abstractNum w:abstractNumId="39" w15:restartNumberingAfterBreak="0">
+  <w:abstractNum w:abstractNumId="42" w15:restartNumberingAfterBreak="0">
     <w:nsid w:val="3E243B37"/>
     <w:multiLevelType w:val="hybridMultilevel"/>
     <w:tmpl w:val="E3F48690"/>
@@ -32602,7 +35792,7 @@
       </w:rPr>
     </w:lvl>
   </w:abstractNum>
-  <w:abstractNum w:abstractNumId="40" w15:restartNumberingAfterBreak="0">
+  <w:abstractNum w:abstractNumId="43" w15:restartNumberingAfterBreak="0">
     <w:nsid w:val="3EF86B32"/>
     <w:multiLevelType w:val="hybridMultilevel"/>
     <w:tmpl w:val="6C961520"/>
@@ -32715,7 +35905,7 @@
       </w:rPr>
     </w:lvl>
   </w:abstractNum>
-  <w:abstractNum w:abstractNumId="41" w15:restartNumberingAfterBreak="0">
+  <w:abstractNum w:abstractNumId="44" w15:restartNumberingAfterBreak="0">
     <w:nsid w:val="3F270D76"/>
     <w:multiLevelType w:val="hybridMultilevel"/>
     <w:tmpl w:val="31A28B4C"/>
@@ -32828,7 +36018,7 @@
       </w:rPr>
     </w:lvl>
   </w:abstractNum>
-  <w:abstractNum w:abstractNumId="42" w15:restartNumberingAfterBreak="0">
+  <w:abstractNum w:abstractNumId="45" w15:restartNumberingAfterBreak="0">
     <w:nsid w:val="40484A5A"/>
     <w:multiLevelType w:val="multilevel"/>
     <w:tmpl w:val="E2CE8EBA"/>
@@ -32949,7 +36139,7 @@
       </w:rPr>
     </w:lvl>
   </w:abstractNum>
-  <w:abstractNum w:abstractNumId="43" w15:restartNumberingAfterBreak="0">
+  <w:abstractNum w:abstractNumId="46" w15:restartNumberingAfterBreak="0">
     <w:nsid w:val="42562103"/>
     <w:multiLevelType w:val="hybridMultilevel"/>
     <w:tmpl w:val="6CE29470"/>
@@ -33062,7 +36252,7 @@
       </w:rPr>
     </w:lvl>
   </w:abstractNum>
-  <w:abstractNum w:abstractNumId="44" w15:restartNumberingAfterBreak="0">
+  <w:abstractNum w:abstractNumId="47" w15:restartNumberingAfterBreak="0">
     <w:nsid w:val="42DA776B"/>
     <w:multiLevelType w:val="hybridMultilevel"/>
     <w:tmpl w:val="1AD24206"/>
@@ -33175,7 +36365,7 @@
       </w:rPr>
     </w:lvl>
   </w:abstractNum>
-  <w:abstractNum w:abstractNumId="45" w15:restartNumberingAfterBreak="0">
+  <w:abstractNum w:abstractNumId="48" w15:restartNumberingAfterBreak="0">
     <w:nsid w:val="43387739"/>
     <w:multiLevelType w:val="hybridMultilevel"/>
     <w:tmpl w:val="4B8A52AA"/>
@@ -33289,7 +36479,96 @@
       </w:rPr>
     </w:lvl>
   </w:abstractNum>
-  <w:abstractNum w:abstractNumId="46" w15:restartNumberingAfterBreak="0">
+  <w:abstractNum w:abstractNumId="49" w15:restartNumberingAfterBreak="0">
+    <w:nsid w:val="456922E7"/>
+    <w:multiLevelType w:val="hybridMultilevel"/>
+    <w:tmpl w:val="8D58D536"/>
+    <w:lvl w:ilvl="0" w:tplc="0C09000F">
+      <w:start w:val="1"/>
+      <w:numFmt w:val="decimal"/>
+      <w:lvlText w:val="%1."/>
+      <w:lvlJc w:val="left"/>
+      <w:pPr>
+        <w:ind w:left="1800" w:hanging="360"/>
+      </w:pPr>
+    </w:lvl>
+    <w:lvl w:ilvl="1" w:tplc="0C090001">
+      <w:start w:val="1"/>
+      <w:numFmt w:val="bullet"/>
+      <w:lvlText w:val=""/>
+      <w:lvlJc w:val="left"/>
+      <w:pPr>
+        <w:ind w:left="2520" w:hanging="360"/>
+      </w:pPr>
+      <w:rPr>
+        <w:rFonts w:ascii="Symbol" w:hAnsi="Symbol" w:hint="default"/>
+      </w:rPr>
+    </w:lvl>
+    <w:lvl w:ilvl="2" w:tplc="0C09001B" w:tentative="1">
+      <w:start w:val="1"/>
+      <w:numFmt w:val="lowerRoman"/>
+      <w:lvlText w:val="%3."/>
+      <w:lvlJc w:val="right"/>
+      <w:pPr>
+        <w:ind w:left="3240" w:hanging="180"/>
+      </w:pPr>
+    </w:lvl>
+    <w:lvl w:ilvl="3" w:tplc="0C09000F" w:tentative="1">
+      <w:start w:val="1"/>
+      <w:numFmt w:val="decimal"/>
+      <w:lvlText w:val="%4."/>
+      <w:lvlJc w:val="left"/>
+      <w:pPr>
+        <w:ind w:left="3960" w:hanging="360"/>
+      </w:pPr>
+    </w:lvl>
+    <w:lvl w:ilvl="4" w:tplc="0C090019" w:tentative="1">
+      <w:start w:val="1"/>
+      <w:numFmt w:val="lowerLetter"/>
+      <w:lvlText w:val="%5."/>
+      <w:lvlJc w:val="left"/>
+      <w:pPr>
+        <w:ind w:left="4680" w:hanging="360"/>
+      </w:pPr>
+    </w:lvl>
+    <w:lvl w:ilvl="5" w:tplc="0C09001B" w:tentative="1">
+      <w:start w:val="1"/>
+      <w:numFmt w:val="lowerRoman"/>
+      <w:lvlText w:val="%6."/>
+      <w:lvlJc w:val="right"/>
+      <w:pPr>
+        <w:ind w:left="5400" w:hanging="180"/>
+      </w:pPr>
+    </w:lvl>
+    <w:lvl w:ilvl="6" w:tplc="0C09000F" w:tentative="1">
+      <w:start w:val="1"/>
+      <w:numFmt w:val="decimal"/>
+      <w:lvlText w:val="%7."/>
+      <w:lvlJc w:val="left"/>
+      <w:pPr>
+        <w:ind w:left="6120" w:hanging="360"/>
+      </w:pPr>
+    </w:lvl>
+    <w:lvl w:ilvl="7" w:tplc="0C090019" w:tentative="1">
+      <w:start w:val="1"/>
+      <w:numFmt w:val="lowerLetter"/>
+      <w:lvlText w:val="%8."/>
+      <w:lvlJc w:val="left"/>
+      <w:pPr>
+        <w:ind w:left="6840" w:hanging="360"/>
+      </w:pPr>
+    </w:lvl>
+    <w:lvl w:ilvl="8" w:tplc="0C09001B" w:tentative="1">
+      <w:start w:val="1"/>
+      <w:numFmt w:val="lowerRoman"/>
+      <w:lvlText w:val="%9."/>
+      <w:lvlJc w:val="right"/>
+      <w:pPr>
+        <w:ind w:left="7560" w:hanging="180"/>
+      </w:pPr>
+    </w:lvl>
+  </w:abstractNum>
+  <w:abstractNum w:abstractNumId="50" w15:restartNumberingAfterBreak="0">
     <w:nsid w:val="46FB4F4E"/>
     <w:multiLevelType w:val="hybridMultilevel"/>
     <w:tmpl w:val="3C38C22E"/>
@@ -33402,7 +36681,7 @@
       </w:rPr>
     </w:lvl>
   </w:abstractNum>
-  <w:abstractNum w:abstractNumId="47" w15:restartNumberingAfterBreak="0">
+  <w:abstractNum w:abstractNumId="51" w15:restartNumberingAfterBreak="0">
     <w:nsid w:val="4740274E"/>
     <w:multiLevelType w:val="hybridMultilevel"/>
     <w:tmpl w:val="301892E0"/>
@@ -33515,7 +36794,7 @@
       </w:rPr>
     </w:lvl>
   </w:abstractNum>
-  <w:abstractNum w:abstractNumId="48" w15:restartNumberingAfterBreak="0">
+  <w:abstractNum w:abstractNumId="52" w15:restartNumberingAfterBreak="0">
     <w:nsid w:val="47C45E76"/>
     <w:multiLevelType w:val="hybridMultilevel"/>
     <w:tmpl w:val="D658997C"/>
@@ -33605,7 +36884,7 @@
       </w:pPr>
     </w:lvl>
   </w:abstractNum>
-  <w:abstractNum w:abstractNumId="49" w15:restartNumberingAfterBreak="0">
+  <w:abstractNum w:abstractNumId="53" w15:restartNumberingAfterBreak="0">
     <w:nsid w:val="48ED5E1C"/>
     <w:multiLevelType w:val="hybridMultilevel"/>
     <w:tmpl w:val="2E2A6550"/>
@@ -33718,7 +36997,7 @@
       </w:rPr>
     </w:lvl>
   </w:abstractNum>
-  <w:abstractNum w:abstractNumId="50" w15:restartNumberingAfterBreak="0">
+  <w:abstractNum w:abstractNumId="54" w15:restartNumberingAfterBreak="0">
     <w:nsid w:val="4A5553A8"/>
     <w:multiLevelType w:val="hybridMultilevel"/>
     <w:tmpl w:val="3FDE71AE"/>
@@ -33831,7 +37110,7 @@
       </w:rPr>
     </w:lvl>
   </w:abstractNum>
-  <w:abstractNum w:abstractNumId="51" w15:restartNumberingAfterBreak="0">
+  <w:abstractNum w:abstractNumId="55" w15:restartNumberingAfterBreak="0">
     <w:nsid w:val="4B567761"/>
     <w:multiLevelType w:val="hybridMultilevel"/>
     <w:tmpl w:val="4D3A3E6A"/>
@@ -33944,7 +37223,7 @@
       </w:rPr>
     </w:lvl>
   </w:abstractNum>
-  <w:abstractNum w:abstractNumId="52" w15:restartNumberingAfterBreak="0">
+  <w:abstractNum w:abstractNumId="56" w15:restartNumberingAfterBreak="0">
     <w:nsid w:val="51BA0D70"/>
     <w:multiLevelType w:val="hybridMultilevel"/>
     <w:tmpl w:val="34307D8A"/>
@@ -34057,7 +37336,7 @@
       </w:rPr>
     </w:lvl>
   </w:abstractNum>
-  <w:abstractNum w:abstractNumId="53" w15:restartNumberingAfterBreak="0">
+  <w:abstractNum w:abstractNumId="57" w15:restartNumberingAfterBreak="0">
     <w:nsid w:val="51C66B71"/>
     <w:multiLevelType w:val="hybridMultilevel"/>
     <w:tmpl w:val="2356EBAA"/>
@@ -34170,7 +37449,7 @@
       </w:rPr>
     </w:lvl>
   </w:abstractNum>
-  <w:abstractNum w:abstractNumId="54" w15:restartNumberingAfterBreak="0">
+  <w:abstractNum w:abstractNumId="58" w15:restartNumberingAfterBreak="0">
     <w:nsid w:val="540C08A7"/>
     <w:multiLevelType w:val="hybridMultilevel"/>
     <w:tmpl w:val="48B0F6BA"/>
@@ -34283,7 +37562,7 @@
       </w:rPr>
     </w:lvl>
   </w:abstractNum>
-  <w:abstractNum w:abstractNumId="55" w15:restartNumberingAfterBreak="0">
+  <w:abstractNum w:abstractNumId="59" w15:restartNumberingAfterBreak="0">
     <w:nsid w:val="55E20AC5"/>
     <w:multiLevelType w:val="hybridMultilevel"/>
     <w:tmpl w:val="9158846E"/>
@@ -34396,7 +37675,7 @@
       </w:rPr>
     </w:lvl>
   </w:abstractNum>
-  <w:abstractNum w:abstractNumId="56" w15:restartNumberingAfterBreak="0">
+  <w:abstractNum w:abstractNumId="60" w15:restartNumberingAfterBreak="0">
     <w:nsid w:val="567F108A"/>
     <w:multiLevelType w:val="hybridMultilevel"/>
     <w:tmpl w:val="775A479C"/>
@@ -34509,7 +37788,7 @@
       </w:rPr>
     </w:lvl>
   </w:abstractNum>
-  <w:abstractNum w:abstractNumId="57" w15:restartNumberingAfterBreak="0">
+  <w:abstractNum w:abstractNumId="61" w15:restartNumberingAfterBreak="0">
     <w:nsid w:val="56F41A1B"/>
     <w:multiLevelType w:val="hybridMultilevel"/>
     <w:tmpl w:val="557CF4D0"/>
@@ -34622,7 +37901,7 @@
       </w:rPr>
     </w:lvl>
   </w:abstractNum>
-  <w:abstractNum w:abstractNumId="58" w15:restartNumberingAfterBreak="0">
+  <w:abstractNum w:abstractNumId="62" w15:restartNumberingAfterBreak="0">
     <w:nsid w:val="580A5160"/>
     <w:multiLevelType w:val="hybridMultilevel"/>
     <w:tmpl w:val="26DE5F1C"/>
@@ -34735,7 +38014,7 @@
       </w:rPr>
     </w:lvl>
   </w:abstractNum>
-  <w:abstractNum w:abstractNumId="59" w15:restartNumberingAfterBreak="0">
+  <w:abstractNum w:abstractNumId="63" w15:restartNumberingAfterBreak="0">
     <w:nsid w:val="58923119"/>
     <w:multiLevelType w:val="hybridMultilevel"/>
     <w:tmpl w:val="909055FE"/>
@@ -34848,7 +38127,7 @@
       </w:rPr>
     </w:lvl>
   </w:abstractNum>
-  <w:abstractNum w:abstractNumId="60" w15:restartNumberingAfterBreak="0">
+  <w:abstractNum w:abstractNumId="64" w15:restartNumberingAfterBreak="0">
     <w:nsid w:val="5EB3337C"/>
     <w:multiLevelType w:val="hybridMultilevel"/>
     <w:tmpl w:val="0FF46E2C"/>
@@ -34961,7 +38240,7 @@
       </w:rPr>
     </w:lvl>
   </w:abstractNum>
-  <w:abstractNum w:abstractNumId="61" w15:restartNumberingAfterBreak="0">
+  <w:abstractNum w:abstractNumId="65" w15:restartNumberingAfterBreak="0">
     <w:nsid w:val="5ECF6987"/>
     <w:multiLevelType w:val="hybridMultilevel"/>
     <w:tmpl w:val="D042FA3E"/>
@@ -35076,7 +38355,7 @@
       </w:rPr>
     </w:lvl>
   </w:abstractNum>
-  <w:abstractNum w:abstractNumId="62" w15:restartNumberingAfterBreak="0">
+  <w:abstractNum w:abstractNumId="66" w15:restartNumberingAfterBreak="0">
     <w:nsid w:val="60457790"/>
     <w:multiLevelType w:val="hybridMultilevel"/>
     <w:tmpl w:val="56960F3C"/>
@@ -35189,7 +38468,7 @@
       </w:rPr>
     </w:lvl>
   </w:abstractNum>
-  <w:abstractNum w:abstractNumId="63" w15:restartNumberingAfterBreak="0">
+  <w:abstractNum w:abstractNumId="67" w15:restartNumberingAfterBreak="0">
     <w:nsid w:val="62DC5125"/>
     <w:multiLevelType w:val="hybridMultilevel"/>
     <w:tmpl w:val="915279EC"/>
@@ -35302,7 +38581,7 @@
       </w:rPr>
     </w:lvl>
   </w:abstractNum>
-  <w:abstractNum w:abstractNumId="64" w15:restartNumberingAfterBreak="0">
+  <w:abstractNum w:abstractNumId="68" w15:restartNumberingAfterBreak="0">
     <w:nsid w:val="63C30910"/>
     <w:multiLevelType w:val="hybridMultilevel"/>
     <w:tmpl w:val="B308B5FC"/>
@@ -35415,7 +38694,7 @@
       </w:rPr>
     </w:lvl>
   </w:abstractNum>
-  <w:abstractNum w:abstractNumId="65" w15:restartNumberingAfterBreak="0">
+  <w:abstractNum w:abstractNumId="69" w15:restartNumberingAfterBreak="0">
     <w:nsid w:val="689B426F"/>
     <w:multiLevelType w:val="hybridMultilevel"/>
     <w:tmpl w:val="D21CFB9E"/>
@@ -35528,7 +38807,120 @@
       </w:rPr>
     </w:lvl>
   </w:abstractNum>
-  <w:abstractNum w:abstractNumId="66" w15:restartNumberingAfterBreak="0">
+  <w:abstractNum w:abstractNumId="70" w15:restartNumberingAfterBreak="0">
+    <w:nsid w:val="69466DC3"/>
+    <w:multiLevelType w:val="hybridMultilevel"/>
+    <w:tmpl w:val="3A2CFE2E"/>
+    <w:lvl w:ilvl="0" w:tplc="0C09000B">
+      <w:start w:val="1"/>
+      <w:numFmt w:val="bullet"/>
+      <w:lvlText w:val=""/>
+      <w:lvlJc w:val="left"/>
+      <w:pPr>
+        <w:ind w:left="720" w:hanging="360"/>
+      </w:pPr>
+      <w:rPr>
+        <w:rFonts w:ascii="Wingdings" w:hAnsi="Wingdings" w:hint="default"/>
+      </w:rPr>
+    </w:lvl>
+    <w:lvl w:ilvl="1" w:tplc="0C090003" w:tentative="1">
+      <w:start w:val="1"/>
+      <w:numFmt w:val="bullet"/>
+      <w:lvlText w:val="o"/>
+      <w:lvlJc w:val="left"/>
+      <w:pPr>
+        <w:ind w:left="1440" w:hanging="360"/>
+      </w:pPr>
+      <w:rPr>
+        <w:rFonts w:ascii="Courier New" w:hAnsi="Courier New" w:cs="Courier New" w:hint="default"/>
+      </w:rPr>
+    </w:lvl>
+    <w:lvl w:ilvl="2" w:tplc="0C090005" w:tentative="1">
+      <w:start w:val="1"/>
+      <w:numFmt w:val="bullet"/>
+      <w:lvlText w:val=""/>
+      <w:lvlJc w:val="left"/>
+      <w:pPr>
+        <w:ind w:left="2160" w:hanging="360"/>
+      </w:pPr>
+      <w:rPr>
+        <w:rFonts w:ascii="Wingdings" w:hAnsi="Wingdings" w:hint="default"/>
+      </w:rPr>
+    </w:lvl>
+    <w:lvl w:ilvl="3" w:tplc="0C090001" w:tentative="1">
+      <w:start w:val="1"/>
+      <w:numFmt w:val="bullet"/>
+      <w:lvlText w:val=""/>
+      <w:lvlJc w:val="left"/>
+      <w:pPr>
+        <w:ind w:left="2880" w:hanging="360"/>
+      </w:pPr>
+      <w:rPr>
+        <w:rFonts w:ascii="Symbol" w:hAnsi="Symbol" w:hint="default"/>
+      </w:rPr>
+    </w:lvl>
+    <w:lvl w:ilvl="4" w:tplc="0C090003" w:tentative="1">
+      <w:start w:val="1"/>
+      <w:numFmt w:val="bullet"/>
+      <w:lvlText w:val="o"/>
+      <w:lvlJc w:val="left"/>
+      <w:pPr>
+        <w:ind w:left="3600" w:hanging="360"/>
+      </w:pPr>
+      <w:rPr>
+        <w:rFonts w:ascii="Courier New" w:hAnsi="Courier New" w:cs="Courier New" w:hint="default"/>
+      </w:rPr>
+    </w:lvl>
+    <w:lvl w:ilvl="5" w:tplc="0C090005" w:tentative="1">
+      <w:start w:val="1"/>
+      <w:numFmt w:val="bullet"/>
+      <w:lvlText w:val=""/>
+      <w:lvlJc w:val="left"/>
+      <w:pPr>
+        <w:ind w:left="4320" w:hanging="360"/>
+      </w:pPr>
+      <w:rPr>
+        <w:rFonts w:ascii="Wingdings" w:hAnsi="Wingdings" w:hint="default"/>
+      </w:rPr>
+    </w:lvl>
+    <w:lvl w:ilvl="6" w:tplc="0C090001" w:tentative="1">
+      <w:start w:val="1"/>
+      <w:numFmt w:val="bullet"/>
+      <w:lvlText w:val=""/>
+      <w:lvlJc w:val="left"/>
+      <w:pPr>
+        <w:ind w:left="5040" w:hanging="360"/>
+      </w:pPr>
+      <w:rPr>
+        <w:rFonts w:ascii="Symbol" w:hAnsi="Symbol" w:hint="default"/>
+      </w:rPr>
+    </w:lvl>
+    <w:lvl w:ilvl="7" w:tplc="0C090003" w:tentative="1">
+      <w:start w:val="1"/>
+      <w:numFmt w:val="bullet"/>
+      <w:lvlText w:val="o"/>
+      <w:lvlJc w:val="left"/>
+      <w:pPr>
+        <w:ind w:left="5760" w:hanging="360"/>
+      </w:pPr>
+      <w:rPr>
+        <w:rFonts w:ascii="Courier New" w:hAnsi="Courier New" w:cs="Courier New" w:hint="default"/>
+      </w:rPr>
+    </w:lvl>
+    <w:lvl w:ilvl="8" w:tplc="0C090005" w:tentative="1">
+      <w:start w:val="1"/>
+      <w:numFmt w:val="bullet"/>
+      <w:lvlText w:val=""/>
+      <w:lvlJc w:val="left"/>
+      <w:pPr>
+        <w:ind w:left="6480" w:hanging="360"/>
+      </w:pPr>
+      <w:rPr>
+        <w:rFonts w:ascii="Wingdings" w:hAnsi="Wingdings" w:hint="default"/>
+      </w:rPr>
+    </w:lvl>
+  </w:abstractNum>
+  <w:abstractNum w:abstractNumId="71" w15:restartNumberingAfterBreak="0">
     <w:nsid w:val="6A9D5CA5"/>
     <w:multiLevelType w:val="hybridMultilevel"/>
     <w:tmpl w:val="DA081386"/>
@@ -35641,7 +39033,7 @@
       </w:rPr>
     </w:lvl>
   </w:abstractNum>
-  <w:abstractNum w:abstractNumId="67" w15:restartNumberingAfterBreak="0">
+  <w:abstractNum w:abstractNumId="72" w15:restartNumberingAfterBreak="0">
     <w:nsid w:val="6AFB7A97"/>
     <w:multiLevelType w:val="hybridMultilevel"/>
     <w:tmpl w:val="D49622A4"/>
@@ -35730,7 +39122,7 @@
       </w:pPr>
     </w:lvl>
   </w:abstractNum>
-  <w:abstractNum w:abstractNumId="68" w15:restartNumberingAfterBreak="0">
+  <w:abstractNum w:abstractNumId="73" w15:restartNumberingAfterBreak="0">
     <w:nsid w:val="6B126825"/>
     <w:multiLevelType w:val="hybridMultilevel"/>
     <w:tmpl w:val="51EE83DC"/>
@@ -35843,7 +39235,7 @@
       </w:rPr>
     </w:lvl>
   </w:abstractNum>
-  <w:abstractNum w:abstractNumId="69" w15:restartNumberingAfterBreak="0">
+  <w:abstractNum w:abstractNumId="74" w15:restartNumberingAfterBreak="0">
     <w:nsid w:val="6BAF6655"/>
     <w:multiLevelType w:val="hybridMultilevel"/>
     <w:tmpl w:val="2CFE7E6E"/>
@@ -35957,7 +39349,7 @@
       </w:rPr>
     </w:lvl>
   </w:abstractNum>
-  <w:abstractNum w:abstractNumId="70" w15:restartNumberingAfterBreak="0">
+  <w:abstractNum w:abstractNumId="75" w15:restartNumberingAfterBreak="0">
     <w:nsid w:val="6C3F006E"/>
     <w:multiLevelType w:val="hybridMultilevel"/>
     <w:tmpl w:val="63B81AF2"/>
@@ -36070,7 +39462,7 @@
       </w:rPr>
     </w:lvl>
   </w:abstractNum>
-  <w:abstractNum w:abstractNumId="71" w15:restartNumberingAfterBreak="0">
+  <w:abstractNum w:abstractNumId="76" w15:restartNumberingAfterBreak="0">
     <w:nsid w:val="6E3E1384"/>
     <w:multiLevelType w:val="hybridMultilevel"/>
     <w:tmpl w:val="D2A8017C"/>
@@ -36183,7 +39575,7 @@
       </w:rPr>
     </w:lvl>
   </w:abstractNum>
-  <w:abstractNum w:abstractNumId="72" w15:restartNumberingAfterBreak="0">
+  <w:abstractNum w:abstractNumId="77" w15:restartNumberingAfterBreak="0">
     <w:nsid w:val="718D093B"/>
     <w:multiLevelType w:val="hybridMultilevel"/>
     <w:tmpl w:val="BE14A3DC"/>
@@ -36296,7 +39688,7 @@
       </w:rPr>
     </w:lvl>
   </w:abstractNum>
-  <w:abstractNum w:abstractNumId="73" w15:restartNumberingAfterBreak="0">
+  <w:abstractNum w:abstractNumId="78" w15:restartNumberingAfterBreak="0">
     <w:nsid w:val="72794FD5"/>
     <w:multiLevelType w:val="hybridMultilevel"/>
     <w:tmpl w:val="EC88B352"/>
@@ -36409,7 +39801,7 @@
       </w:rPr>
     </w:lvl>
   </w:abstractNum>
-  <w:abstractNum w:abstractNumId="74" w15:restartNumberingAfterBreak="0">
+  <w:abstractNum w:abstractNumId="79" w15:restartNumberingAfterBreak="0">
     <w:nsid w:val="72F166C1"/>
     <w:multiLevelType w:val="hybridMultilevel"/>
     <w:tmpl w:val="71A89BBA"/>
@@ -36522,7 +39914,7 @@
       </w:rPr>
     </w:lvl>
   </w:abstractNum>
-  <w:abstractNum w:abstractNumId="75" w15:restartNumberingAfterBreak="0">
+  <w:abstractNum w:abstractNumId="80" w15:restartNumberingAfterBreak="0">
     <w:nsid w:val="73AC6B58"/>
     <w:multiLevelType w:val="hybridMultilevel"/>
     <w:tmpl w:val="A406E924"/>
@@ -36635,7 +40027,7 @@
       </w:rPr>
     </w:lvl>
   </w:abstractNum>
-  <w:abstractNum w:abstractNumId="76" w15:restartNumberingAfterBreak="0">
+  <w:abstractNum w:abstractNumId="81" w15:restartNumberingAfterBreak="0">
     <w:nsid w:val="744430EE"/>
     <w:multiLevelType w:val="hybridMultilevel"/>
     <w:tmpl w:val="8CD076EC"/>
@@ -36748,7 +40140,120 @@
       </w:rPr>
     </w:lvl>
   </w:abstractNum>
-  <w:abstractNum w:abstractNumId="77" w15:restartNumberingAfterBreak="0">
+  <w:abstractNum w:abstractNumId="82" w15:restartNumberingAfterBreak="0">
+    <w:nsid w:val="75616AB1"/>
+    <w:multiLevelType w:val="hybridMultilevel"/>
+    <w:tmpl w:val="A8369B98"/>
+    <w:lvl w:ilvl="0" w:tplc="0C09000B">
+      <w:start w:val="1"/>
+      <w:numFmt w:val="bullet"/>
+      <w:lvlText w:val=""/>
+      <w:lvlJc w:val="left"/>
+      <w:pPr>
+        <w:ind w:left="1440" w:hanging="360"/>
+      </w:pPr>
+      <w:rPr>
+        <w:rFonts w:ascii="Wingdings" w:hAnsi="Wingdings" w:hint="default"/>
+      </w:rPr>
+    </w:lvl>
+    <w:lvl w:ilvl="1" w:tplc="0C090003" w:tentative="1">
+      <w:start w:val="1"/>
+      <w:numFmt w:val="bullet"/>
+      <w:lvlText w:val="o"/>
+      <w:lvlJc w:val="left"/>
+      <w:pPr>
+        <w:ind w:left="2160" w:hanging="360"/>
+      </w:pPr>
+      <w:rPr>
+        <w:rFonts w:ascii="Courier New" w:hAnsi="Courier New" w:cs="Courier New" w:hint="default"/>
+      </w:rPr>
+    </w:lvl>
+    <w:lvl w:ilvl="2" w:tplc="0C090005" w:tentative="1">
+      <w:start w:val="1"/>
+      <w:numFmt w:val="bullet"/>
+      <w:lvlText w:val=""/>
+      <w:lvlJc w:val="left"/>
+      <w:pPr>
+        <w:ind w:left="2880" w:hanging="360"/>
+      </w:pPr>
+      <w:rPr>
+        <w:rFonts w:ascii="Wingdings" w:hAnsi="Wingdings" w:hint="default"/>
+      </w:rPr>
+    </w:lvl>
+    <w:lvl w:ilvl="3" w:tplc="0C090001" w:tentative="1">
+      <w:start w:val="1"/>
+      <w:numFmt w:val="bullet"/>
+      <w:lvlText w:val=""/>
+      <w:lvlJc w:val="left"/>
+      <w:pPr>
+        <w:ind w:left="3600" w:hanging="360"/>
+      </w:pPr>
+      <w:rPr>
+        <w:rFonts w:ascii="Symbol" w:hAnsi="Symbol" w:hint="default"/>
+      </w:rPr>
+    </w:lvl>
+    <w:lvl w:ilvl="4" w:tplc="0C090003" w:tentative="1">
+      <w:start w:val="1"/>
+      <w:numFmt w:val="bullet"/>
+      <w:lvlText w:val="o"/>
+      <w:lvlJc w:val="left"/>
+      <w:pPr>
+        <w:ind w:left="4320" w:hanging="360"/>
+      </w:pPr>
+      <w:rPr>
+        <w:rFonts w:ascii="Courier New" w:hAnsi="Courier New" w:cs="Courier New" w:hint="default"/>
+      </w:rPr>
+    </w:lvl>
+    <w:lvl w:ilvl="5" w:tplc="0C090005" w:tentative="1">
+      <w:start w:val="1"/>
+      <w:numFmt w:val="bullet"/>
+      <w:lvlText w:val=""/>
+      <w:lvlJc w:val="left"/>
+      <w:pPr>
+        <w:ind w:left="5040" w:hanging="360"/>
+      </w:pPr>
+      <w:rPr>
+        <w:rFonts w:ascii="Wingdings" w:hAnsi="Wingdings" w:hint="default"/>
+      </w:rPr>
+    </w:lvl>
+    <w:lvl w:ilvl="6" w:tplc="0C090001" w:tentative="1">
+      <w:start w:val="1"/>
+      <w:numFmt w:val="bullet"/>
+      <w:lvlText w:val=""/>
+      <w:lvlJc w:val="left"/>
+      <w:pPr>
+        <w:ind w:left="5760" w:hanging="360"/>
+      </w:pPr>
+      <w:rPr>
+        <w:rFonts w:ascii="Symbol" w:hAnsi="Symbol" w:hint="default"/>
+      </w:rPr>
+    </w:lvl>
+    <w:lvl w:ilvl="7" w:tplc="0C090003" w:tentative="1">
+      <w:start w:val="1"/>
+      <w:numFmt w:val="bullet"/>
+      <w:lvlText w:val="o"/>
+      <w:lvlJc w:val="left"/>
+      <w:pPr>
+        <w:ind w:left="6480" w:hanging="360"/>
+      </w:pPr>
+      <w:rPr>
+        <w:rFonts w:ascii="Courier New" w:hAnsi="Courier New" w:cs="Courier New" w:hint="default"/>
+      </w:rPr>
+    </w:lvl>
+    <w:lvl w:ilvl="8" w:tplc="0C090005" w:tentative="1">
+      <w:start w:val="1"/>
+      <w:numFmt w:val="bullet"/>
+      <w:lvlText w:val=""/>
+      <w:lvlJc w:val="left"/>
+      <w:pPr>
+        <w:ind w:left="7200" w:hanging="360"/>
+      </w:pPr>
+      <w:rPr>
+        <w:rFonts w:ascii="Wingdings" w:hAnsi="Wingdings" w:hint="default"/>
+      </w:rPr>
+    </w:lvl>
+  </w:abstractNum>
+  <w:abstractNum w:abstractNumId="83" w15:restartNumberingAfterBreak="0">
     <w:nsid w:val="77351035"/>
     <w:multiLevelType w:val="hybridMultilevel"/>
     <w:tmpl w:val="09B4BA86"/>
@@ -36861,7 +40366,7 @@
       </w:rPr>
     </w:lvl>
   </w:abstractNum>
-  <w:abstractNum w:abstractNumId="78" w15:restartNumberingAfterBreak="0">
+  <w:abstractNum w:abstractNumId="84" w15:restartNumberingAfterBreak="0">
     <w:nsid w:val="778F0667"/>
     <w:multiLevelType w:val="hybridMultilevel"/>
     <w:tmpl w:val="9C36556A"/>
@@ -36974,7 +40479,7 @@
       </w:rPr>
     </w:lvl>
   </w:abstractNum>
-  <w:abstractNum w:abstractNumId="79" w15:restartNumberingAfterBreak="0">
+  <w:abstractNum w:abstractNumId="85" w15:restartNumberingAfterBreak="0">
     <w:nsid w:val="786C1681"/>
     <w:multiLevelType w:val="hybridMultilevel"/>
     <w:tmpl w:val="2710D57C"/>
@@ -37087,7 +40592,7 @@
       </w:rPr>
     </w:lvl>
   </w:abstractNum>
-  <w:abstractNum w:abstractNumId="80" w15:restartNumberingAfterBreak="0">
+  <w:abstractNum w:abstractNumId="86" w15:restartNumberingAfterBreak="0">
     <w:nsid w:val="7C6741A2"/>
     <w:multiLevelType w:val="hybridMultilevel"/>
     <w:tmpl w:val="8496F4B6"/>
@@ -37200,7 +40705,7 @@
       </w:rPr>
     </w:lvl>
   </w:abstractNum>
-  <w:abstractNum w:abstractNumId="81" w15:restartNumberingAfterBreak="0">
+  <w:abstractNum w:abstractNumId="87" w15:restartNumberingAfterBreak="0">
     <w:nsid w:val="7CC60650"/>
     <w:multiLevelType w:val="hybridMultilevel"/>
     <w:tmpl w:val="A7C26B90"/>
@@ -37314,7 +40819,7 @@
       </w:rPr>
     </w:lvl>
   </w:abstractNum>
-  <w:abstractNum w:abstractNumId="82" w15:restartNumberingAfterBreak="0">
+  <w:abstractNum w:abstractNumId="88" w15:restartNumberingAfterBreak="0">
     <w:nsid w:val="7D6861D0"/>
     <w:multiLevelType w:val="hybridMultilevel"/>
     <w:tmpl w:val="7C94D42C"/>
@@ -37427,7 +40932,7 @@
       </w:rPr>
     </w:lvl>
   </w:abstractNum>
-  <w:abstractNum w:abstractNumId="83" w15:restartNumberingAfterBreak="0">
+  <w:abstractNum w:abstractNumId="89" w15:restartNumberingAfterBreak="0">
     <w:nsid w:val="7DE21300"/>
     <w:multiLevelType w:val="hybridMultilevel"/>
     <w:tmpl w:val="42869186"/>
@@ -37516,7 +41021,7 @@
       </w:pPr>
     </w:lvl>
   </w:abstractNum>
-  <w:abstractNum w:abstractNumId="84" w15:restartNumberingAfterBreak="0">
+  <w:abstractNum w:abstractNumId="90" w15:restartNumberingAfterBreak="0">
     <w:nsid w:val="7FBD59CE"/>
     <w:multiLevelType w:val="hybridMultilevel"/>
     <w:tmpl w:val="BEEAA35E"/>
@@ -37630,259 +41135,277 @@
     </w:lvl>
   </w:abstractNum>
   <w:num w:numId="1">
-    <w:abstractNumId w:val="30"/>
+    <w:abstractNumId w:val="33"/>
   </w:num>
   <w:num w:numId="2">
-    <w:abstractNumId w:val="69"/>
+    <w:abstractNumId w:val="74"/>
   </w:num>
   <w:num w:numId="3">
-    <w:abstractNumId w:val="34"/>
+    <w:abstractNumId w:val="37"/>
   </w:num>
   <w:num w:numId="4">
-    <w:abstractNumId w:val="11"/>
+    <w:abstractNumId w:val="12"/>
   </w:num>
   <w:num w:numId="5">
-    <w:abstractNumId w:val="45"/>
+    <w:abstractNumId w:val="48"/>
   </w:num>
   <w:num w:numId="6">
     <w:abstractNumId w:val="2"/>
   </w:num>
   <w:num w:numId="7">
+    <w:abstractNumId w:val="65"/>
+  </w:num>
+  <w:num w:numId="8">
+    <w:abstractNumId w:val="52"/>
+  </w:num>
+  <w:num w:numId="9">
+    <w:abstractNumId w:val="22"/>
+  </w:num>
+  <w:num w:numId="10">
+    <w:abstractNumId w:val="7"/>
+  </w:num>
+  <w:num w:numId="11">
+    <w:abstractNumId w:val="8"/>
+  </w:num>
+  <w:num w:numId="12">
+    <w:abstractNumId w:val="64"/>
+  </w:num>
+  <w:num w:numId="13">
+    <w:abstractNumId w:val="63"/>
+  </w:num>
+  <w:num w:numId="14">
+    <w:abstractNumId w:val="55"/>
+  </w:num>
+  <w:num w:numId="15">
+    <w:abstractNumId w:val="44"/>
+  </w:num>
+  <w:num w:numId="16">
+    <w:abstractNumId w:val="20"/>
+  </w:num>
+  <w:num w:numId="17">
+    <w:abstractNumId w:val="78"/>
+  </w:num>
+  <w:num w:numId="18">
+    <w:abstractNumId w:val="4"/>
+  </w:num>
+  <w:num w:numId="19">
+    <w:abstractNumId w:val="79"/>
+  </w:num>
+  <w:num w:numId="20">
+    <w:abstractNumId w:val="77"/>
+  </w:num>
+  <w:num w:numId="21">
+    <w:abstractNumId w:val="34"/>
+  </w:num>
+  <w:num w:numId="22">
+    <w:abstractNumId w:val="16"/>
+  </w:num>
+  <w:num w:numId="23">
+    <w:abstractNumId w:val="53"/>
+  </w:num>
+  <w:num w:numId="24">
     <w:abstractNumId w:val="61"/>
   </w:num>
-  <w:num w:numId="8">
-    <w:abstractNumId w:val="48"/>
+  <w:num w:numId="25">
+    <w:abstractNumId w:val="83"/>
   </w:num>
-  <w:num w:numId="9">
+  <w:num w:numId="26">
+    <w:abstractNumId w:val="35"/>
+  </w:num>
+  <w:num w:numId="27">
+    <w:abstractNumId w:val="84"/>
+  </w:num>
+  <w:num w:numId="28">
+    <w:abstractNumId w:val="29"/>
+  </w:num>
+  <w:num w:numId="29">
+    <w:abstractNumId w:val="42"/>
+  </w:num>
+  <w:num w:numId="30">
+    <w:abstractNumId w:val="32"/>
+  </w:num>
+  <w:num w:numId="31">
+    <w:abstractNumId w:val="67"/>
+  </w:num>
+  <w:num w:numId="32">
+    <w:abstractNumId w:val="30"/>
+  </w:num>
+  <w:num w:numId="33">
+    <w:abstractNumId w:val="13"/>
+  </w:num>
+  <w:num w:numId="34">
+    <w:abstractNumId w:val="14"/>
+  </w:num>
+  <w:num w:numId="35">
+    <w:abstractNumId w:val="5"/>
+  </w:num>
+  <w:num w:numId="36">
+    <w:abstractNumId w:val="90"/>
+  </w:num>
+  <w:num w:numId="37">
+    <w:abstractNumId w:val="86"/>
+  </w:num>
+  <w:num w:numId="38">
+    <w:abstractNumId w:val="76"/>
+  </w:num>
+  <w:num w:numId="39">
     <w:abstractNumId w:val="21"/>
   </w:num>
-  <w:num w:numId="10">
+  <w:num w:numId="40">
+    <w:abstractNumId w:val="26"/>
+  </w:num>
+  <w:num w:numId="41">
     <w:abstractNumId w:val="6"/>
   </w:num>
-  <w:num w:numId="11">
-    <w:abstractNumId w:val="7"/>
+  <w:num w:numId="42">
+    <w:abstractNumId w:val="36"/>
   </w:num>
-  <w:num w:numId="12">
-    <w:abstractNumId w:val="60"/>
+  <w:num w:numId="43">
+    <w:abstractNumId w:val="45"/>
   </w:num>
-  <w:num w:numId="13">
-    <w:abstractNumId w:val="59"/>
+  <w:num w:numId="44">
+    <w:abstractNumId w:val="11"/>
   </w:num>
-  <w:num w:numId="14">
+  <w:num w:numId="45">
+    <w:abstractNumId w:val="38"/>
+  </w:num>
+  <w:num w:numId="46">
+    <w:abstractNumId w:val="54"/>
+  </w:num>
+  <w:num w:numId="47">
+    <w:abstractNumId w:val="15"/>
+  </w:num>
+  <w:num w:numId="48">
+    <w:abstractNumId w:val="72"/>
+  </w:num>
+  <w:num w:numId="49">
+    <w:abstractNumId w:val="80"/>
+  </w:num>
+  <w:num w:numId="50">
+    <w:abstractNumId w:val="75"/>
+  </w:num>
+  <w:num w:numId="51">
+    <w:abstractNumId w:val="85"/>
+  </w:num>
+  <w:num w:numId="52">
+    <w:abstractNumId w:val="28"/>
+  </w:num>
+  <w:num w:numId="53">
+    <w:abstractNumId w:val="25"/>
+  </w:num>
+  <w:num w:numId="54">
     <w:abstractNumId w:val="51"/>
   </w:num>
-  <w:num w:numId="15">
-    <w:abstractNumId w:val="41"/>
-  </w:num>
-  <w:num w:numId="16">
-    <w:abstractNumId w:val="19"/>
-  </w:num>
-  <w:num w:numId="17">
-    <w:abstractNumId w:val="73"/>
-  </w:num>
-  <w:num w:numId="18">
-    <w:abstractNumId w:val="3"/>
-  </w:num>
-  <w:num w:numId="19">
-    <w:abstractNumId w:val="74"/>
-  </w:num>
-  <w:num w:numId="20">
-    <w:abstractNumId w:val="72"/>
-  </w:num>
-  <w:num w:numId="21">
-    <w:abstractNumId w:val="31"/>
-  </w:num>
-  <w:num w:numId="22">
-    <w:abstractNumId w:val="15"/>
-  </w:num>
-  <w:num w:numId="23">
-    <w:abstractNumId w:val="49"/>
-  </w:num>
-  <w:num w:numId="24">
+  <w:num w:numId="55">
     <w:abstractNumId w:val="57"/>
   </w:num>
-  <w:num w:numId="25">
-    <w:abstractNumId w:val="77"/>
-  </w:num>
-  <w:num w:numId="26">
-    <w:abstractNumId w:val="32"/>
-  </w:num>
-  <w:num w:numId="27">
-    <w:abstractNumId w:val="78"/>
-  </w:num>
-  <w:num w:numId="28">
-    <w:abstractNumId w:val="26"/>
-  </w:num>
-  <w:num w:numId="29">
-    <w:abstractNumId w:val="39"/>
-  </w:num>
-  <w:num w:numId="30">
-    <w:abstractNumId w:val="29"/>
-  </w:num>
-  <w:num w:numId="31">
-    <w:abstractNumId w:val="63"/>
-  </w:num>
-  <w:num w:numId="32">
-    <w:abstractNumId w:val="27"/>
-  </w:num>
-  <w:num w:numId="33">
-    <w:abstractNumId w:val="12"/>
-  </w:num>
-  <w:num w:numId="34">
-    <w:abstractNumId w:val="13"/>
-  </w:num>
-  <w:num w:numId="35">
-    <w:abstractNumId w:val="4"/>
-  </w:num>
-  <w:num w:numId="36">
-    <w:abstractNumId w:val="84"/>
-  </w:num>
-  <w:num w:numId="37">
-    <w:abstractNumId w:val="80"/>
-  </w:num>
-  <w:num w:numId="38">
-    <w:abstractNumId w:val="71"/>
-  </w:num>
-  <w:num w:numId="39">
-    <w:abstractNumId w:val="20"/>
-  </w:num>
-  <w:num w:numId="40">
-    <w:abstractNumId w:val="24"/>
-  </w:num>
-  <w:num w:numId="41">
-    <w:abstractNumId w:val="5"/>
-  </w:num>
-  <w:num w:numId="42">
-    <w:abstractNumId w:val="33"/>
-  </w:num>
-  <w:num w:numId="43">
-    <w:abstractNumId w:val="42"/>
-  </w:num>
-  <w:num w:numId="44">
-    <w:abstractNumId w:val="10"/>
-  </w:num>
-  <w:num w:numId="45">
-    <w:abstractNumId w:val="35"/>
-  </w:num>
-  <w:num w:numId="46">
-    <w:abstractNumId w:val="50"/>
-  </w:num>
-  <w:num w:numId="47">
-    <w:abstractNumId w:val="14"/>
-  </w:num>
-  <w:num w:numId="48">
-    <w:abstractNumId w:val="67"/>
-  </w:num>
-  <w:num w:numId="49">
-    <w:abstractNumId w:val="75"/>
-  </w:num>
-  <w:num w:numId="50">
-    <w:abstractNumId w:val="70"/>
-  </w:num>
-  <w:num w:numId="51">
-    <w:abstractNumId w:val="79"/>
-  </w:num>
-  <w:num w:numId="52">
-    <w:abstractNumId w:val="25"/>
-  </w:num>
-  <w:num w:numId="53">
-    <w:abstractNumId w:val="23"/>
-  </w:num>
-  <w:num w:numId="54">
-    <w:abstractNumId w:val="47"/>
-  </w:num>
-  <w:num w:numId="55">
-    <w:abstractNumId w:val="53"/>
-  </w:num>
   <w:num w:numId="56">
-    <w:abstractNumId w:val="17"/>
+    <w:abstractNumId w:val="18"/>
   </w:num>
   <w:num w:numId="57">
-    <w:abstractNumId w:val="64"/>
+    <w:abstractNumId w:val="68"/>
   </w:num>
   <w:num w:numId="58">
     <w:abstractNumId w:val="0"/>
   </w:num>
   <w:num w:numId="59">
-    <w:abstractNumId w:val="36"/>
+    <w:abstractNumId w:val="39"/>
   </w:num>
   <w:num w:numId="60">
+    <w:abstractNumId w:val="71"/>
+  </w:num>
+  <w:num w:numId="61">
+    <w:abstractNumId w:val="24"/>
+  </w:num>
+  <w:num w:numId="62">
+    <w:abstractNumId w:val="41"/>
+  </w:num>
+  <w:num w:numId="63">
+    <w:abstractNumId w:val="88"/>
+  </w:num>
+  <w:num w:numId="64">
+    <w:abstractNumId w:val="19"/>
+  </w:num>
+  <w:num w:numId="65">
+    <w:abstractNumId w:val="9"/>
+  </w:num>
+  <w:num w:numId="66">
+    <w:abstractNumId w:val="89"/>
+  </w:num>
+  <w:num w:numId="67">
+    <w:abstractNumId w:val="73"/>
+  </w:num>
+  <w:num w:numId="68">
+    <w:abstractNumId w:val="40"/>
+  </w:num>
+  <w:num w:numId="69">
+    <w:abstractNumId w:val="87"/>
+  </w:num>
+  <w:num w:numId="70">
+    <w:abstractNumId w:val="10"/>
+  </w:num>
+  <w:num w:numId="71">
+    <w:abstractNumId w:val="81"/>
+  </w:num>
+  <w:num w:numId="72">
     <w:abstractNumId w:val="66"/>
   </w:num>
-  <w:num w:numId="61">
-    <w:abstractNumId w:val="22"/>
-  </w:num>
-  <w:num w:numId="62">
-    <w:abstractNumId w:val="38"/>
-  </w:num>
-  <w:num w:numId="63">
-    <w:abstractNumId w:val="82"/>
-  </w:num>
-  <w:num w:numId="64">
-    <w:abstractNumId w:val="18"/>
-  </w:num>
-  <w:num w:numId="65">
-    <w:abstractNumId w:val="8"/>
-  </w:num>
-  <w:num w:numId="66">
-    <w:abstractNumId w:val="83"/>
-  </w:num>
-  <w:num w:numId="67">
-    <w:abstractNumId w:val="68"/>
-  </w:num>
-  <w:num w:numId="68">
-    <w:abstractNumId w:val="37"/>
-  </w:num>
-  <w:num w:numId="69">
-    <w:abstractNumId w:val="81"/>
-  </w:num>
-  <w:num w:numId="70">
-    <w:abstractNumId w:val="9"/>
-  </w:num>
-  <w:num w:numId="71">
-    <w:abstractNumId w:val="76"/>
-  </w:num>
-  <w:num w:numId="72">
-    <w:abstractNumId w:val="62"/>
-  </w:num>
   <w:num w:numId="73">
-    <w:abstractNumId w:val="55"/>
+    <w:abstractNumId w:val="59"/>
   </w:num>
   <w:num w:numId="74">
-    <w:abstractNumId w:val="52"/>
+    <w:abstractNumId w:val="56"/>
   </w:num>
   <w:num w:numId="75">
-    <w:abstractNumId w:val="65"/>
+    <w:abstractNumId w:val="69"/>
   </w:num>
   <w:num w:numId="76">
     <w:abstractNumId w:val="1"/>
   </w:num>
   <w:num w:numId="77">
-    <w:abstractNumId w:val="44"/>
+    <w:abstractNumId w:val="47"/>
   </w:num>
   <w:num w:numId="78">
-    <w:abstractNumId w:val="28"/>
+    <w:abstractNumId w:val="31"/>
   </w:num>
   <w:num w:numId="79">
-    <w:abstractNumId w:val="56"/>
+    <w:abstractNumId w:val="60"/>
   </w:num>
   <w:num w:numId="80">
-    <w:abstractNumId w:val="16"/>
+    <w:abstractNumId w:val="17"/>
   </w:num>
   <w:num w:numId="81">
-    <w:abstractNumId w:val="40"/>
+    <w:abstractNumId w:val="43"/>
   </w:num>
   <w:num w:numId="82">
+    <w:abstractNumId w:val="62"/>
+  </w:num>
+  <w:num w:numId="83">
+    <w:abstractNumId w:val="46"/>
+  </w:num>
+  <w:num w:numId="84">
+    <w:abstractNumId w:val="50"/>
+  </w:num>
+  <w:num w:numId="85">
     <w:abstractNumId w:val="58"/>
   </w:num>
-  <w:num w:numId="83">
-    <w:abstractNumId w:val="43"/>
+  <w:num w:numId="86">
+    <w:abstractNumId w:val="82"/>
   </w:num>
-  <w:num w:numId="84">
-    <w:abstractNumId w:val="46"/>
+  <w:num w:numId="87">
+    <w:abstractNumId w:val="23"/>
   </w:num>
-  <w:num w:numId="85">
-    <w:abstractNumId w:val="54"/>
+  <w:num w:numId="88">
+    <w:abstractNumId w:val="70"/>
+  </w:num>
+  <w:num w:numId="89">
+    <w:abstractNumId w:val="49"/>
+  </w:num>
+  <w:num w:numId="90">
+    <w:abstractNumId w:val="3"/>
+  </w:num>
+  <w:num w:numId="91">
+    <w:abstractNumId w:val="27"/>
   </w:num>
   <w:numIdMacAtCleanup w:val="85"/>
 </w:numbering>
@@ -38343,7 +41866,6 @@
     <w:next w:val="Normal"/>
     <w:link w:val="Heading4Char"/>
     <w:uiPriority w:val="9"/>
-    <w:semiHidden/>
     <w:unhideWhenUsed/>
     <w:qFormat/>
     <w:rsid w:val="006859A4"/>
@@ -40087,7 +43609,6 @@
     <w:basedOn w:val="DefaultParagraphFont"/>
     <w:link w:val="Heading4"/>
     <w:uiPriority w:val="9"/>
-    <w:semiHidden/>
     <w:rsid w:val="006859A4"/>
     <w:rPr>
       <w:rFonts w:asciiTheme="majorHAnsi" w:eastAsiaTheme="majorEastAsia" w:hAnsiTheme="majorHAnsi" w:cstheme="majorBidi"/>
@@ -40110,6 +43631,33 @@
       <w:color w:val="000000"/>
       <w:sz w:val="24"/>
       <w:szCs w:val="24"/>
+    </w:rPr>
+  </w:style>
+  <w:style w:type="paragraph" w:styleId="NormalWeb">
+    <w:name w:val="Normal (Web)"/>
+    <w:basedOn w:val="Normal"/>
+    <w:uiPriority w:val="99"/>
+    <w:unhideWhenUsed/>
+    <w:rsid w:val="00A42C77"/>
+    <w:pPr>
+      <w:spacing w:before="100" w:beforeAutospacing="1" w:after="100" w:afterAutospacing="1"/>
+    </w:pPr>
+    <w:rPr>
+      <w:rFonts w:ascii="Times New Roman" w:hAnsi="Times New Roman"/>
+      <w:sz w:val="24"/>
+      <w:szCs w:val="24"/>
+      <w:lang w:eastAsia="en-AU"/>
+    </w:rPr>
+  </w:style>
+  <w:style w:type="character" w:styleId="Strong">
+    <w:name w:val="Strong"/>
+    <w:basedOn w:val="DefaultParagraphFont"/>
+    <w:uiPriority w:val="22"/>
+    <w:qFormat/>
+    <w:rsid w:val="00A42C77"/>
+    <w:rPr>
+      <w:b/>
+      <w:bCs/>
     </w:rPr>
   </w:style>
 </w:styles>
@@ -40405,7 +43953,7 @@
 </file>
 
 <file path=customXml/itemProps1.xml><?xml version="1.0" encoding="utf-8"?>
-<ds:datastoreItem xmlns:ds="http://schemas.openxmlformats.org/officeDocument/2006/customXml" ds:itemID="{A784C42D-E812-4EF4-8369-04C429CF893B}">
+<ds:datastoreItem xmlns:ds="http://schemas.openxmlformats.org/officeDocument/2006/customXml" ds:itemID="{B05486FB-D224-4228-AA2C-A178BBB083BD}">
   <ds:schemaRefs>
     <ds:schemaRef ds:uri="http://schemas.openxmlformats.org/officeDocument/2006/bibliography"/>
   </ds:schemaRefs>

--- a/Jun 21 - WHS Assess 2 - Report/WHSMS Report/WHS Management System Report.docx
+++ b/Jun 21 - WHS Assess 2 - Report/WHSMS Report/WHS Management System Report.docx
@@ -7,7 +7,7 @@
         <w:pStyle w:val="H1"/>
       </w:pPr>
       <w:bookmarkStart w:id="0" w:name="_Toc5801857"/>
-      <w:bookmarkStart w:id="1" w:name="_Toc9606924"/>
+      <w:bookmarkStart w:id="1" w:name="_Toc9618341"/>
       <w:r>
         <w:t xml:space="preserve">BizOps </w:t>
       </w:r>
@@ -95,7 +95,7 @@
           <w:r>
             <w:fldChar w:fldCharType="separate"/>
           </w:r>
-          <w:hyperlink w:anchor="_Toc9606924" w:history="1">
+          <w:hyperlink w:anchor="_Toc9618341" w:history="1">
             <w:r>
               <w:rPr>
                 <w:rStyle w:val="Hyperlink"/>
@@ -122,7 +122,7 @@
                 <w:noProof/>
                 <w:webHidden/>
               </w:rPr>
-              <w:instrText xml:space="preserve"> PAGEREF _Toc9606924 \h </w:instrText>
+              <w:instrText xml:space="preserve"> PAGEREF _Toc9618341 \h </w:instrText>
             </w:r>
             <w:r>
               <w:rPr>
@@ -167,7 +167,7 @@
               <w:lang w:eastAsia="en-AU"/>
             </w:rPr>
           </w:pPr>
-          <w:hyperlink w:anchor="_Toc9606925" w:history="1">
+          <w:hyperlink w:anchor="_Toc9618342" w:history="1">
             <w:r>
               <w:rPr>
                 <w:rStyle w:val="Hyperlink"/>
@@ -210,7 +210,7 @@
                 <w:noProof/>
                 <w:webHidden/>
               </w:rPr>
-              <w:instrText xml:space="preserve"> PAGEREF _Toc9606925 \h </w:instrText>
+              <w:instrText xml:space="preserve"> PAGEREF _Toc9618342 \h </w:instrText>
             </w:r>
             <w:r>
               <w:rPr>
@@ -255,7 +255,7 @@
               <w:lang w:eastAsia="en-AU"/>
             </w:rPr>
           </w:pPr>
-          <w:hyperlink w:anchor="_Toc9606926" w:history="1">
+          <w:hyperlink w:anchor="_Toc9618343" w:history="1">
             <w:r>
               <w:rPr>
                 <w:rStyle w:val="Hyperlink"/>
@@ -298,7 +298,7 @@
                 <w:noProof/>
                 <w:webHidden/>
               </w:rPr>
-              <w:instrText xml:space="preserve"> PAGEREF _Toc9606926 \h </w:instrText>
+              <w:instrText xml:space="preserve"> PAGEREF _Toc9618343 \h </w:instrText>
             </w:r>
             <w:r>
               <w:rPr>
@@ -343,7 +343,7 @@
               <w:lang w:eastAsia="en-AU"/>
             </w:rPr>
           </w:pPr>
-          <w:hyperlink w:anchor="_Toc9606927" w:history="1">
+          <w:hyperlink w:anchor="_Toc9618344" w:history="1">
             <w:r>
               <w:rPr>
                 <w:rStyle w:val="Hyperlink"/>
@@ -386,7 +386,7 @@
                 <w:noProof/>
                 <w:webHidden/>
               </w:rPr>
-              <w:instrText xml:space="preserve"> PAGEREF _Toc9606927 \h </w:instrText>
+              <w:instrText xml:space="preserve"> PAGEREF _Toc9618344 \h </w:instrText>
             </w:r>
             <w:r>
               <w:rPr>
@@ -431,7 +431,7 @@
               <w:lang w:eastAsia="en-AU"/>
             </w:rPr>
           </w:pPr>
-          <w:hyperlink w:anchor="_Toc9606928" w:history="1">
+          <w:hyperlink w:anchor="_Toc9618345" w:history="1">
             <w:r>
               <w:rPr>
                 <w:rStyle w:val="Hyperlink"/>
@@ -474,7 +474,7 @@
                 <w:noProof/>
                 <w:webHidden/>
               </w:rPr>
-              <w:instrText xml:space="preserve"> PAGEREF _Toc9606928 \h </w:instrText>
+              <w:instrText xml:space="preserve"> PAGEREF _Toc9618345 \h </w:instrText>
             </w:r>
             <w:r>
               <w:rPr>
@@ -519,7 +519,7 @@
               <w:lang w:eastAsia="en-AU"/>
             </w:rPr>
           </w:pPr>
-          <w:hyperlink w:anchor="_Toc9606929" w:history="1">
+          <w:hyperlink w:anchor="_Toc9618346" w:history="1">
             <w:r>
               <w:rPr>
                 <w:rStyle w:val="Hyperlink"/>
@@ -562,7 +562,7 @@
                 <w:noProof/>
                 <w:webHidden/>
               </w:rPr>
-              <w:instrText xml:space="preserve"> PAGEREF _Toc9606929 \h </w:instrText>
+              <w:instrText xml:space="preserve"> PAGEREF _Toc9618346 \h </w:instrText>
             </w:r>
             <w:r>
               <w:rPr>
@@ -607,7 +607,7 @@
               <w:lang w:eastAsia="en-AU"/>
             </w:rPr>
           </w:pPr>
-          <w:hyperlink w:anchor="_Toc9606930" w:history="1">
+          <w:hyperlink w:anchor="_Toc9618347" w:history="1">
             <w:r>
               <w:rPr>
                 <w:rStyle w:val="Hyperlink"/>
@@ -650,7 +650,7 @@
                 <w:noProof/>
                 <w:webHidden/>
               </w:rPr>
-              <w:instrText xml:space="preserve"> PAGEREF _Toc9606930 \h </w:instrText>
+              <w:instrText xml:space="preserve"> PAGEREF _Toc9618347 \h </w:instrText>
             </w:r>
             <w:r>
               <w:rPr>
@@ -695,7 +695,7 @@
               <w:lang w:eastAsia="en-AU"/>
             </w:rPr>
           </w:pPr>
-          <w:hyperlink w:anchor="_Toc9606931" w:history="1">
+          <w:hyperlink w:anchor="_Toc9618348" w:history="1">
             <w:r>
               <w:rPr>
                 <w:rStyle w:val="Hyperlink"/>
@@ -738,7 +738,7 @@
                 <w:noProof/>
                 <w:webHidden/>
               </w:rPr>
-              <w:instrText xml:space="preserve"> PAGEREF _Toc9606931 \h </w:instrText>
+              <w:instrText xml:space="preserve"> PAGEREF _Toc9618348 \h </w:instrText>
             </w:r>
             <w:r>
               <w:rPr>
@@ -783,7 +783,7 @@
               <w:lang w:eastAsia="en-AU"/>
             </w:rPr>
           </w:pPr>
-          <w:hyperlink w:anchor="_Toc9606932" w:history="1">
+          <w:hyperlink w:anchor="_Toc9618349" w:history="1">
             <w:r>
               <w:rPr>
                 <w:rStyle w:val="Hyperlink"/>
@@ -826,7 +826,7 @@
                 <w:noProof/>
                 <w:webHidden/>
               </w:rPr>
-              <w:instrText xml:space="preserve"> PAGEREF _Toc9606932 \h </w:instrText>
+              <w:instrText xml:space="preserve"> PAGEREF _Toc9618349 \h </w:instrText>
             </w:r>
             <w:r>
               <w:rPr>
@@ -871,7 +871,7 @@
               <w:lang w:eastAsia="en-AU"/>
             </w:rPr>
           </w:pPr>
-          <w:hyperlink w:anchor="_Toc9606933" w:history="1">
+          <w:hyperlink w:anchor="_Toc9618350" w:history="1">
             <w:r>
               <w:rPr>
                 <w:rStyle w:val="Hyperlink"/>
@@ -914,7 +914,7 @@
                 <w:noProof/>
                 <w:webHidden/>
               </w:rPr>
-              <w:instrText xml:space="preserve"> PAGEREF _Toc9606933 \h </w:instrText>
+              <w:instrText xml:space="preserve"> PAGEREF _Toc9618350 \h </w:instrText>
             </w:r>
             <w:r>
               <w:rPr>
@@ -959,7 +959,7 @@
               <w:lang w:eastAsia="en-AU"/>
             </w:rPr>
           </w:pPr>
-          <w:hyperlink w:anchor="_Toc9606934" w:history="1">
+          <w:hyperlink w:anchor="_Toc9618351" w:history="1">
             <w:r>
               <w:rPr>
                 <w:rStyle w:val="Hyperlink"/>
@@ -981,21 +981,7 @@
                 <w:rStyle w:val="Hyperlink"/>
                 <w:noProof/>
               </w:rPr>
-              <w:t>WHS Risk Assess</w:t>
-            </w:r>
-            <w:r>
-              <w:rPr>
-                <w:rStyle w:val="Hyperlink"/>
-                <w:noProof/>
-              </w:rPr>
-              <w:t>m</w:t>
-            </w:r>
-            <w:r>
-              <w:rPr>
-                <w:rStyle w:val="Hyperlink"/>
-                <w:noProof/>
-              </w:rPr>
-              <w:t>ent</w:t>
+              <w:t>WHS Risk Assessment</w:t>
             </w:r>
             <w:r>
               <w:rPr>
@@ -1016,7 +1002,7 @@
                 <w:noProof/>
                 <w:webHidden/>
               </w:rPr>
-              <w:instrText xml:space="preserve"> PAGEREF _Toc9606934 \h </w:instrText>
+              <w:instrText xml:space="preserve"> PAGEREF _Toc9618351 \h </w:instrText>
             </w:r>
             <w:r>
               <w:rPr>
@@ -1061,7 +1047,7 @@
               <w:lang w:eastAsia="en-AU"/>
             </w:rPr>
           </w:pPr>
-          <w:hyperlink w:anchor="_Toc9606935" w:history="1">
+          <w:hyperlink w:anchor="_Toc9618352" w:history="1">
             <w:r>
               <w:rPr>
                 <w:rStyle w:val="Hyperlink"/>
@@ -1104,7 +1090,7 @@
                 <w:noProof/>
                 <w:webHidden/>
               </w:rPr>
-              <w:instrText xml:space="preserve"> PAGEREF _Toc9606935 \h </w:instrText>
+              <w:instrText xml:space="preserve"> PAGEREF _Toc9618352 \h </w:instrText>
             </w:r>
             <w:r>
               <w:rPr>
@@ -1149,7 +1135,7 @@
               <w:lang w:eastAsia="en-AU"/>
             </w:rPr>
           </w:pPr>
-          <w:hyperlink w:anchor="_Toc9606936" w:history="1">
+          <w:hyperlink w:anchor="_Toc9618353" w:history="1">
             <w:r>
               <w:rPr>
                 <w:rStyle w:val="Hyperlink"/>
@@ -1192,7 +1178,7 @@
                 <w:noProof/>
                 <w:webHidden/>
               </w:rPr>
-              <w:instrText xml:space="preserve"> PAGEREF _Toc9606936 \h </w:instrText>
+              <w:instrText xml:space="preserve"> PAGEREF _Toc9618353 \h </w:instrText>
             </w:r>
             <w:r>
               <w:rPr>
@@ -1237,7 +1223,7 @@
               <w:lang w:eastAsia="en-AU"/>
             </w:rPr>
           </w:pPr>
-          <w:hyperlink w:anchor="_Toc9606937" w:history="1">
+          <w:hyperlink w:anchor="_Toc9618354" w:history="1">
             <w:r>
               <w:rPr>
                 <w:rStyle w:val="Hyperlink"/>
@@ -1280,7 +1266,7 @@
                 <w:noProof/>
                 <w:webHidden/>
               </w:rPr>
-              <w:instrText xml:space="preserve"> PAGEREF _Toc9606937 \h </w:instrText>
+              <w:instrText xml:space="preserve"> PAGEREF _Toc9618354 \h </w:instrText>
             </w:r>
             <w:r>
               <w:rPr>
@@ -1325,7 +1311,7 @@
               <w:lang w:eastAsia="en-AU"/>
             </w:rPr>
           </w:pPr>
-          <w:hyperlink w:anchor="_Toc9606938" w:history="1">
+          <w:hyperlink w:anchor="_Toc9618355" w:history="1">
             <w:r>
               <w:rPr>
                 <w:rStyle w:val="Hyperlink"/>
@@ -1368,7 +1354,7 @@
                 <w:noProof/>
                 <w:webHidden/>
               </w:rPr>
-              <w:instrText xml:space="preserve"> PAGEREF _Toc9606938 \h </w:instrText>
+              <w:instrText xml:space="preserve"> PAGEREF _Toc9618355 \h </w:instrText>
             </w:r>
             <w:r>
               <w:rPr>
@@ -1413,7 +1399,7 @@
               <w:lang w:eastAsia="en-AU"/>
             </w:rPr>
           </w:pPr>
-          <w:hyperlink w:anchor="_Toc9606939" w:history="1">
+          <w:hyperlink w:anchor="_Toc9618356" w:history="1">
             <w:r>
               <w:rPr>
                 <w:rStyle w:val="Hyperlink"/>
@@ -1456,7 +1442,7 @@
                 <w:noProof/>
                 <w:webHidden/>
               </w:rPr>
-              <w:instrText xml:space="preserve"> PAGEREF _Toc9606939 \h </w:instrText>
+              <w:instrText xml:space="preserve"> PAGEREF _Toc9618356 \h </w:instrText>
             </w:r>
             <w:r>
               <w:rPr>
@@ -1501,7 +1487,7 @@
               <w:lang w:eastAsia="en-AU"/>
             </w:rPr>
           </w:pPr>
-          <w:hyperlink w:anchor="_Toc9606940" w:history="1">
+          <w:hyperlink w:anchor="_Toc9618357" w:history="1">
             <w:r>
               <w:rPr>
                 <w:rStyle w:val="Hyperlink"/>
@@ -1544,7 +1530,7 @@
                 <w:noProof/>
                 <w:webHidden/>
               </w:rPr>
-              <w:instrText xml:space="preserve"> PAGEREF _Toc9606940 \h </w:instrText>
+              <w:instrText xml:space="preserve"> PAGEREF _Toc9618357 \h </w:instrText>
             </w:r>
             <w:r>
               <w:rPr>
@@ -1589,7 +1575,7 @@
               <w:lang w:eastAsia="en-AU"/>
             </w:rPr>
           </w:pPr>
-          <w:hyperlink w:anchor="_Toc9606941" w:history="1">
+          <w:hyperlink w:anchor="_Toc9618358" w:history="1">
             <w:r>
               <w:rPr>
                 <w:rStyle w:val="Hyperlink"/>
@@ -1632,7 +1618,7 @@
                 <w:noProof/>
                 <w:webHidden/>
               </w:rPr>
-              <w:instrText xml:space="preserve"> PAGEREF _Toc9606941 \h </w:instrText>
+              <w:instrText xml:space="preserve"> PAGEREF _Toc9618358 \h </w:instrText>
             </w:r>
             <w:r>
               <w:rPr>
@@ -1677,7 +1663,7 @@
               <w:lang w:eastAsia="en-AU"/>
             </w:rPr>
           </w:pPr>
-          <w:hyperlink w:anchor="_Toc9606942" w:history="1">
+          <w:hyperlink w:anchor="_Toc9618359" w:history="1">
             <w:r>
               <w:rPr>
                 <w:rStyle w:val="Hyperlink"/>
@@ -1720,7 +1706,7 @@
                 <w:noProof/>
                 <w:webHidden/>
               </w:rPr>
-              <w:instrText xml:space="preserve"> PAGEREF _Toc9606942 \h </w:instrText>
+              <w:instrText xml:space="preserve"> PAGEREF _Toc9618359 \h </w:instrText>
             </w:r>
             <w:r>
               <w:rPr>
@@ -1765,7 +1751,7 @@
               <w:lang w:eastAsia="en-AU"/>
             </w:rPr>
           </w:pPr>
-          <w:hyperlink w:anchor="_Toc9606943" w:history="1">
+          <w:hyperlink w:anchor="_Toc9618360" w:history="1">
             <w:r>
               <w:rPr>
                 <w:rStyle w:val="Hyperlink"/>
@@ -1808,7 +1794,7 @@
                 <w:noProof/>
                 <w:webHidden/>
               </w:rPr>
-              <w:instrText xml:space="preserve"> PAGEREF _Toc9606943 \h </w:instrText>
+              <w:instrText xml:space="preserve"> PAGEREF _Toc9618360 \h </w:instrText>
             </w:r>
             <w:r>
               <w:rPr>
@@ -1853,7 +1839,7 @@
               <w:lang w:eastAsia="en-AU"/>
             </w:rPr>
           </w:pPr>
-          <w:hyperlink w:anchor="_Toc9606944" w:history="1">
+          <w:hyperlink w:anchor="_Toc9618361" w:history="1">
             <w:r>
               <w:rPr>
                 <w:rStyle w:val="Hyperlink"/>
@@ -1896,7 +1882,7 @@
                 <w:noProof/>
                 <w:webHidden/>
               </w:rPr>
-              <w:instrText xml:space="preserve"> PAGEREF _Toc9606944 \h </w:instrText>
+              <w:instrText xml:space="preserve"> PAGEREF _Toc9618361 \h </w:instrText>
             </w:r>
             <w:r>
               <w:rPr>
@@ -1941,7 +1927,7 @@
               <w:lang w:eastAsia="en-AU"/>
             </w:rPr>
           </w:pPr>
-          <w:hyperlink w:anchor="_Toc9606945" w:history="1">
+          <w:hyperlink w:anchor="_Toc9618362" w:history="1">
             <w:r>
               <w:rPr>
                 <w:rStyle w:val="Hyperlink"/>
@@ -1984,7 +1970,7 @@
                 <w:noProof/>
                 <w:webHidden/>
               </w:rPr>
-              <w:instrText xml:space="preserve"> PAGEREF _Toc9606945 \h </w:instrText>
+              <w:instrText xml:space="preserve"> PAGEREF _Toc9618362 \h </w:instrText>
             </w:r>
             <w:r>
               <w:rPr>
@@ -2029,7 +2015,7 @@
               <w:lang w:eastAsia="en-AU"/>
             </w:rPr>
           </w:pPr>
-          <w:hyperlink w:anchor="_Toc9606946" w:history="1">
+          <w:hyperlink w:anchor="_Toc9618363" w:history="1">
             <w:r>
               <w:rPr>
                 <w:rStyle w:val="Hyperlink"/>
@@ -2072,7 +2058,7 @@
                 <w:noProof/>
                 <w:webHidden/>
               </w:rPr>
-              <w:instrText xml:space="preserve"> PAGEREF _Toc9606946 \h </w:instrText>
+              <w:instrText xml:space="preserve"> PAGEREF _Toc9618363 \h </w:instrText>
             </w:r>
             <w:r>
               <w:rPr>
@@ -2117,7 +2103,7 @@
               <w:lang w:eastAsia="en-AU"/>
             </w:rPr>
           </w:pPr>
-          <w:hyperlink w:anchor="_Toc9606947" w:history="1">
+          <w:hyperlink w:anchor="_Toc9618364" w:history="1">
             <w:r>
               <w:rPr>
                 <w:rStyle w:val="Hyperlink"/>
@@ -2160,7 +2146,7 @@
                 <w:noProof/>
                 <w:webHidden/>
               </w:rPr>
-              <w:instrText xml:space="preserve"> PAGEREF _Toc9606947 \h </w:instrText>
+              <w:instrText xml:space="preserve"> PAGEREF _Toc9618364 \h </w:instrText>
             </w:r>
             <w:r>
               <w:rPr>
@@ -2205,7 +2191,7 @@
               <w:lang w:eastAsia="en-AU"/>
             </w:rPr>
           </w:pPr>
-          <w:hyperlink w:anchor="_Toc9606948" w:history="1">
+          <w:hyperlink w:anchor="_Toc9618365" w:history="1">
             <w:r>
               <w:rPr>
                 <w:rStyle w:val="Hyperlink"/>
@@ -2248,7 +2234,7 @@
                 <w:noProof/>
                 <w:webHidden/>
               </w:rPr>
-              <w:instrText xml:space="preserve"> PAGEREF _Toc9606948 \h </w:instrText>
+              <w:instrText xml:space="preserve"> PAGEREF _Toc9618365 \h </w:instrText>
             </w:r>
             <w:r>
               <w:rPr>
@@ -2293,7 +2279,7 @@
               <w:lang w:eastAsia="en-AU"/>
             </w:rPr>
           </w:pPr>
-          <w:hyperlink w:anchor="_Toc9606949" w:history="1">
+          <w:hyperlink w:anchor="_Toc9618366" w:history="1">
             <w:r>
               <w:rPr>
                 <w:rStyle w:val="Hyperlink"/>
@@ -2336,7 +2322,7 @@
                 <w:noProof/>
                 <w:webHidden/>
               </w:rPr>
-              <w:instrText xml:space="preserve"> PAGEREF _Toc9606949 \h </w:instrText>
+              <w:instrText xml:space="preserve"> PAGEREF _Toc9618366 \h </w:instrText>
             </w:r>
             <w:r>
               <w:rPr>
@@ -2381,7 +2367,7 @@
               <w:lang w:eastAsia="en-AU"/>
             </w:rPr>
           </w:pPr>
-          <w:hyperlink w:anchor="_Toc9606950" w:history="1">
+          <w:hyperlink w:anchor="_Toc9618367" w:history="1">
             <w:r>
               <w:rPr>
                 <w:rStyle w:val="Hyperlink"/>
@@ -2424,7 +2410,7 @@
                 <w:noProof/>
                 <w:webHidden/>
               </w:rPr>
-              <w:instrText xml:space="preserve"> PAGEREF _Toc9606950 \h </w:instrText>
+              <w:instrText xml:space="preserve"> PAGEREF _Toc9618367 \h </w:instrText>
             </w:r>
             <w:r>
               <w:rPr>
@@ -2469,7 +2455,7 @@
               <w:lang w:eastAsia="en-AU"/>
             </w:rPr>
           </w:pPr>
-          <w:hyperlink w:anchor="_Toc9606951" w:history="1">
+          <w:hyperlink w:anchor="_Toc9618368" w:history="1">
             <w:r>
               <w:rPr>
                 <w:rStyle w:val="Hyperlink"/>
@@ -2512,7 +2498,7 @@
                 <w:noProof/>
                 <w:webHidden/>
               </w:rPr>
-              <w:instrText xml:space="preserve"> PAGEREF _Toc9606951 \h </w:instrText>
+              <w:instrText xml:space="preserve"> PAGEREF _Toc9618368 \h </w:instrText>
             </w:r>
             <w:r>
               <w:rPr>
@@ -2557,7 +2543,7 @@
               <w:lang w:eastAsia="en-AU"/>
             </w:rPr>
           </w:pPr>
-          <w:hyperlink w:anchor="_Toc9606952" w:history="1">
+          <w:hyperlink w:anchor="_Toc9618369" w:history="1">
             <w:r>
               <w:rPr>
                 <w:rStyle w:val="Hyperlink"/>
@@ -2600,7 +2586,7 @@
                 <w:noProof/>
                 <w:webHidden/>
               </w:rPr>
-              <w:instrText xml:space="preserve"> PAGEREF _Toc9606952 \h </w:instrText>
+              <w:instrText xml:space="preserve"> PAGEREF _Toc9618369 \h </w:instrText>
             </w:r>
             <w:r>
               <w:rPr>
@@ -2645,7 +2631,7 @@
               <w:lang w:eastAsia="en-AU"/>
             </w:rPr>
           </w:pPr>
-          <w:hyperlink w:anchor="_Toc9606953" w:history="1">
+          <w:hyperlink w:anchor="_Toc9618370" w:history="1">
             <w:r>
               <w:rPr>
                 <w:rStyle w:val="Hyperlink"/>
@@ -2688,7 +2674,7 @@
                 <w:noProof/>
                 <w:webHidden/>
               </w:rPr>
-              <w:instrText xml:space="preserve"> PAGEREF _Toc9606953 \h </w:instrText>
+              <w:instrText xml:space="preserve"> PAGEREF _Toc9618370 \h </w:instrText>
             </w:r>
             <w:r>
               <w:rPr>
@@ -2733,7 +2719,7 @@
               <w:lang w:eastAsia="en-AU"/>
             </w:rPr>
           </w:pPr>
-          <w:hyperlink w:anchor="_Toc9606954" w:history="1">
+          <w:hyperlink w:anchor="_Toc9618371" w:history="1">
             <w:r>
               <w:rPr>
                 <w:rStyle w:val="Hyperlink"/>
@@ -2776,7 +2762,7 @@
                 <w:noProof/>
                 <w:webHidden/>
               </w:rPr>
-              <w:instrText xml:space="preserve"> PAGEREF _Toc9606954 \h </w:instrText>
+              <w:instrText xml:space="preserve"> PAGEREF _Toc9618371 \h </w:instrText>
             </w:r>
             <w:r>
               <w:rPr>
@@ -2821,7 +2807,7 @@
               <w:lang w:eastAsia="en-AU"/>
             </w:rPr>
           </w:pPr>
-          <w:hyperlink w:anchor="_Toc9606955" w:history="1">
+          <w:hyperlink w:anchor="_Toc9618372" w:history="1">
             <w:r>
               <w:rPr>
                 <w:rStyle w:val="Hyperlink"/>
@@ -2864,7 +2850,7 @@
                 <w:noProof/>
                 <w:webHidden/>
               </w:rPr>
-              <w:instrText xml:space="preserve"> PAGEREF _Toc9606955 \h </w:instrText>
+              <w:instrText xml:space="preserve"> PAGEREF _Toc9618372 \h </w:instrText>
             </w:r>
             <w:r>
               <w:rPr>
@@ -2909,7 +2895,7 @@
               <w:lang w:eastAsia="en-AU"/>
             </w:rPr>
           </w:pPr>
-          <w:hyperlink w:anchor="_Toc9606956" w:history="1">
+          <w:hyperlink w:anchor="_Toc9618373" w:history="1">
             <w:r>
               <w:rPr>
                 <w:rStyle w:val="Hyperlink"/>
@@ -2952,7 +2938,7 @@
                 <w:noProof/>
                 <w:webHidden/>
               </w:rPr>
-              <w:instrText xml:space="preserve"> PAGEREF _Toc9606956 \h </w:instrText>
+              <w:instrText xml:space="preserve"> PAGEREF _Toc9618373 \h </w:instrText>
             </w:r>
             <w:r>
               <w:rPr>
@@ -2997,7 +2983,7 @@
               <w:lang w:eastAsia="en-AU"/>
             </w:rPr>
           </w:pPr>
-          <w:hyperlink w:anchor="_Toc9606957" w:history="1">
+          <w:hyperlink w:anchor="_Toc9618374" w:history="1">
             <w:r>
               <w:rPr>
                 <w:rStyle w:val="Hyperlink"/>
@@ -3040,7 +3026,7 @@
                 <w:noProof/>
                 <w:webHidden/>
               </w:rPr>
-              <w:instrText xml:space="preserve"> PAGEREF _Toc9606957 \h </w:instrText>
+              <w:instrText xml:space="preserve"> PAGEREF _Toc9618374 \h </w:instrText>
             </w:r>
             <w:r>
               <w:rPr>
@@ -3085,7 +3071,7 @@
               <w:lang w:eastAsia="en-AU"/>
             </w:rPr>
           </w:pPr>
-          <w:hyperlink w:anchor="_Toc9606958" w:history="1">
+          <w:hyperlink w:anchor="_Toc9618375" w:history="1">
             <w:r>
               <w:rPr>
                 <w:rStyle w:val="Hyperlink"/>
@@ -3128,7 +3114,7 @@
                 <w:noProof/>
                 <w:webHidden/>
               </w:rPr>
-              <w:instrText xml:space="preserve"> PAGEREF _Toc9606958 \h </w:instrText>
+              <w:instrText xml:space="preserve"> PAGEREF _Toc9618375 \h </w:instrText>
             </w:r>
             <w:r>
               <w:rPr>
@@ -3173,7 +3159,7 @@
               <w:lang w:eastAsia="en-AU"/>
             </w:rPr>
           </w:pPr>
-          <w:hyperlink w:anchor="_Toc9606959" w:history="1">
+          <w:hyperlink w:anchor="_Toc9618376" w:history="1">
             <w:r>
               <w:rPr>
                 <w:rStyle w:val="Hyperlink"/>
@@ -3216,7 +3202,7 @@
                 <w:noProof/>
                 <w:webHidden/>
               </w:rPr>
-              <w:instrText xml:space="preserve"> PAGEREF _Toc9606959 \h </w:instrText>
+              <w:instrText xml:space="preserve"> PAGEREF _Toc9618376 \h </w:instrText>
             </w:r>
             <w:r>
               <w:rPr>
@@ -3261,7 +3247,7 @@
               <w:lang w:eastAsia="en-AU"/>
             </w:rPr>
           </w:pPr>
-          <w:hyperlink w:anchor="_Toc9606960" w:history="1">
+          <w:hyperlink w:anchor="_Toc9618377" w:history="1">
             <w:r>
               <w:rPr>
                 <w:rStyle w:val="Hyperlink"/>
@@ -3304,7 +3290,7 @@
                 <w:noProof/>
                 <w:webHidden/>
               </w:rPr>
-              <w:instrText xml:space="preserve"> PAGEREF _Toc9606960 \h </w:instrText>
+              <w:instrText xml:space="preserve"> PAGEREF _Toc9618377 \h </w:instrText>
             </w:r>
             <w:r>
               <w:rPr>
@@ -3349,7 +3335,7 @@
               <w:lang w:eastAsia="en-AU"/>
             </w:rPr>
           </w:pPr>
-          <w:hyperlink w:anchor="_Toc9606961" w:history="1">
+          <w:hyperlink w:anchor="_Toc9618378" w:history="1">
             <w:r>
               <w:rPr>
                 <w:rStyle w:val="Hyperlink"/>
@@ -3392,7 +3378,7 @@
                 <w:noProof/>
                 <w:webHidden/>
               </w:rPr>
-              <w:instrText xml:space="preserve"> PAGEREF _Toc9606961 \h </w:instrText>
+              <w:instrText xml:space="preserve"> PAGEREF _Toc9618378 \h </w:instrText>
             </w:r>
             <w:r>
               <w:rPr>
@@ -3437,7 +3423,7 @@
               <w:lang w:eastAsia="en-AU"/>
             </w:rPr>
           </w:pPr>
-          <w:hyperlink w:anchor="_Toc9606962" w:history="1">
+          <w:hyperlink w:anchor="_Toc9618379" w:history="1">
             <w:r>
               <w:rPr>
                 <w:rStyle w:val="Hyperlink"/>
@@ -3480,7 +3466,7 @@
                 <w:noProof/>
                 <w:webHidden/>
               </w:rPr>
-              <w:instrText xml:space="preserve"> PAGEREF _Toc9606962 \h </w:instrText>
+              <w:instrText xml:space="preserve"> PAGEREF _Toc9618379 \h </w:instrText>
             </w:r>
             <w:r>
               <w:rPr>
@@ -3525,7 +3511,7 @@
               <w:lang w:eastAsia="en-AU"/>
             </w:rPr>
           </w:pPr>
-          <w:hyperlink w:anchor="_Toc9606963" w:history="1">
+          <w:hyperlink w:anchor="_Toc9618380" w:history="1">
             <w:r>
               <w:rPr>
                 <w:rStyle w:val="Hyperlink"/>
@@ -3568,7 +3554,7 @@
                 <w:noProof/>
                 <w:webHidden/>
               </w:rPr>
-              <w:instrText xml:space="preserve"> PAGEREF _Toc9606963 \h </w:instrText>
+              <w:instrText xml:space="preserve"> PAGEREF _Toc9618380 \h </w:instrText>
             </w:r>
             <w:r>
               <w:rPr>
@@ -3613,7 +3599,7 @@
               <w:lang w:eastAsia="en-AU"/>
             </w:rPr>
           </w:pPr>
-          <w:hyperlink w:anchor="_Toc9606964" w:history="1">
+          <w:hyperlink w:anchor="_Toc9618381" w:history="1">
             <w:r>
               <w:rPr>
                 <w:rStyle w:val="Hyperlink"/>
@@ -3656,7 +3642,7 @@
                 <w:noProof/>
                 <w:webHidden/>
               </w:rPr>
-              <w:instrText xml:space="preserve"> PAGEREF _Toc9606964 \h </w:instrText>
+              <w:instrText xml:space="preserve"> PAGEREF _Toc9618381 \h </w:instrText>
             </w:r>
             <w:r>
               <w:rPr>
@@ -3701,7 +3687,7 @@
               <w:lang w:eastAsia="en-AU"/>
             </w:rPr>
           </w:pPr>
-          <w:hyperlink w:anchor="_Toc9606965" w:history="1">
+          <w:hyperlink w:anchor="_Toc9618382" w:history="1">
             <w:r>
               <w:rPr>
                 <w:rStyle w:val="Hyperlink"/>
@@ -3744,7 +3730,7 @@
                 <w:noProof/>
                 <w:webHidden/>
               </w:rPr>
-              <w:instrText xml:space="preserve"> PAGEREF _Toc9606965 \h </w:instrText>
+              <w:instrText xml:space="preserve"> PAGEREF _Toc9618382 \h </w:instrText>
             </w:r>
             <w:r>
               <w:rPr>
@@ -3789,7 +3775,7 @@
               <w:lang w:eastAsia="en-AU"/>
             </w:rPr>
           </w:pPr>
-          <w:hyperlink w:anchor="_Toc9606966" w:history="1">
+          <w:hyperlink w:anchor="_Toc9618383" w:history="1">
             <w:r>
               <w:rPr>
                 <w:rStyle w:val="Hyperlink"/>
@@ -3832,7 +3818,7 @@
                 <w:noProof/>
                 <w:webHidden/>
               </w:rPr>
-              <w:instrText xml:space="preserve"> PAGEREF _Toc9606966 \h </w:instrText>
+              <w:instrText xml:space="preserve"> PAGEREF _Toc9618383 \h </w:instrText>
             </w:r>
             <w:r>
               <w:rPr>
@@ -3877,7 +3863,7 @@
               <w:lang w:eastAsia="en-AU"/>
             </w:rPr>
           </w:pPr>
-          <w:hyperlink w:anchor="_Toc9606967" w:history="1">
+          <w:hyperlink w:anchor="_Toc9618384" w:history="1">
             <w:r>
               <w:rPr>
                 <w:rStyle w:val="Hyperlink"/>
@@ -3920,7 +3906,7 @@
                 <w:noProof/>
                 <w:webHidden/>
               </w:rPr>
-              <w:instrText xml:space="preserve"> PAGEREF _Toc9606967 \h </w:instrText>
+              <w:instrText xml:space="preserve"> PAGEREF _Toc9618384 \h </w:instrText>
             </w:r>
             <w:r>
               <w:rPr>
@@ -3965,7 +3951,7 @@
               <w:lang w:eastAsia="en-AU"/>
             </w:rPr>
           </w:pPr>
-          <w:hyperlink w:anchor="_Toc9606968" w:history="1">
+          <w:hyperlink w:anchor="_Toc9618385" w:history="1">
             <w:r>
               <w:rPr>
                 <w:rStyle w:val="Hyperlink"/>
@@ -4008,7 +3994,7 @@
                 <w:noProof/>
                 <w:webHidden/>
               </w:rPr>
-              <w:instrText xml:space="preserve"> PAGEREF _Toc9606968 \h </w:instrText>
+              <w:instrText xml:space="preserve"> PAGEREF _Toc9618385 \h </w:instrText>
             </w:r>
             <w:r>
               <w:rPr>
@@ -4028,7 +4014,7 @@
                 <w:noProof/>
                 <w:webHidden/>
               </w:rPr>
-              <w:t>46</w:t>
+              <w:t>48</w:t>
             </w:r>
             <w:r>
               <w:rPr>
@@ -4053,7 +4039,7 @@
               <w:lang w:eastAsia="en-AU"/>
             </w:rPr>
           </w:pPr>
-          <w:hyperlink w:anchor="_Toc9606969" w:history="1">
+          <w:hyperlink w:anchor="_Toc9618386" w:history="1">
             <w:r>
               <w:rPr>
                 <w:rStyle w:val="Hyperlink"/>
@@ -4096,7 +4082,7 @@
                 <w:noProof/>
                 <w:webHidden/>
               </w:rPr>
-              <w:instrText xml:space="preserve"> PAGEREF _Toc9606969 \h </w:instrText>
+              <w:instrText xml:space="preserve"> PAGEREF _Toc9618386 \h </w:instrText>
             </w:r>
             <w:r>
               <w:rPr>
@@ -4116,7 +4102,7 @@
                 <w:noProof/>
                 <w:webHidden/>
               </w:rPr>
-              <w:t>46</w:t>
+              <w:t>49</w:t>
             </w:r>
             <w:r>
               <w:rPr>
@@ -4141,7 +4127,7 @@
               <w:lang w:eastAsia="en-AU"/>
             </w:rPr>
           </w:pPr>
-          <w:hyperlink w:anchor="_Toc9606970" w:history="1">
+          <w:hyperlink w:anchor="_Toc9618387" w:history="1">
             <w:r>
               <w:rPr>
                 <w:rStyle w:val="Hyperlink"/>
@@ -4184,7 +4170,7 @@
                 <w:noProof/>
                 <w:webHidden/>
               </w:rPr>
-              <w:instrText xml:space="preserve"> PAGEREF _Toc9606970 \h </w:instrText>
+              <w:instrText xml:space="preserve"> PAGEREF _Toc9618387 \h </w:instrText>
             </w:r>
             <w:r>
               <w:rPr>
@@ -4204,7 +4190,7 @@
                 <w:noProof/>
                 <w:webHidden/>
               </w:rPr>
-              <w:t>46</w:t>
+              <w:t>49</w:t>
             </w:r>
             <w:r>
               <w:rPr>
@@ -4258,7 +4244,7 @@
           <w:numId w:val="11"/>
         </w:numPr>
       </w:pPr>
-      <w:bookmarkStart w:id="2" w:name="_Toc9606925"/>
+      <w:bookmarkStart w:id="2" w:name="_Toc9618342"/>
       <w:r>
         <w:lastRenderedPageBreak/>
         <w:t>Overview/introduction</w:t>
@@ -4787,7 +4773,7 @@
           <w:numId w:val="44"/>
         </w:numPr>
       </w:pPr>
-      <w:bookmarkStart w:id="3" w:name="_Toc9606926"/>
+      <w:bookmarkStart w:id="3" w:name="_Toc9618343"/>
       <w:r>
         <w:t>Purpose</w:t>
       </w:r>
@@ -5007,7 +4993,7 @@
           <w:numId w:val="11"/>
         </w:numPr>
       </w:pPr>
-      <w:bookmarkStart w:id="5" w:name="_Toc9606927"/>
+      <w:bookmarkStart w:id="5" w:name="_Toc9618344"/>
       <w:r>
         <w:t>Background/issues to be addressed</w:t>
       </w:r>
@@ -5291,7 +5277,7 @@
           <w:numId w:val="43"/>
         </w:numPr>
       </w:pPr>
-      <w:bookmarkStart w:id="6" w:name="_Toc9606928"/>
+      <w:bookmarkStart w:id="6" w:name="_Toc9618345"/>
       <w:r>
         <w:lastRenderedPageBreak/>
         <w:t>Work Health and Safety Arrangements</w:t>
@@ -5309,7 +5295,7 @@
       <w:r>
         <w:t xml:space="preserve"> </w:t>
       </w:r>
-      <w:bookmarkStart w:id="7" w:name="_Toc9606929"/>
+      <w:bookmarkStart w:id="7" w:name="_Toc9618346"/>
       <w:r>
         <w:t>Work Health and Safety (WHS) Policy</w:t>
       </w:r>
@@ -5733,7 +5719,7 @@
       <w:r>
         <w:t xml:space="preserve"> </w:t>
       </w:r>
-      <w:bookmarkStart w:id="8" w:name="_Toc9606930"/>
+      <w:bookmarkStart w:id="8" w:name="_Toc9618347"/>
       <w:r>
         <w:t>Definitions</w:t>
       </w:r>
@@ -6320,7 +6306,7 @@
         <w:lastRenderedPageBreak/>
         <w:t xml:space="preserve"> </w:t>
       </w:r>
-      <w:bookmarkStart w:id="9" w:name="_Toc9606931"/>
+      <w:bookmarkStart w:id="9" w:name="_Toc9618348"/>
       <w:r>
         <w:t>Responsibilities</w:t>
       </w:r>
@@ -9002,7 +8988,7 @@
       <w:r>
         <w:t xml:space="preserve"> </w:t>
       </w:r>
-      <w:bookmarkStart w:id="10" w:name="_Toc9606932"/>
+      <w:bookmarkStart w:id="10" w:name="_Toc9618349"/>
       <w:r>
         <w:t>Consultation</w:t>
       </w:r>
@@ -9657,7 +9643,7 @@
       <w:r>
         <w:t xml:space="preserve"> </w:t>
       </w:r>
-      <w:bookmarkStart w:id="11" w:name="_Toc9606933"/>
+      <w:bookmarkStart w:id="11" w:name="_Toc9618350"/>
       <w:r>
         <w:t>Training</w:t>
       </w:r>
@@ -9810,7 +9796,7 @@
       <w:r>
         <w:t xml:space="preserve"> </w:t>
       </w:r>
-      <w:bookmarkStart w:id="12" w:name="_Toc9606934"/>
+      <w:bookmarkStart w:id="12" w:name="_Toc9618351"/>
       <w:r>
         <w:t>WHS Risk Assessment</w:t>
       </w:r>
@@ -15812,7 +15798,7 @@
         <w:lastRenderedPageBreak/>
         <w:t xml:space="preserve"> </w:t>
       </w:r>
-      <w:bookmarkStart w:id="13" w:name="_Toc9606935"/>
+      <w:bookmarkStart w:id="13" w:name="_Toc9618352"/>
       <w:r>
         <w:t>Right of Entry</w:t>
       </w:r>
@@ -15884,7 +15870,7 @@
       <w:r>
         <w:t xml:space="preserve"> </w:t>
       </w:r>
-      <w:bookmarkStart w:id="14" w:name="_Toc9606936"/>
+      <w:bookmarkStart w:id="14" w:name="_Toc9618353"/>
       <w:r>
         <w:t>WHS Issue Resolution</w:t>
       </w:r>
@@ -15920,7 +15906,7 @@
       <w:r>
         <w:t xml:space="preserve"> </w:t>
       </w:r>
-      <w:bookmarkStart w:id="15" w:name="_Toc9606937"/>
+      <w:bookmarkStart w:id="15" w:name="_Toc9618354"/>
       <w:r>
         <w:t>Authoritive Sources</w:t>
       </w:r>
@@ -16049,7 +16035,7 @@
           <w:numId w:val="43"/>
         </w:numPr>
       </w:pPr>
-      <w:bookmarkStart w:id="16" w:name="_Toc9606938"/>
+      <w:bookmarkStart w:id="16" w:name="_Toc9618355"/>
       <w:r>
         <w:t>General WHS Information</w:t>
       </w:r>
@@ -16063,7 +16049,7 @@
           <w:numId w:val="43"/>
         </w:numPr>
       </w:pPr>
-      <w:bookmarkStart w:id="17" w:name="_Toc9606939"/>
+      <w:bookmarkStart w:id="17" w:name="_Toc9618356"/>
       <w:r>
         <w:t>Emergency Procedures</w:t>
       </w:r>
@@ -16245,7 +16231,7 @@
       <w:r>
         <w:t xml:space="preserve"> </w:t>
       </w:r>
-      <w:bookmarkStart w:id="18" w:name="_Toc9606940"/>
+      <w:bookmarkStart w:id="18" w:name="_Toc9618357"/>
       <w:r>
         <w:t>Hazard / Injury / Incident Reporting</w:t>
       </w:r>
@@ -16511,7 +16497,7 @@
       <w:r>
         <w:t xml:space="preserve">  </w:t>
       </w:r>
-      <w:bookmarkStart w:id="19" w:name="_Toc9606941"/>
+      <w:bookmarkStart w:id="19" w:name="_Toc9618358"/>
       <w:r>
         <w:t>Reporting of Notifiable Incidents</w:t>
       </w:r>
@@ -17157,7 +17143,7 @@
       <w:r>
         <w:t xml:space="preserve"> </w:t>
       </w:r>
-      <w:bookmarkStart w:id="21" w:name="_Toc9606942"/>
+      <w:bookmarkStart w:id="21" w:name="_Toc9618359"/>
       <w:r>
         <w:t>First Aid</w:t>
       </w:r>
@@ -17787,7 +17773,7 @@
       <w:r>
         <w:t xml:space="preserve"> </w:t>
       </w:r>
-      <w:bookmarkStart w:id="22" w:name="_Toc9606943"/>
+      <w:bookmarkStart w:id="22" w:name="_Toc9618360"/>
       <w:r>
         <w:t>WHS Training and Induction</w:t>
       </w:r>
@@ -18409,7 +18395,7 @@
       <w:r>
         <w:t xml:space="preserve"> </w:t>
       </w:r>
-      <w:bookmarkStart w:id="24" w:name="_Toc9606944"/>
+      <w:bookmarkStart w:id="24" w:name="_Toc9618361"/>
       <w:r>
         <w:t>Risk Management and the Risk Register</w:t>
       </w:r>
@@ -23376,7 +23362,7 @@
         <w:lastRenderedPageBreak/>
         <w:t xml:space="preserve"> </w:t>
       </w:r>
-      <w:bookmarkStart w:id="25" w:name="_Toc9606945"/>
+      <w:bookmarkStart w:id="25" w:name="_Toc9618362"/>
       <w:r>
         <w:t>Workplace Hazard Inspections</w:t>
       </w:r>
@@ -23477,7 +23463,7 @@
       <w:r>
         <w:t xml:space="preserve"> </w:t>
       </w:r>
-      <w:bookmarkStart w:id="26" w:name="_Toc9606946"/>
+      <w:bookmarkStart w:id="26" w:name="_Toc9618363"/>
       <w:r>
         <w:t>Purchasing</w:t>
       </w:r>
@@ -23503,7 +23489,7 @@
       <w:r>
         <w:t xml:space="preserve"> </w:t>
       </w:r>
-      <w:bookmarkStart w:id="27" w:name="_Toc9606947"/>
+      <w:bookmarkStart w:id="27" w:name="_Toc9618364"/>
       <w:r>
         <w:t>WHS Record Keeping</w:t>
       </w:r>
@@ -23555,7 +23541,7 @@
           <w:numId w:val="43"/>
         </w:numPr>
       </w:pPr>
-      <w:bookmarkStart w:id="28" w:name="_Toc9606948"/>
+      <w:bookmarkStart w:id="28" w:name="_Toc9618365"/>
       <w:r>
         <w:t>Documents to be Displayed</w:t>
       </w:r>
@@ -23675,7 +23661,7 @@
           <w:numId w:val="43"/>
         </w:numPr>
       </w:pPr>
-      <w:bookmarkStart w:id="29" w:name="_Toc9606949"/>
+      <w:bookmarkStart w:id="29" w:name="_Toc9618366"/>
       <w:r>
         <w:t>Important Contact Numbers</w:t>
       </w:r>
@@ -23855,7 +23841,7 @@
           <w:numId w:val="43"/>
         </w:numPr>
       </w:pPr>
-      <w:bookmarkStart w:id="30" w:name="_Toc9606950"/>
+      <w:bookmarkStart w:id="30" w:name="_Toc9618367"/>
       <w:r>
         <w:t>Specific WHS Requirements</w:t>
       </w:r>
@@ -23869,7 +23855,7 @@
           <w:numId w:val="43"/>
         </w:numPr>
       </w:pPr>
-      <w:bookmarkStart w:id="31" w:name="_Toc9606951"/>
+      <w:bookmarkStart w:id="31" w:name="_Toc9618368"/>
       <w:r>
         <w:t>Asbestos</w:t>
       </w:r>
@@ -23903,7 +23889,7 @@
       <w:r>
         <w:t xml:space="preserve"> </w:t>
       </w:r>
-      <w:bookmarkStart w:id="32" w:name="_Toc9606952"/>
+      <w:bookmarkStart w:id="32" w:name="_Toc9618369"/>
       <w:r>
         <w:t>Inappropriate Behaviour</w:t>
       </w:r>
@@ -24173,7 +24159,7 @@
       <w:r>
         <w:t xml:space="preserve"> </w:t>
       </w:r>
-      <w:bookmarkStart w:id="33" w:name="_Toc9606953"/>
+      <w:bookmarkStart w:id="33" w:name="_Toc9618370"/>
       <w:r>
         <w:t>Contractors</w:t>
       </w:r>
@@ -24396,7 +24382,7 @@
       <w:r>
         <w:t xml:space="preserve"> </w:t>
       </w:r>
-      <w:bookmarkStart w:id="34" w:name="_Toc9606954"/>
+      <w:bookmarkStart w:id="34" w:name="_Toc9618371"/>
       <w:r>
         <w:t>Dangerous Good</w:t>
       </w:r>
@@ -24467,7 +24453,7 @@
         <w:lastRenderedPageBreak/>
         <w:t xml:space="preserve"> </w:t>
       </w:r>
-      <w:bookmarkStart w:id="35" w:name="_Toc9606955"/>
+      <w:bookmarkStart w:id="35" w:name="_Toc9618372"/>
       <w:r>
         <w:t>Electrical Safety</w:t>
       </w:r>
@@ -24783,7 +24769,7 @@
       <w:r>
         <w:t xml:space="preserve"> </w:t>
       </w:r>
-      <w:bookmarkStart w:id="36" w:name="_Toc9606956"/>
+      <w:bookmarkStart w:id="36" w:name="_Toc9618373"/>
       <w:r>
         <w:t>Confined Spaces</w:t>
       </w:r>
@@ -24838,7 +24824,7 @@
       <w:r>
         <w:t xml:space="preserve"> </w:t>
       </w:r>
-      <w:bookmarkStart w:id="37" w:name="_Toc9606957"/>
+      <w:bookmarkStart w:id="37" w:name="_Toc9618374"/>
       <w:r>
         <w:t>Falls from Height</w:t>
       </w:r>
@@ -25059,7 +25045,7 @@
       <w:r>
         <w:t xml:space="preserve"> </w:t>
       </w:r>
-      <w:bookmarkStart w:id="38" w:name="_Toc9606958"/>
+      <w:bookmarkStart w:id="38" w:name="_Toc9618375"/>
       <w:r>
         <w:t>Manual Handling</w:t>
       </w:r>
@@ -25610,7 +25596,7 @@
         <w:lastRenderedPageBreak/>
         <w:t xml:space="preserve"> </w:t>
       </w:r>
-      <w:bookmarkStart w:id="39" w:name="_Toc9606959"/>
+      <w:bookmarkStart w:id="39" w:name="_Toc9618376"/>
       <w:r>
         <w:t>Plant and Equipment</w:t>
       </w:r>
@@ -25813,7 +25799,7 @@
           <w:numId w:val="43"/>
         </w:numPr>
       </w:pPr>
-      <w:bookmarkStart w:id="40" w:name="_Toc9606960"/>
+      <w:bookmarkStart w:id="40" w:name="_Toc9618377"/>
       <w:r>
         <w:lastRenderedPageBreak/>
         <w:t>Personal Protective Equipment</w:t>
@@ -25979,7 +25965,7 @@
           <w:numId w:val="43"/>
         </w:numPr>
       </w:pPr>
-      <w:bookmarkStart w:id="41" w:name="_Toc9606961"/>
+      <w:bookmarkStart w:id="41" w:name="_Toc9618378"/>
       <w:r>
         <w:t>Slips, Trips and Falls</w:t>
       </w:r>
@@ -26232,7 +26218,7 @@
           <w:numId w:val="43"/>
         </w:numPr>
       </w:pPr>
-      <w:bookmarkStart w:id="42" w:name="_Toc9606962"/>
+      <w:bookmarkStart w:id="42" w:name="_Toc9618379"/>
       <w:r>
         <w:t>Drugs and Alcohol</w:t>
       </w:r>
@@ -26342,7 +26328,7 @@
           <w:numId w:val="43"/>
         </w:numPr>
       </w:pPr>
-      <w:bookmarkStart w:id="43" w:name="_Toc9606963"/>
+      <w:bookmarkStart w:id="43" w:name="_Toc9618380"/>
       <w:r>
         <w:t>UV Ratiation</w:t>
       </w:r>
@@ -26364,7 +26350,7 @@
           <w:numId w:val="43"/>
         </w:numPr>
       </w:pPr>
-      <w:bookmarkStart w:id="44" w:name="_Toc9606964"/>
+      <w:bookmarkStart w:id="44" w:name="_Toc9618381"/>
       <w:r>
         <w:t>Vehicles</w:t>
       </w:r>
@@ -26685,7 +26671,7 @@
           <w:numId w:val="43"/>
         </w:numPr>
       </w:pPr>
-      <w:bookmarkStart w:id="45" w:name="_Toc9606965"/>
+      <w:bookmarkStart w:id="45" w:name="_Toc9618382"/>
       <w:r>
         <w:t>Working Alone</w:t>
       </w:r>
@@ -26832,7 +26818,7 @@
           <w:numId w:val="43"/>
         </w:numPr>
       </w:pPr>
-      <w:bookmarkStart w:id="46" w:name="_Toc9606966"/>
+      <w:bookmarkStart w:id="46" w:name="_Toc9618383"/>
       <w:r>
         <w:t xml:space="preserve">Report </w:t>
       </w:r>
@@ -26852,7 +26838,9 @@
       <w:r>
         <w:t xml:space="preserve"> </w:t>
       </w:r>
-      <w:bookmarkStart w:id="47" w:name="_Toc9606967"/>
+      <w:bookmarkStart w:id="47" w:name="_Toc9618384"/>
+      <w:bookmarkStart w:id="48" w:name="_GoBack"/>
+      <w:bookmarkEnd w:id="48"/>
       <w:r>
         <w:t>Report details/key points</w:t>
       </w:r>
@@ -27971,24 +27959,26 @@
           <w:color w:val="365F91" w:themeColor="accent1" w:themeShade="BF"/>
           <w:sz w:val="22"/>
         </w:rPr>
-        <w:t xml:space="preserve"> </w:t>
-      </w:r>
-      <w:r>
+        <w:t xml:space="preserve"> The objective for promptly supplying resources to enable implementation of new measures.</w:t>
+      </w:r>
+    </w:p>
+    <w:p>
+      <w:pPr>
         <w:rPr>
           <w:b/>
           <w:color w:val="365F91" w:themeColor="accent1" w:themeShade="BF"/>
           <w:sz w:val="22"/>
         </w:rPr>
-        <w:t>The objective for promptly supplying resources to enable implementation of new measures</w:t>
-      </w:r>
-      <w:r>
+      </w:pPr>
+    </w:p>
+    <w:p>
+      <w:pPr>
         <w:rPr>
           <w:b/>
           <w:color w:val="365F91" w:themeColor="accent1" w:themeShade="BF"/>
           <w:sz w:val="22"/>
         </w:rPr>
-        <w:t>.</w:t>
-      </w:r>
+      </w:pPr>
     </w:p>
     <w:p>
       <w:pPr>
@@ -27998,15 +27988,35 @@
           <w:sz w:val="22"/>
         </w:rPr>
       </w:pPr>
-    </w:p>
-    <w:p>
-      <w:pPr>
+      <w:r>
+        <w:rPr>
+          <w:color w:val="365F91" w:themeColor="accent1" w:themeShade="BF"/>
+          <w:sz w:val="22"/>
+        </w:rPr>
+        <w:t>(1</w:t>
+      </w:r>
+      <w:r>
+        <w:rPr>
+          <w:color w:val="365F91" w:themeColor="accent1" w:themeShade="BF"/>
+          <w:sz w:val="22"/>
+        </w:rPr>
+        <w:t>7</w:t>
+      </w:r>
+      <w:r>
+        <w:rPr>
+          <w:color w:val="365F91" w:themeColor="accent1" w:themeShade="BF"/>
+          <w:sz w:val="22"/>
+        </w:rPr>
+        <w:t>)</w:t>
+      </w:r>
+      <w:r>
         <w:rPr>
           <w:b/>
           <w:color w:val="365F91" w:themeColor="accent1" w:themeShade="BF"/>
           <w:sz w:val="22"/>
         </w:rPr>
-      </w:pPr>
+        <w:t xml:space="preserve"> The systematic analytical processes used to assist in gathering relevant BizOps information.</w:t>
+      </w:r>
     </w:p>
     <w:p>
       <w:pPr>
@@ -28016,42 +28026,44 @@
           <w:sz w:val="22"/>
         </w:rPr>
       </w:pPr>
-      <w:r>
-        <w:rPr>
-          <w:color w:val="365F91" w:themeColor="accent1" w:themeShade="BF"/>
-          <w:sz w:val="22"/>
-        </w:rPr>
-        <w:t>(1</w:t>
-      </w:r>
-      <w:r>
-        <w:rPr>
-          <w:color w:val="365F91" w:themeColor="accent1" w:themeShade="BF"/>
-          <w:sz w:val="22"/>
-        </w:rPr>
-        <w:t>7</w:t>
-      </w:r>
-      <w:r>
-        <w:rPr>
-          <w:color w:val="365F91" w:themeColor="accent1" w:themeShade="BF"/>
-          <w:sz w:val="22"/>
-        </w:rPr>
-        <w:t>)</w:t>
-      </w:r>
-      <w:r>
+    </w:p>
+    <w:p>
+      <w:pPr>
         <w:rPr>
           <w:b/>
           <w:color w:val="365F91" w:themeColor="accent1" w:themeShade="BF"/>
           <w:sz w:val="22"/>
         </w:rPr>
-        <w:t xml:space="preserve"> </w:t>
-      </w:r>
-      <w:r>
+      </w:pPr>
+    </w:p>
+    <w:p>
+      <w:pPr>
         <w:rPr>
           <w:b/>
           <w:color w:val="365F91" w:themeColor="accent1" w:themeShade="BF"/>
           <w:sz w:val="22"/>
         </w:rPr>
-        <w:t>The systematic analytical processes used to assist in gathering relevant BizOps information</w:t>
+      </w:pPr>
+      <w:r>
+        <w:rPr>
+          <w:color w:val="365F91" w:themeColor="accent1" w:themeShade="BF"/>
+          <w:sz w:val="22"/>
+        </w:rPr>
+        <w:t>(1</w:t>
+      </w:r>
+      <w:r>
+        <w:rPr>
+          <w:color w:val="365F91" w:themeColor="accent1" w:themeShade="BF"/>
+          <w:sz w:val="22"/>
+        </w:rPr>
+        <w:t>8</w:t>
+      </w:r>
+      <w:r>
+        <w:rPr>
+          <w:color w:val="365F91" w:themeColor="accent1" w:themeShade="BF"/>
+          <w:sz w:val="22"/>
+        </w:rPr>
+        <w:t>)</w:t>
       </w:r>
       <w:r>
         <w:rPr>
@@ -28059,7 +28071,7 @@
           <w:color w:val="365F91" w:themeColor="accent1" w:themeShade="BF"/>
           <w:sz w:val="22"/>
         </w:rPr>
-        <w:t>.</w:t>
+        <w:t xml:space="preserve"> Identifying and evaluating options against agreed criteria.</w:t>
       </w:r>
     </w:p>
     <w:p>
@@ -28088,43 +28100,24 @@
           <w:sz w:val="22"/>
         </w:rPr>
       </w:pPr>
-      <w:r>
-        <w:rPr>
-          <w:color w:val="365F91" w:themeColor="accent1" w:themeShade="BF"/>
-          <w:sz w:val="22"/>
-        </w:rPr>
-        <w:t>(1</w:t>
-      </w:r>
-      <w:r>
-        <w:rPr>
-          <w:color w:val="365F91" w:themeColor="accent1" w:themeShade="BF"/>
-          <w:sz w:val="22"/>
-        </w:rPr>
-        <w:t>8</w:t>
-      </w:r>
-      <w:r>
-        <w:rPr>
-          <w:color w:val="365F91" w:themeColor="accent1" w:themeShade="BF"/>
-          <w:sz w:val="22"/>
-        </w:rPr>
-        <w:t>)</w:t>
-      </w:r>
-      <w:r>
+    </w:p>
+    <w:p>
+      <w:pPr>
         <w:rPr>
           <w:b/>
           <w:color w:val="365F91" w:themeColor="accent1" w:themeShade="BF"/>
           <w:sz w:val="22"/>
         </w:rPr>
-        <w:t xml:space="preserve"> </w:t>
-      </w:r>
-      <w:r>
+      </w:pPr>
+    </w:p>
+    <w:p>
+      <w:pPr>
         <w:rPr>
           <w:b/>
           <w:color w:val="365F91" w:themeColor="accent1" w:themeShade="BF"/>
           <w:sz w:val="22"/>
         </w:rPr>
-        <w:t>Identifying and evaluating options against agreed criteria.</w:t>
-      </w:r>
+      </w:pPr>
     </w:p>
     <w:p>
       <w:pPr>
@@ -28134,15 +28127,35 @@
           <w:sz w:val="22"/>
         </w:rPr>
       </w:pPr>
-    </w:p>
-    <w:p>
-      <w:pPr>
+      <w:r>
+        <w:rPr>
+          <w:color w:val="365F91" w:themeColor="accent1" w:themeShade="BF"/>
+          <w:sz w:val="22"/>
+        </w:rPr>
+        <w:t>(1</w:t>
+      </w:r>
+      <w:r>
+        <w:rPr>
+          <w:color w:val="365F91" w:themeColor="accent1" w:themeShade="BF"/>
+          <w:sz w:val="22"/>
+        </w:rPr>
+        <w:t>9</w:t>
+      </w:r>
+      <w:r>
+        <w:rPr>
+          <w:color w:val="365F91" w:themeColor="accent1" w:themeShade="BF"/>
+          <w:sz w:val="22"/>
+        </w:rPr>
+        <w:t>)</w:t>
+      </w:r>
+      <w:r>
         <w:rPr>
           <w:b/>
           <w:color w:val="365F91" w:themeColor="accent1" w:themeShade="BF"/>
           <w:sz w:val="22"/>
         </w:rPr>
-      </w:pPr>
+        <w:t xml:space="preserve"> Identifying requirements for requesting expert WHS advice.</w:t>
+      </w:r>
     </w:p>
     <w:p>
       <w:pPr>
@@ -28174,6 +28187,18 @@
     <w:p>
       <w:pPr>
         <w:rPr>
+          <w:rStyle w:val="Strong"/>
+          <w:rFonts w:cs="Arial"/>
+          <w:b w:val="0"/>
+          <w:szCs w:val="20"/>
+          <w:bdr w:val="none" w:sz="0" w:space="0" w:color="auto" w:frame="1"/>
+          <w:shd w:val="clear" w:color="auto" w:fill="FFFFFF"/>
+        </w:rPr>
+      </w:pPr>
+    </w:p>
+    <w:p>
+      <w:pPr>
+        <w:rPr>
           <w:b/>
           <w:color w:val="365F91" w:themeColor="accent1" w:themeShade="BF"/>
           <w:sz w:val="22"/>
@@ -28184,14 +28209,14 @@
           <w:color w:val="365F91" w:themeColor="accent1" w:themeShade="BF"/>
           <w:sz w:val="22"/>
         </w:rPr>
-        <w:t>(1</w:t>
+        <w:t>(</w:t>
       </w:r>
       <w:r>
         <w:rPr>
           <w:color w:val="365F91" w:themeColor="accent1" w:themeShade="BF"/>
           <w:sz w:val="22"/>
         </w:rPr>
-        <w:t>9</w:t>
+        <w:t>20</w:t>
       </w:r>
       <w:r>
         <w:rPr>
@@ -28214,16 +28239,51 @@
           <w:color w:val="365F91" w:themeColor="accent1" w:themeShade="BF"/>
           <w:sz w:val="22"/>
         </w:rPr>
-        <w:t>Identifying requirements for requesting expert WHS advice.</w:t>
-      </w:r>
-    </w:p>
-    <w:p>
-      <w:pPr>
+        <w:t>Training program development</w:t>
+      </w:r>
+      <w:r>
         <w:rPr>
           <w:b/>
           <w:color w:val="365F91" w:themeColor="accent1" w:themeShade="BF"/>
           <w:sz w:val="22"/>
         </w:rPr>
+        <w:t>.</w:t>
+      </w:r>
+    </w:p>
+    <w:p>
+      <w:pPr>
+        <w:rPr>
+          <w:rStyle w:val="Strong"/>
+          <w:rFonts w:cs="Arial"/>
+          <w:b w:val="0"/>
+          <w:szCs w:val="20"/>
+          <w:bdr w:val="none" w:sz="0" w:space="0" w:color="auto" w:frame="1"/>
+          <w:shd w:val="clear" w:color="auto" w:fill="FFFFFF"/>
+        </w:rPr>
+      </w:pPr>
+    </w:p>
+    <w:p>
+      <w:pPr>
+        <w:rPr>
+          <w:rStyle w:val="Strong"/>
+          <w:rFonts w:cs="Arial"/>
+          <w:b w:val="0"/>
+          <w:szCs w:val="20"/>
+          <w:bdr w:val="none" w:sz="0" w:space="0" w:color="auto" w:frame="1"/>
+          <w:shd w:val="clear" w:color="auto" w:fill="FFFFFF"/>
+        </w:rPr>
+      </w:pPr>
+    </w:p>
+    <w:p>
+      <w:pPr>
+        <w:rPr>
+          <w:rStyle w:val="Strong"/>
+          <w:rFonts w:cs="Arial"/>
+          <w:b w:val="0"/>
+          <w:szCs w:val="20"/>
+          <w:bdr w:val="none" w:sz="0" w:space="0" w:color="auto" w:frame="1"/>
+          <w:shd w:val="clear" w:color="auto" w:fill="FFFFFF"/>
+        </w:rPr>
       </w:pPr>
     </w:p>
     <w:p>
@@ -28234,15 +28294,43 @@
           <w:sz w:val="22"/>
         </w:rPr>
       </w:pPr>
-    </w:p>
-    <w:p>
-      <w:pPr>
+      <w:r>
+        <w:rPr>
+          <w:color w:val="365F91" w:themeColor="accent1" w:themeShade="BF"/>
+          <w:sz w:val="22"/>
+        </w:rPr>
+        <w:t>(</w:t>
+      </w:r>
+      <w:r>
+        <w:rPr>
+          <w:color w:val="365F91" w:themeColor="accent1" w:themeShade="BF"/>
+          <w:sz w:val="22"/>
+        </w:rPr>
+        <w:t>22</w:t>
+      </w:r>
+      <w:r>
+        <w:rPr>
+          <w:color w:val="365F91" w:themeColor="accent1" w:themeShade="BF"/>
+          <w:sz w:val="22"/>
+        </w:rPr>
+        <w:t>)</w:t>
+      </w:r>
+      <w:r>
         <w:rPr>
           <w:b/>
           <w:color w:val="365F91" w:themeColor="accent1" w:themeShade="BF"/>
           <w:sz w:val="22"/>
         </w:rPr>
-      </w:pPr>
+        <w:t xml:space="preserve"> </w:t>
+      </w:r>
+      <w:r>
+        <w:rPr>
+          <w:b/>
+          <w:color w:val="365F91" w:themeColor="accent1" w:themeShade="BF"/>
+          <w:sz w:val="22"/>
+        </w:rPr>
+        <w:t>Maintain WHS records to identify patterns of occupational injury and disease</w:t>
+      </w:r>
     </w:p>
     <w:p>
       <w:pPr>
@@ -28259,6 +28347,30 @@
     <w:p>
       <w:pPr>
         <w:rPr>
+          <w:rStyle w:val="Strong"/>
+          <w:rFonts w:cs="Arial"/>
+          <w:b w:val="0"/>
+          <w:szCs w:val="20"/>
+          <w:bdr w:val="none" w:sz="0" w:space="0" w:color="auto" w:frame="1"/>
+          <w:shd w:val="clear" w:color="auto" w:fill="FFFFFF"/>
+        </w:rPr>
+      </w:pPr>
+    </w:p>
+    <w:p>
+      <w:pPr>
+        <w:rPr>
+          <w:rStyle w:val="Strong"/>
+          <w:rFonts w:cs="Arial"/>
+          <w:b w:val="0"/>
+          <w:szCs w:val="20"/>
+          <w:bdr w:val="none" w:sz="0" w:space="0" w:color="auto" w:frame="1"/>
+          <w:shd w:val="clear" w:color="auto" w:fill="FFFFFF"/>
+        </w:rPr>
+      </w:pPr>
+    </w:p>
+    <w:p>
+      <w:pPr>
+        <w:rPr>
           <w:b/>
           <w:color w:val="365F91" w:themeColor="accent1" w:themeShade="BF"/>
           <w:sz w:val="22"/>
@@ -28276,7 +28388,7 @@
           <w:color w:val="365F91" w:themeColor="accent1" w:themeShade="BF"/>
           <w:sz w:val="22"/>
         </w:rPr>
-        <w:t>20</w:t>
+        <w:t>23</w:t>
       </w:r>
       <w:r>
         <w:rPr>
@@ -28291,23 +28403,87 @@
           <w:color w:val="365F91" w:themeColor="accent1" w:themeShade="BF"/>
           <w:sz w:val="22"/>
         </w:rPr>
-        <w:t xml:space="preserve"> </w:t>
-      </w:r>
-      <w:r>
+        <w:t xml:space="preserve"> Following organisational procedures</w:t>
+      </w:r>
+    </w:p>
+    <w:p>
+      <w:pPr>
         <w:rPr>
           <w:b/>
           <w:color w:val="365F91" w:themeColor="accent1" w:themeShade="BF"/>
           <w:sz w:val="22"/>
         </w:rPr>
-        <w:t>Training program development</w:t>
-      </w:r>
-      <w:r>
+      </w:pPr>
+    </w:p>
+    <w:p>
+      <w:pPr>
         <w:rPr>
           <w:b/>
           <w:color w:val="365F91" w:themeColor="accent1" w:themeShade="BF"/>
           <w:sz w:val="22"/>
         </w:rPr>
-        <w:t>.</w:t>
+      </w:pPr>
+    </w:p>
+    <w:p>
+      <w:pPr>
+        <w:rPr>
+          <w:b/>
+          <w:color w:val="365F91" w:themeColor="accent1" w:themeShade="BF"/>
+          <w:sz w:val="22"/>
+        </w:rPr>
+      </w:pPr>
+    </w:p>
+    <w:p>
+      <w:pPr>
+        <w:rPr>
+          <w:b/>
+          <w:color w:val="365F91" w:themeColor="accent1" w:themeShade="BF"/>
+          <w:sz w:val="22"/>
+        </w:rPr>
+      </w:pPr>
+      <w:r>
+        <w:rPr>
+          <w:color w:val="365F91" w:themeColor="accent1" w:themeShade="BF"/>
+          <w:sz w:val="22"/>
+        </w:rPr>
+        <w:t>(</w:t>
+      </w:r>
+      <w:r>
+        <w:rPr>
+          <w:color w:val="365F91" w:themeColor="accent1" w:themeShade="BF"/>
+          <w:sz w:val="22"/>
+        </w:rPr>
+        <w:t>2</w:t>
+      </w:r>
+      <w:r>
+        <w:rPr>
+          <w:color w:val="365F91" w:themeColor="accent1" w:themeShade="BF"/>
+          <w:sz w:val="22"/>
+        </w:rPr>
+        <w:t>4</w:t>
+      </w:r>
+      <w:r>
+        <w:rPr>
+          <w:color w:val="365F91" w:themeColor="accent1" w:themeShade="BF"/>
+          <w:sz w:val="22"/>
+        </w:rPr>
+        <w:t>)</w:t>
+      </w:r>
+      <w:r>
+        <w:rPr>
+          <w:b/>
+          <w:color w:val="365F91" w:themeColor="accent1" w:themeShade="BF"/>
+          <w:sz w:val="22"/>
+        </w:rPr>
+        <w:t xml:space="preserve"> </w:t>
+      </w:r>
+      <w:r>
+        <w:rPr>
+          <w:b/>
+          <w:color w:val="365F91" w:themeColor="accent1" w:themeShade="BF"/>
+          <w:sz w:val="22"/>
+        </w:rPr>
+        <w:t>Measure and evaluate the WHSMS in line with BizOps quality systems frameworks.</w:t>
       </w:r>
     </w:p>
     <w:p>
@@ -28366,14 +28542,7 @@
           <w:color w:val="365F91" w:themeColor="accent1" w:themeShade="BF"/>
           <w:sz w:val="22"/>
         </w:rPr>
-        <w:t>2</w:t>
-      </w:r>
-      <w:r>
-        <w:rPr>
-          <w:color w:val="365F91" w:themeColor="accent1" w:themeShade="BF"/>
-          <w:sz w:val="22"/>
-        </w:rPr>
-        <w:t>2</w:t>
+        <w:t>25</w:t>
       </w:r>
       <w:r>
         <w:rPr>
@@ -28396,7 +28565,7 @@
           <w:color w:val="365F91" w:themeColor="accent1" w:themeShade="BF"/>
           <w:sz w:val="22"/>
         </w:rPr>
-        <w:t>Maintain WHS records to identify patterns of occupational injury and disease</w:t>
+        <w:t xml:space="preserve">Methods used to establish, implement, maintain and evaluate a WHSMS </w:t>
       </w:r>
     </w:p>
     <w:p>
@@ -28438,6 +28607,18 @@
     <w:p>
       <w:pPr>
         <w:rPr>
+          <w:rStyle w:val="Strong"/>
+          <w:rFonts w:cs="Arial"/>
+          <w:b w:val="0"/>
+          <w:szCs w:val="20"/>
+          <w:bdr w:val="none" w:sz="0" w:space="0" w:color="auto" w:frame="1"/>
+          <w:shd w:val="clear" w:color="auto" w:fill="FFFFFF"/>
+        </w:rPr>
+      </w:pPr>
+    </w:p>
+    <w:p>
+      <w:pPr>
+        <w:rPr>
           <w:b/>
           <w:color w:val="365F91" w:themeColor="accent1" w:themeShade="BF"/>
           <w:sz w:val="22"/>
@@ -28455,14 +28636,7 @@
           <w:color w:val="365F91" w:themeColor="accent1" w:themeShade="BF"/>
           <w:sz w:val="22"/>
         </w:rPr>
-        <w:t>2</w:t>
-      </w:r>
-      <w:r>
-        <w:rPr>
-          <w:color w:val="365F91" w:themeColor="accent1" w:themeShade="BF"/>
-          <w:sz w:val="22"/>
-        </w:rPr>
-        <w:t>3</w:t>
+        <w:t>26</w:t>
       </w:r>
       <w:r>
         <w:rPr>
@@ -28485,8 +28659,56 @@
           <w:color w:val="365F91" w:themeColor="accent1" w:themeShade="BF"/>
           <w:sz w:val="22"/>
         </w:rPr>
-        <w:t>Following organisational procedures</w:t>
-      </w:r>
+        <w:t>Development and implementation of Improvements to the WHS management system</w:t>
+      </w:r>
+    </w:p>
+    <w:p>
+      <w:pPr>
+        <w:rPr>
+          <w:rStyle w:val="Strong"/>
+          <w:rFonts w:cs="Arial"/>
+          <w:b w:val="0"/>
+          <w:szCs w:val="20"/>
+          <w:bdr w:val="none" w:sz="0" w:space="0" w:color="auto" w:frame="1"/>
+          <w:shd w:val="clear" w:color="auto" w:fill="FFFFFF"/>
+        </w:rPr>
+      </w:pPr>
+    </w:p>
+    <w:p>
+      <w:pPr>
+        <w:rPr>
+          <w:rStyle w:val="Strong"/>
+          <w:rFonts w:cs="Arial"/>
+          <w:b w:val="0"/>
+          <w:szCs w:val="20"/>
+          <w:bdr w:val="none" w:sz="0" w:space="0" w:color="auto" w:frame="1"/>
+          <w:shd w:val="clear" w:color="auto" w:fill="FFFFFF"/>
+        </w:rPr>
+      </w:pPr>
+    </w:p>
+    <w:p>
+      <w:pPr>
+        <w:rPr>
+          <w:rStyle w:val="Strong"/>
+          <w:rFonts w:cs="Arial"/>
+          <w:b w:val="0"/>
+          <w:szCs w:val="20"/>
+          <w:bdr w:val="none" w:sz="0" w:space="0" w:color="auto" w:frame="1"/>
+          <w:shd w:val="clear" w:color="auto" w:fill="FFFFFF"/>
+        </w:rPr>
+      </w:pPr>
+    </w:p>
+    <w:p>
+      <w:pPr>
+        <w:rPr>
+          <w:rStyle w:val="Strong"/>
+          <w:rFonts w:cs="Arial"/>
+          <w:b w:val="0"/>
+          <w:szCs w:val="20"/>
+          <w:bdr w:val="none" w:sz="0" w:space="0" w:color="auto" w:frame="1"/>
+          <w:shd w:val="clear" w:color="auto" w:fill="FFFFFF"/>
+        </w:rPr>
+      </w:pPr>
     </w:p>
     <w:p>
       <w:pPr>
@@ -28496,32 +28718,86 @@
           <w:sz w:val="22"/>
         </w:rPr>
       </w:pPr>
-    </w:p>
-    <w:p>
-      <w:pPr>
+      <w:r>
+        <w:rPr>
+          <w:color w:val="365F91" w:themeColor="accent1" w:themeShade="BF"/>
+          <w:sz w:val="22"/>
+        </w:rPr>
+        <w:t>(</w:t>
+      </w:r>
+      <w:r>
+        <w:rPr>
+          <w:color w:val="365F91" w:themeColor="accent1" w:themeShade="BF"/>
+          <w:sz w:val="22"/>
+        </w:rPr>
+        <w:t>27</w:t>
+      </w:r>
+      <w:r>
+        <w:rPr>
+          <w:color w:val="365F91" w:themeColor="accent1" w:themeShade="BF"/>
+          <w:sz w:val="22"/>
+        </w:rPr>
+        <w:t>)</w:t>
+      </w:r>
+      <w:r>
         <w:rPr>
           <w:b/>
           <w:color w:val="365F91" w:themeColor="accent1" w:themeShade="BF"/>
           <w:sz w:val="22"/>
         </w:rPr>
-      </w:pPr>
-    </w:p>
-    <w:p>
-      <w:pPr>
+        <w:t xml:space="preserve"> Plans that were developed to manage relatively complex WHS management tasks with an awareness of how they may contribute to longer-term</w:t>
+      </w:r>
+      <w:r>
         <w:rPr>
           <w:b/>
           <w:color w:val="365F91" w:themeColor="accent1" w:themeShade="BF"/>
           <w:sz w:val="22"/>
         </w:rPr>
-      </w:pPr>
-    </w:p>
-    <w:p>
-      <w:pPr>
+        <w:t xml:space="preserve"> operational and strategic goals.</w:t>
+      </w:r>
+      <w:r>
         <w:rPr>
           <w:b/>
           <w:color w:val="365F91" w:themeColor="accent1" w:themeShade="BF"/>
           <w:sz w:val="22"/>
         </w:rPr>
+        <w:t xml:space="preserve"> </w:t>
+      </w:r>
+    </w:p>
+    <w:p>
+      <w:pPr>
+        <w:rPr>
+          <w:rStyle w:val="Strong"/>
+          <w:rFonts w:cs="Arial"/>
+          <w:b w:val="0"/>
+          <w:szCs w:val="20"/>
+          <w:bdr w:val="none" w:sz="0" w:space="0" w:color="auto" w:frame="1"/>
+          <w:shd w:val="clear" w:color="auto" w:fill="FFFFFF"/>
+        </w:rPr>
+      </w:pPr>
+    </w:p>
+    <w:p>
+      <w:pPr>
+        <w:rPr>
+          <w:rStyle w:val="Strong"/>
+          <w:rFonts w:cs="Arial"/>
+          <w:b w:val="0"/>
+          <w:szCs w:val="20"/>
+          <w:bdr w:val="none" w:sz="0" w:space="0" w:color="auto" w:frame="1"/>
+          <w:shd w:val="clear" w:color="auto" w:fill="FFFFFF"/>
+        </w:rPr>
+      </w:pPr>
+    </w:p>
+    <w:p>
+      <w:pPr>
+        <w:rPr>
+          <w:rStyle w:val="Strong"/>
+          <w:rFonts w:cs="Arial"/>
+          <w:b w:val="0"/>
+          <w:szCs w:val="20"/>
+          <w:bdr w:val="none" w:sz="0" w:space="0" w:color="auto" w:frame="1"/>
+          <w:shd w:val="clear" w:color="auto" w:fill="FFFFFF"/>
+        </w:rPr>
       </w:pPr>
       <w:r>
         <w:rPr>
@@ -28535,14 +28811,7 @@
           <w:color w:val="365F91" w:themeColor="accent1" w:themeShade="BF"/>
           <w:sz w:val="22"/>
         </w:rPr>
-        <w:t>2</w:t>
-      </w:r>
-      <w:r>
-        <w:rPr>
-          <w:color w:val="365F91" w:themeColor="accent1" w:themeShade="BF"/>
-          <w:sz w:val="22"/>
-        </w:rPr>
-        <w:t>4</w:t>
+        <w:t>28</w:t>
       </w:r>
       <w:r>
         <w:rPr>
@@ -28557,15 +28826,7 @@
           <w:color w:val="365F91" w:themeColor="accent1" w:themeShade="BF"/>
           <w:sz w:val="22"/>
         </w:rPr>
-        <w:t xml:space="preserve"> </w:t>
-      </w:r>
-      <w:r>
-        <w:rPr>
-          <w:b/>
-          <w:color w:val="365F91" w:themeColor="accent1" w:themeShade="BF"/>
-          <w:sz w:val="22"/>
-        </w:rPr>
-        <w:t>Measure and evaluate the WHSMS in line with BizOps quality systems frameworks.</w:t>
+        <w:t xml:space="preserve"> Ensuring compliance with the WHS legislative framework to achieve, as a minimum, WHS legal requirements.</w:t>
       </w:r>
     </w:p>
     <w:p>
@@ -28607,59 +28868,6 @@
     <w:p>
       <w:pPr>
         <w:rPr>
-          <w:b/>
-          <w:color w:val="365F91" w:themeColor="accent1" w:themeShade="BF"/>
-          <w:sz w:val="22"/>
-        </w:rPr>
-      </w:pPr>
-      <w:r>
-        <w:rPr>
-          <w:color w:val="365F91" w:themeColor="accent1" w:themeShade="BF"/>
-          <w:sz w:val="22"/>
-        </w:rPr>
-        <w:t>(</w:t>
-      </w:r>
-      <w:r>
-        <w:rPr>
-          <w:color w:val="365F91" w:themeColor="accent1" w:themeShade="BF"/>
-          <w:sz w:val="22"/>
-        </w:rPr>
-        <w:t>2</w:t>
-      </w:r>
-      <w:r>
-        <w:rPr>
-          <w:color w:val="365F91" w:themeColor="accent1" w:themeShade="BF"/>
-          <w:sz w:val="22"/>
-        </w:rPr>
-        <w:t>5</w:t>
-      </w:r>
-      <w:r>
-        <w:rPr>
-          <w:color w:val="365F91" w:themeColor="accent1" w:themeShade="BF"/>
-          <w:sz w:val="22"/>
-        </w:rPr>
-        <w:t>)</w:t>
-      </w:r>
-      <w:r>
-        <w:rPr>
-          <w:b/>
-          <w:color w:val="365F91" w:themeColor="accent1" w:themeShade="BF"/>
-          <w:sz w:val="22"/>
-        </w:rPr>
-        <w:t xml:space="preserve"> </w:t>
-      </w:r>
-      <w:r>
-        <w:rPr>
-          <w:b/>
-          <w:color w:val="365F91" w:themeColor="accent1" w:themeShade="BF"/>
-          <w:sz w:val="22"/>
-        </w:rPr>
-        <w:t xml:space="preserve">Methods used to establish, implement, maintain and evaluate a WHSMS </w:t>
-      </w:r>
-    </w:p>
-    <w:p>
-      <w:pPr>
-        <w:rPr>
           <w:rStyle w:val="Strong"/>
           <w:rFonts w:cs="Arial"/>
           <w:b w:val="0"/>
@@ -28671,765 +28879,399 @@
     </w:p>
     <w:p>
       <w:pPr>
+        <w:pStyle w:val="H3"/>
+        <w:numPr>
+          <w:ilvl w:val="1"/>
+          <w:numId w:val="43"/>
+        </w:numPr>
+      </w:pPr>
+      <w:bookmarkStart w:id="49" w:name="_Toc5801861"/>
+      <w:r>
+        <w:t xml:space="preserve"> </w:t>
+      </w:r>
+      <w:bookmarkStart w:id="50" w:name="_Toc9618385"/>
+      <w:r>
+        <w:t>Summary of key points</w:t>
+      </w:r>
+      <w:bookmarkEnd w:id="49"/>
+      <w:bookmarkEnd w:id="50"/>
+    </w:p>
+    <w:p>
+      <w:pPr>
+        <w:pStyle w:val="text"/>
+        <w:numPr>
+          <w:ilvl w:val="0"/>
+          <w:numId w:val="88"/>
+        </w:numPr>
+        <w:rPr>
+          <w:lang w:eastAsia="en-AU"/>
+        </w:rPr>
+      </w:pPr>
+      <w:r>
+        <w:rPr>
+          <w:lang w:eastAsia="en-AU"/>
+        </w:rPr>
+        <w:t>establish the WHS Risk Assessment Plan and the Risk Control Plan</w:t>
+      </w:r>
+      <w:r>
+        <w:rPr>
+          <w:lang w:eastAsia="en-AU"/>
+        </w:rPr>
+        <w:t xml:space="preserve"> including the FMEA</w:t>
+      </w:r>
+    </w:p>
+    <w:p>
+      <w:pPr>
+        <w:pStyle w:val="text"/>
+        <w:numPr>
+          <w:ilvl w:val="0"/>
+          <w:numId w:val="88"/>
+        </w:numPr>
+        <w:rPr>
+          <w:lang w:eastAsia="en-AU"/>
+        </w:rPr>
+      </w:pPr>
+      <w:r>
+        <w:rPr>
+          <w:lang w:eastAsia="en-AU"/>
+        </w:rPr>
+        <w:lastRenderedPageBreak/>
+        <w:t>all business activities must undergo risk assessment prior to commencing and then undergo risk management throughout</w:t>
+      </w:r>
+    </w:p>
+    <w:p>
+      <w:pPr>
+        <w:pStyle w:val="text"/>
+        <w:numPr>
+          <w:ilvl w:val="0"/>
+          <w:numId w:val="88"/>
+        </w:numPr>
+        <w:rPr>
+          <w:lang w:eastAsia="en-AU"/>
+        </w:rPr>
+      </w:pPr>
+      <w:r>
+        <w:rPr>
+          <w:lang w:eastAsia="en-AU"/>
+        </w:rPr>
+        <w:t>risk identification, analysis, evaluation and treatment must be reported and recorded in the BizOps risk register.</w:t>
+      </w:r>
+    </w:p>
+    <w:p>
+      <w:pPr>
+        <w:pStyle w:val="text"/>
+        <w:numPr>
+          <w:ilvl w:val="0"/>
+          <w:numId w:val="88"/>
+        </w:numPr>
+        <w:rPr>
+          <w:lang w:eastAsia="en-AU"/>
+        </w:rPr>
+      </w:pPr>
+      <w:r>
+        <w:rPr>
+          <w:lang w:eastAsia="en-AU"/>
+        </w:rPr>
+        <w:t>additional resources required including delivery van, video conferencing equipment</w:t>
+      </w:r>
+    </w:p>
+    <w:p>
+      <w:pPr>
+        <w:pStyle w:val="text"/>
+        <w:numPr>
+          <w:ilvl w:val="0"/>
+          <w:numId w:val="88"/>
+        </w:numPr>
+        <w:rPr>
+          <w:lang w:eastAsia="en-AU"/>
+        </w:rPr>
+      </w:pPr>
+      <w:r>
+        <w:rPr>
+          <w:lang w:eastAsia="en-AU"/>
+        </w:rPr>
+        <w:t>a training consultant will be required to provide additional training resources</w:t>
+      </w:r>
+    </w:p>
+    <w:p/>
+    <w:p>
+      <w:pPr>
+        <w:pStyle w:val="H3"/>
+        <w:numPr>
+          <w:ilvl w:val="1"/>
+          <w:numId w:val="43"/>
+        </w:numPr>
+      </w:pPr>
+      <w:bookmarkStart w:id="51" w:name="_Toc5801862"/>
+      <w:r>
+        <w:t xml:space="preserve"> </w:t>
+      </w:r>
+      <w:bookmarkStart w:id="52" w:name="_Toc9618386"/>
+      <w:r>
+        <w:t>Conclusion/recommendations</w:t>
+      </w:r>
+      <w:bookmarkEnd w:id="51"/>
+      <w:bookmarkEnd w:id="52"/>
+    </w:p>
+    <w:p>
+      <w:pPr>
+        <w:spacing w:before="160" w:after="80"/>
+        <w:rPr>
+          <w:szCs w:val="20"/>
+        </w:rPr>
+      </w:pPr>
+      <w:r>
+        <w:rPr>
+          <w:szCs w:val="20"/>
+        </w:rPr>
+        <w:t xml:space="preserve">The following are my recommendations for the </w:t>
+      </w:r>
+      <w:r>
+        <w:rPr>
+          <w:szCs w:val="20"/>
+        </w:rPr>
+        <w:t xml:space="preserve">BizOps </w:t>
+      </w:r>
+      <w:r>
+        <w:rPr>
+          <w:szCs w:val="20"/>
+        </w:rPr>
+        <w:t>renovation plans;</w:t>
+      </w:r>
+    </w:p>
+    <w:p>
+      <w:pPr>
+        <w:pStyle w:val="ListParagraph"/>
+        <w:numPr>
+          <w:ilvl w:val="0"/>
+          <w:numId w:val="91"/>
+        </w:numPr>
+        <w:spacing w:before="160" w:after="80" w:line="288" w:lineRule="auto"/>
+        <w:ind w:left="714" w:hanging="357"/>
+        <w:rPr>
+          <w:rFonts w:ascii="Arial" w:hAnsi="Arial" w:cs="Arial"/>
+          <w:szCs w:val="20"/>
+        </w:rPr>
+      </w:pPr>
+      <w:r>
+        <w:rPr>
+          <w:rFonts w:ascii="Arial" w:hAnsi="Arial" w:cs="Arial"/>
+          <w:szCs w:val="20"/>
+        </w:rPr>
+        <w:t>Identify the WHS risks</w:t>
+      </w:r>
+      <w:r>
+        <w:rPr>
+          <w:rFonts w:ascii="Arial" w:hAnsi="Arial" w:cs="Arial"/>
+          <w:szCs w:val="20"/>
+        </w:rPr>
+        <w:t xml:space="preserve"> to the plan before, during and after using the WHS Risk Assessment.</w:t>
+      </w:r>
+    </w:p>
+    <w:p>
+      <w:pPr>
+        <w:pStyle w:val="ListParagraph"/>
+        <w:numPr>
+          <w:ilvl w:val="0"/>
+          <w:numId w:val="91"/>
+        </w:numPr>
+        <w:spacing w:before="160" w:after="80" w:line="288" w:lineRule="auto"/>
+        <w:ind w:left="714" w:hanging="357"/>
+        <w:rPr>
+          <w:rFonts w:ascii="Arial" w:hAnsi="Arial" w:cs="Arial"/>
+          <w:szCs w:val="20"/>
+        </w:rPr>
+      </w:pPr>
+      <w:r>
+        <w:rPr>
+          <w:rFonts w:ascii="Arial" w:hAnsi="Arial" w:cs="Arial"/>
+          <w:szCs w:val="20"/>
+        </w:rPr>
+        <w:t>Implement FMEA to identify all possible failures in the BizOps Office Refurbishment Plan.</w:t>
+      </w:r>
+    </w:p>
+    <w:p>
+      <w:pPr>
+        <w:pStyle w:val="NormalWeb"/>
+        <w:numPr>
+          <w:ilvl w:val="0"/>
+          <w:numId w:val="91"/>
+        </w:numPr>
+        <w:shd w:val="clear" w:color="auto" w:fill="FFFFFF"/>
+        <w:spacing w:before="160" w:beforeAutospacing="0" w:after="80" w:afterAutospacing="0"/>
         <w:rPr>
           <w:rStyle w:val="Strong"/>
-          <w:rFonts w:cs="Arial"/>
+          <w:rFonts w:ascii="Arial" w:hAnsi="Arial" w:cs="Arial"/>
           <w:b w:val="0"/>
+          <w:sz w:val="20"/>
           <w:szCs w:val="20"/>
           <w:bdr w:val="none" w:sz="0" w:space="0" w:color="auto" w:frame="1"/>
           <w:shd w:val="clear" w:color="auto" w:fill="FFFFFF"/>
         </w:rPr>
       </w:pPr>
-    </w:p>
-    <w:p>
-      <w:pPr>
+      <w:r>
         <w:rPr>
           <w:rStyle w:val="Strong"/>
-          <w:rFonts w:cs="Arial"/>
+          <w:rFonts w:ascii="Arial" w:hAnsi="Arial" w:cs="Arial"/>
           <w:b w:val="0"/>
+          <w:sz w:val="20"/>
           <w:szCs w:val="20"/>
           <w:bdr w:val="none" w:sz="0" w:space="0" w:color="auto" w:frame="1"/>
           <w:shd w:val="clear" w:color="auto" w:fill="FFFFFF"/>
         </w:rPr>
-      </w:pPr>
-    </w:p>
-    <w:p>
-      <w:pPr>
+        <w:t>Re-assess</w:t>
+      </w:r>
+      <w:r>
         <w:rPr>
           <w:rStyle w:val="Strong"/>
-          <w:rFonts w:cs="Arial"/>
+          <w:rFonts w:ascii="Arial" w:hAnsi="Arial" w:cs="Arial"/>
           <w:b w:val="0"/>
+          <w:sz w:val="20"/>
           <w:szCs w:val="20"/>
           <w:bdr w:val="none" w:sz="0" w:space="0" w:color="auto" w:frame="1"/>
           <w:shd w:val="clear" w:color="auto" w:fill="FFFFFF"/>
         </w:rPr>
-      </w:pPr>
-    </w:p>
-    <w:p>
-      <w:pPr>
-        <w:rPr>
-          <w:b/>
-          <w:color w:val="365F91" w:themeColor="accent1" w:themeShade="BF"/>
-          <w:sz w:val="22"/>
-        </w:rPr>
-      </w:pPr>
-      <w:r>
-        <w:rPr>
-          <w:color w:val="365F91" w:themeColor="accent1" w:themeShade="BF"/>
-          <w:sz w:val="22"/>
-        </w:rPr>
-        <w:t>(</w:t>
-      </w:r>
-      <w:r>
-        <w:rPr>
-          <w:color w:val="365F91" w:themeColor="accent1" w:themeShade="BF"/>
-          <w:sz w:val="22"/>
-        </w:rPr>
-        <w:t>2</w:t>
-      </w:r>
-      <w:r>
-        <w:rPr>
-          <w:color w:val="365F91" w:themeColor="accent1" w:themeShade="BF"/>
-          <w:sz w:val="22"/>
-        </w:rPr>
-        <w:t>6</w:t>
-      </w:r>
-      <w:r>
-        <w:rPr>
-          <w:color w:val="365F91" w:themeColor="accent1" w:themeShade="BF"/>
-          <w:sz w:val="22"/>
-        </w:rPr>
-        <w:t>)</w:t>
-      </w:r>
-      <w:r>
-        <w:rPr>
-          <w:b/>
-          <w:color w:val="365F91" w:themeColor="accent1" w:themeShade="BF"/>
-          <w:sz w:val="22"/>
-        </w:rPr>
-        <w:t xml:space="preserve"> </w:t>
-      </w:r>
-      <w:r>
-        <w:rPr>
-          <w:b/>
-          <w:color w:val="365F91" w:themeColor="accent1" w:themeShade="BF"/>
-          <w:sz w:val="22"/>
-        </w:rPr>
-        <w:t>Development and implementation of Improvements to the WHS management system</w:t>
-      </w:r>
-    </w:p>
-    <w:p>
-      <w:pPr>
+        <w:t xml:space="preserve"> and change accordingly</w:t>
+      </w:r>
+      <w:r>
         <w:rPr>
           <w:rStyle w:val="Strong"/>
-          <w:rFonts w:cs="Arial"/>
+          <w:rFonts w:ascii="Arial" w:hAnsi="Arial" w:cs="Arial"/>
           <w:b w:val="0"/>
+          <w:sz w:val="20"/>
           <w:szCs w:val="20"/>
           <w:bdr w:val="none" w:sz="0" w:space="0" w:color="auto" w:frame="1"/>
           <w:shd w:val="clear" w:color="auto" w:fill="FFFFFF"/>
         </w:rPr>
-      </w:pPr>
-    </w:p>
-    <w:p>
-      <w:pPr>
+        <w:t xml:space="preserve"> the company induction, staff policies and procedures manuals and all other WHS documentation that </w:t>
+      </w:r>
+      <w:r>
         <w:rPr>
           <w:rStyle w:val="Strong"/>
-          <w:rFonts w:cs="Arial"/>
+          <w:rFonts w:ascii="Arial" w:hAnsi="Arial" w:cs="Arial"/>
           <w:b w:val="0"/>
+          <w:sz w:val="20"/>
           <w:szCs w:val="20"/>
           <w:bdr w:val="none" w:sz="0" w:space="0" w:color="auto" w:frame="1"/>
           <w:shd w:val="clear" w:color="auto" w:fill="FFFFFF"/>
         </w:rPr>
-      </w:pPr>
-    </w:p>
-    <w:p>
-      <w:pPr>
+        <w:t>are</w:t>
+      </w:r>
+      <w:r>
         <w:rPr>
           <w:rStyle w:val="Strong"/>
-          <w:rFonts w:cs="Arial"/>
+          <w:rFonts w:ascii="Arial" w:hAnsi="Arial" w:cs="Arial"/>
           <w:b w:val="0"/>
+          <w:sz w:val="20"/>
           <w:szCs w:val="20"/>
           <w:bdr w:val="none" w:sz="0" w:space="0" w:color="auto" w:frame="1"/>
           <w:shd w:val="clear" w:color="auto" w:fill="FFFFFF"/>
         </w:rPr>
-      </w:pPr>
-    </w:p>
-    <w:p>
-      <w:pPr>
+        <w:t xml:space="preserve"> relevant to this situation.</w:t>
+      </w:r>
+    </w:p>
+    <w:p>
+      <w:pPr>
+        <w:pStyle w:val="NormalWeb"/>
+        <w:numPr>
+          <w:ilvl w:val="0"/>
+          <w:numId w:val="91"/>
+        </w:numPr>
+        <w:shd w:val="clear" w:color="auto" w:fill="FFFFFF"/>
+        <w:spacing w:before="160" w:beforeAutospacing="0" w:after="80" w:afterAutospacing="0"/>
         <w:rPr>
           <w:rStyle w:val="Strong"/>
-          <w:rFonts w:cs="Arial"/>
+          <w:rFonts w:ascii="Arial" w:hAnsi="Arial" w:cs="Arial"/>
           <w:b w:val="0"/>
+          <w:sz w:val="20"/>
           <w:szCs w:val="20"/>
           <w:bdr w:val="none" w:sz="0" w:space="0" w:color="auto" w:frame="1"/>
           <w:shd w:val="clear" w:color="auto" w:fill="FFFFFF"/>
         </w:rPr>
       </w:pPr>
-    </w:p>
-    <w:p>
-      <w:pPr>
-        <w:rPr>
-          <w:b/>
-          <w:color w:val="365F91" w:themeColor="accent1" w:themeShade="BF"/>
-          <w:sz w:val="22"/>
-        </w:rPr>
-      </w:pPr>
-      <w:r>
-        <w:rPr>
-          <w:color w:val="365F91" w:themeColor="accent1" w:themeShade="BF"/>
-          <w:sz w:val="22"/>
-        </w:rPr>
-        <w:t>(</w:t>
-      </w:r>
-      <w:r>
-        <w:rPr>
-          <w:color w:val="365F91" w:themeColor="accent1" w:themeShade="BF"/>
-          <w:sz w:val="22"/>
-        </w:rPr>
-        <w:t>2</w:t>
-      </w:r>
-      <w:r>
-        <w:rPr>
-          <w:color w:val="365F91" w:themeColor="accent1" w:themeShade="BF"/>
-          <w:sz w:val="22"/>
-        </w:rPr>
-        <w:t>7</w:t>
-      </w:r>
-      <w:r>
-        <w:rPr>
-          <w:color w:val="365F91" w:themeColor="accent1" w:themeShade="BF"/>
-          <w:sz w:val="22"/>
-        </w:rPr>
-        <w:t>)</w:t>
-      </w:r>
-      <w:r>
-        <w:rPr>
-          <w:b/>
-          <w:color w:val="365F91" w:themeColor="accent1" w:themeShade="BF"/>
-          <w:sz w:val="22"/>
-        </w:rPr>
-        <w:t xml:space="preserve"> </w:t>
-      </w:r>
-      <w:r>
-        <w:rPr>
-          <w:b/>
-          <w:color w:val="365F91" w:themeColor="accent1" w:themeShade="BF"/>
-          <w:sz w:val="22"/>
-        </w:rPr>
-        <w:t>Plans that were developed to manage relatively complex WHS management tasks with an awareness of how they may contribute to longer-term</w:t>
-      </w:r>
-      <w:r>
-        <w:rPr>
-          <w:b/>
-          <w:color w:val="365F91" w:themeColor="accent1" w:themeShade="BF"/>
-          <w:sz w:val="22"/>
-        </w:rPr>
-        <w:t xml:space="preserve"> operational and strategic goals.</w:t>
-      </w:r>
-      <w:r>
-        <w:rPr>
-          <w:b/>
-          <w:color w:val="365F91" w:themeColor="accent1" w:themeShade="BF"/>
-          <w:sz w:val="22"/>
-        </w:rPr>
-        <w:t xml:space="preserve"> </w:t>
-      </w:r>
-    </w:p>
-    <w:p>
-      <w:pPr>
+      <w:r>
         <w:rPr>
           <w:rStyle w:val="Strong"/>
-          <w:rFonts w:cs="Arial"/>
+          <w:rFonts w:ascii="Arial" w:hAnsi="Arial" w:cs="Arial"/>
           <w:b w:val="0"/>
+          <w:sz w:val="20"/>
           <w:szCs w:val="20"/>
           <w:bdr w:val="none" w:sz="0" w:space="0" w:color="auto" w:frame="1"/>
           <w:shd w:val="clear" w:color="auto" w:fill="FFFFFF"/>
         </w:rPr>
-      </w:pPr>
-    </w:p>
-    <w:p>
-      <w:pPr>
+        <w:t xml:space="preserve">Conduct weekly WHS meetings </w:t>
+      </w:r>
+      <w:r>
         <w:rPr>
           <w:rStyle w:val="Strong"/>
-          <w:rFonts w:cs="Arial"/>
+          <w:rFonts w:ascii="Arial" w:hAnsi="Arial" w:cs="Arial"/>
           <w:b w:val="0"/>
+          <w:sz w:val="20"/>
           <w:szCs w:val="20"/>
           <w:bdr w:val="none" w:sz="0" w:space="0" w:color="auto" w:frame="1"/>
           <w:shd w:val="clear" w:color="auto" w:fill="FFFFFF"/>
         </w:rPr>
-      </w:pPr>
-    </w:p>
-    <w:p>
-      <w:pPr>
+        <w:t>to discuss the issue</w:t>
+      </w:r>
+      <w:r>
         <w:rPr>
           <w:rStyle w:val="Strong"/>
-          <w:rFonts w:cs="Arial"/>
+          <w:rFonts w:ascii="Arial" w:hAnsi="Arial" w:cs="Arial"/>
           <w:b w:val="0"/>
+          <w:sz w:val="20"/>
           <w:szCs w:val="20"/>
           <w:bdr w:val="none" w:sz="0" w:space="0" w:color="auto" w:frame="1"/>
           <w:shd w:val="clear" w:color="auto" w:fill="FFFFFF"/>
         </w:rPr>
-      </w:pPr>
-      <w:r>
-        <w:rPr>
-          <w:color w:val="365F91" w:themeColor="accent1" w:themeShade="BF"/>
-          <w:sz w:val="22"/>
-        </w:rPr>
-        <w:t>(</w:t>
-      </w:r>
-      <w:r>
-        <w:rPr>
-          <w:color w:val="365F91" w:themeColor="accent1" w:themeShade="BF"/>
-          <w:sz w:val="22"/>
-        </w:rPr>
-        <w:t>2</w:t>
-      </w:r>
-      <w:r>
-        <w:rPr>
-          <w:color w:val="365F91" w:themeColor="accent1" w:themeShade="BF"/>
-          <w:sz w:val="22"/>
-        </w:rPr>
-        <w:t>8</w:t>
-      </w:r>
-      <w:r>
-        <w:rPr>
-          <w:color w:val="365F91" w:themeColor="accent1" w:themeShade="BF"/>
-          <w:sz w:val="22"/>
-        </w:rPr>
-        <w:t>)</w:t>
-      </w:r>
-      <w:r>
-        <w:rPr>
-          <w:b/>
-          <w:color w:val="365F91" w:themeColor="accent1" w:themeShade="BF"/>
-          <w:sz w:val="22"/>
-        </w:rPr>
-        <w:t xml:space="preserve"> </w:t>
-      </w:r>
-      <w:r>
-        <w:rPr>
-          <w:b/>
-          <w:color w:val="365F91" w:themeColor="accent1" w:themeShade="BF"/>
-          <w:sz w:val="22"/>
-        </w:rPr>
-        <w:t>Ensuring compliance with the WHS legislative framework to achieve, as a minimum, WHS legal requirements.</w:t>
-      </w:r>
-    </w:p>
-    <w:p>
-      <w:pPr>
+        <w:t>s</w:t>
+      </w:r>
+      <w:r>
         <w:rPr>
           <w:rStyle w:val="Strong"/>
-          <w:rFonts w:cs="Arial"/>
+          <w:rFonts w:ascii="Arial" w:hAnsi="Arial" w:cs="Arial"/>
           <w:b w:val="0"/>
+          <w:sz w:val="20"/>
           <w:szCs w:val="20"/>
           <w:bdr w:val="none" w:sz="0" w:space="0" w:color="auto" w:frame="1"/>
           <w:shd w:val="clear" w:color="auto" w:fill="FFFFFF"/>
         </w:rPr>
-      </w:pPr>
-    </w:p>
-    <w:p>
-      <w:pPr>
+        <w:t xml:space="preserve"> and to receive feedback </w:t>
+      </w:r>
+      <w:r>
         <w:rPr>
           <w:rStyle w:val="Strong"/>
-          <w:rFonts w:cs="Arial"/>
+          <w:rFonts w:ascii="Arial" w:hAnsi="Arial" w:cs="Arial"/>
           <w:b w:val="0"/>
+          <w:sz w:val="20"/>
           <w:szCs w:val="20"/>
           <w:bdr w:val="none" w:sz="0" w:space="0" w:color="auto" w:frame="1"/>
           <w:shd w:val="clear" w:color="auto" w:fill="FFFFFF"/>
         </w:rPr>
-      </w:pPr>
-    </w:p>
-    <w:p>
-      <w:pPr>
+        <w:t xml:space="preserve">from workers </w:t>
+      </w:r>
+      <w:r>
         <w:rPr>
           <w:rStyle w:val="Strong"/>
-          <w:rFonts w:cs="Arial"/>
+          <w:rFonts w:ascii="Arial" w:hAnsi="Arial" w:cs="Arial"/>
           <w:b w:val="0"/>
+          <w:sz w:val="20"/>
           <w:szCs w:val="20"/>
           <w:bdr w:val="none" w:sz="0" w:space="0" w:color="auto" w:frame="1"/>
           <w:shd w:val="clear" w:color="auto" w:fill="FFFFFF"/>
         </w:rPr>
-      </w:pPr>
-    </w:p>
-    <w:p>
-      <w:pPr>
+        <w:t>regarding possible solutions</w:t>
+      </w:r>
+      <w:r>
         <w:rPr>
           <w:rStyle w:val="Strong"/>
-          <w:rFonts w:cs="Arial"/>
+          <w:rFonts w:ascii="Arial" w:hAnsi="Arial" w:cs="Arial"/>
           <w:b w:val="0"/>
+          <w:sz w:val="20"/>
           <w:szCs w:val="20"/>
           <w:bdr w:val="none" w:sz="0" w:space="0" w:color="auto" w:frame="1"/>
           <w:shd w:val="clear" w:color="auto" w:fill="FFFFFF"/>
         </w:rPr>
-      </w:pPr>
-      <w:bookmarkStart w:id="48" w:name="_GoBack"/>
-      <w:bookmarkEnd w:id="48"/>
-    </w:p>
-    <w:p>
-      <w:pPr>
-        <w:pStyle w:val="H3"/>
-        <w:numPr>
-          <w:ilvl w:val="1"/>
-          <w:numId w:val="43"/>
-        </w:numPr>
-      </w:pPr>
-      <w:bookmarkStart w:id="49" w:name="_Toc5801861"/>
-      <w:r>
-        <w:t xml:space="preserve"> </w:t>
-      </w:r>
-      <w:bookmarkStart w:id="50" w:name="_Toc9606968"/>
-      <w:r>
-        <w:t>Summary of key points</w:t>
-      </w:r>
-      <w:bookmarkEnd w:id="49"/>
-      <w:bookmarkEnd w:id="50"/>
-    </w:p>
-    <w:p>
-      <w:pPr>
-        <w:pStyle w:val="text"/>
-        <w:numPr>
-          <w:ilvl w:val="0"/>
-          <w:numId w:val="88"/>
-        </w:numPr>
-        <w:rPr>
-          <w:lang w:eastAsia="en-AU"/>
-        </w:rPr>
-      </w:pPr>
-      <w:r>
-        <w:rPr>
-          <w:lang w:eastAsia="en-AU"/>
-        </w:rPr>
-        <w:t>establish the</w:t>
-      </w:r>
-      <w:r>
-        <w:rPr>
-          <w:lang w:eastAsia="en-AU"/>
-        </w:rPr>
-        <w:t xml:space="preserve"> WHS Risk Assessment Plan and the Risk Control Plan</w:t>
-      </w:r>
-      <w:r>
-        <w:rPr>
-          <w:lang w:eastAsia="en-AU"/>
-        </w:rPr>
-        <w:t xml:space="preserve"> including the FMEA</w:t>
-      </w:r>
-    </w:p>
-    <w:p>
-      <w:pPr>
-        <w:pStyle w:val="text"/>
-        <w:numPr>
-          <w:ilvl w:val="0"/>
-          <w:numId w:val="88"/>
-        </w:numPr>
-        <w:rPr>
-          <w:lang w:eastAsia="en-AU"/>
-        </w:rPr>
-      </w:pPr>
-      <w:r>
-        <w:rPr>
-          <w:lang w:eastAsia="en-AU"/>
-        </w:rPr>
-        <w:lastRenderedPageBreak/>
-        <w:t>all business activities must undergo risk assessment prior to commencing and then undergo risk management throughout</w:t>
-      </w:r>
-    </w:p>
-    <w:p>
-      <w:pPr>
-        <w:pStyle w:val="text"/>
-        <w:numPr>
-          <w:ilvl w:val="0"/>
-          <w:numId w:val="88"/>
-        </w:numPr>
-        <w:rPr>
-          <w:lang w:eastAsia="en-AU"/>
-        </w:rPr>
-      </w:pPr>
-      <w:r>
-        <w:rPr>
-          <w:lang w:eastAsia="en-AU"/>
-        </w:rPr>
-        <w:t>risk identification, analysis, evaluation and treatment must be reported and recorded in the BizOps risk register.</w:t>
-      </w:r>
-    </w:p>
-    <w:p>
-      <w:pPr>
-        <w:pStyle w:val="text"/>
-        <w:numPr>
-          <w:ilvl w:val="0"/>
-          <w:numId w:val="88"/>
-        </w:numPr>
-        <w:rPr>
-          <w:lang w:eastAsia="en-AU"/>
-        </w:rPr>
-      </w:pPr>
-      <w:r>
-        <w:rPr>
-          <w:lang w:eastAsia="en-AU"/>
-        </w:rPr>
-        <w:t>additional resources required including delivery van, video conferencing equipment</w:t>
-      </w:r>
-    </w:p>
-    <w:p>
-      <w:pPr>
-        <w:pStyle w:val="text"/>
-        <w:numPr>
-          <w:ilvl w:val="0"/>
-          <w:numId w:val="88"/>
-        </w:numPr>
-        <w:rPr>
-          <w:lang w:eastAsia="en-AU"/>
-        </w:rPr>
-      </w:pPr>
-      <w:r>
-        <w:rPr>
-          <w:lang w:eastAsia="en-AU"/>
-        </w:rPr>
-        <w:t>a training consultant will be required to provide additional training resources</w:t>
-      </w:r>
-    </w:p>
-    <w:p/>
-    <w:p>
-      <w:pPr>
-        <w:pStyle w:val="H3"/>
-        <w:numPr>
-          <w:ilvl w:val="1"/>
-          <w:numId w:val="43"/>
-        </w:numPr>
-      </w:pPr>
-      <w:bookmarkStart w:id="51" w:name="_Toc5801862"/>
-      <w:r>
-        <w:t xml:space="preserve"> </w:t>
-      </w:r>
-      <w:bookmarkStart w:id="52" w:name="_Toc9606969"/>
-      <w:r>
-        <w:t>Conclusion/recommendations</w:t>
-      </w:r>
-      <w:bookmarkEnd w:id="51"/>
-      <w:bookmarkEnd w:id="52"/>
-    </w:p>
-    <w:p>
-      <w:pPr>
-        <w:spacing w:before="160" w:after="80"/>
-        <w:rPr>
-          <w:szCs w:val="20"/>
-        </w:rPr>
-      </w:pPr>
-      <w:r>
-        <w:rPr>
-          <w:szCs w:val="20"/>
-        </w:rPr>
-        <w:t xml:space="preserve">The following are my recommendations for the </w:t>
-      </w:r>
-      <w:r>
-        <w:rPr>
-          <w:szCs w:val="20"/>
-        </w:rPr>
-        <w:t xml:space="preserve">BizOps </w:t>
-      </w:r>
-      <w:r>
-        <w:rPr>
-          <w:szCs w:val="20"/>
-        </w:rPr>
-        <w:t>renovation plans;</w:t>
-      </w:r>
-    </w:p>
-    <w:p>
-      <w:pPr>
-        <w:pStyle w:val="ListParagraph"/>
-        <w:numPr>
-          <w:ilvl w:val="0"/>
-          <w:numId w:val="91"/>
-        </w:numPr>
-        <w:spacing w:before="160" w:after="80" w:line="288" w:lineRule="auto"/>
-        <w:ind w:left="714" w:hanging="357"/>
-        <w:rPr>
-          <w:rFonts w:ascii="Arial" w:hAnsi="Arial" w:cs="Arial"/>
-          <w:szCs w:val="20"/>
-        </w:rPr>
-      </w:pPr>
-      <w:r>
-        <w:rPr>
-          <w:rFonts w:ascii="Arial" w:hAnsi="Arial" w:cs="Arial"/>
-          <w:szCs w:val="20"/>
-        </w:rPr>
-        <w:t>Identify the WHS risks</w:t>
-      </w:r>
-      <w:r>
-        <w:rPr>
-          <w:rFonts w:ascii="Arial" w:hAnsi="Arial" w:cs="Arial"/>
-          <w:szCs w:val="20"/>
-        </w:rPr>
-        <w:t xml:space="preserve"> to the plan before, during and after using the WHS Risk Assessment.</w:t>
-      </w:r>
-    </w:p>
-    <w:p>
-      <w:pPr>
-        <w:pStyle w:val="ListParagraph"/>
-        <w:numPr>
-          <w:ilvl w:val="0"/>
-          <w:numId w:val="91"/>
-        </w:numPr>
-        <w:spacing w:before="160" w:after="80" w:line="288" w:lineRule="auto"/>
-        <w:ind w:left="714" w:hanging="357"/>
-        <w:rPr>
-          <w:rFonts w:ascii="Arial" w:hAnsi="Arial" w:cs="Arial"/>
-          <w:szCs w:val="20"/>
-        </w:rPr>
-      </w:pPr>
-      <w:r>
-        <w:rPr>
-          <w:rFonts w:ascii="Arial" w:hAnsi="Arial" w:cs="Arial"/>
-          <w:szCs w:val="20"/>
-        </w:rPr>
-        <w:t>Implement FMEA to identify all possible failures in the BizOps Office Refurbishment Plan.</w:t>
-      </w:r>
-    </w:p>
-    <w:p>
-      <w:pPr>
-        <w:pStyle w:val="NormalWeb"/>
-        <w:numPr>
-          <w:ilvl w:val="0"/>
-          <w:numId w:val="91"/>
-        </w:numPr>
-        <w:shd w:val="clear" w:color="auto" w:fill="FFFFFF"/>
-        <w:spacing w:before="160" w:beforeAutospacing="0" w:after="80" w:afterAutospacing="0"/>
-        <w:rPr>
-          <w:rStyle w:val="Strong"/>
-          <w:rFonts w:ascii="Arial" w:hAnsi="Arial" w:cs="Arial"/>
-          <w:b w:val="0"/>
-          <w:sz w:val="20"/>
-          <w:szCs w:val="20"/>
-          <w:bdr w:val="none" w:sz="0" w:space="0" w:color="auto" w:frame="1"/>
-          <w:shd w:val="clear" w:color="auto" w:fill="FFFFFF"/>
-        </w:rPr>
-      </w:pPr>
-      <w:r>
-        <w:rPr>
-          <w:rStyle w:val="Strong"/>
-          <w:rFonts w:ascii="Arial" w:hAnsi="Arial" w:cs="Arial"/>
-          <w:b w:val="0"/>
-          <w:sz w:val="20"/>
-          <w:szCs w:val="20"/>
-          <w:bdr w:val="none" w:sz="0" w:space="0" w:color="auto" w:frame="1"/>
-          <w:shd w:val="clear" w:color="auto" w:fill="FFFFFF"/>
-        </w:rPr>
-        <w:t>Re-assess</w:t>
-      </w:r>
-      <w:r>
-        <w:rPr>
-          <w:rStyle w:val="Strong"/>
-          <w:rFonts w:ascii="Arial" w:hAnsi="Arial" w:cs="Arial"/>
-          <w:b w:val="0"/>
-          <w:sz w:val="20"/>
-          <w:szCs w:val="20"/>
-          <w:bdr w:val="none" w:sz="0" w:space="0" w:color="auto" w:frame="1"/>
-          <w:shd w:val="clear" w:color="auto" w:fill="FFFFFF"/>
-        </w:rPr>
-        <w:t xml:space="preserve"> and change accordingly</w:t>
-      </w:r>
-      <w:r>
-        <w:rPr>
-          <w:rStyle w:val="Strong"/>
-          <w:rFonts w:ascii="Arial" w:hAnsi="Arial" w:cs="Arial"/>
-          <w:b w:val="0"/>
-          <w:sz w:val="20"/>
-          <w:szCs w:val="20"/>
-          <w:bdr w:val="none" w:sz="0" w:space="0" w:color="auto" w:frame="1"/>
-          <w:shd w:val="clear" w:color="auto" w:fill="FFFFFF"/>
-        </w:rPr>
-        <w:t xml:space="preserve"> the company induction, staff policies and procedures manuals and all other WHS documentation that </w:t>
-      </w:r>
-      <w:r>
-        <w:rPr>
-          <w:rStyle w:val="Strong"/>
-          <w:rFonts w:ascii="Arial" w:hAnsi="Arial" w:cs="Arial"/>
-          <w:b w:val="0"/>
-          <w:sz w:val="20"/>
-          <w:szCs w:val="20"/>
-          <w:bdr w:val="none" w:sz="0" w:space="0" w:color="auto" w:frame="1"/>
-          <w:shd w:val="clear" w:color="auto" w:fill="FFFFFF"/>
-        </w:rPr>
-        <w:t>are</w:t>
-      </w:r>
-      <w:r>
-        <w:rPr>
-          <w:rStyle w:val="Strong"/>
-          <w:rFonts w:ascii="Arial" w:hAnsi="Arial" w:cs="Arial"/>
-          <w:b w:val="0"/>
-          <w:sz w:val="20"/>
-          <w:szCs w:val="20"/>
-          <w:bdr w:val="none" w:sz="0" w:space="0" w:color="auto" w:frame="1"/>
-          <w:shd w:val="clear" w:color="auto" w:fill="FFFFFF"/>
-        </w:rPr>
-        <w:t xml:space="preserve"> relevant to this situation.</w:t>
-      </w:r>
-    </w:p>
-    <w:p>
-      <w:pPr>
-        <w:pStyle w:val="NormalWeb"/>
-        <w:numPr>
-          <w:ilvl w:val="0"/>
-          <w:numId w:val="91"/>
-        </w:numPr>
-        <w:shd w:val="clear" w:color="auto" w:fill="FFFFFF"/>
-        <w:spacing w:before="160" w:beforeAutospacing="0" w:after="80" w:afterAutospacing="0"/>
-        <w:rPr>
-          <w:rStyle w:val="Strong"/>
-          <w:rFonts w:ascii="Arial" w:hAnsi="Arial" w:cs="Arial"/>
-          <w:b w:val="0"/>
-          <w:sz w:val="20"/>
-          <w:szCs w:val="20"/>
-          <w:bdr w:val="none" w:sz="0" w:space="0" w:color="auto" w:frame="1"/>
-          <w:shd w:val="clear" w:color="auto" w:fill="FFFFFF"/>
-        </w:rPr>
-      </w:pPr>
-      <w:r>
-        <w:rPr>
-          <w:rStyle w:val="Strong"/>
-          <w:rFonts w:ascii="Arial" w:hAnsi="Arial" w:cs="Arial"/>
-          <w:b w:val="0"/>
-          <w:sz w:val="20"/>
-          <w:szCs w:val="20"/>
-          <w:bdr w:val="none" w:sz="0" w:space="0" w:color="auto" w:frame="1"/>
-          <w:shd w:val="clear" w:color="auto" w:fill="FFFFFF"/>
-        </w:rPr>
-        <w:t xml:space="preserve">Conduct weekly WHS meetings </w:t>
-      </w:r>
-      <w:r>
-        <w:rPr>
-          <w:rStyle w:val="Strong"/>
-          <w:rFonts w:ascii="Arial" w:hAnsi="Arial" w:cs="Arial"/>
-          <w:b w:val="0"/>
-          <w:sz w:val="20"/>
-          <w:szCs w:val="20"/>
-          <w:bdr w:val="none" w:sz="0" w:space="0" w:color="auto" w:frame="1"/>
-          <w:shd w:val="clear" w:color="auto" w:fill="FFFFFF"/>
-        </w:rPr>
-        <w:t>to discuss the issue</w:t>
-      </w:r>
-      <w:r>
-        <w:rPr>
-          <w:rStyle w:val="Strong"/>
-          <w:rFonts w:ascii="Arial" w:hAnsi="Arial" w:cs="Arial"/>
-          <w:b w:val="0"/>
-          <w:sz w:val="20"/>
-          <w:szCs w:val="20"/>
-          <w:bdr w:val="none" w:sz="0" w:space="0" w:color="auto" w:frame="1"/>
-          <w:shd w:val="clear" w:color="auto" w:fill="FFFFFF"/>
-        </w:rPr>
-        <w:t>s</w:t>
-      </w:r>
-      <w:r>
-        <w:rPr>
-          <w:rStyle w:val="Strong"/>
-          <w:rFonts w:ascii="Arial" w:hAnsi="Arial" w:cs="Arial"/>
-          <w:b w:val="0"/>
-          <w:sz w:val="20"/>
-          <w:szCs w:val="20"/>
-          <w:bdr w:val="none" w:sz="0" w:space="0" w:color="auto" w:frame="1"/>
-          <w:shd w:val="clear" w:color="auto" w:fill="FFFFFF"/>
-        </w:rPr>
-        <w:t xml:space="preserve"> and to receive feedback </w:t>
-      </w:r>
-      <w:r>
-        <w:rPr>
-          <w:rStyle w:val="Strong"/>
-          <w:rFonts w:ascii="Arial" w:hAnsi="Arial" w:cs="Arial"/>
-          <w:b w:val="0"/>
-          <w:sz w:val="20"/>
-          <w:szCs w:val="20"/>
-          <w:bdr w:val="none" w:sz="0" w:space="0" w:color="auto" w:frame="1"/>
-          <w:shd w:val="clear" w:color="auto" w:fill="FFFFFF"/>
-        </w:rPr>
-        <w:t xml:space="preserve">from workers </w:t>
-      </w:r>
-      <w:r>
-        <w:rPr>
-          <w:rStyle w:val="Strong"/>
-          <w:rFonts w:ascii="Arial" w:hAnsi="Arial" w:cs="Arial"/>
-          <w:b w:val="0"/>
-          <w:sz w:val="20"/>
-          <w:szCs w:val="20"/>
-          <w:bdr w:val="none" w:sz="0" w:space="0" w:color="auto" w:frame="1"/>
-          <w:shd w:val="clear" w:color="auto" w:fill="FFFFFF"/>
-        </w:rPr>
-        <w:t>regarding possible solutions</w:t>
-      </w:r>
-      <w:r>
-        <w:rPr>
-          <w:rStyle w:val="Strong"/>
-          <w:rFonts w:ascii="Arial" w:hAnsi="Arial" w:cs="Arial"/>
-          <w:b w:val="0"/>
-          <w:sz w:val="20"/>
-          <w:szCs w:val="20"/>
-          <w:bdr w:val="none" w:sz="0" w:space="0" w:color="auto" w:frame="1"/>
-          <w:shd w:val="clear" w:color="auto" w:fill="FFFFFF"/>
-        </w:rPr>
-        <w:t xml:space="preserve"> to </w:t>
-      </w:r>
-      <w:r>
-        <w:rPr>
-          <w:rStyle w:val="Strong"/>
-          <w:rFonts w:ascii="Arial" w:hAnsi="Arial" w:cs="Arial"/>
-          <w:b w:val="0"/>
-          <w:sz w:val="20"/>
-          <w:szCs w:val="20"/>
-          <w:bdr w:val="none" w:sz="0" w:space="0" w:color="auto" w:frame="1"/>
-          <w:shd w:val="clear" w:color="auto" w:fill="FFFFFF"/>
-        </w:rPr>
-        <w:t xml:space="preserve">the BizOps </w:t>
-      </w:r>
-      <w:r>
-        <w:rPr>
-          <w:rStyle w:val="Strong"/>
-          <w:rFonts w:ascii="Arial" w:hAnsi="Arial" w:cs="Arial"/>
-          <w:b w:val="0"/>
-          <w:sz w:val="20"/>
-          <w:szCs w:val="20"/>
-          <w:bdr w:val="none" w:sz="0" w:space="0" w:color="auto" w:frame="1"/>
-          <w:shd w:val="clear" w:color="auto" w:fill="FFFFFF"/>
-        </w:rPr>
-        <w:t>plan</w:t>
+        <w:t xml:space="preserve"> to the BizOps plan</w:t>
       </w:r>
       <w:r>
         <w:rPr>
@@ -29797,7 +29639,7 @@
           <w:numId w:val="43"/>
         </w:numPr>
       </w:pPr>
-      <w:bookmarkStart w:id="53" w:name="_Toc9606970"/>
+      <w:bookmarkStart w:id="53" w:name="_Toc9618387"/>
       <w:r>
         <w:t>References</w:t>
       </w:r>
@@ -30210,6 +30052,7 @@
                 <w:docPartUnique/>
               </w:docPartObj>
             </w:sdtPr>
+            <w:sdtEndPr/>
             <w:sdtContent>
               <w:sdt>
                 <w:sdtPr>
@@ -30219,6 +30062,7 @@
                     <w:docPartUnique/>
                   </w:docPartObj>
                 </w:sdtPr>
+                <w:sdtEndPr/>
                 <w:sdtContent>
                   <w:r>
                     <w:t xml:space="preserve">Page </w:t>
@@ -30244,14 +30088,27 @@
                   <w:r>
                     <w:t xml:space="preserve"> of </w:t>
                   </w:r>
-                  <w:fldSimple w:instr=" NUMPAGES  ">
-                    <w:r>
-                      <w:rPr>
-                        <w:noProof/>
-                      </w:rPr>
-                      <w:t>45</w:t>
-                    </w:r>
-                  </w:fldSimple>
+                  <w:r>
+                    <w:fldChar w:fldCharType="begin"/>
+                  </w:r>
+                  <w:r>
+                    <w:instrText xml:space="preserve"> NUMPAGES  </w:instrText>
+                  </w:r>
+                  <w:r>
+                    <w:fldChar w:fldCharType="separate"/>
+                  </w:r>
+                  <w:r>
+                    <w:rPr>
+                      <w:noProof/>
+                    </w:rPr>
+                    <w:t>45</w:t>
+                  </w:r>
+                  <w:r>
+                    <w:rPr>
+                      <w:noProof/>
+                    </w:rPr>
+                    <w:fldChar w:fldCharType="end"/>
+                  </w:r>
                 </w:sdtContent>
               </w:sdt>
             </w:sdtContent>
@@ -30732,6 +30589,7 @@
                 <w:docPartUnique/>
               </w:docPartObj>
             </w:sdtPr>
+            <w:sdtEndPr/>
             <w:sdtContent>
               <w:sdt>
                 <w:sdtPr>
@@ -30745,6 +30603,7 @@
                     <w:docPartUnique/>
                   </w:docPartObj>
                 </w:sdtPr>
+                <w:sdtEndPr/>
                 <w:sdtContent>
                   <w:r>
                     <w:rPr>
@@ -43953,7 +43812,7 @@
 </file>
 
 <file path=customXml/itemProps1.xml><?xml version="1.0" encoding="utf-8"?>
-<ds:datastoreItem xmlns:ds="http://schemas.openxmlformats.org/officeDocument/2006/customXml" ds:itemID="{B05486FB-D224-4228-AA2C-A178BBB083BD}">
+<ds:datastoreItem xmlns:ds="http://schemas.openxmlformats.org/officeDocument/2006/customXml" ds:itemID="{D10B34FC-8BD2-458C-B24F-7A74B4FDA41B}">
   <ds:schemaRefs>
     <ds:schemaRef ds:uri="http://schemas.openxmlformats.org/officeDocument/2006/bibliography"/>
   </ds:schemaRefs>

--- a/Jun 21 - WHS Assess 2 - Report/WHSMS Report/WHS Management System Report.docx
+++ b/Jun 21 - WHS Assess 2 - Report/WHSMS Report/WHS Management System Report.docx
@@ -26927,7 +26927,6 @@
           <w:id w:val="493012301"/>
           <w:citation/>
         </w:sdtPr>
-        <w:sdtEndPr/>
         <w:sdtContent>
           <w:r>
             <w:rPr>
@@ -27409,7 +27408,6 @@
           <w:id w:val="493012305"/>
           <w:citation/>
         </w:sdtPr>
-        <w:sdtEndPr/>
         <w:sdtContent>
           <w:r>
             <w:rPr>
@@ -28444,6 +28442,7 @@
     </w:p>
     <w:p>
       <w:pPr>
+        <w:pStyle w:val="Default"/>
         <w:rPr>
           <w:b/>
           <w:color w:val="365F91" w:themeColor="accent1" w:themeShade="BF"/>
@@ -28459,14 +28458,1063 @@
       </w:r>
       <w:r>
         <w:rPr>
+          <w:color w:val="365F91" w:themeColor="accent1" w:themeShade="BF"/>
+          <w:sz w:val="22"/>
+        </w:rPr>
+        <w:t>W</w:t>
+      </w:r>
+      <w:r>
+        <w:rPr>
           <w:b/>
           <w:color w:val="365F91" w:themeColor="accent1" w:themeShade="BF"/>
           <w:sz w:val="22"/>
-        </w:rPr>
-        <w:t>Person responsible for developing, implementing and reviewing policies, procedures and processes in accordance with organisational and legislative requirements.</w:t>
+          <w:szCs w:val="22"/>
+        </w:rPr>
+        <w:t>ho in the BizOps workplace took responsibility for developing, implementing and reviewing policies, procedures and processes in accordance with organisational and legislative requirements.</w:t>
       </w:r>
     </w:p>
     <w:p/>
+    <w:p>
+      <w:pPr>
+        <w:rPr>
+          <w:bCs/>
+        </w:rPr>
+      </w:pPr>
+      <w:r>
+        <w:rPr>
+          <w:bCs/>
+        </w:rPr>
+        <w:t xml:space="preserve">As the PCBU, BizOps is responsible for maintaining workplace health and safety and ensuring the health and safety of workers </w:t>
+      </w:r>
+      <w:r>
+        <w:rPr>
+          <w:bCs/>
+        </w:rPr>
+        <w:t>The Chairperson and members of the Board, as officers, are responsible for ensuring BizOps complies with any duty or obligation under the WHS Act. The Risk Management Policy Committee oversees risk management and implementation on behalf of the board and the chief executive officer.</w:t>
+      </w:r>
+      <w:r>
+        <w:rPr>
+          <w:bCs/>
+        </w:rPr>
+        <w:t xml:space="preserve"> </w:t>
+      </w:r>
+      <w:r>
+        <w:rPr>
+          <w:bCs/>
+        </w:rPr>
+        <w:t>The</w:t>
+      </w:r>
+      <w:r>
+        <w:rPr>
+          <w:bCs/>
+        </w:rPr>
+        <w:t xml:space="preserve"> BizOps </w:t>
+      </w:r>
+      <w:r>
+        <w:rPr>
+          <w:bCs/>
+        </w:rPr>
+        <w:t>Managing directors are responsible for ensuring BizOps WHS policies and procedures are implemented in the workplace and/or systems of work under their control</w:t>
+      </w:r>
+      <w:r>
+        <w:rPr>
+          <w:bCs/>
+        </w:rPr>
+        <w:t>.</w:t>
+      </w:r>
+    </w:p>
+    <w:p>
+      <w:pPr>
+        <w:rPr>
+          <w:bCs/>
+        </w:rPr>
+      </w:pPr>
+    </w:p>
+    <w:p>
+      <w:pPr>
+        <w:rPr>
+          <w:bCs/>
+        </w:rPr>
+      </w:pPr>
+      <w:r>
+        <w:rPr>
+          <w:bCs/>
+        </w:rPr>
+        <w:t xml:space="preserve">In </w:t>
+      </w:r>
+      <w:r>
+        <w:rPr>
+          <w:bCs/>
+        </w:rPr>
+        <w:t xml:space="preserve">implementing and reviewing policies, procedures and processes, </w:t>
+      </w:r>
+      <w:r>
+        <w:rPr>
+          <w:bCs/>
+        </w:rPr>
+        <w:t xml:space="preserve">BizOps </w:t>
+      </w:r>
+      <w:r>
+        <w:rPr>
+          <w:bCs/>
+        </w:rPr>
+        <w:t>formed a Project Team and allocated responsibility as outlined in the table below:</w:t>
+      </w:r>
+    </w:p>
+    <w:p>
+      <w:pPr>
+        <w:rPr>
+          <w:bCs/>
+        </w:rPr>
+      </w:pPr>
+    </w:p>
+    <w:tbl>
+      <w:tblPr>
+        <w:tblW w:w="0" w:type="auto"/>
+        <w:tblInd w:w="-5" w:type="dxa"/>
+        <w:tblBorders>
+          <w:top w:val="single" w:sz="4" w:space="0" w:color="auto"/>
+          <w:left w:val="single" w:sz="4" w:space="0" w:color="auto"/>
+          <w:bottom w:val="single" w:sz="4" w:space="0" w:color="auto"/>
+          <w:right w:val="single" w:sz="4" w:space="0" w:color="auto"/>
+          <w:insideH w:val="single" w:sz="4" w:space="0" w:color="auto"/>
+          <w:insideV w:val="single" w:sz="4" w:space="0" w:color="auto"/>
+        </w:tblBorders>
+        <w:tblLook w:val="04A0" w:firstRow="1" w:lastRow="0" w:firstColumn="1" w:lastColumn="0" w:noHBand="0" w:noVBand="1"/>
+      </w:tblPr>
+      <w:tblGrid>
+        <w:gridCol w:w="2991"/>
+        <w:gridCol w:w="5507"/>
+      </w:tblGrid>
+      <w:tr>
+        <w:tc>
+          <w:tcPr>
+            <w:tcW w:w="3119" w:type="dxa"/>
+            <w:tcBorders>
+              <w:top w:val="single" w:sz="4" w:space="0" w:color="auto"/>
+              <w:left w:val="single" w:sz="4" w:space="0" w:color="auto"/>
+              <w:bottom w:val="single" w:sz="4" w:space="0" w:color="auto"/>
+              <w:right w:val="single" w:sz="4" w:space="0" w:color="auto"/>
+            </w:tcBorders>
+            <w:shd w:val="clear" w:color="auto" w:fill="4F81BD" w:themeFill="accent1"/>
+            <w:vAlign w:val="center"/>
+            <w:hideMark/>
+          </w:tcPr>
+          <w:p>
+            <w:pPr>
+              <w:pStyle w:val="tabletextbold"/>
+              <w:jc w:val="center"/>
+              <w:rPr>
+                <w:rFonts w:eastAsia="Times New Roman"/>
+                <w:color w:val="FFFFFF" w:themeColor="background1"/>
+                <w:sz w:val="20"/>
+                <w:szCs w:val="20"/>
+              </w:rPr>
+            </w:pPr>
+            <w:r>
+              <w:rPr>
+                <w:color w:val="FFFFFF" w:themeColor="background1"/>
+                <w:sz w:val="20"/>
+                <w:szCs w:val="20"/>
+              </w:rPr>
+              <w:t>Role</w:t>
+            </w:r>
+          </w:p>
+        </w:tc>
+        <w:tc>
+          <w:tcPr>
+            <w:tcW w:w="5812" w:type="dxa"/>
+            <w:tcBorders>
+              <w:top w:val="single" w:sz="4" w:space="0" w:color="auto"/>
+              <w:left w:val="single" w:sz="4" w:space="0" w:color="auto"/>
+              <w:bottom w:val="single" w:sz="4" w:space="0" w:color="auto"/>
+              <w:right w:val="single" w:sz="4" w:space="0" w:color="auto"/>
+            </w:tcBorders>
+            <w:shd w:val="clear" w:color="auto" w:fill="4F81BD" w:themeFill="accent1"/>
+            <w:vAlign w:val="center"/>
+          </w:tcPr>
+          <w:p>
+            <w:pPr>
+              <w:pStyle w:val="tabletextbold"/>
+              <w:jc w:val="center"/>
+              <w:rPr>
+                <w:color w:val="FFFFFF" w:themeColor="background1"/>
+                <w:sz w:val="20"/>
+                <w:szCs w:val="20"/>
+              </w:rPr>
+            </w:pPr>
+            <w:r>
+              <w:rPr>
+                <w:color w:val="FFFFFF" w:themeColor="background1"/>
+                <w:sz w:val="20"/>
+                <w:szCs w:val="20"/>
+              </w:rPr>
+              <w:t>Responsibilities</w:t>
+            </w:r>
+          </w:p>
+        </w:tc>
+      </w:tr>
+      <w:tr>
+        <w:trPr>
+          <w:trHeight w:val="1020"/>
+        </w:trPr>
+        <w:tc>
+          <w:tcPr>
+            <w:tcW w:w="3119" w:type="dxa"/>
+            <w:tcBorders>
+              <w:top w:val="single" w:sz="4" w:space="0" w:color="auto"/>
+              <w:left w:val="single" w:sz="4" w:space="0" w:color="auto"/>
+              <w:bottom w:val="single" w:sz="4" w:space="0" w:color="auto"/>
+              <w:right w:val="single" w:sz="4" w:space="0" w:color="auto"/>
+            </w:tcBorders>
+            <w:vAlign w:val="center"/>
+            <w:hideMark/>
+          </w:tcPr>
+          <w:p>
+            <w:pPr>
+              <w:rPr>
+                <w:bCs/>
+              </w:rPr>
+            </w:pPr>
+            <w:r>
+              <w:rPr>
+                <w:bCs/>
+              </w:rPr>
+              <w:t>Project Sponsor</w:t>
+            </w:r>
+          </w:p>
+          <w:p>
+            <w:pPr>
+              <w:rPr>
+                <w:bCs/>
+              </w:rPr>
+            </w:pPr>
+            <w:r>
+              <w:rPr>
+                <w:bCs/>
+              </w:rPr>
+              <w:t>(Chief Executive Officer)</w:t>
+            </w:r>
+          </w:p>
+        </w:tc>
+        <w:tc>
+          <w:tcPr>
+            <w:tcW w:w="5812" w:type="dxa"/>
+            <w:tcBorders>
+              <w:top w:val="single" w:sz="4" w:space="0" w:color="auto"/>
+              <w:left w:val="single" w:sz="4" w:space="0" w:color="auto"/>
+              <w:bottom w:val="single" w:sz="4" w:space="0" w:color="auto"/>
+              <w:right w:val="single" w:sz="4" w:space="0" w:color="auto"/>
+            </w:tcBorders>
+            <w:vAlign w:val="center"/>
+          </w:tcPr>
+          <w:p>
+            <w:pPr>
+              <w:pStyle w:val="bullet-1"/>
+              <w:ind w:left="317" w:hanging="317"/>
+            </w:pPr>
+            <w:r>
+              <w:t>Final approval of WHSMS;</w:t>
+            </w:r>
+          </w:p>
+          <w:p>
+            <w:pPr>
+              <w:pStyle w:val="bullet-1"/>
+              <w:ind w:left="317" w:hanging="317"/>
+            </w:pPr>
+            <w:r>
+              <w:t>Financial expenditure;</w:t>
+            </w:r>
+          </w:p>
+          <w:p>
+            <w:pPr>
+              <w:pStyle w:val="bullet-1"/>
+              <w:ind w:left="317" w:hanging="317"/>
+              <w:rPr>
+                <w:bCs/>
+              </w:rPr>
+            </w:pPr>
+            <w:r>
+              <w:t>Final sign off on the policy, procedures and guidelines.</w:t>
+            </w:r>
+          </w:p>
+        </w:tc>
+      </w:tr>
+      <w:tr>
+        <w:trPr>
+          <w:trHeight w:val="1020"/>
+        </w:trPr>
+        <w:tc>
+          <w:tcPr>
+            <w:tcW w:w="3119" w:type="dxa"/>
+            <w:tcBorders>
+              <w:top w:val="single" w:sz="4" w:space="0" w:color="auto"/>
+              <w:left w:val="single" w:sz="4" w:space="0" w:color="auto"/>
+              <w:bottom w:val="single" w:sz="4" w:space="0" w:color="auto"/>
+              <w:right w:val="single" w:sz="4" w:space="0" w:color="auto"/>
+            </w:tcBorders>
+            <w:vAlign w:val="center"/>
+            <w:hideMark/>
+          </w:tcPr>
+          <w:p>
+            <w:pPr>
+              <w:rPr>
+                <w:bCs/>
+              </w:rPr>
+            </w:pPr>
+            <w:r>
+              <w:rPr>
+                <w:bCs/>
+              </w:rPr>
+              <w:t>Budget Holder</w:t>
+            </w:r>
+          </w:p>
+          <w:p>
+            <w:pPr>
+              <w:rPr>
+                <w:bCs/>
+              </w:rPr>
+            </w:pPr>
+            <w:r>
+              <w:rPr>
+                <w:bCs/>
+              </w:rPr>
+              <w:t>(Managing Director, Financial Operations)</w:t>
+            </w:r>
+          </w:p>
+        </w:tc>
+        <w:tc>
+          <w:tcPr>
+            <w:tcW w:w="5812" w:type="dxa"/>
+            <w:tcBorders>
+              <w:top w:val="single" w:sz="4" w:space="0" w:color="auto"/>
+              <w:left w:val="single" w:sz="4" w:space="0" w:color="auto"/>
+              <w:bottom w:val="single" w:sz="4" w:space="0" w:color="auto"/>
+              <w:right w:val="single" w:sz="4" w:space="0" w:color="auto"/>
+            </w:tcBorders>
+            <w:vAlign w:val="center"/>
+          </w:tcPr>
+          <w:p>
+            <w:pPr>
+              <w:pStyle w:val="bullet-1"/>
+              <w:ind w:left="317" w:hanging="317"/>
+            </w:pPr>
+            <w:r>
+              <w:t>Review of ongoing financial performance;</w:t>
+            </w:r>
+          </w:p>
+          <w:p>
+            <w:pPr>
+              <w:pStyle w:val="bullet-1"/>
+              <w:ind w:left="317" w:hanging="317"/>
+              <w:rPr>
+                <w:bCs/>
+              </w:rPr>
+            </w:pPr>
+            <w:r>
+              <w:t>Key sign off on additional expenditure and invoicing.</w:t>
+            </w:r>
+          </w:p>
+        </w:tc>
+      </w:tr>
+      <w:tr>
+        <w:trPr>
+          <w:trHeight w:val="1020"/>
+        </w:trPr>
+        <w:tc>
+          <w:tcPr>
+            <w:tcW w:w="3119" w:type="dxa"/>
+            <w:tcBorders>
+              <w:top w:val="single" w:sz="4" w:space="0" w:color="auto"/>
+              <w:left w:val="single" w:sz="4" w:space="0" w:color="auto"/>
+              <w:bottom w:val="single" w:sz="4" w:space="0" w:color="auto"/>
+              <w:right w:val="single" w:sz="4" w:space="0" w:color="auto"/>
+            </w:tcBorders>
+            <w:vAlign w:val="center"/>
+            <w:hideMark/>
+          </w:tcPr>
+          <w:p>
+            <w:pPr>
+              <w:rPr>
+                <w:bCs/>
+              </w:rPr>
+            </w:pPr>
+            <w:r>
+              <w:rPr>
+                <w:bCs/>
+              </w:rPr>
+              <w:t>Senior Users</w:t>
+            </w:r>
+          </w:p>
+          <w:p>
+            <w:pPr>
+              <w:rPr>
+                <w:bCs/>
+              </w:rPr>
+            </w:pPr>
+            <w:r>
+              <w:rPr>
+                <w:bCs/>
+              </w:rPr>
+              <w:t>(Managing Director, Human Resources)</w:t>
+            </w:r>
+          </w:p>
+        </w:tc>
+        <w:tc>
+          <w:tcPr>
+            <w:tcW w:w="5812" w:type="dxa"/>
+            <w:tcBorders>
+              <w:top w:val="single" w:sz="4" w:space="0" w:color="auto"/>
+              <w:left w:val="single" w:sz="4" w:space="0" w:color="auto"/>
+              <w:bottom w:val="single" w:sz="4" w:space="0" w:color="auto"/>
+              <w:right w:val="single" w:sz="4" w:space="0" w:color="auto"/>
+            </w:tcBorders>
+            <w:vAlign w:val="center"/>
+          </w:tcPr>
+          <w:p>
+            <w:pPr>
+              <w:pStyle w:val="bullet-1"/>
+              <w:ind w:left="317" w:hanging="317"/>
+            </w:pPr>
+            <w:r>
+              <w:t>Key decision maker;</w:t>
+            </w:r>
+          </w:p>
+          <w:p>
+            <w:pPr>
+              <w:pStyle w:val="bullet-1"/>
+              <w:ind w:left="317" w:hanging="317"/>
+            </w:pPr>
+            <w:r>
+              <w:t>Sign off on vertical areas of control;</w:t>
+            </w:r>
+          </w:p>
+          <w:p>
+            <w:pPr>
+              <w:pStyle w:val="bullet-1"/>
+              <w:ind w:left="317" w:hanging="317"/>
+              <w:rPr>
+                <w:bCs/>
+              </w:rPr>
+            </w:pPr>
+            <w:r>
+              <w:t>Key points of reference for area of specialism and sign off.</w:t>
+            </w:r>
+          </w:p>
+        </w:tc>
+      </w:tr>
+      <w:tr>
+        <w:trPr>
+          <w:trHeight w:val="1020"/>
+        </w:trPr>
+        <w:tc>
+          <w:tcPr>
+            <w:tcW w:w="3119" w:type="dxa"/>
+            <w:tcBorders>
+              <w:top w:val="single" w:sz="4" w:space="0" w:color="auto"/>
+              <w:left w:val="single" w:sz="4" w:space="0" w:color="auto"/>
+              <w:bottom w:val="single" w:sz="4" w:space="0" w:color="auto"/>
+              <w:right w:val="single" w:sz="4" w:space="0" w:color="auto"/>
+            </w:tcBorders>
+            <w:vAlign w:val="center"/>
+            <w:hideMark/>
+          </w:tcPr>
+          <w:p>
+            <w:pPr>
+              <w:rPr>
+                <w:bCs/>
+              </w:rPr>
+            </w:pPr>
+            <w:r>
+              <w:rPr>
+                <w:bCs/>
+              </w:rPr>
+              <w:lastRenderedPageBreak/>
+              <w:t>WHSMS Project Manager</w:t>
+            </w:r>
+          </w:p>
+        </w:tc>
+        <w:tc>
+          <w:tcPr>
+            <w:tcW w:w="5812" w:type="dxa"/>
+            <w:tcBorders>
+              <w:top w:val="single" w:sz="4" w:space="0" w:color="auto"/>
+              <w:left w:val="single" w:sz="4" w:space="0" w:color="auto"/>
+              <w:bottom w:val="single" w:sz="4" w:space="0" w:color="auto"/>
+              <w:right w:val="single" w:sz="4" w:space="0" w:color="auto"/>
+            </w:tcBorders>
+            <w:vAlign w:val="center"/>
+          </w:tcPr>
+          <w:p>
+            <w:pPr>
+              <w:pStyle w:val="bullet-1"/>
+              <w:ind w:left="317" w:hanging="317"/>
+            </w:pPr>
+            <w:r>
+              <w:t>Project responsibility (day to day);</w:t>
+            </w:r>
+          </w:p>
+          <w:p>
+            <w:pPr>
+              <w:pStyle w:val="bullet-1"/>
+              <w:ind w:left="317" w:hanging="317"/>
+            </w:pPr>
+            <w:r>
+              <w:t>Project schedule control;</w:t>
+            </w:r>
+          </w:p>
+          <w:p>
+            <w:pPr>
+              <w:pStyle w:val="bullet-1"/>
+              <w:ind w:left="317" w:hanging="317"/>
+            </w:pPr>
+            <w:r>
+              <w:t>Performance management;</w:t>
+            </w:r>
+          </w:p>
+          <w:p>
+            <w:pPr>
+              <w:pStyle w:val="bullet-1"/>
+              <w:ind w:left="317" w:hanging="317"/>
+              <w:rPr>
+                <w:bCs/>
+              </w:rPr>
+            </w:pPr>
+            <w:r>
+              <w:t>Client representation and reporting.</w:t>
+            </w:r>
+          </w:p>
+        </w:tc>
+      </w:tr>
+      <w:tr>
+        <w:trPr>
+          <w:trHeight w:val="1020"/>
+        </w:trPr>
+        <w:tc>
+          <w:tcPr>
+            <w:tcW w:w="3119" w:type="dxa"/>
+            <w:tcBorders>
+              <w:top w:val="single" w:sz="4" w:space="0" w:color="auto"/>
+              <w:left w:val="single" w:sz="4" w:space="0" w:color="auto"/>
+              <w:bottom w:val="single" w:sz="4" w:space="0" w:color="auto"/>
+              <w:right w:val="single" w:sz="4" w:space="0" w:color="auto"/>
+            </w:tcBorders>
+            <w:vAlign w:val="center"/>
+            <w:hideMark/>
+          </w:tcPr>
+          <w:p>
+            <w:pPr>
+              <w:rPr>
+                <w:bCs/>
+              </w:rPr>
+            </w:pPr>
+            <w:r>
+              <w:rPr>
+                <w:bCs/>
+              </w:rPr>
+              <w:t>WHSMS Project Team Members</w:t>
+            </w:r>
+          </w:p>
+        </w:tc>
+        <w:tc>
+          <w:tcPr>
+            <w:tcW w:w="5812" w:type="dxa"/>
+            <w:tcBorders>
+              <w:top w:val="single" w:sz="4" w:space="0" w:color="auto"/>
+              <w:left w:val="single" w:sz="4" w:space="0" w:color="auto"/>
+              <w:bottom w:val="single" w:sz="4" w:space="0" w:color="auto"/>
+              <w:right w:val="single" w:sz="4" w:space="0" w:color="auto"/>
+            </w:tcBorders>
+            <w:vAlign w:val="center"/>
+          </w:tcPr>
+          <w:p>
+            <w:pPr>
+              <w:pStyle w:val="bullet-1"/>
+              <w:ind w:left="317" w:hanging="317"/>
+            </w:pPr>
+            <w:r>
+              <w:t>Review relevant legislation, regulations, standards and guidelines;</w:t>
+            </w:r>
+          </w:p>
+          <w:p>
+            <w:pPr>
+              <w:pStyle w:val="bullet-1"/>
+              <w:ind w:left="317" w:hanging="317"/>
+              <w:rPr>
+                <w:rFonts w:cstheme="minorBidi"/>
+                <w:bCs/>
+                <w:sz w:val="22"/>
+              </w:rPr>
+            </w:pPr>
+            <w:r>
+              <w:t>Develop and implement new/revised policies, procedures and guidelines.</w:t>
+            </w:r>
+          </w:p>
+        </w:tc>
+      </w:tr>
+      <w:tr>
+        <w:trPr>
+          <w:trHeight w:val="1020"/>
+        </w:trPr>
+        <w:tc>
+          <w:tcPr>
+            <w:tcW w:w="3119" w:type="dxa"/>
+            <w:tcBorders>
+              <w:top w:val="single" w:sz="4" w:space="0" w:color="auto"/>
+              <w:left w:val="single" w:sz="4" w:space="0" w:color="auto"/>
+              <w:bottom w:val="single" w:sz="4" w:space="0" w:color="auto"/>
+              <w:right w:val="single" w:sz="4" w:space="0" w:color="auto"/>
+            </w:tcBorders>
+            <w:vAlign w:val="center"/>
+            <w:hideMark/>
+          </w:tcPr>
+          <w:p>
+            <w:pPr>
+              <w:rPr>
+                <w:bCs/>
+              </w:rPr>
+            </w:pPr>
+            <w:r>
+              <w:rPr>
+                <w:bCs/>
+              </w:rPr>
+              <w:t>Company WHS Professionals</w:t>
+            </w:r>
+          </w:p>
+        </w:tc>
+        <w:tc>
+          <w:tcPr>
+            <w:tcW w:w="5812" w:type="dxa"/>
+            <w:tcBorders>
+              <w:top w:val="single" w:sz="4" w:space="0" w:color="auto"/>
+              <w:left w:val="single" w:sz="4" w:space="0" w:color="auto"/>
+              <w:bottom w:val="single" w:sz="4" w:space="0" w:color="auto"/>
+              <w:right w:val="single" w:sz="4" w:space="0" w:color="auto"/>
+            </w:tcBorders>
+            <w:vAlign w:val="center"/>
+          </w:tcPr>
+          <w:p>
+            <w:pPr>
+              <w:rPr>
+                <w:rFonts w:cstheme="minorBidi"/>
+                <w:bCs/>
+              </w:rPr>
+            </w:pPr>
+            <w:r>
+              <w:rPr>
+                <w:bCs/>
+              </w:rPr>
+              <w:t>Provide WHS expertise in reviewing policies, procedures and processes in accordance with organisational and legislative requirements</w:t>
+            </w:r>
+            <w:r>
+              <w:rPr>
+                <w:bCs/>
+              </w:rPr>
+              <w:t>.</w:t>
+            </w:r>
+          </w:p>
+        </w:tc>
+      </w:tr>
+    </w:tbl>
+    <w:p>
+      <w:pPr>
+        <w:rPr>
+          <w:bCs/>
+        </w:rPr>
+      </w:pPr>
+    </w:p>
+    <w:p>
+      <w:pPr>
+        <w:rPr>
+          <w:bCs/>
+        </w:rPr>
+      </w:pPr>
+    </w:p>
+    <w:p>
+      <w:pPr>
+        <w:rPr>
+          <w:bCs/>
+        </w:rPr>
+      </w:pPr>
+      <w:r>
+        <w:rPr>
+          <w:bCs/>
+        </w:rPr>
+        <w:t>Overall authority for the project is detailed in the table below:</w:t>
+      </w:r>
+    </w:p>
+    <w:p>
+      <w:pPr>
+        <w:rPr>
+          <w:bCs/>
+        </w:rPr>
+      </w:pPr>
+    </w:p>
+    <w:tbl>
+      <w:tblPr>
+        <w:tblW w:w="0" w:type="auto"/>
+        <w:tblInd w:w="-5" w:type="dxa"/>
+        <w:tblBorders>
+          <w:top w:val="single" w:sz="4" w:space="0" w:color="auto"/>
+          <w:left w:val="single" w:sz="4" w:space="0" w:color="auto"/>
+          <w:bottom w:val="single" w:sz="4" w:space="0" w:color="auto"/>
+          <w:right w:val="single" w:sz="4" w:space="0" w:color="auto"/>
+          <w:insideH w:val="single" w:sz="4" w:space="0" w:color="auto"/>
+          <w:insideV w:val="single" w:sz="4" w:space="0" w:color="auto"/>
+        </w:tblBorders>
+        <w:tblLook w:val="04A0" w:firstRow="1" w:lastRow="0" w:firstColumn="1" w:lastColumn="0" w:noHBand="0" w:noVBand="1"/>
+      </w:tblPr>
+      <w:tblGrid>
+        <w:gridCol w:w="3037"/>
+        <w:gridCol w:w="5461"/>
+      </w:tblGrid>
+      <w:tr>
+        <w:tc>
+          <w:tcPr>
+            <w:tcW w:w="3119" w:type="dxa"/>
+            <w:tcBorders>
+              <w:top w:val="single" w:sz="4" w:space="0" w:color="auto"/>
+              <w:left w:val="single" w:sz="4" w:space="0" w:color="auto"/>
+              <w:bottom w:val="single" w:sz="4" w:space="0" w:color="auto"/>
+              <w:right w:val="single" w:sz="4" w:space="0" w:color="auto"/>
+            </w:tcBorders>
+            <w:shd w:val="clear" w:color="auto" w:fill="4F81BD" w:themeFill="accent1"/>
+            <w:vAlign w:val="center"/>
+            <w:hideMark/>
+          </w:tcPr>
+          <w:p>
+            <w:pPr>
+              <w:pStyle w:val="tabletextbold"/>
+              <w:jc w:val="center"/>
+              <w:rPr>
+                <w:rFonts w:eastAsia="Times New Roman"/>
+                <w:color w:val="FFFFFF" w:themeColor="background1"/>
+                <w:sz w:val="20"/>
+                <w:szCs w:val="20"/>
+              </w:rPr>
+            </w:pPr>
+            <w:r>
+              <w:rPr>
+                <w:color w:val="FFFFFF" w:themeColor="background1"/>
+                <w:sz w:val="20"/>
+                <w:szCs w:val="20"/>
+              </w:rPr>
+              <w:t>Authority</w:t>
+            </w:r>
+          </w:p>
+        </w:tc>
+        <w:tc>
+          <w:tcPr>
+            <w:tcW w:w="5812" w:type="dxa"/>
+            <w:tcBorders>
+              <w:top w:val="single" w:sz="4" w:space="0" w:color="auto"/>
+              <w:left w:val="single" w:sz="4" w:space="0" w:color="auto"/>
+              <w:bottom w:val="single" w:sz="4" w:space="0" w:color="auto"/>
+              <w:right w:val="single" w:sz="4" w:space="0" w:color="auto"/>
+            </w:tcBorders>
+            <w:shd w:val="clear" w:color="auto" w:fill="4F81BD" w:themeFill="accent1"/>
+            <w:vAlign w:val="center"/>
+          </w:tcPr>
+          <w:p>
+            <w:pPr>
+              <w:pStyle w:val="tabletextbold"/>
+              <w:jc w:val="center"/>
+              <w:rPr>
+                <w:color w:val="FFFFFF" w:themeColor="background1"/>
+                <w:sz w:val="20"/>
+                <w:szCs w:val="20"/>
+              </w:rPr>
+            </w:pPr>
+            <w:r>
+              <w:rPr>
+                <w:color w:val="FFFFFF" w:themeColor="background1"/>
+                <w:sz w:val="20"/>
+                <w:szCs w:val="20"/>
+              </w:rPr>
+              <w:t>Person Responsible</w:t>
+            </w:r>
+          </w:p>
+        </w:tc>
+      </w:tr>
+      <w:tr>
+        <w:trPr>
+          <w:trHeight w:val="1020"/>
+        </w:trPr>
+        <w:tc>
+          <w:tcPr>
+            <w:tcW w:w="3119" w:type="dxa"/>
+            <w:tcBorders>
+              <w:top w:val="single" w:sz="4" w:space="0" w:color="auto"/>
+              <w:left w:val="single" w:sz="4" w:space="0" w:color="auto"/>
+              <w:bottom w:val="single" w:sz="4" w:space="0" w:color="auto"/>
+              <w:right w:val="single" w:sz="4" w:space="0" w:color="auto"/>
+            </w:tcBorders>
+            <w:vAlign w:val="center"/>
+          </w:tcPr>
+          <w:p>
+            <w:pPr>
+              <w:rPr>
+                <w:bCs/>
+              </w:rPr>
+            </w:pPr>
+            <w:r>
+              <w:t>Approval of Scope Document</w:t>
+            </w:r>
+          </w:p>
+        </w:tc>
+        <w:tc>
+          <w:tcPr>
+            <w:tcW w:w="5812" w:type="dxa"/>
+            <w:tcBorders>
+              <w:top w:val="single" w:sz="4" w:space="0" w:color="auto"/>
+              <w:left w:val="single" w:sz="4" w:space="0" w:color="auto"/>
+              <w:bottom w:val="single" w:sz="4" w:space="0" w:color="auto"/>
+              <w:right w:val="single" w:sz="4" w:space="0" w:color="auto"/>
+            </w:tcBorders>
+            <w:vAlign w:val="center"/>
+          </w:tcPr>
+          <w:p>
+            <w:pPr>
+              <w:pStyle w:val="bullet-1"/>
+              <w:ind w:left="317" w:hanging="317"/>
+            </w:pPr>
+            <w:r>
+              <w:t>Rose Hargreaves; Chief Executive Officer;</w:t>
+            </w:r>
+          </w:p>
+          <w:p>
+            <w:pPr>
+              <w:pStyle w:val="bullet-1"/>
+              <w:ind w:left="317" w:hanging="317"/>
+            </w:pPr>
+            <w:r>
+              <w:t>Sean Bamford</w:t>
+            </w:r>
+            <w:r>
+              <w:t>;</w:t>
+            </w:r>
+            <w:r>
+              <w:t xml:space="preserve"> Managing Director</w:t>
+            </w:r>
+            <w:r>
+              <w:t>,</w:t>
+            </w:r>
+            <w:r>
+              <w:t xml:space="preserve"> Business </w:t>
+            </w:r>
+            <w:r>
+              <w:t>Operations;</w:t>
+            </w:r>
+          </w:p>
+          <w:p>
+            <w:pPr>
+              <w:pStyle w:val="bullet-1"/>
+              <w:ind w:left="317" w:hanging="317"/>
+            </w:pPr>
+            <w:r>
+              <w:t xml:space="preserve">Mike Booth; </w:t>
+            </w:r>
+            <w:r>
+              <w:t>Managing Director</w:t>
+            </w:r>
+            <w:r>
+              <w:t>,</w:t>
+            </w:r>
+            <w:r>
+              <w:t xml:space="preserve"> Financial Operations</w:t>
+            </w:r>
+            <w:r>
+              <w:t>.</w:t>
+            </w:r>
+          </w:p>
+        </w:tc>
+      </w:tr>
+      <w:tr>
+        <w:trPr>
+          <w:trHeight w:val="1020"/>
+        </w:trPr>
+        <w:tc>
+          <w:tcPr>
+            <w:tcW w:w="3119" w:type="dxa"/>
+            <w:tcBorders>
+              <w:top w:val="single" w:sz="4" w:space="0" w:color="auto"/>
+              <w:left w:val="single" w:sz="4" w:space="0" w:color="auto"/>
+              <w:bottom w:val="single" w:sz="4" w:space="0" w:color="auto"/>
+              <w:right w:val="single" w:sz="4" w:space="0" w:color="auto"/>
+            </w:tcBorders>
+            <w:vAlign w:val="center"/>
+          </w:tcPr>
+          <w:p>
+            <w:r>
+              <w:t>Approval of project changes</w:t>
+            </w:r>
+          </w:p>
+        </w:tc>
+        <w:tc>
+          <w:tcPr>
+            <w:tcW w:w="5812" w:type="dxa"/>
+            <w:tcBorders>
+              <w:top w:val="single" w:sz="4" w:space="0" w:color="auto"/>
+              <w:left w:val="single" w:sz="4" w:space="0" w:color="auto"/>
+              <w:bottom w:val="single" w:sz="4" w:space="0" w:color="auto"/>
+              <w:right w:val="single" w:sz="4" w:space="0" w:color="auto"/>
+            </w:tcBorders>
+            <w:vAlign w:val="center"/>
+          </w:tcPr>
+          <w:p>
+            <w:pPr>
+              <w:pStyle w:val="bullet-1"/>
+              <w:ind w:left="317" w:hanging="317"/>
+            </w:pPr>
+            <w:r>
+              <w:t>Rose Hargreaves; Chief Executive Officer;</w:t>
+            </w:r>
+          </w:p>
+          <w:p>
+            <w:pPr>
+              <w:pStyle w:val="bullet-1"/>
+              <w:ind w:left="317" w:hanging="317"/>
+            </w:pPr>
+            <w:r>
+              <w:t>Sean Bamford</w:t>
+            </w:r>
+            <w:r>
+              <w:t>;</w:t>
+            </w:r>
+            <w:r>
+              <w:t xml:space="preserve"> Managing Director</w:t>
+            </w:r>
+            <w:r>
+              <w:t>,</w:t>
+            </w:r>
+            <w:r>
+              <w:t xml:space="preserve"> Business </w:t>
+            </w:r>
+            <w:r>
+              <w:t>Operations;</w:t>
+            </w:r>
+          </w:p>
+          <w:p>
+            <w:pPr>
+              <w:pStyle w:val="bullet-1"/>
+              <w:ind w:left="317" w:hanging="317"/>
+            </w:pPr>
+            <w:r>
+              <w:t xml:space="preserve">Mike Booth; </w:t>
+            </w:r>
+            <w:r>
+              <w:t>Managing Director</w:t>
+            </w:r>
+            <w:r>
+              <w:t>,</w:t>
+            </w:r>
+            <w:r>
+              <w:t xml:space="preserve"> Financial Operations</w:t>
+            </w:r>
+            <w:r>
+              <w:t>.</w:t>
+            </w:r>
+          </w:p>
+        </w:tc>
+      </w:tr>
+      <w:tr>
+        <w:trPr>
+          <w:trHeight w:val="1020"/>
+        </w:trPr>
+        <w:tc>
+          <w:tcPr>
+            <w:tcW w:w="3119" w:type="dxa"/>
+            <w:tcBorders>
+              <w:top w:val="single" w:sz="4" w:space="0" w:color="auto"/>
+              <w:left w:val="single" w:sz="4" w:space="0" w:color="auto"/>
+              <w:bottom w:val="single" w:sz="4" w:space="0" w:color="auto"/>
+              <w:right w:val="single" w:sz="4" w:space="0" w:color="auto"/>
+            </w:tcBorders>
+            <w:vAlign w:val="center"/>
+          </w:tcPr>
+          <w:p>
+            <w:r>
+              <w:t>Approval/acceptance of project deliverables</w:t>
+            </w:r>
+          </w:p>
+        </w:tc>
+        <w:tc>
+          <w:tcPr>
+            <w:tcW w:w="5812" w:type="dxa"/>
+            <w:tcBorders>
+              <w:top w:val="single" w:sz="4" w:space="0" w:color="auto"/>
+              <w:left w:val="single" w:sz="4" w:space="0" w:color="auto"/>
+              <w:bottom w:val="single" w:sz="4" w:space="0" w:color="auto"/>
+              <w:right w:val="single" w:sz="4" w:space="0" w:color="auto"/>
+            </w:tcBorders>
+            <w:vAlign w:val="center"/>
+          </w:tcPr>
+          <w:p>
+            <w:pPr>
+              <w:pStyle w:val="bullet-1"/>
+              <w:ind w:left="317" w:hanging="317"/>
+            </w:pPr>
+            <w:r>
+              <w:t>Rose Hargreaves; Chief Executive Officer;</w:t>
+            </w:r>
+          </w:p>
+          <w:p>
+            <w:pPr>
+              <w:pStyle w:val="bullet-1"/>
+              <w:ind w:left="317" w:hanging="317"/>
+            </w:pPr>
+            <w:r>
+              <w:t>Sean Bamford</w:t>
+            </w:r>
+            <w:r>
+              <w:t>;</w:t>
+            </w:r>
+            <w:r>
+              <w:t xml:space="preserve"> Managing Director</w:t>
+            </w:r>
+            <w:r>
+              <w:t>,</w:t>
+            </w:r>
+            <w:r>
+              <w:t xml:space="preserve"> Business </w:t>
+            </w:r>
+            <w:r>
+              <w:t>Operations;</w:t>
+            </w:r>
+          </w:p>
+          <w:p>
+            <w:pPr>
+              <w:pStyle w:val="bullet-1"/>
+              <w:ind w:left="317" w:hanging="317"/>
+            </w:pPr>
+            <w:r>
+              <w:t xml:space="preserve">Mike Booth; </w:t>
+            </w:r>
+            <w:r>
+              <w:t>Managing Director</w:t>
+            </w:r>
+            <w:r>
+              <w:t>,</w:t>
+            </w:r>
+            <w:r>
+              <w:t xml:space="preserve"> Financial Operations</w:t>
+            </w:r>
+            <w:r>
+              <w:t>.</w:t>
+            </w:r>
+          </w:p>
+        </w:tc>
+        <w:bookmarkStart w:id="48" w:name="_GoBack"/>
+        <w:bookmarkEnd w:id="48"/>
+      </w:tr>
+    </w:tbl>
+    <w:p>
+      <w:pPr>
+        <w:rPr>
+          <w:bCs/>
+        </w:rPr>
+      </w:pPr>
+    </w:p>
     <w:p/>
     <w:p>
       <w:pPr>
@@ -28589,6 +29637,228 @@
     <w:p>
       <w:pPr>
         <w:rPr>
+          <w:szCs w:val="20"/>
+        </w:rPr>
+      </w:pPr>
+      <w:r>
+        <w:rPr>
+          <w:szCs w:val="20"/>
+        </w:rPr>
+        <w:t>They are many resources that can be provided to workers by management, these include:</w:t>
+      </w:r>
+    </w:p>
+    <w:p>
+      <w:pPr>
+        <w:rPr>
+          <w:szCs w:val="20"/>
+        </w:rPr>
+      </w:pPr>
+    </w:p>
+    <w:p>
+      <w:pPr>
+        <w:rPr>
+          <w:szCs w:val="20"/>
+        </w:rPr>
+      </w:pPr>
+      <w:r>
+        <w:rPr>
+          <w:szCs w:val="20"/>
+        </w:rPr>
+        <w:lastRenderedPageBreak/>
+        <w:t xml:space="preserve">Financial resources, this is the money aspect. Including </w:t>
+      </w:r>
+      <w:r>
+        <w:rPr>
+          <w:szCs w:val="20"/>
+        </w:rPr>
+        <w:t>WHS</w:t>
+      </w:r>
+      <w:r>
+        <w:rPr>
+          <w:szCs w:val="20"/>
+        </w:rPr>
+        <w:t xml:space="preserve"> in the initial budget reduces the possibility of hidden costs arising and the budget </w:t>
+      </w:r>
+      <w:proofErr w:type="gramStart"/>
+      <w:r>
+        <w:rPr>
+          <w:szCs w:val="20"/>
+        </w:rPr>
+        <w:t>have to</w:t>
+      </w:r>
+      <w:proofErr w:type="gramEnd"/>
+      <w:r>
+        <w:rPr>
+          <w:szCs w:val="20"/>
+        </w:rPr>
+        <w:t xml:space="preserve"> be re-evaluated to accommodate the new costs. Having </w:t>
+      </w:r>
+      <w:proofErr w:type="gramStart"/>
+      <w:r>
+        <w:rPr>
+          <w:szCs w:val="20"/>
+        </w:rPr>
+        <w:t>sufficient</w:t>
+      </w:r>
+      <w:proofErr w:type="gramEnd"/>
+      <w:r>
+        <w:rPr>
+          <w:szCs w:val="20"/>
+        </w:rPr>
+        <w:t xml:space="preserve"> financial resources, will also allow the resources mentioned below to be procured.</w:t>
+      </w:r>
+    </w:p>
+    <w:p>
+      <w:pPr>
+        <w:rPr>
+          <w:szCs w:val="20"/>
+        </w:rPr>
+      </w:pPr>
+    </w:p>
+    <w:p>
+      <w:pPr>
+        <w:rPr>
+          <w:szCs w:val="20"/>
+        </w:rPr>
+      </w:pPr>
+      <w:r>
+        <w:rPr>
+          <w:szCs w:val="20"/>
+        </w:rPr>
+        <w:t>Training and education, which when instilled in the workers early, it will create a culture of safe working, reducing costs that would occur from lost time through employee accident/injury.</w:t>
+      </w:r>
+      <w:r>
+        <w:rPr>
+          <w:szCs w:val="20"/>
+        </w:rPr>
+        <w:tab/>
+      </w:r>
+    </w:p>
+    <w:p>
+      <w:pPr>
+        <w:rPr>
+          <w:szCs w:val="20"/>
+        </w:rPr>
+      </w:pPr>
+    </w:p>
+    <w:p>
+      <w:pPr>
+        <w:rPr>
+          <w:szCs w:val="20"/>
+        </w:rPr>
+      </w:pPr>
+      <w:r>
+        <w:rPr>
+          <w:szCs w:val="20"/>
+        </w:rPr>
+        <w:t>Personal protective equipment.</w:t>
+      </w:r>
+    </w:p>
+    <w:p>
+      <w:pPr>
+        <w:rPr>
+          <w:szCs w:val="20"/>
+        </w:rPr>
+      </w:pPr>
+      <w:r>
+        <w:rPr>
+          <w:szCs w:val="20"/>
+        </w:rPr>
+        <w:t xml:space="preserve">Personal protective equipment, PPE, is very important as wearing it can prevent unnecessary injuries from occurring ranging from minor injuries such as cuts and burns that could be prevented by gloves. To potentially fatal incidents such as heavy falling objects such as bricks which could be prevented by a hard hat. </w:t>
+      </w:r>
+    </w:p>
+    <w:p>
+      <w:pPr>
+        <w:rPr>
+          <w:szCs w:val="20"/>
+        </w:rPr>
+      </w:pPr>
+    </w:p>
+    <w:p>
+      <w:pPr>
+        <w:rPr>
+          <w:szCs w:val="20"/>
+        </w:rPr>
+      </w:pPr>
+      <w:r>
+        <w:rPr>
+          <w:szCs w:val="20"/>
+        </w:rPr>
+        <w:t xml:space="preserve">Equipment or building modifications </w:t>
+      </w:r>
+    </w:p>
+    <w:p>
+      <w:pPr>
+        <w:rPr>
+          <w:szCs w:val="20"/>
+        </w:rPr>
+      </w:pPr>
+      <w:r>
+        <w:rPr>
+          <w:szCs w:val="20"/>
+        </w:rPr>
+        <w:t xml:space="preserve">Using safe design, can reduce costs of a project by: reducing time lost through injury, reduce maintenance time and increases useability. A good example of this is installing an air conditioning unit on the ground, instead of in the air. Having it on the ground makes it more accessible to install and maintain and removes the possibility of it falling from a height, potentially landing on someone, killing them. </w:t>
+      </w:r>
+    </w:p>
+    <w:p>
+      <w:pPr>
+        <w:rPr>
+          <w:szCs w:val="20"/>
+        </w:rPr>
+      </w:pPr>
+    </w:p>
+    <w:p>
+      <w:pPr>
+        <w:rPr>
+          <w:szCs w:val="20"/>
+        </w:rPr>
+      </w:pPr>
+      <w:r>
+        <w:rPr>
+          <w:szCs w:val="20"/>
+        </w:rPr>
+        <w:t>Documentation, manuals and procedures</w:t>
+      </w:r>
+    </w:p>
+    <w:p>
+      <w:pPr>
+        <w:rPr>
+          <w:szCs w:val="20"/>
+        </w:rPr>
+      </w:pPr>
+      <w:r>
+        <w:rPr>
+          <w:szCs w:val="20"/>
+        </w:rPr>
+        <w:t xml:space="preserve">Providing workers with documentation, manuals and safe working procedures as early as possible means they will pick up safe working practices straight away, before they start regularly using unsafe working procedures. When safe practice is taught from documentation and manuals is taught early, it creates a culture of safe practice in the whole </w:t>
+      </w:r>
+      <w:proofErr w:type="gramStart"/>
+      <w:r>
+        <w:rPr>
+          <w:szCs w:val="20"/>
+        </w:rPr>
+        <w:t>work place</w:t>
+      </w:r>
+      <w:proofErr w:type="gramEnd"/>
+      <w:r>
+        <w:rPr>
+          <w:szCs w:val="20"/>
+        </w:rPr>
+        <w:t>,  reducing possibility of injury occurring and improving team moral.</w:t>
+      </w:r>
+    </w:p>
+    <w:p>
+      <w:pPr>
+        <w:rPr>
+          <w:bCs/>
+          <w:color w:val="365F91" w:themeColor="accent1" w:themeShade="BF"/>
+          <w:szCs w:val="20"/>
+        </w:rPr>
+      </w:pPr>
+    </w:p>
+    <w:p>
+      <w:pPr>
+        <w:rPr>
           <w:b/>
           <w:color w:val="365F91" w:themeColor="accent1" w:themeShade="BF"/>
           <w:sz w:val="22"/>
@@ -28808,7 +30078,6 @@
         <w:rPr>
           <w:rFonts w:ascii="Arial" w:hAnsi="Arial" w:cs="Arial"/>
         </w:rPr>
-        <w:lastRenderedPageBreak/>
         <w:t>Risk management plan</w:t>
       </w:r>
     </w:p>
@@ -29571,6 +30840,7 @@
           <w:color w:val="000000" w:themeColor="text1"/>
           <w:szCs w:val="20"/>
         </w:rPr>
+        <w:lastRenderedPageBreak/>
         <w:t>WHS Records should be complete, current and open to review by relevant all business stakeholders. Appropriate WHS specialists should also interpret &amp; report “safety trends” within the business from this data.</w:t>
       </w:r>
     </w:p>
@@ -29855,8 +31125,6 @@
           <w:sz w:val="22"/>
         </w:rPr>
       </w:pPr>
-      <w:bookmarkStart w:id="48" w:name="_GoBack"/>
-      <w:bookmarkEnd w:id="48"/>
       <w:r>
         <w:rPr>
           <w:b/>
@@ -31395,7 +32663,6 @@
               <w:rPr>
                 <w:color w:val="000000" w:themeColor="text1"/>
               </w:rPr>
-              <w:lastRenderedPageBreak/>
               <w:t xml:space="preserve">Do risk controls </w:t>
             </w:r>
             <w:proofErr w:type="gramStart"/>
@@ -31487,7 +32754,14 @@
               <w:rPr>
                 <w:color w:val="000000" w:themeColor="text1"/>
               </w:rPr>
-              <w:t>Have changes created and new hazards or unanticipated effects?</w:t>
+              <w:t xml:space="preserve">Have changes created and new </w:t>
+            </w:r>
+            <w:r>
+              <w:rPr>
+                <w:color w:val="000000" w:themeColor="text1"/>
+              </w:rPr>
+              <w:lastRenderedPageBreak/>
+              <w:t>hazards or unanticipated effects?</w:t>
             </w:r>
           </w:p>
           <w:p>
@@ -32045,7 +33319,6 @@
         <w:rPr>
           <w:rFonts w:cstheme="minorHAnsi"/>
         </w:rPr>
-        <w:lastRenderedPageBreak/>
         <w:t>Establishing, implementing, maintaining and evaluating WHS processes, policies and procedures;</w:t>
       </w:r>
     </w:p>
@@ -32102,6 +33375,7 @@
           <w:bCs/>
           <w:lang w:eastAsia="en-AU"/>
         </w:rPr>
+        <w:lastRenderedPageBreak/>
         <w:t>D</w:t>
       </w:r>
       <w:r>
@@ -32623,6 +33897,30 @@
     <w:p>
       <w:pPr>
         <w:rPr>
+          <w:rStyle w:val="Strong"/>
+          <w:rFonts w:cs="Arial"/>
+          <w:b w:val="0"/>
+          <w:szCs w:val="20"/>
+          <w:bdr w:val="none" w:sz="0" w:space="0" w:color="auto" w:frame="1"/>
+          <w:shd w:val="clear" w:color="auto" w:fill="FFFFFF"/>
+        </w:rPr>
+      </w:pPr>
+    </w:p>
+    <w:p>
+      <w:pPr>
+        <w:rPr>
+          <w:rStyle w:val="Strong"/>
+          <w:rFonts w:cs="Arial"/>
+          <w:b w:val="0"/>
+          <w:szCs w:val="20"/>
+          <w:bdr w:val="none" w:sz="0" w:space="0" w:color="auto" w:frame="1"/>
+          <w:shd w:val="clear" w:color="auto" w:fill="FFFFFF"/>
+        </w:rPr>
+      </w:pPr>
+    </w:p>
+    <w:p>
+      <w:pPr>
+        <w:rPr>
           <w:b/>
           <w:color w:val="365F91" w:themeColor="accent1" w:themeShade="BF"/>
           <w:sz w:val="22"/>
@@ -32640,14 +33938,7 @@
           <w:color w:val="365F91" w:themeColor="accent1" w:themeShade="BF"/>
           <w:sz w:val="22"/>
         </w:rPr>
-        <w:t>2</w:t>
-      </w:r>
-      <w:r>
-        <w:rPr>
-          <w:color w:val="365F91" w:themeColor="accent1" w:themeShade="BF"/>
-          <w:sz w:val="22"/>
-        </w:rPr>
-        <w:t>4</w:t>
+        <w:t>26</w:t>
       </w:r>
       <w:r>
         <w:rPr>
@@ -32670,7 +33961,7 @@
           <w:color w:val="365F91" w:themeColor="accent1" w:themeShade="BF"/>
           <w:sz w:val="22"/>
         </w:rPr>
-        <w:t>Measure and evaluate the WHSMS in line with BizOps quality systems frameworks.</w:t>
+        <w:t>Development and implementation of Improvements to the WHS management system</w:t>
       </w:r>
     </w:p>
     <w:p>
@@ -32688,6 +33979,140 @@
     <w:p>
       <w:pPr>
         <w:rPr>
+          <w:bCs/>
+        </w:rPr>
+      </w:pPr>
+      <w:r>
+        <w:rPr>
+          <w:bCs/>
+        </w:rPr>
+        <w:t>BizOps took a proactive approach to developing and implementing the new WHSMS by:</w:t>
+      </w:r>
+    </w:p>
+    <w:p>
+      <w:pPr>
+        <w:pStyle w:val="text"/>
+        <w:numPr>
+          <w:ilvl w:val="0"/>
+          <w:numId w:val="87"/>
+        </w:numPr>
+        <w:rPr>
+          <w:bCs/>
+          <w:lang w:eastAsia="en-AU"/>
+        </w:rPr>
+      </w:pPr>
+      <w:r>
+        <w:rPr>
+          <w:bCs/>
+          <w:lang w:eastAsia="en-AU"/>
+        </w:rPr>
+        <w:t>Researching new and more effective equipment, systems and work practices;</w:t>
+      </w:r>
+    </w:p>
+    <w:p>
+      <w:pPr>
+        <w:pStyle w:val="text"/>
+        <w:numPr>
+          <w:ilvl w:val="0"/>
+          <w:numId w:val="87"/>
+        </w:numPr>
+        <w:rPr>
+          <w:bCs/>
+          <w:lang w:eastAsia="en-AU"/>
+        </w:rPr>
+      </w:pPr>
+      <w:r>
+        <w:rPr>
+          <w:bCs/>
+          <w:lang w:eastAsia="en-AU"/>
+        </w:rPr>
+        <w:lastRenderedPageBreak/>
+        <w:t>Seeking advice on how to address legislative/regulatory requirements;</w:t>
+      </w:r>
+    </w:p>
+    <w:p>
+      <w:pPr>
+        <w:pStyle w:val="text"/>
+        <w:numPr>
+          <w:ilvl w:val="0"/>
+          <w:numId w:val="87"/>
+        </w:numPr>
+        <w:rPr>
+          <w:bCs/>
+          <w:lang w:eastAsia="en-AU"/>
+        </w:rPr>
+      </w:pPr>
+      <w:r>
+        <w:rPr>
+          <w:bCs/>
+          <w:lang w:eastAsia="en-AU"/>
+        </w:rPr>
+        <w:t>Setting deadlines for implementing changes;</w:t>
+      </w:r>
+    </w:p>
+    <w:p>
+      <w:pPr>
+        <w:pStyle w:val="text"/>
+        <w:numPr>
+          <w:ilvl w:val="0"/>
+          <w:numId w:val="87"/>
+        </w:numPr>
+        <w:rPr>
+          <w:bCs/>
+          <w:lang w:eastAsia="en-AU"/>
+        </w:rPr>
+      </w:pPr>
+      <w:r>
+        <w:rPr>
+          <w:bCs/>
+          <w:lang w:eastAsia="en-AU"/>
+        </w:rPr>
+        <w:t>Clearly assigning responsibility;</w:t>
+      </w:r>
+    </w:p>
+    <w:p>
+      <w:pPr>
+        <w:pStyle w:val="text"/>
+        <w:numPr>
+          <w:ilvl w:val="0"/>
+          <w:numId w:val="87"/>
+        </w:numPr>
+        <w:rPr>
+          <w:bCs/>
+          <w:lang w:eastAsia="en-AU"/>
+        </w:rPr>
+      </w:pPr>
+      <w:r>
+        <w:rPr>
+          <w:bCs/>
+          <w:lang w:eastAsia="en-AU"/>
+        </w:rPr>
+        <w:t>Monitoring the implementation process;</w:t>
+      </w:r>
+    </w:p>
+    <w:p>
+      <w:pPr>
+        <w:pStyle w:val="text"/>
+        <w:numPr>
+          <w:ilvl w:val="0"/>
+          <w:numId w:val="87"/>
+        </w:numPr>
+        <w:rPr>
+          <w:bCs/>
+          <w:lang w:eastAsia="en-AU"/>
+        </w:rPr>
+      </w:pPr>
+      <w:r>
+        <w:rPr>
+          <w:bCs/>
+          <w:lang w:eastAsia="en-AU"/>
+        </w:rPr>
+        <w:t>Implementing a procedure to review the revised arrangements to assess their effectiveness and value to the organisation.</w:t>
+      </w:r>
+    </w:p>
+    <w:p>
+      <w:pPr>
+        <w:rPr>
           <w:rStyle w:val="Strong"/>
           <w:rFonts w:cs="Arial"/>
           <w:b w:val="0"/>
@@ -32729,7 +34154,7 @@
           <w:color w:val="365F91" w:themeColor="accent1" w:themeShade="BF"/>
           <w:sz w:val="22"/>
         </w:rPr>
-        <w:t>25</w:t>
+        <w:t>27</w:t>
       </w:r>
       <w:r>
         <w:rPr>
@@ -32752,7 +34177,571 @@
           <w:color w:val="365F91" w:themeColor="accent1" w:themeShade="BF"/>
           <w:sz w:val="22"/>
         </w:rPr>
-        <w:t xml:space="preserve">Methods used to establish, implement, maintain and evaluate a WHSMS </w:t>
+        <w:t>Processes and Plans implemented to manage complex WHMS Tasks</w:t>
+      </w:r>
+    </w:p>
+    <w:p>
+      <w:pPr>
+        <w:rPr>
+          <w:b/>
+          <w:color w:val="365F91" w:themeColor="accent1" w:themeShade="BF"/>
+          <w:sz w:val="22"/>
+        </w:rPr>
+      </w:pPr>
+    </w:p>
+    <w:p>
+      <w:pPr>
+        <w:rPr>
+          <w:rFonts w:asciiTheme="minorHAnsi" w:hAnsiTheme="minorHAnsi" w:cstheme="minorHAnsi"/>
+          <w:bCs/>
+          <w:sz w:val="22"/>
+        </w:rPr>
+      </w:pPr>
+      <w:r>
+        <w:rPr>
+          <w:rFonts w:asciiTheme="minorHAnsi" w:hAnsiTheme="minorHAnsi" w:cstheme="minorHAnsi"/>
+          <w:bCs/>
+          <w:sz w:val="22"/>
+        </w:rPr>
+        <w:t xml:space="preserve">The implemented WHS management system will focus on continuous improvement (CI). </w:t>
+      </w:r>
+    </w:p>
+    <w:p>
+      <w:pPr>
+        <w:rPr>
+          <w:rFonts w:asciiTheme="minorHAnsi" w:hAnsiTheme="minorHAnsi" w:cstheme="minorHAnsi"/>
+          <w:bCs/>
+          <w:sz w:val="22"/>
+        </w:rPr>
+      </w:pPr>
+    </w:p>
+    <w:p>
+      <w:pPr>
+        <w:rPr>
+          <w:rFonts w:asciiTheme="minorHAnsi" w:hAnsiTheme="minorHAnsi" w:cstheme="minorHAnsi"/>
+          <w:bCs/>
+          <w:sz w:val="22"/>
+        </w:rPr>
+      </w:pPr>
+      <w:r>
+        <w:rPr>
+          <w:rFonts w:asciiTheme="minorHAnsi" w:hAnsiTheme="minorHAnsi" w:cstheme="minorHAnsi"/>
+          <w:bCs/>
+          <w:sz w:val="22"/>
+        </w:rPr>
+        <w:t>This focus will require that the planning stage includes the agreed long-term strategic goals and mission of the business and are a reference point for any change decision.</w:t>
+      </w:r>
+    </w:p>
+    <w:p>
+      <w:pPr>
+        <w:rPr>
+          <w:rFonts w:asciiTheme="minorHAnsi" w:hAnsiTheme="minorHAnsi" w:cstheme="minorHAnsi"/>
+          <w:bCs/>
+          <w:sz w:val="22"/>
+        </w:rPr>
+      </w:pPr>
+    </w:p>
+    <w:p>
+      <w:pPr>
+        <w:rPr>
+          <w:rFonts w:asciiTheme="minorHAnsi" w:hAnsiTheme="minorHAnsi" w:cstheme="minorHAnsi"/>
+          <w:bCs/>
+          <w:sz w:val="22"/>
+        </w:rPr>
+      </w:pPr>
+      <w:r>
+        <w:rPr>
+          <w:rFonts w:asciiTheme="minorHAnsi" w:hAnsiTheme="minorHAnsi" w:cstheme="minorHAnsi"/>
+          <w:bCs/>
+          <w:sz w:val="22"/>
+        </w:rPr>
+        <w:t>The following processes will then inform the future development of the system:</w:t>
+      </w:r>
+    </w:p>
+    <w:p>
+      <w:pPr>
+        <w:rPr>
+          <w:rFonts w:asciiTheme="minorHAnsi" w:hAnsiTheme="minorHAnsi" w:cstheme="minorHAnsi"/>
+          <w:bCs/>
+          <w:sz w:val="22"/>
+        </w:rPr>
+      </w:pPr>
+    </w:p>
+    <w:p>
+      <w:pPr>
+        <w:pStyle w:val="ListParagraph"/>
+        <w:numPr>
+          <w:ilvl w:val="0"/>
+          <w:numId w:val="99"/>
+        </w:numPr>
+        <w:spacing w:after="0" w:line="240" w:lineRule="auto"/>
+        <w:rPr>
+          <w:rFonts w:cstheme="minorHAnsi"/>
+          <w:bCs/>
+          <w:sz w:val="22"/>
+        </w:rPr>
+      </w:pPr>
+      <w:r>
+        <w:rPr>
+          <w:rFonts w:cstheme="minorHAnsi"/>
+          <w:bCs/>
+          <w:sz w:val="22"/>
+        </w:rPr>
+        <w:t>Legislation &amp; Quality standards</w:t>
+      </w:r>
+    </w:p>
+    <w:p>
+      <w:pPr>
+        <w:pStyle w:val="ListParagraph"/>
+        <w:numPr>
+          <w:ilvl w:val="0"/>
+          <w:numId w:val="99"/>
+        </w:numPr>
+        <w:spacing w:after="0" w:line="240" w:lineRule="auto"/>
+        <w:rPr>
+          <w:rFonts w:cstheme="minorHAnsi"/>
+          <w:bCs/>
+          <w:sz w:val="22"/>
+        </w:rPr>
+      </w:pPr>
+      <w:r>
+        <w:rPr>
+          <w:rFonts w:cstheme="minorHAnsi"/>
+          <w:bCs/>
+          <w:sz w:val="22"/>
+        </w:rPr>
+        <w:t>Planning – past performance &amp; internal review</w:t>
+      </w:r>
+    </w:p>
+    <w:p>
+      <w:pPr>
+        <w:pStyle w:val="ListParagraph"/>
+        <w:numPr>
+          <w:ilvl w:val="0"/>
+          <w:numId w:val="99"/>
+        </w:numPr>
+        <w:spacing w:after="0" w:line="240" w:lineRule="auto"/>
+        <w:rPr>
+          <w:rFonts w:cstheme="minorHAnsi"/>
+          <w:bCs/>
+          <w:sz w:val="22"/>
+        </w:rPr>
+      </w:pPr>
+      <w:r>
+        <w:rPr>
+          <w:rFonts w:cstheme="minorHAnsi"/>
+          <w:bCs/>
+          <w:sz w:val="22"/>
+        </w:rPr>
+        <w:t>Policies and Procedures</w:t>
+      </w:r>
+    </w:p>
+    <w:p>
+      <w:pPr>
+        <w:pStyle w:val="ListParagraph"/>
+        <w:numPr>
+          <w:ilvl w:val="0"/>
+          <w:numId w:val="99"/>
+        </w:numPr>
+        <w:spacing w:after="0" w:line="240" w:lineRule="auto"/>
+        <w:rPr>
+          <w:rFonts w:cstheme="minorHAnsi"/>
+          <w:bCs/>
+          <w:sz w:val="22"/>
+        </w:rPr>
+      </w:pPr>
+      <w:r>
+        <w:rPr>
+          <w:rFonts w:cstheme="minorHAnsi"/>
+          <w:bCs/>
+          <w:sz w:val="22"/>
+        </w:rPr>
+        <w:t>Controls and Monitoring – proactive and reactive</w:t>
+      </w:r>
+    </w:p>
+    <w:p>
+      <w:pPr>
+        <w:pStyle w:val="ListParagraph"/>
+        <w:numPr>
+          <w:ilvl w:val="0"/>
+          <w:numId w:val="99"/>
+        </w:numPr>
+        <w:spacing w:after="0" w:line="240" w:lineRule="auto"/>
+        <w:rPr>
+          <w:rFonts w:cstheme="minorHAnsi"/>
+          <w:bCs/>
+          <w:sz w:val="22"/>
+        </w:rPr>
+      </w:pPr>
+      <w:r>
+        <w:rPr>
+          <w:rFonts w:cstheme="minorHAnsi"/>
+          <w:bCs/>
+          <w:sz w:val="22"/>
+        </w:rPr>
+        <w:t>Training and appropriate resourcing</w:t>
+      </w:r>
+    </w:p>
+    <w:p>
+      <w:pPr>
+        <w:pStyle w:val="ListParagraph"/>
+        <w:numPr>
+          <w:ilvl w:val="0"/>
+          <w:numId w:val="99"/>
+        </w:numPr>
+        <w:spacing w:after="0" w:line="240" w:lineRule="auto"/>
+        <w:rPr>
+          <w:rFonts w:cstheme="minorHAnsi"/>
+          <w:bCs/>
+          <w:sz w:val="22"/>
+        </w:rPr>
+      </w:pPr>
+      <w:r>
+        <w:rPr>
+          <w:rFonts w:cstheme="minorHAnsi"/>
+          <w:bCs/>
+          <w:sz w:val="22"/>
+        </w:rPr>
+        <w:t>Lead and Lag indicators</w:t>
+      </w:r>
+    </w:p>
+    <w:p>
+      <w:pPr>
+        <w:rPr>
+          <w:rFonts w:asciiTheme="minorHAnsi" w:hAnsiTheme="minorHAnsi" w:cstheme="minorHAnsi"/>
+          <w:bCs/>
+          <w:sz w:val="22"/>
+        </w:rPr>
+      </w:pPr>
+    </w:p>
+    <w:p>
+      <w:pPr>
+        <w:rPr>
+          <w:rFonts w:asciiTheme="minorHAnsi" w:hAnsiTheme="minorHAnsi" w:cstheme="minorHAnsi"/>
+          <w:bCs/>
+          <w:sz w:val="22"/>
+        </w:rPr>
+      </w:pPr>
+      <w:r>
+        <w:rPr>
+          <w:rFonts w:asciiTheme="minorHAnsi" w:hAnsiTheme="minorHAnsi" w:cstheme="minorHAnsi"/>
+          <w:bCs/>
+          <w:sz w:val="22"/>
+        </w:rPr>
+        <w:t xml:space="preserve">The </w:t>
+      </w:r>
+      <w:r>
+        <w:rPr>
+          <w:rFonts w:asciiTheme="minorHAnsi" w:hAnsiTheme="minorHAnsi" w:cstheme="minorHAnsi"/>
+          <w:b/>
+          <w:sz w:val="22"/>
+        </w:rPr>
+        <w:t>Plan – Do - Act – Check</w:t>
+      </w:r>
+      <w:r>
+        <w:rPr>
+          <w:rFonts w:asciiTheme="minorHAnsi" w:hAnsiTheme="minorHAnsi" w:cstheme="minorHAnsi"/>
+          <w:bCs/>
+          <w:sz w:val="22"/>
+        </w:rPr>
+        <w:t xml:space="preserve"> cycle will then be used to implement any complex areas of improvement.</w:t>
+      </w:r>
+    </w:p>
+    <w:p>
+      <w:pPr>
+        <w:rPr>
+          <w:rFonts w:asciiTheme="minorHAnsi" w:hAnsiTheme="minorHAnsi" w:cstheme="minorHAnsi"/>
+          <w:bCs/>
+          <w:sz w:val="22"/>
+        </w:rPr>
+      </w:pPr>
+    </w:p>
+    <w:p>
+      <w:pPr>
+        <w:rPr>
+          <w:rFonts w:asciiTheme="minorHAnsi" w:hAnsiTheme="minorHAnsi" w:cstheme="minorHAnsi"/>
+          <w:bCs/>
+          <w:sz w:val="22"/>
+        </w:rPr>
+      </w:pPr>
+      <w:r>
+        <w:rPr>
+          <w:rFonts w:asciiTheme="minorHAnsi" w:hAnsiTheme="minorHAnsi" w:cstheme="minorHAnsi"/>
+          <w:bCs/>
+          <w:sz w:val="22"/>
+        </w:rPr>
+        <w:t>Proactive review by management of controls and indicators will provide a transparent decision-making process. Using the consultative process created during implementation, a clear action plan will be created to implement and sustain change.</w:t>
+      </w:r>
+    </w:p>
+    <w:p>
+      <w:pPr>
+        <w:rPr>
+          <w:rFonts w:asciiTheme="minorHAnsi" w:hAnsiTheme="minorHAnsi" w:cstheme="minorHAnsi"/>
+          <w:bCs/>
+          <w:sz w:val="22"/>
+        </w:rPr>
+      </w:pPr>
+    </w:p>
+    <w:p>
+      <w:pPr>
+        <w:rPr>
+          <w:rFonts w:asciiTheme="minorHAnsi" w:hAnsiTheme="minorHAnsi" w:cstheme="minorHAnsi"/>
+          <w:bCs/>
+          <w:sz w:val="22"/>
+        </w:rPr>
+      </w:pPr>
+      <w:r>
+        <w:rPr>
+          <w:rFonts w:asciiTheme="minorHAnsi" w:hAnsiTheme="minorHAnsi" w:cstheme="minorHAnsi"/>
+          <w:bCs/>
+          <w:sz w:val="22"/>
+        </w:rPr>
+        <w:t>This collaborative plan will include the following information:</w:t>
+      </w:r>
+    </w:p>
+    <w:p>
+      <w:pPr>
+        <w:rPr>
+          <w:rFonts w:asciiTheme="minorHAnsi" w:hAnsiTheme="minorHAnsi" w:cstheme="minorHAnsi"/>
+          <w:bCs/>
+          <w:sz w:val="22"/>
+        </w:rPr>
+      </w:pPr>
+    </w:p>
+    <w:p>
+      <w:pPr>
+        <w:pStyle w:val="ListParagraph"/>
+        <w:numPr>
+          <w:ilvl w:val="0"/>
+          <w:numId w:val="100"/>
+        </w:numPr>
+        <w:spacing w:after="0" w:line="240" w:lineRule="auto"/>
+        <w:rPr>
+          <w:rFonts w:cstheme="minorHAnsi"/>
+          <w:bCs/>
+          <w:sz w:val="22"/>
+        </w:rPr>
+      </w:pPr>
+      <w:r>
+        <w:rPr>
+          <w:rFonts w:cstheme="minorHAnsi"/>
+          <w:bCs/>
+          <w:sz w:val="22"/>
+        </w:rPr>
+        <w:t>Action – detail of change to be implemented</w:t>
+      </w:r>
+    </w:p>
+    <w:p>
+      <w:pPr>
+        <w:pStyle w:val="ListParagraph"/>
+        <w:numPr>
+          <w:ilvl w:val="0"/>
+          <w:numId w:val="100"/>
+        </w:numPr>
+        <w:spacing w:after="0" w:line="240" w:lineRule="auto"/>
+        <w:rPr>
+          <w:rFonts w:cstheme="minorHAnsi"/>
+          <w:bCs/>
+          <w:sz w:val="22"/>
+        </w:rPr>
+      </w:pPr>
+      <w:r>
+        <w:rPr>
+          <w:rFonts w:cstheme="minorHAnsi"/>
+          <w:bCs/>
+          <w:sz w:val="22"/>
+        </w:rPr>
+        <w:t>Required outcome – measurable completion</w:t>
+      </w:r>
+    </w:p>
+    <w:p>
+      <w:pPr>
+        <w:pStyle w:val="ListParagraph"/>
+        <w:numPr>
+          <w:ilvl w:val="0"/>
+          <w:numId w:val="100"/>
+        </w:numPr>
+        <w:spacing w:after="0" w:line="240" w:lineRule="auto"/>
+        <w:rPr>
+          <w:rFonts w:cstheme="minorHAnsi"/>
+          <w:bCs/>
+          <w:sz w:val="22"/>
+        </w:rPr>
+      </w:pPr>
+      <w:r>
+        <w:rPr>
+          <w:rFonts w:cstheme="minorHAnsi"/>
+          <w:bCs/>
+          <w:sz w:val="22"/>
+        </w:rPr>
+        <w:t>Resourcing required – financial and other</w:t>
+      </w:r>
+    </w:p>
+    <w:p>
+      <w:pPr>
+        <w:pStyle w:val="ListParagraph"/>
+        <w:numPr>
+          <w:ilvl w:val="0"/>
+          <w:numId w:val="100"/>
+        </w:numPr>
+        <w:spacing w:after="0" w:line="240" w:lineRule="auto"/>
+        <w:rPr>
+          <w:rFonts w:cstheme="minorHAnsi"/>
+          <w:bCs/>
+          <w:sz w:val="22"/>
+        </w:rPr>
+      </w:pPr>
+      <w:r>
+        <w:rPr>
+          <w:rFonts w:cstheme="minorHAnsi"/>
+          <w:bCs/>
+          <w:sz w:val="22"/>
+        </w:rPr>
+        <w:t>Responsible person – using the established authority matrix</w:t>
+      </w:r>
+    </w:p>
+    <w:p>
+      <w:pPr>
+        <w:pStyle w:val="ListParagraph"/>
+        <w:numPr>
+          <w:ilvl w:val="0"/>
+          <w:numId w:val="100"/>
+        </w:numPr>
+        <w:spacing w:after="0" w:line="240" w:lineRule="auto"/>
+        <w:rPr>
+          <w:rFonts w:cstheme="minorHAnsi"/>
+          <w:bCs/>
+          <w:sz w:val="22"/>
+        </w:rPr>
+      </w:pPr>
+      <w:r>
+        <w:rPr>
+          <w:rFonts w:cstheme="minorHAnsi"/>
+          <w:bCs/>
+          <w:sz w:val="22"/>
+        </w:rPr>
+        <w:t>The target date for completion – specific date</w:t>
+      </w:r>
+    </w:p>
+    <w:p>
+      <w:pPr>
+        <w:pStyle w:val="ListParagraph"/>
+        <w:numPr>
+          <w:ilvl w:val="0"/>
+          <w:numId w:val="100"/>
+        </w:numPr>
+        <w:spacing w:after="0" w:line="240" w:lineRule="auto"/>
+        <w:rPr>
+          <w:rFonts w:cstheme="minorHAnsi"/>
+          <w:bCs/>
+          <w:sz w:val="22"/>
+        </w:rPr>
+      </w:pPr>
+      <w:r>
+        <w:rPr>
+          <w:rFonts w:cstheme="minorHAnsi"/>
+          <w:bCs/>
+          <w:sz w:val="22"/>
+        </w:rPr>
+        <w:t>Approvals and sign off -– using the established authority matrix</w:t>
+      </w:r>
+    </w:p>
+    <w:p>
+      <w:pPr>
+        <w:rPr>
+          <w:rFonts w:asciiTheme="minorHAnsi" w:hAnsiTheme="minorHAnsi" w:cstheme="minorHAnsi"/>
+          <w:bCs/>
+          <w:sz w:val="22"/>
+        </w:rPr>
+      </w:pPr>
+    </w:p>
+    <w:p>
+      <w:pPr>
+        <w:rPr>
+          <w:rFonts w:asciiTheme="minorHAnsi" w:hAnsiTheme="minorHAnsi" w:cstheme="minorHAnsi"/>
+          <w:bCs/>
+          <w:sz w:val="22"/>
+        </w:rPr>
+      </w:pPr>
+      <w:r>
+        <w:rPr>
+          <w:rFonts w:asciiTheme="minorHAnsi" w:hAnsiTheme="minorHAnsi" w:cstheme="minorHAnsi"/>
+          <w:bCs/>
+          <w:sz w:val="22"/>
+        </w:rPr>
+        <w:t>Effectiveness of change will be managed through the established controls and monitoring processes.</w:t>
+      </w:r>
+    </w:p>
+    <w:p>
+      <w:pPr>
+        <w:rPr>
+          <w:b/>
+          <w:color w:val="365F91" w:themeColor="accent1" w:themeShade="BF"/>
+          <w:sz w:val="22"/>
+        </w:rPr>
+      </w:pPr>
+    </w:p>
+    <w:p>
+      <w:pPr>
+        <w:rPr>
+          <w:b/>
+          <w:color w:val="365F91" w:themeColor="accent1" w:themeShade="BF"/>
+          <w:sz w:val="22"/>
+        </w:rPr>
+      </w:pPr>
+      <w:r>
+        <w:rPr>
+          <w:color w:val="365F91" w:themeColor="accent1" w:themeShade="BF"/>
+          <w:sz w:val="22"/>
+        </w:rPr>
+        <w:lastRenderedPageBreak/>
+        <w:t>(</w:t>
+      </w:r>
+      <w:r>
+        <w:rPr>
+          <w:color w:val="365F91" w:themeColor="accent1" w:themeShade="BF"/>
+          <w:sz w:val="22"/>
+        </w:rPr>
+        <w:t>28</w:t>
+      </w:r>
+      <w:r>
+        <w:rPr>
+          <w:color w:val="365F91" w:themeColor="accent1" w:themeShade="BF"/>
+          <w:sz w:val="22"/>
+        </w:rPr>
+        <w:t>)</w:t>
+      </w:r>
+      <w:r>
+        <w:rPr>
+          <w:b/>
+          <w:color w:val="365F91" w:themeColor="accent1" w:themeShade="BF"/>
+          <w:sz w:val="22"/>
+        </w:rPr>
+        <w:t xml:space="preserve"> Ensuring compliance with the WHS legislative framework to achieve, as a minimum, WHS legal requirements.</w:t>
+      </w:r>
+    </w:p>
+    <w:p>
+      <w:pPr>
+        <w:rPr>
+          <w:b/>
+          <w:color w:val="365F91" w:themeColor="accent1" w:themeShade="BF"/>
+          <w:sz w:val="22"/>
+        </w:rPr>
+      </w:pPr>
+    </w:p>
+    <w:p>
+      <w:pPr>
+        <w:rPr>
+          <w:rFonts w:cs="Arial"/>
+          <w:szCs w:val="20"/>
+        </w:rPr>
+      </w:pPr>
+      <w:r>
+        <w:rPr>
+          <w:rFonts w:cs="Arial"/>
+          <w:szCs w:val="20"/>
+        </w:rPr>
+        <w:t>I’ve ensured compliance with the WHS legislative frameworks to achieve the WHS legal requirements. I’ve done this by ensuring that policies and procedures are being applied effectively and comply with current legislative requirements. I’ve also ensured that drives to continuous improvements to the current processes. I’ve checked the Safe work Australia website to make sure that the company is meeting the requirements of the law and regulation. Occupational, Health and Safety is the legislation. The quality systems in place are the ISO 9001:2008, AS/NZS 4801:2001, ISO 14001:2004 and AS/NZS ISO 31000:2009</w:t>
       </w:r>
     </w:p>
     <w:p>
@@ -32769,110 +34758,22 @@
     </w:p>
     <w:p>
       <w:pPr>
-        <w:rPr>
-          <w:rStyle w:val="Strong"/>
-          <w:rFonts w:cs="Arial"/>
-          <w:b w:val="0"/>
-          <w:szCs w:val="20"/>
-          <w:bdr w:val="none" w:sz="0" w:space="0" w:color="auto" w:frame="1"/>
-          <w:shd w:val="clear" w:color="auto" w:fill="FFFFFF"/>
-        </w:rPr>
-      </w:pPr>
-    </w:p>
-    <w:p>
-      <w:pPr>
-        <w:rPr>
-          <w:rStyle w:val="Strong"/>
-          <w:rFonts w:cs="Arial"/>
-          <w:b w:val="0"/>
-          <w:szCs w:val="20"/>
-          <w:bdr w:val="none" w:sz="0" w:space="0" w:color="auto" w:frame="1"/>
-          <w:shd w:val="clear" w:color="auto" w:fill="FFFFFF"/>
-        </w:rPr>
-      </w:pPr>
-    </w:p>
-    <w:p>
-      <w:pPr>
-        <w:rPr>
-          <w:rStyle w:val="Strong"/>
-          <w:rFonts w:cs="Arial"/>
-          <w:b w:val="0"/>
-          <w:szCs w:val="20"/>
-          <w:bdr w:val="none" w:sz="0" w:space="0" w:color="auto" w:frame="1"/>
-          <w:shd w:val="clear" w:color="auto" w:fill="FFFFFF"/>
-        </w:rPr>
-      </w:pPr>
-    </w:p>
-    <w:p>
-      <w:pPr>
-        <w:rPr>
-          <w:b/>
-          <w:color w:val="365F91" w:themeColor="accent1" w:themeShade="BF"/>
-          <w:sz w:val="22"/>
-        </w:rPr>
-      </w:pPr>
-      <w:r>
-        <w:rPr>
-          <w:color w:val="365F91" w:themeColor="accent1" w:themeShade="BF"/>
-          <w:sz w:val="22"/>
-        </w:rPr>
-        <w:t>(</w:t>
-      </w:r>
-      <w:r>
-        <w:rPr>
-          <w:color w:val="365F91" w:themeColor="accent1" w:themeShade="BF"/>
-          <w:sz w:val="22"/>
-        </w:rPr>
-        <w:t>26</w:t>
-      </w:r>
-      <w:r>
-        <w:rPr>
-          <w:color w:val="365F91" w:themeColor="accent1" w:themeShade="BF"/>
-          <w:sz w:val="22"/>
-        </w:rPr>
-        <w:t>)</w:t>
-      </w:r>
-      <w:r>
-        <w:rPr>
-          <w:b/>
-          <w:color w:val="365F91" w:themeColor="accent1" w:themeShade="BF"/>
-          <w:sz w:val="22"/>
-        </w:rPr>
+        <w:pStyle w:val="H3"/>
+        <w:numPr>
+          <w:ilvl w:val="1"/>
+          <w:numId w:val="43"/>
+        </w:numPr>
+      </w:pPr>
+      <w:bookmarkStart w:id="49" w:name="_Toc5801861"/>
+      <w:r>
         <w:t xml:space="preserve"> </w:t>
       </w:r>
-      <w:r>
-        <w:rPr>
-          <w:b/>
-          <w:color w:val="365F91" w:themeColor="accent1" w:themeShade="BF"/>
-          <w:sz w:val="22"/>
-        </w:rPr>
-        <w:t>Development and implementation of Improvements to the WHS management system</w:t>
-      </w:r>
-    </w:p>
-    <w:p>
-      <w:pPr>
-        <w:rPr>
-          <w:rStyle w:val="Strong"/>
-          <w:rFonts w:cs="Arial"/>
-          <w:b w:val="0"/>
-          <w:szCs w:val="20"/>
-          <w:bdr w:val="none" w:sz="0" w:space="0" w:color="auto" w:frame="1"/>
-          <w:shd w:val="clear" w:color="auto" w:fill="FFFFFF"/>
-        </w:rPr>
-      </w:pPr>
-    </w:p>
-    <w:p>
-      <w:pPr>
-        <w:rPr>
-          <w:bCs/>
-        </w:rPr>
-      </w:pPr>
-      <w:r>
-        <w:rPr>
-          <w:bCs/>
-        </w:rPr>
-        <w:t>BizOps took a proactive approach to developing and implementing the new WHSMS by:</w:t>
-      </w:r>
+      <w:bookmarkStart w:id="50" w:name="_Toc10125538"/>
+      <w:r>
+        <w:t>Summary of key points</w:t>
+      </w:r>
+      <w:bookmarkEnd w:id="49"/>
+      <w:bookmarkEnd w:id="50"/>
     </w:p>
     <w:p>
       <w:pPr>
@@ -32882,16 +34783,21 @@
           <w:numId w:val="87"/>
         </w:numPr>
         <w:rPr>
-          <w:bCs/>
-          <w:lang w:eastAsia="en-AU"/>
-        </w:rPr>
-      </w:pPr>
-      <w:r>
-        <w:rPr>
-          <w:bCs/>
-          <w:lang w:eastAsia="en-AU"/>
-        </w:rPr>
-        <w:t>Researching new and more effective equipment, systems and work practices;</w:t>
+          <w:lang w:eastAsia="en-AU"/>
+        </w:rPr>
+      </w:pPr>
+      <w:r>
+        <w:rPr>
+          <w:rFonts w:cs="Arial"/>
+          <w:lang w:eastAsia="en-AU"/>
+        </w:rPr>
+        <w:t>establish</w:t>
+      </w:r>
+      <w:r>
+        <w:rPr>
+          <w:lang w:eastAsia="en-AU"/>
+        </w:rPr>
+        <w:t xml:space="preserve"> the WHS Risk Assessment Plan and the Risk Control Plan including the FMEA</w:t>
       </w:r>
     </w:p>
     <w:p>
@@ -32902,16 +34808,14 @@
           <w:numId w:val="87"/>
         </w:numPr>
         <w:rPr>
-          <w:bCs/>
-          <w:lang w:eastAsia="en-AU"/>
-        </w:rPr>
-      </w:pPr>
-      <w:r>
-        <w:rPr>
-          <w:bCs/>
-          <w:lang w:eastAsia="en-AU"/>
-        </w:rPr>
-        <w:t>Seeking advice on how to address legislative/regulatory requirements;</w:t>
+          <w:lang w:eastAsia="en-AU"/>
+        </w:rPr>
+      </w:pPr>
+      <w:r>
+        <w:rPr>
+          <w:lang w:eastAsia="en-AU"/>
+        </w:rPr>
+        <w:t>all business activities must undergo risk assessment prior to commencing and then undergo risk management throughout</w:t>
       </w:r>
     </w:p>
     <w:p>
@@ -32922,36 +34826,47 @@
           <w:numId w:val="87"/>
         </w:numPr>
         <w:rPr>
-          <w:bCs/>
-          <w:lang w:eastAsia="en-AU"/>
-        </w:rPr>
-      </w:pPr>
-      <w:r>
-        <w:rPr>
-          <w:bCs/>
-          <w:lang w:eastAsia="en-AU"/>
-        </w:rPr>
-        <w:t>Setting deadlines for implementing changes;</w:t>
-      </w:r>
-    </w:p>
-    <w:p>
-      <w:pPr>
-        <w:pStyle w:val="text"/>
+          <w:lang w:eastAsia="en-AU"/>
+        </w:rPr>
+      </w:pPr>
+      <w:r>
+        <w:rPr>
+          <w:lang w:eastAsia="en-AU"/>
+        </w:rPr>
+        <w:t>risk identification, analysis, evaluation and treatment must be reported and recorded in the BizOps risk register.</w:t>
+      </w:r>
+    </w:p>
+    <w:p>
+      <w:pPr>
+        <w:pStyle w:val="ListParagraph"/>
         <w:numPr>
           <w:ilvl w:val="0"/>
           <w:numId w:val="87"/>
         </w:numPr>
         <w:rPr>
+          <w:rFonts w:ascii="Arial" w:hAnsi="Arial" w:cs="Arial"/>
           <w:bCs/>
-          <w:lang w:eastAsia="en-AU"/>
-        </w:rPr>
-      </w:pPr>
-      <w:r>
-        <w:rPr>
+        </w:rPr>
+      </w:pPr>
+      <w:r>
+        <w:rPr>
+          <w:rFonts w:ascii="Arial" w:hAnsi="Arial" w:cs="Arial"/>
           <w:bCs/>
-          <w:lang w:eastAsia="en-AU"/>
-        </w:rPr>
-        <w:t>Clearly assigning responsibility;</w:t>
+        </w:rPr>
+        <w:t xml:space="preserve">expert </w:t>
+      </w:r>
+      <w:r>
+        <w:rPr>
+          <w:rFonts w:ascii="Arial" w:hAnsi="Arial" w:cs="Arial"/>
+          <w:bCs/>
+        </w:rPr>
+        <w:t xml:space="preserve">advice will be required </w:t>
+      </w:r>
+      <w:r>
+        <w:rPr>
+          <w:rFonts w:ascii="Arial" w:hAnsi="Arial" w:cs="Arial"/>
+        </w:rPr>
+        <w:t>to ensure minimal impact on stakeholders and proper compliance with relevant legislation/regulations</w:t>
       </w:r>
     </w:p>
     <w:p>
@@ -32962,16 +34877,14 @@
           <w:numId w:val="87"/>
         </w:numPr>
         <w:rPr>
-          <w:bCs/>
-          <w:lang w:eastAsia="en-AU"/>
-        </w:rPr>
-      </w:pPr>
-      <w:r>
-        <w:rPr>
-          <w:bCs/>
-          <w:lang w:eastAsia="en-AU"/>
-        </w:rPr>
-        <w:t>Monitoring the implementation process;</w:t>
+          <w:lang w:eastAsia="en-AU"/>
+        </w:rPr>
+      </w:pPr>
+      <w:r>
+        <w:rPr>
+          <w:lang w:eastAsia="en-AU"/>
+        </w:rPr>
+        <w:t>additional resources required including delivery van, video conferencing equipment</w:t>
       </w:r>
     </w:p>
     <w:p>
@@ -32982,356 +34895,13 @@
           <w:numId w:val="87"/>
         </w:numPr>
         <w:rPr>
-          <w:bCs/>
-          <w:lang w:eastAsia="en-AU"/>
-        </w:rPr>
-      </w:pPr>
-      <w:r>
-        <w:rPr>
-          <w:bCs/>
-          <w:lang w:eastAsia="en-AU"/>
-        </w:rPr>
-        <w:t>Implementing a procedure to review the revised arrangements to assess their effectiveness and value to the organisation.</w:t>
-      </w:r>
-    </w:p>
-    <w:p>
-      <w:pPr>
-        <w:rPr>
-          <w:rStyle w:val="Strong"/>
-          <w:rFonts w:cs="Arial"/>
-          <w:b w:val="0"/>
-          <w:szCs w:val="20"/>
-          <w:bdr w:val="none" w:sz="0" w:space="0" w:color="auto" w:frame="1"/>
-          <w:shd w:val="clear" w:color="auto" w:fill="FFFFFF"/>
-        </w:rPr>
-      </w:pPr>
-    </w:p>
-    <w:p>
-      <w:pPr>
-        <w:rPr>
-          <w:rStyle w:val="Strong"/>
-          <w:rFonts w:cs="Arial"/>
-          <w:b w:val="0"/>
-          <w:szCs w:val="20"/>
-          <w:bdr w:val="none" w:sz="0" w:space="0" w:color="auto" w:frame="1"/>
-          <w:shd w:val="clear" w:color="auto" w:fill="FFFFFF"/>
-        </w:rPr>
-      </w:pPr>
-    </w:p>
-    <w:p>
-      <w:pPr>
-        <w:rPr>
-          <w:b/>
-          <w:color w:val="365F91" w:themeColor="accent1" w:themeShade="BF"/>
-          <w:sz w:val="22"/>
-        </w:rPr>
-      </w:pPr>
-      <w:r>
-        <w:rPr>
-          <w:color w:val="365F91" w:themeColor="accent1" w:themeShade="BF"/>
-          <w:sz w:val="22"/>
-        </w:rPr>
-        <w:t>(</w:t>
-      </w:r>
-      <w:r>
-        <w:rPr>
-          <w:color w:val="365F91" w:themeColor="accent1" w:themeShade="BF"/>
-          <w:sz w:val="22"/>
-        </w:rPr>
-        <w:t>27</w:t>
-      </w:r>
-      <w:r>
-        <w:rPr>
-          <w:color w:val="365F91" w:themeColor="accent1" w:themeShade="BF"/>
-          <w:sz w:val="22"/>
-        </w:rPr>
-        <w:t>)</w:t>
-      </w:r>
-      <w:r>
-        <w:rPr>
-          <w:b/>
-          <w:color w:val="365F91" w:themeColor="accent1" w:themeShade="BF"/>
-          <w:sz w:val="22"/>
-        </w:rPr>
-        <w:t xml:space="preserve"> Plans that were developed to manage relatively complex WHS management tasks with an awareness of how they may contribute to longer-term</w:t>
-      </w:r>
-      <w:r>
-        <w:rPr>
-          <w:b/>
-          <w:color w:val="365F91" w:themeColor="accent1" w:themeShade="BF"/>
-          <w:sz w:val="22"/>
-        </w:rPr>
-        <w:t xml:space="preserve"> operational and strategic goals.</w:t>
-      </w:r>
-      <w:r>
-        <w:rPr>
-          <w:b/>
-          <w:color w:val="365F91" w:themeColor="accent1" w:themeShade="BF"/>
-          <w:sz w:val="22"/>
-        </w:rPr>
-        <w:t xml:space="preserve"> </w:t>
-      </w:r>
-    </w:p>
-    <w:p>
-      <w:pPr>
-        <w:rPr>
-          <w:rStyle w:val="Strong"/>
-          <w:rFonts w:cs="Arial"/>
-          <w:b w:val="0"/>
-          <w:szCs w:val="20"/>
-          <w:bdr w:val="none" w:sz="0" w:space="0" w:color="auto" w:frame="1"/>
-          <w:shd w:val="clear" w:color="auto" w:fill="FFFFFF"/>
-        </w:rPr>
-      </w:pPr>
-    </w:p>
-    <w:p>
-      <w:pPr>
-        <w:rPr>
-          <w:rStyle w:val="Strong"/>
-          <w:rFonts w:cs="Arial"/>
-          <w:b w:val="0"/>
-          <w:szCs w:val="20"/>
-          <w:bdr w:val="none" w:sz="0" w:space="0" w:color="auto" w:frame="1"/>
-          <w:shd w:val="clear" w:color="auto" w:fill="FFFFFF"/>
-        </w:rPr>
-      </w:pPr>
-    </w:p>
-    <w:p>
-      <w:pPr>
-        <w:rPr>
-          <w:rStyle w:val="Strong"/>
-          <w:rFonts w:cs="Arial"/>
-          <w:b w:val="0"/>
-          <w:szCs w:val="20"/>
-          <w:bdr w:val="none" w:sz="0" w:space="0" w:color="auto" w:frame="1"/>
-          <w:shd w:val="clear" w:color="auto" w:fill="FFFFFF"/>
-        </w:rPr>
-      </w:pPr>
-      <w:r>
-        <w:rPr>
-          <w:color w:val="365F91" w:themeColor="accent1" w:themeShade="BF"/>
-          <w:sz w:val="22"/>
-        </w:rPr>
-        <w:t>(</w:t>
-      </w:r>
-      <w:r>
-        <w:rPr>
-          <w:color w:val="365F91" w:themeColor="accent1" w:themeShade="BF"/>
-          <w:sz w:val="22"/>
-        </w:rPr>
-        <w:t>28</w:t>
-      </w:r>
-      <w:r>
-        <w:rPr>
-          <w:color w:val="365F91" w:themeColor="accent1" w:themeShade="BF"/>
-          <w:sz w:val="22"/>
-        </w:rPr>
-        <w:t>)</w:t>
-      </w:r>
-      <w:r>
-        <w:rPr>
-          <w:b/>
-          <w:color w:val="365F91" w:themeColor="accent1" w:themeShade="BF"/>
-          <w:sz w:val="22"/>
-        </w:rPr>
-        <w:t xml:space="preserve"> Ensuring compliance with the WHS legislative framework to achieve, as a minimum, WHS legal requirements.</w:t>
-      </w:r>
-    </w:p>
-    <w:p>
-      <w:pPr>
-        <w:rPr>
-          <w:rStyle w:val="Strong"/>
-          <w:rFonts w:cs="Arial"/>
-          <w:b w:val="0"/>
-          <w:szCs w:val="20"/>
-          <w:bdr w:val="none" w:sz="0" w:space="0" w:color="auto" w:frame="1"/>
-          <w:shd w:val="clear" w:color="auto" w:fill="FFFFFF"/>
-        </w:rPr>
-      </w:pPr>
-    </w:p>
-    <w:p>
-      <w:pPr>
-        <w:rPr>
-          <w:rStyle w:val="Strong"/>
-          <w:rFonts w:cs="Arial"/>
-          <w:b w:val="0"/>
-          <w:szCs w:val="20"/>
-          <w:bdr w:val="none" w:sz="0" w:space="0" w:color="auto" w:frame="1"/>
-          <w:shd w:val="clear" w:color="auto" w:fill="FFFFFF"/>
-        </w:rPr>
-      </w:pPr>
-    </w:p>
-    <w:p>
-      <w:pPr>
-        <w:rPr>
-          <w:rStyle w:val="Strong"/>
-          <w:rFonts w:cs="Arial"/>
-          <w:b w:val="0"/>
-          <w:szCs w:val="20"/>
-          <w:bdr w:val="none" w:sz="0" w:space="0" w:color="auto" w:frame="1"/>
-          <w:shd w:val="clear" w:color="auto" w:fill="FFFFFF"/>
-        </w:rPr>
-      </w:pPr>
-    </w:p>
-    <w:p>
-      <w:pPr>
-        <w:rPr>
-          <w:rStyle w:val="Strong"/>
-          <w:rFonts w:cs="Arial"/>
-          <w:b w:val="0"/>
-          <w:szCs w:val="20"/>
-          <w:bdr w:val="none" w:sz="0" w:space="0" w:color="auto" w:frame="1"/>
-          <w:shd w:val="clear" w:color="auto" w:fill="FFFFFF"/>
-        </w:rPr>
-      </w:pPr>
-    </w:p>
-    <w:p>
-      <w:pPr>
-        <w:pStyle w:val="H3"/>
-        <w:numPr>
-          <w:ilvl w:val="1"/>
-          <w:numId w:val="43"/>
-        </w:numPr>
-      </w:pPr>
-      <w:bookmarkStart w:id="49" w:name="_Toc5801861"/>
-      <w:r>
-        <w:t xml:space="preserve"> </w:t>
-      </w:r>
-      <w:bookmarkStart w:id="50" w:name="_Toc10125538"/>
-      <w:r>
-        <w:t>Summary of key points</w:t>
-      </w:r>
-      <w:bookmarkEnd w:id="49"/>
-      <w:bookmarkEnd w:id="50"/>
-    </w:p>
-    <w:p>
-      <w:pPr>
-        <w:pStyle w:val="text"/>
-        <w:numPr>
-          <w:ilvl w:val="0"/>
-          <w:numId w:val="87"/>
-        </w:numPr>
-        <w:rPr>
-          <w:lang w:eastAsia="en-AU"/>
-        </w:rPr>
-      </w:pPr>
-      <w:r>
-        <w:rPr>
-          <w:rFonts w:cs="Arial"/>
-          <w:lang w:eastAsia="en-AU"/>
-        </w:rPr>
-        <w:t>establish</w:t>
-      </w:r>
-      <w:r>
-        <w:rPr>
-          <w:lang w:eastAsia="en-AU"/>
-        </w:rPr>
-        <w:t xml:space="preserve"> the WHS Risk Assessment Plan and the Risk Control Plan including the FMEA</w:t>
-      </w:r>
-    </w:p>
-    <w:p>
-      <w:pPr>
-        <w:pStyle w:val="text"/>
-        <w:numPr>
-          <w:ilvl w:val="0"/>
-          <w:numId w:val="87"/>
-        </w:numPr>
-        <w:rPr>
-          <w:lang w:eastAsia="en-AU"/>
-        </w:rPr>
-      </w:pPr>
-      <w:r>
-        <w:rPr>
-          <w:lang w:eastAsia="en-AU"/>
-        </w:rPr>
-        <w:t>all business activities must undergo risk assessment prior to commencing and then undergo risk management throughout</w:t>
-      </w:r>
-    </w:p>
-    <w:p>
-      <w:pPr>
-        <w:pStyle w:val="text"/>
-        <w:numPr>
-          <w:ilvl w:val="0"/>
-          <w:numId w:val="87"/>
-        </w:numPr>
-        <w:rPr>
-          <w:lang w:eastAsia="en-AU"/>
-        </w:rPr>
-      </w:pPr>
-      <w:r>
-        <w:rPr>
-          <w:lang w:eastAsia="en-AU"/>
-        </w:rPr>
-        <w:t>risk identification, analysis, evaluation and treatment must be reported and recorded in the BizOps risk register.</w:t>
-      </w:r>
-    </w:p>
-    <w:p>
-      <w:pPr>
-        <w:pStyle w:val="ListParagraph"/>
-        <w:numPr>
-          <w:ilvl w:val="0"/>
-          <w:numId w:val="87"/>
-        </w:numPr>
-        <w:rPr>
-          <w:rFonts w:ascii="Arial" w:hAnsi="Arial" w:cs="Arial"/>
-          <w:bCs/>
-        </w:rPr>
-      </w:pPr>
-      <w:r>
-        <w:rPr>
-          <w:rFonts w:ascii="Arial" w:hAnsi="Arial" w:cs="Arial"/>
-          <w:bCs/>
-        </w:rPr>
-        <w:t xml:space="preserve">expert </w:t>
-      </w:r>
-      <w:r>
-        <w:rPr>
-          <w:rFonts w:ascii="Arial" w:hAnsi="Arial" w:cs="Arial"/>
-          <w:bCs/>
-        </w:rPr>
-        <w:t xml:space="preserve">advice will be required </w:t>
-      </w:r>
-      <w:r>
-        <w:rPr>
-          <w:rFonts w:ascii="Arial" w:hAnsi="Arial" w:cs="Arial"/>
-        </w:rPr>
-        <w:t>to ensure minimal impact on stakeholders and proper compliance with relevant legislation/regulations</w:t>
-      </w:r>
-    </w:p>
-    <w:p>
-      <w:pPr>
-        <w:pStyle w:val="text"/>
-        <w:numPr>
-          <w:ilvl w:val="0"/>
-          <w:numId w:val="87"/>
-        </w:numPr>
-        <w:rPr>
-          <w:lang w:eastAsia="en-AU"/>
-        </w:rPr>
-      </w:pPr>
-      <w:r>
-        <w:rPr>
-          <w:lang w:eastAsia="en-AU"/>
-        </w:rPr>
-        <w:t>additional resources required including delivery van, video conferencing equipment</w:t>
-      </w:r>
-    </w:p>
-    <w:p>
-      <w:pPr>
-        <w:pStyle w:val="text"/>
-        <w:numPr>
-          <w:ilvl w:val="0"/>
-          <w:numId w:val="87"/>
-        </w:numPr>
-        <w:rPr>
-          <w:lang w:eastAsia="en-AU"/>
-        </w:rPr>
-      </w:pPr>
-      <w:r>
-        <w:rPr>
-          <w:lang w:eastAsia="en-AU"/>
-        </w:rPr>
-        <w:lastRenderedPageBreak/>
+          <w:lang w:eastAsia="en-AU"/>
+        </w:rPr>
+      </w:pPr>
+      <w:r>
+        <w:rPr>
+          <w:lang w:eastAsia="en-AU"/>
+        </w:rPr>
         <w:t>a training consultant will be required to provide additional training resources</w:t>
       </w:r>
     </w:p>
@@ -33935,7 +35505,6 @@
           <w:bdr w:val="none" w:sz="0" w:space="0" w:color="auto" w:frame="1"/>
           <w:shd w:val="clear" w:color="auto" w:fill="FFFFFF"/>
         </w:rPr>
-        <w:lastRenderedPageBreak/>
         <w:t>Contractors</w:t>
       </w:r>
       <w:r>
@@ -34859,7 +36428,6 @@
                 <w:docPartUnique/>
               </w:docPartObj>
             </w:sdtPr>
-            <w:sdtEndPr/>
             <w:sdtContent>
               <w:sdt>
                 <w:sdtPr>
@@ -34869,7 +36437,6 @@
                     <w:docPartUnique/>
                   </w:docPartObj>
                 </w:sdtPr>
-                <w:sdtEndPr/>
                 <w:sdtContent>
                   <w:r>
                     <w:t xml:space="preserve">Page </w:t>
@@ -34895,27 +36462,14 @@
                   <w:r>
                     <w:t xml:space="preserve"> of </w:t>
                   </w:r>
-                  <w:r>
-                    <w:fldChar w:fldCharType="begin"/>
-                  </w:r>
-                  <w:r>
-                    <w:instrText xml:space="preserve"> NUMPAGES  </w:instrText>
-                  </w:r>
-                  <w:r>
-                    <w:fldChar w:fldCharType="separate"/>
-                  </w:r>
-                  <w:r>
-                    <w:rPr>
-                      <w:noProof/>
-                    </w:rPr>
-                    <w:t>45</w:t>
-                  </w:r>
-                  <w:r>
-                    <w:rPr>
-                      <w:noProof/>
-                    </w:rPr>
-                    <w:fldChar w:fldCharType="end"/>
-                  </w:r>
+                  <w:fldSimple w:instr=" NUMPAGES  ">
+                    <w:r>
+                      <w:rPr>
+                        <w:noProof/>
+                      </w:rPr>
+                      <w:t>45</w:t>
+                    </w:r>
+                  </w:fldSimple>
                 </w:sdtContent>
               </w:sdt>
             </w:sdtContent>
@@ -35396,7 +36950,6 @@
                 <w:docPartUnique/>
               </w:docPartObj>
             </w:sdtPr>
-            <w:sdtEndPr/>
             <w:sdtContent>
               <w:sdt>
                 <w:sdtPr>
@@ -35410,7 +36963,6 @@
                     <w:docPartUnique/>
                   </w:docPartObj>
                 </w:sdtPr>
-                <w:sdtEndPr/>
                 <w:sdtContent>
                   <w:r>
                     <w:rPr>
@@ -38784,6 +40336,119 @@
     </w:lvl>
   </w:abstractNum>
   <w:abstractNum w:abstractNumId="28" w15:restartNumberingAfterBreak="0">
+    <w:nsid w:val="287970FB"/>
+    <w:multiLevelType w:val="hybridMultilevel"/>
+    <w:tmpl w:val="586EE584"/>
+    <w:lvl w:ilvl="0" w:tplc="0C090001">
+      <w:start w:val="1"/>
+      <w:numFmt w:val="bullet"/>
+      <w:lvlText w:val=""/>
+      <w:lvlJc w:val="left"/>
+      <w:pPr>
+        <w:ind w:left="720" w:hanging="360"/>
+      </w:pPr>
+      <w:rPr>
+        <w:rFonts w:ascii="Symbol" w:hAnsi="Symbol" w:hint="default"/>
+      </w:rPr>
+    </w:lvl>
+    <w:lvl w:ilvl="1" w:tplc="0C090003" w:tentative="1">
+      <w:start w:val="1"/>
+      <w:numFmt w:val="bullet"/>
+      <w:lvlText w:val="o"/>
+      <w:lvlJc w:val="left"/>
+      <w:pPr>
+        <w:ind w:left="1440" w:hanging="360"/>
+      </w:pPr>
+      <w:rPr>
+        <w:rFonts w:ascii="Courier New" w:hAnsi="Courier New" w:cs="Courier New" w:hint="default"/>
+      </w:rPr>
+    </w:lvl>
+    <w:lvl w:ilvl="2" w:tplc="0C090005" w:tentative="1">
+      <w:start w:val="1"/>
+      <w:numFmt w:val="bullet"/>
+      <w:lvlText w:val=""/>
+      <w:lvlJc w:val="left"/>
+      <w:pPr>
+        <w:ind w:left="2160" w:hanging="360"/>
+      </w:pPr>
+      <w:rPr>
+        <w:rFonts w:ascii="Wingdings" w:hAnsi="Wingdings" w:hint="default"/>
+      </w:rPr>
+    </w:lvl>
+    <w:lvl w:ilvl="3" w:tplc="0C090001" w:tentative="1">
+      <w:start w:val="1"/>
+      <w:numFmt w:val="bullet"/>
+      <w:lvlText w:val=""/>
+      <w:lvlJc w:val="left"/>
+      <w:pPr>
+        <w:ind w:left="2880" w:hanging="360"/>
+      </w:pPr>
+      <w:rPr>
+        <w:rFonts w:ascii="Symbol" w:hAnsi="Symbol" w:hint="default"/>
+      </w:rPr>
+    </w:lvl>
+    <w:lvl w:ilvl="4" w:tplc="0C090003" w:tentative="1">
+      <w:start w:val="1"/>
+      <w:numFmt w:val="bullet"/>
+      <w:lvlText w:val="o"/>
+      <w:lvlJc w:val="left"/>
+      <w:pPr>
+        <w:ind w:left="3600" w:hanging="360"/>
+      </w:pPr>
+      <w:rPr>
+        <w:rFonts w:ascii="Courier New" w:hAnsi="Courier New" w:cs="Courier New" w:hint="default"/>
+      </w:rPr>
+    </w:lvl>
+    <w:lvl w:ilvl="5" w:tplc="0C090005" w:tentative="1">
+      <w:start w:val="1"/>
+      <w:numFmt w:val="bullet"/>
+      <w:lvlText w:val=""/>
+      <w:lvlJc w:val="left"/>
+      <w:pPr>
+        <w:ind w:left="4320" w:hanging="360"/>
+      </w:pPr>
+      <w:rPr>
+        <w:rFonts w:ascii="Wingdings" w:hAnsi="Wingdings" w:hint="default"/>
+      </w:rPr>
+    </w:lvl>
+    <w:lvl w:ilvl="6" w:tplc="0C090001" w:tentative="1">
+      <w:start w:val="1"/>
+      <w:numFmt w:val="bullet"/>
+      <w:lvlText w:val=""/>
+      <w:lvlJc w:val="left"/>
+      <w:pPr>
+        <w:ind w:left="5040" w:hanging="360"/>
+      </w:pPr>
+      <w:rPr>
+        <w:rFonts w:ascii="Symbol" w:hAnsi="Symbol" w:hint="default"/>
+      </w:rPr>
+    </w:lvl>
+    <w:lvl w:ilvl="7" w:tplc="0C090003" w:tentative="1">
+      <w:start w:val="1"/>
+      <w:numFmt w:val="bullet"/>
+      <w:lvlText w:val="o"/>
+      <w:lvlJc w:val="left"/>
+      <w:pPr>
+        <w:ind w:left="5760" w:hanging="360"/>
+      </w:pPr>
+      <w:rPr>
+        <w:rFonts w:ascii="Courier New" w:hAnsi="Courier New" w:cs="Courier New" w:hint="default"/>
+      </w:rPr>
+    </w:lvl>
+    <w:lvl w:ilvl="8" w:tplc="0C090005" w:tentative="1">
+      <w:start w:val="1"/>
+      <w:numFmt w:val="bullet"/>
+      <w:lvlText w:val=""/>
+      <w:lvlJc w:val="left"/>
+      <w:pPr>
+        <w:ind w:left="6480" w:hanging="360"/>
+      </w:pPr>
+      <w:rPr>
+        <w:rFonts w:ascii="Wingdings" w:hAnsi="Wingdings" w:hint="default"/>
+      </w:rPr>
+    </w:lvl>
+  </w:abstractNum>
+  <w:abstractNum w:abstractNumId="29" w15:restartNumberingAfterBreak="0">
     <w:nsid w:val="29DA388B"/>
     <w:multiLevelType w:val="hybridMultilevel"/>
     <w:tmpl w:val="DD48BB1A"/>
@@ -38896,7 +40561,7 @@
       </w:rPr>
     </w:lvl>
   </w:abstractNum>
-  <w:abstractNum w:abstractNumId="29" w15:restartNumberingAfterBreak="0">
+  <w:abstractNum w:abstractNumId="30" w15:restartNumberingAfterBreak="0">
     <w:nsid w:val="29E560E7"/>
     <w:multiLevelType w:val="hybridMultilevel"/>
     <w:tmpl w:val="88F81FA2"/>
@@ -39009,7 +40674,7 @@
       </w:rPr>
     </w:lvl>
   </w:abstractNum>
-  <w:abstractNum w:abstractNumId="30" w15:restartNumberingAfterBreak="0">
+  <w:abstractNum w:abstractNumId="31" w15:restartNumberingAfterBreak="0">
     <w:nsid w:val="2A8C0813"/>
     <w:multiLevelType w:val="hybridMultilevel"/>
     <w:tmpl w:val="D9FE941A"/>
@@ -39122,7 +40787,7 @@
       </w:rPr>
     </w:lvl>
   </w:abstractNum>
-  <w:abstractNum w:abstractNumId="31" w15:restartNumberingAfterBreak="0">
+  <w:abstractNum w:abstractNumId="32" w15:restartNumberingAfterBreak="0">
     <w:nsid w:val="2BEB14E0"/>
     <w:multiLevelType w:val="hybridMultilevel"/>
     <w:tmpl w:val="2242CAFE"/>
@@ -39235,7 +40900,7 @@
       </w:rPr>
     </w:lvl>
   </w:abstractNum>
-  <w:abstractNum w:abstractNumId="32" w15:restartNumberingAfterBreak="0">
+  <w:abstractNum w:abstractNumId="33" w15:restartNumberingAfterBreak="0">
     <w:nsid w:val="2CF314E4"/>
     <w:multiLevelType w:val="hybridMultilevel"/>
     <w:tmpl w:val="4D563B3C"/>
@@ -39348,7 +41013,7 @@
       </w:rPr>
     </w:lvl>
   </w:abstractNum>
-  <w:abstractNum w:abstractNumId="33" w15:restartNumberingAfterBreak="0">
+  <w:abstractNum w:abstractNumId="34" w15:restartNumberingAfterBreak="0">
     <w:nsid w:val="2F0C22E6"/>
     <w:multiLevelType w:val="hybridMultilevel"/>
     <w:tmpl w:val="C4BA945A"/>
@@ -39461,7 +41126,7 @@
       </w:rPr>
     </w:lvl>
   </w:abstractNum>
-  <w:abstractNum w:abstractNumId="34" w15:restartNumberingAfterBreak="0">
+  <w:abstractNum w:abstractNumId="35" w15:restartNumberingAfterBreak="0">
     <w:nsid w:val="32343842"/>
     <w:multiLevelType w:val="hybridMultilevel"/>
     <w:tmpl w:val="36CEC660"/>
@@ -39576,7 +41241,7 @@
       </w:rPr>
     </w:lvl>
   </w:abstractNum>
-  <w:abstractNum w:abstractNumId="35" w15:restartNumberingAfterBreak="0">
+  <w:abstractNum w:abstractNumId="36" w15:restartNumberingAfterBreak="0">
     <w:nsid w:val="32B62D97"/>
     <w:multiLevelType w:val="hybridMultilevel"/>
     <w:tmpl w:val="5180EE50"/>
@@ -39689,7 +41354,7 @@
       </w:rPr>
     </w:lvl>
   </w:abstractNum>
-  <w:abstractNum w:abstractNumId="36" w15:restartNumberingAfterBreak="0">
+  <w:abstractNum w:abstractNumId="37" w15:restartNumberingAfterBreak="0">
     <w:nsid w:val="34002916"/>
     <w:multiLevelType w:val="hybridMultilevel"/>
     <w:tmpl w:val="C0AAC744"/>
@@ -39802,7 +41467,7 @@
       </w:rPr>
     </w:lvl>
   </w:abstractNum>
-  <w:abstractNum w:abstractNumId="37" w15:restartNumberingAfterBreak="0">
+  <w:abstractNum w:abstractNumId="38" w15:restartNumberingAfterBreak="0">
     <w:nsid w:val="35681BD5"/>
     <w:multiLevelType w:val="hybridMultilevel"/>
     <w:tmpl w:val="F5C2BEAA"/>
@@ -39915,7 +41580,7 @@
       </w:rPr>
     </w:lvl>
   </w:abstractNum>
-  <w:abstractNum w:abstractNumId="38" w15:restartNumberingAfterBreak="0">
+  <w:abstractNum w:abstractNumId="39" w15:restartNumberingAfterBreak="0">
     <w:nsid w:val="37144BF1"/>
     <w:multiLevelType w:val="hybridMultilevel"/>
     <w:tmpl w:val="65701A02"/>
@@ -40028,7 +41693,7 @@
       </w:rPr>
     </w:lvl>
   </w:abstractNum>
-  <w:abstractNum w:abstractNumId="39" w15:restartNumberingAfterBreak="0">
+  <w:abstractNum w:abstractNumId="40" w15:restartNumberingAfterBreak="0">
     <w:nsid w:val="372E0BD1"/>
     <w:multiLevelType w:val="hybridMultilevel"/>
     <w:tmpl w:val="242AAEB6"/>
@@ -40115,7 +41780,7 @@
       </w:pPr>
     </w:lvl>
   </w:abstractNum>
-  <w:abstractNum w:abstractNumId="40" w15:restartNumberingAfterBreak="0">
+  <w:abstractNum w:abstractNumId="41" w15:restartNumberingAfterBreak="0">
     <w:nsid w:val="38E15100"/>
     <w:multiLevelType w:val="hybridMultilevel"/>
     <w:tmpl w:val="7E62EAAA"/>
@@ -40228,7 +41893,7 @@
       </w:rPr>
     </w:lvl>
   </w:abstractNum>
-  <w:abstractNum w:abstractNumId="41" w15:restartNumberingAfterBreak="0">
+  <w:abstractNum w:abstractNumId="42" w15:restartNumberingAfterBreak="0">
     <w:nsid w:val="3C170DC2"/>
     <w:multiLevelType w:val="hybridMultilevel"/>
     <w:tmpl w:val="85A0C828"/>
@@ -40341,7 +42006,93 @@
       </w:rPr>
     </w:lvl>
   </w:abstractNum>
-  <w:abstractNum w:abstractNumId="42" w15:restartNumberingAfterBreak="0">
+  <w:abstractNum w:abstractNumId="43" w15:restartNumberingAfterBreak="0">
+    <w:nsid w:val="3C2D508D"/>
+    <w:multiLevelType w:val="hybridMultilevel"/>
+    <w:tmpl w:val="E658440A"/>
+    <w:lvl w:ilvl="0" w:tplc="0C09000F">
+      <w:start w:val="1"/>
+      <w:numFmt w:val="decimal"/>
+      <w:lvlText w:val="%1."/>
+      <w:lvlJc w:val="left"/>
+      <w:pPr>
+        <w:ind w:left="720" w:hanging="360"/>
+      </w:pPr>
+    </w:lvl>
+    <w:lvl w:ilvl="1" w:tplc="0C090019" w:tentative="1">
+      <w:start w:val="1"/>
+      <w:numFmt w:val="lowerLetter"/>
+      <w:lvlText w:val="%2."/>
+      <w:lvlJc w:val="left"/>
+      <w:pPr>
+        <w:ind w:left="1440" w:hanging="360"/>
+      </w:pPr>
+    </w:lvl>
+    <w:lvl w:ilvl="2" w:tplc="0C09001B" w:tentative="1">
+      <w:start w:val="1"/>
+      <w:numFmt w:val="lowerRoman"/>
+      <w:lvlText w:val="%3."/>
+      <w:lvlJc w:val="right"/>
+      <w:pPr>
+        <w:ind w:left="2160" w:hanging="180"/>
+      </w:pPr>
+    </w:lvl>
+    <w:lvl w:ilvl="3" w:tplc="0C09000F" w:tentative="1">
+      <w:start w:val="1"/>
+      <w:numFmt w:val="decimal"/>
+      <w:lvlText w:val="%4."/>
+      <w:lvlJc w:val="left"/>
+      <w:pPr>
+        <w:ind w:left="2880" w:hanging="360"/>
+      </w:pPr>
+    </w:lvl>
+    <w:lvl w:ilvl="4" w:tplc="0C090019" w:tentative="1">
+      <w:start w:val="1"/>
+      <w:numFmt w:val="lowerLetter"/>
+      <w:lvlText w:val="%5."/>
+      <w:lvlJc w:val="left"/>
+      <w:pPr>
+        <w:ind w:left="3600" w:hanging="360"/>
+      </w:pPr>
+    </w:lvl>
+    <w:lvl w:ilvl="5" w:tplc="0C09001B" w:tentative="1">
+      <w:start w:val="1"/>
+      <w:numFmt w:val="lowerRoman"/>
+      <w:lvlText w:val="%6."/>
+      <w:lvlJc w:val="right"/>
+      <w:pPr>
+        <w:ind w:left="4320" w:hanging="180"/>
+      </w:pPr>
+    </w:lvl>
+    <w:lvl w:ilvl="6" w:tplc="0C09000F" w:tentative="1">
+      <w:start w:val="1"/>
+      <w:numFmt w:val="decimal"/>
+      <w:lvlText w:val="%7."/>
+      <w:lvlJc w:val="left"/>
+      <w:pPr>
+        <w:ind w:left="5040" w:hanging="360"/>
+      </w:pPr>
+    </w:lvl>
+    <w:lvl w:ilvl="7" w:tplc="0C090019" w:tentative="1">
+      <w:start w:val="1"/>
+      <w:numFmt w:val="lowerLetter"/>
+      <w:lvlText w:val="%8."/>
+      <w:lvlJc w:val="left"/>
+      <w:pPr>
+        <w:ind w:left="5760" w:hanging="360"/>
+      </w:pPr>
+    </w:lvl>
+    <w:lvl w:ilvl="8" w:tplc="0C09001B" w:tentative="1">
+      <w:start w:val="1"/>
+      <w:numFmt w:val="lowerRoman"/>
+      <w:lvlText w:val="%9."/>
+      <w:lvlJc w:val="right"/>
+      <w:pPr>
+        <w:ind w:left="6480" w:hanging="180"/>
+      </w:pPr>
+    </w:lvl>
+  </w:abstractNum>
+  <w:abstractNum w:abstractNumId="44" w15:restartNumberingAfterBreak="0">
     <w:nsid w:val="3CDB5B15"/>
     <w:multiLevelType w:val="hybridMultilevel"/>
     <w:tmpl w:val="E8083284"/>
@@ -40455,7 +42206,7 @@
       </w:rPr>
     </w:lvl>
   </w:abstractNum>
-  <w:abstractNum w:abstractNumId="43" w15:restartNumberingAfterBreak="0">
+  <w:abstractNum w:abstractNumId="45" w15:restartNumberingAfterBreak="0">
     <w:nsid w:val="3DAC30DE"/>
     <w:multiLevelType w:val="hybridMultilevel"/>
     <w:tmpl w:val="C8EC9AB4"/>
@@ -40568,7 +42319,7 @@
       </w:rPr>
     </w:lvl>
   </w:abstractNum>
-  <w:abstractNum w:abstractNumId="44" w15:restartNumberingAfterBreak="0">
+  <w:abstractNum w:abstractNumId="46" w15:restartNumberingAfterBreak="0">
     <w:nsid w:val="3E243B37"/>
     <w:multiLevelType w:val="hybridMultilevel"/>
     <w:tmpl w:val="E3F48690"/>
@@ -40681,7 +42432,7 @@
       </w:rPr>
     </w:lvl>
   </w:abstractNum>
-  <w:abstractNum w:abstractNumId="45" w15:restartNumberingAfterBreak="0">
+  <w:abstractNum w:abstractNumId="47" w15:restartNumberingAfterBreak="0">
     <w:nsid w:val="3EF86B32"/>
     <w:multiLevelType w:val="hybridMultilevel"/>
     <w:tmpl w:val="6C961520"/>
@@ -40794,7 +42545,7 @@
       </w:rPr>
     </w:lvl>
   </w:abstractNum>
-  <w:abstractNum w:abstractNumId="46" w15:restartNumberingAfterBreak="0">
+  <w:abstractNum w:abstractNumId="48" w15:restartNumberingAfterBreak="0">
     <w:nsid w:val="3EFD3CBF"/>
     <w:multiLevelType w:val="hybridMultilevel"/>
     <w:tmpl w:val="DB167288"/>
@@ -40907,7 +42658,7 @@
       </w:rPr>
     </w:lvl>
   </w:abstractNum>
-  <w:abstractNum w:abstractNumId="47" w15:restartNumberingAfterBreak="0">
+  <w:abstractNum w:abstractNumId="49" w15:restartNumberingAfterBreak="0">
     <w:nsid w:val="3F270D76"/>
     <w:multiLevelType w:val="hybridMultilevel"/>
     <w:tmpl w:val="31A28B4C"/>
@@ -41020,7 +42771,7 @@
       </w:rPr>
     </w:lvl>
   </w:abstractNum>
-  <w:abstractNum w:abstractNumId="48" w15:restartNumberingAfterBreak="0">
+  <w:abstractNum w:abstractNumId="50" w15:restartNumberingAfterBreak="0">
     <w:nsid w:val="40484A5A"/>
     <w:multiLevelType w:val="multilevel"/>
     <w:tmpl w:val="E2CE8EBA"/>
@@ -41141,7 +42892,7 @@
       </w:rPr>
     </w:lvl>
   </w:abstractNum>
-  <w:abstractNum w:abstractNumId="49" w15:restartNumberingAfterBreak="0">
+  <w:abstractNum w:abstractNumId="51" w15:restartNumberingAfterBreak="0">
     <w:nsid w:val="42562103"/>
     <w:multiLevelType w:val="hybridMultilevel"/>
     <w:tmpl w:val="6CE29470"/>
@@ -41254,7 +43005,7 @@
       </w:rPr>
     </w:lvl>
   </w:abstractNum>
-  <w:abstractNum w:abstractNumId="50" w15:restartNumberingAfterBreak="0">
+  <w:abstractNum w:abstractNumId="52" w15:restartNumberingAfterBreak="0">
     <w:nsid w:val="42DA776B"/>
     <w:multiLevelType w:val="hybridMultilevel"/>
     <w:tmpl w:val="1AD24206"/>
@@ -41367,7 +43118,7 @@
       </w:rPr>
     </w:lvl>
   </w:abstractNum>
-  <w:abstractNum w:abstractNumId="51" w15:restartNumberingAfterBreak="0">
+  <w:abstractNum w:abstractNumId="53" w15:restartNumberingAfterBreak="0">
     <w:nsid w:val="43387739"/>
     <w:multiLevelType w:val="hybridMultilevel"/>
     <w:tmpl w:val="4B8A52AA"/>
@@ -41481,7 +43232,7 @@
       </w:rPr>
     </w:lvl>
   </w:abstractNum>
-  <w:abstractNum w:abstractNumId="52" w15:restartNumberingAfterBreak="0">
+  <w:abstractNum w:abstractNumId="54" w15:restartNumberingAfterBreak="0">
     <w:nsid w:val="456922E7"/>
     <w:multiLevelType w:val="hybridMultilevel"/>
     <w:tmpl w:val="8D58D536"/>
@@ -41570,7 +43321,7 @@
       </w:pPr>
     </w:lvl>
   </w:abstractNum>
-  <w:abstractNum w:abstractNumId="53" w15:restartNumberingAfterBreak="0">
+  <w:abstractNum w:abstractNumId="55" w15:restartNumberingAfterBreak="0">
     <w:nsid w:val="46FB4F4E"/>
     <w:multiLevelType w:val="hybridMultilevel"/>
     <w:tmpl w:val="3C38C22E"/>
@@ -41683,7 +43434,7 @@
       </w:rPr>
     </w:lvl>
   </w:abstractNum>
-  <w:abstractNum w:abstractNumId="54" w15:restartNumberingAfterBreak="0">
+  <w:abstractNum w:abstractNumId="56" w15:restartNumberingAfterBreak="0">
     <w:nsid w:val="4740274E"/>
     <w:multiLevelType w:val="hybridMultilevel"/>
     <w:tmpl w:val="301892E0"/>
@@ -41796,7 +43547,7 @@
       </w:rPr>
     </w:lvl>
   </w:abstractNum>
-  <w:abstractNum w:abstractNumId="55" w15:restartNumberingAfterBreak="0">
+  <w:abstractNum w:abstractNumId="57" w15:restartNumberingAfterBreak="0">
     <w:nsid w:val="47C45E76"/>
     <w:multiLevelType w:val="hybridMultilevel"/>
     <w:tmpl w:val="D658997C"/>
@@ -41886,7 +43637,7 @@
       </w:pPr>
     </w:lvl>
   </w:abstractNum>
-  <w:abstractNum w:abstractNumId="56" w15:restartNumberingAfterBreak="0">
+  <w:abstractNum w:abstractNumId="58" w15:restartNumberingAfterBreak="0">
     <w:nsid w:val="48ED5E1C"/>
     <w:multiLevelType w:val="hybridMultilevel"/>
     <w:tmpl w:val="2E2A6550"/>
@@ -41999,7 +43750,7 @@
       </w:rPr>
     </w:lvl>
   </w:abstractNum>
-  <w:abstractNum w:abstractNumId="57" w15:restartNumberingAfterBreak="0">
+  <w:abstractNum w:abstractNumId="59" w15:restartNumberingAfterBreak="0">
     <w:nsid w:val="4A5553A8"/>
     <w:multiLevelType w:val="hybridMultilevel"/>
     <w:tmpl w:val="3FDE71AE"/>
@@ -42112,7 +43863,7 @@
       </w:rPr>
     </w:lvl>
   </w:abstractNum>
-  <w:abstractNum w:abstractNumId="58" w15:restartNumberingAfterBreak="0">
+  <w:abstractNum w:abstractNumId="60" w15:restartNumberingAfterBreak="0">
     <w:nsid w:val="4B567761"/>
     <w:multiLevelType w:val="hybridMultilevel"/>
     <w:tmpl w:val="4D3A3E6A"/>
@@ -42225,7 +43976,7 @@
       </w:rPr>
     </w:lvl>
   </w:abstractNum>
-  <w:abstractNum w:abstractNumId="59" w15:restartNumberingAfterBreak="0">
+  <w:abstractNum w:abstractNumId="61" w15:restartNumberingAfterBreak="0">
     <w:nsid w:val="51BA0D70"/>
     <w:multiLevelType w:val="hybridMultilevel"/>
     <w:tmpl w:val="34307D8A"/>
@@ -42338,7 +44089,7 @@
       </w:rPr>
     </w:lvl>
   </w:abstractNum>
-  <w:abstractNum w:abstractNumId="60" w15:restartNumberingAfterBreak="0">
+  <w:abstractNum w:abstractNumId="62" w15:restartNumberingAfterBreak="0">
     <w:nsid w:val="51C66B71"/>
     <w:multiLevelType w:val="hybridMultilevel"/>
     <w:tmpl w:val="2356EBAA"/>
@@ -42451,7 +44202,7 @@
       </w:rPr>
     </w:lvl>
   </w:abstractNum>
-  <w:abstractNum w:abstractNumId="61" w15:restartNumberingAfterBreak="0">
+  <w:abstractNum w:abstractNumId="63" w15:restartNumberingAfterBreak="0">
     <w:nsid w:val="540C08A7"/>
     <w:multiLevelType w:val="hybridMultilevel"/>
     <w:tmpl w:val="48B0F6BA"/>
@@ -42564,7 +44315,7 @@
       </w:rPr>
     </w:lvl>
   </w:abstractNum>
-  <w:abstractNum w:abstractNumId="62" w15:restartNumberingAfterBreak="0">
+  <w:abstractNum w:abstractNumId="64" w15:restartNumberingAfterBreak="0">
     <w:nsid w:val="55E20AC5"/>
     <w:multiLevelType w:val="hybridMultilevel"/>
     <w:tmpl w:val="9158846E"/>
@@ -42677,7 +44428,7 @@
       </w:rPr>
     </w:lvl>
   </w:abstractNum>
-  <w:abstractNum w:abstractNumId="63" w15:restartNumberingAfterBreak="0">
+  <w:abstractNum w:abstractNumId="65" w15:restartNumberingAfterBreak="0">
     <w:nsid w:val="567F108A"/>
     <w:multiLevelType w:val="hybridMultilevel"/>
     <w:tmpl w:val="775A479C"/>
@@ -42790,7 +44541,7 @@
       </w:rPr>
     </w:lvl>
   </w:abstractNum>
-  <w:abstractNum w:abstractNumId="64" w15:restartNumberingAfterBreak="0">
+  <w:abstractNum w:abstractNumId="66" w15:restartNumberingAfterBreak="0">
     <w:nsid w:val="56F41A1B"/>
     <w:multiLevelType w:val="hybridMultilevel"/>
     <w:tmpl w:val="557CF4D0"/>
@@ -42903,7 +44654,7 @@
       </w:rPr>
     </w:lvl>
   </w:abstractNum>
-  <w:abstractNum w:abstractNumId="65" w15:restartNumberingAfterBreak="0">
+  <w:abstractNum w:abstractNumId="67" w15:restartNumberingAfterBreak="0">
     <w:nsid w:val="580A5160"/>
     <w:multiLevelType w:val="hybridMultilevel"/>
     <w:tmpl w:val="26DE5F1C"/>
@@ -43016,7 +44767,7 @@
       </w:rPr>
     </w:lvl>
   </w:abstractNum>
-  <w:abstractNum w:abstractNumId="66" w15:restartNumberingAfterBreak="0">
+  <w:abstractNum w:abstractNumId="68" w15:restartNumberingAfterBreak="0">
     <w:nsid w:val="58923119"/>
     <w:multiLevelType w:val="hybridMultilevel"/>
     <w:tmpl w:val="909055FE"/>
@@ -43129,7 +44880,7 @@
       </w:rPr>
     </w:lvl>
   </w:abstractNum>
-  <w:abstractNum w:abstractNumId="67" w15:restartNumberingAfterBreak="0">
+  <w:abstractNum w:abstractNumId="69" w15:restartNumberingAfterBreak="0">
     <w:nsid w:val="5EB3337C"/>
     <w:multiLevelType w:val="hybridMultilevel"/>
     <w:tmpl w:val="0FF46E2C"/>
@@ -43242,7 +44993,7 @@
       </w:rPr>
     </w:lvl>
   </w:abstractNum>
-  <w:abstractNum w:abstractNumId="68" w15:restartNumberingAfterBreak="0">
+  <w:abstractNum w:abstractNumId="70" w15:restartNumberingAfterBreak="0">
     <w:nsid w:val="5ECF6987"/>
     <w:multiLevelType w:val="hybridMultilevel"/>
     <w:tmpl w:val="D042FA3E"/>
@@ -43357,7 +45108,7 @@
       </w:rPr>
     </w:lvl>
   </w:abstractNum>
-  <w:abstractNum w:abstractNumId="69" w15:restartNumberingAfterBreak="0">
+  <w:abstractNum w:abstractNumId="71" w15:restartNumberingAfterBreak="0">
     <w:nsid w:val="60457790"/>
     <w:multiLevelType w:val="hybridMultilevel"/>
     <w:tmpl w:val="56960F3C"/>
@@ -43470,7 +45221,7 @@
       </w:rPr>
     </w:lvl>
   </w:abstractNum>
-  <w:abstractNum w:abstractNumId="70" w15:restartNumberingAfterBreak="0">
+  <w:abstractNum w:abstractNumId="72" w15:restartNumberingAfterBreak="0">
     <w:nsid w:val="62DC5125"/>
     <w:multiLevelType w:val="hybridMultilevel"/>
     <w:tmpl w:val="915279EC"/>
@@ -43583,7 +45334,7 @@
       </w:rPr>
     </w:lvl>
   </w:abstractNum>
-  <w:abstractNum w:abstractNumId="71" w15:restartNumberingAfterBreak="0">
+  <w:abstractNum w:abstractNumId="73" w15:restartNumberingAfterBreak="0">
     <w:nsid w:val="63C30910"/>
     <w:multiLevelType w:val="hybridMultilevel"/>
     <w:tmpl w:val="B308B5FC"/>
@@ -43696,7 +45447,7 @@
       </w:rPr>
     </w:lvl>
   </w:abstractNum>
-  <w:abstractNum w:abstractNumId="72" w15:restartNumberingAfterBreak="0">
+  <w:abstractNum w:abstractNumId="74" w15:restartNumberingAfterBreak="0">
     <w:nsid w:val="689B426F"/>
     <w:multiLevelType w:val="hybridMultilevel"/>
     <w:tmpl w:val="D21CFB9E"/>
@@ -43809,7 +45560,7 @@
       </w:rPr>
     </w:lvl>
   </w:abstractNum>
-  <w:abstractNum w:abstractNumId="73" w15:restartNumberingAfterBreak="0">
+  <w:abstractNum w:abstractNumId="75" w15:restartNumberingAfterBreak="0">
     <w:nsid w:val="69064D14"/>
     <w:multiLevelType w:val="hybridMultilevel"/>
     <w:tmpl w:val="59628368"/>
@@ -43895,7 +45646,7 @@
       </w:pPr>
     </w:lvl>
   </w:abstractNum>
-  <w:abstractNum w:abstractNumId="74" w15:restartNumberingAfterBreak="0">
+  <w:abstractNum w:abstractNumId="76" w15:restartNumberingAfterBreak="0">
     <w:nsid w:val="69466DC3"/>
     <w:multiLevelType w:val="hybridMultilevel"/>
     <w:tmpl w:val="3A2CFE2E"/>
@@ -44008,7 +45759,7 @@
       </w:rPr>
     </w:lvl>
   </w:abstractNum>
-  <w:abstractNum w:abstractNumId="75" w15:restartNumberingAfterBreak="0">
+  <w:abstractNum w:abstractNumId="77" w15:restartNumberingAfterBreak="0">
     <w:nsid w:val="69AF274F"/>
     <w:multiLevelType w:val="hybridMultilevel"/>
     <w:tmpl w:val="5CEC3D44"/>
@@ -44121,7 +45872,7 @@
       </w:rPr>
     </w:lvl>
   </w:abstractNum>
-  <w:abstractNum w:abstractNumId="76" w15:restartNumberingAfterBreak="0">
+  <w:abstractNum w:abstractNumId="78" w15:restartNumberingAfterBreak="0">
     <w:nsid w:val="6A9D5CA5"/>
     <w:multiLevelType w:val="hybridMultilevel"/>
     <w:tmpl w:val="DA081386"/>
@@ -44234,7 +45985,7 @@
       </w:rPr>
     </w:lvl>
   </w:abstractNum>
-  <w:abstractNum w:abstractNumId="77" w15:restartNumberingAfterBreak="0">
+  <w:abstractNum w:abstractNumId="79" w15:restartNumberingAfterBreak="0">
     <w:nsid w:val="6AFB7A97"/>
     <w:multiLevelType w:val="hybridMultilevel"/>
     <w:tmpl w:val="D49622A4"/>
@@ -44323,7 +46074,7 @@
       </w:pPr>
     </w:lvl>
   </w:abstractNum>
-  <w:abstractNum w:abstractNumId="78" w15:restartNumberingAfterBreak="0">
+  <w:abstractNum w:abstractNumId="80" w15:restartNumberingAfterBreak="0">
     <w:nsid w:val="6B126825"/>
     <w:multiLevelType w:val="hybridMultilevel"/>
     <w:tmpl w:val="51EE83DC"/>
@@ -44436,7 +46187,7 @@
       </w:rPr>
     </w:lvl>
   </w:abstractNum>
-  <w:abstractNum w:abstractNumId="79" w15:restartNumberingAfterBreak="0">
+  <w:abstractNum w:abstractNumId="81" w15:restartNumberingAfterBreak="0">
     <w:nsid w:val="6B183CAD"/>
     <w:multiLevelType w:val="hybridMultilevel"/>
     <w:tmpl w:val="D9A04970"/>
@@ -44549,7 +46300,7 @@
       </w:rPr>
     </w:lvl>
   </w:abstractNum>
-  <w:abstractNum w:abstractNumId="80" w15:restartNumberingAfterBreak="0">
+  <w:abstractNum w:abstractNumId="82" w15:restartNumberingAfterBreak="0">
     <w:nsid w:val="6BAF6655"/>
     <w:multiLevelType w:val="hybridMultilevel"/>
     <w:tmpl w:val="2CFE7E6E"/>
@@ -44663,7 +46414,7 @@
       </w:rPr>
     </w:lvl>
   </w:abstractNum>
-  <w:abstractNum w:abstractNumId="81" w15:restartNumberingAfterBreak="0">
+  <w:abstractNum w:abstractNumId="83" w15:restartNumberingAfterBreak="0">
     <w:nsid w:val="6C3F006E"/>
     <w:multiLevelType w:val="hybridMultilevel"/>
     <w:tmpl w:val="63B81AF2"/>
@@ -44776,7 +46527,7 @@
       </w:rPr>
     </w:lvl>
   </w:abstractNum>
-  <w:abstractNum w:abstractNumId="82" w15:restartNumberingAfterBreak="0">
+  <w:abstractNum w:abstractNumId="84" w15:restartNumberingAfterBreak="0">
     <w:nsid w:val="6E3E1384"/>
     <w:multiLevelType w:val="hybridMultilevel"/>
     <w:tmpl w:val="D2A8017C"/>
@@ -44889,7 +46640,7 @@
       </w:rPr>
     </w:lvl>
   </w:abstractNum>
-  <w:abstractNum w:abstractNumId="83" w15:restartNumberingAfterBreak="0">
+  <w:abstractNum w:abstractNumId="85" w15:restartNumberingAfterBreak="0">
     <w:nsid w:val="718D093B"/>
     <w:multiLevelType w:val="hybridMultilevel"/>
     <w:tmpl w:val="BE14A3DC"/>
@@ -45002,7 +46753,7 @@
       </w:rPr>
     </w:lvl>
   </w:abstractNum>
-  <w:abstractNum w:abstractNumId="84" w15:restartNumberingAfterBreak="0">
+  <w:abstractNum w:abstractNumId="86" w15:restartNumberingAfterBreak="0">
     <w:nsid w:val="72794FD5"/>
     <w:multiLevelType w:val="hybridMultilevel"/>
     <w:tmpl w:val="EC88B352"/>
@@ -45115,7 +46866,7 @@
       </w:rPr>
     </w:lvl>
   </w:abstractNum>
-  <w:abstractNum w:abstractNumId="85" w15:restartNumberingAfterBreak="0">
+  <w:abstractNum w:abstractNumId="87" w15:restartNumberingAfterBreak="0">
     <w:nsid w:val="72F166C1"/>
     <w:multiLevelType w:val="hybridMultilevel"/>
     <w:tmpl w:val="71A89BBA"/>
@@ -45228,7 +46979,7 @@
       </w:rPr>
     </w:lvl>
   </w:abstractNum>
-  <w:abstractNum w:abstractNumId="86" w15:restartNumberingAfterBreak="0">
+  <w:abstractNum w:abstractNumId="88" w15:restartNumberingAfterBreak="0">
     <w:nsid w:val="73AC6B58"/>
     <w:multiLevelType w:val="hybridMultilevel"/>
     <w:tmpl w:val="A406E924"/>
@@ -45341,7 +47092,7 @@
       </w:rPr>
     </w:lvl>
   </w:abstractNum>
-  <w:abstractNum w:abstractNumId="87" w15:restartNumberingAfterBreak="0">
+  <w:abstractNum w:abstractNumId="89" w15:restartNumberingAfterBreak="0">
     <w:nsid w:val="744430EE"/>
     <w:multiLevelType w:val="hybridMultilevel"/>
     <w:tmpl w:val="8CD076EC"/>
@@ -45454,7 +47205,7 @@
       </w:rPr>
     </w:lvl>
   </w:abstractNum>
-  <w:abstractNum w:abstractNumId="88" w15:restartNumberingAfterBreak="0">
+  <w:abstractNum w:abstractNumId="90" w15:restartNumberingAfterBreak="0">
     <w:nsid w:val="75616AB1"/>
     <w:multiLevelType w:val="hybridMultilevel"/>
     <w:tmpl w:val="A8369B98"/>
@@ -45567,7 +47318,7 @@
       </w:rPr>
     </w:lvl>
   </w:abstractNum>
-  <w:abstractNum w:abstractNumId="89" w15:restartNumberingAfterBreak="0">
+  <w:abstractNum w:abstractNumId="91" w15:restartNumberingAfterBreak="0">
     <w:nsid w:val="77351035"/>
     <w:multiLevelType w:val="hybridMultilevel"/>
     <w:tmpl w:val="09B4BA86"/>
@@ -45680,7 +47431,7 @@
       </w:rPr>
     </w:lvl>
   </w:abstractNum>
-  <w:abstractNum w:abstractNumId="90" w15:restartNumberingAfterBreak="0">
+  <w:abstractNum w:abstractNumId="92" w15:restartNumberingAfterBreak="0">
     <w:nsid w:val="778F0667"/>
     <w:multiLevelType w:val="hybridMultilevel"/>
     <w:tmpl w:val="9C36556A"/>
@@ -45793,7 +47544,7 @@
       </w:rPr>
     </w:lvl>
   </w:abstractNum>
-  <w:abstractNum w:abstractNumId="91" w15:restartNumberingAfterBreak="0">
+  <w:abstractNum w:abstractNumId="93" w15:restartNumberingAfterBreak="0">
     <w:nsid w:val="786C1681"/>
     <w:multiLevelType w:val="hybridMultilevel"/>
     <w:tmpl w:val="2710D57C"/>
@@ -45906,7 +47657,7 @@
       </w:rPr>
     </w:lvl>
   </w:abstractNum>
-  <w:abstractNum w:abstractNumId="92" w15:restartNumberingAfterBreak="0">
+  <w:abstractNum w:abstractNumId="94" w15:restartNumberingAfterBreak="0">
     <w:nsid w:val="7C6741A2"/>
     <w:multiLevelType w:val="hybridMultilevel"/>
     <w:tmpl w:val="8496F4B6"/>
@@ -46019,7 +47770,7 @@
       </w:rPr>
     </w:lvl>
   </w:abstractNum>
-  <w:abstractNum w:abstractNumId="93" w15:restartNumberingAfterBreak="0">
+  <w:abstractNum w:abstractNumId="95" w15:restartNumberingAfterBreak="0">
     <w:nsid w:val="7CC60650"/>
     <w:multiLevelType w:val="hybridMultilevel"/>
     <w:tmpl w:val="A7C26B90"/>
@@ -46133,7 +47884,7 @@
       </w:rPr>
     </w:lvl>
   </w:abstractNum>
-  <w:abstractNum w:abstractNumId="94" w15:restartNumberingAfterBreak="0">
+  <w:abstractNum w:abstractNumId="96" w15:restartNumberingAfterBreak="0">
     <w:nsid w:val="7D6861D0"/>
     <w:multiLevelType w:val="hybridMultilevel"/>
     <w:tmpl w:val="7C94D42C"/>
@@ -46246,7 +47997,7 @@
       </w:rPr>
     </w:lvl>
   </w:abstractNum>
-  <w:abstractNum w:abstractNumId="95" w15:restartNumberingAfterBreak="0">
+  <w:abstractNum w:abstractNumId="97" w15:restartNumberingAfterBreak="0">
     <w:nsid w:val="7DE21300"/>
     <w:multiLevelType w:val="hybridMultilevel"/>
     <w:tmpl w:val="42869186"/>
@@ -46335,7 +48086,7 @@
       </w:pPr>
     </w:lvl>
   </w:abstractNum>
-  <w:abstractNum w:abstractNumId="96" w15:restartNumberingAfterBreak="0">
+  <w:abstractNum w:abstractNumId="98" w15:restartNumberingAfterBreak="0">
     <w:nsid w:val="7F8448B1"/>
     <w:multiLevelType w:val="hybridMultilevel"/>
     <w:tmpl w:val="78363CA6"/>
@@ -46448,7 +48199,7 @@
       </w:rPr>
     </w:lvl>
   </w:abstractNum>
-  <w:abstractNum w:abstractNumId="97" w15:restartNumberingAfterBreak="0">
+  <w:abstractNum w:abstractNumId="99" w15:restartNumberingAfterBreak="0">
     <w:nsid w:val="7FBD59CE"/>
     <w:multiLevelType w:val="hybridMultilevel"/>
     <w:tmpl w:val="BEEAA35E"/>
@@ -46562,28 +48313,28 @@
     </w:lvl>
   </w:abstractNum>
   <w:num w:numId="1">
-    <w:abstractNumId w:val="34"/>
+    <w:abstractNumId w:val="35"/>
   </w:num>
   <w:num w:numId="2">
-    <w:abstractNumId w:val="80"/>
+    <w:abstractNumId w:val="82"/>
   </w:num>
   <w:num w:numId="3">
-    <w:abstractNumId w:val="39"/>
+    <w:abstractNumId w:val="40"/>
   </w:num>
   <w:num w:numId="4">
     <w:abstractNumId w:val="13"/>
   </w:num>
   <w:num w:numId="5">
-    <w:abstractNumId w:val="51"/>
+    <w:abstractNumId w:val="53"/>
   </w:num>
   <w:num w:numId="6">
     <w:abstractNumId w:val="3"/>
   </w:num>
   <w:num w:numId="7">
-    <w:abstractNumId w:val="68"/>
+    <w:abstractNumId w:val="70"/>
   </w:num>
   <w:num w:numId="8">
-    <w:abstractNumId w:val="55"/>
+    <w:abstractNumId w:val="57"/>
   </w:num>
   <w:num w:numId="9">
     <w:abstractNumId w:val="24"/>
@@ -46595,67 +48346,67 @@
     <w:abstractNumId w:val="9"/>
   </w:num>
   <w:num w:numId="12">
-    <w:abstractNumId w:val="67"/>
+    <w:abstractNumId w:val="69"/>
   </w:num>
   <w:num w:numId="13">
-    <w:abstractNumId w:val="66"/>
+    <w:abstractNumId w:val="68"/>
   </w:num>
   <w:num w:numId="14">
-    <w:abstractNumId w:val="58"/>
+    <w:abstractNumId w:val="60"/>
   </w:num>
   <w:num w:numId="15">
-    <w:abstractNumId w:val="47"/>
+    <w:abstractNumId w:val="49"/>
   </w:num>
   <w:num w:numId="16">
     <w:abstractNumId w:val="22"/>
   </w:num>
   <w:num w:numId="17">
-    <w:abstractNumId w:val="84"/>
+    <w:abstractNumId w:val="86"/>
   </w:num>
   <w:num w:numId="18">
     <w:abstractNumId w:val="5"/>
   </w:num>
   <w:num w:numId="19">
+    <w:abstractNumId w:val="87"/>
+  </w:num>
+  <w:num w:numId="20">
     <w:abstractNumId w:val="85"/>
   </w:num>
-  <w:num w:numId="20">
-    <w:abstractNumId w:val="83"/>
-  </w:num>
   <w:num w:numId="21">
-    <w:abstractNumId w:val="36"/>
+    <w:abstractNumId w:val="37"/>
   </w:num>
   <w:num w:numId="22">
     <w:abstractNumId w:val="18"/>
   </w:num>
   <w:num w:numId="23">
-    <w:abstractNumId w:val="56"/>
+    <w:abstractNumId w:val="58"/>
   </w:num>
   <w:num w:numId="24">
-    <w:abstractNumId w:val="64"/>
+    <w:abstractNumId w:val="66"/>
   </w:num>
   <w:num w:numId="25">
-    <w:abstractNumId w:val="89"/>
+    <w:abstractNumId w:val="91"/>
   </w:num>
   <w:num w:numId="26">
-    <w:abstractNumId w:val="37"/>
+    <w:abstractNumId w:val="38"/>
   </w:num>
   <w:num w:numId="27">
-    <w:abstractNumId w:val="90"/>
+    <w:abstractNumId w:val="92"/>
   </w:num>
   <w:num w:numId="28">
-    <w:abstractNumId w:val="30"/>
+    <w:abstractNumId w:val="31"/>
   </w:num>
   <w:num w:numId="29">
-    <w:abstractNumId w:val="44"/>
+    <w:abstractNumId w:val="46"/>
   </w:num>
   <w:num w:numId="30">
-    <w:abstractNumId w:val="33"/>
+    <w:abstractNumId w:val="34"/>
   </w:num>
   <w:num w:numId="31">
-    <w:abstractNumId w:val="70"/>
+    <w:abstractNumId w:val="72"/>
   </w:num>
   <w:num w:numId="32">
-    <w:abstractNumId w:val="31"/>
+    <w:abstractNumId w:val="32"/>
   </w:num>
   <w:num w:numId="33">
     <w:abstractNumId w:val="14"/>
@@ -46667,13 +48418,13 @@
     <w:abstractNumId w:val="6"/>
   </w:num>
   <w:num w:numId="36">
-    <w:abstractNumId w:val="97"/>
+    <w:abstractNumId w:val="99"/>
   </w:num>
   <w:num w:numId="37">
-    <w:abstractNumId w:val="92"/>
+    <w:abstractNumId w:val="94"/>
   </w:num>
   <w:num w:numId="38">
-    <w:abstractNumId w:val="82"/>
+    <w:abstractNumId w:val="84"/>
   </w:num>
   <w:num w:numId="39">
     <w:abstractNumId w:val="23"/>
@@ -46685,70 +48436,70 @@
     <w:abstractNumId w:val="7"/>
   </w:num>
   <w:num w:numId="42">
-    <w:abstractNumId w:val="38"/>
+    <w:abstractNumId w:val="39"/>
   </w:num>
   <w:num w:numId="43">
-    <w:abstractNumId w:val="48"/>
+    <w:abstractNumId w:val="50"/>
   </w:num>
   <w:num w:numId="44">
     <w:abstractNumId w:val="12"/>
   </w:num>
   <w:num w:numId="45">
-    <w:abstractNumId w:val="40"/>
+    <w:abstractNumId w:val="41"/>
   </w:num>
   <w:num w:numId="46">
-    <w:abstractNumId w:val="57"/>
+    <w:abstractNumId w:val="59"/>
   </w:num>
   <w:num w:numId="47">
     <w:abstractNumId w:val="17"/>
   </w:num>
   <w:num w:numId="48">
-    <w:abstractNumId w:val="77"/>
+    <w:abstractNumId w:val="79"/>
   </w:num>
   <w:num w:numId="49">
-    <w:abstractNumId w:val="86"/>
+    <w:abstractNumId w:val="88"/>
   </w:num>
   <w:num w:numId="50">
-    <w:abstractNumId w:val="81"/>
+    <w:abstractNumId w:val="83"/>
   </w:num>
   <w:num w:numId="51">
-    <w:abstractNumId w:val="91"/>
+    <w:abstractNumId w:val="93"/>
   </w:num>
   <w:num w:numId="52">
-    <w:abstractNumId w:val="29"/>
+    <w:abstractNumId w:val="30"/>
   </w:num>
   <w:num w:numId="53">
     <w:abstractNumId w:val="26"/>
   </w:num>
   <w:num w:numId="54">
-    <w:abstractNumId w:val="54"/>
+    <w:abstractNumId w:val="56"/>
   </w:num>
   <w:num w:numId="55">
-    <w:abstractNumId w:val="60"/>
+    <w:abstractNumId w:val="62"/>
   </w:num>
   <w:num w:numId="56">
     <w:abstractNumId w:val="20"/>
   </w:num>
   <w:num w:numId="57">
-    <w:abstractNumId w:val="71"/>
+    <w:abstractNumId w:val="73"/>
   </w:num>
   <w:num w:numId="58">
     <w:abstractNumId w:val="1"/>
   </w:num>
   <w:num w:numId="59">
-    <w:abstractNumId w:val="41"/>
+    <w:abstractNumId w:val="42"/>
   </w:num>
   <w:num w:numId="60">
-    <w:abstractNumId w:val="76"/>
+    <w:abstractNumId w:val="78"/>
   </w:num>
   <w:num w:numId="61">
     <w:abstractNumId w:val="25"/>
   </w:num>
   <w:num w:numId="62">
-    <w:abstractNumId w:val="43"/>
+    <w:abstractNumId w:val="45"/>
   </w:num>
   <w:num w:numId="63">
-    <w:abstractNumId w:val="94"/>
+    <w:abstractNumId w:val="96"/>
   </w:num>
   <w:num w:numId="64">
     <w:abstractNumId w:val="21"/>
@@ -46757,103 +48508,109 @@
     <w:abstractNumId w:val="10"/>
   </w:num>
   <w:num w:numId="66">
-    <w:abstractNumId w:val="95"/>
+    <w:abstractNumId w:val="97"/>
   </w:num>
   <w:num w:numId="67">
-    <w:abstractNumId w:val="78"/>
+    <w:abstractNumId w:val="80"/>
   </w:num>
   <w:num w:numId="68">
-    <w:abstractNumId w:val="42"/>
+    <w:abstractNumId w:val="44"/>
   </w:num>
   <w:num w:numId="69">
-    <w:abstractNumId w:val="93"/>
+    <w:abstractNumId w:val="95"/>
   </w:num>
   <w:num w:numId="70">
     <w:abstractNumId w:val="11"/>
   </w:num>
   <w:num w:numId="71">
-    <w:abstractNumId w:val="87"/>
+    <w:abstractNumId w:val="89"/>
   </w:num>
   <w:num w:numId="72">
-    <w:abstractNumId w:val="69"/>
+    <w:abstractNumId w:val="71"/>
   </w:num>
   <w:num w:numId="73">
-    <w:abstractNumId w:val="62"/>
+    <w:abstractNumId w:val="64"/>
   </w:num>
   <w:num w:numId="74">
-    <w:abstractNumId w:val="59"/>
+    <w:abstractNumId w:val="61"/>
   </w:num>
   <w:num w:numId="75">
-    <w:abstractNumId w:val="72"/>
+    <w:abstractNumId w:val="74"/>
   </w:num>
   <w:num w:numId="76">
     <w:abstractNumId w:val="2"/>
   </w:num>
   <w:num w:numId="77">
-    <w:abstractNumId w:val="50"/>
+    <w:abstractNumId w:val="52"/>
   </w:num>
   <w:num w:numId="78">
-    <w:abstractNumId w:val="32"/>
+    <w:abstractNumId w:val="33"/>
   </w:num>
   <w:num w:numId="79">
-    <w:abstractNumId w:val="63"/>
+    <w:abstractNumId w:val="65"/>
   </w:num>
   <w:num w:numId="80">
     <w:abstractNumId w:val="19"/>
   </w:num>
   <w:num w:numId="81">
-    <w:abstractNumId w:val="45"/>
+    <w:abstractNumId w:val="47"/>
   </w:num>
   <w:num w:numId="82">
-    <w:abstractNumId w:val="65"/>
+    <w:abstractNumId w:val="67"/>
   </w:num>
   <w:num w:numId="83">
-    <w:abstractNumId w:val="49"/>
+    <w:abstractNumId w:val="51"/>
   </w:num>
   <w:num w:numId="84">
-    <w:abstractNumId w:val="53"/>
+    <w:abstractNumId w:val="55"/>
   </w:num>
   <w:num w:numId="85">
-    <w:abstractNumId w:val="61"/>
+    <w:abstractNumId w:val="63"/>
   </w:num>
   <w:num w:numId="86">
-    <w:abstractNumId w:val="88"/>
+    <w:abstractNumId w:val="90"/>
   </w:num>
   <w:num w:numId="87">
-    <w:abstractNumId w:val="74"/>
+    <w:abstractNumId w:val="76"/>
   </w:num>
   <w:num w:numId="88">
-    <w:abstractNumId w:val="52"/>
+    <w:abstractNumId w:val="54"/>
   </w:num>
   <w:num w:numId="89">
-    <w:abstractNumId w:val="28"/>
+    <w:abstractNumId w:val="29"/>
   </w:num>
   <w:num w:numId="90">
-    <w:abstractNumId w:val="75"/>
+    <w:abstractNumId w:val="77"/>
   </w:num>
   <w:num w:numId="91">
-    <w:abstractNumId w:val="35"/>
+    <w:abstractNumId w:val="36"/>
   </w:num>
   <w:num w:numId="92">
-    <w:abstractNumId w:val="96"/>
+    <w:abstractNumId w:val="98"/>
   </w:num>
   <w:num w:numId="93">
     <w:abstractNumId w:val="4"/>
   </w:num>
   <w:num w:numId="94">
-    <w:abstractNumId w:val="73"/>
+    <w:abstractNumId w:val="75"/>
   </w:num>
   <w:num w:numId="95">
     <w:abstractNumId w:val="0"/>
   </w:num>
   <w:num w:numId="96">
-    <w:abstractNumId w:val="79"/>
+    <w:abstractNumId w:val="81"/>
   </w:num>
   <w:num w:numId="97">
-    <w:abstractNumId w:val="46"/>
+    <w:abstractNumId w:val="48"/>
   </w:num>
   <w:num w:numId="98">
     <w:abstractNumId w:val="16"/>
+  </w:num>
+  <w:num w:numId="99">
+    <w:abstractNumId w:val="43"/>
+  </w:num>
+  <w:num w:numId="100">
+    <w:abstractNumId w:val="28"/>
   </w:num>
   <w:numIdMacAtCleanup w:val="98"/>
 </w:numbering>
@@ -49419,7 +51176,7 @@
 </file>
 
 <file path=customXml/itemProps1.xml><?xml version="1.0" encoding="utf-8"?>
-<ds:datastoreItem xmlns:ds="http://schemas.openxmlformats.org/officeDocument/2006/customXml" ds:itemID="{3C52E413-7220-403C-96EB-1E3616173C63}">
+<ds:datastoreItem xmlns:ds="http://schemas.openxmlformats.org/officeDocument/2006/customXml" ds:itemID="{AAD8B6D5-BC66-4A50-92E9-B3A7D8827D72}">
   <ds:schemaRefs>
     <ds:schemaRef ds:uri="http://schemas.openxmlformats.org/officeDocument/2006/bibliography"/>
   </ds:schemaRefs>

--- a/Jun 21 - WHS Assess 2 - Report/WHSMS Report/WHS Management System Report.docx
+++ b/Jun 21 - WHS Assess 2 - Report/WHSMS Report/WHS Management System Report.docx
@@ -4360,7 +4360,21 @@
         <w:rPr>
           <w:szCs w:val="20"/>
         </w:rPr>
-        <w:t xml:space="preserve">The owners of BizOps </w:t>
+        <w:t xml:space="preserve">The owners of </w:t>
+      </w:r>
+      <w:proofErr w:type="spellStart"/>
+      <w:r>
+        <w:rPr>
+          <w:szCs w:val="20"/>
+        </w:rPr>
+        <w:t>BizOps</w:t>
+      </w:r>
+      <w:proofErr w:type="spellEnd"/>
+      <w:r>
+        <w:rPr>
+          <w:szCs w:val="20"/>
+        </w:rPr>
+        <w:t xml:space="preserve"> </w:t>
       </w:r>
       <w:proofErr w:type="spellStart"/>
       <w:r>
@@ -26927,6 +26941,7 @@
           <w:id w:val="493012301"/>
           <w:citation/>
         </w:sdtPr>
+        <w:sdtEndPr/>
         <w:sdtContent>
           <w:r>
             <w:rPr>
@@ -27408,6 +27423,7 @@
           <w:id w:val="493012305"/>
           <w:citation/>
         </w:sdtPr>
+        <w:sdtEndPr/>
         <w:sdtContent>
           <w:r>
             <w:rPr>
@@ -29504,8 +29520,6 @@
             </w:r>
           </w:p>
         </w:tc>
-        <w:bookmarkStart w:id="48" w:name="_GoBack"/>
-        <w:bookmarkEnd w:id="48"/>
       </w:tr>
     </w:tbl>
     <w:p>
@@ -29679,28 +29693,26 @@
         </w:rPr>
         <w:t xml:space="preserve"> in the initial budget reduces the possibility of hidden costs arising and the budget </w:t>
       </w:r>
-      <w:proofErr w:type="gramStart"/>
-      <w:r>
-        <w:rPr>
-          <w:szCs w:val="20"/>
-        </w:rPr>
-        <w:t>have to</w:t>
-      </w:r>
-      <w:proofErr w:type="gramEnd"/>
+      <w:r>
+        <w:rPr>
+          <w:szCs w:val="20"/>
+        </w:rPr>
+        <w:t>must</w:t>
+      </w:r>
       <w:r>
         <w:rPr>
           <w:szCs w:val="20"/>
         </w:rPr>
         <w:t xml:space="preserve"> be re-evaluated to accommodate the new costs. Having </w:t>
       </w:r>
-      <w:proofErr w:type="gramStart"/>
-      <w:r>
-        <w:rPr>
-          <w:szCs w:val="20"/>
-        </w:rPr>
-        <w:t>sufficient</w:t>
-      </w:r>
-      <w:proofErr w:type="gramEnd"/>
+      <w:r>
+        <w:rPr>
+          <w:szCs w:val="20"/>
+        </w:rPr>
+        <w:t>enough</w:t>
+      </w:r>
+      <w:bookmarkStart w:id="48" w:name="_GoBack"/>
+      <w:bookmarkEnd w:id="48"/>
       <w:r>
         <w:rPr>
           <w:szCs w:val="20"/>
@@ -29830,21 +29842,19 @@
         <w:rPr>
           <w:szCs w:val="20"/>
         </w:rPr>
-        <w:t xml:space="preserve">Providing workers with documentation, manuals and safe working procedures as early as possible means they will pick up safe working practices straight away, before they start regularly using unsafe working procedures. When safe practice is taught from documentation and manuals is taught early, it creates a culture of safe practice in the whole </w:t>
-      </w:r>
-      <w:proofErr w:type="gramStart"/>
-      <w:r>
-        <w:rPr>
-          <w:szCs w:val="20"/>
-        </w:rPr>
-        <w:t>work place</w:t>
-      </w:r>
-      <w:proofErr w:type="gramEnd"/>
-      <w:r>
-        <w:rPr>
-          <w:szCs w:val="20"/>
-        </w:rPr>
-        <w:t>,  reducing possibility of injury occurring and improving team moral.</w:t>
+        <w:t xml:space="preserve">Providing workers with documentation, manuals and safe working procedures as early as possible means they will pick up safe working practices straight away, before they start regularly using unsafe working procedures. When safe practice is taught from documentation and manuals is taught early, it creates a culture of safe practice in the whole work </w:t>
+      </w:r>
+      <w:r>
+        <w:rPr>
+          <w:szCs w:val="20"/>
+        </w:rPr>
+        <w:t>place, reducing</w:t>
+      </w:r>
+      <w:r>
+        <w:rPr>
+          <w:szCs w:val="20"/>
+        </w:rPr>
+        <w:t xml:space="preserve"> possibility of injury occurring and improving team moral.</w:t>
       </w:r>
     </w:p>
     <w:p>
@@ -32665,14 +32675,12 @@
               </w:rPr>
               <w:t xml:space="preserve">Do risk controls </w:t>
             </w:r>
-            <w:proofErr w:type="gramStart"/>
             <w:r>
               <w:rPr>
                 <w:color w:val="000000" w:themeColor="text1"/>
               </w:rPr>
-              <w:t>actually achieve</w:t>
-            </w:r>
-            <w:proofErr w:type="gramEnd"/>
+              <w:t>achieve</w:t>
+            </w:r>
             <w:r>
               <w:rPr>
                 <w:color w:val="000000" w:themeColor="text1"/>
@@ -36428,6 +36436,7 @@
                 <w:docPartUnique/>
               </w:docPartObj>
             </w:sdtPr>
+            <w:sdtEndPr/>
             <w:sdtContent>
               <w:sdt>
                 <w:sdtPr>
@@ -36437,6 +36446,7 @@
                     <w:docPartUnique/>
                   </w:docPartObj>
                 </w:sdtPr>
+                <w:sdtEndPr/>
                 <w:sdtContent>
                   <w:r>
                     <w:t xml:space="preserve">Page </w:t>
@@ -36462,14 +36472,36 @@
                   <w:r>
                     <w:t xml:space="preserve"> of </w:t>
                   </w:r>
-                  <w:fldSimple w:instr=" NUMPAGES  ">
-                    <w:r>
-                      <w:rPr>
-                        <w:noProof/>
-                      </w:rPr>
-                      <w:t>45</w:t>
-                    </w:r>
-                  </w:fldSimple>
+                  <w:r>
+                    <w:rPr>
+                      <w:noProof/>
+                    </w:rPr>
+                    <w:fldChar w:fldCharType="begin"/>
+                  </w:r>
+                  <w:r>
+                    <w:rPr>
+                      <w:noProof/>
+                    </w:rPr>
+                    <w:instrText xml:space="preserve"> NUMPAGES  </w:instrText>
+                  </w:r>
+                  <w:r>
+                    <w:rPr>
+                      <w:noProof/>
+                    </w:rPr>
+                    <w:fldChar w:fldCharType="separate"/>
+                  </w:r>
+                  <w:r>
+                    <w:rPr>
+                      <w:noProof/>
+                    </w:rPr>
+                    <w:t>45</w:t>
+                  </w:r>
+                  <w:r>
+                    <w:rPr>
+                      <w:noProof/>
+                    </w:rPr>
+                    <w:fldChar w:fldCharType="end"/>
+                  </w:r>
                 </w:sdtContent>
               </w:sdt>
             </w:sdtContent>
@@ -36950,6 +36982,7 @@
                 <w:docPartUnique/>
               </w:docPartObj>
             </w:sdtPr>
+            <w:sdtEndPr/>
             <w:sdtContent>
               <w:sdt>
                 <w:sdtPr>
@@ -36963,6 +36996,7 @@
                     <w:docPartUnique/>
                   </w:docPartObj>
                 </w:sdtPr>
+                <w:sdtEndPr/>
                 <w:sdtContent>
                   <w:r>
                     <w:rPr>
@@ -48633,7 +48667,7 @@
       </w:pPr>
     </w:pPrDefault>
   </w:docDefaults>
-  <w:latentStyles w:defLockedState="0" w:defUIPriority="99" w:defSemiHidden="0" w:defUnhideWhenUsed="0" w:defQFormat="0" w:count="376">
+  <w:latentStyles w:defLockedState="0" w:defUIPriority="99" w:defSemiHidden="0" w:defUnhideWhenUsed="0" w:defQFormat="0" w:count="375">
     <w:lsdException w:name="Normal" w:uiPriority="0" w:qFormat="1"/>
     <w:lsdException w:name="heading 1" w:uiPriority="9"/>
     <w:lsdException w:name="heading 2" w:semiHidden="1" w:uiPriority="9" w:unhideWhenUsed="1" w:qFormat="1"/>
@@ -49009,7 +49043,6 @@
     <w:lsdException w:name="Smart Hyperlink" w:semiHidden="1" w:unhideWhenUsed="1"/>
     <w:lsdException w:name="Hashtag" w:semiHidden="1" w:unhideWhenUsed="1"/>
     <w:lsdException w:name="Unresolved Mention" w:semiHidden="1" w:unhideWhenUsed="1"/>
-    <w:lsdException w:name="Smart Link" w:semiHidden="1" w:unhideWhenUsed="1"/>
   </w:latentStyles>
   <w:style w:type="paragraph" w:default="1" w:styleId="Normal">
     <w:name w:val="Normal"/>
@@ -51176,7 +51209,7 @@
 </file>
 
 <file path=customXml/itemProps1.xml><?xml version="1.0" encoding="utf-8"?>
-<ds:datastoreItem xmlns:ds="http://schemas.openxmlformats.org/officeDocument/2006/customXml" ds:itemID="{AAD8B6D5-BC66-4A50-92E9-B3A7D8827D72}">
+<ds:datastoreItem xmlns:ds="http://schemas.openxmlformats.org/officeDocument/2006/customXml" ds:itemID="{120BAE05-3532-4472-87DB-E94503846B8C}">
   <ds:schemaRefs>
     <ds:schemaRef ds:uri="http://schemas.openxmlformats.org/officeDocument/2006/bibliography"/>
   </ds:schemaRefs>

--- a/Jun 21 - WHS Assess 2 - Report/WHSMS Report/WHS Management System Report.docx
+++ b/Jun 21 - WHS Assess 2 - Report/WHSMS Report/WHS Management System Report.docx
@@ -6,8 +6,8 @@
       <w:pPr>
         <w:pStyle w:val="H1"/>
       </w:pPr>
-      <w:bookmarkStart w:id="0" w:name="_Toc10125494"/>
-      <w:bookmarkStart w:id="1" w:name="_Toc5801857"/>
+      <w:bookmarkStart w:id="0" w:name="_Toc5801857"/>
+      <w:bookmarkStart w:id="1" w:name="_Toc10830375"/>
       <w:r>
         <w:t xml:space="preserve">BizOps </w:t>
       </w:r>
@@ -32,7 +32,7 @@
       <w:r>
         <w:t xml:space="preserve"> 2019</w:t>
       </w:r>
-      <w:bookmarkEnd w:id="0"/>
+      <w:bookmarkEnd w:id="1"/>
     </w:p>
     <w:sdt>
       <w:sdtPr>
@@ -63,7 +63,12 @@
             <w:pStyle w:val="TOCHeading"/>
           </w:pPr>
           <w:r>
-            <w:t>Contents</w:t>
+            <w:t>Cont</w:t>
+          </w:r>
+          <w:bookmarkStart w:id="2" w:name="_GoBack"/>
+          <w:bookmarkEnd w:id="2"/>
+          <w:r>
+            <w:t>ents</w:t>
           </w:r>
         </w:p>
         <w:p>
@@ -95,7 +100,7 @@
           <w:r>
             <w:fldChar w:fldCharType="separate"/>
           </w:r>
-          <w:hyperlink w:anchor="_Toc10125494" w:history="1">
+          <w:hyperlink w:anchor="_Toc10830375" w:history="1">
             <w:r>
               <w:rPr>
                 <w:rStyle w:val="Hyperlink"/>
@@ -122,7 +127,7 @@
                 <w:noProof/>
                 <w:webHidden/>
               </w:rPr>
-              <w:instrText xml:space="preserve"> PAGEREF _Toc10125494 \h </w:instrText>
+              <w:instrText xml:space="preserve"> PAGEREF _Toc10830375 \h </w:instrText>
             </w:r>
             <w:r>
               <w:rPr>
@@ -167,7 +172,7 @@
               <w:lang w:eastAsia="en-AU"/>
             </w:rPr>
           </w:pPr>
-          <w:hyperlink w:anchor="_Toc10125495" w:history="1">
+          <w:hyperlink w:anchor="_Toc10830376" w:history="1">
             <w:r>
               <w:rPr>
                 <w:rStyle w:val="Hyperlink"/>
@@ -210,7 +215,7 @@
                 <w:noProof/>
                 <w:webHidden/>
               </w:rPr>
-              <w:instrText xml:space="preserve"> PAGEREF _Toc10125495 \h </w:instrText>
+              <w:instrText xml:space="preserve"> PAGEREF _Toc10830376 \h </w:instrText>
             </w:r>
             <w:r>
               <w:rPr>
@@ -255,7 +260,7 @@
               <w:lang w:eastAsia="en-AU"/>
             </w:rPr>
           </w:pPr>
-          <w:hyperlink w:anchor="_Toc10125496" w:history="1">
+          <w:hyperlink w:anchor="_Toc10830377" w:history="1">
             <w:r>
               <w:rPr>
                 <w:rStyle w:val="Hyperlink"/>
@@ -298,7 +303,7 @@
                 <w:noProof/>
                 <w:webHidden/>
               </w:rPr>
-              <w:instrText xml:space="preserve"> PAGEREF _Toc10125496 \h </w:instrText>
+              <w:instrText xml:space="preserve"> PAGEREF _Toc10830377 \h </w:instrText>
             </w:r>
             <w:r>
               <w:rPr>
@@ -343,7 +348,7 @@
               <w:lang w:eastAsia="en-AU"/>
             </w:rPr>
           </w:pPr>
-          <w:hyperlink w:anchor="_Toc10125497" w:history="1">
+          <w:hyperlink w:anchor="_Toc10830378" w:history="1">
             <w:r>
               <w:rPr>
                 <w:rStyle w:val="Hyperlink"/>
@@ -386,7 +391,7 @@
                 <w:noProof/>
                 <w:webHidden/>
               </w:rPr>
-              <w:instrText xml:space="preserve"> PAGEREF _Toc10125497 \h </w:instrText>
+              <w:instrText xml:space="preserve"> PAGEREF _Toc10830378 \h </w:instrText>
             </w:r>
             <w:r>
               <w:rPr>
@@ -431,7 +436,7 @@
               <w:lang w:eastAsia="en-AU"/>
             </w:rPr>
           </w:pPr>
-          <w:hyperlink w:anchor="_Toc10125498" w:history="1">
+          <w:hyperlink w:anchor="_Toc10830379" w:history="1">
             <w:r>
               <w:rPr>
                 <w:rStyle w:val="Hyperlink"/>
@@ -474,7 +479,7 @@
                 <w:noProof/>
                 <w:webHidden/>
               </w:rPr>
-              <w:instrText xml:space="preserve"> PAGEREF _Toc10125498 \h </w:instrText>
+              <w:instrText xml:space="preserve"> PAGEREF _Toc10830379 \h </w:instrText>
             </w:r>
             <w:r>
               <w:rPr>
@@ -519,7 +524,7 @@
               <w:lang w:eastAsia="en-AU"/>
             </w:rPr>
           </w:pPr>
-          <w:hyperlink w:anchor="_Toc10125499" w:history="1">
+          <w:hyperlink w:anchor="_Toc10830380" w:history="1">
             <w:r>
               <w:rPr>
                 <w:rStyle w:val="Hyperlink"/>
@@ -562,7 +567,7 @@
                 <w:noProof/>
                 <w:webHidden/>
               </w:rPr>
-              <w:instrText xml:space="preserve"> PAGEREF _Toc10125499 \h </w:instrText>
+              <w:instrText xml:space="preserve"> PAGEREF _Toc10830380 \h </w:instrText>
             </w:r>
             <w:r>
               <w:rPr>
@@ -607,7 +612,7 @@
               <w:lang w:eastAsia="en-AU"/>
             </w:rPr>
           </w:pPr>
-          <w:hyperlink w:anchor="_Toc10125500" w:history="1">
+          <w:hyperlink w:anchor="_Toc10830381" w:history="1">
             <w:r>
               <w:rPr>
                 <w:rStyle w:val="Hyperlink"/>
@@ -650,7 +655,7 @@
                 <w:noProof/>
                 <w:webHidden/>
               </w:rPr>
-              <w:instrText xml:space="preserve"> PAGEREF _Toc10125500 \h </w:instrText>
+              <w:instrText xml:space="preserve"> PAGEREF _Toc10830381 \h </w:instrText>
             </w:r>
             <w:r>
               <w:rPr>
@@ -695,7 +700,7 @@
               <w:lang w:eastAsia="en-AU"/>
             </w:rPr>
           </w:pPr>
-          <w:hyperlink w:anchor="_Toc10125501" w:history="1">
+          <w:hyperlink w:anchor="_Toc10830382" w:history="1">
             <w:r>
               <w:rPr>
                 <w:rStyle w:val="Hyperlink"/>
@@ -738,7 +743,7 @@
                 <w:noProof/>
                 <w:webHidden/>
               </w:rPr>
-              <w:instrText xml:space="preserve"> PAGEREF _Toc10125501 \h </w:instrText>
+              <w:instrText xml:space="preserve"> PAGEREF _Toc10830382 \h </w:instrText>
             </w:r>
             <w:r>
               <w:rPr>
@@ -783,7 +788,7 @@
               <w:lang w:eastAsia="en-AU"/>
             </w:rPr>
           </w:pPr>
-          <w:hyperlink w:anchor="_Toc10125502" w:history="1">
+          <w:hyperlink w:anchor="_Toc10830383" w:history="1">
             <w:r>
               <w:rPr>
                 <w:rStyle w:val="Hyperlink"/>
@@ -826,7 +831,7 @@
                 <w:noProof/>
                 <w:webHidden/>
               </w:rPr>
-              <w:instrText xml:space="preserve"> PAGEREF _Toc10125502 \h </w:instrText>
+              <w:instrText xml:space="preserve"> PAGEREF _Toc10830383 \h </w:instrText>
             </w:r>
             <w:r>
               <w:rPr>
@@ -871,7 +876,7 @@
               <w:lang w:eastAsia="en-AU"/>
             </w:rPr>
           </w:pPr>
-          <w:hyperlink w:anchor="_Toc10125503" w:history="1">
+          <w:hyperlink w:anchor="_Toc10830384" w:history="1">
             <w:r>
               <w:rPr>
                 <w:rStyle w:val="Hyperlink"/>
@@ -914,7 +919,7 @@
                 <w:noProof/>
                 <w:webHidden/>
               </w:rPr>
-              <w:instrText xml:space="preserve"> PAGEREF _Toc10125503 \h </w:instrText>
+              <w:instrText xml:space="preserve"> PAGEREF _Toc10830384 \h </w:instrText>
             </w:r>
             <w:r>
               <w:rPr>
@@ -959,7 +964,7 @@
               <w:lang w:eastAsia="en-AU"/>
             </w:rPr>
           </w:pPr>
-          <w:hyperlink w:anchor="_Toc10125504" w:history="1">
+          <w:hyperlink w:anchor="_Toc10830385" w:history="1">
             <w:r>
               <w:rPr>
                 <w:rStyle w:val="Hyperlink"/>
@@ -1002,7 +1007,7 @@
                 <w:noProof/>
                 <w:webHidden/>
               </w:rPr>
-              <w:instrText xml:space="preserve"> PAGEREF _Toc10125504 \h </w:instrText>
+              <w:instrText xml:space="preserve"> PAGEREF _Toc10830385 \h </w:instrText>
             </w:r>
             <w:r>
               <w:rPr>
@@ -1047,7 +1052,7 @@
               <w:lang w:eastAsia="en-AU"/>
             </w:rPr>
           </w:pPr>
-          <w:hyperlink w:anchor="_Toc10125505" w:history="1">
+          <w:hyperlink w:anchor="_Toc10830386" w:history="1">
             <w:r>
               <w:rPr>
                 <w:rStyle w:val="Hyperlink"/>
@@ -1090,7 +1095,7 @@
                 <w:noProof/>
                 <w:webHidden/>
               </w:rPr>
-              <w:instrText xml:space="preserve"> PAGEREF _Toc10125505 \h </w:instrText>
+              <w:instrText xml:space="preserve"> PAGEREF _Toc10830386 \h </w:instrText>
             </w:r>
             <w:r>
               <w:rPr>
@@ -1135,7 +1140,7 @@
               <w:lang w:eastAsia="en-AU"/>
             </w:rPr>
           </w:pPr>
-          <w:hyperlink w:anchor="_Toc10125506" w:history="1">
+          <w:hyperlink w:anchor="_Toc10830387" w:history="1">
             <w:r>
               <w:rPr>
                 <w:rStyle w:val="Hyperlink"/>
@@ -1178,7 +1183,7 @@
                 <w:noProof/>
                 <w:webHidden/>
               </w:rPr>
-              <w:instrText xml:space="preserve"> PAGEREF _Toc10125506 \h </w:instrText>
+              <w:instrText xml:space="preserve"> PAGEREF _Toc10830387 \h </w:instrText>
             </w:r>
             <w:r>
               <w:rPr>
@@ -1223,7 +1228,7 @@
               <w:lang w:eastAsia="en-AU"/>
             </w:rPr>
           </w:pPr>
-          <w:hyperlink w:anchor="_Toc10125507" w:history="1">
+          <w:hyperlink w:anchor="_Toc10830388" w:history="1">
             <w:r>
               <w:rPr>
                 <w:rStyle w:val="Hyperlink"/>
@@ -1266,7 +1271,7 @@
                 <w:noProof/>
                 <w:webHidden/>
               </w:rPr>
-              <w:instrText xml:space="preserve"> PAGEREF _Toc10125507 \h </w:instrText>
+              <w:instrText xml:space="preserve"> PAGEREF _Toc10830388 \h </w:instrText>
             </w:r>
             <w:r>
               <w:rPr>
@@ -1311,7 +1316,7 @@
               <w:lang w:eastAsia="en-AU"/>
             </w:rPr>
           </w:pPr>
-          <w:hyperlink w:anchor="_Toc10125508" w:history="1">
+          <w:hyperlink w:anchor="_Toc10830389" w:history="1">
             <w:r>
               <w:rPr>
                 <w:rStyle w:val="Hyperlink"/>
@@ -1354,7 +1359,7 @@
                 <w:noProof/>
                 <w:webHidden/>
               </w:rPr>
-              <w:instrText xml:space="preserve"> PAGEREF _Toc10125508 \h </w:instrText>
+              <w:instrText xml:space="preserve"> PAGEREF _Toc10830389 \h </w:instrText>
             </w:r>
             <w:r>
               <w:rPr>
@@ -1399,7 +1404,7 @@
               <w:lang w:eastAsia="en-AU"/>
             </w:rPr>
           </w:pPr>
-          <w:hyperlink w:anchor="_Toc10125509" w:history="1">
+          <w:hyperlink w:anchor="_Toc10830390" w:history="1">
             <w:r>
               <w:rPr>
                 <w:rStyle w:val="Hyperlink"/>
@@ -1442,7 +1447,7 @@
                 <w:noProof/>
                 <w:webHidden/>
               </w:rPr>
-              <w:instrText xml:space="preserve"> PAGEREF _Toc10125509 \h </w:instrText>
+              <w:instrText xml:space="preserve"> PAGEREF _Toc10830390 \h </w:instrText>
             </w:r>
             <w:r>
               <w:rPr>
@@ -1487,7 +1492,7 @@
               <w:lang w:eastAsia="en-AU"/>
             </w:rPr>
           </w:pPr>
-          <w:hyperlink w:anchor="_Toc10125510" w:history="1">
+          <w:hyperlink w:anchor="_Toc10830391" w:history="1">
             <w:r>
               <w:rPr>
                 <w:rStyle w:val="Hyperlink"/>
@@ -1530,7 +1535,7 @@
                 <w:noProof/>
                 <w:webHidden/>
               </w:rPr>
-              <w:instrText xml:space="preserve"> PAGEREF _Toc10125510 \h </w:instrText>
+              <w:instrText xml:space="preserve"> PAGEREF _Toc10830391 \h </w:instrText>
             </w:r>
             <w:r>
               <w:rPr>
@@ -1575,7 +1580,7 @@
               <w:lang w:eastAsia="en-AU"/>
             </w:rPr>
           </w:pPr>
-          <w:hyperlink w:anchor="_Toc10125511" w:history="1">
+          <w:hyperlink w:anchor="_Toc10830392" w:history="1">
             <w:r>
               <w:rPr>
                 <w:rStyle w:val="Hyperlink"/>
@@ -1618,7 +1623,7 @@
                 <w:noProof/>
                 <w:webHidden/>
               </w:rPr>
-              <w:instrText xml:space="preserve"> PAGEREF _Toc10125511 \h </w:instrText>
+              <w:instrText xml:space="preserve"> PAGEREF _Toc10830392 \h </w:instrText>
             </w:r>
             <w:r>
               <w:rPr>
@@ -1663,7 +1668,7 @@
               <w:lang w:eastAsia="en-AU"/>
             </w:rPr>
           </w:pPr>
-          <w:hyperlink w:anchor="_Toc10125512" w:history="1">
+          <w:hyperlink w:anchor="_Toc10830393" w:history="1">
             <w:r>
               <w:rPr>
                 <w:rStyle w:val="Hyperlink"/>
@@ -1706,7 +1711,7 @@
                 <w:noProof/>
                 <w:webHidden/>
               </w:rPr>
-              <w:instrText xml:space="preserve"> PAGEREF _Toc10125512 \h </w:instrText>
+              <w:instrText xml:space="preserve"> PAGEREF _Toc10830393 \h </w:instrText>
             </w:r>
             <w:r>
               <w:rPr>
@@ -1751,7 +1756,7 @@
               <w:lang w:eastAsia="en-AU"/>
             </w:rPr>
           </w:pPr>
-          <w:hyperlink w:anchor="_Toc10125513" w:history="1">
+          <w:hyperlink w:anchor="_Toc10830394" w:history="1">
             <w:r>
               <w:rPr>
                 <w:rStyle w:val="Hyperlink"/>
@@ -1794,7 +1799,7 @@
                 <w:noProof/>
                 <w:webHidden/>
               </w:rPr>
-              <w:instrText xml:space="preserve"> PAGEREF _Toc10125513 \h </w:instrText>
+              <w:instrText xml:space="preserve"> PAGEREF _Toc10830394 \h </w:instrText>
             </w:r>
             <w:r>
               <w:rPr>
@@ -1839,7 +1844,7 @@
               <w:lang w:eastAsia="en-AU"/>
             </w:rPr>
           </w:pPr>
-          <w:hyperlink w:anchor="_Toc10125514" w:history="1">
+          <w:hyperlink w:anchor="_Toc10830395" w:history="1">
             <w:r>
               <w:rPr>
                 <w:rStyle w:val="Hyperlink"/>
@@ -1882,7 +1887,7 @@
                 <w:noProof/>
                 <w:webHidden/>
               </w:rPr>
-              <w:instrText xml:space="preserve"> PAGEREF _Toc10125514 \h </w:instrText>
+              <w:instrText xml:space="preserve"> PAGEREF _Toc10830395 \h </w:instrText>
             </w:r>
             <w:r>
               <w:rPr>
@@ -1927,7 +1932,7 @@
               <w:lang w:eastAsia="en-AU"/>
             </w:rPr>
           </w:pPr>
-          <w:hyperlink w:anchor="_Toc10125515" w:history="1">
+          <w:hyperlink w:anchor="_Toc10830396" w:history="1">
             <w:r>
               <w:rPr>
                 <w:rStyle w:val="Hyperlink"/>
@@ -1970,7 +1975,7 @@
                 <w:noProof/>
                 <w:webHidden/>
               </w:rPr>
-              <w:instrText xml:space="preserve"> PAGEREF _Toc10125515 \h </w:instrText>
+              <w:instrText xml:space="preserve"> PAGEREF _Toc10830396 \h </w:instrText>
             </w:r>
             <w:r>
               <w:rPr>
@@ -2015,7 +2020,7 @@
               <w:lang w:eastAsia="en-AU"/>
             </w:rPr>
           </w:pPr>
-          <w:hyperlink w:anchor="_Toc10125516" w:history="1">
+          <w:hyperlink w:anchor="_Toc10830397" w:history="1">
             <w:r>
               <w:rPr>
                 <w:rStyle w:val="Hyperlink"/>
@@ -2058,7 +2063,7 @@
                 <w:noProof/>
                 <w:webHidden/>
               </w:rPr>
-              <w:instrText xml:space="preserve"> PAGEREF _Toc10125516 \h </w:instrText>
+              <w:instrText xml:space="preserve"> PAGEREF _Toc10830397 \h </w:instrText>
             </w:r>
             <w:r>
               <w:rPr>
@@ -2103,7 +2108,7 @@
               <w:lang w:eastAsia="en-AU"/>
             </w:rPr>
           </w:pPr>
-          <w:hyperlink w:anchor="_Toc10125517" w:history="1">
+          <w:hyperlink w:anchor="_Toc10830398" w:history="1">
             <w:r>
               <w:rPr>
                 <w:rStyle w:val="Hyperlink"/>
@@ -2146,7 +2151,7 @@
                 <w:noProof/>
                 <w:webHidden/>
               </w:rPr>
-              <w:instrText xml:space="preserve"> PAGEREF _Toc10125517 \h </w:instrText>
+              <w:instrText xml:space="preserve"> PAGEREF _Toc10830398 \h </w:instrText>
             </w:r>
             <w:r>
               <w:rPr>
@@ -2191,7 +2196,7 @@
               <w:lang w:eastAsia="en-AU"/>
             </w:rPr>
           </w:pPr>
-          <w:hyperlink w:anchor="_Toc10125518" w:history="1">
+          <w:hyperlink w:anchor="_Toc10830399" w:history="1">
             <w:r>
               <w:rPr>
                 <w:rStyle w:val="Hyperlink"/>
@@ -2234,7 +2239,7 @@
                 <w:noProof/>
                 <w:webHidden/>
               </w:rPr>
-              <w:instrText xml:space="preserve"> PAGEREF _Toc10125518 \h </w:instrText>
+              <w:instrText xml:space="preserve"> PAGEREF _Toc10830399 \h </w:instrText>
             </w:r>
             <w:r>
               <w:rPr>
@@ -2279,7 +2284,7 @@
               <w:lang w:eastAsia="en-AU"/>
             </w:rPr>
           </w:pPr>
-          <w:hyperlink w:anchor="_Toc10125519" w:history="1">
+          <w:hyperlink w:anchor="_Toc10830400" w:history="1">
             <w:r>
               <w:rPr>
                 <w:rStyle w:val="Hyperlink"/>
@@ -2322,7 +2327,7 @@
                 <w:noProof/>
                 <w:webHidden/>
               </w:rPr>
-              <w:instrText xml:space="preserve"> PAGEREF _Toc10125519 \h </w:instrText>
+              <w:instrText xml:space="preserve"> PAGEREF _Toc10830400 \h </w:instrText>
             </w:r>
             <w:r>
               <w:rPr>
@@ -2367,7 +2372,7 @@
               <w:lang w:eastAsia="en-AU"/>
             </w:rPr>
           </w:pPr>
-          <w:hyperlink w:anchor="_Toc10125520" w:history="1">
+          <w:hyperlink w:anchor="_Toc10830401" w:history="1">
             <w:r>
               <w:rPr>
                 <w:rStyle w:val="Hyperlink"/>
@@ -2410,7 +2415,7 @@
                 <w:noProof/>
                 <w:webHidden/>
               </w:rPr>
-              <w:instrText xml:space="preserve"> PAGEREF _Toc10125520 \h </w:instrText>
+              <w:instrText xml:space="preserve"> PAGEREF _Toc10830401 \h </w:instrText>
             </w:r>
             <w:r>
               <w:rPr>
@@ -2455,7 +2460,7 @@
               <w:lang w:eastAsia="en-AU"/>
             </w:rPr>
           </w:pPr>
-          <w:hyperlink w:anchor="_Toc10125521" w:history="1">
+          <w:hyperlink w:anchor="_Toc10830402" w:history="1">
             <w:r>
               <w:rPr>
                 <w:rStyle w:val="Hyperlink"/>
@@ -2498,7 +2503,7 @@
                 <w:noProof/>
                 <w:webHidden/>
               </w:rPr>
-              <w:instrText xml:space="preserve"> PAGEREF _Toc10125521 \h </w:instrText>
+              <w:instrText xml:space="preserve"> PAGEREF _Toc10830402 \h </w:instrText>
             </w:r>
             <w:r>
               <w:rPr>
@@ -2543,7 +2548,7 @@
               <w:lang w:eastAsia="en-AU"/>
             </w:rPr>
           </w:pPr>
-          <w:hyperlink w:anchor="_Toc10125522" w:history="1">
+          <w:hyperlink w:anchor="_Toc10830403" w:history="1">
             <w:r>
               <w:rPr>
                 <w:rStyle w:val="Hyperlink"/>
@@ -2586,7 +2591,7 @@
                 <w:noProof/>
                 <w:webHidden/>
               </w:rPr>
-              <w:instrText xml:space="preserve"> PAGEREF _Toc10125522 \h </w:instrText>
+              <w:instrText xml:space="preserve"> PAGEREF _Toc10830403 \h </w:instrText>
             </w:r>
             <w:r>
               <w:rPr>
@@ -2631,7 +2636,7 @@
               <w:lang w:eastAsia="en-AU"/>
             </w:rPr>
           </w:pPr>
-          <w:hyperlink w:anchor="_Toc10125523" w:history="1">
+          <w:hyperlink w:anchor="_Toc10830404" w:history="1">
             <w:r>
               <w:rPr>
                 <w:rStyle w:val="Hyperlink"/>
@@ -2674,7 +2679,7 @@
                 <w:noProof/>
                 <w:webHidden/>
               </w:rPr>
-              <w:instrText xml:space="preserve"> PAGEREF _Toc10125523 \h </w:instrText>
+              <w:instrText xml:space="preserve"> PAGEREF _Toc10830404 \h </w:instrText>
             </w:r>
             <w:r>
               <w:rPr>
@@ -2719,7 +2724,7 @@
               <w:lang w:eastAsia="en-AU"/>
             </w:rPr>
           </w:pPr>
-          <w:hyperlink w:anchor="_Toc10125524" w:history="1">
+          <w:hyperlink w:anchor="_Toc10830405" w:history="1">
             <w:r>
               <w:rPr>
                 <w:rStyle w:val="Hyperlink"/>
@@ -2762,7 +2767,7 @@
                 <w:noProof/>
                 <w:webHidden/>
               </w:rPr>
-              <w:instrText xml:space="preserve"> PAGEREF _Toc10125524 \h </w:instrText>
+              <w:instrText xml:space="preserve"> PAGEREF _Toc10830405 \h </w:instrText>
             </w:r>
             <w:r>
               <w:rPr>
@@ -2807,7 +2812,7 @@
               <w:lang w:eastAsia="en-AU"/>
             </w:rPr>
           </w:pPr>
-          <w:hyperlink w:anchor="_Toc10125525" w:history="1">
+          <w:hyperlink w:anchor="_Toc10830406" w:history="1">
             <w:r>
               <w:rPr>
                 <w:rStyle w:val="Hyperlink"/>
@@ -2850,7 +2855,7 @@
                 <w:noProof/>
                 <w:webHidden/>
               </w:rPr>
-              <w:instrText xml:space="preserve"> PAGEREF _Toc10125525 \h </w:instrText>
+              <w:instrText xml:space="preserve"> PAGEREF _Toc10830406 \h </w:instrText>
             </w:r>
             <w:r>
               <w:rPr>
@@ -2895,7 +2900,7 @@
               <w:lang w:eastAsia="en-AU"/>
             </w:rPr>
           </w:pPr>
-          <w:hyperlink w:anchor="_Toc10125526" w:history="1">
+          <w:hyperlink w:anchor="_Toc10830407" w:history="1">
             <w:r>
               <w:rPr>
                 <w:rStyle w:val="Hyperlink"/>
@@ -2938,7 +2943,7 @@
                 <w:noProof/>
                 <w:webHidden/>
               </w:rPr>
-              <w:instrText xml:space="preserve"> PAGEREF _Toc10125526 \h </w:instrText>
+              <w:instrText xml:space="preserve"> PAGEREF _Toc10830407 \h </w:instrText>
             </w:r>
             <w:r>
               <w:rPr>
@@ -2983,7 +2988,7 @@
               <w:lang w:eastAsia="en-AU"/>
             </w:rPr>
           </w:pPr>
-          <w:hyperlink w:anchor="_Toc10125527" w:history="1">
+          <w:hyperlink w:anchor="_Toc10830408" w:history="1">
             <w:r>
               <w:rPr>
                 <w:rStyle w:val="Hyperlink"/>
@@ -3026,7 +3031,7 @@
                 <w:noProof/>
                 <w:webHidden/>
               </w:rPr>
-              <w:instrText xml:space="preserve"> PAGEREF _Toc10125527 \h </w:instrText>
+              <w:instrText xml:space="preserve"> PAGEREF _Toc10830408 \h </w:instrText>
             </w:r>
             <w:r>
               <w:rPr>
@@ -3071,7 +3076,7 @@
               <w:lang w:eastAsia="en-AU"/>
             </w:rPr>
           </w:pPr>
-          <w:hyperlink w:anchor="_Toc10125528" w:history="1">
+          <w:hyperlink w:anchor="_Toc10830409" w:history="1">
             <w:r>
               <w:rPr>
                 <w:rStyle w:val="Hyperlink"/>
@@ -3114,7 +3119,7 @@
                 <w:noProof/>
                 <w:webHidden/>
               </w:rPr>
-              <w:instrText xml:space="preserve"> PAGEREF _Toc10125528 \h </w:instrText>
+              <w:instrText xml:space="preserve"> PAGEREF _Toc10830409 \h </w:instrText>
             </w:r>
             <w:r>
               <w:rPr>
@@ -3159,7 +3164,7 @@
               <w:lang w:eastAsia="en-AU"/>
             </w:rPr>
           </w:pPr>
-          <w:hyperlink w:anchor="_Toc10125529" w:history="1">
+          <w:hyperlink w:anchor="_Toc10830410" w:history="1">
             <w:r>
               <w:rPr>
                 <w:rStyle w:val="Hyperlink"/>
@@ -3202,7 +3207,7 @@
                 <w:noProof/>
                 <w:webHidden/>
               </w:rPr>
-              <w:instrText xml:space="preserve"> PAGEREF _Toc10125529 \h </w:instrText>
+              <w:instrText xml:space="preserve"> PAGEREF _Toc10830410 \h </w:instrText>
             </w:r>
             <w:r>
               <w:rPr>
@@ -3247,7 +3252,7 @@
               <w:lang w:eastAsia="en-AU"/>
             </w:rPr>
           </w:pPr>
-          <w:hyperlink w:anchor="_Toc10125530" w:history="1">
+          <w:hyperlink w:anchor="_Toc10830411" w:history="1">
             <w:r>
               <w:rPr>
                 <w:rStyle w:val="Hyperlink"/>
@@ -3290,7 +3295,7 @@
                 <w:noProof/>
                 <w:webHidden/>
               </w:rPr>
-              <w:instrText xml:space="preserve"> PAGEREF _Toc10125530 \h </w:instrText>
+              <w:instrText xml:space="preserve"> PAGEREF _Toc10830411 \h </w:instrText>
             </w:r>
             <w:r>
               <w:rPr>
@@ -3335,7 +3340,7 @@
               <w:lang w:eastAsia="en-AU"/>
             </w:rPr>
           </w:pPr>
-          <w:hyperlink w:anchor="_Toc10125531" w:history="1">
+          <w:hyperlink w:anchor="_Toc10830412" w:history="1">
             <w:r>
               <w:rPr>
                 <w:rStyle w:val="Hyperlink"/>
@@ -3378,7 +3383,7 @@
                 <w:noProof/>
                 <w:webHidden/>
               </w:rPr>
-              <w:instrText xml:space="preserve"> PAGEREF _Toc10125531 \h </w:instrText>
+              <w:instrText xml:space="preserve"> PAGEREF _Toc10830412 \h </w:instrText>
             </w:r>
             <w:r>
               <w:rPr>
@@ -3423,7 +3428,7 @@
               <w:lang w:eastAsia="en-AU"/>
             </w:rPr>
           </w:pPr>
-          <w:hyperlink w:anchor="_Toc10125532" w:history="1">
+          <w:hyperlink w:anchor="_Toc10830413" w:history="1">
             <w:r>
               <w:rPr>
                 <w:rStyle w:val="Hyperlink"/>
@@ -3466,7 +3471,7 @@
                 <w:noProof/>
                 <w:webHidden/>
               </w:rPr>
-              <w:instrText xml:space="preserve"> PAGEREF _Toc10125532 \h </w:instrText>
+              <w:instrText xml:space="preserve"> PAGEREF _Toc10830413 \h </w:instrText>
             </w:r>
             <w:r>
               <w:rPr>
@@ -3511,7 +3516,7 @@
               <w:lang w:eastAsia="en-AU"/>
             </w:rPr>
           </w:pPr>
-          <w:hyperlink w:anchor="_Toc10125533" w:history="1">
+          <w:hyperlink w:anchor="_Toc10830414" w:history="1">
             <w:r>
               <w:rPr>
                 <w:rStyle w:val="Hyperlink"/>
@@ -3554,7 +3559,7 @@
                 <w:noProof/>
                 <w:webHidden/>
               </w:rPr>
-              <w:instrText xml:space="preserve"> PAGEREF _Toc10125533 \h </w:instrText>
+              <w:instrText xml:space="preserve"> PAGEREF _Toc10830414 \h </w:instrText>
             </w:r>
             <w:r>
               <w:rPr>
@@ -3599,7 +3604,7 @@
               <w:lang w:eastAsia="en-AU"/>
             </w:rPr>
           </w:pPr>
-          <w:hyperlink w:anchor="_Toc10125534" w:history="1">
+          <w:hyperlink w:anchor="_Toc10830415" w:history="1">
             <w:r>
               <w:rPr>
                 <w:rStyle w:val="Hyperlink"/>
@@ -3642,7 +3647,7 @@
                 <w:noProof/>
                 <w:webHidden/>
               </w:rPr>
-              <w:instrText xml:space="preserve"> PAGEREF _Toc10125534 \h </w:instrText>
+              <w:instrText xml:space="preserve"> PAGEREF _Toc10830415 \h </w:instrText>
             </w:r>
             <w:r>
               <w:rPr>
@@ -3687,7 +3692,7 @@
               <w:lang w:eastAsia="en-AU"/>
             </w:rPr>
           </w:pPr>
-          <w:hyperlink w:anchor="_Toc10125535" w:history="1">
+          <w:hyperlink w:anchor="_Toc10830416" w:history="1">
             <w:r>
               <w:rPr>
                 <w:rStyle w:val="Hyperlink"/>
@@ -3730,7 +3735,7 @@
                 <w:noProof/>
                 <w:webHidden/>
               </w:rPr>
-              <w:instrText xml:space="preserve"> PAGEREF _Toc10125535 \h </w:instrText>
+              <w:instrText xml:space="preserve"> PAGEREF _Toc10830416 \h </w:instrText>
             </w:r>
             <w:r>
               <w:rPr>
@@ -3775,7 +3780,7 @@
               <w:lang w:eastAsia="en-AU"/>
             </w:rPr>
           </w:pPr>
-          <w:hyperlink w:anchor="_Toc10125536" w:history="1">
+          <w:hyperlink w:anchor="_Toc10830417" w:history="1">
             <w:r>
               <w:rPr>
                 <w:rStyle w:val="Hyperlink"/>
@@ -3818,7 +3823,7 @@
                 <w:noProof/>
                 <w:webHidden/>
               </w:rPr>
-              <w:instrText xml:space="preserve"> PAGEREF _Toc10125536 \h </w:instrText>
+              <w:instrText xml:space="preserve"> PAGEREF _Toc10830417 \h </w:instrText>
             </w:r>
             <w:r>
               <w:rPr>
@@ -3863,7 +3868,7 @@
               <w:lang w:eastAsia="en-AU"/>
             </w:rPr>
           </w:pPr>
-          <w:hyperlink w:anchor="_Toc10125537" w:history="1">
+          <w:hyperlink w:anchor="_Toc10830418" w:history="1">
             <w:r>
               <w:rPr>
                 <w:rStyle w:val="Hyperlink"/>
@@ -3906,7 +3911,7 @@
                 <w:noProof/>
                 <w:webHidden/>
               </w:rPr>
-              <w:instrText xml:space="preserve"> PAGEREF _Toc10125537 \h </w:instrText>
+              <w:instrText xml:space="preserve"> PAGEREF _Toc10830418 \h </w:instrText>
             </w:r>
             <w:r>
               <w:rPr>
@@ -3951,7 +3956,7 @@
               <w:lang w:eastAsia="en-AU"/>
             </w:rPr>
           </w:pPr>
-          <w:hyperlink w:anchor="_Toc10125538" w:history="1">
+          <w:hyperlink w:anchor="_Toc10830419" w:history="1">
             <w:r>
               <w:rPr>
                 <w:rStyle w:val="Hyperlink"/>
@@ -3994,7 +3999,7 @@
                 <w:noProof/>
                 <w:webHidden/>
               </w:rPr>
-              <w:instrText xml:space="preserve"> PAGEREF _Toc10125538 \h </w:instrText>
+              <w:instrText xml:space="preserve"> PAGEREF _Toc10830419 \h </w:instrText>
             </w:r>
             <w:r>
               <w:rPr>
@@ -4014,7 +4019,7 @@
                 <w:noProof/>
                 <w:webHidden/>
               </w:rPr>
-              <w:t>50</w:t>
+              <w:t>57</w:t>
             </w:r>
             <w:r>
               <w:rPr>
@@ -4039,7 +4044,7 @@
               <w:lang w:eastAsia="en-AU"/>
             </w:rPr>
           </w:pPr>
-          <w:hyperlink w:anchor="_Toc10125539" w:history="1">
+          <w:hyperlink w:anchor="_Toc10830420" w:history="1">
             <w:r>
               <w:rPr>
                 <w:rStyle w:val="Hyperlink"/>
@@ -4082,7 +4087,7 @@
                 <w:noProof/>
                 <w:webHidden/>
               </w:rPr>
-              <w:instrText xml:space="preserve"> PAGEREF _Toc10125539 \h </w:instrText>
+              <w:instrText xml:space="preserve"> PAGEREF _Toc10830420 \h </w:instrText>
             </w:r>
             <w:r>
               <w:rPr>
@@ -4102,7 +4107,7 @@
                 <w:noProof/>
                 <w:webHidden/>
               </w:rPr>
-              <w:t>51</w:t>
+              <w:t>57</w:t>
             </w:r>
             <w:r>
               <w:rPr>
@@ -4127,7 +4132,7 @@
               <w:lang w:eastAsia="en-AU"/>
             </w:rPr>
           </w:pPr>
-          <w:hyperlink w:anchor="_Toc10125540" w:history="1">
+          <w:hyperlink w:anchor="_Toc10830421" w:history="1">
             <w:r>
               <w:rPr>
                 <w:rStyle w:val="Hyperlink"/>
@@ -4170,7 +4175,7 @@
                 <w:noProof/>
                 <w:webHidden/>
               </w:rPr>
-              <w:instrText xml:space="preserve"> PAGEREF _Toc10125540 \h </w:instrText>
+              <w:instrText xml:space="preserve"> PAGEREF _Toc10830421 \h </w:instrText>
             </w:r>
             <w:r>
               <w:rPr>
@@ -4190,7 +4195,7 @@
                 <w:noProof/>
                 <w:webHidden/>
               </w:rPr>
-              <w:t>53</w:t>
+              <w:t>62</w:t>
             </w:r>
             <w:r>
               <w:rPr>
@@ -4244,13 +4249,13 @@
           <w:numId w:val="11"/>
         </w:numPr>
       </w:pPr>
-      <w:bookmarkStart w:id="2" w:name="_Toc10125495"/>
+      <w:bookmarkStart w:id="3" w:name="_Toc10830376"/>
       <w:r>
         <w:lastRenderedPageBreak/>
         <w:t>Overview/introduction</w:t>
       </w:r>
-      <w:bookmarkEnd w:id="1"/>
-      <w:bookmarkEnd w:id="2"/>
+      <w:bookmarkEnd w:id="0"/>
+      <w:bookmarkEnd w:id="3"/>
     </w:p>
     <w:p>
       <w:pPr>
@@ -4773,11 +4778,11 @@
           <w:numId w:val="44"/>
         </w:numPr>
       </w:pPr>
-      <w:bookmarkStart w:id="3" w:name="_Toc10125496"/>
+      <w:bookmarkStart w:id="4" w:name="_Toc10830377"/>
       <w:r>
         <w:t>Purpose</w:t>
       </w:r>
-      <w:bookmarkEnd w:id="3"/>
+      <w:bookmarkEnd w:id="4"/>
     </w:p>
     <w:p>
       <w:pPr>
@@ -4838,7 +4843,7 @@
           <w:lang w:eastAsia="en-AU"/>
         </w:rPr>
       </w:pPr>
-      <w:bookmarkStart w:id="4" w:name="_Toc5801858"/>
+      <w:bookmarkStart w:id="5" w:name="_Toc5801858"/>
       <w:r>
         <w:rPr>
           <w:rFonts w:cs="Arial"/>
@@ -4993,11 +4998,11 @@
           <w:numId w:val="11"/>
         </w:numPr>
       </w:pPr>
-      <w:bookmarkStart w:id="5" w:name="_Toc10125497"/>
+      <w:bookmarkStart w:id="6" w:name="_Toc10830378"/>
       <w:r>
         <w:t>Background/issues to be addressed</w:t>
       </w:r>
-      <w:bookmarkEnd w:id="5"/>
+      <w:bookmarkEnd w:id="6"/>
     </w:p>
     <w:p>
       <w:pPr>
@@ -5277,12 +5282,12 @@
           <w:numId w:val="43"/>
         </w:numPr>
       </w:pPr>
-      <w:bookmarkStart w:id="6" w:name="_Toc10125498"/>
+      <w:bookmarkStart w:id="7" w:name="_Toc10830379"/>
       <w:r>
         <w:lastRenderedPageBreak/>
         <w:t>Work Health and Safety Arrangements</w:t>
       </w:r>
-      <w:bookmarkEnd w:id="6"/>
+      <w:bookmarkEnd w:id="7"/>
     </w:p>
     <w:p>
       <w:pPr>
@@ -5295,11 +5300,11 @@
       <w:r>
         <w:t xml:space="preserve"> </w:t>
       </w:r>
-      <w:bookmarkStart w:id="7" w:name="_Toc10125499"/>
+      <w:bookmarkStart w:id="8" w:name="_Toc10830380"/>
       <w:r>
         <w:t>Work Health and Safety (WHS) Policy</w:t>
       </w:r>
-      <w:bookmarkEnd w:id="7"/>
+      <w:bookmarkEnd w:id="8"/>
     </w:p>
     <w:p>
       <w:pPr>
@@ -5719,11 +5724,11 @@
       <w:r>
         <w:t xml:space="preserve"> </w:t>
       </w:r>
-      <w:bookmarkStart w:id="8" w:name="_Toc10125500"/>
+      <w:bookmarkStart w:id="9" w:name="_Toc10830381"/>
       <w:r>
         <w:t>Definitions</w:t>
       </w:r>
-      <w:bookmarkEnd w:id="8"/>
+      <w:bookmarkEnd w:id="9"/>
     </w:p>
     <w:tbl>
       <w:tblPr>
@@ -6306,11 +6311,11 @@
         <w:lastRenderedPageBreak/>
         <w:t xml:space="preserve"> </w:t>
       </w:r>
-      <w:bookmarkStart w:id="9" w:name="_Toc10125501"/>
+      <w:bookmarkStart w:id="10" w:name="_Toc10830382"/>
       <w:r>
         <w:t>Responsibilities</w:t>
       </w:r>
-      <w:bookmarkEnd w:id="9"/>
+      <w:bookmarkEnd w:id="10"/>
     </w:p>
     <w:p>
       <w:pPr>
@@ -8988,7 +8993,7 @@
       <w:r>
         <w:t xml:space="preserve"> </w:t>
       </w:r>
-      <w:bookmarkStart w:id="10" w:name="_Toc10125502"/>
+      <w:bookmarkStart w:id="11" w:name="_Toc10830383"/>
       <w:r>
         <w:t>Consultation</w:t>
       </w:r>
@@ -8998,7 +9003,7 @@
       <w:r>
         <w:t xml:space="preserve"> and Communication Arrangements</w:t>
       </w:r>
-      <w:bookmarkEnd w:id="10"/>
+      <w:bookmarkEnd w:id="11"/>
     </w:p>
     <w:p>
       <w:pPr>
@@ -9643,11 +9648,11 @@
       <w:r>
         <w:t xml:space="preserve"> </w:t>
       </w:r>
-      <w:bookmarkStart w:id="11" w:name="_Toc10125503"/>
+      <w:bookmarkStart w:id="12" w:name="_Toc10830384"/>
       <w:r>
         <w:t>Training</w:t>
       </w:r>
-      <w:bookmarkEnd w:id="11"/>
+      <w:bookmarkEnd w:id="12"/>
     </w:p>
     <w:p>
       <w:pPr>
@@ -9796,11 +9801,11 @@
       <w:r>
         <w:t xml:space="preserve"> </w:t>
       </w:r>
-      <w:bookmarkStart w:id="12" w:name="_Toc10125504"/>
+      <w:bookmarkStart w:id="13" w:name="_Toc10830385"/>
       <w:r>
         <w:t>WHS Risk Assessment</w:t>
       </w:r>
-      <w:bookmarkEnd w:id="12"/>
+      <w:bookmarkEnd w:id="13"/>
     </w:p>
     <w:p>
       <w:pPr>
@@ -11159,7 +11164,15 @@
           <w:color w:val="000000"/>
           <w:szCs w:val="20"/>
         </w:rPr>
-        <w:t xml:space="preserve">Risk monitoring </w:t>
+        <w:t xml:space="preserve">Risk </w:t>
+      </w:r>
+      <w:r>
+        <w:rPr>
+          <w:rFonts w:ascii="Arial" w:hAnsi="Arial" w:cs="Arial"/>
+          <w:color w:val="000000"/>
+          <w:szCs w:val="20"/>
+        </w:rPr>
+        <w:t>monitoring and reporting</w:t>
       </w:r>
       <w:r>
         <w:rPr>
@@ -11167,7 +11180,7 @@
           <w:color w:val="000000"/>
           <w:szCs w:val="20"/>
         </w:rPr>
-        <w:t xml:space="preserve">and reporting </w:t>
+        <w:t xml:space="preserve"> </w:t>
       </w:r>
     </w:p>
     <w:p>
@@ -11204,25 +11217,7 @@
           <w:color w:val="000000"/>
           <w:szCs w:val="20"/>
         </w:rPr>
-        <w:t xml:space="preserve"> </w:t>
-      </w:r>
-      <w:proofErr w:type="spellStart"/>
-      <w:r>
-        <w:rPr>
-          <w:rFonts w:eastAsiaTheme="minorHAnsi" w:cs="Arial"/>
-          <w:color w:val="000000"/>
-          <w:szCs w:val="20"/>
-        </w:rPr>
-        <w:t>BizOps’s</w:t>
-      </w:r>
-      <w:proofErr w:type="spellEnd"/>
-      <w:r>
-        <w:rPr>
-          <w:rFonts w:eastAsiaTheme="minorHAnsi" w:cs="Arial"/>
-          <w:color w:val="000000"/>
-          <w:szCs w:val="20"/>
-        </w:rPr>
-        <w:t xml:space="preserve"> operations. </w:t>
+        <w:t xml:space="preserve"> BizOps operations. </w:t>
       </w:r>
     </w:p>
     <w:p>
@@ -11430,25 +11425,7 @@
           <w:color w:val="000000"/>
           <w:szCs w:val="20"/>
         </w:rPr>
-        <w:t xml:space="preserve">damage to </w:t>
-      </w:r>
-      <w:proofErr w:type="spellStart"/>
-      <w:r>
-        <w:rPr>
-          <w:rFonts w:ascii="Arial" w:hAnsi="Arial" w:cs="Arial"/>
-          <w:color w:val="000000"/>
-          <w:szCs w:val="20"/>
-        </w:rPr>
-        <w:t>BizOps’s</w:t>
-      </w:r>
-      <w:proofErr w:type="spellEnd"/>
-      <w:r>
-        <w:rPr>
-          <w:rFonts w:ascii="Arial" w:hAnsi="Arial" w:cs="Arial"/>
-          <w:color w:val="000000"/>
-          <w:szCs w:val="20"/>
-        </w:rPr>
-        <w:t xml:space="preserve"> reputation or adverse media coverage </w:t>
+        <w:t xml:space="preserve">damage to BizOps reputation or adverse media coverage </w:t>
       </w:r>
     </w:p>
     <w:p>
@@ -11489,7 +11466,7 @@
         <w:adjustRightInd w:val="0"/>
         <w:spacing w:before="160" w:after="80" w:line="288" w:lineRule="auto"/>
         <w:rPr>
-          <w:rFonts w:cs="Arial"/>
+          <w:rFonts w:ascii="Arial" w:hAnsi="Arial" w:cs="Arial"/>
           <w:color w:val="000000"/>
           <w:szCs w:val="20"/>
         </w:rPr>
@@ -11500,15 +11477,15 @@
           <w:color w:val="000000"/>
           <w:szCs w:val="20"/>
         </w:rPr>
-        <w:t xml:space="preserve">failure to meet regulatory or legislative </w:t>
-      </w:r>
-      <w:r>
-        <w:rPr>
-          <w:rFonts w:cs="Arial"/>
+        <w:t xml:space="preserve">failure to meet regulatory </w:t>
+      </w:r>
+      <w:r>
+        <w:rPr>
+          <w:rFonts w:ascii="Arial" w:hAnsi="Arial" w:cs="Arial"/>
           <w:color w:val="000000"/>
           <w:szCs w:val="20"/>
         </w:rPr>
-        <w:t xml:space="preserve">requirements. </w:t>
+        <w:t xml:space="preserve">or legislative requirements. </w:t>
       </w:r>
     </w:p>
     <w:p>
@@ -12673,23 +12650,7 @@
                 <w:sz w:val="18"/>
                 <w:szCs w:val="18"/>
               </w:rPr>
-              <w:t xml:space="preserve">Reputation damage or loss of major opportunity that has a major impact on </w:t>
-            </w:r>
-            <w:proofErr w:type="spellStart"/>
-            <w:r>
-              <w:rPr>
-                <w:sz w:val="18"/>
-                <w:szCs w:val="18"/>
-              </w:rPr>
-              <w:t>BizOps’s</w:t>
-            </w:r>
-            <w:proofErr w:type="spellEnd"/>
-            <w:r>
-              <w:rPr>
-                <w:sz w:val="18"/>
-                <w:szCs w:val="18"/>
-              </w:rPr>
-              <w:t xml:space="preserve"> operations </w:t>
+              <w:t xml:space="preserve">Reputation damage or loss of major opportunity that has a major impact on BizOps operations </w:t>
             </w:r>
           </w:p>
         </w:tc>
@@ -15798,11 +15759,11 @@
         <w:lastRenderedPageBreak/>
         <w:t xml:space="preserve"> </w:t>
       </w:r>
-      <w:bookmarkStart w:id="13" w:name="_Toc10125505"/>
+      <w:bookmarkStart w:id="14" w:name="_Toc10830386"/>
       <w:r>
         <w:t>Right of Entry</w:t>
       </w:r>
-      <w:bookmarkEnd w:id="13"/>
+      <w:bookmarkEnd w:id="14"/>
     </w:p>
     <w:p>
       <w:pPr>
@@ -15856,7 +15817,13 @@
         </w:rPr>
       </w:pPr>
       <w:r>
-        <w:t>The permit holder must not intentionally and unreasonably delay, hinder or obstruct any person or disrupt any work at a workplace or otherwise act in an improper manner.</w:t>
+        <w:t>The permit holder must</w:t>
+      </w:r>
+      <w:r>
+        <w:t xml:space="preserve"> </w:t>
+      </w:r>
+      <w:r>
+        <w:t>not intentionally and unreasonably delay, hinder or obstruct any person or disrupt any work at a workplace or otherwise act in an improper manner.</w:t>
       </w:r>
     </w:p>
     <w:p>
@@ -15870,11 +15837,11 @@
       <w:r>
         <w:t xml:space="preserve"> </w:t>
       </w:r>
-      <w:bookmarkStart w:id="14" w:name="_Toc10125506"/>
+      <w:bookmarkStart w:id="15" w:name="_Toc10830387"/>
       <w:r>
         <w:t>WHS Issue Resolution</w:t>
       </w:r>
-      <w:bookmarkEnd w:id="14"/>
+      <w:bookmarkEnd w:id="15"/>
     </w:p>
     <w:p>
       <w:pPr>
@@ -15906,11 +15873,11 @@
       <w:r>
         <w:t xml:space="preserve"> </w:t>
       </w:r>
-      <w:bookmarkStart w:id="15" w:name="_Toc10125507"/>
+      <w:bookmarkStart w:id="16" w:name="_Toc10830388"/>
       <w:r>
         <w:t>Authoritive Sources</w:t>
       </w:r>
-      <w:bookmarkEnd w:id="15"/>
+      <w:bookmarkEnd w:id="16"/>
     </w:p>
     <w:p>
       <w:pPr>
@@ -15942,14 +15909,30 @@
           <w:b/>
           <w:lang w:eastAsia="en-AU"/>
         </w:rPr>
-        <w:t xml:space="preserve">Occupational Safety and Health Act 1984 </w:t>
+        <w:t>Work Health and Safety Act 2011</w:t>
+      </w:r>
+    </w:p>
+    <w:p>
+      <w:pPr>
+        <w:pStyle w:val="text"/>
+        <w:ind w:left="720"/>
+        <w:rPr>
+          <w:lang w:eastAsia="en-AU"/>
+        </w:rPr>
+      </w:pPr>
+      <w:r>
+        <w:rPr>
+          <w:b/>
+          <w:lang w:eastAsia="en-AU"/>
+        </w:rPr>
+        <w:t xml:space="preserve"> </w:t>
       </w:r>
       <w:hyperlink r:id="rId12" w:history="1">
         <w:r>
           <w:rPr>
             <w:rStyle w:val="Hyperlink"/>
           </w:rPr>
-          <w:t>https://www.slp.wa.gov.au/pco/prod/filestore.nsf/FileURL/mrdoc_41381.pdf/$FILE/Occupational%20Safety%20And%20Health%20Act%201984%20-%20%5B07-j0-01%5D.pdf?OpenElement</w:t>
+          <w:t>https://www.legislation.gov.au/Details/C2017C00305</w:t>
         </w:r>
       </w:hyperlink>
     </w:p>
@@ -15960,29 +15943,42 @@
           <w:ilvl w:val="0"/>
           <w:numId w:val="32"/>
         </w:numPr>
-        <w:rPr>
-          <w:lang w:eastAsia="en-AU"/>
-        </w:rPr>
       </w:pPr>
       <w:r>
         <w:rPr>
           <w:b/>
           <w:lang w:eastAsia="en-AU"/>
         </w:rPr>
-        <w:t xml:space="preserve">Occupational Safety and Health Regulations 1996 </w:t>
-      </w:r>
+        <w:t>Work Health and Safety Regulations 2011</w:t>
+      </w:r>
+    </w:p>
+    <w:p>
+      <w:pPr>
+        <w:pStyle w:val="text"/>
+        <w:ind w:left="720"/>
+      </w:pPr>
       <w:hyperlink r:id="rId13" w:history="1">
         <w:r>
           <w:rPr>
             <w:rStyle w:val="Hyperlink"/>
           </w:rPr>
-          <w:t>https://www.slp.wa.gov.au/pco/prod/filestore.nsf/FileURL/mrdoc_41417.pdf/$FILE/Occupational%20Safety%20and%20Health%20Regulations%201996%20-%20%5B10-f0-03%5D.pdf?OpenElement</w:t>
+          <w:t>https://www.legislation.gov.au/Details/F2011L02664</w:t>
         </w:r>
       </w:hyperlink>
     </w:p>
     <w:p>
       <w:pPr>
         <w:pStyle w:val="text"/>
+        <w:ind w:left="720"/>
+        <w:rPr>
+          <w:lang w:eastAsia="en-AU"/>
+        </w:rPr>
+      </w:pPr>
+      <w:hyperlink r:id="rId14" w:history="1"/>
+    </w:p>
+    <w:p>
+      <w:pPr>
+        <w:pStyle w:val="text"/>
         <w:numPr>
           <w:ilvl w:val="0"/>
           <w:numId w:val="32"/>
@@ -15999,7 +15995,16 @@
         <w:lastRenderedPageBreak/>
         <w:t xml:space="preserve">Approved Work Health and Safety Codes of Practice </w:t>
       </w:r>
-      <w:hyperlink r:id="rId14" w:history="1">
+    </w:p>
+    <w:p>
+      <w:pPr>
+        <w:pStyle w:val="text"/>
+        <w:ind w:left="720"/>
+        <w:rPr>
+          <w:lang w:eastAsia="en-AU"/>
+        </w:rPr>
+      </w:pPr>
+      <w:hyperlink r:id="rId15" w:history="1">
         <w:r>
           <w:rPr>
             <w:rStyle w:val="Hyperlink"/>
@@ -16018,7 +16023,7 @@
         </w:rPr>
         <w:t xml:space="preserve">Additional information on these sources may be found at </w:t>
       </w:r>
-      <w:hyperlink r:id="rId15" w:history="1">
+      <w:hyperlink r:id="rId16" w:history="1">
         <w:r>
           <w:rPr>
             <w:rStyle w:val="Hyperlink"/>
@@ -16035,11 +16040,11 @@
           <w:numId w:val="43"/>
         </w:numPr>
       </w:pPr>
-      <w:bookmarkStart w:id="16" w:name="_Toc10125508"/>
+      <w:bookmarkStart w:id="17" w:name="_Toc10830389"/>
       <w:r>
         <w:t>General WHS Information</w:t>
       </w:r>
-      <w:bookmarkEnd w:id="16"/>
+      <w:bookmarkEnd w:id="17"/>
     </w:p>
     <w:p>
       <w:pPr>
@@ -16049,11 +16054,11 @@
           <w:numId w:val="43"/>
         </w:numPr>
       </w:pPr>
-      <w:bookmarkStart w:id="17" w:name="_Toc10125509"/>
+      <w:bookmarkStart w:id="18" w:name="_Toc10830390"/>
       <w:r>
         <w:t>Emergency Procedures</w:t>
       </w:r>
-      <w:bookmarkEnd w:id="17"/>
+      <w:bookmarkEnd w:id="18"/>
     </w:p>
     <w:p>
       <w:pPr>
@@ -16231,11 +16236,11 @@
       <w:r>
         <w:t xml:space="preserve"> </w:t>
       </w:r>
-      <w:bookmarkStart w:id="18" w:name="_Toc10125510"/>
+      <w:bookmarkStart w:id="19" w:name="_Toc10830391"/>
       <w:r>
         <w:t>Hazard / Injury / Incident Reporting</w:t>
       </w:r>
-      <w:bookmarkEnd w:id="18"/>
+      <w:bookmarkEnd w:id="19"/>
     </w:p>
     <w:p>
       <w:pPr>
@@ -16497,11 +16502,11 @@
       <w:r>
         <w:t xml:space="preserve">  </w:t>
       </w:r>
-      <w:bookmarkStart w:id="19" w:name="_Toc10125511"/>
+      <w:bookmarkStart w:id="20" w:name="_Toc10830392"/>
       <w:r>
         <w:t>Reporting of Notifiable Incidents</w:t>
       </w:r>
-      <w:bookmarkEnd w:id="19"/>
+      <w:bookmarkEnd w:id="20"/>
     </w:p>
     <w:p>
       <w:pPr>
@@ -16593,7 +16598,7 @@
         </w:rPr>
         <w:t xml:space="preserve">by fax or other electronic means – fax Comcare on 1300 305 916; email </w:t>
       </w:r>
-      <w:hyperlink r:id="rId16" w:history="1">
+      <w:hyperlink r:id="rId17" w:history="1">
         <w:r>
           <w:rPr>
             <w:rStyle w:val="Hyperlink"/>
@@ -16651,7 +16656,7 @@
                 <w:lang w:eastAsia="en-AU"/>
               </w:rPr>
             </w:pPr>
-            <w:bookmarkStart w:id="20" w:name="_Hlk7883217"/>
+            <w:bookmarkStart w:id="21" w:name="_Hlk7883217"/>
             <w:r>
               <w:rPr>
                 <w:szCs w:val="20"/>
@@ -16798,7 +16803,7 @@
           </w:p>
         </w:tc>
       </w:tr>
-      <w:bookmarkEnd w:id="20"/>
+      <w:bookmarkEnd w:id="21"/>
     </w:tbl>
     <w:p>
       <w:pPr>
@@ -17059,7 +17064,7 @@
               </w:rPr>
               <w:t xml:space="preserve">Email: </w:t>
             </w:r>
-            <w:hyperlink r:id="rId17" w:history="1">
+            <w:hyperlink r:id="rId18" w:history="1">
               <w:r>
                 <w:rPr>
                   <w:rStyle w:val="Hyperlink"/>
@@ -17143,11 +17148,11 @@
       <w:r>
         <w:t xml:space="preserve"> </w:t>
       </w:r>
-      <w:bookmarkStart w:id="21" w:name="_Toc10125512"/>
+      <w:bookmarkStart w:id="22" w:name="_Toc10830393"/>
       <w:r>
         <w:t>First Aid</w:t>
       </w:r>
-      <w:bookmarkEnd w:id="21"/>
+      <w:bookmarkEnd w:id="22"/>
     </w:p>
     <w:p>
       <w:pPr>
@@ -17731,7 +17736,7 @@
               </w:rPr>
               <w:t xml:space="preserve">First Aid in the Workplace Code of Practice </w:t>
             </w:r>
-            <w:hyperlink r:id="rId18" w:history="1">
+            <w:hyperlink r:id="rId19" w:history="1">
               <w:r>
                 <w:rPr>
                   <w:rStyle w:val="Hyperlink"/>
@@ -17773,11 +17778,11 @@
       <w:r>
         <w:t xml:space="preserve"> </w:t>
       </w:r>
-      <w:bookmarkStart w:id="22" w:name="_Toc10125513"/>
+      <w:bookmarkStart w:id="23" w:name="_Toc10830394"/>
       <w:r>
         <w:t>WHS Training and Induction</w:t>
       </w:r>
-      <w:bookmarkEnd w:id="22"/>
+      <w:bookmarkEnd w:id="23"/>
     </w:p>
     <w:p>
       <w:pPr>
@@ -18390,16 +18395,16 @@
           <w:numId w:val="43"/>
         </w:numPr>
       </w:pPr>
-      <w:bookmarkStart w:id="23" w:name="_Toc5801859"/>
-      <w:bookmarkEnd w:id="4"/>
+      <w:bookmarkStart w:id="24" w:name="_Toc5801859"/>
+      <w:bookmarkEnd w:id="5"/>
       <w:r>
         <w:t xml:space="preserve"> </w:t>
       </w:r>
-      <w:bookmarkStart w:id="24" w:name="_Toc10125514"/>
+      <w:bookmarkStart w:id="25" w:name="_Toc10830395"/>
       <w:r>
         <w:t>Risk Management and the Risk Register</w:t>
       </w:r>
-      <w:bookmarkEnd w:id="24"/>
+      <w:bookmarkEnd w:id="25"/>
     </w:p>
     <w:p>
       <w:pPr>
@@ -18438,6 +18443,11 @@
       <w:r>
         <w:t xml:space="preserve"> associated with their specific work environment. Risk management strategies used by BizOps include:</w:t>
       </w:r>
+    </w:p>
+    <w:p>
+      <w:pPr>
+        <w:pStyle w:val="text"/>
+      </w:pPr>
     </w:p>
     <w:p>
       <w:pPr>
@@ -18712,6 +18722,7 @@
                 <w:szCs w:val="20"/>
                 <w:lang w:eastAsia="en-AU"/>
               </w:rPr>
+              <w:lastRenderedPageBreak/>
               <w:t>Definitions:</w:t>
             </w:r>
           </w:p>
@@ -18743,7 +18754,6 @@
                 <w:szCs w:val="20"/>
                 <w:lang w:eastAsia="en-AU"/>
               </w:rPr>
-              <w:lastRenderedPageBreak/>
               <w:t>WHS Hazard</w:t>
             </w:r>
             <w:r>
@@ -19219,6 +19229,7 @@
           <w:rFonts w:cs="Arial"/>
           <w:szCs w:val="20"/>
         </w:rPr>
+        <w:lastRenderedPageBreak/>
         <w:t>Use the table below to determine how significant the risk is.</w:t>
       </w:r>
     </w:p>
@@ -19233,7 +19244,6 @@
         <w:rPr>
           <w:szCs w:val="20"/>
         </w:rPr>
-        <w:lastRenderedPageBreak/>
         <w:t xml:space="preserve">Where a manager, worker, contractor, or visitor to the workplace identifies a hazard, </w:t>
       </w:r>
       <w:r>
@@ -23362,11 +23372,11 @@
         <w:lastRenderedPageBreak/>
         <w:t xml:space="preserve"> </w:t>
       </w:r>
-      <w:bookmarkStart w:id="25" w:name="_Toc10125515"/>
+      <w:bookmarkStart w:id="26" w:name="_Toc10830396"/>
       <w:r>
         <w:t>Workplace Hazard Inspections</w:t>
       </w:r>
-      <w:bookmarkEnd w:id="25"/>
+      <w:bookmarkEnd w:id="26"/>
     </w:p>
     <w:p>
       <w:pPr>
@@ -23463,11 +23473,11 @@
       <w:r>
         <w:t xml:space="preserve"> </w:t>
       </w:r>
-      <w:bookmarkStart w:id="26" w:name="_Toc10125516"/>
+      <w:bookmarkStart w:id="27" w:name="_Toc10830397"/>
       <w:r>
         <w:t>Purchasing</w:t>
       </w:r>
-      <w:bookmarkEnd w:id="26"/>
+      <w:bookmarkEnd w:id="27"/>
     </w:p>
     <w:p>
       <w:pPr>
@@ -23489,11 +23499,11 @@
       <w:r>
         <w:t xml:space="preserve"> </w:t>
       </w:r>
-      <w:bookmarkStart w:id="27" w:name="_Toc10125517"/>
+      <w:bookmarkStart w:id="28" w:name="_Toc10830398"/>
       <w:r>
         <w:t>WHS Record Keeping</w:t>
       </w:r>
-      <w:bookmarkEnd w:id="27"/>
+      <w:bookmarkEnd w:id="28"/>
     </w:p>
     <w:p>
       <w:pPr>
@@ -23541,11 +23551,11 @@
           <w:numId w:val="43"/>
         </w:numPr>
       </w:pPr>
-      <w:bookmarkStart w:id="28" w:name="_Toc10125518"/>
+      <w:bookmarkStart w:id="29" w:name="_Toc10830399"/>
       <w:r>
         <w:t>Documents to be Displayed</w:t>
       </w:r>
-      <w:bookmarkEnd w:id="28"/>
+      <w:bookmarkEnd w:id="29"/>
     </w:p>
     <w:p>
       <w:pPr>
@@ -23661,11 +23671,11 @@
           <w:numId w:val="43"/>
         </w:numPr>
       </w:pPr>
-      <w:bookmarkStart w:id="29" w:name="_Toc10125519"/>
+      <w:bookmarkStart w:id="30" w:name="_Toc10830400"/>
       <w:r>
         <w:t>Important Contact Numbers</w:t>
       </w:r>
-      <w:bookmarkEnd w:id="29"/>
+      <w:bookmarkEnd w:id="30"/>
     </w:p>
     <w:p>
       <w:pPr>
@@ -23754,7 +23764,7 @@
         </w:rPr>
         <w:t xml:space="preserve">Email: </w:t>
       </w:r>
-      <w:hyperlink r:id="rId19" w:history="1">
+      <w:hyperlink r:id="rId20" w:history="1">
         <w:r>
           <w:rPr>
             <w:rStyle w:val="Hyperlink"/>
@@ -23841,11 +23851,11 @@
           <w:numId w:val="43"/>
         </w:numPr>
       </w:pPr>
-      <w:bookmarkStart w:id="30" w:name="_Toc10125520"/>
+      <w:bookmarkStart w:id="31" w:name="_Toc10830401"/>
       <w:r>
         <w:t>Specific WHS Requirements</w:t>
       </w:r>
-      <w:bookmarkEnd w:id="30"/>
+      <w:bookmarkEnd w:id="31"/>
     </w:p>
     <w:p>
       <w:pPr>
@@ -23855,11 +23865,11 @@
           <w:numId w:val="43"/>
         </w:numPr>
       </w:pPr>
-      <w:bookmarkStart w:id="31" w:name="_Toc10125521"/>
+      <w:bookmarkStart w:id="32" w:name="_Toc10830402"/>
       <w:r>
         <w:t>Asbestos</w:t>
       </w:r>
-      <w:bookmarkEnd w:id="31"/>
+      <w:bookmarkEnd w:id="32"/>
     </w:p>
     <w:p>
       <w:pPr>
@@ -23889,11 +23899,11 @@
       <w:r>
         <w:t xml:space="preserve"> </w:t>
       </w:r>
-      <w:bookmarkStart w:id="32" w:name="_Toc10125522"/>
+      <w:bookmarkStart w:id="33" w:name="_Toc10830403"/>
       <w:r>
         <w:t>Inappropriate Behaviour</w:t>
       </w:r>
-      <w:bookmarkEnd w:id="32"/>
+      <w:bookmarkEnd w:id="33"/>
     </w:p>
     <w:p>
       <w:pPr>
@@ -24159,11 +24169,11 @@
       <w:r>
         <w:t xml:space="preserve"> </w:t>
       </w:r>
-      <w:bookmarkStart w:id="33" w:name="_Toc10125523"/>
+      <w:bookmarkStart w:id="34" w:name="_Toc10830404"/>
       <w:r>
         <w:t>Contractors</w:t>
       </w:r>
-      <w:bookmarkEnd w:id="33"/>
+      <w:bookmarkEnd w:id="34"/>
     </w:p>
     <w:p>
       <w:pPr>
@@ -24260,7 +24270,7 @@
         <w:rPr>
           <w:rFonts w:ascii="Arial" w:hAnsi="Arial" w:cs="Arial"/>
         </w:rPr>
-        <w:t>in possession of all necessary licenses, permits, registrations and insurance required to perform the works safely and in compliance with appropriate regulations</w:t>
+        <w:t>in possession of all necessary licenses, permits, registrations and insurance required to perform the work safely and in compliance with appropriate regulations</w:t>
       </w:r>
     </w:p>
     <w:p>
@@ -24382,7 +24392,7 @@
       <w:r>
         <w:t xml:space="preserve"> </w:t>
       </w:r>
-      <w:bookmarkStart w:id="34" w:name="_Toc10125524"/>
+      <w:bookmarkStart w:id="35" w:name="_Toc10830405"/>
       <w:r>
         <w:t>Dangerous Good</w:t>
       </w:r>
@@ -24392,7 +24402,7 @@
       <w:r>
         <w:t xml:space="preserve"> and Hazardous Substances</w:t>
       </w:r>
-      <w:bookmarkEnd w:id="34"/>
+      <w:bookmarkEnd w:id="35"/>
     </w:p>
     <w:p>
       <w:pPr>
@@ -24453,11 +24463,11 @@
         <w:lastRenderedPageBreak/>
         <w:t xml:space="preserve"> </w:t>
       </w:r>
-      <w:bookmarkStart w:id="35" w:name="_Toc10125525"/>
+      <w:bookmarkStart w:id="36" w:name="_Toc10830406"/>
       <w:r>
         <w:t>Electrical Safety</w:t>
       </w:r>
-      <w:bookmarkEnd w:id="35"/>
+      <w:bookmarkEnd w:id="36"/>
     </w:p>
     <w:p>
       <w:pPr>
@@ -24769,11 +24779,11 @@
       <w:r>
         <w:t xml:space="preserve"> </w:t>
       </w:r>
-      <w:bookmarkStart w:id="36" w:name="_Toc10125526"/>
+      <w:bookmarkStart w:id="37" w:name="_Toc10830407"/>
       <w:r>
         <w:t>Confined Spaces</w:t>
       </w:r>
-      <w:bookmarkEnd w:id="36"/>
+      <w:bookmarkEnd w:id="37"/>
     </w:p>
     <w:p>
       <w:pPr>
@@ -24824,11 +24834,11 @@
       <w:r>
         <w:t xml:space="preserve"> </w:t>
       </w:r>
-      <w:bookmarkStart w:id="37" w:name="_Toc10125527"/>
+      <w:bookmarkStart w:id="38" w:name="_Toc10830408"/>
       <w:r>
         <w:t>Falls from Height</w:t>
       </w:r>
-      <w:bookmarkEnd w:id="37"/>
+      <w:bookmarkEnd w:id="38"/>
     </w:p>
     <w:p>
       <w:pPr>
@@ -25045,11 +25055,11 @@
       <w:r>
         <w:t xml:space="preserve"> </w:t>
       </w:r>
-      <w:bookmarkStart w:id="38" w:name="_Toc10125528"/>
+      <w:bookmarkStart w:id="39" w:name="_Toc10830409"/>
       <w:r>
         <w:t>Manual Handling</w:t>
       </w:r>
-      <w:bookmarkEnd w:id="38"/>
+      <w:bookmarkEnd w:id="39"/>
     </w:p>
     <w:p>
       <w:pPr>
@@ -25596,11 +25606,11 @@
         <w:lastRenderedPageBreak/>
         <w:t xml:space="preserve"> </w:t>
       </w:r>
-      <w:bookmarkStart w:id="39" w:name="_Toc10125529"/>
+      <w:bookmarkStart w:id="40" w:name="_Toc10830410"/>
       <w:r>
         <w:t>Plant and Equipment</w:t>
       </w:r>
-      <w:bookmarkEnd w:id="39"/>
+      <w:bookmarkEnd w:id="40"/>
     </w:p>
     <w:p>
       <w:pPr>
@@ -25799,12 +25809,12 @@
           <w:numId w:val="43"/>
         </w:numPr>
       </w:pPr>
-      <w:bookmarkStart w:id="40" w:name="_Toc10125530"/>
+      <w:bookmarkStart w:id="41" w:name="_Toc10830411"/>
       <w:r>
         <w:lastRenderedPageBreak/>
         <w:t>Personal Protective Equipment</w:t>
       </w:r>
-      <w:bookmarkEnd w:id="40"/>
+      <w:bookmarkEnd w:id="41"/>
     </w:p>
     <w:p>
       <w:pPr>
@@ -25965,11 +25975,11 @@
           <w:numId w:val="43"/>
         </w:numPr>
       </w:pPr>
-      <w:bookmarkStart w:id="41" w:name="_Toc10125531"/>
+      <w:bookmarkStart w:id="42" w:name="_Toc10830412"/>
       <w:r>
         <w:t>Slips, Trips and Falls</w:t>
       </w:r>
-      <w:bookmarkEnd w:id="41"/>
+      <w:bookmarkEnd w:id="42"/>
     </w:p>
     <w:p>
       <w:pPr>
@@ -26218,11 +26228,11 @@
           <w:numId w:val="43"/>
         </w:numPr>
       </w:pPr>
-      <w:bookmarkStart w:id="42" w:name="_Toc10125532"/>
+      <w:bookmarkStart w:id="43" w:name="_Toc10830413"/>
       <w:r>
         <w:t>Drugs and Alcohol</w:t>
       </w:r>
-      <w:bookmarkEnd w:id="42"/>
+      <w:bookmarkEnd w:id="43"/>
     </w:p>
     <w:p>
       <w:pPr>
@@ -26328,11 +26338,11 @@
           <w:numId w:val="43"/>
         </w:numPr>
       </w:pPr>
-      <w:bookmarkStart w:id="43" w:name="_Toc10125533"/>
+      <w:bookmarkStart w:id="44" w:name="_Toc10830414"/>
       <w:r>
         <w:t>UV Ratiation</w:t>
       </w:r>
-      <w:bookmarkEnd w:id="43"/>
+      <w:bookmarkEnd w:id="44"/>
     </w:p>
     <w:p>
       <w:pPr>
@@ -26350,11 +26360,11 @@
           <w:numId w:val="43"/>
         </w:numPr>
       </w:pPr>
-      <w:bookmarkStart w:id="44" w:name="_Toc10125534"/>
+      <w:bookmarkStart w:id="45" w:name="_Toc10830415"/>
       <w:r>
         <w:t>Vehicles</w:t>
       </w:r>
-      <w:bookmarkEnd w:id="44"/>
+      <w:bookmarkEnd w:id="45"/>
     </w:p>
     <w:p>
       <w:pPr>
@@ -26671,11 +26681,11 @@
           <w:numId w:val="43"/>
         </w:numPr>
       </w:pPr>
-      <w:bookmarkStart w:id="45" w:name="_Toc10125535"/>
+      <w:bookmarkStart w:id="46" w:name="_Toc10830416"/>
       <w:r>
         <w:t>Working Alone</w:t>
       </w:r>
-      <w:bookmarkEnd w:id="45"/>
+      <w:bookmarkEnd w:id="46"/>
     </w:p>
     <w:p>
       <w:pPr>
@@ -26818,14 +26828,14 @@
           <w:numId w:val="43"/>
         </w:numPr>
       </w:pPr>
-      <w:bookmarkStart w:id="46" w:name="_Toc10125536"/>
+      <w:bookmarkStart w:id="47" w:name="_Toc10830417"/>
       <w:r>
         <w:t xml:space="preserve">Report </w:t>
       </w:r>
       <w:r>
         <w:t>for Main Office Refurbishment</w:t>
       </w:r>
-      <w:bookmarkEnd w:id="46"/>
+      <w:bookmarkEnd w:id="47"/>
     </w:p>
     <w:p>
       <w:pPr>
@@ -26838,12 +26848,12 @@
       <w:r>
         <w:t xml:space="preserve"> </w:t>
       </w:r>
-      <w:bookmarkStart w:id="47" w:name="_Toc10125537"/>
+      <w:bookmarkStart w:id="48" w:name="_Toc10830418"/>
       <w:r>
         <w:t>Report details/key points</w:t>
       </w:r>
-      <w:bookmarkEnd w:id="23"/>
-      <w:bookmarkEnd w:id="47"/>
+      <w:bookmarkEnd w:id="24"/>
+      <w:bookmarkEnd w:id="48"/>
     </w:p>
     <w:p>
       <w:pPr>
@@ -28458,6 +28468,8 @@
       </w:r>
       <w:r>
         <w:rPr>
+          <w:b/>
+          <w:bCs/>
           <w:color w:val="365F91" w:themeColor="accent1" w:themeShade="BF"/>
           <w:sz w:val="22"/>
         </w:rPr>
@@ -29504,8 +29516,6 @@
             </w:r>
           </w:p>
         </w:tc>
-        <w:bookmarkStart w:id="48" w:name="_GoBack"/>
-        <w:bookmarkEnd w:id="48"/>
       </w:tr>
     </w:tbl>
     <w:p>
@@ -29832,14 +29842,12 @@
         </w:rPr>
         <w:t xml:space="preserve">Providing workers with documentation, manuals and safe working procedures as early as possible means they will pick up safe working practices straight away, before they start regularly using unsafe working procedures. When safe practice is taught from documentation and manuals is taught early, it creates a culture of safe practice in the whole </w:t>
       </w:r>
-      <w:proofErr w:type="gramStart"/>
-      <w:r>
-        <w:rPr>
-          <w:szCs w:val="20"/>
-        </w:rPr>
-        <w:t>work place</w:t>
-      </w:r>
-      <w:proofErr w:type="gramEnd"/>
+      <w:r>
+        <w:rPr>
+          <w:szCs w:val="20"/>
+        </w:rPr>
+        <w:t>workplace</w:t>
+      </w:r>
       <w:r>
         <w:rPr>
           <w:szCs w:val="20"/>
@@ -31144,12 +31152,14 @@
         </w:numPr>
         <w:spacing w:after="0" w:line="240" w:lineRule="auto"/>
         <w:rPr>
+          <w:rFonts w:ascii="Arial" w:hAnsi="Arial" w:cs="Arial"/>
           <w:b/>
           <w:color w:val="000000" w:themeColor="text1"/>
         </w:rPr>
       </w:pPr>
       <w:r>
         <w:rPr>
+          <w:rFonts w:ascii="Arial" w:hAnsi="Arial" w:cs="Arial"/>
           <w:b/>
           <w:color w:val="000000" w:themeColor="text1"/>
         </w:rPr>
@@ -31159,6 +31169,7 @@
     <w:p>
       <w:pPr>
         <w:rPr>
+          <w:rFonts w:cs="Arial"/>
           <w:color w:val="000000" w:themeColor="text1"/>
         </w:rPr>
       </w:pPr>
@@ -31167,23 +31178,27 @@
       <w:pPr>
         <w:ind w:left="720"/>
         <w:rPr>
+          <w:rFonts w:cs="Arial"/>
           <w:color w:val="000000" w:themeColor="text1"/>
         </w:rPr>
       </w:pPr>
       <w:r>
         <w:rPr>
+          <w:rFonts w:cs="Arial"/>
           <w:color w:val="000000" w:themeColor="text1"/>
         </w:rPr>
         <w:t>Is the job necessary</w:t>
       </w:r>
       <w:r>
         <w:rPr>
+          <w:rFonts w:cs="Arial"/>
           <w:color w:val="000000" w:themeColor="text1"/>
         </w:rPr>
         <w:tab/>
       </w:r>
       <w:r>
         <w:rPr>
+          <w:rFonts w:cs="Arial"/>
           <w:b/>
           <w:color w:val="4F81BD" w:themeColor="accent1"/>
         </w:rPr>
@@ -31191,12 +31206,14 @@
       </w:r>
       <w:r>
         <w:rPr>
+          <w:rFonts w:cs="Arial"/>
           <w:color w:val="000000" w:themeColor="text1"/>
         </w:rPr>
         <w:t xml:space="preserve"> </w:t>
       </w:r>
       <w:r>
         <w:rPr>
+          <w:rFonts w:cs="Arial"/>
           <w:color w:val="000000" w:themeColor="text1"/>
         </w:rPr>
         <w:tab/>
@@ -31205,6 +31222,7 @@
       <w:proofErr w:type="gramStart"/>
       <w:r>
         <w:rPr>
+          <w:rFonts w:cs="Arial"/>
           <w:color w:val="000000" w:themeColor="text1"/>
         </w:rPr>
         <w:t>2</w:t>
@@ -31215,11 +31233,13 @@
       <w:pPr>
         <w:ind w:left="2160" w:firstLine="720"/>
         <w:rPr>
+          <w:rFonts w:cs="Arial"/>
           <w:color w:val="000000" w:themeColor="text1"/>
         </w:rPr>
       </w:pPr>
       <w:r>
         <w:rPr>
+          <w:rFonts w:cs="Arial"/>
           <w:b/>
           <w:color w:val="4F81BD" w:themeColor="accent1"/>
         </w:rPr>
@@ -31227,6 +31247,7 @@
       </w:r>
       <w:r>
         <w:rPr>
+          <w:rFonts w:cs="Arial"/>
           <w:color w:val="000000" w:themeColor="text1"/>
         </w:rPr>
         <w:tab/>
@@ -31237,6 +31258,7 @@
       <w:pPr>
         <w:ind w:left="2160" w:firstLine="720"/>
         <w:rPr>
+          <w:rFonts w:cs="Arial"/>
           <w:color w:val="000000" w:themeColor="text1"/>
         </w:rPr>
       </w:pPr>
@@ -31245,101 +31267,118 @@
       <w:pPr>
         <w:ind w:left="2160" w:firstLine="720"/>
         <w:rPr>
+          <w:rFonts w:cs="Arial"/>
           <w:color w:val="000000" w:themeColor="text1"/>
         </w:rPr>
       </w:pPr>
       <w:r>
         <w:rPr>
+          <w:rFonts w:cs="Arial"/>
           <w:color w:val="000000" w:themeColor="text1"/>
         </w:rPr>
         <w:tab/>
       </w:r>
       <w:r>
         <w:rPr>
+          <w:rFonts w:cs="Arial"/>
           <w:color w:val="000000" w:themeColor="text1"/>
         </w:rPr>
         <w:softHyphen/>
       </w:r>
       <w:r>
         <w:rPr>
+          <w:rFonts w:cs="Arial"/>
           <w:color w:val="000000" w:themeColor="text1"/>
         </w:rPr>
         <w:softHyphen/>
       </w:r>
       <w:r>
         <w:rPr>
+          <w:rFonts w:cs="Arial"/>
           <w:color w:val="000000" w:themeColor="text1"/>
         </w:rPr>
         <w:softHyphen/>
       </w:r>
       <w:r>
         <w:rPr>
+          <w:rFonts w:cs="Arial"/>
           <w:color w:val="000000" w:themeColor="text1"/>
         </w:rPr>
         <w:softHyphen/>
       </w:r>
       <w:r>
         <w:rPr>
+          <w:rFonts w:cs="Arial"/>
           <w:color w:val="000000" w:themeColor="text1"/>
         </w:rPr>
         <w:softHyphen/>
       </w:r>
       <w:r>
         <w:rPr>
+          <w:rFonts w:cs="Arial"/>
           <w:color w:val="000000" w:themeColor="text1"/>
         </w:rPr>
         <w:softHyphen/>
       </w:r>
       <w:r>
         <w:rPr>
+          <w:rFonts w:cs="Arial"/>
           <w:color w:val="000000" w:themeColor="text1"/>
         </w:rPr>
         <w:softHyphen/>
       </w:r>
       <w:r>
         <w:rPr>
+          <w:rFonts w:cs="Arial"/>
           <w:color w:val="000000" w:themeColor="text1"/>
         </w:rPr>
         <w:softHyphen/>
       </w:r>
       <w:r>
         <w:rPr>
+          <w:rFonts w:cs="Arial"/>
           <w:color w:val="000000" w:themeColor="text1"/>
         </w:rPr>
         <w:softHyphen/>
       </w:r>
       <w:r>
         <w:rPr>
+          <w:rFonts w:cs="Arial"/>
           <w:color w:val="000000" w:themeColor="text1"/>
         </w:rPr>
         <w:softHyphen/>
       </w:r>
       <w:r>
         <w:rPr>
+          <w:rFonts w:cs="Arial"/>
           <w:color w:val="000000" w:themeColor="text1"/>
         </w:rPr>
         <w:softHyphen/>
       </w:r>
       <w:r>
         <w:rPr>
+          <w:rFonts w:cs="Arial"/>
           <w:color w:val="000000" w:themeColor="text1"/>
         </w:rPr>
         <w:softHyphen/>
       </w:r>
       <w:r>
         <w:rPr>
+          <w:rFonts w:cs="Arial"/>
           <w:color w:val="000000" w:themeColor="text1"/>
         </w:rPr>
         <w:softHyphen/>
       </w:r>
       <w:r>
         <w:rPr>
+          <w:rFonts w:cs="Arial"/>
           <w:color w:val="000000" w:themeColor="text1"/>
         </w:rPr>
         <w:softHyphen/>
       </w:r>
       <w:r>
         <w:rPr>
+          <w:rFonts w:cs="Arial"/>
           <w:color w:val="000000" w:themeColor="text1"/>
         </w:rPr>
         <w:softHyphen/>
@@ -31350,6 +31389,7 @@
       <w:pPr>
         <w:ind w:left="2160" w:firstLine="720"/>
         <w:rPr>
+          <w:rFonts w:cs="Arial"/>
           <w:color w:val="000000" w:themeColor="text1"/>
         </w:rPr>
       </w:pPr>
@@ -31358,11 +31398,13 @@
       <w:pPr>
         <w:ind w:left="2160" w:firstLine="720"/>
         <w:rPr>
+          <w:rFonts w:cs="Arial"/>
           <w:color w:val="000000" w:themeColor="text1"/>
         </w:rPr>
       </w:pPr>
       <w:r>
         <w:rPr>
+          <w:rFonts w:cs="Arial"/>
           <w:color w:val="000000" w:themeColor="text1"/>
         </w:rPr>
         <w:tab/>
@@ -31373,6 +31415,7 @@
       <w:pPr>
         <w:ind w:left="2160" w:firstLine="720"/>
         <w:rPr>
+          <w:rFonts w:cs="Arial"/>
           <w:color w:val="000000" w:themeColor="text1"/>
         </w:rPr>
       </w:pPr>
@@ -31381,11 +31424,13 @@
       <w:pPr>
         <w:ind w:left="2160" w:firstLine="720"/>
         <w:rPr>
+          <w:rFonts w:cs="Arial"/>
           <w:color w:val="000000" w:themeColor="text1"/>
         </w:rPr>
       </w:pPr>
       <w:r>
         <w:rPr>
+          <w:rFonts w:cs="Arial"/>
           <w:color w:val="000000" w:themeColor="text1"/>
         </w:rPr>
         <w:tab/>
@@ -31395,6 +31440,7 @@
     <w:p>
       <w:pPr>
         <w:rPr>
+          <w:rFonts w:cs="Arial"/>
           <w:color w:val="000000" w:themeColor="text1"/>
         </w:rPr>
       </w:pPr>
@@ -31403,6 +31449,7 @@
       <w:pPr>
         <w:ind w:left="2160" w:firstLine="720"/>
         <w:rPr>
+          <w:rFonts w:cs="Arial"/>
           <w:color w:val="000000" w:themeColor="text1"/>
         </w:rPr>
       </w:pPr>
@@ -31411,6 +31458,7 @@
       <w:pPr>
         <w:ind w:left="2160" w:firstLine="720"/>
         <w:rPr>
+          <w:rFonts w:cs="Arial"/>
           <w:b/>
           <w:color w:val="000000" w:themeColor="text1"/>
         </w:rPr>
@@ -31431,10 +31479,18 @@
       </w:pPr>
       <w:r>
         <w:rPr>
+          <w:rFonts w:ascii="Arial" w:hAnsi="Arial" w:cs="Arial"/>
           <w:b/>
           <w:color w:val="000000" w:themeColor="text1"/>
         </w:rPr>
-        <w:t>Is the reduction of risk by use of engineering controls practical?</w:t>
+        <w:t>Is the reduction of risk by use of engineering controls practical</w:t>
+      </w:r>
+      <w:r>
+        <w:rPr>
+          <w:b/>
+          <w:color w:val="000000" w:themeColor="text1"/>
+        </w:rPr>
+        <w:t>?</w:t>
       </w:r>
     </w:p>
     <w:p>
@@ -34192,319 +34248,319 @@
     <w:p>
       <w:pPr>
         <w:rPr>
+          <w:rFonts w:cs="Arial"/>
+          <w:bCs/>
+          <w:szCs w:val="20"/>
+        </w:rPr>
+      </w:pPr>
+      <w:r>
+        <w:rPr>
+          <w:rFonts w:cs="Arial"/>
+          <w:bCs/>
+          <w:szCs w:val="20"/>
+        </w:rPr>
+        <w:t xml:space="preserve">The implemented WHS management system will focus on continuous improvement (CI). </w:t>
+      </w:r>
+    </w:p>
+    <w:p>
+      <w:pPr>
+        <w:rPr>
+          <w:rFonts w:cs="Arial"/>
+          <w:bCs/>
+          <w:szCs w:val="20"/>
+        </w:rPr>
+      </w:pPr>
+    </w:p>
+    <w:p>
+      <w:pPr>
+        <w:rPr>
+          <w:rFonts w:cs="Arial"/>
+          <w:bCs/>
+          <w:szCs w:val="20"/>
+        </w:rPr>
+      </w:pPr>
+      <w:r>
+        <w:rPr>
+          <w:rFonts w:cs="Arial"/>
+          <w:bCs/>
+          <w:szCs w:val="20"/>
+        </w:rPr>
+        <w:t>This focus will require that the planning stage includes the agreed long-term strategic goals and mission of the business and are a reference point for any change decision.</w:t>
+      </w:r>
+    </w:p>
+    <w:p>
+      <w:pPr>
+        <w:rPr>
+          <w:rFonts w:cs="Arial"/>
+          <w:bCs/>
+          <w:szCs w:val="20"/>
+        </w:rPr>
+      </w:pPr>
+    </w:p>
+    <w:p>
+      <w:pPr>
+        <w:rPr>
+          <w:rFonts w:cs="Arial"/>
+          <w:bCs/>
+          <w:szCs w:val="20"/>
+        </w:rPr>
+      </w:pPr>
+      <w:r>
+        <w:rPr>
+          <w:rFonts w:cs="Arial"/>
+          <w:bCs/>
+          <w:szCs w:val="20"/>
+        </w:rPr>
+        <w:t>The following processes will then inform the future development of the system:</w:t>
+      </w:r>
+    </w:p>
+    <w:p>
+      <w:pPr>
+        <w:rPr>
+          <w:rFonts w:cs="Arial"/>
+          <w:bCs/>
+          <w:szCs w:val="20"/>
+        </w:rPr>
+      </w:pPr>
+    </w:p>
+    <w:p>
+      <w:pPr>
+        <w:pStyle w:val="ListParagraph"/>
+        <w:numPr>
+          <w:ilvl w:val="0"/>
+          <w:numId w:val="99"/>
+        </w:numPr>
+        <w:spacing w:after="0" w:line="240" w:lineRule="auto"/>
+        <w:rPr>
+          <w:rFonts w:ascii="Arial" w:hAnsi="Arial" w:cs="Arial"/>
+          <w:bCs/>
+          <w:szCs w:val="20"/>
+        </w:rPr>
+      </w:pPr>
+      <w:r>
+        <w:rPr>
+          <w:rFonts w:ascii="Arial" w:hAnsi="Arial" w:cs="Arial"/>
+          <w:bCs/>
+          <w:szCs w:val="20"/>
+        </w:rPr>
+        <w:t>Legislation &amp; Quality standards</w:t>
+      </w:r>
+    </w:p>
+    <w:p>
+      <w:pPr>
+        <w:pStyle w:val="ListParagraph"/>
+        <w:numPr>
+          <w:ilvl w:val="0"/>
+          <w:numId w:val="99"/>
+        </w:numPr>
+        <w:spacing w:after="0" w:line="240" w:lineRule="auto"/>
+        <w:rPr>
+          <w:rFonts w:ascii="Arial" w:hAnsi="Arial" w:cs="Arial"/>
+          <w:bCs/>
+          <w:szCs w:val="20"/>
+        </w:rPr>
+      </w:pPr>
+      <w:r>
+        <w:rPr>
+          <w:rFonts w:ascii="Arial" w:hAnsi="Arial" w:cs="Arial"/>
+          <w:bCs/>
+          <w:szCs w:val="20"/>
+        </w:rPr>
+        <w:t>Planning – past performance &amp; internal review</w:t>
+      </w:r>
+    </w:p>
+    <w:p>
+      <w:pPr>
+        <w:pStyle w:val="ListParagraph"/>
+        <w:numPr>
+          <w:ilvl w:val="0"/>
+          <w:numId w:val="99"/>
+        </w:numPr>
+        <w:spacing w:after="0" w:line="240" w:lineRule="auto"/>
+        <w:rPr>
+          <w:rFonts w:ascii="Arial" w:hAnsi="Arial" w:cs="Arial"/>
+          <w:bCs/>
+          <w:szCs w:val="20"/>
+        </w:rPr>
+      </w:pPr>
+      <w:r>
+        <w:rPr>
+          <w:rFonts w:ascii="Arial" w:hAnsi="Arial" w:cs="Arial"/>
+          <w:bCs/>
+          <w:szCs w:val="20"/>
+        </w:rPr>
+        <w:t>Policies and Procedures</w:t>
+      </w:r>
+    </w:p>
+    <w:p>
+      <w:pPr>
+        <w:pStyle w:val="ListParagraph"/>
+        <w:numPr>
+          <w:ilvl w:val="0"/>
+          <w:numId w:val="99"/>
+        </w:numPr>
+        <w:spacing w:after="0" w:line="240" w:lineRule="auto"/>
+        <w:rPr>
+          <w:rFonts w:ascii="Arial" w:hAnsi="Arial" w:cs="Arial"/>
+          <w:bCs/>
+          <w:szCs w:val="20"/>
+        </w:rPr>
+      </w:pPr>
+      <w:r>
+        <w:rPr>
+          <w:rFonts w:ascii="Arial" w:hAnsi="Arial" w:cs="Arial"/>
+          <w:bCs/>
+          <w:szCs w:val="20"/>
+        </w:rPr>
+        <w:t>Controls and Monitoring – proactive and reactive</w:t>
+      </w:r>
+    </w:p>
+    <w:p>
+      <w:pPr>
+        <w:pStyle w:val="ListParagraph"/>
+        <w:numPr>
+          <w:ilvl w:val="0"/>
+          <w:numId w:val="99"/>
+        </w:numPr>
+        <w:spacing w:after="0" w:line="240" w:lineRule="auto"/>
+        <w:rPr>
+          <w:rFonts w:ascii="Arial" w:hAnsi="Arial" w:cs="Arial"/>
+          <w:bCs/>
+          <w:szCs w:val="20"/>
+        </w:rPr>
+      </w:pPr>
+      <w:r>
+        <w:rPr>
+          <w:rFonts w:ascii="Arial" w:hAnsi="Arial" w:cs="Arial"/>
+          <w:bCs/>
+          <w:szCs w:val="20"/>
+        </w:rPr>
+        <w:t>Training and appropriate resourcing</w:t>
+      </w:r>
+    </w:p>
+    <w:p>
+      <w:pPr>
+        <w:pStyle w:val="ListParagraph"/>
+        <w:numPr>
+          <w:ilvl w:val="0"/>
+          <w:numId w:val="99"/>
+        </w:numPr>
+        <w:spacing w:after="0" w:line="240" w:lineRule="auto"/>
+        <w:rPr>
+          <w:rFonts w:ascii="Arial" w:hAnsi="Arial" w:cs="Arial"/>
+          <w:bCs/>
+          <w:szCs w:val="20"/>
+        </w:rPr>
+      </w:pPr>
+      <w:r>
+        <w:rPr>
+          <w:rFonts w:ascii="Arial" w:hAnsi="Arial" w:cs="Arial"/>
+          <w:bCs/>
+          <w:szCs w:val="20"/>
+        </w:rPr>
+        <w:t>Lead and Lag indicators</w:t>
+      </w:r>
+    </w:p>
+    <w:p>
+      <w:pPr>
+        <w:rPr>
           <w:rFonts w:asciiTheme="minorHAnsi" w:hAnsiTheme="minorHAnsi" w:cstheme="minorHAnsi"/>
           <w:bCs/>
           <w:sz w:val="22"/>
         </w:rPr>
       </w:pPr>
-      <w:r>
-        <w:rPr>
-          <w:rFonts w:asciiTheme="minorHAnsi" w:hAnsiTheme="minorHAnsi" w:cstheme="minorHAnsi"/>
+    </w:p>
+    <w:p>
+      <w:pPr>
+        <w:rPr>
+          <w:rFonts w:cs="Arial"/>
           <w:bCs/>
-          <w:sz w:val="22"/>
-        </w:rPr>
-        <w:t xml:space="preserve">The implemented WHS management system will focus on continuous improvement (CI). </w:t>
-      </w:r>
-    </w:p>
-    <w:p>
-      <w:pPr>
-        <w:rPr>
-          <w:rFonts w:asciiTheme="minorHAnsi" w:hAnsiTheme="minorHAnsi" w:cstheme="minorHAnsi"/>
+          <w:szCs w:val="20"/>
+        </w:rPr>
+      </w:pPr>
+      <w:r>
+        <w:rPr>
+          <w:rFonts w:cs="Arial"/>
           <w:bCs/>
-          <w:sz w:val="22"/>
-        </w:rPr>
-      </w:pPr>
-    </w:p>
-    <w:p>
-      <w:pPr>
-        <w:rPr>
-          <w:rFonts w:asciiTheme="minorHAnsi" w:hAnsiTheme="minorHAnsi" w:cstheme="minorHAnsi"/>
+          <w:szCs w:val="20"/>
+        </w:rPr>
+        <w:t xml:space="preserve">The </w:t>
+      </w:r>
+      <w:r>
+        <w:rPr>
+          <w:rFonts w:cs="Arial"/>
+          <w:b/>
+          <w:szCs w:val="20"/>
+        </w:rPr>
+        <w:t>Plan – Do - Act – Check</w:t>
+      </w:r>
+      <w:r>
+        <w:rPr>
+          <w:rFonts w:cs="Arial"/>
           <w:bCs/>
-          <w:sz w:val="22"/>
-        </w:rPr>
-      </w:pPr>
-      <w:r>
-        <w:rPr>
-          <w:rFonts w:asciiTheme="minorHAnsi" w:hAnsiTheme="minorHAnsi" w:cstheme="minorHAnsi"/>
+          <w:szCs w:val="20"/>
+        </w:rPr>
+        <w:t xml:space="preserve"> cycle will then be used to implement any complex areas of improvement.</w:t>
+      </w:r>
+    </w:p>
+    <w:p>
+      <w:pPr>
+        <w:rPr>
+          <w:rFonts w:cs="Arial"/>
           <w:bCs/>
-          <w:sz w:val="22"/>
-        </w:rPr>
-        <w:t>This focus will require that the planning stage includes the agreed long-term strategic goals and mission of the business and are a reference point for any change decision.</w:t>
-      </w:r>
-    </w:p>
-    <w:p>
-      <w:pPr>
-        <w:rPr>
-          <w:rFonts w:asciiTheme="minorHAnsi" w:hAnsiTheme="minorHAnsi" w:cstheme="minorHAnsi"/>
+          <w:szCs w:val="20"/>
+        </w:rPr>
+      </w:pPr>
+    </w:p>
+    <w:p>
+      <w:pPr>
+        <w:rPr>
+          <w:rFonts w:cs="Arial"/>
           <w:bCs/>
-          <w:sz w:val="22"/>
-        </w:rPr>
-      </w:pPr>
-    </w:p>
-    <w:p>
-      <w:pPr>
-        <w:rPr>
-          <w:rFonts w:asciiTheme="minorHAnsi" w:hAnsiTheme="minorHAnsi" w:cstheme="minorHAnsi"/>
+          <w:szCs w:val="20"/>
+        </w:rPr>
+      </w:pPr>
+      <w:r>
+        <w:rPr>
+          <w:rFonts w:cs="Arial"/>
           <w:bCs/>
-          <w:sz w:val="22"/>
-        </w:rPr>
-      </w:pPr>
-      <w:r>
-        <w:rPr>
-          <w:rFonts w:asciiTheme="minorHAnsi" w:hAnsiTheme="minorHAnsi" w:cstheme="minorHAnsi"/>
+          <w:szCs w:val="20"/>
+        </w:rPr>
+        <w:t>Proactive review by management of controls and indicators will provide a transparent decision-making process. Using the consultative process created during implementation, a clear action plan will be created to implement and sustain change.</w:t>
+      </w:r>
+    </w:p>
+    <w:p>
+      <w:pPr>
+        <w:rPr>
+          <w:rFonts w:cs="Arial"/>
           <w:bCs/>
-          <w:sz w:val="22"/>
-        </w:rPr>
-        <w:t>The following processes will then inform the future development of the system:</w:t>
-      </w:r>
-    </w:p>
-    <w:p>
-      <w:pPr>
-        <w:rPr>
-          <w:rFonts w:asciiTheme="minorHAnsi" w:hAnsiTheme="minorHAnsi" w:cstheme="minorHAnsi"/>
+          <w:szCs w:val="20"/>
+        </w:rPr>
+      </w:pPr>
+    </w:p>
+    <w:p>
+      <w:pPr>
+        <w:rPr>
+          <w:rFonts w:cs="Arial"/>
           <w:bCs/>
-          <w:sz w:val="22"/>
-        </w:rPr>
-      </w:pPr>
-    </w:p>
-    <w:p>
-      <w:pPr>
-        <w:pStyle w:val="ListParagraph"/>
-        <w:numPr>
-          <w:ilvl w:val="0"/>
-          <w:numId w:val="99"/>
-        </w:numPr>
-        <w:spacing w:after="0" w:line="240" w:lineRule="auto"/>
-        <w:rPr>
-          <w:rFonts w:cstheme="minorHAnsi"/>
+          <w:szCs w:val="20"/>
+        </w:rPr>
+      </w:pPr>
+      <w:r>
+        <w:rPr>
+          <w:rFonts w:cs="Arial"/>
           <w:bCs/>
-          <w:sz w:val="22"/>
-        </w:rPr>
-      </w:pPr>
-      <w:r>
-        <w:rPr>
-          <w:rFonts w:cstheme="minorHAnsi"/>
+          <w:szCs w:val="20"/>
+        </w:rPr>
+        <w:t>This collaborative plan will include the following information:</w:t>
+      </w:r>
+    </w:p>
+    <w:p>
+      <w:pPr>
+        <w:rPr>
+          <w:rFonts w:cs="Arial"/>
           <w:bCs/>
-          <w:sz w:val="22"/>
-        </w:rPr>
-        <w:t>Legislation &amp; Quality standards</w:t>
-      </w:r>
-    </w:p>
-    <w:p>
-      <w:pPr>
-        <w:pStyle w:val="ListParagraph"/>
-        <w:numPr>
-          <w:ilvl w:val="0"/>
-          <w:numId w:val="99"/>
-        </w:numPr>
-        <w:spacing w:after="0" w:line="240" w:lineRule="auto"/>
-        <w:rPr>
-          <w:rFonts w:cstheme="minorHAnsi"/>
-          <w:bCs/>
-          <w:sz w:val="22"/>
-        </w:rPr>
-      </w:pPr>
-      <w:r>
-        <w:rPr>
-          <w:rFonts w:cstheme="minorHAnsi"/>
-          <w:bCs/>
-          <w:sz w:val="22"/>
-        </w:rPr>
-        <w:t>Planning – past performance &amp; internal review</w:t>
-      </w:r>
-    </w:p>
-    <w:p>
-      <w:pPr>
-        <w:pStyle w:val="ListParagraph"/>
-        <w:numPr>
-          <w:ilvl w:val="0"/>
-          <w:numId w:val="99"/>
-        </w:numPr>
-        <w:spacing w:after="0" w:line="240" w:lineRule="auto"/>
-        <w:rPr>
-          <w:rFonts w:cstheme="minorHAnsi"/>
-          <w:bCs/>
-          <w:sz w:val="22"/>
-        </w:rPr>
-      </w:pPr>
-      <w:r>
-        <w:rPr>
-          <w:rFonts w:cstheme="minorHAnsi"/>
-          <w:bCs/>
-          <w:sz w:val="22"/>
-        </w:rPr>
-        <w:t>Policies and Procedures</w:t>
-      </w:r>
-    </w:p>
-    <w:p>
-      <w:pPr>
-        <w:pStyle w:val="ListParagraph"/>
-        <w:numPr>
-          <w:ilvl w:val="0"/>
-          <w:numId w:val="99"/>
-        </w:numPr>
-        <w:spacing w:after="0" w:line="240" w:lineRule="auto"/>
-        <w:rPr>
-          <w:rFonts w:cstheme="minorHAnsi"/>
-          <w:bCs/>
-          <w:sz w:val="22"/>
-        </w:rPr>
-      </w:pPr>
-      <w:r>
-        <w:rPr>
-          <w:rFonts w:cstheme="minorHAnsi"/>
-          <w:bCs/>
-          <w:sz w:val="22"/>
-        </w:rPr>
-        <w:t>Controls and Monitoring – proactive and reactive</w:t>
-      </w:r>
-    </w:p>
-    <w:p>
-      <w:pPr>
-        <w:pStyle w:val="ListParagraph"/>
-        <w:numPr>
-          <w:ilvl w:val="0"/>
-          <w:numId w:val="99"/>
-        </w:numPr>
-        <w:spacing w:after="0" w:line="240" w:lineRule="auto"/>
-        <w:rPr>
-          <w:rFonts w:cstheme="minorHAnsi"/>
-          <w:bCs/>
-          <w:sz w:val="22"/>
-        </w:rPr>
-      </w:pPr>
-      <w:r>
-        <w:rPr>
-          <w:rFonts w:cstheme="minorHAnsi"/>
-          <w:bCs/>
-          <w:sz w:val="22"/>
-        </w:rPr>
-        <w:t>Training and appropriate resourcing</w:t>
-      </w:r>
-    </w:p>
-    <w:p>
-      <w:pPr>
-        <w:pStyle w:val="ListParagraph"/>
-        <w:numPr>
-          <w:ilvl w:val="0"/>
-          <w:numId w:val="99"/>
-        </w:numPr>
-        <w:spacing w:after="0" w:line="240" w:lineRule="auto"/>
-        <w:rPr>
-          <w:rFonts w:cstheme="minorHAnsi"/>
-          <w:bCs/>
-          <w:sz w:val="22"/>
-        </w:rPr>
-      </w:pPr>
-      <w:r>
-        <w:rPr>
-          <w:rFonts w:cstheme="minorHAnsi"/>
-          <w:bCs/>
-          <w:sz w:val="22"/>
-        </w:rPr>
-        <w:t>Lead and Lag indicators</w:t>
-      </w:r>
-    </w:p>
-    <w:p>
-      <w:pPr>
-        <w:rPr>
-          <w:rFonts w:asciiTheme="minorHAnsi" w:hAnsiTheme="minorHAnsi" w:cstheme="minorHAnsi"/>
-          <w:bCs/>
-          <w:sz w:val="22"/>
-        </w:rPr>
-      </w:pPr>
-    </w:p>
-    <w:p>
-      <w:pPr>
-        <w:rPr>
-          <w:rFonts w:asciiTheme="minorHAnsi" w:hAnsiTheme="minorHAnsi" w:cstheme="minorHAnsi"/>
-          <w:bCs/>
-          <w:sz w:val="22"/>
-        </w:rPr>
-      </w:pPr>
-      <w:r>
-        <w:rPr>
-          <w:rFonts w:asciiTheme="minorHAnsi" w:hAnsiTheme="minorHAnsi" w:cstheme="minorHAnsi"/>
-          <w:bCs/>
-          <w:sz w:val="22"/>
-        </w:rPr>
-        <w:t xml:space="preserve">The </w:t>
-      </w:r>
-      <w:r>
-        <w:rPr>
-          <w:rFonts w:asciiTheme="minorHAnsi" w:hAnsiTheme="minorHAnsi" w:cstheme="minorHAnsi"/>
-          <w:b/>
-          <w:sz w:val="22"/>
-        </w:rPr>
-        <w:t>Plan – Do - Act – Check</w:t>
-      </w:r>
-      <w:r>
-        <w:rPr>
-          <w:rFonts w:asciiTheme="minorHAnsi" w:hAnsiTheme="minorHAnsi" w:cstheme="minorHAnsi"/>
-          <w:bCs/>
-          <w:sz w:val="22"/>
-        </w:rPr>
-        <w:t xml:space="preserve"> cycle will then be used to implement any complex areas of improvement.</w:t>
-      </w:r>
-    </w:p>
-    <w:p>
-      <w:pPr>
-        <w:rPr>
-          <w:rFonts w:asciiTheme="minorHAnsi" w:hAnsiTheme="minorHAnsi" w:cstheme="minorHAnsi"/>
-          <w:bCs/>
-          <w:sz w:val="22"/>
-        </w:rPr>
-      </w:pPr>
-    </w:p>
-    <w:p>
-      <w:pPr>
-        <w:rPr>
-          <w:rFonts w:asciiTheme="minorHAnsi" w:hAnsiTheme="minorHAnsi" w:cstheme="minorHAnsi"/>
-          <w:bCs/>
-          <w:sz w:val="22"/>
-        </w:rPr>
-      </w:pPr>
-      <w:r>
-        <w:rPr>
-          <w:rFonts w:asciiTheme="minorHAnsi" w:hAnsiTheme="minorHAnsi" w:cstheme="minorHAnsi"/>
-          <w:bCs/>
-          <w:sz w:val="22"/>
-        </w:rPr>
-        <w:t>Proactive review by management of controls and indicators will provide a transparent decision-making process. Using the consultative process created during implementation, a clear action plan will be created to implement and sustain change.</w:t>
-      </w:r>
-    </w:p>
-    <w:p>
-      <w:pPr>
-        <w:rPr>
-          <w:rFonts w:asciiTheme="minorHAnsi" w:hAnsiTheme="minorHAnsi" w:cstheme="minorHAnsi"/>
-          <w:bCs/>
-          <w:sz w:val="22"/>
-        </w:rPr>
-      </w:pPr>
-    </w:p>
-    <w:p>
-      <w:pPr>
-        <w:rPr>
-          <w:rFonts w:asciiTheme="minorHAnsi" w:hAnsiTheme="minorHAnsi" w:cstheme="minorHAnsi"/>
-          <w:bCs/>
-          <w:sz w:val="22"/>
-        </w:rPr>
-      </w:pPr>
-      <w:r>
-        <w:rPr>
-          <w:rFonts w:asciiTheme="minorHAnsi" w:hAnsiTheme="minorHAnsi" w:cstheme="minorHAnsi"/>
-          <w:bCs/>
-          <w:sz w:val="22"/>
-        </w:rPr>
-        <w:t>This collaborative plan will include the following information:</w:t>
-      </w:r>
-    </w:p>
-    <w:p>
-      <w:pPr>
-        <w:rPr>
-          <w:rFonts w:asciiTheme="minorHAnsi" w:hAnsiTheme="minorHAnsi" w:cstheme="minorHAnsi"/>
-          <w:bCs/>
-          <w:sz w:val="22"/>
+          <w:szCs w:val="20"/>
         </w:rPr>
       </w:pPr>
     </w:p>
@@ -34517,16 +34573,16 @@
         </w:numPr>
         <w:spacing w:after="0" w:line="240" w:lineRule="auto"/>
         <w:rPr>
-          <w:rFonts w:cstheme="minorHAnsi"/>
+          <w:rFonts w:ascii="Arial" w:hAnsi="Arial" w:cs="Arial"/>
           <w:bCs/>
-          <w:sz w:val="22"/>
-        </w:rPr>
-      </w:pPr>
-      <w:r>
-        <w:rPr>
-          <w:rFonts w:cstheme="minorHAnsi"/>
+          <w:szCs w:val="20"/>
+        </w:rPr>
+      </w:pPr>
+      <w:r>
+        <w:rPr>
+          <w:rFonts w:ascii="Arial" w:hAnsi="Arial" w:cs="Arial"/>
           <w:bCs/>
-          <w:sz w:val="22"/>
+          <w:szCs w:val="20"/>
         </w:rPr>
         <w:t>Action – detail of change to be implemented</w:t>
       </w:r>
@@ -34540,16 +34596,16 @@
         </w:numPr>
         <w:spacing w:after="0" w:line="240" w:lineRule="auto"/>
         <w:rPr>
-          <w:rFonts w:cstheme="minorHAnsi"/>
+          <w:rFonts w:ascii="Arial" w:hAnsi="Arial" w:cs="Arial"/>
           <w:bCs/>
-          <w:sz w:val="22"/>
-        </w:rPr>
-      </w:pPr>
-      <w:r>
-        <w:rPr>
-          <w:rFonts w:cstheme="minorHAnsi"/>
+          <w:szCs w:val="20"/>
+        </w:rPr>
+      </w:pPr>
+      <w:r>
+        <w:rPr>
+          <w:rFonts w:ascii="Arial" w:hAnsi="Arial" w:cs="Arial"/>
           <w:bCs/>
-          <w:sz w:val="22"/>
+          <w:szCs w:val="20"/>
         </w:rPr>
         <w:t>Required outcome – measurable completion</w:t>
       </w:r>
@@ -34563,16 +34619,16 @@
         </w:numPr>
         <w:spacing w:after="0" w:line="240" w:lineRule="auto"/>
         <w:rPr>
-          <w:rFonts w:cstheme="minorHAnsi"/>
+          <w:rFonts w:ascii="Arial" w:hAnsi="Arial" w:cs="Arial"/>
           <w:bCs/>
-          <w:sz w:val="22"/>
-        </w:rPr>
-      </w:pPr>
-      <w:r>
-        <w:rPr>
-          <w:rFonts w:cstheme="minorHAnsi"/>
+          <w:szCs w:val="20"/>
+        </w:rPr>
+      </w:pPr>
+      <w:r>
+        <w:rPr>
+          <w:rFonts w:ascii="Arial" w:hAnsi="Arial" w:cs="Arial"/>
           <w:bCs/>
-          <w:sz w:val="22"/>
+          <w:szCs w:val="20"/>
         </w:rPr>
         <w:t>Resourcing required – financial and other</w:t>
       </w:r>
@@ -34586,16 +34642,16 @@
         </w:numPr>
         <w:spacing w:after="0" w:line="240" w:lineRule="auto"/>
         <w:rPr>
-          <w:rFonts w:cstheme="minorHAnsi"/>
+          <w:rFonts w:ascii="Arial" w:hAnsi="Arial" w:cs="Arial"/>
           <w:bCs/>
-          <w:sz w:val="22"/>
-        </w:rPr>
-      </w:pPr>
-      <w:r>
-        <w:rPr>
-          <w:rFonts w:cstheme="minorHAnsi"/>
+          <w:szCs w:val="20"/>
+        </w:rPr>
+      </w:pPr>
+      <w:r>
+        <w:rPr>
+          <w:rFonts w:ascii="Arial" w:hAnsi="Arial" w:cs="Arial"/>
           <w:bCs/>
-          <w:sz w:val="22"/>
+          <w:szCs w:val="20"/>
         </w:rPr>
         <w:t>Responsible person – using the established authority matrix</w:t>
       </w:r>
@@ -34609,16 +34665,16 @@
         </w:numPr>
         <w:spacing w:after="0" w:line="240" w:lineRule="auto"/>
         <w:rPr>
-          <w:rFonts w:cstheme="minorHAnsi"/>
+          <w:rFonts w:ascii="Arial" w:hAnsi="Arial" w:cs="Arial"/>
           <w:bCs/>
-          <w:sz w:val="22"/>
-        </w:rPr>
-      </w:pPr>
-      <w:r>
-        <w:rPr>
-          <w:rFonts w:cstheme="minorHAnsi"/>
+          <w:szCs w:val="20"/>
+        </w:rPr>
+      </w:pPr>
+      <w:r>
+        <w:rPr>
+          <w:rFonts w:ascii="Arial" w:hAnsi="Arial" w:cs="Arial"/>
           <w:bCs/>
-          <w:sz w:val="22"/>
+          <w:szCs w:val="20"/>
         </w:rPr>
         <w:t>The target date for completion – specific date</w:t>
       </w:r>
@@ -34632,16 +34688,16 @@
         </w:numPr>
         <w:spacing w:after="0" w:line="240" w:lineRule="auto"/>
         <w:rPr>
-          <w:rFonts w:cstheme="minorHAnsi"/>
+          <w:rFonts w:ascii="Arial" w:hAnsi="Arial" w:cs="Arial"/>
           <w:bCs/>
-          <w:sz w:val="22"/>
-        </w:rPr>
-      </w:pPr>
-      <w:r>
-        <w:rPr>
-          <w:rFonts w:cstheme="minorHAnsi"/>
+          <w:szCs w:val="20"/>
+        </w:rPr>
+      </w:pPr>
+      <w:r>
+        <w:rPr>
+          <w:rFonts w:ascii="Arial" w:hAnsi="Arial" w:cs="Arial"/>
           <w:bCs/>
-          <w:sz w:val="22"/>
+          <w:szCs w:val="20"/>
         </w:rPr>
         <w:t>Approvals and sign off -– using the established authority matrix</w:t>
       </w:r>
@@ -34649,28 +34705,38 @@
     <w:p>
       <w:pPr>
         <w:rPr>
-          <w:rFonts w:asciiTheme="minorHAnsi" w:hAnsiTheme="minorHAnsi" w:cstheme="minorHAnsi"/>
+          <w:rFonts w:cs="Arial"/>
           <w:bCs/>
-          <w:sz w:val="22"/>
-        </w:rPr>
-      </w:pPr>
-    </w:p>
-    <w:p>
-      <w:pPr>
-        <w:rPr>
-          <w:rFonts w:asciiTheme="minorHAnsi" w:hAnsiTheme="minorHAnsi" w:cstheme="minorHAnsi"/>
+          <w:szCs w:val="20"/>
+        </w:rPr>
+      </w:pPr>
+    </w:p>
+    <w:p>
+      <w:pPr>
+        <w:rPr>
+          <w:rFonts w:cs="Arial"/>
           <w:bCs/>
-          <w:sz w:val="22"/>
-        </w:rPr>
-      </w:pPr>
-      <w:r>
-        <w:rPr>
-          <w:rFonts w:asciiTheme="minorHAnsi" w:hAnsiTheme="minorHAnsi" w:cstheme="minorHAnsi"/>
+          <w:szCs w:val="20"/>
+        </w:rPr>
+      </w:pPr>
+      <w:r>
+        <w:rPr>
+          <w:rFonts w:cs="Arial"/>
           <w:bCs/>
-          <w:sz w:val="22"/>
+          <w:szCs w:val="20"/>
         </w:rPr>
         <w:t>Effectiveness of change will be managed through the established controls and monitoring processes.</w:t>
       </w:r>
+    </w:p>
+    <w:p>
+      <w:pPr>
+        <w:rPr>
+          <w:rFonts w:cs="Arial"/>
+          <w:b/>
+          <w:color w:val="365F91" w:themeColor="accent1" w:themeShade="BF"/>
+          <w:szCs w:val="20"/>
+        </w:rPr>
+      </w:pPr>
     </w:p>
     <w:p>
       <w:pPr>
@@ -34680,53 +34746,43 @@
           <w:sz w:val="22"/>
         </w:rPr>
       </w:pPr>
-    </w:p>
-    <w:p>
-      <w:pPr>
+      <w:r>
+        <w:rPr>
+          <w:color w:val="365F91" w:themeColor="accent1" w:themeShade="BF"/>
+          <w:sz w:val="22"/>
+        </w:rPr>
+        <w:t>(</w:t>
+      </w:r>
+      <w:r>
+        <w:rPr>
+          <w:color w:val="365F91" w:themeColor="accent1" w:themeShade="BF"/>
+          <w:sz w:val="22"/>
+        </w:rPr>
+        <w:t>28</w:t>
+      </w:r>
+      <w:r>
+        <w:rPr>
+          <w:color w:val="365F91" w:themeColor="accent1" w:themeShade="BF"/>
+          <w:sz w:val="22"/>
+        </w:rPr>
+        <w:t>)</w:t>
+      </w:r>
+      <w:r>
         <w:rPr>
           <w:b/>
           <w:color w:val="365F91" w:themeColor="accent1" w:themeShade="BF"/>
           <w:sz w:val="22"/>
         </w:rPr>
-      </w:pPr>
-      <w:r>
-        <w:rPr>
-          <w:color w:val="365F91" w:themeColor="accent1" w:themeShade="BF"/>
-          <w:sz w:val="22"/>
-        </w:rPr>
-        <w:lastRenderedPageBreak/>
-        <w:t>(</w:t>
-      </w:r>
-      <w:r>
-        <w:rPr>
-          <w:color w:val="365F91" w:themeColor="accent1" w:themeShade="BF"/>
-          <w:sz w:val="22"/>
-        </w:rPr>
-        <w:t>28</w:t>
-      </w:r>
-      <w:r>
-        <w:rPr>
-          <w:color w:val="365F91" w:themeColor="accent1" w:themeShade="BF"/>
-          <w:sz w:val="22"/>
-        </w:rPr>
-        <w:t>)</w:t>
-      </w:r>
-      <w:r>
+        <w:t xml:space="preserve"> Ensuring compliance with the WHS legislative framework to achieve, as a minimum, WHS legal requirements.</w:t>
+      </w:r>
+    </w:p>
+    <w:p>
+      <w:pPr>
         <w:rPr>
           <w:b/>
           <w:color w:val="365F91" w:themeColor="accent1" w:themeShade="BF"/>
           <w:sz w:val="22"/>
         </w:rPr>
-        <w:t xml:space="preserve"> Ensuring compliance with the WHS legislative framework to achieve, as a minimum, WHS legal requirements.</w:t>
-      </w:r>
-    </w:p>
-    <w:p>
-      <w:pPr>
-        <w:rPr>
-          <w:b/>
-          <w:color w:val="365F91" w:themeColor="accent1" w:themeShade="BF"/>
-          <w:sz w:val="22"/>
-        </w:rPr>
       </w:pPr>
     </w:p>
     <w:p>
@@ -34741,7 +34797,15 @@
           <w:rFonts w:cs="Arial"/>
           <w:szCs w:val="20"/>
         </w:rPr>
-        <w:t>I’ve ensured compliance with the WHS legislative frameworks to achieve the WHS legal requirements. I’ve done this by ensuring that policies and procedures are being applied effectively and comply with current legislative requirements. I’ve also ensured that drives to continuous improvements to the current processes. I’ve checked the Safe work Australia website to make sure that the company is meeting the requirements of the law and regulation. Occupational, Health and Safety is the legislation. The quality systems in place are the ISO 9001:2008, AS/NZS 4801:2001, ISO 14001:2004 and AS/NZS ISO 31000:2009</w:t>
+        <w:t xml:space="preserve">I’ve ensured compliance with the WHS legislative frameworks to achieve the WHS legal requirements. I’ve done this by ensuring that policies and procedures are being applied </w:t>
+      </w:r>
+      <w:r>
+        <w:rPr>
+          <w:rFonts w:cs="Arial"/>
+          <w:szCs w:val="20"/>
+        </w:rPr>
+        <w:lastRenderedPageBreak/>
+        <w:t>effectively and comply with current legislative requirements. I’ve also ensured that drives to continuous improvements to the current processes. I’ve checked the Safe work Australia website to make sure that the company is meeting the requirements of the law and regulation. Occupational, Health and Safety is the legislation. The quality systems in place are the ISO 9001:2008, AS/NZS 4801:2001, ISO 14001:2004 and AS/NZS ISO 31000:2009</w:t>
       </w:r>
     </w:p>
     <w:p>
@@ -34768,7 +34832,7 @@
       <w:r>
         <w:t xml:space="preserve"> </w:t>
       </w:r>
-      <w:bookmarkStart w:id="50" w:name="_Toc10125538"/>
+      <w:bookmarkStart w:id="50" w:name="_Toc10830419"/>
       <w:r>
         <w:t>Summary of key points</w:t>
       </w:r>
@@ -34985,6 +35049,33 @@
         <w:t>maintain WHS records to identify patterns of occupational injury and disease</w:t>
       </w:r>
     </w:p>
+    <w:p>
+      <w:pPr>
+        <w:pStyle w:val="text"/>
+        <w:numPr>
+          <w:ilvl w:val="0"/>
+          <w:numId w:val="87"/>
+        </w:numPr>
+        <w:rPr>
+          <w:rFonts w:cs="Arial"/>
+          <w:lang w:eastAsia="en-AU"/>
+        </w:rPr>
+      </w:pPr>
+      <w:r>
+        <w:rPr>
+          <w:rFonts w:cs="Arial"/>
+          <w:lang w:eastAsia="en-AU"/>
+        </w:rPr>
+        <w:t xml:space="preserve">use the following quality systems </w:t>
+      </w:r>
+      <w:r>
+        <w:rPr>
+          <w:rFonts w:cs="Arial"/>
+          <w:szCs w:val="20"/>
+        </w:rPr>
+        <w:t>ISO 9001:2008, AS/NZS 4801:2001, ISO 14001:2004 and AS/NZS ISO 31000:2009</w:t>
+      </w:r>
+    </w:p>
     <w:p/>
     <w:p>
       <w:pPr>
@@ -34998,7 +35089,7 @@
       <w:r>
         <w:t xml:space="preserve"> </w:t>
       </w:r>
-      <w:bookmarkStart w:id="52" w:name="_Toc10125539"/>
+      <w:bookmarkStart w:id="52" w:name="_Toc10830420"/>
       <w:r>
         <w:t>Conclusion/recommendations</w:t>
       </w:r>
@@ -35007,15 +35098,1292 @@
     </w:p>
     <w:p>
       <w:pPr>
+        <w:pStyle w:val="Default"/>
+        <w:spacing w:before="160" w:after="80" w:line="288" w:lineRule="auto"/>
+        <w:rPr>
+          <w:sz w:val="20"/>
+          <w:szCs w:val="20"/>
+        </w:rPr>
+      </w:pPr>
+      <w:r>
+        <w:rPr>
+          <w:sz w:val="20"/>
+          <w:szCs w:val="20"/>
+        </w:rPr>
+        <w:t xml:space="preserve">WHS system implementation and maintenance tasks over the coming weeks leading up to commencement of work include: </w:t>
+      </w:r>
+    </w:p>
+    <w:p>
+      <w:pPr>
+        <w:pStyle w:val="Default"/>
+        <w:numPr>
+          <w:ilvl w:val="0"/>
+          <w:numId w:val="42"/>
+        </w:numPr>
+        <w:spacing w:before="160" w:after="80" w:line="288" w:lineRule="auto"/>
+        <w:rPr>
+          <w:sz w:val="20"/>
+          <w:szCs w:val="20"/>
+        </w:rPr>
+      </w:pPr>
+      <w:r>
+        <w:rPr>
+          <w:sz w:val="20"/>
+          <w:szCs w:val="20"/>
+        </w:rPr>
+        <w:t xml:space="preserve">confirming legislative requirements </w:t>
+      </w:r>
+    </w:p>
+    <w:p>
+      <w:pPr>
+        <w:pStyle w:val="Default"/>
+        <w:numPr>
+          <w:ilvl w:val="0"/>
+          <w:numId w:val="42"/>
+        </w:numPr>
+        <w:spacing w:before="160" w:after="80" w:line="288" w:lineRule="auto"/>
+        <w:rPr>
+          <w:sz w:val="20"/>
+          <w:szCs w:val="20"/>
+        </w:rPr>
+      </w:pPr>
+      <w:r>
+        <w:rPr>
+          <w:sz w:val="20"/>
+          <w:szCs w:val="20"/>
+        </w:rPr>
+        <w:t>identifying relevant roles and responsibilities, includes;</w:t>
+      </w:r>
+    </w:p>
+    <w:p>
+      <w:pPr>
+        <w:pStyle w:val="Default"/>
+        <w:numPr>
+          <w:ilvl w:val="2"/>
+          <w:numId w:val="42"/>
+        </w:numPr>
+        <w:spacing w:after="80" w:line="288" w:lineRule="auto"/>
+        <w:ind w:left="2154" w:hanging="357"/>
+        <w:rPr>
+          <w:sz w:val="20"/>
+          <w:szCs w:val="20"/>
+        </w:rPr>
+      </w:pPr>
+      <w:r>
+        <w:rPr>
+          <w:sz w:val="20"/>
+          <w:szCs w:val="20"/>
+        </w:rPr>
+        <w:t>Person Conducting a Business or Undertaking (PCBU)</w:t>
+      </w:r>
+    </w:p>
+    <w:p>
+      <w:pPr>
+        <w:pStyle w:val="Default"/>
+        <w:numPr>
+          <w:ilvl w:val="2"/>
+          <w:numId w:val="42"/>
+        </w:numPr>
+        <w:spacing w:after="80" w:line="288" w:lineRule="auto"/>
+        <w:ind w:left="2154" w:hanging="357"/>
+        <w:rPr>
+          <w:sz w:val="20"/>
+          <w:szCs w:val="20"/>
+        </w:rPr>
+      </w:pPr>
+      <w:r>
+        <w:rPr>
+          <w:sz w:val="20"/>
+          <w:szCs w:val="20"/>
+        </w:rPr>
+        <w:t>The Chairperson and members of the Board – Duties Officers</w:t>
+      </w:r>
+    </w:p>
+    <w:p>
+      <w:pPr>
+        <w:pStyle w:val="Default"/>
+        <w:numPr>
+          <w:ilvl w:val="2"/>
+          <w:numId w:val="42"/>
+        </w:numPr>
+        <w:spacing w:after="80" w:line="288" w:lineRule="auto"/>
+        <w:ind w:left="2154" w:hanging="357"/>
+        <w:rPr>
+          <w:sz w:val="20"/>
+          <w:szCs w:val="20"/>
+        </w:rPr>
+      </w:pPr>
+      <w:r>
+        <w:rPr>
+          <w:sz w:val="20"/>
+          <w:szCs w:val="20"/>
+        </w:rPr>
+        <w:t>The Risk Management Committee</w:t>
+      </w:r>
+    </w:p>
+    <w:p>
+      <w:pPr>
+        <w:pStyle w:val="Default"/>
+        <w:numPr>
+          <w:ilvl w:val="2"/>
+          <w:numId w:val="42"/>
+        </w:numPr>
+        <w:spacing w:after="80" w:line="288" w:lineRule="auto"/>
+        <w:ind w:left="2154" w:hanging="357"/>
+        <w:rPr>
+          <w:sz w:val="20"/>
+          <w:szCs w:val="20"/>
+        </w:rPr>
+      </w:pPr>
+      <w:r>
+        <w:rPr>
+          <w:sz w:val="20"/>
+          <w:szCs w:val="20"/>
+        </w:rPr>
+        <w:t>Managing Directors</w:t>
+      </w:r>
+    </w:p>
+    <w:p>
+      <w:pPr>
+        <w:pStyle w:val="Default"/>
+        <w:numPr>
+          <w:ilvl w:val="2"/>
+          <w:numId w:val="42"/>
+        </w:numPr>
+        <w:spacing w:after="80" w:line="288" w:lineRule="auto"/>
+        <w:ind w:left="2154" w:hanging="357"/>
+        <w:rPr>
+          <w:sz w:val="20"/>
+          <w:szCs w:val="20"/>
+        </w:rPr>
+      </w:pPr>
+      <w:r>
+        <w:rPr>
+          <w:sz w:val="20"/>
+          <w:szCs w:val="20"/>
+        </w:rPr>
+        <w:t>Managers and Leaders</w:t>
+      </w:r>
+    </w:p>
+    <w:p>
+      <w:pPr>
+        <w:pStyle w:val="Default"/>
+        <w:numPr>
+          <w:ilvl w:val="2"/>
+          <w:numId w:val="42"/>
+        </w:numPr>
+        <w:spacing w:after="80" w:line="288" w:lineRule="auto"/>
+        <w:ind w:left="2154" w:hanging="357"/>
+        <w:rPr>
+          <w:sz w:val="20"/>
+          <w:szCs w:val="20"/>
+        </w:rPr>
+      </w:pPr>
+      <w:r>
+        <w:rPr>
+          <w:sz w:val="20"/>
+          <w:szCs w:val="20"/>
+        </w:rPr>
+        <w:lastRenderedPageBreak/>
+        <w:t>Workers</w:t>
+      </w:r>
+    </w:p>
+    <w:p>
+      <w:pPr>
+        <w:pStyle w:val="Default"/>
+        <w:numPr>
+          <w:ilvl w:val="2"/>
+          <w:numId w:val="42"/>
+        </w:numPr>
+        <w:spacing w:after="80" w:line="288" w:lineRule="auto"/>
+        <w:ind w:left="2154" w:hanging="357"/>
+        <w:rPr>
+          <w:sz w:val="20"/>
+          <w:szCs w:val="20"/>
+        </w:rPr>
+      </w:pPr>
+      <w:r>
+        <w:rPr>
+          <w:sz w:val="20"/>
+          <w:szCs w:val="20"/>
+        </w:rPr>
+        <w:t>Contractors</w:t>
+      </w:r>
+    </w:p>
+    <w:p>
+      <w:pPr>
+        <w:pStyle w:val="Default"/>
+        <w:numPr>
+          <w:ilvl w:val="2"/>
+          <w:numId w:val="42"/>
+        </w:numPr>
+        <w:spacing w:after="80" w:line="288" w:lineRule="auto"/>
+        <w:ind w:left="2154" w:hanging="357"/>
+        <w:rPr>
+          <w:sz w:val="20"/>
+          <w:szCs w:val="20"/>
+        </w:rPr>
+      </w:pPr>
+      <w:r>
+        <w:rPr>
+          <w:sz w:val="20"/>
+          <w:szCs w:val="20"/>
+        </w:rPr>
+        <w:t>Visitors, volunteer and others</w:t>
+      </w:r>
+    </w:p>
+    <w:p>
+      <w:pPr>
+        <w:pStyle w:val="Default"/>
+        <w:numPr>
+          <w:ilvl w:val="0"/>
+          <w:numId w:val="42"/>
+        </w:numPr>
+        <w:spacing w:before="160" w:after="80" w:line="288" w:lineRule="auto"/>
+        <w:rPr>
+          <w:sz w:val="20"/>
+          <w:szCs w:val="20"/>
+        </w:rPr>
+      </w:pPr>
+      <w:r>
+        <w:rPr>
+          <w:sz w:val="20"/>
+          <w:szCs w:val="20"/>
+        </w:rPr>
+        <w:t xml:space="preserve">resourcing the WHS management system </w:t>
+      </w:r>
+    </w:p>
+    <w:p>
+      <w:pPr>
+        <w:pStyle w:val="Default"/>
+        <w:numPr>
+          <w:ilvl w:val="1"/>
+          <w:numId w:val="42"/>
+        </w:numPr>
+        <w:spacing w:before="160" w:after="80" w:line="288" w:lineRule="auto"/>
+        <w:rPr>
+          <w:sz w:val="20"/>
+          <w:szCs w:val="20"/>
+        </w:rPr>
+      </w:pPr>
+      <w:r>
+        <w:rPr>
+          <w:sz w:val="20"/>
+          <w:szCs w:val="20"/>
+        </w:rPr>
+        <w:t>Contractors</w:t>
+      </w:r>
+    </w:p>
+    <w:p>
+      <w:pPr>
+        <w:pStyle w:val="Default"/>
+        <w:numPr>
+          <w:ilvl w:val="2"/>
+          <w:numId w:val="42"/>
+        </w:numPr>
+        <w:spacing w:before="160" w:after="80" w:line="288" w:lineRule="auto"/>
+        <w:rPr>
+          <w:sz w:val="20"/>
+          <w:szCs w:val="20"/>
+        </w:rPr>
+      </w:pPr>
+      <w:r>
+        <w:rPr>
+          <w:sz w:val="20"/>
+          <w:szCs w:val="20"/>
+        </w:rPr>
+        <w:t>suitably experienced to perform the tasks</w:t>
+      </w:r>
+    </w:p>
+    <w:p>
+      <w:pPr>
+        <w:pStyle w:val="Default"/>
+        <w:numPr>
+          <w:ilvl w:val="2"/>
+          <w:numId w:val="42"/>
+        </w:numPr>
+        <w:spacing w:before="160" w:after="80" w:line="288" w:lineRule="auto"/>
+        <w:rPr>
+          <w:sz w:val="20"/>
+          <w:szCs w:val="20"/>
+        </w:rPr>
+      </w:pPr>
+      <w:r>
+        <w:rPr>
+          <w:sz w:val="20"/>
+          <w:szCs w:val="20"/>
+        </w:rPr>
+        <w:t>possession of all necessary licenses, permits, registrations and insurance required to perform the work safely and in compliance with appropriate regulations</w:t>
+      </w:r>
+    </w:p>
+    <w:p>
+      <w:pPr>
+        <w:pStyle w:val="Default"/>
+        <w:numPr>
+          <w:ilvl w:val="2"/>
+          <w:numId w:val="42"/>
+        </w:numPr>
+        <w:spacing w:before="160" w:after="80" w:line="288" w:lineRule="auto"/>
+        <w:rPr>
+          <w:sz w:val="20"/>
+          <w:szCs w:val="20"/>
+        </w:rPr>
+      </w:pPr>
+      <w:r>
+        <w:rPr>
+          <w:sz w:val="20"/>
+          <w:szCs w:val="20"/>
+        </w:rPr>
+        <w:t>abide by WHS requirements advised to them before engagement</w:t>
+      </w:r>
+    </w:p>
+    <w:p>
+      <w:pPr>
+        <w:pStyle w:val="Default"/>
+        <w:numPr>
+          <w:ilvl w:val="0"/>
+          <w:numId w:val="42"/>
+        </w:numPr>
+        <w:spacing w:before="160" w:after="80" w:line="288" w:lineRule="auto"/>
+        <w:rPr>
+          <w:sz w:val="20"/>
+          <w:szCs w:val="20"/>
+        </w:rPr>
+      </w:pPr>
+      <w:r>
+        <w:rPr>
+          <w:sz w:val="20"/>
+          <w:szCs w:val="20"/>
+        </w:rPr>
+        <w:t>establishing appropriate induction and training, include;</w:t>
+      </w:r>
+    </w:p>
+    <w:p>
+      <w:pPr>
+        <w:pStyle w:val="Default"/>
+        <w:numPr>
+          <w:ilvl w:val="2"/>
+          <w:numId w:val="42"/>
+        </w:numPr>
+        <w:spacing w:before="160" w:after="80" w:line="288" w:lineRule="auto"/>
+        <w:rPr>
+          <w:sz w:val="20"/>
+          <w:szCs w:val="20"/>
+        </w:rPr>
+      </w:pPr>
+      <w:r>
+        <w:rPr>
+          <w:sz w:val="20"/>
+          <w:szCs w:val="20"/>
+        </w:rPr>
+        <w:t>Induction Plan</w:t>
+      </w:r>
+    </w:p>
+    <w:p>
+      <w:pPr>
+        <w:pStyle w:val="Default"/>
+        <w:numPr>
+          <w:ilvl w:val="3"/>
+          <w:numId w:val="42"/>
+        </w:numPr>
+        <w:spacing w:before="160" w:after="80" w:line="288" w:lineRule="auto"/>
+        <w:rPr>
+          <w:sz w:val="20"/>
+          <w:szCs w:val="20"/>
+        </w:rPr>
+      </w:pPr>
+      <w:r>
+        <w:rPr>
+          <w:sz w:val="20"/>
+          <w:szCs w:val="20"/>
+        </w:rPr>
+        <w:t>Emergency Procedures</w:t>
+      </w:r>
+    </w:p>
+    <w:p>
+      <w:pPr>
+        <w:pStyle w:val="Default"/>
+        <w:numPr>
+          <w:ilvl w:val="3"/>
+          <w:numId w:val="42"/>
+        </w:numPr>
+        <w:spacing w:before="160" w:after="80" w:line="288" w:lineRule="auto"/>
+        <w:rPr>
+          <w:sz w:val="20"/>
+          <w:szCs w:val="20"/>
+        </w:rPr>
+      </w:pPr>
+      <w:r>
+        <w:rPr>
+          <w:sz w:val="20"/>
+          <w:szCs w:val="20"/>
+        </w:rPr>
+        <w:t>Hazard Injury/Incident Reporting</w:t>
+      </w:r>
+    </w:p>
+    <w:p>
+      <w:pPr>
+        <w:pStyle w:val="Default"/>
+        <w:numPr>
+          <w:ilvl w:val="3"/>
+          <w:numId w:val="42"/>
+        </w:numPr>
+        <w:spacing w:before="160" w:after="80" w:line="288" w:lineRule="auto"/>
+        <w:rPr>
+          <w:sz w:val="20"/>
+          <w:szCs w:val="20"/>
+        </w:rPr>
+      </w:pPr>
+      <w:r>
+        <w:rPr>
+          <w:sz w:val="20"/>
+          <w:szCs w:val="20"/>
+        </w:rPr>
+        <w:t>Worker to sign the Induction Checklist &amp; copy filed</w:t>
+      </w:r>
+    </w:p>
+    <w:p>
+      <w:pPr>
+        <w:pStyle w:val="Default"/>
+        <w:numPr>
+          <w:ilvl w:val="2"/>
+          <w:numId w:val="42"/>
+        </w:numPr>
+        <w:spacing w:before="160" w:after="80" w:line="288" w:lineRule="auto"/>
+        <w:rPr>
+          <w:sz w:val="20"/>
+          <w:szCs w:val="20"/>
+        </w:rPr>
+      </w:pPr>
+      <w:r>
+        <w:rPr>
+          <w:sz w:val="20"/>
+          <w:szCs w:val="20"/>
+        </w:rPr>
+        <w:t>Detailed WHS Induction Checklist for Contractors to be signed off</w:t>
+      </w:r>
+    </w:p>
+    <w:p>
+      <w:pPr>
+        <w:pStyle w:val="Default"/>
+        <w:numPr>
+          <w:ilvl w:val="2"/>
+          <w:numId w:val="42"/>
+        </w:numPr>
+        <w:spacing w:before="160" w:after="80" w:line="288" w:lineRule="auto"/>
+        <w:rPr>
+          <w:sz w:val="20"/>
+          <w:szCs w:val="20"/>
+        </w:rPr>
+      </w:pPr>
+      <w:r>
+        <w:rPr>
+          <w:sz w:val="20"/>
+          <w:szCs w:val="20"/>
+        </w:rPr>
+        <w:t>WHS Induction for Contractors/Visitors</w:t>
+      </w:r>
+    </w:p>
+    <w:p>
+      <w:pPr>
+        <w:pStyle w:val="Default"/>
+        <w:numPr>
+          <w:ilvl w:val="2"/>
+          <w:numId w:val="42"/>
+        </w:numPr>
+        <w:spacing w:before="160" w:after="80" w:line="288" w:lineRule="auto"/>
+        <w:rPr>
+          <w:sz w:val="20"/>
+          <w:szCs w:val="20"/>
+        </w:rPr>
+      </w:pPr>
+      <w:r>
+        <w:rPr>
+          <w:sz w:val="20"/>
+          <w:szCs w:val="20"/>
+        </w:rPr>
+        <w:t>WHS Training Register and Training Records</w:t>
+      </w:r>
+    </w:p>
+    <w:p>
+      <w:pPr>
+        <w:pStyle w:val="Default"/>
+        <w:numPr>
+          <w:ilvl w:val="2"/>
+          <w:numId w:val="42"/>
+        </w:numPr>
+        <w:spacing w:before="160" w:after="80" w:line="288" w:lineRule="auto"/>
+        <w:rPr>
+          <w:sz w:val="20"/>
+          <w:szCs w:val="20"/>
+        </w:rPr>
+      </w:pPr>
+      <w:r>
+        <w:rPr>
+          <w:sz w:val="20"/>
+          <w:szCs w:val="20"/>
+        </w:rPr>
+        <w:t>Competency Assessments for tasks with a high potential for injury</w:t>
+      </w:r>
+    </w:p>
+    <w:p>
+      <w:pPr>
+        <w:pStyle w:val="Default"/>
+        <w:numPr>
+          <w:ilvl w:val="0"/>
+          <w:numId w:val="42"/>
+        </w:numPr>
+        <w:spacing w:before="160" w:after="80" w:line="288" w:lineRule="auto"/>
+        <w:rPr>
+          <w:sz w:val="20"/>
+          <w:szCs w:val="20"/>
+        </w:rPr>
+      </w:pPr>
+      <w:r>
+        <w:rPr>
+          <w:sz w:val="20"/>
+          <w:szCs w:val="20"/>
+        </w:rPr>
+        <w:t xml:space="preserve">providing participation and consultation arrangements for establishing the WHS management system </w:t>
+      </w:r>
+    </w:p>
+    <w:p>
+      <w:pPr>
+        <w:pStyle w:val="ListParagraph"/>
+        <w:numPr>
+          <w:ilvl w:val="1"/>
+          <w:numId w:val="42"/>
+        </w:numPr>
+        <w:spacing w:after="0" w:line="288" w:lineRule="auto"/>
+        <w:ind w:left="1434" w:hanging="357"/>
+        <w:rPr>
+          <w:rFonts w:ascii="Arial" w:hAnsi="Arial" w:cs="Arial"/>
+          <w:szCs w:val="20"/>
+        </w:rPr>
+      </w:pPr>
+      <w:r>
+        <w:rPr>
+          <w:rFonts w:ascii="Arial" w:hAnsi="Arial" w:cs="Arial"/>
+          <w:szCs w:val="20"/>
+        </w:rPr>
+        <w:t>seek expert assistance in WHS matters where necessary</w:t>
+      </w:r>
+    </w:p>
+    <w:p>
+      <w:pPr>
+        <w:pStyle w:val="ListParagraph"/>
+        <w:numPr>
+          <w:ilvl w:val="1"/>
+          <w:numId w:val="42"/>
+        </w:numPr>
+        <w:spacing w:after="0" w:line="288" w:lineRule="auto"/>
+        <w:ind w:left="1434" w:hanging="357"/>
+        <w:rPr>
+          <w:rFonts w:ascii="Arial" w:hAnsi="Arial" w:cs="Arial"/>
+          <w:szCs w:val="20"/>
+        </w:rPr>
+      </w:pPr>
+      <w:r>
+        <w:rPr>
+          <w:rFonts w:ascii="Arial" w:hAnsi="Arial" w:cs="Arial"/>
+          <w:szCs w:val="20"/>
+        </w:rPr>
+        <w:t>develop and implement strategies, include;</w:t>
+      </w:r>
+    </w:p>
+    <w:p>
+      <w:pPr>
+        <w:pStyle w:val="ListParagraph"/>
+        <w:numPr>
+          <w:ilvl w:val="2"/>
+          <w:numId w:val="42"/>
+        </w:numPr>
+        <w:spacing w:after="0" w:line="288" w:lineRule="auto"/>
+        <w:rPr>
+          <w:rFonts w:ascii="Arial" w:hAnsi="Arial" w:cs="Arial"/>
+          <w:szCs w:val="20"/>
+        </w:rPr>
+      </w:pPr>
+      <w:r>
+        <w:rPr>
+          <w:rFonts w:ascii="Arial" w:hAnsi="Arial" w:cs="Arial"/>
+          <w:szCs w:val="20"/>
+        </w:rPr>
+        <w:t>Staff Meeting Agenda</w:t>
+      </w:r>
+    </w:p>
+    <w:p>
+      <w:pPr>
+        <w:pStyle w:val="ListParagraph"/>
+        <w:numPr>
+          <w:ilvl w:val="2"/>
+          <w:numId w:val="42"/>
+        </w:numPr>
+        <w:spacing w:after="0" w:line="288" w:lineRule="auto"/>
+        <w:rPr>
+          <w:rFonts w:ascii="Arial" w:hAnsi="Arial" w:cs="Arial"/>
+          <w:szCs w:val="20"/>
+        </w:rPr>
+      </w:pPr>
+      <w:r>
+        <w:rPr>
+          <w:rFonts w:ascii="Arial" w:hAnsi="Arial" w:cs="Arial"/>
+          <w:szCs w:val="20"/>
+        </w:rPr>
+        <w:t>WHS is a standing agenda item at all staff meetings</w:t>
+      </w:r>
+    </w:p>
+    <w:p>
+      <w:pPr>
+        <w:pStyle w:val="ListParagraph"/>
+        <w:numPr>
+          <w:ilvl w:val="2"/>
+          <w:numId w:val="42"/>
+        </w:numPr>
+        <w:spacing w:after="0" w:line="288" w:lineRule="auto"/>
+        <w:rPr>
+          <w:rFonts w:ascii="Arial" w:hAnsi="Arial" w:cs="Arial"/>
+          <w:szCs w:val="20"/>
+        </w:rPr>
+      </w:pPr>
+      <w:r>
+        <w:rPr>
+          <w:rFonts w:ascii="Arial" w:hAnsi="Arial" w:cs="Arial"/>
+          <w:szCs w:val="20"/>
+        </w:rPr>
+        <w:t>incorporate relevant, up to date WHS information</w:t>
+      </w:r>
+    </w:p>
+    <w:p>
+      <w:pPr>
+        <w:pStyle w:val="ListParagraph"/>
+        <w:numPr>
+          <w:ilvl w:val="2"/>
+          <w:numId w:val="42"/>
+        </w:numPr>
+        <w:spacing w:after="0" w:line="288" w:lineRule="auto"/>
+        <w:rPr>
+          <w:rFonts w:ascii="Arial" w:hAnsi="Arial" w:cs="Arial"/>
+          <w:szCs w:val="20"/>
+        </w:rPr>
+      </w:pPr>
+      <w:r>
+        <w:rPr>
+          <w:rFonts w:ascii="Arial" w:hAnsi="Arial" w:cs="Arial"/>
+          <w:szCs w:val="20"/>
+        </w:rPr>
+        <w:t>Weekly meetings</w:t>
+      </w:r>
+    </w:p>
+    <w:p>
+      <w:pPr>
+        <w:pStyle w:val="Default"/>
+        <w:numPr>
+          <w:ilvl w:val="0"/>
+          <w:numId w:val="42"/>
+        </w:numPr>
+        <w:spacing w:before="160" w:after="80" w:line="288" w:lineRule="auto"/>
+        <w:rPr>
+          <w:sz w:val="20"/>
+          <w:szCs w:val="20"/>
+        </w:rPr>
+      </w:pPr>
+      <w:r>
+        <w:rPr>
+          <w:sz w:val="20"/>
+          <w:szCs w:val="20"/>
+        </w:rPr>
+        <w:t>ensure WHS risk management is incorporated into all business activities and that hazard identification, risk assessment, resolution and control is on-going.</w:t>
+      </w:r>
+    </w:p>
+    <w:p>
+      <w:pPr>
+        <w:pStyle w:val="Default"/>
+        <w:numPr>
+          <w:ilvl w:val="1"/>
+          <w:numId w:val="42"/>
+        </w:numPr>
+        <w:spacing w:before="160" w:after="80" w:line="288" w:lineRule="auto"/>
+        <w:rPr>
+          <w:sz w:val="20"/>
+          <w:szCs w:val="20"/>
+        </w:rPr>
+      </w:pPr>
+      <w:r>
+        <w:rPr>
+          <w:sz w:val="20"/>
+          <w:szCs w:val="20"/>
+        </w:rPr>
+        <w:t>develop and implement strategies which include workplace assessment, hazard identification, and appropriate remedial action to eliminate or control hazards, include;</w:t>
+      </w:r>
+    </w:p>
+    <w:p>
+      <w:pPr>
+        <w:pStyle w:val="Default"/>
+        <w:numPr>
+          <w:ilvl w:val="2"/>
+          <w:numId w:val="42"/>
+        </w:numPr>
+        <w:spacing w:before="160" w:after="80" w:line="288" w:lineRule="auto"/>
+        <w:rPr>
+          <w:sz w:val="20"/>
+          <w:szCs w:val="20"/>
+        </w:rPr>
+      </w:pPr>
+      <w:r>
+        <w:rPr>
+          <w:sz w:val="20"/>
+          <w:szCs w:val="20"/>
+        </w:rPr>
+        <w:t>Weekly hazard inspections of work sites</w:t>
+      </w:r>
+    </w:p>
+    <w:p>
+      <w:pPr>
+        <w:pStyle w:val="Default"/>
+        <w:numPr>
+          <w:ilvl w:val="2"/>
+          <w:numId w:val="42"/>
+        </w:numPr>
+        <w:spacing w:before="160" w:after="80" w:line="288" w:lineRule="auto"/>
+        <w:rPr>
+          <w:sz w:val="20"/>
+          <w:szCs w:val="20"/>
+        </w:rPr>
+      </w:pPr>
+      <w:r>
+        <w:rPr>
+          <w:sz w:val="20"/>
+          <w:szCs w:val="20"/>
+        </w:rPr>
+        <w:lastRenderedPageBreak/>
+        <w:t>WHS risk register</w:t>
+      </w:r>
+    </w:p>
+    <w:p>
+      <w:pPr>
+        <w:pStyle w:val="Default"/>
+        <w:numPr>
+          <w:ilvl w:val="2"/>
+          <w:numId w:val="42"/>
+        </w:numPr>
+        <w:spacing w:before="160" w:after="80" w:line="288" w:lineRule="auto"/>
+        <w:rPr>
+          <w:sz w:val="20"/>
+          <w:szCs w:val="20"/>
+        </w:rPr>
+      </w:pPr>
+      <w:r>
+        <w:rPr>
+          <w:sz w:val="20"/>
+          <w:szCs w:val="20"/>
+        </w:rPr>
+        <w:t>WHS Policies and Procedures Manual</w:t>
+      </w:r>
+    </w:p>
+    <w:p>
+      <w:pPr>
+        <w:pStyle w:val="Default"/>
+        <w:numPr>
+          <w:ilvl w:val="2"/>
+          <w:numId w:val="42"/>
+        </w:numPr>
+        <w:spacing w:before="160" w:after="80" w:line="288" w:lineRule="auto"/>
+        <w:rPr>
+          <w:sz w:val="20"/>
+          <w:szCs w:val="20"/>
+        </w:rPr>
+      </w:pPr>
+      <w:r>
+        <w:rPr>
+          <w:sz w:val="20"/>
+          <w:szCs w:val="20"/>
+        </w:rPr>
+        <w:t xml:space="preserve">WHS Hazard Inspection Procedure </w:t>
+      </w:r>
+    </w:p>
+    <w:p>
+      <w:pPr>
+        <w:pStyle w:val="Default"/>
+        <w:numPr>
+          <w:ilvl w:val="2"/>
+          <w:numId w:val="42"/>
+        </w:numPr>
+        <w:spacing w:before="160" w:after="80" w:line="288" w:lineRule="auto"/>
+        <w:rPr>
+          <w:sz w:val="20"/>
+          <w:szCs w:val="20"/>
+        </w:rPr>
+      </w:pPr>
+      <w:r>
+        <w:rPr>
+          <w:sz w:val="20"/>
+          <w:szCs w:val="20"/>
+        </w:rPr>
+        <w:t>WHS Hazard Report Form for documenting outcomes of risk assessments</w:t>
+      </w:r>
+    </w:p>
+    <w:p>
+      <w:pPr>
+        <w:pStyle w:val="Default"/>
+        <w:numPr>
+          <w:ilvl w:val="2"/>
+          <w:numId w:val="42"/>
+        </w:numPr>
+        <w:spacing w:before="160" w:after="80" w:line="288" w:lineRule="auto"/>
+        <w:rPr>
+          <w:sz w:val="20"/>
+          <w:szCs w:val="20"/>
+        </w:rPr>
+      </w:pPr>
+      <w:r>
+        <w:rPr>
+          <w:sz w:val="20"/>
+          <w:szCs w:val="20"/>
+        </w:rPr>
+        <w:t>WHS Hazard Identification Form for reporting injury/incidents</w:t>
+      </w:r>
+    </w:p>
+    <w:p>
+      <w:pPr>
+        <w:pStyle w:val="Default"/>
+        <w:numPr>
+          <w:ilvl w:val="2"/>
+          <w:numId w:val="42"/>
+        </w:numPr>
+        <w:spacing w:before="160" w:after="80" w:line="288" w:lineRule="auto"/>
+        <w:rPr>
+          <w:sz w:val="20"/>
+          <w:szCs w:val="20"/>
+        </w:rPr>
+      </w:pPr>
+      <w:r>
+        <w:rPr>
+          <w:sz w:val="20"/>
+          <w:szCs w:val="20"/>
+        </w:rPr>
+        <w:t>Risk Management Plan to manage risks and potential risks as well as to provide risk strategies</w:t>
+      </w:r>
+    </w:p>
+    <w:p>
+      <w:pPr>
+        <w:pStyle w:val="Default"/>
+        <w:numPr>
+          <w:ilvl w:val="2"/>
+          <w:numId w:val="42"/>
+        </w:numPr>
+        <w:spacing w:before="160" w:after="80" w:line="288" w:lineRule="auto"/>
+        <w:rPr>
+          <w:sz w:val="20"/>
+          <w:szCs w:val="20"/>
+        </w:rPr>
+      </w:pPr>
+      <w:r>
+        <w:rPr>
+          <w:sz w:val="20"/>
+          <w:szCs w:val="20"/>
+        </w:rPr>
+        <w:t>Suggested Asbestos Register and a Hazardous Substances Register</w:t>
+      </w:r>
+    </w:p>
+    <w:p>
+      <w:pPr>
+        <w:pStyle w:val="Default"/>
+        <w:numPr>
+          <w:ilvl w:val="2"/>
+          <w:numId w:val="42"/>
+        </w:numPr>
+        <w:spacing w:before="160" w:after="80" w:line="288" w:lineRule="auto"/>
+        <w:rPr>
+          <w:sz w:val="20"/>
+          <w:szCs w:val="20"/>
+        </w:rPr>
+      </w:pPr>
+      <w:r>
+        <w:rPr>
+          <w:sz w:val="20"/>
+          <w:szCs w:val="20"/>
+        </w:rPr>
+        <w:t>Audit forms</w:t>
+      </w:r>
+    </w:p>
+    <w:p>
+      <w:pPr>
+        <w:pStyle w:val="Default"/>
+        <w:numPr>
+          <w:ilvl w:val="2"/>
+          <w:numId w:val="42"/>
+        </w:numPr>
+        <w:spacing w:before="160" w:after="80" w:line="288" w:lineRule="auto"/>
+        <w:rPr>
+          <w:sz w:val="20"/>
+          <w:szCs w:val="20"/>
+        </w:rPr>
+      </w:pPr>
+      <w:r>
+        <w:rPr>
+          <w:sz w:val="20"/>
+          <w:szCs w:val="20"/>
+        </w:rPr>
+        <w:t>Workers Compensation Report forms</w:t>
+      </w:r>
+    </w:p>
+    <w:p>
+      <w:pPr>
+        <w:pStyle w:val="Default"/>
+        <w:numPr>
+          <w:ilvl w:val="1"/>
+          <w:numId w:val="42"/>
+        </w:numPr>
+        <w:spacing w:before="160" w:after="80" w:line="288" w:lineRule="auto"/>
+        <w:rPr>
+          <w:sz w:val="20"/>
+          <w:szCs w:val="20"/>
+        </w:rPr>
+      </w:pPr>
+      <w:r>
+        <w:rPr>
+          <w:sz w:val="20"/>
+          <w:szCs w:val="20"/>
+        </w:rPr>
+        <w:t>WHS risk management should be undertaken before any procurement or modification of any new equipment, procedures or processes</w:t>
+      </w:r>
+    </w:p>
+    <w:p>
+      <w:pPr>
+        <w:pStyle w:val="Default"/>
+        <w:numPr>
+          <w:ilvl w:val="1"/>
+          <w:numId w:val="42"/>
+        </w:numPr>
+        <w:spacing w:before="160" w:after="80" w:line="288" w:lineRule="auto"/>
+        <w:rPr>
+          <w:sz w:val="20"/>
+          <w:szCs w:val="20"/>
+        </w:rPr>
+      </w:pPr>
+      <w:r>
+        <w:rPr>
+          <w:sz w:val="20"/>
+          <w:szCs w:val="20"/>
+        </w:rPr>
+        <w:t>ensure authorisations are in place for any high-risk work or plant</w:t>
+      </w:r>
+    </w:p>
+    <w:p>
+      <w:pPr>
+        <w:pStyle w:val="ListParagraph"/>
+        <w:numPr>
+          <w:ilvl w:val="1"/>
+          <w:numId w:val="42"/>
+        </w:numPr>
+        <w:spacing w:after="0" w:line="240" w:lineRule="auto"/>
+        <w:rPr>
+          <w:rFonts w:ascii="Arial" w:hAnsi="Arial" w:cs="Arial"/>
+          <w:szCs w:val="20"/>
+        </w:rPr>
+      </w:pPr>
+      <w:r>
+        <w:rPr>
+          <w:rFonts w:ascii="Arial" w:hAnsi="Arial" w:cs="Arial"/>
+          <w:szCs w:val="20"/>
+        </w:rPr>
+        <w:t>review of risk management through regular training, monitoring, auditing and reporting processes</w:t>
+      </w:r>
+    </w:p>
+    <w:p>
+      <w:pPr>
+        <w:pStyle w:val="Default"/>
+        <w:numPr>
+          <w:ilvl w:val="2"/>
+          <w:numId w:val="42"/>
+        </w:numPr>
+        <w:spacing w:before="160" w:after="80" w:line="288" w:lineRule="auto"/>
+        <w:rPr>
+          <w:sz w:val="20"/>
+          <w:szCs w:val="20"/>
+        </w:rPr>
+      </w:pPr>
+      <w:r>
+        <w:rPr>
+          <w:sz w:val="20"/>
+          <w:szCs w:val="20"/>
+        </w:rPr>
+        <w:t>evaluate the effectiveness of risk management reports and make recommendations</w:t>
+      </w:r>
+    </w:p>
+    <w:p>
+      <w:pPr>
+        <w:pStyle w:val="ListParagraph"/>
+        <w:numPr>
+          <w:ilvl w:val="3"/>
+          <w:numId w:val="42"/>
+        </w:numPr>
+        <w:spacing w:after="0" w:line="240" w:lineRule="auto"/>
+        <w:rPr>
+          <w:rFonts w:ascii="Arial" w:hAnsi="Arial" w:cs="Arial"/>
+          <w:szCs w:val="20"/>
+        </w:rPr>
+      </w:pPr>
+      <w:r>
+        <w:rPr>
+          <w:rFonts w:ascii="Arial" w:hAnsi="Arial" w:cs="Arial"/>
+          <w:szCs w:val="20"/>
+        </w:rPr>
+        <w:t>complete follow-up assessments of risk controls designed for identified hazards</w:t>
+      </w:r>
+    </w:p>
+    <w:p>
+      <w:pPr>
+        <w:pStyle w:val="ListParagraph"/>
+        <w:rPr>
+          <w:rFonts w:ascii="Arial" w:hAnsi="Arial" w:cs="Arial"/>
+          <w:szCs w:val="20"/>
+        </w:rPr>
+      </w:pPr>
+    </w:p>
+    <w:p>
+      <w:pPr>
+        <w:pStyle w:val="ListParagraph"/>
+        <w:numPr>
+          <w:ilvl w:val="0"/>
+          <w:numId w:val="42"/>
+        </w:numPr>
+        <w:spacing w:after="0" w:line="240" w:lineRule="auto"/>
+        <w:rPr>
+          <w:rFonts w:ascii="Arial" w:hAnsi="Arial" w:cs="Arial"/>
+          <w:szCs w:val="20"/>
+        </w:rPr>
+      </w:pPr>
+      <w:r>
+        <w:rPr>
+          <w:rFonts w:ascii="Arial" w:hAnsi="Arial" w:cs="Arial"/>
+          <w:szCs w:val="20"/>
+        </w:rPr>
+        <w:t>implement and maintain appropriate information, reporting and statistical systems</w:t>
+      </w:r>
+    </w:p>
+    <w:p>
+      <w:pPr>
+        <w:pStyle w:val="ListParagraph"/>
+        <w:rPr>
+          <w:rFonts w:ascii="Arial" w:hAnsi="Arial" w:cs="Arial"/>
+          <w:szCs w:val="20"/>
+        </w:rPr>
+      </w:pPr>
+    </w:p>
+    <w:p>
+      <w:pPr>
+        <w:pStyle w:val="ListParagraph"/>
+        <w:numPr>
+          <w:ilvl w:val="1"/>
+          <w:numId w:val="42"/>
+        </w:numPr>
+        <w:spacing w:after="0" w:line="288" w:lineRule="auto"/>
+        <w:ind w:left="1434" w:hanging="357"/>
+        <w:rPr>
+          <w:rFonts w:ascii="Arial" w:hAnsi="Arial" w:cs="Arial"/>
+          <w:szCs w:val="20"/>
+        </w:rPr>
+      </w:pPr>
+      <w:r>
+        <w:rPr>
+          <w:rFonts w:ascii="Arial" w:hAnsi="Arial" w:cs="Arial"/>
+          <w:szCs w:val="20"/>
+        </w:rPr>
+        <w:t>Keep all WHS information and documentation relevant and up to date including details of inspections, maintenance, repair, calibration and alteration of plant, testing and monitoring.</w:t>
+      </w:r>
+    </w:p>
+    <w:p>
+      <w:pPr>
+        <w:pStyle w:val="ListParagraph"/>
+        <w:numPr>
+          <w:ilvl w:val="1"/>
+          <w:numId w:val="42"/>
+        </w:numPr>
+        <w:spacing w:after="0" w:line="288" w:lineRule="auto"/>
+        <w:ind w:left="1434" w:hanging="357"/>
+        <w:rPr>
+          <w:rFonts w:ascii="Arial" w:hAnsi="Arial" w:cs="Arial"/>
+          <w:szCs w:val="20"/>
+        </w:rPr>
+      </w:pPr>
+      <w:r>
+        <w:rPr>
+          <w:rFonts w:ascii="Arial" w:hAnsi="Arial" w:cs="Arial"/>
+          <w:szCs w:val="20"/>
+        </w:rPr>
+        <w:t>Documents to be displayed</w:t>
+      </w:r>
+    </w:p>
+    <w:p>
+      <w:pPr>
+        <w:pStyle w:val="ListParagraph"/>
+        <w:numPr>
+          <w:ilvl w:val="2"/>
+          <w:numId w:val="42"/>
+        </w:numPr>
+        <w:spacing w:after="0" w:line="288" w:lineRule="auto"/>
+        <w:rPr>
+          <w:rFonts w:ascii="Arial" w:hAnsi="Arial" w:cs="Arial"/>
+          <w:szCs w:val="20"/>
+        </w:rPr>
+      </w:pPr>
+      <w:r>
+        <w:rPr>
+          <w:rFonts w:ascii="Arial" w:hAnsi="Arial" w:cs="Arial"/>
+          <w:szCs w:val="20"/>
+        </w:rPr>
+        <w:t>Emergency contacts page</w:t>
+      </w:r>
+    </w:p>
+    <w:p>
+      <w:pPr>
+        <w:pStyle w:val="ListParagraph"/>
+        <w:numPr>
+          <w:ilvl w:val="2"/>
+          <w:numId w:val="42"/>
+        </w:numPr>
+        <w:spacing w:after="0" w:line="288" w:lineRule="auto"/>
+        <w:rPr>
+          <w:rFonts w:ascii="Arial" w:hAnsi="Arial" w:cs="Arial"/>
+          <w:szCs w:val="20"/>
+        </w:rPr>
+      </w:pPr>
+      <w:r>
+        <w:rPr>
+          <w:rFonts w:ascii="Arial" w:hAnsi="Arial" w:cs="Arial"/>
+          <w:szCs w:val="20"/>
+        </w:rPr>
+        <w:t>Emergency Evacuation Plan</w:t>
+      </w:r>
+    </w:p>
+    <w:p>
+      <w:pPr>
+        <w:pStyle w:val="ListParagraph"/>
+        <w:numPr>
+          <w:ilvl w:val="2"/>
+          <w:numId w:val="42"/>
+        </w:numPr>
+        <w:spacing w:after="0" w:line="288" w:lineRule="auto"/>
+        <w:rPr>
+          <w:rFonts w:ascii="Arial" w:hAnsi="Arial" w:cs="Arial"/>
+          <w:szCs w:val="20"/>
+        </w:rPr>
+      </w:pPr>
+      <w:r>
+        <w:rPr>
+          <w:rFonts w:ascii="Arial" w:hAnsi="Arial" w:cs="Arial"/>
+          <w:szCs w:val="20"/>
+        </w:rPr>
+        <w:t>Return to Work Policy</w:t>
+      </w:r>
+    </w:p>
+    <w:p>
+      <w:pPr>
+        <w:pStyle w:val="ListParagraph"/>
+        <w:numPr>
+          <w:ilvl w:val="2"/>
+          <w:numId w:val="42"/>
+        </w:numPr>
+        <w:spacing w:after="0" w:line="288" w:lineRule="auto"/>
+        <w:rPr>
+          <w:rFonts w:ascii="Arial" w:hAnsi="Arial" w:cs="Arial"/>
+          <w:szCs w:val="20"/>
+        </w:rPr>
+      </w:pPr>
+      <w:r>
+        <w:rPr>
+          <w:rFonts w:ascii="Arial" w:hAnsi="Arial" w:cs="Arial"/>
+          <w:szCs w:val="20"/>
+        </w:rPr>
+        <w:t>Work Health and Safety Policy</w:t>
+      </w:r>
+    </w:p>
+    <w:p>
+      <w:pPr>
+        <w:pStyle w:val="ListParagraph"/>
+        <w:numPr>
+          <w:ilvl w:val="2"/>
+          <w:numId w:val="42"/>
+        </w:numPr>
+        <w:spacing w:after="0" w:line="288" w:lineRule="auto"/>
+        <w:rPr>
+          <w:rFonts w:ascii="Arial" w:hAnsi="Arial" w:cs="Arial"/>
+          <w:szCs w:val="20"/>
+        </w:rPr>
+      </w:pPr>
+      <w:r>
+        <w:rPr>
+          <w:rFonts w:ascii="Arial" w:hAnsi="Arial" w:cs="Arial"/>
+          <w:szCs w:val="20"/>
+        </w:rPr>
+        <w:t>Accident/Incident Notification details</w:t>
+      </w:r>
+    </w:p>
+    <w:p>
+      <w:pPr>
+        <w:pStyle w:val="ListParagraph"/>
+        <w:numPr>
+          <w:ilvl w:val="2"/>
+          <w:numId w:val="42"/>
+        </w:numPr>
+        <w:spacing w:after="0" w:line="288" w:lineRule="auto"/>
+        <w:rPr>
+          <w:rFonts w:cs="Arial"/>
+          <w:szCs w:val="20"/>
+        </w:rPr>
+      </w:pPr>
+      <w:r>
+        <w:rPr>
+          <w:rFonts w:ascii="Arial" w:hAnsi="Arial" w:cs="Arial"/>
+          <w:szCs w:val="20"/>
+        </w:rPr>
+        <w:t>Compensation and Return to Work information</w:t>
+      </w:r>
+    </w:p>
+    <w:p>
+      <w:pPr>
         <w:spacing w:before="160" w:after="80"/>
         <w:rPr>
           <w:szCs w:val="20"/>
         </w:rPr>
       </w:pPr>
-      <w:r>
-        <w:rPr>
-          <w:szCs w:val="20"/>
-        </w:rPr>
+    </w:p>
+    <w:p>
+      <w:pPr>
+        <w:spacing w:before="160" w:after="80"/>
+        <w:rPr>
+          <w:szCs w:val="20"/>
+        </w:rPr>
+      </w:pPr>
+    </w:p>
+    <w:p>
+      <w:pPr>
+        <w:spacing w:after="200" w:line="276" w:lineRule="auto"/>
+        <w:rPr>
+          <w:szCs w:val="20"/>
+        </w:rPr>
+      </w:pPr>
+      <w:r>
+        <w:rPr>
+          <w:szCs w:val="20"/>
+        </w:rPr>
+        <w:br w:type="page"/>
+      </w:r>
+    </w:p>
+    <w:p>
+      <w:pPr>
+        <w:spacing w:before="160" w:after="80"/>
+        <w:rPr>
+          <w:szCs w:val="20"/>
+        </w:rPr>
+      </w:pPr>
+      <w:r>
+        <w:rPr>
+          <w:szCs w:val="20"/>
+        </w:rPr>
+        <w:lastRenderedPageBreak/>
         <w:t xml:space="preserve">The following are my recommendations for the </w:t>
       </w:r>
       <w:r>
@@ -35885,6 +37253,7 @@
           <w:bdr w:val="none" w:sz="0" w:space="0" w:color="auto" w:frame="1"/>
           <w:shd w:val="clear" w:color="auto" w:fill="FFFFFF"/>
         </w:rPr>
+        <w:lastRenderedPageBreak/>
         <w:t>signs</w:t>
       </w:r>
     </w:p>
@@ -36015,7 +37384,7 @@
           <w:numId w:val="43"/>
         </w:numPr>
       </w:pPr>
-      <w:bookmarkStart w:id="53" w:name="_Toc10125540"/>
+      <w:bookmarkStart w:id="53" w:name="_Toc10830421"/>
       <w:r>
         <w:lastRenderedPageBreak/>
         <w:t>References</w:t>
@@ -36116,7 +37485,7 @@
         </w:rPr>
         <w:t xml:space="preserve">Retrieved from: </w:t>
       </w:r>
-      <w:hyperlink r:id="rId20" w:history="1">
+      <w:hyperlink r:id="rId21" w:history="1">
         <w:r>
           <w:rPr>
             <w:rStyle w:val="Hyperlink"/>
@@ -36168,7 +37537,7 @@
         </w:rPr>
         <w:t xml:space="preserve">Retrieved from: </w:t>
       </w:r>
-      <w:hyperlink r:id="rId21" w:history="1">
+      <w:hyperlink r:id="rId22" w:history="1">
         <w:r>
           <w:rPr>
             <w:rStyle w:val="Hyperlink"/>
@@ -36229,7 +37598,7 @@
         </w:rPr>
         <w:t xml:space="preserve">Retrieved from: </w:t>
       </w:r>
-      <w:hyperlink r:id="rId22" w:history="1">
+      <w:hyperlink r:id="rId23" w:history="1">
         <w:r>
           <w:rPr>
             <w:rStyle w:val="Hyperlink"/>
@@ -36343,7 +37712,7 @@
               <wp:inline distT="0" distB="0" distL="0" distR="0" wp14:anchorId="4E50FBC8" wp14:editId="13D8095E">
                 <wp:extent cx="163077" cy="360000"/>
                 <wp:effectExtent l="0" t="0" r="8890" b="2540"/>
-                <wp:docPr id="10" name="Picture 10"/>
+                <wp:docPr id="2" name="Picture 2"/>
                 <wp:cNvGraphicFramePr>
                   <a:graphicFrameLocks xmlns:a="http://schemas.openxmlformats.org/drawingml/2006/main" noChangeAspect="1"/>
                 </wp:cNvGraphicFramePr>
@@ -36742,7 +38111,7 @@
               <wp:inline distT="0" distB="0" distL="0" distR="0" wp14:anchorId="048A6060" wp14:editId="4B9FF620">
                 <wp:extent cx="163077" cy="360000"/>
                 <wp:effectExtent l="0" t="0" r="8890" b="2540"/>
-                <wp:docPr id="12" name="Picture 12"/>
+                <wp:docPr id="4" name="Picture 4"/>
                 <wp:cNvGraphicFramePr>
                   <a:graphicFrameLocks xmlns:a="http://schemas.openxmlformats.org/drawingml/2006/main" noChangeAspect="1"/>
                 </wp:cNvGraphicFramePr>
@@ -37107,7 +38476,7 @@
           <wp:extent cx="575310" cy="575310"/>
           <wp:effectExtent l="0" t="0" r="0" b="0"/>
           <wp:wrapNone/>
-          <wp:docPr id="9" name="Picture 9"/>
+          <wp:docPr id="1" name="Picture 1"/>
           <wp:cNvGraphicFramePr>
             <a:graphicFrameLocks xmlns:a="http://schemas.openxmlformats.org/drawingml/2006/main" noChangeAspect="1"/>
           </wp:cNvGraphicFramePr>
@@ -37181,7 +38550,7 @@
           <wp:extent cx="575945" cy="575945"/>
           <wp:effectExtent l="0" t="0" r="0" b="0"/>
           <wp:wrapNone/>
-          <wp:docPr id="11" name="Picture 11"/>
+          <wp:docPr id="3" name="Picture 3"/>
           <wp:cNvGraphicFramePr>
             <a:graphicFrameLocks xmlns:a="http://schemas.openxmlformats.org/drawingml/2006/main" noChangeAspect="1"/>
           </wp:cNvGraphicFramePr>
@@ -40223,6 +41592,119 @@
     </w:lvl>
   </w:abstractNum>
   <w:abstractNum w:abstractNumId="27" w15:restartNumberingAfterBreak="0">
+    <w:nsid w:val="276206CC"/>
+    <w:multiLevelType w:val="hybridMultilevel"/>
+    <w:tmpl w:val="D5B2CB0E"/>
+    <w:lvl w:ilvl="0" w:tplc="0C09000B">
+      <w:start w:val="1"/>
+      <w:numFmt w:val="bullet"/>
+      <w:lvlText w:val=""/>
+      <w:lvlJc w:val="left"/>
+      <w:pPr>
+        <w:ind w:left="1080" w:hanging="360"/>
+      </w:pPr>
+      <w:rPr>
+        <w:rFonts w:ascii="Wingdings" w:hAnsi="Wingdings" w:hint="default"/>
+      </w:rPr>
+    </w:lvl>
+    <w:lvl w:ilvl="1" w:tplc="0C090003" w:tentative="1">
+      <w:start w:val="1"/>
+      <w:numFmt w:val="bullet"/>
+      <w:lvlText w:val="o"/>
+      <w:lvlJc w:val="left"/>
+      <w:pPr>
+        <w:ind w:left="1800" w:hanging="360"/>
+      </w:pPr>
+      <w:rPr>
+        <w:rFonts w:ascii="Courier New" w:hAnsi="Courier New" w:cs="Courier New" w:hint="default"/>
+      </w:rPr>
+    </w:lvl>
+    <w:lvl w:ilvl="2" w:tplc="0C090005" w:tentative="1">
+      <w:start w:val="1"/>
+      <w:numFmt w:val="bullet"/>
+      <w:lvlText w:val=""/>
+      <w:lvlJc w:val="left"/>
+      <w:pPr>
+        <w:ind w:left="2520" w:hanging="360"/>
+      </w:pPr>
+      <w:rPr>
+        <w:rFonts w:ascii="Wingdings" w:hAnsi="Wingdings" w:hint="default"/>
+      </w:rPr>
+    </w:lvl>
+    <w:lvl w:ilvl="3" w:tplc="0C090001" w:tentative="1">
+      <w:start w:val="1"/>
+      <w:numFmt w:val="bullet"/>
+      <w:lvlText w:val=""/>
+      <w:lvlJc w:val="left"/>
+      <w:pPr>
+        <w:ind w:left="3240" w:hanging="360"/>
+      </w:pPr>
+      <w:rPr>
+        <w:rFonts w:ascii="Symbol" w:hAnsi="Symbol" w:hint="default"/>
+      </w:rPr>
+    </w:lvl>
+    <w:lvl w:ilvl="4" w:tplc="0C090003" w:tentative="1">
+      <w:start w:val="1"/>
+      <w:numFmt w:val="bullet"/>
+      <w:lvlText w:val="o"/>
+      <w:lvlJc w:val="left"/>
+      <w:pPr>
+        <w:ind w:left="3960" w:hanging="360"/>
+      </w:pPr>
+      <w:rPr>
+        <w:rFonts w:ascii="Courier New" w:hAnsi="Courier New" w:cs="Courier New" w:hint="default"/>
+      </w:rPr>
+    </w:lvl>
+    <w:lvl w:ilvl="5" w:tplc="0C090005" w:tentative="1">
+      <w:start w:val="1"/>
+      <w:numFmt w:val="bullet"/>
+      <w:lvlText w:val=""/>
+      <w:lvlJc w:val="left"/>
+      <w:pPr>
+        <w:ind w:left="4680" w:hanging="360"/>
+      </w:pPr>
+      <w:rPr>
+        <w:rFonts w:ascii="Wingdings" w:hAnsi="Wingdings" w:hint="default"/>
+      </w:rPr>
+    </w:lvl>
+    <w:lvl w:ilvl="6" w:tplc="0C090001" w:tentative="1">
+      <w:start w:val="1"/>
+      <w:numFmt w:val="bullet"/>
+      <w:lvlText w:val=""/>
+      <w:lvlJc w:val="left"/>
+      <w:pPr>
+        <w:ind w:left="5400" w:hanging="360"/>
+      </w:pPr>
+      <w:rPr>
+        <w:rFonts w:ascii="Symbol" w:hAnsi="Symbol" w:hint="default"/>
+      </w:rPr>
+    </w:lvl>
+    <w:lvl w:ilvl="7" w:tplc="0C090003" w:tentative="1">
+      <w:start w:val="1"/>
+      <w:numFmt w:val="bullet"/>
+      <w:lvlText w:val="o"/>
+      <w:lvlJc w:val="left"/>
+      <w:pPr>
+        <w:ind w:left="6120" w:hanging="360"/>
+      </w:pPr>
+      <w:rPr>
+        <w:rFonts w:ascii="Courier New" w:hAnsi="Courier New" w:cs="Courier New" w:hint="default"/>
+      </w:rPr>
+    </w:lvl>
+    <w:lvl w:ilvl="8" w:tplc="0C090005" w:tentative="1">
+      <w:start w:val="1"/>
+      <w:numFmt w:val="bullet"/>
+      <w:lvlText w:val=""/>
+      <w:lvlJc w:val="left"/>
+      <w:pPr>
+        <w:ind w:left="6840" w:hanging="360"/>
+      </w:pPr>
+      <w:rPr>
+        <w:rFonts w:ascii="Wingdings" w:hAnsi="Wingdings" w:hint="default"/>
+      </w:rPr>
+    </w:lvl>
+  </w:abstractNum>
+  <w:abstractNum w:abstractNumId="28" w15:restartNumberingAfterBreak="0">
     <w:nsid w:val="28434B48"/>
     <w:multiLevelType w:val="hybridMultilevel"/>
     <w:tmpl w:val="B9A6BE6E"/>
@@ -40335,7 +41817,7 @@
       </w:rPr>
     </w:lvl>
   </w:abstractNum>
-  <w:abstractNum w:abstractNumId="28" w15:restartNumberingAfterBreak="0">
+  <w:abstractNum w:abstractNumId="29" w15:restartNumberingAfterBreak="0">
     <w:nsid w:val="287970FB"/>
     <w:multiLevelType w:val="hybridMultilevel"/>
     <w:tmpl w:val="586EE584"/>
@@ -40448,7 +41930,7 @@
       </w:rPr>
     </w:lvl>
   </w:abstractNum>
-  <w:abstractNum w:abstractNumId="29" w15:restartNumberingAfterBreak="0">
+  <w:abstractNum w:abstractNumId="30" w15:restartNumberingAfterBreak="0">
     <w:nsid w:val="29DA388B"/>
     <w:multiLevelType w:val="hybridMultilevel"/>
     <w:tmpl w:val="DD48BB1A"/>
@@ -40561,7 +42043,7 @@
       </w:rPr>
     </w:lvl>
   </w:abstractNum>
-  <w:abstractNum w:abstractNumId="30" w15:restartNumberingAfterBreak="0">
+  <w:abstractNum w:abstractNumId="31" w15:restartNumberingAfterBreak="0">
     <w:nsid w:val="29E560E7"/>
     <w:multiLevelType w:val="hybridMultilevel"/>
     <w:tmpl w:val="88F81FA2"/>
@@ -40674,7 +42156,7 @@
       </w:rPr>
     </w:lvl>
   </w:abstractNum>
-  <w:abstractNum w:abstractNumId="31" w15:restartNumberingAfterBreak="0">
+  <w:abstractNum w:abstractNumId="32" w15:restartNumberingAfterBreak="0">
     <w:nsid w:val="2A8C0813"/>
     <w:multiLevelType w:val="hybridMultilevel"/>
     <w:tmpl w:val="D9FE941A"/>
@@ -40787,7 +42269,7 @@
       </w:rPr>
     </w:lvl>
   </w:abstractNum>
-  <w:abstractNum w:abstractNumId="32" w15:restartNumberingAfterBreak="0">
+  <w:abstractNum w:abstractNumId="33" w15:restartNumberingAfterBreak="0">
     <w:nsid w:val="2BEB14E0"/>
     <w:multiLevelType w:val="hybridMultilevel"/>
     <w:tmpl w:val="2242CAFE"/>
@@ -40900,7 +42382,7 @@
       </w:rPr>
     </w:lvl>
   </w:abstractNum>
-  <w:abstractNum w:abstractNumId="33" w15:restartNumberingAfterBreak="0">
+  <w:abstractNum w:abstractNumId="34" w15:restartNumberingAfterBreak="0">
     <w:nsid w:val="2CF314E4"/>
     <w:multiLevelType w:val="hybridMultilevel"/>
     <w:tmpl w:val="4D563B3C"/>
@@ -41013,7 +42495,7 @@
       </w:rPr>
     </w:lvl>
   </w:abstractNum>
-  <w:abstractNum w:abstractNumId="34" w15:restartNumberingAfterBreak="0">
+  <w:abstractNum w:abstractNumId="35" w15:restartNumberingAfterBreak="0">
     <w:nsid w:val="2F0C22E6"/>
     <w:multiLevelType w:val="hybridMultilevel"/>
     <w:tmpl w:val="C4BA945A"/>
@@ -41126,7 +42608,7 @@
       </w:rPr>
     </w:lvl>
   </w:abstractNum>
-  <w:abstractNum w:abstractNumId="35" w15:restartNumberingAfterBreak="0">
+  <w:abstractNum w:abstractNumId="36" w15:restartNumberingAfterBreak="0">
     <w:nsid w:val="32343842"/>
     <w:multiLevelType w:val="hybridMultilevel"/>
     <w:tmpl w:val="36CEC660"/>
@@ -41241,7 +42723,7 @@
       </w:rPr>
     </w:lvl>
   </w:abstractNum>
-  <w:abstractNum w:abstractNumId="36" w15:restartNumberingAfterBreak="0">
+  <w:abstractNum w:abstractNumId="37" w15:restartNumberingAfterBreak="0">
     <w:nsid w:val="32B62D97"/>
     <w:multiLevelType w:val="hybridMultilevel"/>
     <w:tmpl w:val="5180EE50"/>
@@ -41354,7 +42836,7 @@
       </w:rPr>
     </w:lvl>
   </w:abstractNum>
-  <w:abstractNum w:abstractNumId="37" w15:restartNumberingAfterBreak="0">
+  <w:abstractNum w:abstractNumId="38" w15:restartNumberingAfterBreak="0">
     <w:nsid w:val="34002916"/>
     <w:multiLevelType w:val="hybridMultilevel"/>
     <w:tmpl w:val="C0AAC744"/>
@@ -41467,7 +42949,7 @@
       </w:rPr>
     </w:lvl>
   </w:abstractNum>
-  <w:abstractNum w:abstractNumId="38" w15:restartNumberingAfterBreak="0">
+  <w:abstractNum w:abstractNumId="39" w15:restartNumberingAfterBreak="0">
     <w:nsid w:val="35681BD5"/>
     <w:multiLevelType w:val="hybridMultilevel"/>
     <w:tmpl w:val="F5C2BEAA"/>
@@ -41580,7 +43062,7 @@
       </w:rPr>
     </w:lvl>
   </w:abstractNum>
-  <w:abstractNum w:abstractNumId="39" w15:restartNumberingAfterBreak="0">
+  <w:abstractNum w:abstractNumId="40" w15:restartNumberingAfterBreak="0">
     <w:nsid w:val="37144BF1"/>
     <w:multiLevelType w:val="hybridMultilevel"/>
     <w:tmpl w:val="65701A02"/>
@@ -41596,7 +43078,7 @@
         <w:rFonts w:ascii="Wingdings" w:hAnsi="Wingdings" w:hint="default"/>
       </w:rPr>
     </w:lvl>
-    <w:lvl w:ilvl="1" w:tplc="0C090003" w:tentative="1">
+    <w:lvl w:ilvl="1" w:tplc="0C090003">
       <w:start w:val="1"/>
       <w:numFmt w:val="bullet"/>
       <w:lvlText w:val="o"/>
@@ -41608,7 +43090,7 @@
         <w:rFonts w:ascii="Courier New" w:hAnsi="Courier New" w:cs="Courier New" w:hint="default"/>
       </w:rPr>
     </w:lvl>
-    <w:lvl w:ilvl="2" w:tplc="0C090005" w:tentative="1">
+    <w:lvl w:ilvl="2" w:tplc="0C090005">
       <w:start w:val="1"/>
       <w:numFmt w:val="bullet"/>
       <w:lvlText w:val=""/>
@@ -41620,7 +43102,7 @@
         <w:rFonts w:ascii="Wingdings" w:hAnsi="Wingdings" w:hint="default"/>
       </w:rPr>
     </w:lvl>
-    <w:lvl w:ilvl="3" w:tplc="0C090001" w:tentative="1">
+    <w:lvl w:ilvl="3" w:tplc="0C090001">
       <w:start w:val="1"/>
       <w:numFmt w:val="bullet"/>
       <w:lvlText w:val=""/>
@@ -41693,7 +43175,7 @@
       </w:rPr>
     </w:lvl>
   </w:abstractNum>
-  <w:abstractNum w:abstractNumId="40" w15:restartNumberingAfterBreak="0">
+  <w:abstractNum w:abstractNumId="41" w15:restartNumberingAfterBreak="0">
     <w:nsid w:val="372E0BD1"/>
     <w:multiLevelType w:val="hybridMultilevel"/>
     <w:tmpl w:val="242AAEB6"/>
@@ -41780,7 +43262,7 @@
       </w:pPr>
     </w:lvl>
   </w:abstractNum>
-  <w:abstractNum w:abstractNumId="41" w15:restartNumberingAfterBreak="0">
+  <w:abstractNum w:abstractNumId="42" w15:restartNumberingAfterBreak="0">
     <w:nsid w:val="38E15100"/>
     <w:multiLevelType w:val="hybridMultilevel"/>
     <w:tmpl w:val="7E62EAAA"/>
@@ -41893,7 +43375,7 @@
       </w:rPr>
     </w:lvl>
   </w:abstractNum>
-  <w:abstractNum w:abstractNumId="42" w15:restartNumberingAfterBreak="0">
+  <w:abstractNum w:abstractNumId="43" w15:restartNumberingAfterBreak="0">
     <w:nsid w:val="3C170DC2"/>
     <w:multiLevelType w:val="hybridMultilevel"/>
     <w:tmpl w:val="85A0C828"/>
@@ -42006,7 +43488,7 @@
       </w:rPr>
     </w:lvl>
   </w:abstractNum>
-  <w:abstractNum w:abstractNumId="43" w15:restartNumberingAfterBreak="0">
+  <w:abstractNum w:abstractNumId="44" w15:restartNumberingAfterBreak="0">
     <w:nsid w:val="3C2D508D"/>
     <w:multiLevelType w:val="hybridMultilevel"/>
     <w:tmpl w:val="E658440A"/>
@@ -42092,7 +43574,7 @@
       </w:pPr>
     </w:lvl>
   </w:abstractNum>
-  <w:abstractNum w:abstractNumId="44" w15:restartNumberingAfterBreak="0">
+  <w:abstractNum w:abstractNumId="45" w15:restartNumberingAfterBreak="0">
     <w:nsid w:val="3CDB5B15"/>
     <w:multiLevelType w:val="hybridMultilevel"/>
     <w:tmpl w:val="E8083284"/>
@@ -42206,7 +43688,7 @@
       </w:rPr>
     </w:lvl>
   </w:abstractNum>
-  <w:abstractNum w:abstractNumId="45" w15:restartNumberingAfterBreak="0">
+  <w:abstractNum w:abstractNumId="46" w15:restartNumberingAfterBreak="0">
     <w:nsid w:val="3DAC30DE"/>
     <w:multiLevelType w:val="hybridMultilevel"/>
     <w:tmpl w:val="C8EC9AB4"/>
@@ -42319,7 +43801,7 @@
       </w:rPr>
     </w:lvl>
   </w:abstractNum>
-  <w:abstractNum w:abstractNumId="46" w15:restartNumberingAfterBreak="0">
+  <w:abstractNum w:abstractNumId="47" w15:restartNumberingAfterBreak="0">
     <w:nsid w:val="3E243B37"/>
     <w:multiLevelType w:val="hybridMultilevel"/>
     <w:tmpl w:val="E3F48690"/>
@@ -42432,7 +43914,7 @@
       </w:rPr>
     </w:lvl>
   </w:abstractNum>
-  <w:abstractNum w:abstractNumId="47" w15:restartNumberingAfterBreak="0">
+  <w:abstractNum w:abstractNumId="48" w15:restartNumberingAfterBreak="0">
     <w:nsid w:val="3EF86B32"/>
     <w:multiLevelType w:val="hybridMultilevel"/>
     <w:tmpl w:val="6C961520"/>
@@ -42545,7 +44027,7 @@
       </w:rPr>
     </w:lvl>
   </w:abstractNum>
-  <w:abstractNum w:abstractNumId="48" w15:restartNumberingAfterBreak="0">
+  <w:abstractNum w:abstractNumId="49" w15:restartNumberingAfterBreak="0">
     <w:nsid w:val="3EFD3CBF"/>
     <w:multiLevelType w:val="hybridMultilevel"/>
     <w:tmpl w:val="DB167288"/>
@@ -42658,7 +44140,7 @@
       </w:rPr>
     </w:lvl>
   </w:abstractNum>
-  <w:abstractNum w:abstractNumId="49" w15:restartNumberingAfterBreak="0">
+  <w:abstractNum w:abstractNumId="50" w15:restartNumberingAfterBreak="0">
     <w:nsid w:val="3F270D76"/>
     <w:multiLevelType w:val="hybridMultilevel"/>
     <w:tmpl w:val="31A28B4C"/>
@@ -42771,7 +44253,7 @@
       </w:rPr>
     </w:lvl>
   </w:abstractNum>
-  <w:abstractNum w:abstractNumId="50" w15:restartNumberingAfterBreak="0">
+  <w:abstractNum w:abstractNumId="51" w15:restartNumberingAfterBreak="0">
     <w:nsid w:val="40484A5A"/>
     <w:multiLevelType w:val="multilevel"/>
     <w:tmpl w:val="E2CE8EBA"/>
@@ -42892,7 +44374,7 @@
       </w:rPr>
     </w:lvl>
   </w:abstractNum>
-  <w:abstractNum w:abstractNumId="51" w15:restartNumberingAfterBreak="0">
+  <w:abstractNum w:abstractNumId="52" w15:restartNumberingAfterBreak="0">
     <w:nsid w:val="42562103"/>
     <w:multiLevelType w:val="hybridMultilevel"/>
     <w:tmpl w:val="6CE29470"/>
@@ -43005,7 +44487,7 @@
       </w:rPr>
     </w:lvl>
   </w:abstractNum>
-  <w:abstractNum w:abstractNumId="52" w15:restartNumberingAfterBreak="0">
+  <w:abstractNum w:abstractNumId="53" w15:restartNumberingAfterBreak="0">
     <w:nsid w:val="42DA776B"/>
     <w:multiLevelType w:val="hybridMultilevel"/>
     <w:tmpl w:val="1AD24206"/>
@@ -43118,7 +44600,7 @@
       </w:rPr>
     </w:lvl>
   </w:abstractNum>
-  <w:abstractNum w:abstractNumId="53" w15:restartNumberingAfterBreak="0">
+  <w:abstractNum w:abstractNumId="54" w15:restartNumberingAfterBreak="0">
     <w:nsid w:val="43387739"/>
     <w:multiLevelType w:val="hybridMultilevel"/>
     <w:tmpl w:val="4B8A52AA"/>
@@ -43232,7 +44714,7 @@
       </w:rPr>
     </w:lvl>
   </w:abstractNum>
-  <w:abstractNum w:abstractNumId="54" w15:restartNumberingAfterBreak="0">
+  <w:abstractNum w:abstractNumId="55" w15:restartNumberingAfterBreak="0">
     <w:nsid w:val="456922E7"/>
     <w:multiLevelType w:val="hybridMultilevel"/>
     <w:tmpl w:val="8D58D536"/>
@@ -43321,7 +44803,7 @@
       </w:pPr>
     </w:lvl>
   </w:abstractNum>
-  <w:abstractNum w:abstractNumId="55" w15:restartNumberingAfterBreak="0">
+  <w:abstractNum w:abstractNumId="56" w15:restartNumberingAfterBreak="0">
     <w:nsid w:val="46FB4F4E"/>
     <w:multiLevelType w:val="hybridMultilevel"/>
     <w:tmpl w:val="3C38C22E"/>
@@ -43434,7 +44916,7 @@
       </w:rPr>
     </w:lvl>
   </w:abstractNum>
-  <w:abstractNum w:abstractNumId="56" w15:restartNumberingAfterBreak="0">
+  <w:abstractNum w:abstractNumId="57" w15:restartNumberingAfterBreak="0">
     <w:nsid w:val="4740274E"/>
     <w:multiLevelType w:val="hybridMultilevel"/>
     <w:tmpl w:val="301892E0"/>
@@ -43547,7 +45029,7 @@
       </w:rPr>
     </w:lvl>
   </w:abstractNum>
-  <w:abstractNum w:abstractNumId="57" w15:restartNumberingAfterBreak="0">
+  <w:abstractNum w:abstractNumId="58" w15:restartNumberingAfterBreak="0">
     <w:nsid w:val="47C45E76"/>
     <w:multiLevelType w:val="hybridMultilevel"/>
     <w:tmpl w:val="D658997C"/>
@@ -43637,7 +45119,7 @@
       </w:pPr>
     </w:lvl>
   </w:abstractNum>
-  <w:abstractNum w:abstractNumId="58" w15:restartNumberingAfterBreak="0">
+  <w:abstractNum w:abstractNumId="59" w15:restartNumberingAfterBreak="0">
     <w:nsid w:val="48ED5E1C"/>
     <w:multiLevelType w:val="hybridMultilevel"/>
     <w:tmpl w:val="2E2A6550"/>
@@ -43750,7 +45232,7 @@
       </w:rPr>
     </w:lvl>
   </w:abstractNum>
-  <w:abstractNum w:abstractNumId="59" w15:restartNumberingAfterBreak="0">
+  <w:abstractNum w:abstractNumId="60" w15:restartNumberingAfterBreak="0">
     <w:nsid w:val="4A5553A8"/>
     <w:multiLevelType w:val="hybridMultilevel"/>
     <w:tmpl w:val="3FDE71AE"/>
@@ -43863,7 +45345,7 @@
       </w:rPr>
     </w:lvl>
   </w:abstractNum>
-  <w:abstractNum w:abstractNumId="60" w15:restartNumberingAfterBreak="0">
+  <w:abstractNum w:abstractNumId="61" w15:restartNumberingAfterBreak="0">
     <w:nsid w:val="4B567761"/>
     <w:multiLevelType w:val="hybridMultilevel"/>
     <w:tmpl w:val="4D3A3E6A"/>
@@ -43976,7 +45458,7 @@
       </w:rPr>
     </w:lvl>
   </w:abstractNum>
-  <w:abstractNum w:abstractNumId="61" w15:restartNumberingAfterBreak="0">
+  <w:abstractNum w:abstractNumId="62" w15:restartNumberingAfterBreak="0">
     <w:nsid w:val="51BA0D70"/>
     <w:multiLevelType w:val="hybridMultilevel"/>
     <w:tmpl w:val="34307D8A"/>
@@ -44089,7 +45571,7 @@
       </w:rPr>
     </w:lvl>
   </w:abstractNum>
-  <w:abstractNum w:abstractNumId="62" w15:restartNumberingAfterBreak="0">
+  <w:abstractNum w:abstractNumId="63" w15:restartNumberingAfterBreak="0">
     <w:nsid w:val="51C66B71"/>
     <w:multiLevelType w:val="hybridMultilevel"/>
     <w:tmpl w:val="2356EBAA"/>
@@ -44202,7 +45684,7 @@
       </w:rPr>
     </w:lvl>
   </w:abstractNum>
-  <w:abstractNum w:abstractNumId="63" w15:restartNumberingAfterBreak="0">
+  <w:abstractNum w:abstractNumId="64" w15:restartNumberingAfterBreak="0">
     <w:nsid w:val="540C08A7"/>
     <w:multiLevelType w:val="hybridMultilevel"/>
     <w:tmpl w:val="48B0F6BA"/>
@@ -44315,7 +45797,7 @@
       </w:rPr>
     </w:lvl>
   </w:abstractNum>
-  <w:abstractNum w:abstractNumId="64" w15:restartNumberingAfterBreak="0">
+  <w:abstractNum w:abstractNumId="65" w15:restartNumberingAfterBreak="0">
     <w:nsid w:val="55E20AC5"/>
     <w:multiLevelType w:val="hybridMultilevel"/>
     <w:tmpl w:val="9158846E"/>
@@ -44428,7 +45910,7 @@
       </w:rPr>
     </w:lvl>
   </w:abstractNum>
-  <w:abstractNum w:abstractNumId="65" w15:restartNumberingAfterBreak="0">
+  <w:abstractNum w:abstractNumId="66" w15:restartNumberingAfterBreak="0">
     <w:nsid w:val="567F108A"/>
     <w:multiLevelType w:val="hybridMultilevel"/>
     <w:tmpl w:val="775A479C"/>
@@ -44541,7 +46023,7 @@
       </w:rPr>
     </w:lvl>
   </w:abstractNum>
-  <w:abstractNum w:abstractNumId="66" w15:restartNumberingAfterBreak="0">
+  <w:abstractNum w:abstractNumId="67" w15:restartNumberingAfterBreak="0">
     <w:nsid w:val="56F41A1B"/>
     <w:multiLevelType w:val="hybridMultilevel"/>
     <w:tmpl w:val="557CF4D0"/>
@@ -44654,7 +46136,7 @@
       </w:rPr>
     </w:lvl>
   </w:abstractNum>
-  <w:abstractNum w:abstractNumId="67" w15:restartNumberingAfterBreak="0">
+  <w:abstractNum w:abstractNumId="68" w15:restartNumberingAfterBreak="0">
     <w:nsid w:val="580A5160"/>
     <w:multiLevelType w:val="hybridMultilevel"/>
     <w:tmpl w:val="26DE5F1C"/>
@@ -44767,7 +46249,7 @@
       </w:rPr>
     </w:lvl>
   </w:abstractNum>
-  <w:abstractNum w:abstractNumId="68" w15:restartNumberingAfterBreak="0">
+  <w:abstractNum w:abstractNumId="69" w15:restartNumberingAfterBreak="0">
     <w:nsid w:val="58923119"/>
     <w:multiLevelType w:val="hybridMultilevel"/>
     <w:tmpl w:val="909055FE"/>
@@ -44880,7 +46362,7 @@
       </w:rPr>
     </w:lvl>
   </w:abstractNum>
-  <w:abstractNum w:abstractNumId="69" w15:restartNumberingAfterBreak="0">
+  <w:abstractNum w:abstractNumId="70" w15:restartNumberingAfterBreak="0">
     <w:nsid w:val="5EB3337C"/>
     <w:multiLevelType w:val="hybridMultilevel"/>
     <w:tmpl w:val="0FF46E2C"/>
@@ -44993,7 +46475,7 @@
       </w:rPr>
     </w:lvl>
   </w:abstractNum>
-  <w:abstractNum w:abstractNumId="70" w15:restartNumberingAfterBreak="0">
+  <w:abstractNum w:abstractNumId="71" w15:restartNumberingAfterBreak="0">
     <w:nsid w:val="5ECF6987"/>
     <w:multiLevelType w:val="hybridMultilevel"/>
     <w:tmpl w:val="D042FA3E"/>
@@ -45108,7 +46590,7 @@
       </w:rPr>
     </w:lvl>
   </w:abstractNum>
-  <w:abstractNum w:abstractNumId="71" w15:restartNumberingAfterBreak="0">
+  <w:abstractNum w:abstractNumId="72" w15:restartNumberingAfterBreak="0">
     <w:nsid w:val="60457790"/>
     <w:multiLevelType w:val="hybridMultilevel"/>
     <w:tmpl w:val="56960F3C"/>
@@ -45221,7 +46703,7 @@
       </w:rPr>
     </w:lvl>
   </w:abstractNum>
-  <w:abstractNum w:abstractNumId="72" w15:restartNumberingAfterBreak="0">
+  <w:abstractNum w:abstractNumId="73" w15:restartNumberingAfterBreak="0">
     <w:nsid w:val="62DC5125"/>
     <w:multiLevelType w:val="hybridMultilevel"/>
     <w:tmpl w:val="915279EC"/>
@@ -45334,7 +46816,7 @@
       </w:rPr>
     </w:lvl>
   </w:abstractNum>
-  <w:abstractNum w:abstractNumId="73" w15:restartNumberingAfterBreak="0">
+  <w:abstractNum w:abstractNumId="74" w15:restartNumberingAfterBreak="0">
     <w:nsid w:val="63C30910"/>
     <w:multiLevelType w:val="hybridMultilevel"/>
     <w:tmpl w:val="B308B5FC"/>
@@ -45447,7 +46929,7 @@
       </w:rPr>
     </w:lvl>
   </w:abstractNum>
-  <w:abstractNum w:abstractNumId="74" w15:restartNumberingAfterBreak="0">
+  <w:abstractNum w:abstractNumId="75" w15:restartNumberingAfterBreak="0">
     <w:nsid w:val="689B426F"/>
     <w:multiLevelType w:val="hybridMultilevel"/>
     <w:tmpl w:val="D21CFB9E"/>
@@ -45560,7 +47042,7 @@
       </w:rPr>
     </w:lvl>
   </w:abstractNum>
-  <w:abstractNum w:abstractNumId="75" w15:restartNumberingAfterBreak="0">
+  <w:abstractNum w:abstractNumId="76" w15:restartNumberingAfterBreak="0">
     <w:nsid w:val="69064D14"/>
     <w:multiLevelType w:val="hybridMultilevel"/>
     <w:tmpl w:val="59628368"/>
@@ -45646,7 +47128,7 @@
       </w:pPr>
     </w:lvl>
   </w:abstractNum>
-  <w:abstractNum w:abstractNumId="76" w15:restartNumberingAfterBreak="0">
+  <w:abstractNum w:abstractNumId="77" w15:restartNumberingAfterBreak="0">
     <w:nsid w:val="69466DC3"/>
     <w:multiLevelType w:val="hybridMultilevel"/>
     <w:tmpl w:val="3A2CFE2E"/>
@@ -45759,7 +47241,7 @@
       </w:rPr>
     </w:lvl>
   </w:abstractNum>
-  <w:abstractNum w:abstractNumId="77" w15:restartNumberingAfterBreak="0">
+  <w:abstractNum w:abstractNumId="78" w15:restartNumberingAfterBreak="0">
     <w:nsid w:val="69AF274F"/>
     <w:multiLevelType w:val="hybridMultilevel"/>
     <w:tmpl w:val="5CEC3D44"/>
@@ -45872,7 +47354,7 @@
       </w:rPr>
     </w:lvl>
   </w:abstractNum>
-  <w:abstractNum w:abstractNumId="78" w15:restartNumberingAfterBreak="0">
+  <w:abstractNum w:abstractNumId="79" w15:restartNumberingAfterBreak="0">
     <w:nsid w:val="6A9D5CA5"/>
     <w:multiLevelType w:val="hybridMultilevel"/>
     <w:tmpl w:val="DA081386"/>
@@ -45985,7 +47467,7 @@
       </w:rPr>
     </w:lvl>
   </w:abstractNum>
-  <w:abstractNum w:abstractNumId="79" w15:restartNumberingAfterBreak="0">
+  <w:abstractNum w:abstractNumId="80" w15:restartNumberingAfterBreak="0">
     <w:nsid w:val="6AFB7A97"/>
     <w:multiLevelType w:val="hybridMultilevel"/>
     <w:tmpl w:val="D49622A4"/>
@@ -46074,7 +47556,7 @@
       </w:pPr>
     </w:lvl>
   </w:abstractNum>
-  <w:abstractNum w:abstractNumId="80" w15:restartNumberingAfterBreak="0">
+  <w:abstractNum w:abstractNumId="81" w15:restartNumberingAfterBreak="0">
     <w:nsid w:val="6B126825"/>
     <w:multiLevelType w:val="hybridMultilevel"/>
     <w:tmpl w:val="51EE83DC"/>
@@ -46187,7 +47669,7 @@
       </w:rPr>
     </w:lvl>
   </w:abstractNum>
-  <w:abstractNum w:abstractNumId="81" w15:restartNumberingAfterBreak="0">
+  <w:abstractNum w:abstractNumId="82" w15:restartNumberingAfterBreak="0">
     <w:nsid w:val="6B183CAD"/>
     <w:multiLevelType w:val="hybridMultilevel"/>
     <w:tmpl w:val="D9A04970"/>
@@ -46300,7 +47782,7 @@
       </w:rPr>
     </w:lvl>
   </w:abstractNum>
-  <w:abstractNum w:abstractNumId="82" w15:restartNumberingAfterBreak="0">
+  <w:abstractNum w:abstractNumId="83" w15:restartNumberingAfterBreak="0">
     <w:nsid w:val="6BAF6655"/>
     <w:multiLevelType w:val="hybridMultilevel"/>
     <w:tmpl w:val="2CFE7E6E"/>
@@ -46414,7 +47896,7 @@
       </w:rPr>
     </w:lvl>
   </w:abstractNum>
-  <w:abstractNum w:abstractNumId="83" w15:restartNumberingAfterBreak="0">
+  <w:abstractNum w:abstractNumId="84" w15:restartNumberingAfterBreak="0">
     <w:nsid w:val="6C3F006E"/>
     <w:multiLevelType w:val="hybridMultilevel"/>
     <w:tmpl w:val="63B81AF2"/>
@@ -46527,7 +48009,7 @@
       </w:rPr>
     </w:lvl>
   </w:abstractNum>
-  <w:abstractNum w:abstractNumId="84" w15:restartNumberingAfterBreak="0">
+  <w:abstractNum w:abstractNumId="85" w15:restartNumberingAfterBreak="0">
     <w:nsid w:val="6E3E1384"/>
     <w:multiLevelType w:val="hybridMultilevel"/>
     <w:tmpl w:val="D2A8017C"/>
@@ -46640,7 +48122,7 @@
       </w:rPr>
     </w:lvl>
   </w:abstractNum>
-  <w:abstractNum w:abstractNumId="85" w15:restartNumberingAfterBreak="0">
+  <w:abstractNum w:abstractNumId="86" w15:restartNumberingAfterBreak="0">
     <w:nsid w:val="718D093B"/>
     <w:multiLevelType w:val="hybridMultilevel"/>
     <w:tmpl w:val="BE14A3DC"/>
@@ -46753,7 +48235,7 @@
       </w:rPr>
     </w:lvl>
   </w:abstractNum>
-  <w:abstractNum w:abstractNumId="86" w15:restartNumberingAfterBreak="0">
+  <w:abstractNum w:abstractNumId="87" w15:restartNumberingAfterBreak="0">
     <w:nsid w:val="72794FD5"/>
     <w:multiLevelType w:val="hybridMultilevel"/>
     <w:tmpl w:val="EC88B352"/>
@@ -46866,7 +48348,7 @@
       </w:rPr>
     </w:lvl>
   </w:abstractNum>
-  <w:abstractNum w:abstractNumId="87" w15:restartNumberingAfterBreak="0">
+  <w:abstractNum w:abstractNumId="88" w15:restartNumberingAfterBreak="0">
     <w:nsid w:val="72F166C1"/>
     <w:multiLevelType w:val="hybridMultilevel"/>
     <w:tmpl w:val="71A89BBA"/>
@@ -46979,7 +48461,7 @@
       </w:rPr>
     </w:lvl>
   </w:abstractNum>
-  <w:abstractNum w:abstractNumId="88" w15:restartNumberingAfterBreak="0">
+  <w:abstractNum w:abstractNumId="89" w15:restartNumberingAfterBreak="0">
     <w:nsid w:val="73AC6B58"/>
     <w:multiLevelType w:val="hybridMultilevel"/>
     <w:tmpl w:val="A406E924"/>
@@ -47092,7 +48574,7 @@
       </w:rPr>
     </w:lvl>
   </w:abstractNum>
-  <w:abstractNum w:abstractNumId="89" w15:restartNumberingAfterBreak="0">
+  <w:abstractNum w:abstractNumId="90" w15:restartNumberingAfterBreak="0">
     <w:nsid w:val="744430EE"/>
     <w:multiLevelType w:val="hybridMultilevel"/>
     <w:tmpl w:val="8CD076EC"/>
@@ -47205,7 +48687,7 @@
       </w:rPr>
     </w:lvl>
   </w:abstractNum>
-  <w:abstractNum w:abstractNumId="90" w15:restartNumberingAfterBreak="0">
+  <w:abstractNum w:abstractNumId="91" w15:restartNumberingAfterBreak="0">
     <w:nsid w:val="75616AB1"/>
     <w:multiLevelType w:val="hybridMultilevel"/>
     <w:tmpl w:val="A8369B98"/>
@@ -47318,7 +48800,7 @@
       </w:rPr>
     </w:lvl>
   </w:abstractNum>
-  <w:abstractNum w:abstractNumId="91" w15:restartNumberingAfterBreak="0">
+  <w:abstractNum w:abstractNumId="92" w15:restartNumberingAfterBreak="0">
     <w:nsid w:val="77351035"/>
     <w:multiLevelType w:val="hybridMultilevel"/>
     <w:tmpl w:val="09B4BA86"/>
@@ -47431,7 +48913,7 @@
       </w:rPr>
     </w:lvl>
   </w:abstractNum>
-  <w:abstractNum w:abstractNumId="92" w15:restartNumberingAfterBreak="0">
+  <w:abstractNum w:abstractNumId="93" w15:restartNumberingAfterBreak="0">
     <w:nsid w:val="778F0667"/>
     <w:multiLevelType w:val="hybridMultilevel"/>
     <w:tmpl w:val="9C36556A"/>
@@ -47544,7 +49026,7 @@
       </w:rPr>
     </w:lvl>
   </w:abstractNum>
-  <w:abstractNum w:abstractNumId="93" w15:restartNumberingAfterBreak="0">
+  <w:abstractNum w:abstractNumId="94" w15:restartNumberingAfterBreak="0">
     <w:nsid w:val="786C1681"/>
     <w:multiLevelType w:val="hybridMultilevel"/>
     <w:tmpl w:val="2710D57C"/>
@@ -47657,7 +49139,7 @@
       </w:rPr>
     </w:lvl>
   </w:abstractNum>
-  <w:abstractNum w:abstractNumId="94" w15:restartNumberingAfterBreak="0">
+  <w:abstractNum w:abstractNumId="95" w15:restartNumberingAfterBreak="0">
     <w:nsid w:val="7C6741A2"/>
     <w:multiLevelType w:val="hybridMultilevel"/>
     <w:tmpl w:val="8496F4B6"/>
@@ -47770,7 +49252,7 @@
       </w:rPr>
     </w:lvl>
   </w:abstractNum>
-  <w:abstractNum w:abstractNumId="95" w15:restartNumberingAfterBreak="0">
+  <w:abstractNum w:abstractNumId="96" w15:restartNumberingAfterBreak="0">
     <w:nsid w:val="7CC60650"/>
     <w:multiLevelType w:val="hybridMultilevel"/>
     <w:tmpl w:val="A7C26B90"/>
@@ -47884,7 +49366,7 @@
       </w:rPr>
     </w:lvl>
   </w:abstractNum>
-  <w:abstractNum w:abstractNumId="96" w15:restartNumberingAfterBreak="0">
+  <w:abstractNum w:abstractNumId="97" w15:restartNumberingAfterBreak="0">
     <w:nsid w:val="7D6861D0"/>
     <w:multiLevelType w:val="hybridMultilevel"/>
     <w:tmpl w:val="7C94D42C"/>
@@ -47997,7 +49479,7 @@
       </w:rPr>
     </w:lvl>
   </w:abstractNum>
-  <w:abstractNum w:abstractNumId="97" w15:restartNumberingAfterBreak="0">
+  <w:abstractNum w:abstractNumId="98" w15:restartNumberingAfterBreak="0">
     <w:nsid w:val="7DE21300"/>
     <w:multiLevelType w:val="hybridMultilevel"/>
     <w:tmpl w:val="42869186"/>
@@ -48086,7 +49568,7 @@
       </w:pPr>
     </w:lvl>
   </w:abstractNum>
-  <w:abstractNum w:abstractNumId="98" w15:restartNumberingAfterBreak="0">
+  <w:abstractNum w:abstractNumId="99" w15:restartNumberingAfterBreak="0">
     <w:nsid w:val="7F8448B1"/>
     <w:multiLevelType w:val="hybridMultilevel"/>
     <w:tmpl w:val="78363CA6"/>
@@ -48199,7 +49681,7 @@
       </w:rPr>
     </w:lvl>
   </w:abstractNum>
-  <w:abstractNum w:abstractNumId="99" w15:restartNumberingAfterBreak="0">
+  <w:abstractNum w:abstractNumId="100" w15:restartNumberingAfterBreak="0">
     <w:nsid w:val="7FBD59CE"/>
     <w:multiLevelType w:val="hybridMultilevel"/>
     <w:tmpl w:val="BEEAA35E"/>
@@ -48313,28 +49795,28 @@
     </w:lvl>
   </w:abstractNum>
   <w:num w:numId="1">
-    <w:abstractNumId w:val="35"/>
+    <w:abstractNumId w:val="36"/>
   </w:num>
   <w:num w:numId="2">
-    <w:abstractNumId w:val="82"/>
+    <w:abstractNumId w:val="83"/>
   </w:num>
   <w:num w:numId="3">
-    <w:abstractNumId w:val="40"/>
+    <w:abstractNumId w:val="41"/>
   </w:num>
   <w:num w:numId="4">
     <w:abstractNumId w:val="13"/>
   </w:num>
   <w:num w:numId="5">
-    <w:abstractNumId w:val="53"/>
+    <w:abstractNumId w:val="54"/>
   </w:num>
   <w:num w:numId="6">
     <w:abstractNumId w:val="3"/>
   </w:num>
   <w:num w:numId="7">
-    <w:abstractNumId w:val="70"/>
+    <w:abstractNumId w:val="71"/>
   </w:num>
   <w:num w:numId="8">
-    <w:abstractNumId w:val="57"/>
+    <w:abstractNumId w:val="58"/>
   </w:num>
   <w:num w:numId="9">
     <w:abstractNumId w:val="24"/>
@@ -48346,67 +49828,67 @@
     <w:abstractNumId w:val="9"/>
   </w:num>
   <w:num w:numId="12">
+    <w:abstractNumId w:val="70"/>
+  </w:num>
+  <w:num w:numId="13">
     <w:abstractNumId w:val="69"/>
   </w:num>
-  <w:num w:numId="13">
-    <w:abstractNumId w:val="68"/>
-  </w:num>
   <w:num w:numId="14">
-    <w:abstractNumId w:val="60"/>
+    <w:abstractNumId w:val="61"/>
   </w:num>
   <w:num w:numId="15">
-    <w:abstractNumId w:val="49"/>
+    <w:abstractNumId w:val="50"/>
   </w:num>
   <w:num w:numId="16">
     <w:abstractNumId w:val="22"/>
   </w:num>
   <w:num w:numId="17">
-    <w:abstractNumId w:val="86"/>
+    <w:abstractNumId w:val="87"/>
   </w:num>
   <w:num w:numId="18">
     <w:abstractNumId w:val="5"/>
   </w:num>
   <w:num w:numId="19">
-    <w:abstractNumId w:val="87"/>
+    <w:abstractNumId w:val="88"/>
   </w:num>
   <w:num w:numId="20">
-    <w:abstractNumId w:val="85"/>
+    <w:abstractNumId w:val="86"/>
   </w:num>
   <w:num w:numId="21">
-    <w:abstractNumId w:val="37"/>
+    <w:abstractNumId w:val="38"/>
   </w:num>
   <w:num w:numId="22">
     <w:abstractNumId w:val="18"/>
   </w:num>
   <w:num w:numId="23">
-    <w:abstractNumId w:val="58"/>
+    <w:abstractNumId w:val="59"/>
   </w:num>
   <w:num w:numId="24">
-    <w:abstractNumId w:val="66"/>
+    <w:abstractNumId w:val="67"/>
   </w:num>
   <w:num w:numId="25">
-    <w:abstractNumId w:val="91"/>
+    <w:abstractNumId w:val="92"/>
   </w:num>
   <w:num w:numId="26">
-    <w:abstractNumId w:val="38"/>
+    <w:abstractNumId w:val="39"/>
   </w:num>
   <w:num w:numId="27">
-    <w:abstractNumId w:val="92"/>
+    <w:abstractNumId w:val="93"/>
   </w:num>
   <w:num w:numId="28">
-    <w:abstractNumId w:val="31"/>
+    <w:abstractNumId w:val="32"/>
   </w:num>
   <w:num w:numId="29">
-    <w:abstractNumId w:val="46"/>
+    <w:abstractNumId w:val="47"/>
   </w:num>
   <w:num w:numId="30">
-    <w:abstractNumId w:val="34"/>
+    <w:abstractNumId w:val="35"/>
   </w:num>
   <w:num w:numId="31">
-    <w:abstractNumId w:val="72"/>
+    <w:abstractNumId w:val="73"/>
   </w:num>
   <w:num w:numId="32">
-    <w:abstractNumId w:val="32"/>
+    <w:abstractNumId w:val="33"/>
   </w:num>
   <w:num w:numId="33">
     <w:abstractNumId w:val="14"/>
@@ -48418,88 +49900,88 @@
     <w:abstractNumId w:val="6"/>
   </w:num>
   <w:num w:numId="36">
-    <w:abstractNumId w:val="99"/>
+    <w:abstractNumId w:val="100"/>
   </w:num>
   <w:num w:numId="37">
-    <w:abstractNumId w:val="94"/>
+    <w:abstractNumId w:val="95"/>
   </w:num>
   <w:num w:numId="38">
-    <w:abstractNumId w:val="84"/>
+    <w:abstractNumId w:val="85"/>
   </w:num>
   <w:num w:numId="39">
     <w:abstractNumId w:val="23"/>
   </w:num>
   <w:num w:numId="40">
-    <w:abstractNumId w:val="27"/>
+    <w:abstractNumId w:val="28"/>
   </w:num>
   <w:num w:numId="41">
     <w:abstractNumId w:val="7"/>
   </w:num>
   <w:num w:numId="42">
-    <w:abstractNumId w:val="39"/>
+    <w:abstractNumId w:val="40"/>
   </w:num>
   <w:num w:numId="43">
-    <w:abstractNumId w:val="50"/>
+    <w:abstractNumId w:val="51"/>
   </w:num>
   <w:num w:numId="44">
     <w:abstractNumId w:val="12"/>
   </w:num>
   <w:num w:numId="45">
-    <w:abstractNumId w:val="41"/>
+    <w:abstractNumId w:val="42"/>
   </w:num>
   <w:num w:numId="46">
-    <w:abstractNumId w:val="59"/>
+    <w:abstractNumId w:val="60"/>
   </w:num>
   <w:num w:numId="47">
     <w:abstractNumId w:val="17"/>
   </w:num>
   <w:num w:numId="48">
-    <w:abstractNumId w:val="79"/>
+    <w:abstractNumId w:val="80"/>
   </w:num>
   <w:num w:numId="49">
-    <w:abstractNumId w:val="88"/>
+    <w:abstractNumId w:val="89"/>
   </w:num>
   <w:num w:numId="50">
-    <w:abstractNumId w:val="83"/>
+    <w:abstractNumId w:val="84"/>
   </w:num>
   <w:num w:numId="51">
-    <w:abstractNumId w:val="93"/>
+    <w:abstractNumId w:val="94"/>
   </w:num>
   <w:num w:numId="52">
-    <w:abstractNumId w:val="30"/>
+    <w:abstractNumId w:val="31"/>
   </w:num>
   <w:num w:numId="53">
     <w:abstractNumId w:val="26"/>
   </w:num>
   <w:num w:numId="54">
-    <w:abstractNumId w:val="56"/>
+    <w:abstractNumId w:val="57"/>
   </w:num>
   <w:num w:numId="55">
-    <w:abstractNumId w:val="62"/>
+    <w:abstractNumId w:val="63"/>
   </w:num>
   <w:num w:numId="56">
     <w:abstractNumId w:val="20"/>
   </w:num>
   <w:num w:numId="57">
-    <w:abstractNumId w:val="73"/>
+    <w:abstractNumId w:val="74"/>
   </w:num>
   <w:num w:numId="58">
     <w:abstractNumId w:val="1"/>
   </w:num>
   <w:num w:numId="59">
-    <w:abstractNumId w:val="42"/>
+    <w:abstractNumId w:val="43"/>
   </w:num>
   <w:num w:numId="60">
-    <w:abstractNumId w:val="78"/>
+    <w:abstractNumId w:val="79"/>
   </w:num>
   <w:num w:numId="61">
     <w:abstractNumId w:val="25"/>
   </w:num>
   <w:num w:numId="62">
-    <w:abstractNumId w:val="45"/>
+    <w:abstractNumId w:val="46"/>
   </w:num>
   <w:num w:numId="63">
-    <w:abstractNumId w:val="96"/>
+    <w:abstractNumId w:val="97"/>
   </w:num>
   <w:num w:numId="64">
     <w:abstractNumId w:val="21"/>
@@ -48508,109 +49990,112 @@
     <w:abstractNumId w:val="10"/>
   </w:num>
   <w:num w:numId="66">
-    <w:abstractNumId w:val="97"/>
+    <w:abstractNumId w:val="98"/>
   </w:num>
   <w:num w:numId="67">
-    <w:abstractNumId w:val="80"/>
+    <w:abstractNumId w:val="81"/>
   </w:num>
   <w:num w:numId="68">
-    <w:abstractNumId w:val="44"/>
+    <w:abstractNumId w:val="45"/>
   </w:num>
   <w:num w:numId="69">
-    <w:abstractNumId w:val="95"/>
+    <w:abstractNumId w:val="96"/>
   </w:num>
   <w:num w:numId="70">
     <w:abstractNumId w:val="11"/>
   </w:num>
   <w:num w:numId="71">
-    <w:abstractNumId w:val="89"/>
+    <w:abstractNumId w:val="90"/>
   </w:num>
   <w:num w:numId="72">
-    <w:abstractNumId w:val="71"/>
+    <w:abstractNumId w:val="72"/>
   </w:num>
   <w:num w:numId="73">
-    <w:abstractNumId w:val="64"/>
+    <w:abstractNumId w:val="65"/>
   </w:num>
   <w:num w:numId="74">
-    <w:abstractNumId w:val="61"/>
+    <w:abstractNumId w:val="62"/>
   </w:num>
   <w:num w:numId="75">
-    <w:abstractNumId w:val="74"/>
+    <w:abstractNumId w:val="75"/>
   </w:num>
   <w:num w:numId="76">
     <w:abstractNumId w:val="2"/>
   </w:num>
   <w:num w:numId="77">
-    <w:abstractNumId w:val="52"/>
+    <w:abstractNumId w:val="53"/>
   </w:num>
   <w:num w:numId="78">
-    <w:abstractNumId w:val="33"/>
+    <w:abstractNumId w:val="34"/>
   </w:num>
   <w:num w:numId="79">
-    <w:abstractNumId w:val="65"/>
+    <w:abstractNumId w:val="66"/>
   </w:num>
   <w:num w:numId="80">
     <w:abstractNumId w:val="19"/>
   </w:num>
   <w:num w:numId="81">
-    <w:abstractNumId w:val="47"/>
+    <w:abstractNumId w:val="48"/>
   </w:num>
   <w:num w:numId="82">
-    <w:abstractNumId w:val="67"/>
+    <w:abstractNumId w:val="68"/>
   </w:num>
   <w:num w:numId="83">
-    <w:abstractNumId w:val="51"/>
+    <w:abstractNumId w:val="52"/>
   </w:num>
   <w:num w:numId="84">
+    <w:abstractNumId w:val="56"/>
+  </w:num>
+  <w:num w:numId="85">
+    <w:abstractNumId w:val="64"/>
+  </w:num>
+  <w:num w:numId="86">
+    <w:abstractNumId w:val="91"/>
+  </w:num>
+  <w:num w:numId="87">
+    <w:abstractNumId w:val="77"/>
+  </w:num>
+  <w:num w:numId="88">
     <w:abstractNumId w:val="55"/>
   </w:num>
-  <w:num w:numId="85">
-    <w:abstractNumId w:val="63"/>
-  </w:num>
-  <w:num w:numId="86">
-    <w:abstractNumId w:val="90"/>
-  </w:num>
-  <w:num w:numId="87">
-    <w:abstractNumId w:val="76"/>
-  </w:num>
-  <w:num w:numId="88">
-    <w:abstractNumId w:val="54"/>
-  </w:num>
   <w:num w:numId="89">
-    <w:abstractNumId w:val="29"/>
+    <w:abstractNumId w:val="30"/>
   </w:num>
   <w:num w:numId="90">
-    <w:abstractNumId w:val="77"/>
+    <w:abstractNumId w:val="78"/>
   </w:num>
   <w:num w:numId="91">
-    <w:abstractNumId w:val="36"/>
+    <w:abstractNumId w:val="37"/>
   </w:num>
   <w:num w:numId="92">
-    <w:abstractNumId w:val="98"/>
+    <w:abstractNumId w:val="99"/>
   </w:num>
   <w:num w:numId="93">
     <w:abstractNumId w:val="4"/>
   </w:num>
   <w:num w:numId="94">
-    <w:abstractNumId w:val="75"/>
+    <w:abstractNumId w:val="76"/>
   </w:num>
   <w:num w:numId="95">
     <w:abstractNumId w:val="0"/>
   </w:num>
   <w:num w:numId="96">
-    <w:abstractNumId w:val="81"/>
+    <w:abstractNumId w:val="82"/>
   </w:num>
   <w:num w:numId="97">
-    <w:abstractNumId w:val="48"/>
+    <w:abstractNumId w:val="49"/>
   </w:num>
   <w:num w:numId="98">
     <w:abstractNumId w:val="16"/>
   </w:num>
   <w:num w:numId="99">
-    <w:abstractNumId w:val="43"/>
+    <w:abstractNumId w:val="44"/>
   </w:num>
   <w:num w:numId="100">
-    <w:abstractNumId w:val="28"/>
+    <w:abstractNumId w:val="29"/>
+  </w:num>
+  <w:num w:numId="101">
+    <w:abstractNumId w:val="27"/>
   </w:num>
   <w:numIdMacAtCleanup w:val="98"/>
 </w:numbering>
@@ -50865,6 +52350,18 @@
       <w:bCs/>
     </w:rPr>
   </w:style>
+  <w:style w:type="character" w:styleId="UnresolvedMention">
+    <w:name w:val="Unresolved Mention"/>
+    <w:basedOn w:val="DefaultParagraphFont"/>
+    <w:uiPriority w:val="99"/>
+    <w:semiHidden/>
+    <w:unhideWhenUsed/>
+    <w:rsid w:val="005904BC"/>
+    <w:rPr>
+      <w:color w:val="605E5C"/>
+      <w:shd w:val="clear" w:color="auto" w:fill="E1DFDD"/>
+    </w:rPr>
+  </w:style>
 </w:styles>
 </file>
 
@@ -51176,7 +52673,7 @@
 </file>
 
 <file path=customXml/itemProps1.xml><?xml version="1.0" encoding="utf-8"?>
-<ds:datastoreItem xmlns:ds="http://schemas.openxmlformats.org/officeDocument/2006/customXml" ds:itemID="{AAD8B6D5-BC66-4A50-92E9-B3A7D8827D72}">
+<ds:datastoreItem xmlns:ds="http://schemas.openxmlformats.org/officeDocument/2006/customXml" ds:itemID="{3051AC76-EC05-4FAE-8A61-DC888C6A1B81}">
   <ds:schemaRefs>
     <ds:schemaRef ds:uri="http://schemas.openxmlformats.org/officeDocument/2006/bibliography"/>
   </ds:schemaRefs>

--- a/Jun 21 - WHS Assess 2 - Report/WHSMS Report/WHS Management System Report.docx
+++ b/Jun 21 - WHS Assess 2 - Report/WHSMS Report/WHS Management System Report.docx
@@ -1,13 +1,13 @@
 
 <file path=word/document.xml><?xml version="1.0" encoding="utf-8"?>
-<w:document xmlns:wpc="http://schemas.microsoft.com/office/word/2010/wordprocessingCanvas" xmlns:cx="http://schemas.microsoft.com/office/drawing/2014/chartex" xmlns:cx1="http://schemas.microsoft.com/office/drawing/2015/9/8/chartex" xmlns:cx2="http://schemas.microsoft.com/office/drawing/2015/10/21/chartex" xmlns:cx3="http://schemas.microsoft.com/office/drawing/2016/5/9/chartex" xmlns:cx4="http://schemas.microsoft.com/office/drawing/2016/5/10/chartex" xmlns:cx5="http://schemas.microsoft.com/office/drawing/2016/5/11/chartex" xmlns:cx6="http://schemas.microsoft.com/office/drawing/2016/5/12/chartex" xmlns:cx7="http://schemas.microsoft.com/office/drawing/2016/5/13/chartex" xmlns:cx8="http://schemas.microsoft.com/office/drawing/2016/5/14/chartex" xmlns:mc="http://schemas.openxmlformats.org/markup-compatibility/2006" xmlns:aink="http://schemas.microsoft.com/office/drawing/2016/ink" xmlns:am3d="http://schemas.microsoft.com/office/drawing/2017/model3d" xmlns:o="urn:schemas-microsoft-com:office:office" xmlns:r="http://schemas.openxmlformats.org/officeDocument/2006/relationships" xmlns:m="http://schemas.openxmlformats.org/officeDocument/2006/math" xmlns:v="urn:schemas-microsoft-com:vml" xmlns:wp14="http://schemas.microsoft.com/office/word/2010/wordprocessingDrawing" xmlns:wp="http://schemas.openxmlformats.org/drawingml/2006/wordprocessingDrawing" xmlns:w10="urn:schemas-microsoft-com:office:word" xmlns:w="http://schemas.openxmlformats.org/wordprocessingml/2006/main" xmlns:w14="http://schemas.microsoft.com/office/word/2010/wordml" xmlns:w15="http://schemas.microsoft.com/office/word/2012/wordml" xmlns:w16cid="http://schemas.microsoft.com/office/word/2016/wordml/cid" xmlns:w16se="http://schemas.microsoft.com/office/word/2015/wordml/symex" xmlns:wpg="http://schemas.microsoft.com/office/word/2010/wordprocessingGroup" xmlns:wpi="http://schemas.microsoft.com/office/word/2010/wordprocessingInk" xmlns:wne="http://schemas.microsoft.com/office/word/2006/wordml" xmlns:wps="http://schemas.microsoft.com/office/word/2010/wordprocessingShape" mc:Ignorable="w14 w15 w16se w16cid wp14">
+<w:document xmlns:wpc="http://schemas.microsoft.com/office/word/2010/wordprocessingCanvas" xmlns:mc="http://schemas.openxmlformats.org/markup-compatibility/2006" xmlns:o="urn:schemas-microsoft-com:office:office" xmlns:r="http://schemas.openxmlformats.org/officeDocument/2006/relationships" xmlns:m="http://schemas.openxmlformats.org/officeDocument/2006/math" xmlns:v="urn:schemas-microsoft-com:vml" xmlns:wp14="http://schemas.microsoft.com/office/word/2010/wordprocessingDrawing" xmlns:wp="http://schemas.openxmlformats.org/drawingml/2006/wordprocessingDrawing" xmlns:w10="urn:schemas-microsoft-com:office:word" xmlns:w="http://schemas.openxmlformats.org/wordprocessingml/2006/main" xmlns:w14="http://schemas.microsoft.com/office/word/2010/wordml" xmlns:w15="http://schemas.microsoft.com/office/word/2012/wordml" xmlns:wpg="http://schemas.microsoft.com/office/word/2010/wordprocessingGroup" xmlns:wpi="http://schemas.microsoft.com/office/word/2010/wordprocessingInk" xmlns:wne="http://schemas.microsoft.com/office/word/2006/wordml" xmlns:wps="http://schemas.microsoft.com/office/word/2010/wordprocessingShape" mc:Ignorable="w14 w15 wp14">
   <w:body>
     <w:p>
       <w:pPr>
         <w:pStyle w:val="H1"/>
       </w:pPr>
-      <w:bookmarkStart w:id="0" w:name="_Toc5801857"/>
-      <w:bookmarkStart w:id="1" w:name="_Toc10830375"/>
+      <w:bookmarkStart w:id="0" w:name="_Toc10830375"/>
+      <w:bookmarkStart w:id="1" w:name="_Toc5801857"/>
       <w:r>
         <w:t xml:space="preserve">BizOps </w:t>
       </w:r>
@@ -32,7 +32,7 @@
       <w:r>
         <w:t xml:space="preserve"> 2019</w:t>
       </w:r>
-      <w:bookmarkEnd w:id="1"/>
+      <w:bookmarkEnd w:id="0"/>
     </w:p>
     <w:sdt>
       <w:sdtPr>
@@ -63,12 +63,7 @@
             <w:pStyle w:val="TOCHeading"/>
           </w:pPr>
           <w:r>
-            <w:t>Cont</w:t>
-          </w:r>
-          <w:bookmarkStart w:id="2" w:name="_GoBack"/>
-          <w:bookmarkEnd w:id="2"/>
-          <w:r>
-            <w:t>ents</w:t>
+            <w:t>Contents</w:t>
           </w:r>
         </w:p>
         <w:p>
@@ -4249,13 +4244,13 @@
           <w:numId w:val="11"/>
         </w:numPr>
       </w:pPr>
-      <w:bookmarkStart w:id="3" w:name="_Toc10830376"/>
+      <w:bookmarkStart w:id="2" w:name="_Toc10830376"/>
       <w:r>
         <w:lastRenderedPageBreak/>
         <w:t>Overview/introduction</w:t>
       </w:r>
-      <w:bookmarkEnd w:id="0"/>
-      <w:bookmarkEnd w:id="3"/>
+      <w:bookmarkEnd w:id="1"/>
+      <w:bookmarkEnd w:id="2"/>
     </w:p>
     <w:p>
       <w:pPr>
@@ -4379,13 +4374,27 @@
         <w:rPr>
           <w:szCs w:val="20"/>
         </w:rPr>
-        <w:t xml:space="preserve"> Greig, </w:t>
+        <w:t xml:space="preserve"> </w:t>
       </w:r>
       <w:proofErr w:type="spellStart"/>
       <w:r>
         <w:rPr>
           <w:szCs w:val="20"/>
         </w:rPr>
+        <w:t>Greig</w:t>
+      </w:r>
+      <w:proofErr w:type="spellEnd"/>
+      <w:r>
+        <w:rPr>
+          <w:szCs w:val="20"/>
+        </w:rPr>
+        <w:t xml:space="preserve">, </w:t>
+      </w:r>
+      <w:proofErr w:type="spellStart"/>
+      <w:r>
+        <w:rPr>
+          <w:szCs w:val="20"/>
+        </w:rPr>
         <w:t>Natushka</w:t>
       </w:r>
       <w:proofErr w:type="spellEnd"/>
@@ -4393,7 +4402,21 @@
         <w:rPr>
           <w:szCs w:val="20"/>
         </w:rPr>
-        <w:t xml:space="preserve"> Greig and Devon </w:t>
+        <w:t xml:space="preserve"> </w:t>
+      </w:r>
+      <w:proofErr w:type="spellStart"/>
+      <w:r>
+        <w:rPr>
+          <w:szCs w:val="20"/>
+        </w:rPr>
+        <w:t>Greig</w:t>
+      </w:r>
+      <w:proofErr w:type="spellEnd"/>
+      <w:r>
+        <w:rPr>
+          <w:szCs w:val="20"/>
+        </w:rPr>
+        <w:t xml:space="preserve"> and Devon </w:t>
       </w:r>
       <w:proofErr w:type="spellStart"/>
       <w:r>
@@ -4778,11 +4801,11 @@
           <w:numId w:val="44"/>
         </w:numPr>
       </w:pPr>
-      <w:bookmarkStart w:id="4" w:name="_Toc10830377"/>
+      <w:bookmarkStart w:id="3" w:name="_Toc10830377"/>
       <w:r>
         <w:t>Purpose</w:t>
       </w:r>
-      <w:bookmarkEnd w:id="4"/>
+      <w:bookmarkEnd w:id="3"/>
     </w:p>
     <w:p>
       <w:pPr>
@@ -4843,7 +4866,7 @@
           <w:lang w:eastAsia="en-AU"/>
         </w:rPr>
       </w:pPr>
-      <w:bookmarkStart w:id="5" w:name="_Toc5801858"/>
+      <w:bookmarkStart w:id="4" w:name="_Toc5801858"/>
       <w:r>
         <w:rPr>
           <w:rFonts w:cs="Arial"/>
@@ -4998,11 +5021,11 @@
           <w:numId w:val="11"/>
         </w:numPr>
       </w:pPr>
-      <w:bookmarkStart w:id="6" w:name="_Toc10830378"/>
+      <w:bookmarkStart w:id="5" w:name="_Toc10830378"/>
       <w:r>
         <w:t>Background/issues to be addressed</w:t>
       </w:r>
-      <w:bookmarkEnd w:id="6"/>
+      <w:bookmarkEnd w:id="5"/>
     </w:p>
     <w:p>
       <w:pPr>
@@ -5282,12 +5305,12 @@
           <w:numId w:val="43"/>
         </w:numPr>
       </w:pPr>
-      <w:bookmarkStart w:id="7" w:name="_Toc10830379"/>
+      <w:bookmarkStart w:id="6" w:name="_Toc10830379"/>
       <w:r>
         <w:lastRenderedPageBreak/>
         <w:t>Work Health and Safety Arrangements</w:t>
       </w:r>
-      <w:bookmarkEnd w:id="7"/>
+      <w:bookmarkEnd w:id="6"/>
     </w:p>
     <w:p>
       <w:pPr>
@@ -5300,11 +5323,11 @@
       <w:r>
         <w:t xml:space="preserve"> </w:t>
       </w:r>
-      <w:bookmarkStart w:id="8" w:name="_Toc10830380"/>
+      <w:bookmarkStart w:id="7" w:name="_Toc10830380"/>
       <w:r>
         <w:t>Work Health and Safety (WHS) Policy</w:t>
       </w:r>
-      <w:bookmarkEnd w:id="8"/>
+      <w:bookmarkEnd w:id="7"/>
     </w:p>
     <w:p>
       <w:pPr>
@@ -5724,11 +5747,11 @@
       <w:r>
         <w:t xml:space="preserve"> </w:t>
       </w:r>
-      <w:bookmarkStart w:id="9" w:name="_Toc10830381"/>
+      <w:bookmarkStart w:id="8" w:name="_Toc10830381"/>
       <w:r>
         <w:t>Definitions</w:t>
       </w:r>
-      <w:bookmarkEnd w:id="9"/>
+      <w:bookmarkEnd w:id="8"/>
     </w:p>
     <w:tbl>
       <w:tblPr>
@@ -6311,11 +6334,11 @@
         <w:lastRenderedPageBreak/>
         <w:t xml:space="preserve"> </w:t>
       </w:r>
-      <w:bookmarkStart w:id="10" w:name="_Toc10830382"/>
+      <w:bookmarkStart w:id="9" w:name="_Toc10830382"/>
       <w:r>
         <w:t>Responsibilities</w:t>
       </w:r>
-      <w:bookmarkEnd w:id="10"/>
+      <w:bookmarkEnd w:id="9"/>
     </w:p>
     <w:p>
       <w:pPr>
@@ -7251,23 +7274,7 @@
           <w:rFonts w:ascii="Arial" w:hAnsi="Arial" w:cs="Arial"/>
           <w:szCs w:val="20"/>
         </w:rPr>
-        <w:t xml:space="preserve">ensuring that the procurement of any equipment </w:t>
-      </w:r>
-      <w:proofErr w:type="gramStart"/>
-      <w:r>
-        <w:rPr>
-          <w:rFonts w:ascii="Arial" w:hAnsi="Arial" w:cs="Arial"/>
-          <w:szCs w:val="20"/>
-        </w:rPr>
-        <w:t>takes into account</w:t>
-      </w:r>
-      <w:proofErr w:type="gramEnd"/>
-      <w:r>
-        <w:rPr>
-          <w:rFonts w:ascii="Arial" w:hAnsi="Arial" w:cs="Arial"/>
-          <w:szCs w:val="20"/>
-        </w:rPr>
-        <w:t xml:space="preserve"> WHS matters</w:t>
+        <w:t>ensuring that the procurement of any equipment takes into account WHS matters</w:t>
       </w:r>
     </w:p>
     <w:p>
@@ -8070,21 +8077,7 @@
         <w:rPr>
           <w:szCs w:val="20"/>
         </w:rPr>
-        <w:t xml:space="preserve">Managers and leaders are responsible for providing a workplace that is, as far as reasonably practicable, safe and healthy workplace for workers and visitors, </w:t>
-      </w:r>
-      <w:proofErr w:type="gramStart"/>
-      <w:r>
-        <w:rPr>
-          <w:szCs w:val="20"/>
-        </w:rPr>
-        <w:t>in particular in</w:t>
-      </w:r>
-      <w:proofErr w:type="gramEnd"/>
-      <w:r>
-        <w:rPr>
-          <w:szCs w:val="20"/>
-        </w:rPr>
-        <w:t xml:space="preserve"> the areas of their control. This includes:</w:t>
+        <w:t>Managers and leaders are responsible for providing a workplace that is, as far as reasonably practicable, safe and healthy workplace for workers and visitors, in particular in the areas of their control. This includes:</w:t>
       </w:r>
     </w:p>
     <w:p>
@@ -8916,23 +8909,7 @@
           <w:szCs w:val="20"/>
           <w:lang w:eastAsia="en-AU"/>
         </w:rPr>
-        <w:t xml:space="preserve"> Act. Failure by contractors to comply or observe a direction is considered a breach of their contract and </w:t>
-      </w:r>
-      <w:proofErr w:type="gramStart"/>
-      <w:r>
-        <w:rPr>
-          <w:szCs w:val="20"/>
-          <w:lang w:eastAsia="en-AU"/>
-        </w:rPr>
-        <w:t>sufficient</w:t>
-      </w:r>
-      <w:proofErr w:type="gramEnd"/>
-      <w:r>
-        <w:rPr>
-          <w:szCs w:val="20"/>
-          <w:lang w:eastAsia="en-AU"/>
-        </w:rPr>
-        <w:t xml:space="preserve"> grounds for termination of that </w:t>
+        <w:t xml:space="preserve"> Act. Failure by contractors to comply or observe a direction is considered a breach of their contract and sufficient grounds for termination of that </w:t>
       </w:r>
       <w:r>
         <w:rPr>
@@ -8993,7 +8970,7 @@
       <w:r>
         <w:t xml:space="preserve"> </w:t>
       </w:r>
-      <w:bookmarkStart w:id="11" w:name="_Toc10830383"/>
+      <w:bookmarkStart w:id="10" w:name="_Toc10830383"/>
       <w:r>
         <w:t>Consultation</w:t>
       </w:r>
@@ -9003,7 +8980,7 @@
       <w:r>
         <w:t xml:space="preserve"> and Communication Arrangements</w:t>
       </w:r>
-      <w:bookmarkEnd w:id="11"/>
+      <w:bookmarkEnd w:id="10"/>
     </w:p>
     <w:p>
       <w:pPr>
@@ -9648,11 +9625,11 @@
       <w:r>
         <w:t xml:space="preserve"> </w:t>
       </w:r>
-      <w:bookmarkStart w:id="12" w:name="_Toc10830384"/>
+      <w:bookmarkStart w:id="11" w:name="_Toc10830384"/>
       <w:r>
         <w:t>Training</w:t>
       </w:r>
-      <w:bookmarkEnd w:id="12"/>
+      <w:bookmarkEnd w:id="11"/>
     </w:p>
     <w:p>
       <w:pPr>
@@ -9801,11 +9778,11 @@
       <w:r>
         <w:t xml:space="preserve"> </w:t>
       </w:r>
-      <w:bookmarkStart w:id="13" w:name="_Toc10830385"/>
+      <w:bookmarkStart w:id="12" w:name="_Toc10830385"/>
       <w:r>
         <w:t>WHS Risk Assessment</w:t>
       </w:r>
-      <w:bookmarkEnd w:id="13"/>
+      <w:bookmarkEnd w:id="12"/>
     </w:p>
     <w:p>
       <w:pPr>
@@ -13182,25 +13159,7 @@
           <w:color w:val="000000"/>
           <w:szCs w:val="20"/>
         </w:rPr>
-        <w:t xml:space="preserve">Likelihood rating is based on the number of times within a specified period that a risk may occur either </w:t>
-      </w:r>
-      <w:proofErr w:type="gramStart"/>
-      <w:r>
-        <w:rPr>
-          <w:rFonts w:eastAsiaTheme="minorHAnsi" w:cs="Arial"/>
-          <w:color w:val="000000"/>
-          <w:szCs w:val="20"/>
-        </w:rPr>
-        <w:t>as a consequence of</w:t>
-      </w:r>
-      <w:proofErr w:type="gramEnd"/>
-      <w:r>
-        <w:rPr>
-          <w:rFonts w:eastAsiaTheme="minorHAnsi" w:cs="Arial"/>
-          <w:color w:val="000000"/>
-          <w:szCs w:val="20"/>
-        </w:rPr>
-        <w:t xml:space="preserve"> business operations or through failure of operating systems, policies or procedures. </w:t>
+        <w:t xml:space="preserve">Likelihood rating is based on the number of times within a specified period that a risk may occur either as a consequence of business operations or through failure of operating systems, policies or procedures. </w:t>
       </w:r>
     </w:p>
     <w:tbl>
@@ -15474,25 +15433,7 @@
           <w:color w:val="000000"/>
           <w:szCs w:val="20"/>
         </w:rPr>
-        <w:t xml:space="preserve">the risk manager reporting on new risks identified by staff </w:t>
-      </w:r>
-      <w:proofErr w:type="gramStart"/>
-      <w:r>
-        <w:rPr>
-          <w:rFonts w:ascii="Arial" w:hAnsi="Arial" w:cs="Arial"/>
-          <w:color w:val="000000"/>
-          <w:szCs w:val="20"/>
-        </w:rPr>
-        <w:t>during the course of</w:t>
-      </w:r>
-      <w:proofErr w:type="gramEnd"/>
-      <w:r>
-        <w:rPr>
-          <w:rFonts w:ascii="Arial" w:hAnsi="Arial" w:cs="Arial"/>
-          <w:color w:val="000000"/>
-          <w:szCs w:val="20"/>
-        </w:rPr>
-        <w:t xml:space="preserve"> their work since the last committee meeting </w:t>
+        <w:t xml:space="preserve">the risk manager reporting on new risks identified by staff during the course of their work since the last committee meeting </w:t>
       </w:r>
     </w:p>
     <w:p>
@@ -15759,11 +15700,11 @@
         <w:lastRenderedPageBreak/>
         <w:t xml:space="preserve"> </w:t>
       </w:r>
-      <w:bookmarkStart w:id="14" w:name="_Toc10830386"/>
+      <w:bookmarkStart w:id="13" w:name="_Toc10830386"/>
       <w:r>
         <w:t>Right of Entry</w:t>
       </w:r>
-      <w:bookmarkEnd w:id="14"/>
+      <w:bookmarkEnd w:id="13"/>
     </w:p>
     <w:p>
       <w:pPr>
@@ -15837,11 +15778,11 @@
       <w:r>
         <w:t xml:space="preserve"> </w:t>
       </w:r>
-      <w:bookmarkStart w:id="15" w:name="_Toc10830387"/>
+      <w:bookmarkStart w:id="14" w:name="_Toc10830387"/>
       <w:r>
         <w:t>WHS Issue Resolution</w:t>
       </w:r>
-      <w:bookmarkEnd w:id="15"/>
+      <w:bookmarkEnd w:id="14"/>
     </w:p>
     <w:p>
       <w:pPr>
@@ -15873,11 +15814,11 @@
       <w:r>
         <w:t xml:space="preserve"> </w:t>
       </w:r>
-      <w:bookmarkStart w:id="16" w:name="_Toc10830388"/>
+      <w:bookmarkStart w:id="15" w:name="_Toc10830388"/>
       <w:r>
         <w:t>Authoritive Sources</w:t>
       </w:r>
-      <w:bookmarkEnd w:id="16"/>
+      <w:bookmarkEnd w:id="15"/>
     </w:p>
     <w:p>
       <w:pPr>
@@ -16040,11 +15981,11 @@
           <w:numId w:val="43"/>
         </w:numPr>
       </w:pPr>
-      <w:bookmarkStart w:id="17" w:name="_Toc10830389"/>
+      <w:bookmarkStart w:id="16" w:name="_Toc10830389"/>
       <w:r>
         <w:t>General WHS Information</w:t>
       </w:r>
-      <w:bookmarkEnd w:id="17"/>
+      <w:bookmarkEnd w:id="16"/>
     </w:p>
     <w:p>
       <w:pPr>
@@ -16054,11 +15995,11 @@
           <w:numId w:val="43"/>
         </w:numPr>
       </w:pPr>
-      <w:bookmarkStart w:id="18" w:name="_Toc10830390"/>
+      <w:bookmarkStart w:id="17" w:name="_Toc10830390"/>
       <w:r>
         <w:t>Emergency Procedures</w:t>
       </w:r>
-      <w:bookmarkEnd w:id="18"/>
+      <w:bookmarkEnd w:id="17"/>
     </w:p>
     <w:p>
       <w:pPr>
@@ -16236,11 +16177,11 @@
       <w:r>
         <w:t xml:space="preserve"> </w:t>
       </w:r>
-      <w:bookmarkStart w:id="19" w:name="_Toc10830391"/>
+      <w:bookmarkStart w:id="18" w:name="_Toc10830391"/>
       <w:r>
         <w:t>Hazard / Injury / Incident Reporting</w:t>
       </w:r>
-      <w:bookmarkEnd w:id="19"/>
+      <w:bookmarkEnd w:id="18"/>
     </w:p>
     <w:p>
       <w:pPr>
@@ -16502,11 +16443,11 @@
       <w:r>
         <w:t xml:space="preserve">  </w:t>
       </w:r>
-      <w:bookmarkStart w:id="20" w:name="_Toc10830392"/>
+      <w:bookmarkStart w:id="19" w:name="_Toc10830392"/>
       <w:r>
         <w:t>Reporting of Notifiable Incidents</w:t>
       </w:r>
-      <w:bookmarkEnd w:id="20"/>
+      <w:bookmarkEnd w:id="19"/>
     </w:p>
     <w:p>
       <w:pPr>
@@ -16656,7 +16597,7 @@
                 <w:lang w:eastAsia="en-AU"/>
               </w:rPr>
             </w:pPr>
-            <w:bookmarkStart w:id="21" w:name="_Hlk7883217"/>
+            <w:bookmarkStart w:id="20" w:name="_Hlk7883217"/>
             <w:r>
               <w:rPr>
                 <w:szCs w:val="20"/>
@@ -16803,7 +16744,7 @@
           </w:p>
         </w:tc>
       </w:tr>
-      <w:bookmarkEnd w:id="21"/>
+      <w:bookmarkEnd w:id="20"/>
     </w:tbl>
     <w:p>
       <w:pPr>
@@ -17148,11 +17089,11 @@
       <w:r>
         <w:t xml:space="preserve"> </w:t>
       </w:r>
-      <w:bookmarkStart w:id="22" w:name="_Toc10830393"/>
+      <w:bookmarkStart w:id="21" w:name="_Toc10830393"/>
       <w:r>
         <w:t>First Aid</w:t>
       </w:r>
-      <w:bookmarkEnd w:id="22"/>
+      <w:bookmarkEnd w:id="21"/>
     </w:p>
     <w:p>
       <w:pPr>
@@ -17778,11 +17719,11 @@
       <w:r>
         <w:t xml:space="preserve"> </w:t>
       </w:r>
-      <w:bookmarkStart w:id="23" w:name="_Toc10830394"/>
+      <w:bookmarkStart w:id="22" w:name="_Toc10830394"/>
       <w:r>
         <w:t>WHS Training and Induction</w:t>
       </w:r>
-      <w:bookmarkEnd w:id="23"/>
+      <w:bookmarkEnd w:id="22"/>
     </w:p>
     <w:p>
       <w:pPr>
@@ -17993,15 +17934,7 @@
         <w:spacing w:before="0" w:after="0" w:line="240" w:lineRule="auto"/>
       </w:pPr>
       <w:r>
-        <w:t xml:space="preserve">All new managers and workers are required to be provided with WHS information regarding the workplace as part of their overall induction and introduction to BizOps. A thorough WHS induction process assists new staff to feel welcome, become integrated into the organisation and ensure that they </w:t>
-      </w:r>
-      <w:proofErr w:type="gramStart"/>
-      <w:r>
-        <w:t>are able to</w:t>
-      </w:r>
-      <w:proofErr w:type="gramEnd"/>
-      <w:r>
-        <w:t xml:space="preserve"> work safely. </w:t>
+        <w:t xml:space="preserve">All new managers and workers are required to be provided with WHS information regarding the workplace as part of their overall induction and introduction to BizOps. A thorough WHS induction process assists new staff to feel welcome, become integrated into the organisation and ensure that they are able to work safely. </w:t>
       </w:r>
     </w:p>
     <w:p>
@@ -18395,16 +18328,16 @@
           <w:numId w:val="43"/>
         </w:numPr>
       </w:pPr>
-      <w:bookmarkStart w:id="24" w:name="_Toc5801859"/>
-      <w:bookmarkEnd w:id="5"/>
+      <w:bookmarkStart w:id="23" w:name="_Toc5801859"/>
+      <w:bookmarkEnd w:id="4"/>
       <w:r>
         <w:t xml:space="preserve"> </w:t>
       </w:r>
-      <w:bookmarkStart w:id="25" w:name="_Toc10830395"/>
+      <w:bookmarkStart w:id="24" w:name="_Toc10830395"/>
       <w:r>
         <w:t>Risk Management and the Risk Register</w:t>
       </w:r>
-      <w:bookmarkEnd w:id="25"/>
+      <w:bookmarkEnd w:id="24"/>
     </w:p>
     <w:p>
       <w:pPr>
@@ -18433,15 +18366,7 @@
         <w:pStyle w:val="text"/>
       </w:pPr>
       <w:r>
-        <w:t xml:space="preserve">All workers are responsible for assisting in managing the </w:t>
-      </w:r>
-      <w:proofErr w:type="gramStart"/>
-      <w:r>
-        <w:t>particular risks</w:t>
-      </w:r>
-      <w:proofErr w:type="gramEnd"/>
-      <w:r>
-        <w:t xml:space="preserve"> associated with their specific work environment. Risk management strategies used by BizOps include:</w:t>
+        <w:t>All workers are responsible for assisting in managing the particular risks associated with their specific work environment. Risk management strategies used by BizOps include:</w:t>
       </w:r>
     </w:p>
     <w:p>
@@ -19158,17 +19083,8 @@
           <w:rFonts w:ascii="Arial" w:hAnsi="Arial" w:cs="Arial"/>
           <w:szCs w:val="20"/>
         </w:rPr>
-        <w:t xml:space="preserve">how many people are near the hazard at a </w:t>
-      </w:r>
-      <w:proofErr w:type="gramStart"/>
-      <w:r>
-        <w:rPr>
-          <w:rFonts w:ascii="Arial" w:hAnsi="Arial" w:cs="Arial"/>
-          <w:szCs w:val="20"/>
-        </w:rPr>
-        <w:t>particular time</w:t>
-      </w:r>
-      <w:proofErr w:type="gramEnd"/>
+        <w:t>how many people are near the hazard at a particular time</w:t>
+      </w:r>
     </w:p>
     <w:p>
       <w:pPr>
@@ -23372,11 +23288,11 @@
         <w:lastRenderedPageBreak/>
         <w:t xml:space="preserve"> </w:t>
       </w:r>
-      <w:bookmarkStart w:id="26" w:name="_Toc10830396"/>
+      <w:bookmarkStart w:id="25" w:name="_Toc10830396"/>
       <w:r>
         <w:t>Workplace Hazard Inspections</w:t>
       </w:r>
-      <w:bookmarkEnd w:id="26"/>
+      <w:bookmarkEnd w:id="25"/>
     </w:p>
     <w:p>
       <w:pPr>
@@ -23473,11 +23389,11 @@
       <w:r>
         <w:t xml:space="preserve"> </w:t>
       </w:r>
-      <w:bookmarkStart w:id="27" w:name="_Toc10830397"/>
+      <w:bookmarkStart w:id="26" w:name="_Toc10830397"/>
       <w:r>
         <w:t>Purchasing</w:t>
       </w:r>
-      <w:bookmarkEnd w:id="27"/>
+      <w:bookmarkEnd w:id="26"/>
     </w:p>
     <w:p>
       <w:pPr>
@@ -23499,11 +23415,11 @@
       <w:r>
         <w:t xml:space="preserve"> </w:t>
       </w:r>
-      <w:bookmarkStart w:id="28" w:name="_Toc10830398"/>
+      <w:bookmarkStart w:id="27" w:name="_Toc10830398"/>
       <w:r>
         <w:t>WHS Record Keeping</w:t>
       </w:r>
-      <w:bookmarkEnd w:id="28"/>
+      <w:bookmarkEnd w:id="27"/>
     </w:p>
     <w:p>
       <w:pPr>
@@ -23551,11 +23467,11 @@
           <w:numId w:val="43"/>
         </w:numPr>
       </w:pPr>
-      <w:bookmarkStart w:id="29" w:name="_Toc10830399"/>
+      <w:bookmarkStart w:id="28" w:name="_Toc10830399"/>
       <w:r>
         <w:t>Documents to be Displayed</w:t>
       </w:r>
-      <w:bookmarkEnd w:id="29"/>
+      <w:bookmarkEnd w:id="28"/>
     </w:p>
     <w:p>
       <w:pPr>
@@ -23671,11 +23587,11 @@
           <w:numId w:val="43"/>
         </w:numPr>
       </w:pPr>
-      <w:bookmarkStart w:id="30" w:name="_Toc10830400"/>
+      <w:bookmarkStart w:id="29" w:name="_Toc10830400"/>
       <w:r>
         <w:t>Important Contact Numbers</w:t>
       </w:r>
-      <w:bookmarkEnd w:id="30"/>
+      <w:bookmarkEnd w:id="29"/>
     </w:p>
     <w:p>
       <w:pPr>
@@ -23851,11 +23767,11 @@
           <w:numId w:val="43"/>
         </w:numPr>
       </w:pPr>
-      <w:bookmarkStart w:id="31" w:name="_Toc10830401"/>
+      <w:bookmarkStart w:id="30" w:name="_Toc10830401"/>
       <w:r>
         <w:t>Specific WHS Requirements</w:t>
       </w:r>
-      <w:bookmarkEnd w:id="31"/>
+      <w:bookmarkEnd w:id="30"/>
     </w:p>
     <w:p>
       <w:pPr>
@@ -23865,11 +23781,11 @@
           <w:numId w:val="43"/>
         </w:numPr>
       </w:pPr>
-      <w:bookmarkStart w:id="32" w:name="_Toc10830402"/>
+      <w:bookmarkStart w:id="31" w:name="_Toc10830402"/>
       <w:r>
         <w:t>Asbestos</w:t>
       </w:r>
-      <w:bookmarkEnd w:id="32"/>
+      <w:bookmarkEnd w:id="31"/>
     </w:p>
     <w:p>
       <w:pPr>
@@ -23899,11 +23815,11 @@
       <w:r>
         <w:t xml:space="preserve"> </w:t>
       </w:r>
-      <w:bookmarkStart w:id="33" w:name="_Toc10830403"/>
+      <w:bookmarkStart w:id="32" w:name="_Toc10830403"/>
       <w:r>
         <w:t>Inappropriate Behaviour</w:t>
       </w:r>
-      <w:bookmarkEnd w:id="33"/>
+      <w:bookmarkEnd w:id="32"/>
     </w:p>
     <w:p>
       <w:pPr>
@@ -24169,11 +24085,11 @@
       <w:r>
         <w:t xml:space="preserve"> </w:t>
       </w:r>
-      <w:bookmarkStart w:id="34" w:name="_Toc10830404"/>
+      <w:bookmarkStart w:id="33" w:name="_Toc10830404"/>
       <w:r>
         <w:t>Contractors</w:t>
       </w:r>
-      <w:bookmarkEnd w:id="34"/>
+      <w:bookmarkEnd w:id="33"/>
     </w:p>
     <w:p>
       <w:pPr>
@@ -24392,7 +24308,7 @@
       <w:r>
         <w:t xml:space="preserve"> </w:t>
       </w:r>
-      <w:bookmarkStart w:id="35" w:name="_Toc10830405"/>
+      <w:bookmarkStart w:id="34" w:name="_Toc10830405"/>
       <w:r>
         <w:t>Dangerous Good</w:t>
       </w:r>
@@ -24402,7 +24318,7 @@
       <w:r>
         <w:t xml:space="preserve"> and Hazardous Substances</w:t>
       </w:r>
-      <w:bookmarkEnd w:id="35"/>
+      <w:bookmarkEnd w:id="34"/>
     </w:p>
     <w:p>
       <w:pPr>
@@ -24463,11 +24379,11 @@
         <w:lastRenderedPageBreak/>
         <w:t xml:space="preserve"> </w:t>
       </w:r>
-      <w:bookmarkStart w:id="36" w:name="_Toc10830406"/>
+      <w:bookmarkStart w:id="35" w:name="_Toc10830406"/>
       <w:r>
         <w:t>Electrical Safety</w:t>
       </w:r>
-      <w:bookmarkEnd w:id="36"/>
+      <w:bookmarkEnd w:id="35"/>
     </w:p>
     <w:p>
       <w:pPr>
@@ -24779,11 +24695,11 @@
       <w:r>
         <w:t xml:space="preserve"> </w:t>
       </w:r>
-      <w:bookmarkStart w:id="37" w:name="_Toc10830407"/>
+      <w:bookmarkStart w:id="36" w:name="_Toc10830407"/>
       <w:r>
         <w:t>Confined Spaces</w:t>
       </w:r>
-      <w:bookmarkEnd w:id="37"/>
+      <w:bookmarkEnd w:id="36"/>
     </w:p>
     <w:p>
       <w:pPr>
@@ -24834,11 +24750,11 @@
       <w:r>
         <w:t xml:space="preserve"> </w:t>
       </w:r>
-      <w:bookmarkStart w:id="38" w:name="_Toc10830408"/>
+      <w:bookmarkStart w:id="37" w:name="_Toc10830408"/>
       <w:r>
         <w:t>Falls from Height</w:t>
       </w:r>
-      <w:bookmarkEnd w:id="38"/>
+      <w:bookmarkEnd w:id="37"/>
     </w:p>
     <w:p>
       <w:pPr>
@@ -25055,11 +24971,11 @@
       <w:r>
         <w:t xml:space="preserve"> </w:t>
       </w:r>
-      <w:bookmarkStart w:id="39" w:name="_Toc10830409"/>
+      <w:bookmarkStart w:id="38" w:name="_Toc10830409"/>
       <w:r>
         <w:t>Manual Handling</w:t>
       </w:r>
-      <w:bookmarkEnd w:id="39"/>
+      <w:bookmarkEnd w:id="38"/>
     </w:p>
     <w:p>
       <w:pPr>
@@ -25524,21 +25440,7 @@
         <w:rPr>
           <w:rFonts w:ascii="Arial" w:hAnsi="Arial" w:cs="Arial"/>
         </w:rPr>
-        <w:t xml:space="preserve">put loads down in the same </w:t>
-      </w:r>
-      <w:proofErr w:type="gramStart"/>
-      <w:r>
-        <w:rPr>
-          <w:rFonts w:ascii="Arial" w:hAnsi="Arial" w:cs="Arial"/>
-        </w:rPr>
-        <w:t>manner in which</w:t>
-      </w:r>
-      <w:proofErr w:type="gramEnd"/>
-      <w:r>
-        <w:rPr>
-          <w:rFonts w:ascii="Arial" w:hAnsi="Arial" w:cs="Arial"/>
-        </w:rPr>
-        <w:t xml:space="preserve"> they were picked up</w:t>
+        <w:t>put loads down in the same manner in which they were picked up</w:t>
       </w:r>
     </w:p>
     <w:p>
@@ -25606,11 +25508,11 @@
         <w:lastRenderedPageBreak/>
         <w:t xml:space="preserve"> </w:t>
       </w:r>
-      <w:bookmarkStart w:id="40" w:name="_Toc10830410"/>
+      <w:bookmarkStart w:id="39" w:name="_Toc10830410"/>
       <w:r>
         <w:t>Plant and Equipment</w:t>
       </w:r>
-      <w:bookmarkEnd w:id="40"/>
+      <w:bookmarkEnd w:id="39"/>
     </w:p>
     <w:p>
       <w:pPr>
@@ -25677,15 +25579,7 @@
         <w:spacing w:before="160" w:after="80" w:line="288" w:lineRule="auto"/>
       </w:pPr>
       <w:r>
-        <w:t xml:space="preserve">Unsafe and/or malfunctioning plant and equipment can be identified by any manager, worker or contractor by </w:t>
-      </w:r>
-      <w:proofErr w:type="gramStart"/>
-      <w:r>
-        <w:t>a number of</w:t>
-      </w:r>
-      <w:proofErr w:type="gramEnd"/>
-      <w:r>
-        <w:t xml:space="preserve"> methods such as:</w:t>
+        <w:t>Unsafe and/or malfunctioning plant and equipment can be identified by any manager, worker or contractor by a number of methods such as:</w:t>
       </w:r>
     </w:p>
     <w:p>
@@ -25756,15 +25650,7 @@
         <w:spacing w:before="160" w:after="80" w:line="288" w:lineRule="auto"/>
       </w:pPr>
       <w:r>
-        <w:t xml:space="preserve">Once identified, the unsafe or malfunctioning plant/equipment should be reported to the appropriate manager </w:t>
-      </w:r>
-      <w:proofErr w:type="gramStart"/>
-      <w:r>
-        <w:t>in order for</w:t>
-      </w:r>
-      <w:proofErr w:type="gramEnd"/>
-      <w:r>
-        <w:t xml:space="preserve"> repair to be organised. Plant/equipment which has been identified as unsafe should be disconnected from the power supply and clearly labelled as unsafe and not be used. If possible, the plant/equipment should be moved to a location where it is not accessible.</w:t>
+        <w:t>Once identified, the unsafe or malfunctioning plant/equipment should be reported to the appropriate manager in order for repair to be organised. Plant/equipment which has been identified as unsafe should be disconnected from the power supply and clearly labelled as unsafe and not be used. If possible, the plant/equipment should be moved to a location where it is not accessible.</w:t>
       </w:r>
     </w:p>
     <w:p>
@@ -25809,12 +25695,12 @@
           <w:numId w:val="43"/>
         </w:numPr>
       </w:pPr>
-      <w:bookmarkStart w:id="41" w:name="_Toc10830411"/>
+      <w:bookmarkStart w:id="40" w:name="_Toc10830411"/>
       <w:r>
         <w:lastRenderedPageBreak/>
         <w:t>Personal Protective Equipment</w:t>
       </w:r>
-      <w:bookmarkEnd w:id="41"/>
+      <w:bookmarkEnd w:id="40"/>
     </w:p>
     <w:p>
       <w:pPr>
@@ -25975,11 +25861,11 @@
           <w:numId w:val="43"/>
         </w:numPr>
       </w:pPr>
-      <w:bookmarkStart w:id="42" w:name="_Toc10830412"/>
+      <w:bookmarkStart w:id="41" w:name="_Toc10830412"/>
       <w:r>
         <w:t>Slips, Trips and Falls</w:t>
       </w:r>
-      <w:bookmarkEnd w:id="42"/>
+      <w:bookmarkEnd w:id="41"/>
     </w:p>
     <w:p>
       <w:pPr>
@@ -26228,11 +26114,11 @@
           <w:numId w:val="43"/>
         </w:numPr>
       </w:pPr>
-      <w:bookmarkStart w:id="43" w:name="_Toc10830413"/>
+      <w:bookmarkStart w:id="42" w:name="_Toc10830413"/>
       <w:r>
         <w:t>Drugs and Alcohol</w:t>
       </w:r>
-      <w:bookmarkEnd w:id="43"/>
+      <w:bookmarkEnd w:id="42"/>
     </w:p>
     <w:p>
       <w:pPr>
@@ -26338,11 +26224,11 @@
           <w:numId w:val="43"/>
         </w:numPr>
       </w:pPr>
-      <w:bookmarkStart w:id="44" w:name="_Toc10830414"/>
+      <w:bookmarkStart w:id="43" w:name="_Toc10830414"/>
       <w:r>
         <w:t>UV Ratiation</w:t>
       </w:r>
-      <w:bookmarkEnd w:id="44"/>
+      <w:bookmarkEnd w:id="43"/>
     </w:p>
     <w:p>
       <w:pPr>
@@ -26360,11 +26246,11 @@
           <w:numId w:val="43"/>
         </w:numPr>
       </w:pPr>
-      <w:bookmarkStart w:id="45" w:name="_Toc10830415"/>
+      <w:bookmarkStart w:id="44" w:name="_Toc10830415"/>
       <w:r>
         <w:t>Vehicles</w:t>
       </w:r>
-      <w:bookmarkEnd w:id="45"/>
+      <w:bookmarkEnd w:id="44"/>
     </w:p>
     <w:p>
       <w:pPr>
@@ -26528,15 +26414,7 @@
         <w:t xml:space="preserve">It is a legal and BizOps </w:t>
       </w:r>
       <w:r>
-        <w:t xml:space="preserve">requirement that seat belts </w:t>
-      </w:r>
-      <w:proofErr w:type="gramStart"/>
-      <w:r>
-        <w:t>are worn at all times</w:t>
-      </w:r>
-      <w:proofErr w:type="gramEnd"/>
-      <w:r>
-        <w:t xml:space="preserve"> in a moving vehicle. The driver is responsible for ensuring that all passengers wear a seat belt when the vehicle is in motion on a public road or at a BizOps workplace.</w:t>
+        <w:t>requirement that seat belts are worn at all times in a moving vehicle. The driver is responsible for ensuring that all passengers wear a seat belt when the vehicle is in motion on a public road or at a BizOps workplace.</w:t>
       </w:r>
     </w:p>
     <w:p>
@@ -26681,11 +26559,11 @@
           <w:numId w:val="43"/>
         </w:numPr>
       </w:pPr>
-      <w:bookmarkStart w:id="46" w:name="_Toc10830416"/>
+      <w:bookmarkStart w:id="45" w:name="_Toc10830416"/>
       <w:r>
         <w:t>Working Alone</w:t>
       </w:r>
-      <w:bookmarkEnd w:id="46"/>
+      <w:bookmarkEnd w:id="45"/>
     </w:p>
     <w:p>
       <w:pPr>
@@ -26828,14 +26706,14 @@
           <w:numId w:val="43"/>
         </w:numPr>
       </w:pPr>
-      <w:bookmarkStart w:id="47" w:name="_Toc10830417"/>
+      <w:bookmarkStart w:id="46" w:name="_Toc10830417"/>
       <w:r>
         <w:t xml:space="preserve">Report </w:t>
       </w:r>
       <w:r>
         <w:t>for Main Office Refurbishment</w:t>
       </w:r>
-      <w:bookmarkEnd w:id="47"/>
+      <w:bookmarkEnd w:id="46"/>
     </w:p>
     <w:p>
       <w:pPr>
@@ -26848,12 +26726,12 @@
       <w:r>
         <w:t xml:space="preserve"> </w:t>
       </w:r>
-      <w:bookmarkStart w:id="48" w:name="_Toc10830418"/>
+      <w:bookmarkStart w:id="47" w:name="_Toc10830418"/>
       <w:r>
         <w:t>Report details/key points</w:t>
       </w:r>
-      <w:bookmarkEnd w:id="24"/>
-      <w:bookmarkEnd w:id="48"/>
+      <w:bookmarkEnd w:id="23"/>
+      <w:bookmarkEnd w:id="47"/>
     </w:p>
     <w:p>
       <w:pPr>
@@ -26937,6 +26815,7 @@
           <w:id w:val="493012301"/>
           <w:citation/>
         </w:sdtPr>
+        <w:sdtEndPr/>
         <w:sdtContent>
           <w:r>
             <w:rPr>
@@ -27009,15 +26888,7 @@
         <w:t xml:space="preserve">is aware about WHS obligations, and so on contractors. </w:t>
       </w:r>
       <w:r>
-        <w:t xml:space="preserve">A thorough WHS induction process ensures that they </w:t>
-      </w:r>
-      <w:proofErr w:type="gramStart"/>
-      <w:r>
-        <w:t>are able to</w:t>
-      </w:r>
-      <w:proofErr w:type="gramEnd"/>
-      <w:r>
-        <w:t xml:space="preserve"> work safely.</w:t>
+        <w:t>A thorough WHS induction process ensures that they are able to work safely.</w:t>
       </w:r>
     </w:p>
     <w:p>
@@ -27052,23 +26923,7 @@
           <w:szCs w:val="20"/>
           <w:lang w:eastAsia="en-AU"/>
         </w:rPr>
-        <w:t xml:space="preserve">Since contractors can be hired for short amount of time or for different sectors in the company, a full WHS training would not be recommended. Training </w:t>
-      </w:r>
-      <w:proofErr w:type="gramStart"/>
-      <w:r>
-        <w:rPr>
-          <w:szCs w:val="20"/>
-          <w:lang w:eastAsia="en-AU"/>
-        </w:rPr>
-        <w:t>has to</w:t>
-      </w:r>
-      <w:proofErr w:type="gramEnd"/>
-      <w:r>
-        <w:rPr>
-          <w:szCs w:val="20"/>
-          <w:lang w:eastAsia="en-AU"/>
-        </w:rPr>
-        <w:t xml:space="preserve"> be adapted to each case. </w:t>
+        <w:t xml:space="preserve">Since contractors can be hired for short amount of time or for different sectors in the company, a full WHS training would not be recommended. Training has to be adapted to each case. </w:t>
       </w:r>
       <w:r>
         <w:rPr>
@@ -27418,6 +27273,7 @@
           <w:id w:val="493012305"/>
           <w:citation/>
         </w:sdtPr>
+        <w:sdtEndPr/>
         <w:sdtContent>
           <w:r>
             <w:rPr>
@@ -29582,6 +29438,113 @@
     <w:p>
       <w:pPr>
         <w:rPr>
+          <w:color w:val="000000" w:themeColor="text1"/>
+        </w:rPr>
+      </w:pPr>
+      <w:r>
+        <w:rPr>
+          <w:color w:val="000000" w:themeColor="text1"/>
+        </w:rPr>
+        <w:t>Elimination would be the first level of control and will be executed by eliminating the hazard at the source. For example, remove hazardous materials or abandon hazardous work practices.</w:t>
+      </w:r>
+    </w:p>
+    <w:p>
+      <w:pPr>
+        <w:rPr>
+          <w:color w:val="000000" w:themeColor="text1"/>
+        </w:rPr>
+      </w:pPr>
+    </w:p>
+    <w:p>
+      <w:pPr>
+        <w:rPr>
+          <w:color w:val="000000" w:themeColor="text1"/>
+        </w:rPr>
+      </w:pPr>
+      <w:r>
+        <w:rPr>
+          <w:color w:val="000000" w:themeColor="text1"/>
+        </w:rPr>
+        <w:t>Substitution will be the second level of control by substituting the hazard with something of lesser risk. For example, replace toxic materials with non-toxic materials.</w:t>
+      </w:r>
+    </w:p>
+    <w:p>
+      <w:pPr>
+        <w:rPr>
+          <w:color w:val="000000" w:themeColor="text1"/>
+        </w:rPr>
+      </w:pPr>
+      <w:r>
+        <w:rPr>
+          <w:color w:val="000000" w:themeColor="text1"/>
+        </w:rPr>
+        <w:t>Isolation: Isolate the hazard from the main work area. For example, store hazardous materials in a designated area away from where people are working.</w:t>
+      </w:r>
+    </w:p>
+    <w:p>
+      <w:pPr>
+        <w:rPr>
+          <w:color w:val="000000" w:themeColor="text1"/>
+        </w:rPr>
+      </w:pPr>
+      <w:r>
+        <w:rPr>
+          <w:color w:val="000000" w:themeColor="text1"/>
+        </w:rPr>
+        <w:lastRenderedPageBreak/>
+        <w:t>Engineering controls: Us</w:t>
+      </w:r>
+      <w:r>
+        <w:rPr>
+          <w:color w:val="000000" w:themeColor="text1"/>
+        </w:rPr>
+        <w:t>e</w:t>
+      </w:r>
+      <w:r>
+        <w:rPr>
+          <w:color w:val="000000" w:themeColor="text1"/>
+        </w:rPr>
+        <w:t xml:space="preserve"> engineering controls to reduce the risk. For example, change equipment or tools being used, or install additional safety equipment.</w:t>
+      </w:r>
+    </w:p>
+    <w:p>
+      <w:pPr>
+        <w:rPr>
+          <w:color w:val="000000" w:themeColor="text1"/>
+        </w:rPr>
+      </w:pPr>
+    </w:p>
+    <w:p>
+      <w:pPr>
+        <w:rPr>
+          <w:color w:val="000000" w:themeColor="text1"/>
+        </w:rPr>
+      </w:pPr>
+      <w:r>
+        <w:rPr>
+          <w:color w:val="000000" w:themeColor="text1"/>
+        </w:rPr>
+        <w:t>Administrative controls will be the third and final control used in the hierarchy of control and will be executed by using administrative controls to lessen the risk. For example, introduce new work procedures and practices.</w:t>
+      </w:r>
+      <w:bookmarkStart w:id="48" w:name="_GoBack"/>
+      <w:bookmarkEnd w:id="48"/>
+    </w:p>
+    <w:p>
+      <w:pPr>
+        <w:rPr>
+          <w:color w:val="000000" w:themeColor="text1"/>
+        </w:rPr>
+      </w:pPr>
+      <w:r>
+        <w:rPr>
+          <w:color w:val="000000" w:themeColor="text1"/>
+        </w:rPr>
+        <w:t>PPE: Use PPE. For example, provide and use hearing and eye protection, hard hats, gloves, masks and protective clothing such as coats and vests.</w:t>
+      </w:r>
+    </w:p>
+    <w:p>
+      <w:pPr>
+        <w:rPr>
           <w:b/>
           <w:color w:val="365F91" w:themeColor="accent1" w:themeShade="BF"/>
           <w:sz w:val="22"/>
@@ -29674,7 +29637,6 @@
         <w:rPr>
           <w:szCs w:val="20"/>
         </w:rPr>
-        <w:lastRenderedPageBreak/>
         <w:t xml:space="preserve">Financial resources, this is the money aspect. Including </w:t>
       </w:r>
       <w:r>
@@ -29687,35 +29649,7 @@
         <w:rPr>
           <w:szCs w:val="20"/>
         </w:rPr>
-        <w:t xml:space="preserve"> in the initial budget reduces the possibility of hidden costs arising and the budget </w:t>
-      </w:r>
-      <w:proofErr w:type="gramStart"/>
-      <w:r>
-        <w:rPr>
-          <w:szCs w:val="20"/>
-        </w:rPr>
-        <w:t>have to</w:t>
-      </w:r>
-      <w:proofErr w:type="gramEnd"/>
-      <w:r>
-        <w:rPr>
-          <w:szCs w:val="20"/>
-        </w:rPr>
-        <w:t xml:space="preserve"> be re-evaluated to accommodate the new costs. Having </w:t>
-      </w:r>
-      <w:proofErr w:type="gramStart"/>
-      <w:r>
-        <w:rPr>
-          <w:szCs w:val="20"/>
-        </w:rPr>
-        <w:t>sufficient</w:t>
-      </w:r>
-      <w:proofErr w:type="gramEnd"/>
-      <w:r>
-        <w:rPr>
-          <w:szCs w:val="20"/>
-        </w:rPr>
-        <w:t xml:space="preserve"> financial resources, will also allow the resources mentioned below to be procured.</w:t>
+        <w:t xml:space="preserve"> in the initial budget reduces the possibility of hidden costs arising and the budget have to be re-evaluated to accommodate the new costs. Having sufficient financial resources, will also allow the resources mentioned below to be procured.</w:t>
       </w:r>
     </w:p>
     <w:p>
@@ -29984,6 +29918,7 @@
         <w:rPr>
           <w:rFonts w:ascii="Arial" w:hAnsi="Arial" w:cs="Arial"/>
         </w:rPr>
+        <w:lastRenderedPageBreak/>
         <w:t>Hazard reporting form – this should be made available on the organisation intranet and in the health and safety manual for the BizOps work area.</w:t>
       </w:r>
     </w:p>
@@ -30848,7 +30783,6 @@
           <w:color w:val="000000" w:themeColor="text1"/>
           <w:szCs w:val="20"/>
         </w:rPr>
-        <w:lastRenderedPageBreak/>
         <w:t>WHS Records should be complete, current and open to review by relevant all business stakeholders. Appropriate WHS specialists should also interpret &amp; report “safety trends” within the business from this data.</w:t>
       </w:r>
     </w:p>
@@ -31217,17 +31151,8 @@
           <w:color w:val="000000" w:themeColor="text1"/>
         </w:rPr>
         <w:tab/>
-        <w:t xml:space="preserve">- Proceed to question </w:t>
-      </w:r>
-      <w:proofErr w:type="gramStart"/>
-      <w:r>
-        <w:rPr>
-          <w:rFonts w:cs="Arial"/>
-          <w:color w:val="000000" w:themeColor="text1"/>
-        </w:rPr>
-        <w:t>2</w:t>
-      </w:r>
-      <w:proofErr w:type="gramEnd"/>
+        <w:t>- Proceed to question 2</w:t>
+      </w:r>
     </w:p>
     <w:p>
       <w:pPr>
@@ -32719,21 +32644,7 @@
               <w:rPr>
                 <w:color w:val="000000" w:themeColor="text1"/>
               </w:rPr>
-              <w:t xml:space="preserve">Do risk controls </w:t>
-            </w:r>
-            <w:proofErr w:type="gramStart"/>
-            <w:r>
-              <w:rPr>
-                <w:color w:val="000000" w:themeColor="text1"/>
-              </w:rPr>
-              <w:t>actually achieve</w:t>
-            </w:r>
-            <w:proofErr w:type="gramEnd"/>
-            <w:r>
-              <w:rPr>
-                <w:color w:val="000000" w:themeColor="text1"/>
-              </w:rPr>
-              <w:t xml:space="preserve"> a reduction in risk as planned?</w:t>
+              <w:t>Do risk controls actually achieve a reduction in risk as planned?</w:t>
             </w:r>
           </w:p>
           <w:p>
@@ -32810,14 +32721,7 @@
               <w:rPr>
                 <w:color w:val="000000" w:themeColor="text1"/>
               </w:rPr>
-              <w:t xml:space="preserve">Have changes created and new </w:t>
-            </w:r>
-            <w:r>
-              <w:rPr>
-                <w:color w:val="000000" w:themeColor="text1"/>
-              </w:rPr>
-              <w:lastRenderedPageBreak/>
-              <w:t>hazards or unanticipated effects?</w:t>
+              <w:t>Have changes created and new hazards or unanticipated effects?</w:t>
             </w:r>
           </w:p>
           <w:p>
@@ -33339,6 +33243,7 @@
         <w:rPr>
           <w:rFonts w:cstheme="minorHAnsi"/>
         </w:rPr>
+        <w:lastRenderedPageBreak/>
         <w:t>Identifying, assessing and controlling chemical, physical and/or biological agents that could impact the health of workers;</w:t>
       </w:r>
     </w:p>
@@ -33431,7 +33336,6 @@
           <w:bCs/>
           <w:lang w:eastAsia="en-AU"/>
         </w:rPr>
-        <w:lastRenderedPageBreak/>
         <w:t>D</w:t>
       </w:r>
       <w:r>
@@ -33930,7 +33834,11 @@
         <w:spacing w:before="160" w:after="80" w:line="288" w:lineRule="auto"/>
       </w:pPr>
       <w:r>
-        <w:t>‘The WHS Officer and Operations Manager should retain all WHS and workers compensation documents. These documents are required to be filed for 30 years in safe storage accessible only to authorised personnel in accordance with the Privacy Amendment (Enhancing Privacy Protection) Act 2012 (</w:t>
+        <w:t xml:space="preserve">‘The WHS Officer and Operations Manager should retain all WHS and workers compensation documents. These documents are required to be filed for 30 years in safe storage accessible </w:t>
+      </w:r>
+      <w:r>
+        <w:lastRenderedPageBreak/>
+        <w:t>only to authorised personnel in accordance with the Privacy Amendment (Enhancing Privacy Protection) Act 2012 (</w:t>
       </w:r>
       <w:proofErr w:type="spellStart"/>
       <w:r>
@@ -34082,7 +33990,6 @@
           <w:bCs/>
           <w:lang w:eastAsia="en-AU"/>
         </w:rPr>
-        <w:lastRenderedPageBreak/>
         <w:t>Seeking advice on how to address legislative/regulatory requirements;</w:t>
       </w:r>
     </w:p>
@@ -34653,6 +34560,7 @@
           <w:bCs/>
           <w:szCs w:val="20"/>
         </w:rPr>
+        <w:lastRenderedPageBreak/>
         <w:t>Responsible person – using the established authority matrix</w:t>
       </w:r>
     </w:p>
@@ -34797,15 +34705,7 @@
           <w:rFonts w:cs="Arial"/>
           <w:szCs w:val="20"/>
         </w:rPr>
-        <w:t xml:space="preserve">I’ve ensured compliance with the WHS legislative frameworks to achieve the WHS legal requirements. I’ve done this by ensuring that policies and procedures are being applied </w:t>
-      </w:r>
-      <w:r>
-        <w:rPr>
-          <w:rFonts w:cs="Arial"/>
-          <w:szCs w:val="20"/>
-        </w:rPr>
-        <w:lastRenderedPageBreak/>
-        <w:t>effectively and comply with current legislative requirements. I’ve also ensured that drives to continuous improvements to the current processes. I’ve checked the Safe work Australia website to make sure that the company is meeting the requirements of the law and regulation. Occupational, Health and Safety is the legislation. The quality systems in place are the ISO 9001:2008, AS/NZS 4801:2001, ISO 14001:2004 and AS/NZS ISO 31000:2009</w:t>
+        <w:t>I’ve ensured compliance with the WHS legislative frameworks to achieve the WHS legal requirements. I’ve done this by ensuring that policies and procedures are being applied effectively and comply with current legislative requirements. I’ve also ensured that drives to continuous improvements to the current processes. I’ve checked the Safe work Australia website to make sure that the company is meeting the requirements of the law and regulation. Occupational, Health and Safety is the legislation. The quality systems in place are the ISO 9001:2008, AS/NZS 4801:2001, ISO 14001:2004 and AS/NZS ISO 31000:2009</w:t>
       </w:r>
     </w:p>
     <w:p>
@@ -35110,6 +35010,7 @@
           <w:sz w:val="20"/>
           <w:szCs w:val="20"/>
         </w:rPr>
+        <w:lastRenderedPageBreak/>
         <w:t xml:space="preserve">WHS system implementation and maintenance tasks over the coming weeks leading up to commencement of work include: </w:t>
       </w:r>
     </w:p>
@@ -35284,7 +35185,6 @@
           <w:sz w:val="20"/>
           <w:szCs w:val="20"/>
         </w:rPr>
-        <w:lastRenderedPageBreak/>
         <w:t>Workers</w:t>
       </w:r>
     </w:p>
@@ -35709,6 +35609,7 @@
           <w:rFonts w:ascii="Arial" w:hAnsi="Arial" w:cs="Arial"/>
           <w:szCs w:val="20"/>
         </w:rPr>
+        <w:lastRenderedPageBreak/>
         <w:t>Staff Meeting Agenda</w:t>
       </w:r>
     </w:p>
@@ -35856,7 +35757,6 @@
           <w:sz w:val="20"/>
           <w:szCs w:val="20"/>
         </w:rPr>
-        <w:lastRenderedPageBreak/>
         <w:t>WHS risk register</w:t>
       </w:r>
     </w:p>
@@ -36213,6 +36113,7 @@
           <w:rFonts w:ascii="Arial" w:hAnsi="Arial" w:cs="Arial"/>
           <w:szCs w:val="20"/>
         </w:rPr>
+        <w:lastRenderedPageBreak/>
         <w:t>Documents to be displayed</w:t>
       </w:r>
     </w:p>
@@ -37632,7 +37533,7 @@
 </file>
 
 <file path=word/endnotes.xml><?xml version="1.0" encoding="utf-8"?>
-<w:endnotes xmlns:wpc="http://schemas.microsoft.com/office/word/2010/wordprocessingCanvas" xmlns:cx="http://schemas.microsoft.com/office/drawing/2014/chartex" xmlns:cx1="http://schemas.microsoft.com/office/drawing/2015/9/8/chartex" xmlns:cx2="http://schemas.microsoft.com/office/drawing/2015/10/21/chartex" xmlns:cx3="http://schemas.microsoft.com/office/drawing/2016/5/9/chartex" xmlns:cx4="http://schemas.microsoft.com/office/drawing/2016/5/10/chartex" xmlns:cx5="http://schemas.microsoft.com/office/drawing/2016/5/11/chartex" xmlns:cx6="http://schemas.microsoft.com/office/drawing/2016/5/12/chartex" xmlns:cx7="http://schemas.microsoft.com/office/drawing/2016/5/13/chartex" xmlns:cx8="http://schemas.microsoft.com/office/drawing/2016/5/14/chartex" xmlns:mc="http://schemas.openxmlformats.org/markup-compatibility/2006" xmlns:aink="http://schemas.microsoft.com/office/drawing/2016/ink" xmlns:am3d="http://schemas.microsoft.com/office/drawing/2017/model3d" xmlns:o="urn:schemas-microsoft-com:office:office" xmlns:r="http://schemas.openxmlformats.org/officeDocument/2006/relationships" xmlns:m="http://schemas.openxmlformats.org/officeDocument/2006/math" xmlns:v="urn:schemas-microsoft-com:vml" xmlns:wp14="http://schemas.microsoft.com/office/word/2010/wordprocessingDrawing" xmlns:wp="http://schemas.openxmlformats.org/drawingml/2006/wordprocessingDrawing" xmlns:w10="urn:schemas-microsoft-com:office:word" xmlns:w="http://schemas.openxmlformats.org/wordprocessingml/2006/main" xmlns:w14="http://schemas.microsoft.com/office/word/2010/wordml" xmlns:w15="http://schemas.microsoft.com/office/word/2012/wordml" xmlns:w16cid="http://schemas.microsoft.com/office/word/2016/wordml/cid" xmlns:w16se="http://schemas.microsoft.com/office/word/2015/wordml/symex" xmlns:wpg="http://schemas.microsoft.com/office/word/2010/wordprocessingGroup" xmlns:wpi="http://schemas.microsoft.com/office/word/2010/wordprocessingInk" xmlns:wne="http://schemas.microsoft.com/office/word/2006/wordml" xmlns:wps="http://schemas.microsoft.com/office/word/2010/wordprocessingShape" mc:Ignorable="w14 w15 w16se w16cid wp14">
+<w:endnotes xmlns:wpc="http://schemas.microsoft.com/office/word/2010/wordprocessingCanvas" xmlns:mc="http://schemas.openxmlformats.org/markup-compatibility/2006" xmlns:o="urn:schemas-microsoft-com:office:office" xmlns:r="http://schemas.openxmlformats.org/officeDocument/2006/relationships" xmlns:m="http://schemas.openxmlformats.org/officeDocument/2006/math" xmlns:v="urn:schemas-microsoft-com:vml" xmlns:wp14="http://schemas.microsoft.com/office/word/2010/wordprocessingDrawing" xmlns:wp="http://schemas.openxmlformats.org/drawingml/2006/wordprocessingDrawing" xmlns:w10="urn:schemas-microsoft-com:office:word" xmlns:w="http://schemas.openxmlformats.org/wordprocessingml/2006/main" xmlns:w14="http://schemas.microsoft.com/office/word/2010/wordml" xmlns:w15="http://schemas.microsoft.com/office/word/2012/wordml" xmlns:wpg="http://schemas.microsoft.com/office/word/2010/wordprocessingGroup" xmlns:wpi="http://schemas.microsoft.com/office/word/2010/wordprocessingInk" xmlns:wne="http://schemas.microsoft.com/office/word/2006/wordml" xmlns:wps="http://schemas.microsoft.com/office/word/2010/wordprocessingShape" mc:Ignorable="w14 w15 wp14">
   <w:endnote w:type="separator" w:id="-1">
     <w:p>
       <w:r>
@@ -37651,7 +37552,7 @@
 </file>
 
 <file path=word/footer1.xml><?xml version="1.0" encoding="utf-8"?>
-<w:ftr xmlns:wpc="http://schemas.microsoft.com/office/word/2010/wordprocessingCanvas" xmlns:cx="http://schemas.microsoft.com/office/drawing/2014/chartex" xmlns:cx1="http://schemas.microsoft.com/office/drawing/2015/9/8/chartex" xmlns:cx2="http://schemas.microsoft.com/office/drawing/2015/10/21/chartex" xmlns:cx3="http://schemas.microsoft.com/office/drawing/2016/5/9/chartex" xmlns:cx4="http://schemas.microsoft.com/office/drawing/2016/5/10/chartex" xmlns:cx5="http://schemas.microsoft.com/office/drawing/2016/5/11/chartex" xmlns:cx6="http://schemas.microsoft.com/office/drawing/2016/5/12/chartex" xmlns:cx7="http://schemas.microsoft.com/office/drawing/2016/5/13/chartex" xmlns:cx8="http://schemas.microsoft.com/office/drawing/2016/5/14/chartex" xmlns:mc="http://schemas.openxmlformats.org/markup-compatibility/2006" xmlns:aink="http://schemas.microsoft.com/office/drawing/2016/ink" xmlns:am3d="http://schemas.microsoft.com/office/drawing/2017/model3d" xmlns:o="urn:schemas-microsoft-com:office:office" xmlns:r="http://schemas.openxmlformats.org/officeDocument/2006/relationships" xmlns:m="http://schemas.openxmlformats.org/officeDocument/2006/math" xmlns:v="urn:schemas-microsoft-com:vml" xmlns:wp14="http://schemas.microsoft.com/office/word/2010/wordprocessingDrawing" xmlns:wp="http://schemas.openxmlformats.org/drawingml/2006/wordprocessingDrawing" xmlns:w10="urn:schemas-microsoft-com:office:word" xmlns:w="http://schemas.openxmlformats.org/wordprocessingml/2006/main" xmlns:w14="http://schemas.microsoft.com/office/word/2010/wordml" xmlns:w15="http://schemas.microsoft.com/office/word/2012/wordml" xmlns:w16cid="http://schemas.microsoft.com/office/word/2016/wordml/cid" xmlns:w16se="http://schemas.microsoft.com/office/word/2015/wordml/symex" xmlns:wpg="http://schemas.microsoft.com/office/word/2010/wordprocessingGroup" xmlns:wpi="http://schemas.microsoft.com/office/word/2010/wordprocessingInk" xmlns:wne="http://schemas.microsoft.com/office/word/2006/wordml" xmlns:wps="http://schemas.microsoft.com/office/word/2010/wordprocessingShape" mc:Ignorable="w14 w15 w16se w16cid wp14">
+<w:ftr xmlns:wpc="http://schemas.microsoft.com/office/word/2010/wordprocessingCanvas" xmlns:mc="http://schemas.openxmlformats.org/markup-compatibility/2006" xmlns:o="urn:schemas-microsoft-com:office:office" xmlns:r="http://schemas.openxmlformats.org/officeDocument/2006/relationships" xmlns:m="http://schemas.openxmlformats.org/officeDocument/2006/math" xmlns:v="urn:schemas-microsoft-com:vml" xmlns:wp14="http://schemas.microsoft.com/office/word/2010/wordprocessingDrawing" xmlns:wp="http://schemas.openxmlformats.org/drawingml/2006/wordprocessingDrawing" xmlns:w10="urn:schemas-microsoft-com:office:word" xmlns:w="http://schemas.openxmlformats.org/wordprocessingml/2006/main" xmlns:w14="http://schemas.microsoft.com/office/word/2010/wordml" xmlns:w15="http://schemas.microsoft.com/office/word/2012/wordml" xmlns:wpg="http://schemas.microsoft.com/office/word/2010/wordprocessingGroup" xmlns:wpi="http://schemas.microsoft.com/office/word/2010/wordprocessingInk" xmlns:wne="http://schemas.microsoft.com/office/word/2006/wordml" xmlns:wps="http://schemas.microsoft.com/office/word/2010/wordprocessingShape" mc:Ignorable="w14 w15 wp14">
   <w:p>
     <w:pPr>
       <w:pBdr>
@@ -37797,6 +37698,7 @@
                 <w:docPartUnique/>
               </w:docPartObj>
             </w:sdtPr>
+            <w:sdtEndPr/>
             <w:sdtContent>
               <w:sdt>
                 <w:sdtPr>
@@ -37806,6 +37708,7 @@
                     <w:docPartUnique/>
                   </w:docPartObj>
                 </w:sdtPr>
+                <w:sdtEndPr/>
                 <w:sdtContent>
                   <w:r>
                     <w:t xml:space="preserve">Page </w:t>
@@ -37823,7 +37726,7 @@
                     <w:rPr>
                       <w:noProof/>
                     </w:rPr>
-                    <w:t>45</w:t>
+                    <w:t>59</w:t>
                   </w:r>
                   <w:r>
                     <w:fldChar w:fldCharType="end"/>
@@ -37831,14 +37734,36 @@
                   <w:r>
                     <w:t xml:space="preserve"> of </w:t>
                   </w:r>
-                  <w:fldSimple w:instr=" NUMPAGES  ">
-                    <w:r>
-                      <w:rPr>
-                        <w:noProof/>
-                      </w:rPr>
-                      <w:t>45</w:t>
-                    </w:r>
-                  </w:fldSimple>
+                  <w:r>
+                    <w:rPr>
+                      <w:noProof/>
+                    </w:rPr>
+                    <w:fldChar w:fldCharType="begin"/>
+                  </w:r>
+                  <w:r>
+                    <w:rPr>
+                      <w:noProof/>
+                    </w:rPr>
+                    <w:instrText xml:space="preserve"> NUMPAGES  </w:instrText>
+                  </w:r>
+                  <w:r>
+                    <w:rPr>
+                      <w:noProof/>
+                    </w:rPr>
+                    <w:fldChar w:fldCharType="separate"/>
+                  </w:r>
+                  <w:r>
+                    <w:rPr>
+                      <w:noProof/>
+                    </w:rPr>
+                    <w:t>63</w:t>
+                  </w:r>
+                  <w:r>
+                    <w:rPr>
+                      <w:noProof/>
+                    </w:rPr>
+                    <w:fldChar w:fldCharType="end"/>
+                  </w:r>
                 </w:sdtContent>
               </w:sdt>
             </w:sdtContent>
@@ -38059,7 +37984,7 @@
 </file>
 
 <file path=word/footer2.xml><?xml version="1.0" encoding="utf-8"?>
-<w:ftr xmlns:wpc="http://schemas.microsoft.com/office/word/2010/wordprocessingCanvas" xmlns:cx="http://schemas.microsoft.com/office/drawing/2014/chartex" xmlns:cx1="http://schemas.microsoft.com/office/drawing/2015/9/8/chartex" xmlns:cx2="http://schemas.microsoft.com/office/drawing/2015/10/21/chartex" xmlns:cx3="http://schemas.microsoft.com/office/drawing/2016/5/9/chartex" xmlns:cx4="http://schemas.microsoft.com/office/drawing/2016/5/10/chartex" xmlns:cx5="http://schemas.microsoft.com/office/drawing/2016/5/11/chartex" xmlns:cx6="http://schemas.microsoft.com/office/drawing/2016/5/12/chartex" xmlns:cx7="http://schemas.microsoft.com/office/drawing/2016/5/13/chartex" xmlns:cx8="http://schemas.microsoft.com/office/drawing/2016/5/14/chartex" xmlns:mc="http://schemas.openxmlformats.org/markup-compatibility/2006" xmlns:aink="http://schemas.microsoft.com/office/drawing/2016/ink" xmlns:am3d="http://schemas.microsoft.com/office/drawing/2017/model3d" xmlns:o="urn:schemas-microsoft-com:office:office" xmlns:r="http://schemas.openxmlformats.org/officeDocument/2006/relationships" xmlns:m="http://schemas.openxmlformats.org/officeDocument/2006/math" xmlns:v="urn:schemas-microsoft-com:vml" xmlns:wp14="http://schemas.microsoft.com/office/word/2010/wordprocessingDrawing" xmlns:wp="http://schemas.openxmlformats.org/drawingml/2006/wordprocessingDrawing" xmlns:w10="urn:schemas-microsoft-com:office:word" xmlns:w="http://schemas.openxmlformats.org/wordprocessingml/2006/main" xmlns:w14="http://schemas.microsoft.com/office/word/2010/wordml" xmlns:w15="http://schemas.microsoft.com/office/word/2012/wordml" xmlns:w16cid="http://schemas.microsoft.com/office/word/2016/wordml/cid" xmlns:w16se="http://schemas.microsoft.com/office/word/2015/wordml/symex" xmlns:wpg="http://schemas.microsoft.com/office/word/2010/wordprocessingGroup" xmlns:wpi="http://schemas.microsoft.com/office/word/2010/wordprocessingInk" xmlns:wne="http://schemas.microsoft.com/office/word/2006/wordml" xmlns:wps="http://schemas.microsoft.com/office/word/2010/wordprocessingShape" mc:Ignorable="w14 w15 w16se w16cid wp14">
+<w:ftr xmlns:wpc="http://schemas.microsoft.com/office/word/2010/wordprocessingCanvas" xmlns:mc="http://schemas.openxmlformats.org/markup-compatibility/2006" xmlns:o="urn:schemas-microsoft-com:office:office" xmlns:r="http://schemas.openxmlformats.org/officeDocument/2006/relationships" xmlns:m="http://schemas.openxmlformats.org/officeDocument/2006/math" xmlns:v="urn:schemas-microsoft-com:vml" xmlns:wp14="http://schemas.microsoft.com/office/word/2010/wordprocessingDrawing" xmlns:wp="http://schemas.openxmlformats.org/drawingml/2006/wordprocessingDrawing" xmlns:w10="urn:schemas-microsoft-com:office:word" xmlns:w="http://schemas.openxmlformats.org/wordprocessingml/2006/main" xmlns:w14="http://schemas.microsoft.com/office/word/2010/wordml" xmlns:w15="http://schemas.microsoft.com/office/word/2012/wordml" xmlns:wpg="http://schemas.microsoft.com/office/word/2010/wordprocessingGroup" xmlns:wpi="http://schemas.microsoft.com/office/word/2010/wordprocessingInk" xmlns:wne="http://schemas.microsoft.com/office/word/2006/wordml" xmlns:wps="http://schemas.microsoft.com/office/word/2010/wordprocessingShape" mc:Ignorable="w14 w15 wp14">
   <w:p>
     <w:pPr>
       <w:rPr>
@@ -38319,6 +38244,7 @@
                 <w:docPartUnique/>
               </w:docPartObj>
             </w:sdtPr>
+            <w:sdtEndPr/>
             <w:sdtContent>
               <w:sdt>
                 <w:sdtPr>
@@ -38332,6 +38258,7 @@
                     <w:docPartUnique/>
                   </w:docPartObj>
                 </w:sdtPr>
+                <w:sdtEndPr/>
                 <w:sdtContent>
                   <w:r>
                     <w:rPr>
@@ -38439,7 +38366,7 @@
 </file>
 
 <file path=word/footnotes.xml><?xml version="1.0" encoding="utf-8"?>
-<w:footnotes xmlns:wpc="http://schemas.microsoft.com/office/word/2010/wordprocessingCanvas" xmlns:cx="http://schemas.microsoft.com/office/drawing/2014/chartex" xmlns:cx1="http://schemas.microsoft.com/office/drawing/2015/9/8/chartex" xmlns:cx2="http://schemas.microsoft.com/office/drawing/2015/10/21/chartex" xmlns:cx3="http://schemas.microsoft.com/office/drawing/2016/5/9/chartex" xmlns:cx4="http://schemas.microsoft.com/office/drawing/2016/5/10/chartex" xmlns:cx5="http://schemas.microsoft.com/office/drawing/2016/5/11/chartex" xmlns:cx6="http://schemas.microsoft.com/office/drawing/2016/5/12/chartex" xmlns:cx7="http://schemas.microsoft.com/office/drawing/2016/5/13/chartex" xmlns:cx8="http://schemas.microsoft.com/office/drawing/2016/5/14/chartex" xmlns:mc="http://schemas.openxmlformats.org/markup-compatibility/2006" xmlns:aink="http://schemas.microsoft.com/office/drawing/2016/ink" xmlns:am3d="http://schemas.microsoft.com/office/drawing/2017/model3d" xmlns:o="urn:schemas-microsoft-com:office:office" xmlns:r="http://schemas.openxmlformats.org/officeDocument/2006/relationships" xmlns:m="http://schemas.openxmlformats.org/officeDocument/2006/math" xmlns:v="urn:schemas-microsoft-com:vml" xmlns:wp14="http://schemas.microsoft.com/office/word/2010/wordprocessingDrawing" xmlns:wp="http://schemas.openxmlformats.org/drawingml/2006/wordprocessingDrawing" xmlns:w10="urn:schemas-microsoft-com:office:word" xmlns:w="http://schemas.openxmlformats.org/wordprocessingml/2006/main" xmlns:w14="http://schemas.microsoft.com/office/word/2010/wordml" xmlns:w15="http://schemas.microsoft.com/office/word/2012/wordml" xmlns:w16cid="http://schemas.microsoft.com/office/word/2016/wordml/cid" xmlns:w16se="http://schemas.microsoft.com/office/word/2015/wordml/symex" xmlns:wpg="http://schemas.microsoft.com/office/word/2010/wordprocessingGroup" xmlns:wpi="http://schemas.microsoft.com/office/word/2010/wordprocessingInk" xmlns:wne="http://schemas.microsoft.com/office/word/2006/wordml" xmlns:wps="http://schemas.microsoft.com/office/word/2010/wordprocessingShape" mc:Ignorable="w14 w15 w16se w16cid wp14">
+<w:footnotes xmlns:wpc="http://schemas.microsoft.com/office/word/2010/wordprocessingCanvas" xmlns:mc="http://schemas.openxmlformats.org/markup-compatibility/2006" xmlns:o="urn:schemas-microsoft-com:office:office" xmlns:r="http://schemas.openxmlformats.org/officeDocument/2006/relationships" xmlns:m="http://schemas.openxmlformats.org/officeDocument/2006/math" xmlns:v="urn:schemas-microsoft-com:vml" xmlns:wp14="http://schemas.microsoft.com/office/word/2010/wordprocessingDrawing" xmlns:wp="http://schemas.openxmlformats.org/drawingml/2006/wordprocessingDrawing" xmlns:w10="urn:schemas-microsoft-com:office:word" xmlns:w="http://schemas.openxmlformats.org/wordprocessingml/2006/main" xmlns:w14="http://schemas.microsoft.com/office/word/2010/wordml" xmlns:w15="http://schemas.microsoft.com/office/word/2012/wordml" xmlns:wpg="http://schemas.microsoft.com/office/word/2010/wordprocessingGroup" xmlns:wpi="http://schemas.microsoft.com/office/word/2010/wordprocessingInk" xmlns:wne="http://schemas.microsoft.com/office/word/2006/wordml" xmlns:wps="http://schemas.microsoft.com/office/word/2010/wordprocessingShape" mc:Ignorable="w14 w15 wp14">
   <w:footnote w:type="separator" w:id="-1">
     <w:p>
       <w:r>
@@ -38458,7 +38385,7 @@
 </file>
 
 <file path=word/header1.xml><?xml version="1.0" encoding="utf-8"?>
-<w:hdr xmlns:wpc="http://schemas.microsoft.com/office/word/2010/wordprocessingCanvas" xmlns:cx="http://schemas.microsoft.com/office/drawing/2014/chartex" xmlns:cx1="http://schemas.microsoft.com/office/drawing/2015/9/8/chartex" xmlns:cx2="http://schemas.microsoft.com/office/drawing/2015/10/21/chartex" xmlns:cx3="http://schemas.microsoft.com/office/drawing/2016/5/9/chartex" xmlns:cx4="http://schemas.microsoft.com/office/drawing/2016/5/10/chartex" xmlns:cx5="http://schemas.microsoft.com/office/drawing/2016/5/11/chartex" xmlns:cx6="http://schemas.microsoft.com/office/drawing/2016/5/12/chartex" xmlns:cx7="http://schemas.microsoft.com/office/drawing/2016/5/13/chartex" xmlns:cx8="http://schemas.microsoft.com/office/drawing/2016/5/14/chartex" xmlns:mc="http://schemas.openxmlformats.org/markup-compatibility/2006" xmlns:aink="http://schemas.microsoft.com/office/drawing/2016/ink" xmlns:am3d="http://schemas.microsoft.com/office/drawing/2017/model3d" xmlns:o="urn:schemas-microsoft-com:office:office" xmlns:r="http://schemas.openxmlformats.org/officeDocument/2006/relationships" xmlns:m="http://schemas.openxmlformats.org/officeDocument/2006/math" xmlns:v="urn:schemas-microsoft-com:vml" xmlns:wp14="http://schemas.microsoft.com/office/word/2010/wordprocessingDrawing" xmlns:wp="http://schemas.openxmlformats.org/drawingml/2006/wordprocessingDrawing" xmlns:w10="urn:schemas-microsoft-com:office:word" xmlns:w="http://schemas.openxmlformats.org/wordprocessingml/2006/main" xmlns:w14="http://schemas.microsoft.com/office/word/2010/wordml" xmlns:w15="http://schemas.microsoft.com/office/word/2012/wordml" xmlns:w16cid="http://schemas.microsoft.com/office/word/2016/wordml/cid" xmlns:w16se="http://schemas.microsoft.com/office/word/2015/wordml/symex" xmlns:wpg="http://schemas.microsoft.com/office/word/2010/wordprocessingGroup" xmlns:wpi="http://schemas.microsoft.com/office/word/2010/wordprocessingInk" xmlns:wne="http://schemas.microsoft.com/office/word/2006/wordml" xmlns:wps="http://schemas.microsoft.com/office/word/2010/wordprocessingShape" mc:Ignorable="w14 w15 w16se w16cid wp14">
+<w:hdr xmlns:wpc="http://schemas.microsoft.com/office/word/2010/wordprocessingCanvas" xmlns:mc="http://schemas.openxmlformats.org/markup-compatibility/2006" xmlns:o="urn:schemas-microsoft-com:office:office" xmlns:r="http://schemas.openxmlformats.org/officeDocument/2006/relationships" xmlns:m="http://schemas.openxmlformats.org/officeDocument/2006/math" xmlns:v="urn:schemas-microsoft-com:vml" xmlns:wp14="http://schemas.microsoft.com/office/word/2010/wordprocessingDrawing" xmlns:wp="http://schemas.openxmlformats.org/drawingml/2006/wordprocessingDrawing" xmlns:w10="urn:schemas-microsoft-com:office:word" xmlns:w="http://schemas.openxmlformats.org/wordprocessingml/2006/main" xmlns:w14="http://schemas.microsoft.com/office/word/2010/wordml" xmlns:w15="http://schemas.microsoft.com/office/word/2012/wordml" xmlns:wpg="http://schemas.microsoft.com/office/word/2010/wordprocessingGroup" xmlns:wpi="http://schemas.microsoft.com/office/word/2010/wordprocessingInk" xmlns:wne="http://schemas.microsoft.com/office/word/2006/wordml" xmlns:wps="http://schemas.microsoft.com/office/word/2010/wordprocessingShape" mc:Ignorable="w14 w15 wp14">
   <w:p>
     <w:pPr>
       <w:pStyle w:val="H0topic"/>
@@ -38528,7 +38455,7 @@
 </file>
 
 <file path=word/header2.xml><?xml version="1.0" encoding="utf-8"?>
-<w:hdr xmlns:wpc="http://schemas.microsoft.com/office/word/2010/wordprocessingCanvas" xmlns:cx="http://schemas.microsoft.com/office/drawing/2014/chartex" xmlns:cx1="http://schemas.microsoft.com/office/drawing/2015/9/8/chartex" xmlns:cx2="http://schemas.microsoft.com/office/drawing/2015/10/21/chartex" xmlns:cx3="http://schemas.microsoft.com/office/drawing/2016/5/9/chartex" xmlns:cx4="http://schemas.microsoft.com/office/drawing/2016/5/10/chartex" xmlns:cx5="http://schemas.microsoft.com/office/drawing/2016/5/11/chartex" xmlns:cx6="http://schemas.microsoft.com/office/drawing/2016/5/12/chartex" xmlns:cx7="http://schemas.microsoft.com/office/drawing/2016/5/13/chartex" xmlns:cx8="http://schemas.microsoft.com/office/drawing/2016/5/14/chartex" xmlns:mc="http://schemas.openxmlformats.org/markup-compatibility/2006" xmlns:aink="http://schemas.microsoft.com/office/drawing/2016/ink" xmlns:am3d="http://schemas.microsoft.com/office/drawing/2017/model3d" xmlns:o="urn:schemas-microsoft-com:office:office" xmlns:r="http://schemas.openxmlformats.org/officeDocument/2006/relationships" xmlns:m="http://schemas.openxmlformats.org/officeDocument/2006/math" xmlns:v="urn:schemas-microsoft-com:vml" xmlns:wp14="http://schemas.microsoft.com/office/word/2010/wordprocessingDrawing" xmlns:wp="http://schemas.openxmlformats.org/drawingml/2006/wordprocessingDrawing" xmlns:w10="urn:schemas-microsoft-com:office:word" xmlns:w="http://schemas.openxmlformats.org/wordprocessingml/2006/main" xmlns:w14="http://schemas.microsoft.com/office/word/2010/wordml" xmlns:w15="http://schemas.microsoft.com/office/word/2012/wordml" xmlns:w16cid="http://schemas.microsoft.com/office/word/2016/wordml/cid" xmlns:w16se="http://schemas.microsoft.com/office/word/2015/wordml/symex" xmlns:wpg="http://schemas.microsoft.com/office/word/2010/wordprocessingGroup" xmlns:wpi="http://schemas.microsoft.com/office/word/2010/wordprocessingInk" xmlns:wne="http://schemas.microsoft.com/office/word/2006/wordml" xmlns:wps="http://schemas.microsoft.com/office/word/2010/wordprocessingShape" mc:Ignorable="w14 w15 w16se w16cid wp14">
+<w:hdr xmlns:wpc="http://schemas.microsoft.com/office/word/2010/wordprocessingCanvas" xmlns:mc="http://schemas.openxmlformats.org/markup-compatibility/2006" xmlns:o="urn:schemas-microsoft-com:office:office" xmlns:r="http://schemas.openxmlformats.org/officeDocument/2006/relationships" xmlns:m="http://schemas.openxmlformats.org/officeDocument/2006/math" xmlns:v="urn:schemas-microsoft-com:vml" xmlns:wp14="http://schemas.microsoft.com/office/word/2010/wordprocessingDrawing" xmlns:wp="http://schemas.openxmlformats.org/drawingml/2006/wordprocessingDrawing" xmlns:w10="urn:schemas-microsoft-com:office:word" xmlns:w="http://schemas.openxmlformats.org/wordprocessingml/2006/main" xmlns:w14="http://schemas.microsoft.com/office/word/2010/wordml" xmlns:w15="http://schemas.microsoft.com/office/word/2012/wordml" xmlns:wpg="http://schemas.microsoft.com/office/word/2010/wordprocessingGroup" xmlns:wpi="http://schemas.microsoft.com/office/word/2010/wordprocessingInk" xmlns:wne="http://schemas.microsoft.com/office/word/2006/wordml" xmlns:wps="http://schemas.microsoft.com/office/word/2010/wordprocessingShape" mc:Ignorable="w14 w15 wp14">
   <w:p>
     <w:r>
       <w:rPr>
@@ -38599,7 +38526,7 @@
 </file>
 
 <file path=word/numbering.xml><?xml version="1.0" encoding="utf-8"?>
-<w:numbering xmlns:wpc="http://schemas.microsoft.com/office/word/2010/wordprocessingCanvas" xmlns:cx="http://schemas.microsoft.com/office/drawing/2014/chartex" xmlns:cx1="http://schemas.microsoft.com/office/drawing/2015/9/8/chartex" xmlns:cx2="http://schemas.microsoft.com/office/drawing/2015/10/21/chartex" xmlns:cx3="http://schemas.microsoft.com/office/drawing/2016/5/9/chartex" xmlns:cx4="http://schemas.microsoft.com/office/drawing/2016/5/10/chartex" xmlns:cx5="http://schemas.microsoft.com/office/drawing/2016/5/11/chartex" xmlns:cx6="http://schemas.microsoft.com/office/drawing/2016/5/12/chartex" xmlns:cx7="http://schemas.microsoft.com/office/drawing/2016/5/13/chartex" xmlns:cx8="http://schemas.microsoft.com/office/drawing/2016/5/14/chartex" xmlns:mc="http://schemas.openxmlformats.org/markup-compatibility/2006" xmlns:aink="http://schemas.microsoft.com/office/drawing/2016/ink" xmlns:am3d="http://schemas.microsoft.com/office/drawing/2017/model3d" xmlns:o="urn:schemas-microsoft-com:office:office" xmlns:r="http://schemas.openxmlformats.org/officeDocument/2006/relationships" xmlns:m="http://schemas.openxmlformats.org/officeDocument/2006/math" xmlns:v="urn:schemas-microsoft-com:vml" xmlns:wp14="http://schemas.microsoft.com/office/word/2010/wordprocessingDrawing" xmlns:wp="http://schemas.openxmlformats.org/drawingml/2006/wordprocessingDrawing" xmlns:w10="urn:schemas-microsoft-com:office:word" xmlns:w="http://schemas.openxmlformats.org/wordprocessingml/2006/main" xmlns:w14="http://schemas.microsoft.com/office/word/2010/wordml" xmlns:w15="http://schemas.microsoft.com/office/word/2012/wordml" xmlns:w16cid="http://schemas.microsoft.com/office/word/2016/wordml/cid" xmlns:w16se="http://schemas.microsoft.com/office/word/2015/wordml/symex" xmlns:wpg="http://schemas.microsoft.com/office/word/2010/wordprocessingGroup" xmlns:wpi="http://schemas.microsoft.com/office/word/2010/wordprocessingInk" xmlns:wne="http://schemas.microsoft.com/office/word/2006/wordml" xmlns:wps="http://schemas.microsoft.com/office/word/2010/wordprocessingShape" mc:Ignorable="w14 w15 w16se w16cid wp14">
+<w:numbering xmlns:wpc="http://schemas.microsoft.com/office/word/2010/wordprocessingCanvas" xmlns:mc="http://schemas.openxmlformats.org/markup-compatibility/2006" xmlns:o="urn:schemas-microsoft-com:office:office" xmlns:r="http://schemas.openxmlformats.org/officeDocument/2006/relationships" xmlns:m="http://schemas.openxmlformats.org/officeDocument/2006/math" xmlns:v="urn:schemas-microsoft-com:vml" xmlns:wp14="http://schemas.microsoft.com/office/word/2010/wordprocessingDrawing" xmlns:wp="http://schemas.openxmlformats.org/drawingml/2006/wordprocessingDrawing" xmlns:w10="urn:schemas-microsoft-com:office:word" xmlns:w="http://schemas.openxmlformats.org/wordprocessingml/2006/main" xmlns:w14="http://schemas.microsoft.com/office/word/2010/wordml" xmlns:w15="http://schemas.microsoft.com/office/word/2012/wordml" xmlns:wpg="http://schemas.microsoft.com/office/word/2010/wordprocessingGroup" xmlns:wpi="http://schemas.microsoft.com/office/word/2010/wordprocessingInk" xmlns:wne="http://schemas.microsoft.com/office/word/2006/wordml" xmlns:wps="http://schemas.microsoft.com/office/word/2010/wordprocessingShape" mc:Ignorable="w14 w15 wp14">
   <w:abstractNum w:abstractNumId="0" w15:restartNumberingAfterBreak="0">
     <w:nsid w:val="01530216"/>
     <w:multiLevelType w:val="hybridMultilevel"/>
@@ -50102,7 +50029,7 @@
 </file>
 
 <file path=word/styles.xml><?xml version="1.0" encoding="utf-8"?>
-<w:styles xmlns:mc="http://schemas.openxmlformats.org/markup-compatibility/2006" xmlns:r="http://schemas.openxmlformats.org/officeDocument/2006/relationships" xmlns:w="http://schemas.openxmlformats.org/wordprocessingml/2006/main" xmlns:w14="http://schemas.microsoft.com/office/word/2010/wordml" xmlns:w15="http://schemas.microsoft.com/office/word/2012/wordml" xmlns:w16cid="http://schemas.microsoft.com/office/word/2016/wordml/cid" xmlns:w16se="http://schemas.microsoft.com/office/word/2015/wordml/symex" mc:Ignorable="w14 w15 w16se w16cid">
+<w:styles xmlns:mc="http://schemas.openxmlformats.org/markup-compatibility/2006" xmlns:r="http://schemas.openxmlformats.org/officeDocument/2006/relationships" xmlns:w="http://schemas.openxmlformats.org/wordprocessingml/2006/main" xmlns:w14="http://schemas.microsoft.com/office/word/2010/wordml" xmlns:w15="http://schemas.microsoft.com/office/word/2012/wordml" mc:Ignorable="w14 w15">
   <w:docDefaults>
     <w:rPrDefault>
       <w:rPr>
@@ -50118,7 +50045,7 @@
       </w:pPr>
     </w:pPrDefault>
   </w:docDefaults>
-  <w:latentStyles w:defLockedState="0" w:defUIPriority="99" w:defSemiHidden="0" w:defUnhideWhenUsed="0" w:defQFormat="0" w:count="376">
+  <w:latentStyles w:defLockedState="0" w:defUIPriority="99" w:defSemiHidden="0" w:defUnhideWhenUsed="0" w:defQFormat="0" w:count="371">
     <w:lsdException w:name="Normal" w:uiPriority="0" w:qFormat="1"/>
     <w:lsdException w:name="heading 1" w:uiPriority="9"/>
     <w:lsdException w:name="heading 2" w:semiHidden="1" w:uiPriority="9" w:unhideWhenUsed="1" w:qFormat="1"/>
@@ -50490,11 +50417,6 @@
     <w:lsdException w:name="List Table 5 Dark Accent 6" w:uiPriority="50"/>
     <w:lsdException w:name="List Table 6 Colorful Accent 6" w:uiPriority="51"/>
     <w:lsdException w:name="List Table 7 Colorful Accent 6" w:uiPriority="52"/>
-    <w:lsdException w:name="Mention" w:semiHidden="1" w:unhideWhenUsed="1"/>
-    <w:lsdException w:name="Smart Hyperlink" w:semiHidden="1" w:unhideWhenUsed="1"/>
-    <w:lsdException w:name="Hashtag" w:semiHidden="1" w:unhideWhenUsed="1"/>
-    <w:lsdException w:name="Unresolved Mention" w:semiHidden="1" w:unhideWhenUsed="1"/>
-    <w:lsdException w:name="Smart Link" w:semiHidden="1" w:unhideWhenUsed="1"/>
   </w:latentStyles>
   <w:style w:type="paragraph" w:default="1" w:styleId="Normal">
     <w:name w:val="Normal"/>
@@ -52350,7 +52272,7 @@
       <w:bCs/>
     </w:rPr>
   </w:style>
-  <w:style w:type="character" w:styleId="UnresolvedMention">
+  <w:style w:type="character" w:customStyle="1" w:styleId="UnresolvedMention">
     <w:name w:val="Unresolved Mention"/>
     <w:basedOn w:val="DefaultParagraphFont"/>
     <w:uiPriority w:val="99"/>
@@ -52673,7 +52595,7 @@
 </file>
 
 <file path=customXml/itemProps1.xml><?xml version="1.0" encoding="utf-8"?>
-<ds:datastoreItem xmlns:ds="http://schemas.openxmlformats.org/officeDocument/2006/customXml" ds:itemID="{3051AC76-EC05-4FAE-8A61-DC888C6A1B81}">
+<ds:datastoreItem xmlns:ds="http://schemas.openxmlformats.org/officeDocument/2006/customXml" ds:itemID="{4A735FA6-F2EB-4779-AC46-F1B14A78DB02}">
   <ds:schemaRefs>
     <ds:schemaRef ds:uri="http://schemas.openxmlformats.org/officeDocument/2006/bibliography"/>
   </ds:schemaRefs>

--- a/Jun 21 - WHS Assess 2 - Report/WHSMS Report/WHS Management System Report.docx
+++ b/Jun 21 - WHS Assess 2 - Report/WHSMS Report/WHS Management System Report.docx
@@ -1,13 +1,13 @@
 
 <file path=word/document.xml><?xml version="1.0" encoding="utf-8"?>
-<w:document xmlns:wpc="http://schemas.microsoft.com/office/word/2010/wordprocessingCanvas" xmlns:mc="http://schemas.openxmlformats.org/markup-compatibility/2006" xmlns:o="urn:schemas-microsoft-com:office:office" xmlns:r="http://schemas.openxmlformats.org/officeDocument/2006/relationships" xmlns:m="http://schemas.openxmlformats.org/officeDocument/2006/math" xmlns:v="urn:schemas-microsoft-com:vml" xmlns:wp14="http://schemas.microsoft.com/office/word/2010/wordprocessingDrawing" xmlns:wp="http://schemas.openxmlformats.org/drawingml/2006/wordprocessingDrawing" xmlns:w10="urn:schemas-microsoft-com:office:word" xmlns:w="http://schemas.openxmlformats.org/wordprocessingml/2006/main" xmlns:w14="http://schemas.microsoft.com/office/word/2010/wordml" xmlns:w15="http://schemas.microsoft.com/office/word/2012/wordml" xmlns:wpg="http://schemas.microsoft.com/office/word/2010/wordprocessingGroup" xmlns:wpi="http://schemas.microsoft.com/office/word/2010/wordprocessingInk" xmlns:wne="http://schemas.microsoft.com/office/word/2006/wordml" xmlns:wps="http://schemas.microsoft.com/office/word/2010/wordprocessingShape" mc:Ignorable="w14 w15 wp14">
+<w:document xmlns:wpc="http://schemas.microsoft.com/office/word/2010/wordprocessingCanvas" xmlns:cx="http://schemas.microsoft.com/office/drawing/2014/chartex" xmlns:cx1="http://schemas.microsoft.com/office/drawing/2015/9/8/chartex" xmlns:cx2="http://schemas.microsoft.com/office/drawing/2015/10/21/chartex" xmlns:cx3="http://schemas.microsoft.com/office/drawing/2016/5/9/chartex" xmlns:cx4="http://schemas.microsoft.com/office/drawing/2016/5/10/chartex" xmlns:cx5="http://schemas.microsoft.com/office/drawing/2016/5/11/chartex" xmlns:cx6="http://schemas.microsoft.com/office/drawing/2016/5/12/chartex" xmlns:cx7="http://schemas.microsoft.com/office/drawing/2016/5/13/chartex" xmlns:cx8="http://schemas.microsoft.com/office/drawing/2016/5/14/chartex" xmlns:mc="http://schemas.openxmlformats.org/markup-compatibility/2006" xmlns:aink="http://schemas.microsoft.com/office/drawing/2016/ink" xmlns:am3d="http://schemas.microsoft.com/office/drawing/2017/model3d" xmlns:o="urn:schemas-microsoft-com:office:office" xmlns:r="http://schemas.openxmlformats.org/officeDocument/2006/relationships" xmlns:m="http://schemas.openxmlformats.org/officeDocument/2006/math" xmlns:v="urn:schemas-microsoft-com:vml" xmlns:wp14="http://schemas.microsoft.com/office/word/2010/wordprocessingDrawing" xmlns:wp="http://schemas.openxmlformats.org/drawingml/2006/wordprocessingDrawing" xmlns:w10="urn:schemas-microsoft-com:office:word" xmlns:w="http://schemas.openxmlformats.org/wordprocessingml/2006/main" xmlns:w14="http://schemas.microsoft.com/office/word/2010/wordml" xmlns:w15="http://schemas.microsoft.com/office/word/2012/wordml" xmlns:w16cid="http://schemas.microsoft.com/office/word/2016/wordml/cid" xmlns:w16se="http://schemas.microsoft.com/office/word/2015/wordml/symex" xmlns:wpg="http://schemas.microsoft.com/office/word/2010/wordprocessingGroup" xmlns:wpi="http://schemas.microsoft.com/office/word/2010/wordprocessingInk" xmlns:wne="http://schemas.microsoft.com/office/word/2006/wordml" xmlns:wps="http://schemas.microsoft.com/office/word/2010/wordprocessingShape" mc:Ignorable="w14 w15 w16se w16cid wp14">
   <w:body>
     <w:p>
       <w:pPr>
         <w:pStyle w:val="H1"/>
       </w:pPr>
-      <w:bookmarkStart w:id="0" w:name="_Toc10830375"/>
-      <w:bookmarkStart w:id="1" w:name="_Toc5801857"/>
+      <w:bookmarkStart w:id="0" w:name="_Toc5801857"/>
+      <w:bookmarkStart w:id="1" w:name="_Toc11644744"/>
       <w:r>
         <w:t xml:space="preserve">BizOps </w:t>
       </w:r>
@@ -32,7 +32,7 @@
       <w:r>
         <w:t xml:space="preserve"> 2019</w:t>
       </w:r>
-      <w:bookmarkEnd w:id="0"/>
+      <w:bookmarkEnd w:id="1"/>
     </w:p>
     <w:sdt>
       <w:sdtPr>
@@ -63,7 +63,12 @@
             <w:pStyle w:val="TOCHeading"/>
           </w:pPr>
           <w:r>
-            <w:t>Contents</w:t>
+            <w:t>Conte</w:t>
+          </w:r>
+          <w:bookmarkStart w:id="2" w:name="_GoBack"/>
+          <w:bookmarkEnd w:id="2"/>
+          <w:r>
+            <w:t>nts</w:t>
           </w:r>
         </w:p>
         <w:p>
@@ -95,7 +100,7 @@
           <w:r>
             <w:fldChar w:fldCharType="separate"/>
           </w:r>
-          <w:hyperlink w:anchor="_Toc10830375" w:history="1">
+          <w:hyperlink w:anchor="_Toc11644744" w:history="1">
             <w:r>
               <w:rPr>
                 <w:rStyle w:val="Hyperlink"/>
@@ -122,7 +127,7 @@
                 <w:noProof/>
                 <w:webHidden/>
               </w:rPr>
-              <w:instrText xml:space="preserve"> PAGEREF _Toc10830375 \h </w:instrText>
+              <w:instrText xml:space="preserve"> PAGEREF _Toc11644744 \h </w:instrText>
             </w:r>
             <w:r>
               <w:rPr>
@@ -167,7 +172,7 @@
               <w:lang w:eastAsia="en-AU"/>
             </w:rPr>
           </w:pPr>
-          <w:hyperlink w:anchor="_Toc10830376" w:history="1">
+          <w:hyperlink w:anchor="_Toc11644745" w:history="1">
             <w:r>
               <w:rPr>
                 <w:rStyle w:val="Hyperlink"/>
@@ -210,7 +215,7 @@
                 <w:noProof/>
                 <w:webHidden/>
               </w:rPr>
-              <w:instrText xml:space="preserve"> PAGEREF _Toc10830376 \h </w:instrText>
+              <w:instrText xml:space="preserve"> PAGEREF _Toc11644745 \h </w:instrText>
             </w:r>
             <w:r>
               <w:rPr>
@@ -255,7 +260,7 @@
               <w:lang w:eastAsia="en-AU"/>
             </w:rPr>
           </w:pPr>
-          <w:hyperlink w:anchor="_Toc10830377" w:history="1">
+          <w:hyperlink w:anchor="_Toc11644746" w:history="1">
             <w:r>
               <w:rPr>
                 <w:rStyle w:val="Hyperlink"/>
@@ -298,7 +303,7 @@
                 <w:noProof/>
                 <w:webHidden/>
               </w:rPr>
-              <w:instrText xml:space="preserve"> PAGEREF _Toc10830377 \h </w:instrText>
+              <w:instrText xml:space="preserve"> PAGEREF _Toc11644746 \h </w:instrText>
             </w:r>
             <w:r>
               <w:rPr>
@@ -343,7 +348,7 @@
               <w:lang w:eastAsia="en-AU"/>
             </w:rPr>
           </w:pPr>
-          <w:hyperlink w:anchor="_Toc10830378" w:history="1">
+          <w:hyperlink w:anchor="_Toc11644747" w:history="1">
             <w:r>
               <w:rPr>
                 <w:rStyle w:val="Hyperlink"/>
@@ -386,7 +391,7 @@
                 <w:noProof/>
                 <w:webHidden/>
               </w:rPr>
-              <w:instrText xml:space="preserve"> PAGEREF _Toc10830378 \h </w:instrText>
+              <w:instrText xml:space="preserve"> PAGEREF _Toc11644747 \h </w:instrText>
             </w:r>
             <w:r>
               <w:rPr>
@@ -431,7 +436,7 @@
               <w:lang w:eastAsia="en-AU"/>
             </w:rPr>
           </w:pPr>
-          <w:hyperlink w:anchor="_Toc10830379" w:history="1">
+          <w:hyperlink w:anchor="_Toc11644748" w:history="1">
             <w:r>
               <w:rPr>
                 <w:rStyle w:val="Hyperlink"/>
@@ -474,7 +479,7 @@
                 <w:noProof/>
                 <w:webHidden/>
               </w:rPr>
-              <w:instrText xml:space="preserve"> PAGEREF _Toc10830379 \h </w:instrText>
+              <w:instrText xml:space="preserve"> PAGEREF _Toc11644748 \h </w:instrText>
             </w:r>
             <w:r>
               <w:rPr>
@@ -519,7 +524,7 @@
               <w:lang w:eastAsia="en-AU"/>
             </w:rPr>
           </w:pPr>
-          <w:hyperlink w:anchor="_Toc10830380" w:history="1">
+          <w:hyperlink w:anchor="_Toc11644749" w:history="1">
             <w:r>
               <w:rPr>
                 <w:rStyle w:val="Hyperlink"/>
@@ -562,7 +567,7 @@
                 <w:noProof/>
                 <w:webHidden/>
               </w:rPr>
-              <w:instrText xml:space="preserve"> PAGEREF _Toc10830380 \h </w:instrText>
+              <w:instrText xml:space="preserve"> PAGEREF _Toc11644749 \h </w:instrText>
             </w:r>
             <w:r>
               <w:rPr>
@@ -607,7 +612,7 @@
               <w:lang w:eastAsia="en-AU"/>
             </w:rPr>
           </w:pPr>
-          <w:hyperlink w:anchor="_Toc10830381" w:history="1">
+          <w:hyperlink w:anchor="_Toc11644750" w:history="1">
             <w:r>
               <w:rPr>
                 <w:rStyle w:val="Hyperlink"/>
@@ -650,7 +655,7 @@
                 <w:noProof/>
                 <w:webHidden/>
               </w:rPr>
-              <w:instrText xml:space="preserve"> PAGEREF _Toc10830381 \h </w:instrText>
+              <w:instrText xml:space="preserve"> PAGEREF _Toc11644750 \h </w:instrText>
             </w:r>
             <w:r>
               <w:rPr>
@@ -695,7 +700,7 @@
               <w:lang w:eastAsia="en-AU"/>
             </w:rPr>
           </w:pPr>
-          <w:hyperlink w:anchor="_Toc10830382" w:history="1">
+          <w:hyperlink w:anchor="_Toc11644751" w:history="1">
             <w:r>
               <w:rPr>
                 <w:rStyle w:val="Hyperlink"/>
@@ -738,7 +743,7 @@
                 <w:noProof/>
                 <w:webHidden/>
               </w:rPr>
-              <w:instrText xml:space="preserve"> PAGEREF _Toc10830382 \h </w:instrText>
+              <w:instrText xml:space="preserve"> PAGEREF _Toc11644751 \h </w:instrText>
             </w:r>
             <w:r>
               <w:rPr>
@@ -783,7 +788,7 @@
               <w:lang w:eastAsia="en-AU"/>
             </w:rPr>
           </w:pPr>
-          <w:hyperlink w:anchor="_Toc10830383" w:history="1">
+          <w:hyperlink w:anchor="_Toc11644752" w:history="1">
             <w:r>
               <w:rPr>
                 <w:rStyle w:val="Hyperlink"/>
@@ -826,7 +831,7 @@
                 <w:noProof/>
                 <w:webHidden/>
               </w:rPr>
-              <w:instrText xml:space="preserve"> PAGEREF _Toc10830383 \h </w:instrText>
+              <w:instrText xml:space="preserve"> PAGEREF _Toc11644752 \h </w:instrText>
             </w:r>
             <w:r>
               <w:rPr>
@@ -871,7 +876,7 @@
               <w:lang w:eastAsia="en-AU"/>
             </w:rPr>
           </w:pPr>
-          <w:hyperlink w:anchor="_Toc10830384" w:history="1">
+          <w:hyperlink w:anchor="_Toc11644753" w:history="1">
             <w:r>
               <w:rPr>
                 <w:rStyle w:val="Hyperlink"/>
@@ -914,7 +919,7 @@
                 <w:noProof/>
                 <w:webHidden/>
               </w:rPr>
-              <w:instrText xml:space="preserve"> PAGEREF _Toc10830384 \h </w:instrText>
+              <w:instrText xml:space="preserve"> PAGEREF _Toc11644753 \h </w:instrText>
             </w:r>
             <w:r>
               <w:rPr>
@@ -959,7 +964,7 @@
               <w:lang w:eastAsia="en-AU"/>
             </w:rPr>
           </w:pPr>
-          <w:hyperlink w:anchor="_Toc10830385" w:history="1">
+          <w:hyperlink w:anchor="_Toc11644754" w:history="1">
             <w:r>
               <w:rPr>
                 <w:rStyle w:val="Hyperlink"/>
@@ -1002,7 +1007,7 @@
                 <w:noProof/>
                 <w:webHidden/>
               </w:rPr>
-              <w:instrText xml:space="preserve"> PAGEREF _Toc10830385 \h </w:instrText>
+              <w:instrText xml:space="preserve"> PAGEREF _Toc11644754 \h </w:instrText>
             </w:r>
             <w:r>
               <w:rPr>
@@ -1047,7 +1052,7 @@
               <w:lang w:eastAsia="en-AU"/>
             </w:rPr>
           </w:pPr>
-          <w:hyperlink w:anchor="_Toc10830386" w:history="1">
+          <w:hyperlink w:anchor="_Toc11644755" w:history="1">
             <w:r>
               <w:rPr>
                 <w:rStyle w:val="Hyperlink"/>
@@ -1090,7 +1095,7 @@
                 <w:noProof/>
                 <w:webHidden/>
               </w:rPr>
-              <w:instrText xml:space="preserve"> PAGEREF _Toc10830386 \h </w:instrText>
+              <w:instrText xml:space="preserve"> PAGEREF _Toc11644755 \h </w:instrText>
             </w:r>
             <w:r>
               <w:rPr>
@@ -1135,7 +1140,7 @@
               <w:lang w:eastAsia="en-AU"/>
             </w:rPr>
           </w:pPr>
-          <w:hyperlink w:anchor="_Toc10830387" w:history="1">
+          <w:hyperlink w:anchor="_Toc11644756" w:history="1">
             <w:r>
               <w:rPr>
                 <w:rStyle w:val="Hyperlink"/>
@@ -1178,7 +1183,7 @@
                 <w:noProof/>
                 <w:webHidden/>
               </w:rPr>
-              <w:instrText xml:space="preserve"> PAGEREF _Toc10830387 \h </w:instrText>
+              <w:instrText xml:space="preserve"> PAGEREF _Toc11644756 \h </w:instrText>
             </w:r>
             <w:r>
               <w:rPr>
@@ -1223,7 +1228,7 @@
               <w:lang w:eastAsia="en-AU"/>
             </w:rPr>
           </w:pPr>
-          <w:hyperlink w:anchor="_Toc10830388" w:history="1">
+          <w:hyperlink w:anchor="_Toc11644757" w:history="1">
             <w:r>
               <w:rPr>
                 <w:rStyle w:val="Hyperlink"/>
@@ -1266,7 +1271,7 @@
                 <w:noProof/>
                 <w:webHidden/>
               </w:rPr>
-              <w:instrText xml:space="preserve"> PAGEREF _Toc10830388 \h </w:instrText>
+              <w:instrText xml:space="preserve"> PAGEREF _Toc11644757 \h </w:instrText>
             </w:r>
             <w:r>
               <w:rPr>
@@ -1311,7 +1316,7 @@
               <w:lang w:eastAsia="en-AU"/>
             </w:rPr>
           </w:pPr>
-          <w:hyperlink w:anchor="_Toc10830389" w:history="1">
+          <w:hyperlink w:anchor="_Toc11644758" w:history="1">
             <w:r>
               <w:rPr>
                 <w:rStyle w:val="Hyperlink"/>
@@ -1354,7 +1359,7 @@
                 <w:noProof/>
                 <w:webHidden/>
               </w:rPr>
-              <w:instrText xml:space="preserve"> PAGEREF _Toc10830389 \h </w:instrText>
+              <w:instrText xml:space="preserve"> PAGEREF _Toc11644758 \h </w:instrText>
             </w:r>
             <w:r>
               <w:rPr>
@@ -1399,7 +1404,7 @@
               <w:lang w:eastAsia="en-AU"/>
             </w:rPr>
           </w:pPr>
-          <w:hyperlink w:anchor="_Toc10830390" w:history="1">
+          <w:hyperlink w:anchor="_Toc11644759" w:history="1">
             <w:r>
               <w:rPr>
                 <w:rStyle w:val="Hyperlink"/>
@@ -1442,7 +1447,7 @@
                 <w:noProof/>
                 <w:webHidden/>
               </w:rPr>
-              <w:instrText xml:space="preserve"> PAGEREF _Toc10830390 \h </w:instrText>
+              <w:instrText xml:space="preserve"> PAGEREF _Toc11644759 \h </w:instrText>
             </w:r>
             <w:r>
               <w:rPr>
@@ -1487,7 +1492,7 @@
               <w:lang w:eastAsia="en-AU"/>
             </w:rPr>
           </w:pPr>
-          <w:hyperlink w:anchor="_Toc10830391" w:history="1">
+          <w:hyperlink w:anchor="_Toc11644760" w:history="1">
             <w:r>
               <w:rPr>
                 <w:rStyle w:val="Hyperlink"/>
@@ -1530,7 +1535,7 @@
                 <w:noProof/>
                 <w:webHidden/>
               </w:rPr>
-              <w:instrText xml:space="preserve"> PAGEREF _Toc10830391 \h </w:instrText>
+              <w:instrText xml:space="preserve"> PAGEREF _Toc11644760 \h </w:instrText>
             </w:r>
             <w:r>
               <w:rPr>
@@ -1575,7 +1580,7 @@
               <w:lang w:eastAsia="en-AU"/>
             </w:rPr>
           </w:pPr>
-          <w:hyperlink w:anchor="_Toc10830392" w:history="1">
+          <w:hyperlink w:anchor="_Toc11644761" w:history="1">
             <w:r>
               <w:rPr>
                 <w:rStyle w:val="Hyperlink"/>
@@ -1618,7 +1623,7 @@
                 <w:noProof/>
                 <w:webHidden/>
               </w:rPr>
-              <w:instrText xml:space="preserve"> PAGEREF _Toc10830392 \h </w:instrText>
+              <w:instrText xml:space="preserve"> PAGEREF _Toc11644761 \h </w:instrText>
             </w:r>
             <w:r>
               <w:rPr>
@@ -1663,7 +1668,7 @@
               <w:lang w:eastAsia="en-AU"/>
             </w:rPr>
           </w:pPr>
-          <w:hyperlink w:anchor="_Toc10830393" w:history="1">
+          <w:hyperlink w:anchor="_Toc11644762" w:history="1">
             <w:r>
               <w:rPr>
                 <w:rStyle w:val="Hyperlink"/>
@@ -1706,7 +1711,7 @@
                 <w:noProof/>
                 <w:webHidden/>
               </w:rPr>
-              <w:instrText xml:space="preserve"> PAGEREF _Toc10830393 \h </w:instrText>
+              <w:instrText xml:space="preserve"> PAGEREF _Toc11644762 \h </w:instrText>
             </w:r>
             <w:r>
               <w:rPr>
@@ -1751,7 +1756,7 @@
               <w:lang w:eastAsia="en-AU"/>
             </w:rPr>
           </w:pPr>
-          <w:hyperlink w:anchor="_Toc10830394" w:history="1">
+          <w:hyperlink w:anchor="_Toc11644763" w:history="1">
             <w:r>
               <w:rPr>
                 <w:rStyle w:val="Hyperlink"/>
@@ -1794,7 +1799,7 @@
                 <w:noProof/>
                 <w:webHidden/>
               </w:rPr>
-              <w:instrText xml:space="preserve"> PAGEREF _Toc10830394 \h </w:instrText>
+              <w:instrText xml:space="preserve"> PAGEREF _Toc11644763 \h </w:instrText>
             </w:r>
             <w:r>
               <w:rPr>
@@ -1839,7 +1844,7 @@
               <w:lang w:eastAsia="en-AU"/>
             </w:rPr>
           </w:pPr>
-          <w:hyperlink w:anchor="_Toc10830395" w:history="1">
+          <w:hyperlink w:anchor="_Toc11644764" w:history="1">
             <w:r>
               <w:rPr>
                 <w:rStyle w:val="Hyperlink"/>
@@ -1882,7 +1887,7 @@
                 <w:noProof/>
                 <w:webHidden/>
               </w:rPr>
-              <w:instrText xml:space="preserve"> PAGEREF _Toc10830395 \h </w:instrText>
+              <w:instrText xml:space="preserve"> PAGEREF _Toc11644764 \h </w:instrText>
             </w:r>
             <w:r>
               <w:rPr>
@@ -1927,7 +1932,7 @@
               <w:lang w:eastAsia="en-AU"/>
             </w:rPr>
           </w:pPr>
-          <w:hyperlink w:anchor="_Toc10830396" w:history="1">
+          <w:hyperlink w:anchor="_Toc11644765" w:history="1">
             <w:r>
               <w:rPr>
                 <w:rStyle w:val="Hyperlink"/>
@@ -1970,7 +1975,7 @@
                 <w:noProof/>
                 <w:webHidden/>
               </w:rPr>
-              <w:instrText xml:space="preserve"> PAGEREF _Toc10830396 \h </w:instrText>
+              <w:instrText xml:space="preserve"> PAGEREF _Toc11644765 \h </w:instrText>
             </w:r>
             <w:r>
               <w:rPr>
@@ -2015,7 +2020,7 @@
               <w:lang w:eastAsia="en-AU"/>
             </w:rPr>
           </w:pPr>
-          <w:hyperlink w:anchor="_Toc10830397" w:history="1">
+          <w:hyperlink w:anchor="_Toc11644766" w:history="1">
             <w:r>
               <w:rPr>
                 <w:rStyle w:val="Hyperlink"/>
@@ -2058,7 +2063,7 @@
                 <w:noProof/>
                 <w:webHidden/>
               </w:rPr>
-              <w:instrText xml:space="preserve"> PAGEREF _Toc10830397 \h </w:instrText>
+              <w:instrText xml:space="preserve"> PAGEREF _Toc11644766 \h </w:instrText>
             </w:r>
             <w:r>
               <w:rPr>
@@ -2103,7 +2108,7 @@
               <w:lang w:eastAsia="en-AU"/>
             </w:rPr>
           </w:pPr>
-          <w:hyperlink w:anchor="_Toc10830398" w:history="1">
+          <w:hyperlink w:anchor="_Toc11644767" w:history="1">
             <w:r>
               <w:rPr>
                 <w:rStyle w:val="Hyperlink"/>
@@ -2146,7 +2151,7 @@
                 <w:noProof/>
                 <w:webHidden/>
               </w:rPr>
-              <w:instrText xml:space="preserve"> PAGEREF _Toc10830398 \h </w:instrText>
+              <w:instrText xml:space="preserve"> PAGEREF _Toc11644767 \h </w:instrText>
             </w:r>
             <w:r>
               <w:rPr>
@@ -2191,7 +2196,7 @@
               <w:lang w:eastAsia="en-AU"/>
             </w:rPr>
           </w:pPr>
-          <w:hyperlink w:anchor="_Toc10830399" w:history="1">
+          <w:hyperlink w:anchor="_Toc11644768" w:history="1">
             <w:r>
               <w:rPr>
                 <w:rStyle w:val="Hyperlink"/>
@@ -2234,7 +2239,7 @@
                 <w:noProof/>
                 <w:webHidden/>
               </w:rPr>
-              <w:instrText xml:space="preserve"> PAGEREF _Toc10830399 \h </w:instrText>
+              <w:instrText xml:space="preserve"> PAGEREF _Toc11644768 \h </w:instrText>
             </w:r>
             <w:r>
               <w:rPr>
@@ -2279,7 +2284,7 @@
               <w:lang w:eastAsia="en-AU"/>
             </w:rPr>
           </w:pPr>
-          <w:hyperlink w:anchor="_Toc10830400" w:history="1">
+          <w:hyperlink w:anchor="_Toc11644769" w:history="1">
             <w:r>
               <w:rPr>
                 <w:rStyle w:val="Hyperlink"/>
@@ -2322,7 +2327,7 @@
                 <w:noProof/>
                 <w:webHidden/>
               </w:rPr>
-              <w:instrText xml:space="preserve"> PAGEREF _Toc10830400 \h </w:instrText>
+              <w:instrText xml:space="preserve"> PAGEREF _Toc11644769 \h </w:instrText>
             </w:r>
             <w:r>
               <w:rPr>
@@ -2367,7 +2372,7 @@
               <w:lang w:eastAsia="en-AU"/>
             </w:rPr>
           </w:pPr>
-          <w:hyperlink w:anchor="_Toc10830401" w:history="1">
+          <w:hyperlink w:anchor="_Toc11644770" w:history="1">
             <w:r>
               <w:rPr>
                 <w:rStyle w:val="Hyperlink"/>
@@ -2410,7 +2415,7 @@
                 <w:noProof/>
                 <w:webHidden/>
               </w:rPr>
-              <w:instrText xml:space="preserve"> PAGEREF _Toc10830401 \h </w:instrText>
+              <w:instrText xml:space="preserve"> PAGEREF _Toc11644770 \h </w:instrText>
             </w:r>
             <w:r>
               <w:rPr>
@@ -2455,7 +2460,7 @@
               <w:lang w:eastAsia="en-AU"/>
             </w:rPr>
           </w:pPr>
-          <w:hyperlink w:anchor="_Toc10830402" w:history="1">
+          <w:hyperlink w:anchor="_Toc11644771" w:history="1">
             <w:r>
               <w:rPr>
                 <w:rStyle w:val="Hyperlink"/>
@@ -2498,7 +2503,7 @@
                 <w:noProof/>
                 <w:webHidden/>
               </w:rPr>
-              <w:instrText xml:space="preserve"> PAGEREF _Toc10830402 \h </w:instrText>
+              <w:instrText xml:space="preserve"> PAGEREF _Toc11644771 \h </w:instrText>
             </w:r>
             <w:r>
               <w:rPr>
@@ -2543,7 +2548,7 @@
               <w:lang w:eastAsia="en-AU"/>
             </w:rPr>
           </w:pPr>
-          <w:hyperlink w:anchor="_Toc10830403" w:history="1">
+          <w:hyperlink w:anchor="_Toc11644772" w:history="1">
             <w:r>
               <w:rPr>
                 <w:rStyle w:val="Hyperlink"/>
@@ -2586,7 +2591,7 @@
                 <w:noProof/>
                 <w:webHidden/>
               </w:rPr>
-              <w:instrText xml:space="preserve"> PAGEREF _Toc10830403 \h </w:instrText>
+              <w:instrText xml:space="preserve"> PAGEREF _Toc11644772 \h </w:instrText>
             </w:r>
             <w:r>
               <w:rPr>
@@ -2631,7 +2636,7 @@
               <w:lang w:eastAsia="en-AU"/>
             </w:rPr>
           </w:pPr>
-          <w:hyperlink w:anchor="_Toc10830404" w:history="1">
+          <w:hyperlink w:anchor="_Toc11644773" w:history="1">
             <w:r>
               <w:rPr>
                 <w:rStyle w:val="Hyperlink"/>
@@ -2674,7 +2679,7 @@
                 <w:noProof/>
                 <w:webHidden/>
               </w:rPr>
-              <w:instrText xml:space="preserve"> PAGEREF _Toc10830404 \h </w:instrText>
+              <w:instrText xml:space="preserve"> PAGEREF _Toc11644773 \h </w:instrText>
             </w:r>
             <w:r>
               <w:rPr>
@@ -2719,7 +2724,7 @@
               <w:lang w:eastAsia="en-AU"/>
             </w:rPr>
           </w:pPr>
-          <w:hyperlink w:anchor="_Toc10830405" w:history="1">
+          <w:hyperlink w:anchor="_Toc11644774" w:history="1">
             <w:r>
               <w:rPr>
                 <w:rStyle w:val="Hyperlink"/>
@@ -2762,7 +2767,7 @@
                 <w:noProof/>
                 <w:webHidden/>
               </w:rPr>
-              <w:instrText xml:space="preserve"> PAGEREF _Toc10830405 \h </w:instrText>
+              <w:instrText xml:space="preserve"> PAGEREF _Toc11644774 \h </w:instrText>
             </w:r>
             <w:r>
               <w:rPr>
@@ -2807,7 +2812,7 @@
               <w:lang w:eastAsia="en-AU"/>
             </w:rPr>
           </w:pPr>
-          <w:hyperlink w:anchor="_Toc10830406" w:history="1">
+          <w:hyperlink w:anchor="_Toc11644775" w:history="1">
             <w:r>
               <w:rPr>
                 <w:rStyle w:val="Hyperlink"/>
@@ -2850,7 +2855,7 @@
                 <w:noProof/>
                 <w:webHidden/>
               </w:rPr>
-              <w:instrText xml:space="preserve"> PAGEREF _Toc10830406 \h </w:instrText>
+              <w:instrText xml:space="preserve"> PAGEREF _Toc11644775 \h </w:instrText>
             </w:r>
             <w:r>
               <w:rPr>
@@ -2895,7 +2900,7 @@
               <w:lang w:eastAsia="en-AU"/>
             </w:rPr>
           </w:pPr>
-          <w:hyperlink w:anchor="_Toc10830407" w:history="1">
+          <w:hyperlink w:anchor="_Toc11644776" w:history="1">
             <w:r>
               <w:rPr>
                 <w:rStyle w:val="Hyperlink"/>
@@ -2938,7 +2943,7 @@
                 <w:noProof/>
                 <w:webHidden/>
               </w:rPr>
-              <w:instrText xml:space="preserve"> PAGEREF _Toc10830407 \h </w:instrText>
+              <w:instrText xml:space="preserve"> PAGEREF _Toc11644776 \h </w:instrText>
             </w:r>
             <w:r>
               <w:rPr>
@@ -2983,7 +2988,7 @@
               <w:lang w:eastAsia="en-AU"/>
             </w:rPr>
           </w:pPr>
-          <w:hyperlink w:anchor="_Toc10830408" w:history="1">
+          <w:hyperlink w:anchor="_Toc11644777" w:history="1">
             <w:r>
               <w:rPr>
                 <w:rStyle w:val="Hyperlink"/>
@@ -3026,7 +3031,7 @@
                 <w:noProof/>
                 <w:webHidden/>
               </w:rPr>
-              <w:instrText xml:space="preserve"> PAGEREF _Toc10830408 \h </w:instrText>
+              <w:instrText xml:space="preserve"> PAGEREF _Toc11644777 \h </w:instrText>
             </w:r>
             <w:r>
               <w:rPr>
@@ -3071,7 +3076,7 @@
               <w:lang w:eastAsia="en-AU"/>
             </w:rPr>
           </w:pPr>
-          <w:hyperlink w:anchor="_Toc10830409" w:history="1">
+          <w:hyperlink w:anchor="_Toc11644778" w:history="1">
             <w:r>
               <w:rPr>
                 <w:rStyle w:val="Hyperlink"/>
@@ -3114,7 +3119,7 @@
                 <w:noProof/>
                 <w:webHidden/>
               </w:rPr>
-              <w:instrText xml:space="preserve"> PAGEREF _Toc10830409 \h </w:instrText>
+              <w:instrText xml:space="preserve"> PAGEREF _Toc11644778 \h </w:instrText>
             </w:r>
             <w:r>
               <w:rPr>
@@ -3159,7 +3164,7 @@
               <w:lang w:eastAsia="en-AU"/>
             </w:rPr>
           </w:pPr>
-          <w:hyperlink w:anchor="_Toc10830410" w:history="1">
+          <w:hyperlink w:anchor="_Toc11644779" w:history="1">
             <w:r>
               <w:rPr>
                 <w:rStyle w:val="Hyperlink"/>
@@ -3202,7 +3207,7 @@
                 <w:noProof/>
                 <w:webHidden/>
               </w:rPr>
-              <w:instrText xml:space="preserve"> PAGEREF _Toc10830410 \h </w:instrText>
+              <w:instrText xml:space="preserve"> PAGEREF _Toc11644779 \h </w:instrText>
             </w:r>
             <w:r>
               <w:rPr>
@@ -3247,7 +3252,7 @@
               <w:lang w:eastAsia="en-AU"/>
             </w:rPr>
           </w:pPr>
-          <w:hyperlink w:anchor="_Toc10830411" w:history="1">
+          <w:hyperlink w:anchor="_Toc11644780" w:history="1">
             <w:r>
               <w:rPr>
                 <w:rStyle w:val="Hyperlink"/>
@@ -3290,7 +3295,7 @@
                 <w:noProof/>
                 <w:webHidden/>
               </w:rPr>
-              <w:instrText xml:space="preserve"> PAGEREF _Toc10830411 \h </w:instrText>
+              <w:instrText xml:space="preserve"> PAGEREF _Toc11644780 \h </w:instrText>
             </w:r>
             <w:r>
               <w:rPr>
@@ -3335,7 +3340,7 @@
               <w:lang w:eastAsia="en-AU"/>
             </w:rPr>
           </w:pPr>
-          <w:hyperlink w:anchor="_Toc10830412" w:history="1">
+          <w:hyperlink w:anchor="_Toc11644781" w:history="1">
             <w:r>
               <w:rPr>
                 <w:rStyle w:val="Hyperlink"/>
@@ -3378,7 +3383,7 @@
                 <w:noProof/>
                 <w:webHidden/>
               </w:rPr>
-              <w:instrText xml:space="preserve"> PAGEREF _Toc10830412 \h </w:instrText>
+              <w:instrText xml:space="preserve"> PAGEREF _Toc11644781 \h </w:instrText>
             </w:r>
             <w:r>
               <w:rPr>
@@ -3423,7 +3428,7 @@
               <w:lang w:eastAsia="en-AU"/>
             </w:rPr>
           </w:pPr>
-          <w:hyperlink w:anchor="_Toc10830413" w:history="1">
+          <w:hyperlink w:anchor="_Toc11644782" w:history="1">
             <w:r>
               <w:rPr>
                 <w:rStyle w:val="Hyperlink"/>
@@ -3466,7 +3471,7 @@
                 <w:noProof/>
                 <w:webHidden/>
               </w:rPr>
-              <w:instrText xml:space="preserve"> PAGEREF _Toc10830413 \h </w:instrText>
+              <w:instrText xml:space="preserve"> PAGEREF _Toc11644782 \h </w:instrText>
             </w:r>
             <w:r>
               <w:rPr>
@@ -3511,7 +3516,7 @@
               <w:lang w:eastAsia="en-AU"/>
             </w:rPr>
           </w:pPr>
-          <w:hyperlink w:anchor="_Toc10830414" w:history="1">
+          <w:hyperlink w:anchor="_Toc11644783" w:history="1">
             <w:r>
               <w:rPr>
                 <w:rStyle w:val="Hyperlink"/>
@@ -3554,7 +3559,7 @@
                 <w:noProof/>
                 <w:webHidden/>
               </w:rPr>
-              <w:instrText xml:space="preserve"> PAGEREF _Toc10830414 \h </w:instrText>
+              <w:instrText xml:space="preserve"> PAGEREF _Toc11644783 \h </w:instrText>
             </w:r>
             <w:r>
               <w:rPr>
@@ -3599,7 +3604,7 @@
               <w:lang w:eastAsia="en-AU"/>
             </w:rPr>
           </w:pPr>
-          <w:hyperlink w:anchor="_Toc10830415" w:history="1">
+          <w:hyperlink w:anchor="_Toc11644784" w:history="1">
             <w:r>
               <w:rPr>
                 <w:rStyle w:val="Hyperlink"/>
@@ -3642,7 +3647,7 @@
                 <w:noProof/>
                 <w:webHidden/>
               </w:rPr>
-              <w:instrText xml:space="preserve"> PAGEREF _Toc10830415 \h </w:instrText>
+              <w:instrText xml:space="preserve"> PAGEREF _Toc11644784 \h </w:instrText>
             </w:r>
             <w:r>
               <w:rPr>
@@ -3687,7 +3692,7 @@
               <w:lang w:eastAsia="en-AU"/>
             </w:rPr>
           </w:pPr>
-          <w:hyperlink w:anchor="_Toc10830416" w:history="1">
+          <w:hyperlink w:anchor="_Toc11644785" w:history="1">
             <w:r>
               <w:rPr>
                 <w:rStyle w:val="Hyperlink"/>
@@ -3730,7 +3735,7 @@
                 <w:noProof/>
                 <w:webHidden/>
               </w:rPr>
-              <w:instrText xml:space="preserve"> PAGEREF _Toc10830416 \h </w:instrText>
+              <w:instrText xml:space="preserve"> PAGEREF _Toc11644785 \h </w:instrText>
             </w:r>
             <w:r>
               <w:rPr>
@@ -3775,7 +3780,7 @@
               <w:lang w:eastAsia="en-AU"/>
             </w:rPr>
           </w:pPr>
-          <w:hyperlink w:anchor="_Toc10830417" w:history="1">
+          <w:hyperlink w:anchor="_Toc11644786" w:history="1">
             <w:r>
               <w:rPr>
                 <w:rStyle w:val="Hyperlink"/>
@@ -3818,7 +3823,7 @@
                 <w:noProof/>
                 <w:webHidden/>
               </w:rPr>
-              <w:instrText xml:space="preserve"> PAGEREF _Toc10830417 \h </w:instrText>
+              <w:instrText xml:space="preserve"> PAGEREF _Toc11644786 \h </w:instrText>
             </w:r>
             <w:r>
               <w:rPr>
@@ -3863,7 +3868,7 @@
               <w:lang w:eastAsia="en-AU"/>
             </w:rPr>
           </w:pPr>
-          <w:hyperlink w:anchor="_Toc10830418" w:history="1">
+          <w:hyperlink w:anchor="_Toc11644787" w:history="1">
             <w:r>
               <w:rPr>
                 <w:rStyle w:val="Hyperlink"/>
@@ -3906,7 +3911,7 @@
                 <w:noProof/>
                 <w:webHidden/>
               </w:rPr>
-              <w:instrText xml:space="preserve"> PAGEREF _Toc10830418 \h </w:instrText>
+              <w:instrText xml:space="preserve"> PAGEREF _Toc11644787 \h </w:instrText>
             </w:r>
             <w:r>
               <w:rPr>
@@ -3951,7 +3956,7 @@
               <w:lang w:eastAsia="en-AU"/>
             </w:rPr>
           </w:pPr>
-          <w:hyperlink w:anchor="_Toc10830419" w:history="1">
+          <w:hyperlink w:anchor="_Toc11644788" w:history="1">
             <w:r>
               <w:rPr>
                 <w:rStyle w:val="Hyperlink"/>
@@ -3994,7 +3999,7 @@
                 <w:noProof/>
                 <w:webHidden/>
               </w:rPr>
-              <w:instrText xml:space="preserve"> PAGEREF _Toc10830419 \h </w:instrText>
+              <w:instrText xml:space="preserve"> PAGEREF _Toc11644788 \h </w:instrText>
             </w:r>
             <w:r>
               <w:rPr>
@@ -4014,7 +4019,7 @@
                 <w:noProof/>
                 <w:webHidden/>
               </w:rPr>
-              <w:t>57</w:t>
+              <w:t>58</w:t>
             </w:r>
             <w:r>
               <w:rPr>
@@ -4039,7 +4044,7 @@
               <w:lang w:eastAsia="en-AU"/>
             </w:rPr>
           </w:pPr>
-          <w:hyperlink w:anchor="_Toc10830420" w:history="1">
+          <w:hyperlink w:anchor="_Toc11644789" w:history="1">
             <w:r>
               <w:rPr>
                 <w:rStyle w:val="Hyperlink"/>
@@ -4082,7 +4087,7 @@
                 <w:noProof/>
                 <w:webHidden/>
               </w:rPr>
-              <w:instrText xml:space="preserve"> PAGEREF _Toc10830420 \h </w:instrText>
+              <w:instrText xml:space="preserve"> PAGEREF _Toc11644789 \h </w:instrText>
             </w:r>
             <w:r>
               <w:rPr>
@@ -4102,7 +4107,7 @@
                 <w:noProof/>
                 <w:webHidden/>
               </w:rPr>
-              <w:t>57</w:t>
+              <w:t>58</w:t>
             </w:r>
             <w:r>
               <w:rPr>
@@ -4127,7 +4132,7 @@
               <w:lang w:eastAsia="en-AU"/>
             </w:rPr>
           </w:pPr>
-          <w:hyperlink w:anchor="_Toc10830421" w:history="1">
+          <w:hyperlink w:anchor="_Toc11644790" w:history="1">
             <w:r>
               <w:rPr>
                 <w:rStyle w:val="Hyperlink"/>
@@ -4170,7 +4175,7 @@
                 <w:noProof/>
                 <w:webHidden/>
               </w:rPr>
-              <w:instrText xml:space="preserve"> PAGEREF _Toc10830421 \h </w:instrText>
+              <w:instrText xml:space="preserve"> PAGEREF _Toc11644790 \h </w:instrText>
             </w:r>
             <w:r>
               <w:rPr>
@@ -4244,13 +4249,13 @@
           <w:numId w:val="11"/>
         </w:numPr>
       </w:pPr>
-      <w:bookmarkStart w:id="2" w:name="_Toc10830376"/>
+      <w:bookmarkStart w:id="3" w:name="_Toc11644745"/>
       <w:r>
         <w:lastRenderedPageBreak/>
         <w:t>Overview/introduction</w:t>
       </w:r>
-      <w:bookmarkEnd w:id="1"/>
-      <w:bookmarkEnd w:id="2"/>
+      <w:bookmarkEnd w:id="0"/>
+      <w:bookmarkEnd w:id="3"/>
     </w:p>
     <w:p>
       <w:pPr>
@@ -4374,49 +4379,21 @@
         <w:rPr>
           <w:szCs w:val="20"/>
         </w:rPr>
-        <w:t xml:space="preserve"> </w:t>
+        <w:t xml:space="preserve"> Greig, </w:t>
       </w:r>
       <w:proofErr w:type="spellStart"/>
       <w:r>
         <w:rPr>
           <w:szCs w:val="20"/>
         </w:rPr>
-        <w:t>Greig</w:t>
+        <w:t>Natushka</w:t>
       </w:r>
       <w:proofErr w:type="spellEnd"/>
       <w:r>
         <w:rPr>
           <w:szCs w:val="20"/>
         </w:rPr>
-        <w:t xml:space="preserve">, </w:t>
-      </w:r>
-      <w:proofErr w:type="spellStart"/>
-      <w:r>
-        <w:rPr>
-          <w:szCs w:val="20"/>
-        </w:rPr>
-        <w:t>Natushka</w:t>
-      </w:r>
-      <w:proofErr w:type="spellEnd"/>
-      <w:r>
-        <w:rPr>
-          <w:szCs w:val="20"/>
-        </w:rPr>
-        <w:t xml:space="preserve"> </w:t>
-      </w:r>
-      <w:proofErr w:type="spellStart"/>
-      <w:r>
-        <w:rPr>
-          <w:szCs w:val="20"/>
-        </w:rPr>
-        <w:t>Greig</w:t>
-      </w:r>
-      <w:proofErr w:type="spellEnd"/>
-      <w:r>
-        <w:rPr>
-          <w:szCs w:val="20"/>
-        </w:rPr>
-        <w:t xml:space="preserve"> and Devon </w:t>
+        <w:t xml:space="preserve"> Greig and Devon </w:t>
       </w:r>
       <w:proofErr w:type="spellStart"/>
       <w:r>
@@ -4801,11 +4778,11 @@
           <w:numId w:val="44"/>
         </w:numPr>
       </w:pPr>
-      <w:bookmarkStart w:id="3" w:name="_Toc10830377"/>
+      <w:bookmarkStart w:id="4" w:name="_Toc11644746"/>
       <w:r>
         <w:t>Purpose</w:t>
       </w:r>
-      <w:bookmarkEnd w:id="3"/>
+      <w:bookmarkEnd w:id="4"/>
     </w:p>
     <w:p>
       <w:pPr>
@@ -4866,7 +4843,7 @@
           <w:lang w:eastAsia="en-AU"/>
         </w:rPr>
       </w:pPr>
-      <w:bookmarkStart w:id="4" w:name="_Toc5801858"/>
+      <w:bookmarkStart w:id="5" w:name="_Toc5801858"/>
       <w:r>
         <w:rPr>
           <w:rFonts w:cs="Arial"/>
@@ -5021,11 +4998,11 @@
           <w:numId w:val="11"/>
         </w:numPr>
       </w:pPr>
-      <w:bookmarkStart w:id="5" w:name="_Toc10830378"/>
+      <w:bookmarkStart w:id="6" w:name="_Toc11644747"/>
       <w:r>
         <w:t>Background/issues to be addressed</w:t>
       </w:r>
-      <w:bookmarkEnd w:id="5"/>
+      <w:bookmarkEnd w:id="6"/>
     </w:p>
     <w:p>
       <w:pPr>
@@ -5305,12 +5282,12 @@
           <w:numId w:val="43"/>
         </w:numPr>
       </w:pPr>
-      <w:bookmarkStart w:id="6" w:name="_Toc10830379"/>
+      <w:bookmarkStart w:id="7" w:name="_Toc11644748"/>
       <w:r>
         <w:lastRenderedPageBreak/>
         <w:t>Work Health and Safety Arrangements</w:t>
       </w:r>
-      <w:bookmarkEnd w:id="6"/>
+      <w:bookmarkEnd w:id="7"/>
     </w:p>
     <w:p>
       <w:pPr>
@@ -5323,11 +5300,11 @@
       <w:r>
         <w:t xml:space="preserve"> </w:t>
       </w:r>
-      <w:bookmarkStart w:id="7" w:name="_Toc10830380"/>
+      <w:bookmarkStart w:id="8" w:name="_Toc11644749"/>
       <w:r>
         <w:t>Work Health and Safety (WHS) Policy</w:t>
       </w:r>
-      <w:bookmarkEnd w:id="7"/>
+      <w:bookmarkEnd w:id="8"/>
     </w:p>
     <w:p>
       <w:pPr>
@@ -5747,11 +5724,11 @@
       <w:r>
         <w:t xml:space="preserve"> </w:t>
       </w:r>
-      <w:bookmarkStart w:id="8" w:name="_Toc10830381"/>
+      <w:bookmarkStart w:id="9" w:name="_Toc11644750"/>
       <w:r>
         <w:t>Definitions</w:t>
       </w:r>
-      <w:bookmarkEnd w:id="8"/>
+      <w:bookmarkEnd w:id="9"/>
     </w:p>
     <w:tbl>
       <w:tblPr>
@@ -6334,11 +6311,11 @@
         <w:lastRenderedPageBreak/>
         <w:t xml:space="preserve"> </w:t>
       </w:r>
-      <w:bookmarkStart w:id="9" w:name="_Toc10830382"/>
+      <w:bookmarkStart w:id="10" w:name="_Toc11644751"/>
       <w:r>
         <w:t>Responsibilities</w:t>
       </w:r>
-      <w:bookmarkEnd w:id="9"/>
+      <w:bookmarkEnd w:id="10"/>
     </w:p>
     <w:p>
       <w:pPr>
@@ -8970,7 +8947,7 @@
       <w:r>
         <w:t xml:space="preserve"> </w:t>
       </w:r>
-      <w:bookmarkStart w:id="10" w:name="_Toc10830383"/>
+      <w:bookmarkStart w:id="11" w:name="_Toc11644752"/>
       <w:r>
         <w:t>Consultation</w:t>
       </w:r>
@@ -8980,7 +8957,7 @@
       <w:r>
         <w:t xml:space="preserve"> and Communication Arrangements</w:t>
       </w:r>
-      <w:bookmarkEnd w:id="10"/>
+      <w:bookmarkEnd w:id="11"/>
     </w:p>
     <w:p>
       <w:pPr>
@@ -9625,11 +9602,11 @@
       <w:r>
         <w:t xml:space="preserve"> </w:t>
       </w:r>
-      <w:bookmarkStart w:id="11" w:name="_Toc10830384"/>
+      <w:bookmarkStart w:id="12" w:name="_Toc11644753"/>
       <w:r>
         <w:t>Training</w:t>
       </w:r>
-      <w:bookmarkEnd w:id="11"/>
+      <w:bookmarkEnd w:id="12"/>
     </w:p>
     <w:p>
       <w:pPr>
@@ -9778,11 +9755,11 @@
       <w:r>
         <w:t xml:space="preserve"> </w:t>
       </w:r>
-      <w:bookmarkStart w:id="12" w:name="_Toc10830385"/>
+      <w:bookmarkStart w:id="13" w:name="_Toc11644754"/>
       <w:r>
         <w:t>WHS Risk Assessment</w:t>
       </w:r>
-      <w:bookmarkEnd w:id="12"/>
+      <w:bookmarkEnd w:id="13"/>
     </w:p>
     <w:p>
       <w:pPr>
@@ -15700,11 +15677,11 @@
         <w:lastRenderedPageBreak/>
         <w:t xml:space="preserve"> </w:t>
       </w:r>
-      <w:bookmarkStart w:id="13" w:name="_Toc10830386"/>
+      <w:bookmarkStart w:id="14" w:name="_Toc11644755"/>
       <w:r>
         <w:t>Right of Entry</w:t>
       </w:r>
-      <w:bookmarkEnd w:id="13"/>
+      <w:bookmarkEnd w:id="14"/>
     </w:p>
     <w:p>
       <w:pPr>
@@ -15778,11 +15755,11 @@
       <w:r>
         <w:t xml:space="preserve"> </w:t>
       </w:r>
-      <w:bookmarkStart w:id="14" w:name="_Toc10830387"/>
+      <w:bookmarkStart w:id="15" w:name="_Toc11644756"/>
       <w:r>
         <w:t>WHS Issue Resolution</w:t>
       </w:r>
-      <w:bookmarkEnd w:id="14"/>
+      <w:bookmarkEnd w:id="15"/>
     </w:p>
     <w:p>
       <w:pPr>
@@ -15814,11 +15791,11 @@
       <w:r>
         <w:t xml:space="preserve"> </w:t>
       </w:r>
-      <w:bookmarkStart w:id="15" w:name="_Toc10830388"/>
+      <w:bookmarkStart w:id="16" w:name="_Toc11644757"/>
       <w:r>
         <w:t>Authoritive Sources</w:t>
       </w:r>
-      <w:bookmarkEnd w:id="15"/>
+      <w:bookmarkEnd w:id="16"/>
     </w:p>
     <w:p>
       <w:pPr>
@@ -15981,11 +15958,11 @@
           <w:numId w:val="43"/>
         </w:numPr>
       </w:pPr>
-      <w:bookmarkStart w:id="16" w:name="_Toc10830389"/>
+      <w:bookmarkStart w:id="17" w:name="_Toc11644758"/>
       <w:r>
         <w:t>General WHS Information</w:t>
       </w:r>
-      <w:bookmarkEnd w:id="16"/>
+      <w:bookmarkEnd w:id="17"/>
     </w:p>
     <w:p>
       <w:pPr>
@@ -15995,11 +15972,11 @@
           <w:numId w:val="43"/>
         </w:numPr>
       </w:pPr>
-      <w:bookmarkStart w:id="17" w:name="_Toc10830390"/>
+      <w:bookmarkStart w:id="18" w:name="_Toc11644759"/>
       <w:r>
         <w:t>Emergency Procedures</w:t>
       </w:r>
-      <w:bookmarkEnd w:id="17"/>
+      <w:bookmarkEnd w:id="18"/>
     </w:p>
     <w:p>
       <w:pPr>
@@ -16177,11 +16154,11 @@
       <w:r>
         <w:t xml:space="preserve"> </w:t>
       </w:r>
-      <w:bookmarkStart w:id="18" w:name="_Toc10830391"/>
+      <w:bookmarkStart w:id="19" w:name="_Toc11644760"/>
       <w:r>
         <w:t>Hazard / Injury / Incident Reporting</w:t>
       </w:r>
-      <w:bookmarkEnd w:id="18"/>
+      <w:bookmarkEnd w:id="19"/>
     </w:p>
     <w:p>
       <w:pPr>
@@ -16443,11 +16420,11 @@
       <w:r>
         <w:t xml:space="preserve">  </w:t>
       </w:r>
-      <w:bookmarkStart w:id="19" w:name="_Toc10830392"/>
+      <w:bookmarkStart w:id="20" w:name="_Toc11644761"/>
       <w:r>
         <w:t>Reporting of Notifiable Incidents</w:t>
       </w:r>
-      <w:bookmarkEnd w:id="19"/>
+      <w:bookmarkEnd w:id="20"/>
     </w:p>
     <w:p>
       <w:pPr>
@@ -16597,7 +16574,7 @@
                 <w:lang w:eastAsia="en-AU"/>
               </w:rPr>
             </w:pPr>
-            <w:bookmarkStart w:id="20" w:name="_Hlk7883217"/>
+            <w:bookmarkStart w:id="21" w:name="_Hlk7883217"/>
             <w:r>
               <w:rPr>
                 <w:szCs w:val="20"/>
@@ -16744,7 +16721,7 @@
           </w:p>
         </w:tc>
       </w:tr>
-      <w:bookmarkEnd w:id="20"/>
+      <w:bookmarkEnd w:id="21"/>
     </w:tbl>
     <w:p>
       <w:pPr>
@@ -17089,11 +17066,11 @@
       <w:r>
         <w:t xml:space="preserve"> </w:t>
       </w:r>
-      <w:bookmarkStart w:id="21" w:name="_Toc10830393"/>
+      <w:bookmarkStart w:id="22" w:name="_Toc11644762"/>
       <w:r>
         <w:t>First Aid</w:t>
       </w:r>
-      <w:bookmarkEnd w:id="21"/>
+      <w:bookmarkEnd w:id="22"/>
     </w:p>
     <w:p>
       <w:pPr>
@@ -17719,11 +17696,11 @@
       <w:r>
         <w:t xml:space="preserve"> </w:t>
       </w:r>
-      <w:bookmarkStart w:id="22" w:name="_Toc10830394"/>
+      <w:bookmarkStart w:id="23" w:name="_Toc11644763"/>
       <w:r>
         <w:t>WHS Training and Induction</w:t>
       </w:r>
-      <w:bookmarkEnd w:id="22"/>
+      <w:bookmarkEnd w:id="23"/>
     </w:p>
     <w:p>
       <w:pPr>
@@ -18328,16 +18305,16 @@
           <w:numId w:val="43"/>
         </w:numPr>
       </w:pPr>
-      <w:bookmarkStart w:id="23" w:name="_Toc5801859"/>
-      <w:bookmarkEnd w:id="4"/>
+      <w:bookmarkStart w:id="24" w:name="_Toc5801859"/>
+      <w:bookmarkEnd w:id="5"/>
       <w:r>
         <w:t xml:space="preserve"> </w:t>
       </w:r>
-      <w:bookmarkStart w:id="24" w:name="_Toc10830395"/>
+      <w:bookmarkStart w:id="25" w:name="_Toc11644764"/>
       <w:r>
         <w:t>Risk Management and the Risk Register</w:t>
       </w:r>
-      <w:bookmarkEnd w:id="24"/>
+      <w:bookmarkEnd w:id="25"/>
     </w:p>
     <w:p>
       <w:pPr>
@@ -23288,11 +23265,11 @@
         <w:lastRenderedPageBreak/>
         <w:t xml:space="preserve"> </w:t>
       </w:r>
-      <w:bookmarkStart w:id="25" w:name="_Toc10830396"/>
+      <w:bookmarkStart w:id="26" w:name="_Toc11644765"/>
       <w:r>
         <w:t>Workplace Hazard Inspections</w:t>
       </w:r>
-      <w:bookmarkEnd w:id="25"/>
+      <w:bookmarkEnd w:id="26"/>
     </w:p>
     <w:p>
       <w:pPr>
@@ -23389,11 +23366,11 @@
       <w:r>
         <w:t xml:space="preserve"> </w:t>
       </w:r>
-      <w:bookmarkStart w:id="26" w:name="_Toc10830397"/>
+      <w:bookmarkStart w:id="27" w:name="_Toc11644766"/>
       <w:r>
         <w:t>Purchasing</w:t>
       </w:r>
-      <w:bookmarkEnd w:id="26"/>
+      <w:bookmarkEnd w:id="27"/>
     </w:p>
     <w:p>
       <w:pPr>
@@ -23415,11 +23392,11 @@
       <w:r>
         <w:t xml:space="preserve"> </w:t>
       </w:r>
-      <w:bookmarkStart w:id="27" w:name="_Toc10830398"/>
+      <w:bookmarkStart w:id="28" w:name="_Toc11644767"/>
       <w:r>
         <w:t>WHS Record Keeping</w:t>
       </w:r>
-      <w:bookmarkEnd w:id="27"/>
+      <w:bookmarkEnd w:id="28"/>
     </w:p>
     <w:p>
       <w:pPr>
@@ -23467,11 +23444,11 @@
           <w:numId w:val="43"/>
         </w:numPr>
       </w:pPr>
-      <w:bookmarkStart w:id="28" w:name="_Toc10830399"/>
+      <w:bookmarkStart w:id="29" w:name="_Toc11644768"/>
       <w:r>
         <w:t>Documents to be Displayed</w:t>
       </w:r>
-      <w:bookmarkEnd w:id="28"/>
+      <w:bookmarkEnd w:id="29"/>
     </w:p>
     <w:p>
       <w:pPr>
@@ -23587,11 +23564,11 @@
           <w:numId w:val="43"/>
         </w:numPr>
       </w:pPr>
-      <w:bookmarkStart w:id="29" w:name="_Toc10830400"/>
+      <w:bookmarkStart w:id="30" w:name="_Toc11644769"/>
       <w:r>
         <w:t>Important Contact Numbers</w:t>
       </w:r>
-      <w:bookmarkEnd w:id="29"/>
+      <w:bookmarkEnd w:id="30"/>
     </w:p>
     <w:p>
       <w:pPr>
@@ -23767,11 +23744,11 @@
           <w:numId w:val="43"/>
         </w:numPr>
       </w:pPr>
-      <w:bookmarkStart w:id="30" w:name="_Toc10830401"/>
+      <w:bookmarkStart w:id="31" w:name="_Toc11644770"/>
       <w:r>
         <w:t>Specific WHS Requirements</w:t>
       </w:r>
-      <w:bookmarkEnd w:id="30"/>
+      <w:bookmarkEnd w:id="31"/>
     </w:p>
     <w:p>
       <w:pPr>
@@ -23781,11 +23758,11 @@
           <w:numId w:val="43"/>
         </w:numPr>
       </w:pPr>
-      <w:bookmarkStart w:id="31" w:name="_Toc10830402"/>
+      <w:bookmarkStart w:id="32" w:name="_Toc11644771"/>
       <w:r>
         <w:t>Asbestos</w:t>
       </w:r>
-      <w:bookmarkEnd w:id="31"/>
+      <w:bookmarkEnd w:id="32"/>
     </w:p>
     <w:p>
       <w:pPr>
@@ -23815,11 +23792,11 @@
       <w:r>
         <w:t xml:space="preserve"> </w:t>
       </w:r>
-      <w:bookmarkStart w:id="32" w:name="_Toc10830403"/>
+      <w:bookmarkStart w:id="33" w:name="_Toc11644772"/>
       <w:r>
         <w:t>Inappropriate Behaviour</w:t>
       </w:r>
-      <w:bookmarkEnd w:id="32"/>
+      <w:bookmarkEnd w:id="33"/>
     </w:p>
     <w:p>
       <w:pPr>
@@ -24085,11 +24062,11 @@
       <w:r>
         <w:t xml:space="preserve"> </w:t>
       </w:r>
-      <w:bookmarkStart w:id="33" w:name="_Toc10830404"/>
+      <w:bookmarkStart w:id="34" w:name="_Toc11644773"/>
       <w:r>
         <w:t>Contractors</w:t>
       </w:r>
-      <w:bookmarkEnd w:id="33"/>
+      <w:bookmarkEnd w:id="34"/>
     </w:p>
     <w:p>
       <w:pPr>
@@ -24308,7 +24285,7 @@
       <w:r>
         <w:t xml:space="preserve"> </w:t>
       </w:r>
-      <w:bookmarkStart w:id="34" w:name="_Toc10830405"/>
+      <w:bookmarkStart w:id="35" w:name="_Toc11644774"/>
       <w:r>
         <w:t>Dangerous Good</w:t>
       </w:r>
@@ -24318,7 +24295,7 @@
       <w:r>
         <w:t xml:space="preserve"> and Hazardous Substances</w:t>
       </w:r>
-      <w:bookmarkEnd w:id="34"/>
+      <w:bookmarkEnd w:id="35"/>
     </w:p>
     <w:p>
       <w:pPr>
@@ -24379,11 +24356,11 @@
         <w:lastRenderedPageBreak/>
         <w:t xml:space="preserve"> </w:t>
       </w:r>
-      <w:bookmarkStart w:id="35" w:name="_Toc10830406"/>
+      <w:bookmarkStart w:id="36" w:name="_Toc11644775"/>
       <w:r>
         <w:t>Electrical Safety</w:t>
       </w:r>
-      <w:bookmarkEnd w:id="35"/>
+      <w:bookmarkEnd w:id="36"/>
     </w:p>
     <w:p>
       <w:pPr>
@@ -24695,11 +24672,11 @@
       <w:r>
         <w:t xml:space="preserve"> </w:t>
       </w:r>
-      <w:bookmarkStart w:id="36" w:name="_Toc10830407"/>
+      <w:bookmarkStart w:id="37" w:name="_Toc11644776"/>
       <w:r>
         <w:t>Confined Spaces</w:t>
       </w:r>
-      <w:bookmarkEnd w:id="36"/>
+      <w:bookmarkEnd w:id="37"/>
     </w:p>
     <w:p>
       <w:pPr>
@@ -24750,11 +24727,11 @@
       <w:r>
         <w:t xml:space="preserve"> </w:t>
       </w:r>
-      <w:bookmarkStart w:id="37" w:name="_Toc10830408"/>
+      <w:bookmarkStart w:id="38" w:name="_Toc11644777"/>
       <w:r>
         <w:t>Falls from Height</w:t>
       </w:r>
-      <w:bookmarkEnd w:id="37"/>
+      <w:bookmarkEnd w:id="38"/>
     </w:p>
     <w:p>
       <w:pPr>
@@ -24971,11 +24948,11 @@
       <w:r>
         <w:t xml:space="preserve"> </w:t>
       </w:r>
-      <w:bookmarkStart w:id="38" w:name="_Toc10830409"/>
+      <w:bookmarkStart w:id="39" w:name="_Toc11644778"/>
       <w:r>
         <w:t>Manual Handling</w:t>
       </w:r>
-      <w:bookmarkEnd w:id="38"/>
+      <w:bookmarkEnd w:id="39"/>
     </w:p>
     <w:p>
       <w:pPr>
@@ -25508,11 +25485,11 @@
         <w:lastRenderedPageBreak/>
         <w:t xml:space="preserve"> </w:t>
       </w:r>
-      <w:bookmarkStart w:id="39" w:name="_Toc10830410"/>
+      <w:bookmarkStart w:id="40" w:name="_Toc11644779"/>
       <w:r>
         <w:t>Plant and Equipment</w:t>
       </w:r>
-      <w:bookmarkEnd w:id="39"/>
+      <w:bookmarkEnd w:id="40"/>
     </w:p>
     <w:p>
       <w:pPr>
@@ -25695,12 +25672,12 @@
           <w:numId w:val="43"/>
         </w:numPr>
       </w:pPr>
-      <w:bookmarkStart w:id="40" w:name="_Toc10830411"/>
+      <w:bookmarkStart w:id="41" w:name="_Toc11644780"/>
       <w:r>
         <w:lastRenderedPageBreak/>
         <w:t>Personal Protective Equipment</w:t>
       </w:r>
-      <w:bookmarkEnd w:id="40"/>
+      <w:bookmarkEnd w:id="41"/>
     </w:p>
     <w:p>
       <w:pPr>
@@ -25861,11 +25838,11 @@
           <w:numId w:val="43"/>
         </w:numPr>
       </w:pPr>
-      <w:bookmarkStart w:id="41" w:name="_Toc10830412"/>
+      <w:bookmarkStart w:id="42" w:name="_Toc11644781"/>
       <w:r>
         <w:t>Slips, Trips and Falls</w:t>
       </w:r>
-      <w:bookmarkEnd w:id="41"/>
+      <w:bookmarkEnd w:id="42"/>
     </w:p>
     <w:p>
       <w:pPr>
@@ -26114,11 +26091,11 @@
           <w:numId w:val="43"/>
         </w:numPr>
       </w:pPr>
-      <w:bookmarkStart w:id="42" w:name="_Toc10830413"/>
+      <w:bookmarkStart w:id="43" w:name="_Toc11644782"/>
       <w:r>
         <w:t>Drugs and Alcohol</w:t>
       </w:r>
-      <w:bookmarkEnd w:id="42"/>
+      <w:bookmarkEnd w:id="43"/>
     </w:p>
     <w:p>
       <w:pPr>
@@ -26224,11 +26201,11 @@
           <w:numId w:val="43"/>
         </w:numPr>
       </w:pPr>
-      <w:bookmarkStart w:id="43" w:name="_Toc10830414"/>
+      <w:bookmarkStart w:id="44" w:name="_Toc11644783"/>
       <w:r>
         <w:t>UV Ratiation</w:t>
       </w:r>
-      <w:bookmarkEnd w:id="43"/>
+      <w:bookmarkEnd w:id="44"/>
     </w:p>
     <w:p>
       <w:pPr>
@@ -26246,11 +26223,11 @@
           <w:numId w:val="43"/>
         </w:numPr>
       </w:pPr>
-      <w:bookmarkStart w:id="44" w:name="_Toc10830415"/>
+      <w:bookmarkStart w:id="45" w:name="_Toc11644784"/>
       <w:r>
         <w:t>Vehicles</w:t>
       </w:r>
-      <w:bookmarkEnd w:id="44"/>
+      <w:bookmarkEnd w:id="45"/>
     </w:p>
     <w:p>
       <w:pPr>
@@ -26559,11 +26536,11 @@
           <w:numId w:val="43"/>
         </w:numPr>
       </w:pPr>
-      <w:bookmarkStart w:id="45" w:name="_Toc10830416"/>
+      <w:bookmarkStart w:id="46" w:name="_Toc11644785"/>
       <w:r>
         <w:t>Working Alone</w:t>
       </w:r>
-      <w:bookmarkEnd w:id="45"/>
+      <w:bookmarkEnd w:id="46"/>
     </w:p>
     <w:p>
       <w:pPr>
@@ -26706,14 +26683,14 @@
           <w:numId w:val="43"/>
         </w:numPr>
       </w:pPr>
-      <w:bookmarkStart w:id="46" w:name="_Toc10830417"/>
+      <w:bookmarkStart w:id="47" w:name="_Toc11644786"/>
       <w:r>
         <w:t xml:space="preserve">Report </w:t>
       </w:r>
       <w:r>
         <w:t>for Main Office Refurbishment</w:t>
       </w:r>
-      <w:bookmarkEnd w:id="46"/>
+      <w:bookmarkEnd w:id="47"/>
     </w:p>
     <w:p>
       <w:pPr>
@@ -26726,12 +26703,12 @@
       <w:r>
         <w:t xml:space="preserve"> </w:t>
       </w:r>
-      <w:bookmarkStart w:id="47" w:name="_Toc10830418"/>
+      <w:bookmarkStart w:id="48" w:name="_Toc11644787"/>
       <w:r>
         <w:t>Report details/key points</w:t>
       </w:r>
-      <w:bookmarkEnd w:id="23"/>
-      <w:bookmarkEnd w:id="47"/>
+      <w:bookmarkEnd w:id="24"/>
+      <w:bookmarkEnd w:id="48"/>
     </w:p>
     <w:p>
       <w:pPr>
@@ -26815,7 +26792,6 @@
           <w:id w:val="493012301"/>
           <w:citation/>
         </w:sdtPr>
-        <w:sdtEndPr/>
         <w:sdtContent>
           <w:r>
             <w:rPr>
@@ -27273,7 +27249,6 @@
           <w:id w:val="493012305"/>
           <w:citation/>
         </w:sdtPr>
-        <w:sdtEndPr/>
         <w:sdtContent>
           <w:r>
             <w:rPr>
@@ -28273,6 +28248,20 @@
           <w:lang w:eastAsia="en-AU"/>
         </w:rPr>
       </w:pPr>
+    </w:p>
+    <w:p>
+      <w:r>
+        <w:t xml:space="preserve">BizOps </w:t>
+      </w:r>
+      <w:r>
+        <w:t xml:space="preserve">provides a hazard identification form for managers, workers and contractors to fill out should they witness an incident or hazard. Direct line managers or a Retail Outlet Manager must be advised of any incidents, injuries or hazards. The manager is then required to record all injuries on an injury register. Once the hazard has been identified, it must be reported using a report form. This form is made available in the health and safety manual for the BizOps work area, as well as on the organisation’s intranet. </w:t>
+      </w:r>
+    </w:p>
+    <w:p/>
+    <w:p>
+      <w:r>
+        <w:t>Regular workplace evaluations are also implemented; a minimum of two evaluations per year. In addition to forms and evaluations, training provided at worker inductions should cover effective hazard identification procedures, and software solutions exist to store and retrieve information about current and previously identified hazards.</w:t>
+      </w:r>
     </w:p>
     <w:p>
       <w:pPr>
@@ -28634,6 +28623,7 @@
               <w:rPr>
                 <w:bCs/>
               </w:rPr>
+              <w:lastRenderedPageBreak/>
               <w:t>Budget Holder</w:t>
             </w:r>
           </w:p>
@@ -28797,7 +28787,6 @@
               <w:rPr>
                 <w:bCs/>
               </w:rPr>
-              <w:lastRenderedPageBreak/>
               <w:t>WHSMS Project Manager</w:t>
             </w:r>
           </w:p>
@@ -29407,6 +29396,7 @@
           <w:color w:val="365F91" w:themeColor="accent1" w:themeShade="BF"/>
           <w:sz w:val="22"/>
         </w:rPr>
+        <w:lastRenderedPageBreak/>
         <w:t>(15)</w:t>
       </w:r>
       <w:r>
@@ -29491,7 +29481,6 @@
         <w:rPr>
           <w:color w:val="000000" w:themeColor="text1"/>
         </w:rPr>
-        <w:lastRenderedPageBreak/>
         <w:t>Engineering controls: Us</w:t>
       </w:r>
       <w:r>
@@ -29526,8 +29515,6 @@
         </w:rPr>
         <w:t>Administrative controls will be the third and final control used in the hierarchy of control and will be executed by using administrative controls to lessen the risk. For example, introduce new work procedures and practices.</w:t>
       </w:r>
-      <w:bookmarkStart w:id="48" w:name="_GoBack"/>
-      <w:bookmarkEnd w:id="48"/>
     </w:p>
     <w:p>
       <w:pPr>
@@ -29918,7 +29905,6 @@
         <w:rPr>
           <w:rFonts w:ascii="Arial" w:hAnsi="Arial" w:cs="Arial"/>
         </w:rPr>
-        <w:lastRenderedPageBreak/>
         <w:t>Hazard reporting form – this should be made available on the organisation intranet and in the health and safety manual for the BizOps work area.</w:t>
       </w:r>
     </w:p>
@@ -30441,6 +30427,7 @@
           <w:color w:val="365F91" w:themeColor="accent1" w:themeShade="BF"/>
           <w:sz w:val="22"/>
         </w:rPr>
+        <w:lastRenderedPageBreak/>
         <w:t>(1</w:t>
       </w:r>
       <w:r>
@@ -33092,6 +33079,22 @@
     </w:p>
     <w:p>
       <w:pPr>
+        <w:spacing w:after="200" w:line="276" w:lineRule="auto"/>
+        <w:rPr>
+          <w:color w:val="365F91" w:themeColor="accent1" w:themeShade="BF"/>
+          <w:sz w:val="22"/>
+        </w:rPr>
+      </w:pPr>
+      <w:r>
+        <w:rPr>
+          <w:color w:val="365F91" w:themeColor="accent1" w:themeShade="BF"/>
+          <w:sz w:val="22"/>
+        </w:rPr>
+        <w:br w:type="page"/>
+      </w:r>
+    </w:p>
+    <w:p>
+      <w:pPr>
         <w:rPr>
           <w:b/>
           <w:color w:val="365F91" w:themeColor="accent1" w:themeShade="BF"/>
@@ -33103,6 +33106,7 @@
           <w:color w:val="365F91" w:themeColor="accent1" w:themeShade="BF"/>
           <w:sz w:val="22"/>
         </w:rPr>
+        <w:lastRenderedPageBreak/>
         <w:t>(1</w:t>
       </w:r>
       <w:r>
@@ -33243,7 +33247,6 @@
         <w:rPr>
           <w:rFonts w:cstheme="minorHAnsi"/>
         </w:rPr>
-        <w:lastRenderedPageBreak/>
         <w:t>Identifying, assessing and controlling chemical, physical and/or biological agents that could impact the health of workers;</w:t>
       </w:r>
     </w:p>
@@ -33435,6 +33438,18 @@
         </w:rPr>
         <w:t>, in accordance with legislative/regulatory requirements.</w:t>
       </w:r>
+    </w:p>
+    <w:p>
+      <w:pPr>
+        <w:rPr>
+          <w:rStyle w:val="Strong"/>
+          <w:rFonts w:cs="Arial"/>
+          <w:b w:val="0"/>
+          <w:szCs w:val="20"/>
+          <w:bdr w:val="none" w:sz="0" w:space="0" w:color="auto" w:frame="1"/>
+          <w:shd w:val="clear" w:color="auto" w:fill="FFFFFF"/>
+        </w:rPr>
+      </w:pPr>
     </w:p>
     <w:p>
       <w:pPr>
@@ -33444,15 +33459,297 @@
           <w:sz w:val="22"/>
         </w:rPr>
       </w:pPr>
-    </w:p>
-    <w:p>
-      <w:pPr>
+      <w:r>
+        <w:rPr>
+          <w:color w:val="365F91" w:themeColor="accent1" w:themeShade="BF"/>
+          <w:sz w:val="22"/>
+        </w:rPr>
+        <w:t>(</w:t>
+      </w:r>
+      <w:r>
+        <w:rPr>
+          <w:color w:val="365F91" w:themeColor="accent1" w:themeShade="BF"/>
+          <w:sz w:val="22"/>
+        </w:rPr>
+        <w:t>20</w:t>
+      </w:r>
+      <w:r>
+        <w:rPr>
+          <w:color w:val="365F91" w:themeColor="accent1" w:themeShade="BF"/>
+          <w:sz w:val="22"/>
+        </w:rPr>
+        <w:t>)</w:t>
+      </w:r>
+      <w:r>
         <w:rPr>
           <w:b/>
           <w:color w:val="365F91" w:themeColor="accent1" w:themeShade="BF"/>
           <w:sz w:val="22"/>
         </w:rPr>
-      </w:pPr>
+        <w:t xml:space="preserve"> </w:t>
+      </w:r>
+      <w:r>
+        <w:rPr>
+          <w:b/>
+          <w:color w:val="365F91" w:themeColor="accent1" w:themeShade="BF"/>
+          <w:sz w:val="22"/>
+        </w:rPr>
+        <w:t>Develop a suitable WHS induction and training program for all workers in a work area as part of the organisation's training program.</w:t>
+      </w:r>
+    </w:p>
+    <w:p/>
+    <w:p>
+      <w:r>
+        <w:t xml:space="preserve">BizOps utilises (generally) three types of training: </w:t>
+      </w:r>
+      <w:r>
+        <w:rPr>
+          <w:b/>
+          <w:bCs/>
+        </w:rPr>
+        <w:t>generic</w:t>
+      </w:r>
+      <w:r>
+        <w:t xml:space="preserve"> (induction, basic risk management), </w:t>
+      </w:r>
+      <w:r>
+        <w:rPr>
+          <w:b/>
+          <w:bCs/>
+        </w:rPr>
+        <w:t>risk-specific</w:t>
+      </w:r>
+      <w:r>
+        <w:rPr>
+          <w:b/>
+          <w:bCs/>
+        </w:rPr>
+        <w:t xml:space="preserve"> </w:t>
+      </w:r>
+      <w:r>
+        <w:t xml:space="preserve">(first-aid, manual handling etc.), and </w:t>
+      </w:r>
+      <w:r>
+        <w:rPr>
+          <w:b/>
+          <w:bCs/>
+        </w:rPr>
+        <w:t>task-specific</w:t>
+      </w:r>
+      <w:r>
+        <w:t xml:space="preserve"> (special skills such as use of equipment and high-risk licenses for machinery). Records for all these forms of training are to be stored as evidence. </w:t>
+      </w:r>
+    </w:p>
+    <w:p/>
+    <w:p>
+      <w:r>
+        <w:t>Retail Outlet Managers are responsible for ensuring an effective WHS induction is provided to new team leaders or workers on their first day. The induction program includes an explanation of tasks, roles and responsibilities, an introduction to relevant people (managers and officers), a tour of the physical workplace (including evacuation procedures, fire exits and access to PPE). Also, as a part of the induction process, a comprehensive explanation of WHS operations/procedures must be given. This covers a variety of areas, with examples being OHS policy, duty of care, hazard identification/control and safe work practices.</w:t>
+      </w:r>
+    </w:p>
+    <w:p/>
+    <w:p>
+      <w:r>
+        <w:t>A WHS Training Register is provided for instances where training is required. This could be for new workers, when a worker’s role changes, when new equipment is introduced, when new legislation is introduced, or when an incident/near miss occurs. Using this register and relevant records, BizOps will annually review WHS training to ensure the training is effective. These records may also be used to analyse and improve on current practices/training.</w:t>
+      </w:r>
+    </w:p>
+    <w:p/>
+    <w:p>
+      <w:r>
+        <w:lastRenderedPageBreak/>
+        <w:t>After the completion of any WHS training or induction, a checklist is provided to be run through and signed off by both the worker and person conducting the induction.</w:t>
+      </w:r>
+    </w:p>
+    <w:p/>
+    <w:p>
+      <w:pPr>
+        <w:rPr>
+          <w:b/>
+          <w:color w:val="365F91" w:themeColor="accent1" w:themeShade="BF"/>
+          <w:sz w:val="22"/>
+        </w:rPr>
+      </w:pPr>
+      <w:r>
+        <w:rPr>
+          <w:color w:val="365F91" w:themeColor="accent1" w:themeShade="BF"/>
+          <w:sz w:val="22"/>
+        </w:rPr>
+        <w:t xml:space="preserve"> </w:t>
+      </w:r>
+      <w:r>
+        <w:rPr>
+          <w:color w:val="365F91" w:themeColor="accent1" w:themeShade="BF"/>
+          <w:sz w:val="22"/>
+        </w:rPr>
+        <w:t>(</w:t>
+      </w:r>
+      <w:r>
+        <w:rPr>
+          <w:color w:val="365F91" w:themeColor="accent1" w:themeShade="BF"/>
+          <w:sz w:val="22"/>
+        </w:rPr>
+        <w:t>22</w:t>
+      </w:r>
+      <w:r>
+        <w:rPr>
+          <w:color w:val="365F91" w:themeColor="accent1" w:themeShade="BF"/>
+          <w:sz w:val="22"/>
+        </w:rPr>
+        <w:t>)</w:t>
+      </w:r>
+      <w:r>
+        <w:rPr>
+          <w:b/>
+          <w:color w:val="365F91" w:themeColor="accent1" w:themeShade="BF"/>
+          <w:sz w:val="22"/>
+        </w:rPr>
+        <w:t xml:space="preserve"> </w:t>
+      </w:r>
+      <w:r>
+        <w:rPr>
+          <w:b/>
+          <w:color w:val="365F91" w:themeColor="accent1" w:themeShade="BF"/>
+          <w:sz w:val="22"/>
+        </w:rPr>
+        <w:t>Maintain WHS records to identify patterns of occupational injury and disease</w:t>
+      </w:r>
+    </w:p>
+    <w:p>
+      <w:pPr>
+        <w:rPr>
+          <w:b/>
+          <w:color w:val="365F91" w:themeColor="accent1" w:themeShade="BF"/>
+          <w:sz w:val="22"/>
+        </w:rPr>
+      </w:pPr>
+    </w:p>
+    <w:p>
+      <w:r>
+        <w:t xml:space="preserve">BizOps </w:t>
+      </w:r>
+      <w:r>
+        <w:t>maintains the following records to assist in identifying patterns of occupational injury and disease:</w:t>
+      </w:r>
+    </w:p>
+    <w:p>
+      <w:pPr>
+        <w:pStyle w:val="text"/>
+        <w:numPr>
+          <w:ilvl w:val="0"/>
+          <w:numId w:val="91"/>
+        </w:numPr>
+        <w:rPr>
+          <w:bCs/>
+          <w:lang w:eastAsia="en-AU"/>
+        </w:rPr>
+      </w:pPr>
+      <w:r>
+        <w:rPr>
+          <w:bCs/>
+          <w:lang w:eastAsia="en-AU"/>
+        </w:rPr>
+        <w:t xml:space="preserve">Risk </w:t>
+      </w:r>
+      <w:r>
+        <w:rPr>
+          <w:bCs/>
+          <w:lang w:eastAsia="en-AU"/>
+        </w:rPr>
+        <w:t>Management</w:t>
+      </w:r>
+      <w:r>
+        <w:rPr>
+          <w:bCs/>
+          <w:lang w:eastAsia="en-AU"/>
+        </w:rPr>
+        <w:t xml:space="preserve"> Plan;</w:t>
+      </w:r>
+    </w:p>
+    <w:p>
+      <w:pPr>
+        <w:pStyle w:val="text"/>
+        <w:numPr>
+          <w:ilvl w:val="0"/>
+          <w:numId w:val="91"/>
+        </w:numPr>
+        <w:rPr>
+          <w:bCs/>
+          <w:lang w:eastAsia="en-AU"/>
+        </w:rPr>
+      </w:pPr>
+      <w:r>
+        <w:rPr>
+          <w:bCs/>
+          <w:lang w:eastAsia="en-AU"/>
+        </w:rPr>
+        <w:t>Register of all incidents and accidents;</w:t>
+      </w:r>
+    </w:p>
+    <w:p>
+      <w:pPr>
+        <w:pStyle w:val="text"/>
+        <w:numPr>
+          <w:ilvl w:val="0"/>
+          <w:numId w:val="91"/>
+        </w:numPr>
+        <w:rPr>
+          <w:bCs/>
+          <w:lang w:eastAsia="en-AU"/>
+        </w:rPr>
+      </w:pPr>
+      <w:r>
+        <w:rPr>
+          <w:bCs/>
+          <w:lang w:eastAsia="en-AU"/>
+        </w:rPr>
+        <w:t>Hazard checklists and audit results;</w:t>
+      </w:r>
+    </w:p>
+    <w:p>
+      <w:pPr>
+        <w:pStyle w:val="text"/>
+        <w:numPr>
+          <w:ilvl w:val="0"/>
+          <w:numId w:val="91"/>
+        </w:numPr>
+        <w:rPr>
+          <w:bCs/>
+          <w:lang w:eastAsia="en-AU"/>
+        </w:rPr>
+      </w:pPr>
+      <w:r>
+        <w:rPr>
+          <w:bCs/>
+          <w:lang w:eastAsia="en-AU"/>
+        </w:rPr>
+        <w:t>Workers Compensation Report forms; and</w:t>
+      </w:r>
+    </w:p>
+    <w:p>
+      <w:pPr>
+        <w:pStyle w:val="text"/>
+        <w:numPr>
+          <w:ilvl w:val="0"/>
+          <w:numId w:val="91"/>
+        </w:numPr>
+        <w:rPr>
+          <w:bCs/>
+          <w:lang w:eastAsia="en-AU"/>
+        </w:rPr>
+      </w:pPr>
+      <w:r>
+        <w:rPr>
+          <w:bCs/>
+          <w:lang w:eastAsia="en-AU"/>
+        </w:rPr>
+        <w:t>A</w:t>
+      </w:r>
+      <w:r>
+        <w:rPr>
+          <w:bCs/>
+          <w:lang w:eastAsia="en-AU"/>
+        </w:rPr>
+        <w:t>ccident or incident investigation reports.</w:t>
+      </w:r>
     </w:p>
     <w:p>
       <w:pPr>
@@ -33469,6 +33766,18 @@
     <w:p>
       <w:pPr>
         <w:rPr>
+          <w:rStyle w:val="Strong"/>
+          <w:rFonts w:cs="Arial"/>
+          <w:b w:val="0"/>
+          <w:szCs w:val="20"/>
+          <w:bdr w:val="none" w:sz="0" w:space="0" w:color="auto" w:frame="1"/>
+          <w:shd w:val="clear" w:color="auto" w:fill="FFFFFF"/>
+        </w:rPr>
+      </w:pPr>
+    </w:p>
+    <w:p>
+      <w:pPr>
+        <w:rPr>
           <w:b/>
           <w:color w:val="365F91" w:themeColor="accent1" w:themeShade="BF"/>
           <w:sz w:val="22"/>
@@ -33486,7 +33795,7 @@
           <w:color w:val="365F91" w:themeColor="accent1" w:themeShade="BF"/>
           <w:sz w:val="22"/>
         </w:rPr>
-        <w:t>20</w:t>
+        <w:t>23</w:t>
       </w:r>
       <w:r>
         <w:rPr>
@@ -33509,15 +33818,97 @@
           <w:color w:val="365F91" w:themeColor="accent1" w:themeShade="BF"/>
           <w:sz w:val="22"/>
         </w:rPr>
-        <w:t>Training program development</w:t>
-      </w:r>
-      <w:r>
+        <w:t>Record WHS decisions according to organisational requirements</w:t>
+      </w:r>
+    </w:p>
+    <w:p>
+      <w:pPr>
         <w:rPr>
           <w:b/>
           <w:color w:val="365F91" w:themeColor="accent1" w:themeShade="BF"/>
           <w:sz w:val="22"/>
         </w:rPr>
-        <w:t>.</w:t>
+      </w:pPr>
+    </w:p>
+    <w:p>
+      <w:r>
+        <w:t xml:space="preserve">Decisions will made by the safety and health comity and recorded by the HR Admin team through the meeting minutes. </w:t>
+      </w:r>
+    </w:p>
+    <w:p>
+      <w:r>
+        <w:t>The minutes will be retained in accordance with the organisation’s WHS record keeping policy, which states (BizOps Work Health &amp; Safety Management System (WHSMS) Report 2019);</w:t>
+      </w:r>
+    </w:p>
+    <w:p>
+      <w:pPr>
+        <w:spacing w:before="160" w:after="80" w:line="288" w:lineRule="auto"/>
+      </w:pPr>
+      <w:r>
+        <w:t>‘The WHS Officer and Operations Manager should retain all WHS and workers compensation documents. These documents are required to be filed for 30 years in safe storage accessible only to authorised personnel in accordance with the Privacy Amendment (Enhancing Privacy Protection) Act 2012 (</w:t>
+      </w:r>
+      <w:proofErr w:type="spellStart"/>
+      <w:r>
+        <w:t>Cth</w:t>
+      </w:r>
+      <w:proofErr w:type="spellEnd"/>
+      <w:r>
+        <w:t>)’.</w:t>
+      </w:r>
+    </w:p>
+    <w:p>
+      <w:pPr>
+        <w:rPr>
+          <w:b/>
+          <w:color w:val="365F91" w:themeColor="accent1" w:themeShade="BF"/>
+          <w:sz w:val="22"/>
+        </w:rPr>
+      </w:pPr>
+    </w:p>
+    <w:p>
+      <w:pPr>
+        <w:rPr>
+          <w:b/>
+          <w:color w:val="365F91" w:themeColor="accent1" w:themeShade="BF"/>
+          <w:sz w:val="22"/>
+        </w:rPr>
+      </w:pPr>
+      <w:r>
+        <w:rPr>
+          <w:color w:val="365F91" w:themeColor="accent1" w:themeShade="BF"/>
+          <w:sz w:val="22"/>
+        </w:rPr>
+        <w:t>(</w:t>
+      </w:r>
+      <w:r>
+        <w:rPr>
+          <w:color w:val="365F91" w:themeColor="accent1" w:themeShade="BF"/>
+          <w:sz w:val="22"/>
+        </w:rPr>
+        <w:t>26</w:t>
+      </w:r>
+      <w:r>
+        <w:rPr>
+          <w:color w:val="365F91" w:themeColor="accent1" w:themeShade="BF"/>
+          <w:sz w:val="22"/>
+        </w:rPr>
+        <w:t>)</w:t>
+      </w:r>
+      <w:r>
+        <w:rPr>
+          <w:b/>
+          <w:color w:val="365F91" w:themeColor="accent1" w:themeShade="BF"/>
+          <w:sz w:val="22"/>
+        </w:rPr>
+        <w:t xml:space="preserve"> </w:t>
+      </w:r>
+      <w:r>
+        <w:rPr>
+          <w:b/>
+          <w:color w:val="365F91" w:themeColor="accent1" w:themeShade="BF"/>
+          <w:sz w:val="22"/>
+        </w:rPr>
+        <w:t>Development and implementation of Improvements to the WHS management system</w:t>
       </w:r>
     </w:p>
     <w:p>
@@ -33535,6 +33926,139 @@
     <w:p>
       <w:pPr>
         <w:rPr>
+          <w:bCs/>
+        </w:rPr>
+      </w:pPr>
+      <w:r>
+        <w:rPr>
+          <w:bCs/>
+        </w:rPr>
+        <w:t>BizOps took a proactive approach to developing and implementing the new WHSMS by:</w:t>
+      </w:r>
+    </w:p>
+    <w:p>
+      <w:pPr>
+        <w:pStyle w:val="text"/>
+        <w:numPr>
+          <w:ilvl w:val="0"/>
+          <w:numId w:val="87"/>
+        </w:numPr>
+        <w:rPr>
+          <w:bCs/>
+          <w:lang w:eastAsia="en-AU"/>
+        </w:rPr>
+      </w:pPr>
+      <w:r>
+        <w:rPr>
+          <w:bCs/>
+          <w:lang w:eastAsia="en-AU"/>
+        </w:rPr>
+        <w:t>Researching new and more effective equipment, systems and work practices;</w:t>
+      </w:r>
+    </w:p>
+    <w:p>
+      <w:pPr>
+        <w:pStyle w:val="text"/>
+        <w:numPr>
+          <w:ilvl w:val="0"/>
+          <w:numId w:val="87"/>
+        </w:numPr>
+        <w:rPr>
+          <w:bCs/>
+          <w:lang w:eastAsia="en-AU"/>
+        </w:rPr>
+      </w:pPr>
+      <w:r>
+        <w:rPr>
+          <w:bCs/>
+          <w:lang w:eastAsia="en-AU"/>
+        </w:rPr>
+        <w:t>Seeking advice on how to address legislative/regulatory requirements;</w:t>
+      </w:r>
+    </w:p>
+    <w:p>
+      <w:pPr>
+        <w:pStyle w:val="text"/>
+        <w:numPr>
+          <w:ilvl w:val="0"/>
+          <w:numId w:val="87"/>
+        </w:numPr>
+        <w:rPr>
+          <w:bCs/>
+          <w:lang w:eastAsia="en-AU"/>
+        </w:rPr>
+      </w:pPr>
+      <w:r>
+        <w:rPr>
+          <w:bCs/>
+          <w:lang w:eastAsia="en-AU"/>
+        </w:rPr>
+        <w:t>Setting deadlines for implementing changes;</w:t>
+      </w:r>
+    </w:p>
+    <w:p>
+      <w:pPr>
+        <w:pStyle w:val="text"/>
+        <w:numPr>
+          <w:ilvl w:val="0"/>
+          <w:numId w:val="87"/>
+        </w:numPr>
+        <w:rPr>
+          <w:bCs/>
+          <w:lang w:eastAsia="en-AU"/>
+        </w:rPr>
+      </w:pPr>
+      <w:r>
+        <w:rPr>
+          <w:bCs/>
+          <w:lang w:eastAsia="en-AU"/>
+        </w:rPr>
+        <w:t>Clearly assigning responsibility;</w:t>
+      </w:r>
+    </w:p>
+    <w:p>
+      <w:pPr>
+        <w:pStyle w:val="text"/>
+        <w:numPr>
+          <w:ilvl w:val="0"/>
+          <w:numId w:val="87"/>
+        </w:numPr>
+        <w:rPr>
+          <w:bCs/>
+          <w:lang w:eastAsia="en-AU"/>
+        </w:rPr>
+      </w:pPr>
+      <w:r>
+        <w:rPr>
+          <w:bCs/>
+          <w:lang w:eastAsia="en-AU"/>
+        </w:rPr>
+        <w:t>Monitoring the implementation process;</w:t>
+      </w:r>
+    </w:p>
+    <w:p>
+      <w:pPr>
+        <w:pStyle w:val="text"/>
+        <w:numPr>
+          <w:ilvl w:val="0"/>
+          <w:numId w:val="87"/>
+        </w:numPr>
+        <w:rPr>
+          <w:bCs/>
+          <w:lang w:eastAsia="en-AU"/>
+        </w:rPr>
+      </w:pPr>
+      <w:r>
+        <w:rPr>
+          <w:bCs/>
+          <w:lang w:eastAsia="en-AU"/>
+        </w:rPr>
+        <w:t>Implementing a procedure to review the revised arrangements to assess their effectiveness and value to the organisation.</w:t>
+      </w:r>
+    </w:p>
+    <w:p>
+      <w:pPr>
+        <w:rPr>
           <w:rStyle w:val="Strong"/>
           <w:rFonts w:cs="Arial"/>
           <w:b w:val="0"/>
@@ -33569,6 +34093,7 @@
           <w:color w:val="365F91" w:themeColor="accent1" w:themeShade="BF"/>
           <w:sz w:val="22"/>
         </w:rPr>
+        <w:lastRenderedPageBreak/>
         <w:t>(</w:t>
       </w:r>
       <w:r>
@@ -33576,7 +34101,7 @@
           <w:color w:val="365F91" w:themeColor="accent1" w:themeShade="BF"/>
           <w:sz w:val="22"/>
         </w:rPr>
-        <w:t>22</w:t>
+        <w:t>27</w:t>
       </w:r>
       <w:r>
         <w:rPr>
@@ -33599,7 +34124,7 @@
           <w:color w:val="365F91" w:themeColor="accent1" w:themeShade="BF"/>
           <w:sz w:val="22"/>
         </w:rPr>
-        <w:t>Maintain WHS records to identify patterns of occupational injury and disease</w:t>
+        <w:t>Processes and Plans implemented to manage complex WHMS Tasks</w:t>
       </w:r>
     </w:p>
     <w:p>
@@ -33612,132 +34137,558 @@
       </w:pPr>
     </w:p>
     <w:p>
-      <w:r>
-        <w:t xml:space="preserve">BizOps </w:t>
-      </w:r>
-      <w:r>
-        <w:t>maintains the following records to assist in identifying patterns of occupational injury and disease:</w:t>
-      </w:r>
-    </w:p>
-    <w:p>
-      <w:pPr>
-        <w:pStyle w:val="text"/>
+      <w:pPr>
+        <w:rPr>
+          <w:rFonts w:cs="Arial"/>
+          <w:bCs/>
+          <w:szCs w:val="20"/>
+        </w:rPr>
+      </w:pPr>
+      <w:r>
+        <w:rPr>
+          <w:rFonts w:cs="Arial"/>
+          <w:bCs/>
+          <w:szCs w:val="20"/>
+        </w:rPr>
+        <w:t xml:space="preserve">The implemented WHS management system will focus on continuous improvement (CI). </w:t>
+      </w:r>
+    </w:p>
+    <w:p>
+      <w:pPr>
+        <w:rPr>
+          <w:rFonts w:cs="Arial"/>
+          <w:bCs/>
+          <w:szCs w:val="20"/>
+        </w:rPr>
+      </w:pPr>
+    </w:p>
+    <w:p>
+      <w:pPr>
+        <w:rPr>
+          <w:rFonts w:cs="Arial"/>
+          <w:bCs/>
+          <w:szCs w:val="20"/>
+        </w:rPr>
+      </w:pPr>
+      <w:r>
+        <w:rPr>
+          <w:rFonts w:cs="Arial"/>
+          <w:bCs/>
+          <w:szCs w:val="20"/>
+        </w:rPr>
+        <w:t>This focus will require that the planning stage includes the agreed long-term strategic goals and mission of the business and are a reference point for any change decision.</w:t>
+      </w:r>
+    </w:p>
+    <w:p>
+      <w:pPr>
+        <w:rPr>
+          <w:rFonts w:cs="Arial"/>
+          <w:bCs/>
+          <w:szCs w:val="20"/>
+        </w:rPr>
+      </w:pPr>
+    </w:p>
+    <w:p>
+      <w:pPr>
+        <w:rPr>
+          <w:rFonts w:cs="Arial"/>
+          <w:bCs/>
+          <w:szCs w:val="20"/>
+        </w:rPr>
+      </w:pPr>
+      <w:r>
+        <w:rPr>
+          <w:rFonts w:cs="Arial"/>
+          <w:bCs/>
+          <w:szCs w:val="20"/>
+        </w:rPr>
+        <w:t>The following processes will then inform the future development of the system:</w:t>
+      </w:r>
+    </w:p>
+    <w:p>
+      <w:pPr>
+        <w:rPr>
+          <w:rFonts w:cs="Arial"/>
+          <w:bCs/>
+          <w:szCs w:val="20"/>
+        </w:rPr>
+      </w:pPr>
+    </w:p>
+    <w:p>
+      <w:pPr>
+        <w:pStyle w:val="ListParagraph"/>
         <w:numPr>
           <w:ilvl w:val="0"/>
-          <w:numId w:val="91"/>
-        </w:numPr>
-        <w:rPr>
+          <w:numId w:val="99"/>
+        </w:numPr>
+        <w:spacing w:after="0" w:line="240" w:lineRule="auto"/>
+        <w:rPr>
+          <w:rFonts w:ascii="Arial" w:hAnsi="Arial" w:cs="Arial"/>
           <w:bCs/>
-          <w:lang w:eastAsia="en-AU"/>
-        </w:rPr>
-      </w:pPr>
-      <w:r>
-        <w:rPr>
+          <w:szCs w:val="20"/>
+        </w:rPr>
+      </w:pPr>
+      <w:r>
+        <w:rPr>
+          <w:rFonts w:ascii="Arial" w:hAnsi="Arial" w:cs="Arial"/>
           <w:bCs/>
-          <w:lang w:eastAsia="en-AU"/>
-        </w:rPr>
-        <w:t xml:space="preserve">Risk </w:t>
-      </w:r>
-      <w:r>
-        <w:rPr>
+          <w:szCs w:val="20"/>
+        </w:rPr>
+        <w:t>Legislation &amp; Quality standards</w:t>
+      </w:r>
+    </w:p>
+    <w:p>
+      <w:pPr>
+        <w:pStyle w:val="ListParagraph"/>
+        <w:numPr>
+          <w:ilvl w:val="0"/>
+          <w:numId w:val="99"/>
+        </w:numPr>
+        <w:spacing w:after="0" w:line="240" w:lineRule="auto"/>
+        <w:rPr>
+          <w:rFonts w:ascii="Arial" w:hAnsi="Arial" w:cs="Arial"/>
           <w:bCs/>
-          <w:lang w:eastAsia="en-AU"/>
-        </w:rPr>
-        <w:t>Management</w:t>
-      </w:r>
-      <w:r>
-        <w:rPr>
+          <w:szCs w:val="20"/>
+        </w:rPr>
+      </w:pPr>
+      <w:r>
+        <w:rPr>
+          <w:rFonts w:ascii="Arial" w:hAnsi="Arial" w:cs="Arial"/>
           <w:bCs/>
-          <w:lang w:eastAsia="en-AU"/>
-        </w:rPr>
-        <w:t xml:space="preserve"> Plan;</w:t>
-      </w:r>
-    </w:p>
-    <w:p>
-      <w:pPr>
-        <w:pStyle w:val="text"/>
+          <w:szCs w:val="20"/>
+        </w:rPr>
+        <w:t>Planning – past performance &amp; internal review</w:t>
+      </w:r>
+    </w:p>
+    <w:p>
+      <w:pPr>
+        <w:pStyle w:val="ListParagraph"/>
         <w:numPr>
           <w:ilvl w:val="0"/>
-          <w:numId w:val="91"/>
-        </w:numPr>
-        <w:rPr>
+          <w:numId w:val="99"/>
+        </w:numPr>
+        <w:spacing w:after="0" w:line="240" w:lineRule="auto"/>
+        <w:rPr>
+          <w:rFonts w:ascii="Arial" w:hAnsi="Arial" w:cs="Arial"/>
           <w:bCs/>
-          <w:lang w:eastAsia="en-AU"/>
-        </w:rPr>
-      </w:pPr>
-      <w:r>
-        <w:rPr>
+          <w:szCs w:val="20"/>
+        </w:rPr>
+      </w:pPr>
+      <w:r>
+        <w:rPr>
+          <w:rFonts w:ascii="Arial" w:hAnsi="Arial" w:cs="Arial"/>
           <w:bCs/>
-          <w:lang w:eastAsia="en-AU"/>
-        </w:rPr>
-        <w:t>Register of all incidents and accidents;</w:t>
-      </w:r>
-    </w:p>
-    <w:p>
-      <w:pPr>
-        <w:pStyle w:val="text"/>
+          <w:szCs w:val="20"/>
+        </w:rPr>
+        <w:t>Policies and Procedures</w:t>
+      </w:r>
+    </w:p>
+    <w:p>
+      <w:pPr>
+        <w:pStyle w:val="ListParagraph"/>
         <w:numPr>
           <w:ilvl w:val="0"/>
-          <w:numId w:val="91"/>
-        </w:numPr>
-        <w:rPr>
+          <w:numId w:val="99"/>
+        </w:numPr>
+        <w:spacing w:after="0" w:line="240" w:lineRule="auto"/>
+        <w:rPr>
+          <w:rFonts w:ascii="Arial" w:hAnsi="Arial" w:cs="Arial"/>
           <w:bCs/>
-          <w:lang w:eastAsia="en-AU"/>
-        </w:rPr>
-      </w:pPr>
-      <w:r>
-        <w:rPr>
+          <w:szCs w:val="20"/>
+        </w:rPr>
+      </w:pPr>
+      <w:r>
+        <w:rPr>
+          <w:rFonts w:ascii="Arial" w:hAnsi="Arial" w:cs="Arial"/>
           <w:bCs/>
-          <w:lang w:eastAsia="en-AU"/>
-        </w:rPr>
-        <w:t>Hazard checklists and audit results;</w:t>
-      </w:r>
-    </w:p>
-    <w:p>
-      <w:pPr>
-        <w:pStyle w:val="text"/>
+          <w:szCs w:val="20"/>
+        </w:rPr>
+        <w:t>Controls and Monitoring – proactive and reactive</w:t>
+      </w:r>
+    </w:p>
+    <w:p>
+      <w:pPr>
+        <w:pStyle w:val="ListParagraph"/>
         <w:numPr>
           <w:ilvl w:val="0"/>
-          <w:numId w:val="91"/>
-        </w:numPr>
-        <w:rPr>
+          <w:numId w:val="99"/>
+        </w:numPr>
+        <w:spacing w:after="0" w:line="240" w:lineRule="auto"/>
+        <w:rPr>
+          <w:rFonts w:ascii="Arial" w:hAnsi="Arial" w:cs="Arial"/>
           <w:bCs/>
-          <w:lang w:eastAsia="en-AU"/>
-        </w:rPr>
-      </w:pPr>
-      <w:r>
-        <w:rPr>
+          <w:szCs w:val="20"/>
+        </w:rPr>
+      </w:pPr>
+      <w:r>
+        <w:rPr>
+          <w:rFonts w:ascii="Arial" w:hAnsi="Arial" w:cs="Arial"/>
           <w:bCs/>
-          <w:lang w:eastAsia="en-AU"/>
-        </w:rPr>
-        <w:t>Workers Compensation Report forms; and</w:t>
-      </w:r>
-    </w:p>
-    <w:p>
-      <w:pPr>
-        <w:pStyle w:val="text"/>
+          <w:szCs w:val="20"/>
+        </w:rPr>
+        <w:t>Training and appropriate resourcing</w:t>
+      </w:r>
+    </w:p>
+    <w:p>
+      <w:pPr>
+        <w:pStyle w:val="ListParagraph"/>
         <w:numPr>
           <w:ilvl w:val="0"/>
-          <w:numId w:val="91"/>
-        </w:numPr>
-        <w:rPr>
+          <w:numId w:val="99"/>
+        </w:numPr>
+        <w:spacing w:after="0" w:line="240" w:lineRule="auto"/>
+        <w:rPr>
+          <w:rFonts w:ascii="Arial" w:hAnsi="Arial" w:cs="Arial"/>
           <w:bCs/>
-          <w:lang w:eastAsia="en-AU"/>
-        </w:rPr>
-      </w:pPr>
-      <w:r>
-        <w:rPr>
+          <w:szCs w:val="20"/>
+        </w:rPr>
+      </w:pPr>
+      <w:r>
+        <w:rPr>
+          <w:rFonts w:ascii="Arial" w:hAnsi="Arial" w:cs="Arial"/>
           <w:bCs/>
-          <w:lang w:eastAsia="en-AU"/>
-        </w:rPr>
-        <w:t>A</w:t>
-      </w:r>
-      <w:r>
-        <w:rPr>
+          <w:szCs w:val="20"/>
+        </w:rPr>
+        <w:t>Lead and Lag indicators</w:t>
+      </w:r>
+    </w:p>
+    <w:p>
+      <w:pPr>
+        <w:rPr>
+          <w:rFonts w:asciiTheme="minorHAnsi" w:hAnsiTheme="minorHAnsi" w:cstheme="minorHAnsi"/>
           <w:bCs/>
-          <w:lang w:eastAsia="en-AU"/>
-        </w:rPr>
-        <w:t>ccident or incident investigation reports.</w:t>
+          <w:sz w:val="22"/>
+        </w:rPr>
+      </w:pPr>
+    </w:p>
+    <w:p>
+      <w:pPr>
+        <w:rPr>
+          <w:rFonts w:cs="Arial"/>
+          <w:bCs/>
+          <w:szCs w:val="20"/>
+        </w:rPr>
+      </w:pPr>
+      <w:r>
+        <w:rPr>
+          <w:rFonts w:cs="Arial"/>
+          <w:bCs/>
+          <w:szCs w:val="20"/>
+        </w:rPr>
+        <w:t xml:space="preserve">The </w:t>
+      </w:r>
+      <w:r>
+        <w:rPr>
+          <w:rFonts w:cs="Arial"/>
+          <w:b/>
+          <w:szCs w:val="20"/>
+        </w:rPr>
+        <w:t>Plan – Do - Act – Check</w:t>
+      </w:r>
+      <w:r>
+        <w:rPr>
+          <w:rFonts w:cs="Arial"/>
+          <w:bCs/>
+          <w:szCs w:val="20"/>
+        </w:rPr>
+        <w:t xml:space="preserve"> cycle will then be used to implement any complex areas of improvement.</w:t>
+      </w:r>
+    </w:p>
+    <w:p>
+      <w:pPr>
+        <w:rPr>
+          <w:rFonts w:cs="Arial"/>
+          <w:bCs/>
+          <w:szCs w:val="20"/>
+        </w:rPr>
+      </w:pPr>
+    </w:p>
+    <w:p>
+      <w:pPr>
+        <w:rPr>
+          <w:rFonts w:cs="Arial"/>
+          <w:bCs/>
+          <w:szCs w:val="20"/>
+        </w:rPr>
+      </w:pPr>
+      <w:r>
+        <w:rPr>
+          <w:rFonts w:cs="Arial"/>
+          <w:bCs/>
+          <w:szCs w:val="20"/>
+        </w:rPr>
+        <w:t>Proactive review by management of controls and indicators will provide a transparent decision-making process. Using the consultative process created during implementation, a clear action plan will be created to implement and sustain change.</w:t>
+      </w:r>
+    </w:p>
+    <w:p>
+      <w:pPr>
+        <w:rPr>
+          <w:rFonts w:cs="Arial"/>
+          <w:bCs/>
+          <w:szCs w:val="20"/>
+        </w:rPr>
+      </w:pPr>
+    </w:p>
+    <w:p>
+      <w:pPr>
+        <w:rPr>
+          <w:rFonts w:cs="Arial"/>
+          <w:bCs/>
+          <w:szCs w:val="20"/>
+        </w:rPr>
+      </w:pPr>
+      <w:r>
+        <w:rPr>
+          <w:rFonts w:cs="Arial"/>
+          <w:bCs/>
+          <w:szCs w:val="20"/>
+        </w:rPr>
+        <w:t>This collaborative plan will include the following information:</w:t>
+      </w:r>
+    </w:p>
+    <w:p>
+      <w:pPr>
+        <w:rPr>
+          <w:rFonts w:cs="Arial"/>
+          <w:bCs/>
+          <w:szCs w:val="20"/>
+        </w:rPr>
+      </w:pPr>
+    </w:p>
+    <w:p>
+      <w:pPr>
+        <w:pStyle w:val="ListParagraph"/>
+        <w:numPr>
+          <w:ilvl w:val="0"/>
+          <w:numId w:val="100"/>
+        </w:numPr>
+        <w:spacing w:after="0" w:line="240" w:lineRule="auto"/>
+        <w:rPr>
+          <w:rFonts w:ascii="Arial" w:hAnsi="Arial" w:cs="Arial"/>
+          <w:bCs/>
+          <w:szCs w:val="20"/>
+        </w:rPr>
+      </w:pPr>
+      <w:r>
+        <w:rPr>
+          <w:rFonts w:ascii="Arial" w:hAnsi="Arial" w:cs="Arial"/>
+          <w:bCs/>
+          <w:szCs w:val="20"/>
+        </w:rPr>
+        <w:t>Action – detail of change to be implemented</w:t>
+      </w:r>
+    </w:p>
+    <w:p>
+      <w:pPr>
+        <w:pStyle w:val="ListParagraph"/>
+        <w:numPr>
+          <w:ilvl w:val="0"/>
+          <w:numId w:val="100"/>
+        </w:numPr>
+        <w:spacing w:after="0" w:line="240" w:lineRule="auto"/>
+        <w:rPr>
+          <w:rFonts w:ascii="Arial" w:hAnsi="Arial" w:cs="Arial"/>
+          <w:bCs/>
+          <w:szCs w:val="20"/>
+        </w:rPr>
+      </w:pPr>
+      <w:r>
+        <w:rPr>
+          <w:rFonts w:ascii="Arial" w:hAnsi="Arial" w:cs="Arial"/>
+          <w:bCs/>
+          <w:szCs w:val="20"/>
+        </w:rPr>
+        <w:t>Required outcome – measurable completion</w:t>
+      </w:r>
+    </w:p>
+    <w:p>
+      <w:pPr>
+        <w:pStyle w:val="ListParagraph"/>
+        <w:numPr>
+          <w:ilvl w:val="0"/>
+          <w:numId w:val="100"/>
+        </w:numPr>
+        <w:spacing w:after="0" w:line="240" w:lineRule="auto"/>
+        <w:rPr>
+          <w:rFonts w:ascii="Arial" w:hAnsi="Arial" w:cs="Arial"/>
+          <w:bCs/>
+          <w:szCs w:val="20"/>
+        </w:rPr>
+      </w:pPr>
+      <w:r>
+        <w:rPr>
+          <w:rFonts w:ascii="Arial" w:hAnsi="Arial" w:cs="Arial"/>
+          <w:bCs/>
+          <w:szCs w:val="20"/>
+        </w:rPr>
+        <w:t>Resourcing required – financial and other</w:t>
+      </w:r>
+    </w:p>
+    <w:p>
+      <w:pPr>
+        <w:pStyle w:val="ListParagraph"/>
+        <w:numPr>
+          <w:ilvl w:val="0"/>
+          <w:numId w:val="100"/>
+        </w:numPr>
+        <w:spacing w:after="0" w:line="240" w:lineRule="auto"/>
+        <w:rPr>
+          <w:rFonts w:ascii="Arial" w:hAnsi="Arial" w:cs="Arial"/>
+          <w:bCs/>
+          <w:szCs w:val="20"/>
+        </w:rPr>
+      </w:pPr>
+      <w:r>
+        <w:rPr>
+          <w:rFonts w:ascii="Arial" w:hAnsi="Arial" w:cs="Arial"/>
+          <w:bCs/>
+          <w:szCs w:val="20"/>
+        </w:rPr>
+        <w:t>Responsible person – using the established authority matrix</w:t>
+      </w:r>
+    </w:p>
+    <w:p>
+      <w:pPr>
+        <w:pStyle w:val="ListParagraph"/>
+        <w:numPr>
+          <w:ilvl w:val="0"/>
+          <w:numId w:val="100"/>
+        </w:numPr>
+        <w:spacing w:after="0" w:line="240" w:lineRule="auto"/>
+        <w:rPr>
+          <w:rFonts w:ascii="Arial" w:hAnsi="Arial" w:cs="Arial"/>
+          <w:bCs/>
+          <w:szCs w:val="20"/>
+        </w:rPr>
+      </w:pPr>
+      <w:r>
+        <w:rPr>
+          <w:rFonts w:ascii="Arial" w:hAnsi="Arial" w:cs="Arial"/>
+          <w:bCs/>
+          <w:szCs w:val="20"/>
+        </w:rPr>
+        <w:t>The target date for completion – specific date</w:t>
+      </w:r>
+    </w:p>
+    <w:p>
+      <w:pPr>
+        <w:pStyle w:val="ListParagraph"/>
+        <w:numPr>
+          <w:ilvl w:val="0"/>
+          <w:numId w:val="100"/>
+        </w:numPr>
+        <w:spacing w:after="0" w:line="240" w:lineRule="auto"/>
+        <w:rPr>
+          <w:rFonts w:ascii="Arial" w:hAnsi="Arial" w:cs="Arial"/>
+          <w:bCs/>
+          <w:szCs w:val="20"/>
+        </w:rPr>
+      </w:pPr>
+      <w:r>
+        <w:rPr>
+          <w:rFonts w:ascii="Arial" w:hAnsi="Arial" w:cs="Arial"/>
+          <w:bCs/>
+          <w:szCs w:val="20"/>
+        </w:rPr>
+        <w:t>Approvals and sign off -– using the established authority matrix</w:t>
+      </w:r>
+    </w:p>
+    <w:p>
+      <w:pPr>
+        <w:rPr>
+          <w:rFonts w:cs="Arial"/>
+          <w:bCs/>
+          <w:szCs w:val="20"/>
+        </w:rPr>
+      </w:pPr>
+    </w:p>
+    <w:p>
+      <w:pPr>
+        <w:rPr>
+          <w:rFonts w:cs="Arial"/>
+          <w:bCs/>
+          <w:szCs w:val="20"/>
+        </w:rPr>
+      </w:pPr>
+      <w:r>
+        <w:rPr>
+          <w:rFonts w:cs="Arial"/>
+          <w:bCs/>
+          <w:szCs w:val="20"/>
+        </w:rPr>
+        <w:t>Effectiveness of change will be managed through the established controls and monitoring processes.</w:t>
+      </w:r>
+    </w:p>
+    <w:p>
+      <w:pPr>
+        <w:rPr>
+          <w:rFonts w:cs="Arial"/>
+          <w:b/>
+          <w:color w:val="365F91" w:themeColor="accent1" w:themeShade="BF"/>
+          <w:szCs w:val="20"/>
+        </w:rPr>
+      </w:pPr>
+    </w:p>
+    <w:p>
+      <w:pPr>
+        <w:rPr>
+          <w:b/>
+          <w:color w:val="365F91" w:themeColor="accent1" w:themeShade="BF"/>
+          <w:sz w:val="22"/>
+        </w:rPr>
+      </w:pPr>
+      <w:r>
+        <w:rPr>
+          <w:color w:val="365F91" w:themeColor="accent1" w:themeShade="BF"/>
+          <w:sz w:val="22"/>
+        </w:rPr>
+        <w:t>(</w:t>
+      </w:r>
+      <w:r>
+        <w:rPr>
+          <w:color w:val="365F91" w:themeColor="accent1" w:themeShade="BF"/>
+          <w:sz w:val="22"/>
+        </w:rPr>
+        <w:t>28</w:t>
+      </w:r>
+      <w:r>
+        <w:rPr>
+          <w:color w:val="365F91" w:themeColor="accent1" w:themeShade="BF"/>
+          <w:sz w:val="22"/>
+        </w:rPr>
+        <w:t>)</w:t>
+      </w:r>
+      <w:r>
+        <w:rPr>
+          <w:b/>
+          <w:color w:val="365F91" w:themeColor="accent1" w:themeShade="BF"/>
+          <w:sz w:val="22"/>
+        </w:rPr>
+        <w:t xml:space="preserve"> Ensuring compliance with the WHS legislative framework to achieve, as a minimum, WHS legal requirements.</w:t>
+      </w:r>
+    </w:p>
+    <w:p>
+      <w:pPr>
+        <w:rPr>
+          <w:b/>
+          <w:color w:val="365F91" w:themeColor="accent1" w:themeShade="BF"/>
+          <w:sz w:val="22"/>
+        </w:rPr>
+      </w:pPr>
+    </w:p>
+    <w:p>
+      <w:pPr>
+        <w:rPr>
+          <w:rFonts w:cs="Arial"/>
+          <w:szCs w:val="20"/>
+        </w:rPr>
+      </w:pPr>
+      <w:r>
+        <w:rPr>
+          <w:rFonts w:cs="Arial"/>
+          <w:szCs w:val="20"/>
+        </w:rPr>
+        <w:t>I’ve ensured compliance with the WHS legislative frameworks to achieve the WHS legal requirements. I’ve done this by ensuring that policies and procedures are being applied effectively and comply with current legislative requirements. I’ve also ensured that drives to continuous improvements to the current processes. I’ve checked the Safe work Australia website to make sure that the company is meeting the requirements of the law and regulation. Occupational, Health and Safety is the legislation. The quality systems in place are the ISO 9001:2008, AS/NZS 4801:2001, ISO 14001:2004 and AS/NZS ISO 31000:2009</w:t>
       </w:r>
     </w:p>
     <w:p>
@@ -33754,204 +34705,41 @@
     </w:p>
     <w:p>
       <w:pPr>
-        <w:rPr>
-          <w:rStyle w:val="Strong"/>
-          <w:rFonts w:cs="Arial"/>
-          <w:b w:val="0"/>
-          <w:szCs w:val="20"/>
-          <w:bdr w:val="none" w:sz="0" w:space="0" w:color="auto" w:frame="1"/>
-          <w:shd w:val="clear" w:color="auto" w:fill="FFFFFF"/>
-        </w:rPr>
-      </w:pPr>
-    </w:p>
-    <w:p>
-      <w:pPr>
-        <w:rPr>
+        <w:spacing w:after="200" w:line="276" w:lineRule="auto"/>
+        <w:rPr>
+          <w:rFonts w:cstheme="minorHAnsi"/>
           <w:b/>
+          <w:noProof/>
           <w:color w:val="365F91" w:themeColor="accent1" w:themeShade="BF"/>
-          <w:sz w:val="22"/>
-        </w:rPr>
-      </w:pPr>
-      <w:r>
-        <w:rPr>
-          <w:color w:val="365F91" w:themeColor="accent1" w:themeShade="BF"/>
-          <w:sz w:val="22"/>
-        </w:rPr>
-        <w:t>(</w:t>
-      </w:r>
-      <w:r>
-        <w:rPr>
-          <w:color w:val="365F91" w:themeColor="accent1" w:themeShade="BF"/>
-          <w:sz w:val="22"/>
-        </w:rPr>
-        <w:t>23</w:t>
-      </w:r>
-      <w:r>
-        <w:rPr>
-          <w:color w:val="365F91" w:themeColor="accent1" w:themeShade="BF"/>
-          <w:sz w:val="22"/>
-        </w:rPr>
-        <w:t>)</w:t>
-      </w:r>
-      <w:r>
-        <w:rPr>
-          <w:b/>
-          <w:color w:val="365F91" w:themeColor="accent1" w:themeShade="BF"/>
-          <w:sz w:val="22"/>
-        </w:rPr>
+          <w:spacing w:val="4"/>
+          <w:sz w:val="24"/>
+          <w:szCs w:val="24"/>
+          <w:lang w:eastAsia="en-AU"/>
+        </w:rPr>
+      </w:pPr>
+      <w:bookmarkStart w:id="49" w:name="_Toc5801861"/>
+      <w:r>
+        <w:br w:type="page"/>
+      </w:r>
+    </w:p>
+    <w:p>
+      <w:pPr>
+        <w:pStyle w:val="H3"/>
+        <w:numPr>
+          <w:ilvl w:val="1"/>
+          <w:numId w:val="43"/>
+        </w:numPr>
+      </w:pPr>
+      <w:r>
+        <w:lastRenderedPageBreak/>
         <w:t xml:space="preserve"> </w:t>
       </w:r>
-      <w:r>
-        <w:rPr>
-          <w:b/>
-          <w:color w:val="365F91" w:themeColor="accent1" w:themeShade="BF"/>
-          <w:sz w:val="22"/>
-        </w:rPr>
-        <w:t>Record WHS decisions according to organisational requirements</w:t>
-      </w:r>
-    </w:p>
-    <w:p>
-      <w:pPr>
-        <w:rPr>
-          <w:b/>
-          <w:color w:val="365F91" w:themeColor="accent1" w:themeShade="BF"/>
-          <w:sz w:val="22"/>
-        </w:rPr>
-      </w:pPr>
-    </w:p>
-    <w:p>
-      <w:r>
-        <w:t xml:space="preserve">Decisions will made by the safety and health comity and recorded by the HR Admin team through the meeting minutes. </w:t>
-      </w:r>
-    </w:p>
-    <w:p>
-      <w:r>
-        <w:t>The minutes will be retained in accordance with the organisation’s WHS record keeping policy, which states (BizOps Work Health &amp; Safety Management System (WHSMS) Report 2019);</w:t>
-      </w:r>
-    </w:p>
-    <w:p>
-      <w:pPr>
-        <w:spacing w:before="160" w:after="80" w:line="288" w:lineRule="auto"/>
-      </w:pPr>
-      <w:r>
-        <w:t xml:space="preserve">‘The WHS Officer and Operations Manager should retain all WHS and workers compensation documents. These documents are required to be filed for 30 years in safe storage accessible </w:t>
-      </w:r>
-      <w:r>
-        <w:lastRenderedPageBreak/>
-        <w:t>only to authorised personnel in accordance with the Privacy Amendment (Enhancing Privacy Protection) Act 2012 (</w:t>
-      </w:r>
-      <w:proofErr w:type="spellStart"/>
-      <w:r>
-        <w:t>Cth</w:t>
-      </w:r>
-      <w:proofErr w:type="spellEnd"/>
-      <w:r>
-        <w:t>)’.</w:t>
-      </w:r>
-    </w:p>
-    <w:p>
-      <w:pPr>
-        <w:rPr>
-          <w:b/>
-          <w:color w:val="365F91" w:themeColor="accent1" w:themeShade="BF"/>
-          <w:sz w:val="22"/>
-        </w:rPr>
-      </w:pPr>
-    </w:p>
-    <w:p>
-      <w:pPr>
-        <w:rPr>
-          <w:rStyle w:val="Strong"/>
-          <w:rFonts w:cs="Arial"/>
-          <w:b w:val="0"/>
-          <w:szCs w:val="20"/>
-          <w:bdr w:val="none" w:sz="0" w:space="0" w:color="auto" w:frame="1"/>
-          <w:shd w:val="clear" w:color="auto" w:fill="FFFFFF"/>
-        </w:rPr>
-      </w:pPr>
-    </w:p>
-    <w:p>
-      <w:pPr>
-        <w:rPr>
-          <w:rStyle w:val="Strong"/>
-          <w:rFonts w:cs="Arial"/>
-          <w:b w:val="0"/>
-          <w:szCs w:val="20"/>
-          <w:bdr w:val="none" w:sz="0" w:space="0" w:color="auto" w:frame="1"/>
-          <w:shd w:val="clear" w:color="auto" w:fill="FFFFFF"/>
-        </w:rPr>
-      </w:pPr>
-    </w:p>
-    <w:p>
-      <w:pPr>
-        <w:rPr>
-          <w:b/>
-          <w:color w:val="365F91" w:themeColor="accent1" w:themeShade="BF"/>
-          <w:sz w:val="22"/>
-        </w:rPr>
-      </w:pPr>
-      <w:r>
-        <w:rPr>
-          <w:color w:val="365F91" w:themeColor="accent1" w:themeShade="BF"/>
-          <w:sz w:val="22"/>
-        </w:rPr>
-        <w:t>(</w:t>
-      </w:r>
-      <w:r>
-        <w:rPr>
-          <w:color w:val="365F91" w:themeColor="accent1" w:themeShade="BF"/>
-          <w:sz w:val="22"/>
-        </w:rPr>
-        <w:t>26</w:t>
-      </w:r>
-      <w:r>
-        <w:rPr>
-          <w:color w:val="365F91" w:themeColor="accent1" w:themeShade="BF"/>
-          <w:sz w:val="22"/>
-        </w:rPr>
-        <w:t>)</w:t>
-      </w:r>
-      <w:r>
-        <w:rPr>
-          <w:b/>
-          <w:color w:val="365F91" w:themeColor="accent1" w:themeShade="BF"/>
-          <w:sz w:val="22"/>
-        </w:rPr>
-        <w:t xml:space="preserve"> </w:t>
-      </w:r>
-      <w:r>
-        <w:rPr>
-          <w:b/>
-          <w:color w:val="365F91" w:themeColor="accent1" w:themeShade="BF"/>
-          <w:sz w:val="22"/>
-        </w:rPr>
-        <w:t>Development and implementation of Improvements to the WHS management system</w:t>
-      </w:r>
-    </w:p>
-    <w:p>
-      <w:pPr>
-        <w:rPr>
-          <w:rStyle w:val="Strong"/>
-          <w:rFonts w:cs="Arial"/>
-          <w:b w:val="0"/>
-          <w:szCs w:val="20"/>
-          <w:bdr w:val="none" w:sz="0" w:space="0" w:color="auto" w:frame="1"/>
-          <w:shd w:val="clear" w:color="auto" w:fill="FFFFFF"/>
-        </w:rPr>
-      </w:pPr>
-    </w:p>
-    <w:p>
-      <w:pPr>
-        <w:rPr>
-          <w:bCs/>
-        </w:rPr>
-      </w:pPr>
-      <w:r>
-        <w:rPr>
-          <w:bCs/>
-        </w:rPr>
-        <w:t>BizOps took a proactive approach to developing and implementing the new WHSMS by:</w:t>
-      </w:r>
+      <w:bookmarkStart w:id="50" w:name="_Toc11644788"/>
+      <w:r>
+        <w:t>Summary of key points</w:t>
+      </w:r>
+      <w:bookmarkEnd w:id="49"/>
+      <w:bookmarkEnd w:id="50"/>
     </w:p>
     <w:p>
       <w:pPr>
@@ -33961,16 +34749,21 @@
           <w:numId w:val="87"/>
         </w:numPr>
         <w:rPr>
-          <w:bCs/>
-          <w:lang w:eastAsia="en-AU"/>
-        </w:rPr>
-      </w:pPr>
-      <w:r>
-        <w:rPr>
-          <w:bCs/>
-          <w:lang w:eastAsia="en-AU"/>
-        </w:rPr>
-        <w:t>Researching new and more effective equipment, systems and work practices;</w:t>
+          <w:lang w:eastAsia="en-AU"/>
+        </w:rPr>
+      </w:pPr>
+      <w:r>
+        <w:rPr>
+          <w:rFonts w:cs="Arial"/>
+          <w:lang w:eastAsia="en-AU"/>
+        </w:rPr>
+        <w:t>establish</w:t>
+      </w:r>
+      <w:r>
+        <w:rPr>
+          <w:lang w:eastAsia="en-AU"/>
+        </w:rPr>
+        <w:t xml:space="preserve"> the WHS Risk Assessment Plan and the Risk Control Plan including the FMEA</w:t>
       </w:r>
     </w:p>
     <w:p>
@@ -33981,16 +34774,14 @@
           <w:numId w:val="87"/>
         </w:numPr>
         <w:rPr>
-          <w:bCs/>
-          <w:lang w:eastAsia="en-AU"/>
-        </w:rPr>
-      </w:pPr>
-      <w:r>
-        <w:rPr>
-          <w:bCs/>
-          <w:lang w:eastAsia="en-AU"/>
-        </w:rPr>
-        <w:t>Seeking advice on how to address legislative/regulatory requirements;</w:t>
+          <w:lang w:eastAsia="en-AU"/>
+        </w:rPr>
+      </w:pPr>
+      <w:r>
+        <w:rPr>
+          <w:lang w:eastAsia="en-AU"/>
+        </w:rPr>
+        <w:t>all business activities must undergo risk assessment prior to commencing and then undergo risk management throughout</w:t>
       </w:r>
     </w:p>
     <w:p>
@@ -34001,36 +34792,47 @@
           <w:numId w:val="87"/>
         </w:numPr>
         <w:rPr>
-          <w:bCs/>
-          <w:lang w:eastAsia="en-AU"/>
-        </w:rPr>
-      </w:pPr>
-      <w:r>
-        <w:rPr>
-          <w:bCs/>
-          <w:lang w:eastAsia="en-AU"/>
-        </w:rPr>
-        <w:t>Setting deadlines for implementing changes;</w:t>
-      </w:r>
-    </w:p>
-    <w:p>
-      <w:pPr>
-        <w:pStyle w:val="text"/>
+          <w:lang w:eastAsia="en-AU"/>
+        </w:rPr>
+      </w:pPr>
+      <w:r>
+        <w:rPr>
+          <w:lang w:eastAsia="en-AU"/>
+        </w:rPr>
+        <w:t>risk identification, analysis, evaluation and treatment must be reported and recorded in the BizOps risk register.</w:t>
+      </w:r>
+    </w:p>
+    <w:p>
+      <w:pPr>
+        <w:pStyle w:val="ListParagraph"/>
         <w:numPr>
           <w:ilvl w:val="0"/>
           <w:numId w:val="87"/>
         </w:numPr>
         <w:rPr>
+          <w:rFonts w:ascii="Arial" w:hAnsi="Arial" w:cs="Arial"/>
           <w:bCs/>
-          <w:lang w:eastAsia="en-AU"/>
-        </w:rPr>
-      </w:pPr>
-      <w:r>
-        <w:rPr>
+        </w:rPr>
+      </w:pPr>
+      <w:r>
+        <w:rPr>
+          <w:rFonts w:ascii="Arial" w:hAnsi="Arial" w:cs="Arial"/>
           <w:bCs/>
-          <w:lang w:eastAsia="en-AU"/>
-        </w:rPr>
-        <w:t>Clearly assigning responsibility;</w:t>
+        </w:rPr>
+        <w:t xml:space="preserve">expert </w:t>
+      </w:r>
+      <w:r>
+        <w:rPr>
+          <w:rFonts w:ascii="Arial" w:hAnsi="Arial" w:cs="Arial"/>
+          <w:bCs/>
+        </w:rPr>
+        <w:t xml:space="preserve">advice will be required </w:t>
+      </w:r>
+      <w:r>
+        <w:rPr>
+          <w:rFonts w:ascii="Arial" w:hAnsi="Arial" w:cs="Arial"/>
+        </w:rPr>
+        <w:t>to ensure minimal impact on stakeholders and proper compliance with relevant legislation/regulations</w:t>
       </w:r>
     </w:p>
     <w:p>
@@ -34041,16 +34843,14 @@
           <w:numId w:val="87"/>
         </w:numPr>
         <w:rPr>
-          <w:bCs/>
-          <w:lang w:eastAsia="en-AU"/>
-        </w:rPr>
-      </w:pPr>
-      <w:r>
-        <w:rPr>
-          <w:bCs/>
-          <w:lang w:eastAsia="en-AU"/>
-        </w:rPr>
-        <w:t>Monitoring the implementation process;</w:t>
+          <w:lang w:eastAsia="en-AU"/>
+        </w:rPr>
+      </w:pPr>
+      <w:r>
+        <w:rPr>
+          <w:lang w:eastAsia="en-AU"/>
+        </w:rPr>
+        <w:t>additional resources required including delivery van, video conferencing equipment</w:t>
       </w:r>
     </w:p>
     <w:p>
@@ -34061,665 +34861,124 @@
           <w:numId w:val="87"/>
         </w:numPr>
         <w:rPr>
-          <w:bCs/>
-          <w:lang w:eastAsia="en-AU"/>
-        </w:rPr>
-      </w:pPr>
-      <w:r>
-        <w:rPr>
-          <w:bCs/>
-          <w:lang w:eastAsia="en-AU"/>
-        </w:rPr>
-        <w:t>Implementing a procedure to review the revised arrangements to assess their effectiveness and value to the organisation.</w:t>
-      </w:r>
-    </w:p>
-    <w:p>
-      <w:pPr>
-        <w:rPr>
-          <w:rStyle w:val="Strong"/>
+          <w:lang w:eastAsia="en-AU"/>
+        </w:rPr>
+      </w:pPr>
+      <w:r>
+        <w:rPr>
+          <w:lang w:eastAsia="en-AU"/>
+        </w:rPr>
+        <w:t>a training consultant will be required to provide additional training resources</w:t>
+      </w:r>
+    </w:p>
+    <w:p>
+      <w:pPr>
+        <w:pStyle w:val="text"/>
+        <w:numPr>
+          <w:ilvl w:val="0"/>
+          <w:numId w:val="87"/>
+        </w:numPr>
+        <w:rPr>
           <w:rFonts w:cs="Arial"/>
-          <w:b w:val="0"/>
-          <w:szCs w:val="20"/>
-          <w:bdr w:val="none" w:sz="0" w:space="0" w:color="auto" w:frame="1"/>
-          <w:shd w:val="clear" w:color="auto" w:fill="FFFFFF"/>
-        </w:rPr>
-      </w:pPr>
-    </w:p>
-    <w:p>
-      <w:pPr>
-        <w:rPr>
-          <w:rStyle w:val="Strong"/>
+          <w:lang w:eastAsia="en-AU"/>
+        </w:rPr>
+      </w:pPr>
+      <w:r>
+        <w:rPr>
+          <w:lang w:eastAsia="en-AU"/>
+        </w:rPr>
+        <w:t xml:space="preserve">ensure a thorough WHS inductions process for workers according to the Work Health </w:t>
+      </w:r>
+      <w:r>
+        <w:rPr>
           <w:rFonts w:cs="Arial"/>
-          <w:b w:val="0"/>
-          <w:szCs w:val="20"/>
-          <w:bdr w:val="none" w:sz="0" w:space="0" w:color="auto" w:frame="1"/>
-          <w:shd w:val="clear" w:color="auto" w:fill="FFFFFF"/>
-        </w:rPr>
-      </w:pPr>
-    </w:p>
-    <w:p>
-      <w:pPr>
-        <w:rPr>
-          <w:b/>
-          <w:color w:val="365F91" w:themeColor="accent1" w:themeShade="BF"/>
-          <w:sz w:val="22"/>
-        </w:rPr>
-      </w:pPr>
-      <w:r>
-        <w:rPr>
-          <w:color w:val="365F91" w:themeColor="accent1" w:themeShade="BF"/>
-          <w:sz w:val="22"/>
-        </w:rPr>
-        <w:t>(</w:t>
-      </w:r>
-      <w:r>
-        <w:rPr>
-          <w:color w:val="365F91" w:themeColor="accent1" w:themeShade="BF"/>
-          <w:sz w:val="22"/>
-        </w:rPr>
-        <w:t>27</w:t>
-      </w:r>
-      <w:r>
-        <w:rPr>
-          <w:color w:val="365F91" w:themeColor="accent1" w:themeShade="BF"/>
-          <w:sz w:val="22"/>
-        </w:rPr>
-        <w:t>)</w:t>
-      </w:r>
-      <w:r>
-        <w:rPr>
-          <w:b/>
-          <w:color w:val="365F91" w:themeColor="accent1" w:themeShade="BF"/>
-          <w:sz w:val="22"/>
-        </w:rPr>
-        <w:t xml:space="preserve"> </w:t>
-      </w:r>
-      <w:r>
-        <w:rPr>
-          <w:b/>
-          <w:color w:val="365F91" w:themeColor="accent1" w:themeShade="BF"/>
-          <w:sz w:val="22"/>
-        </w:rPr>
-        <w:t>Processes and Plans implemented to manage complex WHMS Tasks</w:t>
-      </w:r>
-    </w:p>
-    <w:p>
-      <w:pPr>
-        <w:rPr>
-          <w:b/>
-          <w:color w:val="365F91" w:themeColor="accent1" w:themeShade="BF"/>
-          <w:sz w:val="22"/>
-        </w:rPr>
-      </w:pPr>
-    </w:p>
-    <w:p>
-      <w:pPr>
+          <w:lang w:eastAsia="en-AU"/>
+        </w:rPr>
+        <w:t>and Safety Act 2011 (WHS Act).</w:t>
+      </w:r>
+    </w:p>
+    <w:p>
+      <w:pPr>
+        <w:pStyle w:val="text"/>
+        <w:numPr>
+          <w:ilvl w:val="0"/>
+          <w:numId w:val="87"/>
+        </w:numPr>
         <w:rPr>
           <w:rFonts w:cs="Arial"/>
-          <w:bCs/>
-          <w:szCs w:val="20"/>
+          <w:lang w:eastAsia="en-AU"/>
         </w:rPr>
       </w:pPr>
       <w:r>
         <w:rPr>
           <w:rFonts w:cs="Arial"/>
-          <w:bCs/>
-          <w:szCs w:val="20"/>
-        </w:rPr>
-        <w:t xml:space="preserve">The implemented WHS management system will focus on continuous improvement (CI). </w:t>
-      </w:r>
-    </w:p>
-    <w:p>
-      <w:pPr>
+          <w:lang w:eastAsia="en-AU"/>
+        </w:rPr>
+        <w:t xml:space="preserve">contractors will only be hired for a short amount of time or for different sectors in the company therefore training </w:t>
+      </w:r>
+      <w:r>
         <w:rPr>
           <w:rFonts w:cs="Arial"/>
-          <w:bCs/>
-          <w:szCs w:val="20"/>
-        </w:rPr>
-      </w:pPr>
-    </w:p>
-    <w:p>
-      <w:pPr>
+          <w:lang w:eastAsia="en-AU"/>
+        </w:rPr>
+        <w:t>must</w:t>
+      </w:r>
+      <w:r>
         <w:rPr>
           <w:rFonts w:cs="Arial"/>
-          <w:bCs/>
-          <w:szCs w:val="20"/>
-        </w:rPr>
-      </w:pPr>
-      <w:r>
+          <w:lang w:eastAsia="en-AU"/>
+        </w:rPr>
+        <w:t xml:space="preserve"> be adapted to each case.</w:t>
+      </w:r>
+    </w:p>
+    <w:p>
+      <w:pPr>
+        <w:pStyle w:val="text"/>
+        <w:numPr>
+          <w:ilvl w:val="0"/>
+          <w:numId w:val="87"/>
+        </w:numPr>
         <w:rPr>
           <w:rFonts w:cs="Arial"/>
-          <w:bCs/>
-          <w:szCs w:val="20"/>
-        </w:rPr>
-        <w:t>This focus will require that the planning stage includes the agreed long-term strategic goals and mission of the business and are a reference point for any change decision.</w:t>
-      </w:r>
-    </w:p>
-    <w:p>
-      <w:pPr>
+          <w:lang w:eastAsia="en-AU"/>
+        </w:rPr>
+      </w:pPr>
+      <w:r>
         <w:rPr>
           <w:rFonts w:cs="Arial"/>
-          <w:bCs/>
-          <w:szCs w:val="20"/>
-        </w:rPr>
-      </w:pPr>
-    </w:p>
-    <w:p>
-      <w:pPr>
+          <w:lang w:eastAsia="en-AU"/>
+        </w:rPr>
+        <w:t>maintain WHS records to identify patterns of occupational injury and disease</w:t>
+      </w:r>
+    </w:p>
+    <w:p>
+      <w:pPr>
+        <w:pStyle w:val="text"/>
+        <w:numPr>
+          <w:ilvl w:val="0"/>
+          <w:numId w:val="87"/>
+        </w:numPr>
         <w:rPr>
           <w:rFonts w:cs="Arial"/>
-          <w:bCs/>
-          <w:szCs w:val="20"/>
+          <w:lang w:eastAsia="en-AU"/>
         </w:rPr>
       </w:pPr>
       <w:r>
         <w:rPr>
           <w:rFonts w:cs="Arial"/>
-          <w:bCs/>
-          <w:szCs w:val="20"/>
-        </w:rPr>
-        <w:t>The following processes will then inform the future development of the system:</w:t>
-      </w:r>
-    </w:p>
-    <w:p>
-      <w:pPr>
+          <w:lang w:eastAsia="en-AU"/>
+        </w:rPr>
+        <w:t xml:space="preserve">use the following quality systems </w:t>
+      </w:r>
+      <w:r>
         <w:rPr>
           <w:rFonts w:cs="Arial"/>
-          <w:bCs/>
-          <w:szCs w:val="20"/>
-        </w:rPr>
-      </w:pPr>
-    </w:p>
-    <w:p>
-      <w:pPr>
-        <w:pStyle w:val="ListParagraph"/>
-        <w:numPr>
-          <w:ilvl w:val="0"/>
-          <w:numId w:val="99"/>
-        </w:numPr>
-        <w:spacing w:after="0" w:line="240" w:lineRule="auto"/>
-        <w:rPr>
-          <w:rFonts w:ascii="Arial" w:hAnsi="Arial" w:cs="Arial"/>
-          <w:bCs/>
-          <w:szCs w:val="20"/>
-        </w:rPr>
-      </w:pPr>
-      <w:r>
-        <w:rPr>
-          <w:rFonts w:ascii="Arial" w:hAnsi="Arial" w:cs="Arial"/>
-          <w:bCs/>
-          <w:szCs w:val="20"/>
-        </w:rPr>
-        <w:t>Legislation &amp; Quality standards</w:t>
-      </w:r>
-    </w:p>
-    <w:p>
-      <w:pPr>
-        <w:pStyle w:val="ListParagraph"/>
-        <w:numPr>
-          <w:ilvl w:val="0"/>
-          <w:numId w:val="99"/>
-        </w:numPr>
-        <w:spacing w:after="0" w:line="240" w:lineRule="auto"/>
-        <w:rPr>
-          <w:rFonts w:ascii="Arial" w:hAnsi="Arial" w:cs="Arial"/>
-          <w:bCs/>
-          <w:szCs w:val="20"/>
-        </w:rPr>
-      </w:pPr>
-      <w:r>
-        <w:rPr>
-          <w:rFonts w:ascii="Arial" w:hAnsi="Arial" w:cs="Arial"/>
-          <w:bCs/>
-          <w:szCs w:val="20"/>
-        </w:rPr>
-        <w:t>Planning – past performance &amp; internal review</w:t>
-      </w:r>
-    </w:p>
-    <w:p>
-      <w:pPr>
-        <w:pStyle w:val="ListParagraph"/>
-        <w:numPr>
-          <w:ilvl w:val="0"/>
-          <w:numId w:val="99"/>
-        </w:numPr>
-        <w:spacing w:after="0" w:line="240" w:lineRule="auto"/>
-        <w:rPr>
-          <w:rFonts w:ascii="Arial" w:hAnsi="Arial" w:cs="Arial"/>
-          <w:bCs/>
-          <w:szCs w:val="20"/>
-        </w:rPr>
-      </w:pPr>
-      <w:r>
-        <w:rPr>
-          <w:rFonts w:ascii="Arial" w:hAnsi="Arial" w:cs="Arial"/>
-          <w:bCs/>
-          <w:szCs w:val="20"/>
-        </w:rPr>
-        <w:t>Policies and Procedures</w:t>
-      </w:r>
-    </w:p>
-    <w:p>
-      <w:pPr>
-        <w:pStyle w:val="ListParagraph"/>
-        <w:numPr>
-          <w:ilvl w:val="0"/>
-          <w:numId w:val="99"/>
-        </w:numPr>
-        <w:spacing w:after="0" w:line="240" w:lineRule="auto"/>
-        <w:rPr>
-          <w:rFonts w:ascii="Arial" w:hAnsi="Arial" w:cs="Arial"/>
-          <w:bCs/>
-          <w:szCs w:val="20"/>
-        </w:rPr>
-      </w:pPr>
-      <w:r>
-        <w:rPr>
-          <w:rFonts w:ascii="Arial" w:hAnsi="Arial" w:cs="Arial"/>
-          <w:bCs/>
-          <w:szCs w:val="20"/>
-        </w:rPr>
-        <w:t>Controls and Monitoring – proactive and reactive</w:t>
-      </w:r>
-    </w:p>
-    <w:p>
-      <w:pPr>
-        <w:pStyle w:val="ListParagraph"/>
-        <w:numPr>
-          <w:ilvl w:val="0"/>
-          <w:numId w:val="99"/>
-        </w:numPr>
-        <w:spacing w:after="0" w:line="240" w:lineRule="auto"/>
-        <w:rPr>
-          <w:rFonts w:ascii="Arial" w:hAnsi="Arial" w:cs="Arial"/>
-          <w:bCs/>
-          <w:szCs w:val="20"/>
-        </w:rPr>
-      </w:pPr>
-      <w:r>
-        <w:rPr>
-          <w:rFonts w:ascii="Arial" w:hAnsi="Arial" w:cs="Arial"/>
-          <w:bCs/>
-          <w:szCs w:val="20"/>
-        </w:rPr>
-        <w:t>Training and appropriate resourcing</w:t>
-      </w:r>
-    </w:p>
-    <w:p>
-      <w:pPr>
-        <w:pStyle w:val="ListParagraph"/>
-        <w:numPr>
-          <w:ilvl w:val="0"/>
-          <w:numId w:val="99"/>
-        </w:numPr>
-        <w:spacing w:after="0" w:line="240" w:lineRule="auto"/>
-        <w:rPr>
-          <w:rFonts w:ascii="Arial" w:hAnsi="Arial" w:cs="Arial"/>
-          <w:bCs/>
-          <w:szCs w:val="20"/>
-        </w:rPr>
-      </w:pPr>
-      <w:r>
-        <w:rPr>
-          <w:rFonts w:ascii="Arial" w:hAnsi="Arial" w:cs="Arial"/>
-          <w:bCs/>
-          <w:szCs w:val="20"/>
-        </w:rPr>
-        <w:t>Lead and Lag indicators</w:t>
-      </w:r>
-    </w:p>
-    <w:p>
-      <w:pPr>
-        <w:rPr>
-          <w:rFonts w:asciiTheme="minorHAnsi" w:hAnsiTheme="minorHAnsi" w:cstheme="minorHAnsi"/>
-          <w:bCs/>
-          <w:sz w:val="22"/>
-        </w:rPr>
-      </w:pPr>
-    </w:p>
-    <w:p>
-      <w:pPr>
-        <w:rPr>
-          <w:rFonts w:cs="Arial"/>
-          <w:bCs/>
-          <w:szCs w:val="20"/>
-        </w:rPr>
-      </w:pPr>
-      <w:r>
-        <w:rPr>
-          <w:rFonts w:cs="Arial"/>
-          <w:bCs/>
-          <w:szCs w:val="20"/>
-        </w:rPr>
-        <w:t xml:space="preserve">The </w:t>
-      </w:r>
-      <w:r>
-        <w:rPr>
-          <w:rFonts w:cs="Arial"/>
-          <w:b/>
-          <w:szCs w:val="20"/>
-        </w:rPr>
-        <w:t>Plan – Do - Act – Check</w:t>
-      </w:r>
-      <w:r>
-        <w:rPr>
-          <w:rFonts w:cs="Arial"/>
-          <w:bCs/>
-          <w:szCs w:val="20"/>
-        </w:rPr>
-        <w:t xml:space="preserve"> cycle will then be used to implement any complex areas of improvement.</w:t>
-      </w:r>
-    </w:p>
-    <w:p>
-      <w:pPr>
-        <w:rPr>
-          <w:rFonts w:cs="Arial"/>
-          <w:bCs/>
-          <w:szCs w:val="20"/>
-        </w:rPr>
-      </w:pPr>
-    </w:p>
-    <w:p>
-      <w:pPr>
-        <w:rPr>
-          <w:rFonts w:cs="Arial"/>
-          <w:bCs/>
-          <w:szCs w:val="20"/>
-        </w:rPr>
-      </w:pPr>
-      <w:r>
-        <w:rPr>
-          <w:rFonts w:cs="Arial"/>
-          <w:bCs/>
-          <w:szCs w:val="20"/>
-        </w:rPr>
-        <w:t>Proactive review by management of controls and indicators will provide a transparent decision-making process. Using the consultative process created during implementation, a clear action plan will be created to implement and sustain change.</w:t>
-      </w:r>
-    </w:p>
-    <w:p>
-      <w:pPr>
-        <w:rPr>
-          <w:rFonts w:cs="Arial"/>
-          <w:bCs/>
-          <w:szCs w:val="20"/>
-        </w:rPr>
-      </w:pPr>
-    </w:p>
-    <w:p>
-      <w:pPr>
-        <w:rPr>
-          <w:rFonts w:cs="Arial"/>
-          <w:bCs/>
-          <w:szCs w:val="20"/>
-        </w:rPr>
-      </w:pPr>
-      <w:r>
-        <w:rPr>
-          <w:rFonts w:cs="Arial"/>
-          <w:bCs/>
-          <w:szCs w:val="20"/>
-        </w:rPr>
-        <w:t>This collaborative plan will include the following information:</w:t>
-      </w:r>
-    </w:p>
-    <w:p>
-      <w:pPr>
-        <w:rPr>
-          <w:rFonts w:cs="Arial"/>
-          <w:bCs/>
-          <w:szCs w:val="20"/>
-        </w:rPr>
-      </w:pPr>
-    </w:p>
-    <w:p>
-      <w:pPr>
-        <w:pStyle w:val="ListParagraph"/>
-        <w:numPr>
-          <w:ilvl w:val="0"/>
-          <w:numId w:val="100"/>
-        </w:numPr>
-        <w:spacing w:after="0" w:line="240" w:lineRule="auto"/>
-        <w:rPr>
-          <w:rFonts w:ascii="Arial" w:hAnsi="Arial" w:cs="Arial"/>
-          <w:bCs/>
-          <w:szCs w:val="20"/>
-        </w:rPr>
-      </w:pPr>
-      <w:r>
-        <w:rPr>
-          <w:rFonts w:ascii="Arial" w:hAnsi="Arial" w:cs="Arial"/>
-          <w:bCs/>
-          <w:szCs w:val="20"/>
-        </w:rPr>
-        <w:t>Action – detail of change to be implemented</w:t>
-      </w:r>
-    </w:p>
-    <w:p>
-      <w:pPr>
-        <w:pStyle w:val="ListParagraph"/>
-        <w:numPr>
-          <w:ilvl w:val="0"/>
-          <w:numId w:val="100"/>
-        </w:numPr>
-        <w:spacing w:after="0" w:line="240" w:lineRule="auto"/>
-        <w:rPr>
-          <w:rFonts w:ascii="Arial" w:hAnsi="Arial" w:cs="Arial"/>
-          <w:bCs/>
-          <w:szCs w:val="20"/>
-        </w:rPr>
-      </w:pPr>
-      <w:r>
-        <w:rPr>
-          <w:rFonts w:ascii="Arial" w:hAnsi="Arial" w:cs="Arial"/>
-          <w:bCs/>
-          <w:szCs w:val="20"/>
-        </w:rPr>
-        <w:t>Required outcome – measurable completion</w:t>
-      </w:r>
-    </w:p>
-    <w:p>
-      <w:pPr>
-        <w:pStyle w:val="ListParagraph"/>
-        <w:numPr>
-          <w:ilvl w:val="0"/>
-          <w:numId w:val="100"/>
-        </w:numPr>
-        <w:spacing w:after="0" w:line="240" w:lineRule="auto"/>
-        <w:rPr>
-          <w:rFonts w:ascii="Arial" w:hAnsi="Arial" w:cs="Arial"/>
-          <w:bCs/>
-          <w:szCs w:val="20"/>
-        </w:rPr>
-      </w:pPr>
-      <w:r>
-        <w:rPr>
-          <w:rFonts w:ascii="Arial" w:hAnsi="Arial" w:cs="Arial"/>
-          <w:bCs/>
-          <w:szCs w:val="20"/>
-        </w:rPr>
-        <w:t>Resourcing required – financial and other</w:t>
-      </w:r>
-    </w:p>
-    <w:p>
-      <w:pPr>
-        <w:pStyle w:val="ListParagraph"/>
-        <w:numPr>
-          <w:ilvl w:val="0"/>
-          <w:numId w:val="100"/>
-        </w:numPr>
-        <w:spacing w:after="0" w:line="240" w:lineRule="auto"/>
-        <w:rPr>
-          <w:rFonts w:ascii="Arial" w:hAnsi="Arial" w:cs="Arial"/>
-          <w:bCs/>
-          <w:szCs w:val="20"/>
-        </w:rPr>
-      </w:pPr>
-      <w:r>
-        <w:rPr>
-          <w:rFonts w:ascii="Arial" w:hAnsi="Arial" w:cs="Arial"/>
-          <w:bCs/>
-          <w:szCs w:val="20"/>
-        </w:rPr>
-        <w:lastRenderedPageBreak/>
-        <w:t>Responsible person – using the established authority matrix</w:t>
-      </w:r>
-    </w:p>
-    <w:p>
-      <w:pPr>
-        <w:pStyle w:val="ListParagraph"/>
-        <w:numPr>
-          <w:ilvl w:val="0"/>
-          <w:numId w:val="100"/>
-        </w:numPr>
-        <w:spacing w:after="0" w:line="240" w:lineRule="auto"/>
-        <w:rPr>
-          <w:rFonts w:ascii="Arial" w:hAnsi="Arial" w:cs="Arial"/>
-          <w:bCs/>
-          <w:szCs w:val="20"/>
-        </w:rPr>
-      </w:pPr>
-      <w:r>
-        <w:rPr>
-          <w:rFonts w:ascii="Arial" w:hAnsi="Arial" w:cs="Arial"/>
-          <w:bCs/>
-          <w:szCs w:val="20"/>
-        </w:rPr>
-        <w:t>The target date for completion – specific date</w:t>
-      </w:r>
-    </w:p>
-    <w:p>
-      <w:pPr>
-        <w:pStyle w:val="ListParagraph"/>
-        <w:numPr>
-          <w:ilvl w:val="0"/>
-          <w:numId w:val="100"/>
-        </w:numPr>
-        <w:spacing w:after="0" w:line="240" w:lineRule="auto"/>
-        <w:rPr>
-          <w:rFonts w:ascii="Arial" w:hAnsi="Arial" w:cs="Arial"/>
-          <w:bCs/>
-          <w:szCs w:val="20"/>
-        </w:rPr>
-      </w:pPr>
-      <w:r>
-        <w:rPr>
-          <w:rFonts w:ascii="Arial" w:hAnsi="Arial" w:cs="Arial"/>
-          <w:bCs/>
-          <w:szCs w:val="20"/>
-        </w:rPr>
-        <w:t>Approvals and sign off -– using the established authority matrix</w:t>
-      </w:r>
-    </w:p>
-    <w:p>
-      <w:pPr>
-        <w:rPr>
-          <w:rFonts w:cs="Arial"/>
-          <w:bCs/>
-          <w:szCs w:val="20"/>
-        </w:rPr>
-      </w:pPr>
-    </w:p>
-    <w:p>
-      <w:pPr>
-        <w:rPr>
-          <w:rFonts w:cs="Arial"/>
-          <w:bCs/>
-          <w:szCs w:val="20"/>
-        </w:rPr>
-      </w:pPr>
-      <w:r>
-        <w:rPr>
-          <w:rFonts w:cs="Arial"/>
-          <w:bCs/>
-          <w:szCs w:val="20"/>
-        </w:rPr>
-        <w:t>Effectiveness of change will be managed through the established controls and monitoring processes.</w:t>
-      </w:r>
-    </w:p>
-    <w:p>
-      <w:pPr>
-        <w:rPr>
-          <w:rFonts w:cs="Arial"/>
-          <w:b/>
-          <w:color w:val="365F91" w:themeColor="accent1" w:themeShade="BF"/>
-          <w:szCs w:val="20"/>
-        </w:rPr>
-      </w:pPr>
-    </w:p>
-    <w:p>
-      <w:pPr>
-        <w:rPr>
-          <w:b/>
-          <w:color w:val="365F91" w:themeColor="accent1" w:themeShade="BF"/>
-          <w:sz w:val="22"/>
-        </w:rPr>
-      </w:pPr>
-      <w:r>
-        <w:rPr>
-          <w:color w:val="365F91" w:themeColor="accent1" w:themeShade="BF"/>
-          <w:sz w:val="22"/>
-        </w:rPr>
-        <w:t>(</w:t>
-      </w:r>
-      <w:r>
-        <w:rPr>
-          <w:color w:val="365F91" w:themeColor="accent1" w:themeShade="BF"/>
-          <w:sz w:val="22"/>
-        </w:rPr>
-        <w:t>28</w:t>
-      </w:r>
-      <w:r>
-        <w:rPr>
-          <w:color w:val="365F91" w:themeColor="accent1" w:themeShade="BF"/>
-          <w:sz w:val="22"/>
-        </w:rPr>
-        <w:t>)</w:t>
-      </w:r>
-      <w:r>
-        <w:rPr>
-          <w:b/>
-          <w:color w:val="365F91" w:themeColor="accent1" w:themeShade="BF"/>
-          <w:sz w:val="22"/>
-        </w:rPr>
-        <w:t xml:space="preserve"> Ensuring compliance with the WHS legislative framework to achieve, as a minimum, WHS legal requirements.</w:t>
-      </w:r>
-    </w:p>
-    <w:p>
-      <w:pPr>
-        <w:rPr>
-          <w:b/>
-          <w:color w:val="365F91" w:themeColor="accent1" w:themeShade="BF"/>
-          <w:sz w:val="22"/>
-        </w:rPr>
-      </w:pPr>
-    </w:p>
-    <w:p>
-      <w:pPr>
-        <w:rPr>
-          <w:rFonts w:cs="Arial"/>
-          <w:szCs w:val="20"/>
-        </w:rPr>
-      </w:pPr>
-      <w:r>
-        <w:rPr>
-          <w:rFonts w:cs="Arial"/>
-          <w:szCs w:val="20"/>
-        </w:rPr>
-        <w:t>I’ve ensured compliance with the WHS legislative frameworks to achieve the WHS legal requirements. I’ve done this by ensuring that policies and procedures are being applied effectively and comply with current legislative requirements. I’ve also ensured that drives to continuous improvements to the current processes. I’ve checked the Safe work Australia website to make sure that the company is meeting the requirements of the law and regulation. Occupational, Health and Safety is the legislation. The quality systems in place are the ISO 9001:2008, AS/NZS 4801:2001, ISO 14001:2004 and AS/NZS ISO 31000:2009</w:t>
-      </w:r>
-    </w:p>
-    <w:p>
-      <w:pPr>
-        <w:rPr>
-          <w:rStyle w:val="Strong"/>
-          <w:rFonts w:cs="Arial"/>
-          <w:b w:val="0"/>
-          <w:szCs w:val="20"/>
-          <w:bdr w:val="none" w:sz="0" w:space="0" w:color="auto" w:frame="1"/>
-          <w:shd w:val="clear" w:color="auto" w:fill="FFFFFF"/>
-        </w:rPr>
-      </w:pPr>
-    </w:p>
+          <w:szCs w:val="20"/>
+        </w:rPr>
+        <w:t>ISO 9001:2008, AS/NZS 4801:2001, ISO 14001:2004 and AS/NZS ISO 31000:2009</w:t>
+      </w:r>
+    </w:p>
+    <w:p/>
     <w:p>
       <w:pPr>
         <w:pStyle w:val="H3"/>
@@ -34728,268 +34987,11 @@
           <w:numId w:val="43"/>
         </w:numPr>
       </w:pPr>
-      <w:bookmarkStart w:id="49" w:name="_Toc5801861"/>
+      <w:bookmarkStart w:id="51" w:name="_Toc5801862"/>
       <w:r>
         <w:t xml:space="preserve"> </w:t>
       </w:r>
-      <w:bookmarkStart w:id="50" w:name="_Toc10830419"/>
-      <w:r>
-        <w:t>Summary of key points</w:t>
-      </w:r>
-      <w:bookmarkEnd w:id="49"/>
-      <w:bookmarkEnd w:id="50"/>
-    </w:p>
-    <w:p>
-      <w:pPr>
-        <w:pStyle w:val="text"/>
-        <w:numPr>
-          <w:ilvl w:val="0"/>
-          <w:numId w:val="87"/>
-        </w:numPr>
-        <w:rPr>
-          <w:lang w:eastAsia="en-AU"/>
-        </w:rPr>
-      </w:pPr>
-      <w:r>
-        <w:rPr>
-          <w:rFonts w:cs="Arial"/>
-          <w:lang w:eastAsia="en-AU"/>
-        </w:rPr>
-        <w:t>establish</w:t>
-      </w:r>
-      <w:r>
-        <w:rPr>
-          <w:lang w:eastAsia="en-AU"/>
-        </w:rPr>
-        <w:t xml:space="preserve"> the WHS Risk Assessment Plan and the Risk Control Plan including the FMEA</w:t>
-      </w:r>
-    </w:p>
-    <w:p>
-      <w:pPr>
-        <w:pStyle w:val="text"/>
-        <w:numPr>
-          <w:ilvl w:val="0"/>
-          <w:numId w:val="87"/>
-        </w:numPr>
-        <w:rPr>
-          <w:lang w:eastAsia="en-AU"/>
-        </w:rPr>
-      </w:pPr>
-      <w:r>
-        <w:rPr>
-          <w:lang w:eastAsia="en-AU"/>
-        </w:rPr>
-        <w:t>all business activities must undergo risk assessment prior to commencing and then undergo risk management throughout</w:t>
-      </w:r>
-    </w:p>
-    <w:p>
-      <w:pPr>
-        <w:pStyle w:val="text"/>
-        <w:numPr>
-          <w:ilvl w:val="0"/>
-          <w:numId w:val="87"/>
-        </w:numPr>
-        <w:rPr>
-          <w:lang w:eastAsia="en-AU"/>
-        </w:rPr>
-      </w:pPr>
-      <w:r>
-        <w:rPr>
-          <w:lang w:eastAsia="en-AU"/>
-        </w:rPr>
-        <w:t>risk identification, analysis, evaluation and treatment must be reported and recorded in the BizOps risk register.</w:t>
-      </w:r>
-    </w:p>
-    <w:p>
-      <w:pPr>
-        <w:pStyle w:val="ListParagraph"/>
-        <w:numPr>
-          <w:ilvl w:val="0"/>
-          <w:numId w:val="87"/>
-        </w:numPr>
-        <w:rPr>
-          <w:rFonts w:ascii="Arial" w:hAnsi="Arial" w:cs="Arial"/>
-          <w:bCs/>
-        </w:rPr>
-      </w:pPr>
-      <w:r>
-        <w:rPr>
-          <w:rFonts w:ascii="Arial" w:hAnsi="Arial" w:cs="Arial"/>
-          <w:bCs/>
-        </w:rPr>
-        <w:t xml:space="preserve">expert </w:t>
-      </w:r>
-      <w:r>
-        <w:rPr>
-          <w:rFonts w:ascii="Arial" w:hAnsi="Arial" w:cs="Arial"/>
-          <w:bCs/>
-        </w:rPr>
-        <w:t xml:space="preserve">advice will be required </w:t>
-      </w:r>
-      <w:r>
-        <w:rPr>
-          <w:rFonts w:ascii="Arial" w:hAnsi="Arial" w:cs="Arial"/>
-        </w:rPr>
-        <w:t>to ensure minimal impact on stakeholders and proper compliance with relevant legislation/regulations</w:t>
-      </w:r>
-    </w:p>
-    <w:p>
-      <w:pPr>
-        <w:pStyle w:val="text"/>
-        <w:numPr>
-          <w:ilvl w:val="0"/>
-          <w:numId w:val="87"/>
-        </w:numPr>
-        <w:rPr>
-          <w:lang w:eastAsia="en-AU"/>
-        </w:rPr>
-      </w:pPr>
-      <w:r>
-        <w:rPr>
-          <w:lang w:eastAsia="en-AU"/>
-        </w:rPr>
-        <w:t>additional resources required including delivery van, video conferencing equipment</w:t>
-      </w:r>
-    </w:p>
-    <w:p>
-      <w:pPr>
-        <w:pStyle w:val="text"/>
-        <w:numPr>
-          <w:ilvl w:val="0"/>
-          <w:numId w:val="87"/>
-        </w:numPr>
-        <w:rPr>
-          <w:lang w:eastAsia="en-AU"/>
-        </w:rPr>
-      </w:pPr>
-      <w:r>
-        <w:rPr>
-          <w:lang w:eastAsia="en-AU"/>
-        </w:rPr>
-        <w:t>a training consultant will be required to provide additional training resources</w:t>
-      </w:r>
-    </w:p>
-    <w:p>
-      <w:pPr>
-        <w:pStyle w:val="text"/>
-        <w:numPr>
-          <w:ilvl w:val="0"/>
-          <w:numId w:val="87"/>
-        </w:numPr>
-        <w:rPr>
-          <w:rFonts w:cs="Arial"/>
-          <w:lang w:eastAsia="en-AU"/>
-        </w:rPr>
-      </w:pPr>
-      <w:r>
-        <w:rPr>
-          <w:lang w:eastAsia="en-AU"/>
-        </w:rPr>
-        <w:t xml:space="preserve">ensure a thorough WHS inductions process for workers according to the Work Health </w:t>
-      </w:r>
-      <w:r>
-        <w:rPr>
-          <w:rFonts w:cs="Arial"/>
-          <w:lang w:eastAsia="en-AU"/>
-        </w:rPr>
-        <w:t>and Safety Act 2011 (WHS Act).</w:t>
-      </w:r>
-    </w:p>
-    <w:p>
-      <w:pPr>
-        <w:pStyle w:val="text"/>
-        <w:numPr>
-          <w:ilvl w:val="0"/>
-          <w:numId w:val="87"/>
-        </w:numPr>
-        <w:rPr>
-          <w:rFonts w:cs="Arial"/>
-          <w:lang w:eastAsia="en-AU"/>
-        </w:rPr>
-      </w:pPr>
-      <w:r>
-        <w:rPr>
-          <w:rFonts w:cs="Arial"/>
-          <w:lang w:eastAsia="en-AU"/>
-        </w:rPr>
-        <w:t xml:space="preserve">contractors will only be hired for a short amount of time or for different sectors in the company therefore training </w:t>
-      </w:r>
-      <w:r>
-        <w:rPr>
-          <w:rFonts w:cs="Arial"/>
-          <w:lang w:eastAsia="en-AU"/>
-        </w:rPr>
-        <w:t>must</w:t>
-      </w:r>
-      <w:r>
-        <w:rPr>
-          <w:rFonts w:cs="Arial"/>
-          <w:lang w:eastAsia="en-AU"/>
-        </w:rPr>
-        <w:t xml:space="preserve"> be adapted to each case.</w:t>
-      </w:r>
-    </w:p>
-    <w:p>
-      <w:pPr>
-        <w:pStyle w:val="text"/>
-        <w:numPr>
-          <w:ilvl w:val="0"/>
-          <w:numId w:val="87"/>
-        </w:numPr>
-        <w:rPr>
-          <w:rFonts w:cs="Arial"/>
-          <w:lang w:eastAsia="en-AU"/>
-        </w:rPr>
-      </w:pPr>
-      <w:r>
-        <w:rPr>
-          <w:rFonts w:cs="Arial"/>
-          <w:lang w:eastAsia="en-AU"/>
-        </w:rPr>
-        <w:t>maintain WHS records to identify patterns of occupational injury and disease</w:t>
-      </w:r>
-    </w:p>
-    <w:p>
-      <w:pPr>
-        <w:pStyle w:val="text"/>
-        <w:numPr>
-          <w:ilvl w:val="0"/>
-          <w:numId w:val="87"/>
-        </w:numPr>
-        <w:rPr>
-          <w:rFonts w:cs="Arial"/>
-          <w:lang w:eastAsia="en-AU"/>
-        </w:rPr>
-      </w:pPr>
-      <w:r>
-        <w:rPr>
-          <w:rFonts w:cs="Arial"/>
-          <w:lang w:eastAsia="en-AU"/>
-        </w:rPr>
-        <w:t xml:space="preserve">use the following quality systems </w:t>
-      </w:r>
-      <w:r>
-        <w:rPr>
-          <w:rFonts w:cs="Arial"/>
-          <w:szCs w:val="20"/>
-        </w:rPr>
-        <w:t>ISO 9001:2008, AS/NZS 4801:2001, ISO 14001:2004 and AS/NZS ISO 31000:2009</w:t>
-      </w:r>
-    </w:p>
-    <w:p/>
-    <w:p>
-      <w:pPr>
-        <w:pStyle w:val="H3"/>
-        <w:numPr>
-          <w:ilvl w:val="1"/>
-          <w:numId w:val="43"/>
-        </w:numPr>
-      </w:pPr>
-      <w:bookmarkStart w:id="51" w:name="_Toc5801862"/>
-      <w:r>
-        <w:t xml:space="preserve"> </w:t>
-      </w:r>
-      <w:bookmarkStart w:id="52" w:name="_Toc10830420"/>
+      <w:bookmarkStart w:id="52" w:name="_Toc11644789"/>
       <w:r>
         <w:t>Conclusion/recommendations</w:t>
       </w:r>
@@ -35010,7 +35012,6 @@
           <w:sz w:val="20"/>
           <w:szCs w:val="20"/>
         </w:rPr>
-        <w:lastRenderedPageBreak/>
         <w:t xml:space="preserve">WHS system implementation and maintenance tasks over the coming weeks leading up to commencement of work include: </w:t>
       </w:r>
     </w:p>
@@ -35271,6 +35272,7 @@
           <w:sz w:val="20"/>
           <w:szCs w:val="20"/>
         </w:rPr>
+        <w:lastRenderedPageBreak/>
         <w:t>Contractors</w:t>
       </w:r>
     </w:p>
@@ -35609,7 +35611,6 @@
           <w:rFonts w:ascii="Arial" w:hAnsi="Arial" w:cs="Arial"/>
           <w:szCs w:val="20"/>
         </w:rPr>
-        <w:lastRenderedPageBreak/>
         <w:t>Staff Meeting Agenda</w:t>
       </w:r>
     </w:p>
@@ -35820,6 +35821,7 @@
           <w:sz w:val="20"/>
           <w:szCs w:val="20"/>
         </w:rPr>
+        <w:lastRenderedPageBreak/>
         <w:t>WHS Hazard Report Form for documenting outcomes of risk assessments</w:t>
       </w:r>
     </w:p>
@@ -36113,7 +36115,6 @@
           <w:rFonts w:ascii="Arial" w:hAnsi="Arial" w:cs="Arial"/>
           <w:szCs w:val="20"/>
         </w:rPr>
-        <w:lastRenderedPageBreak/>
         <w:t>Documents to be displayed</w:t>
       </w:r>
     </w:p>
@@ -37261,33 +37262,14 @@
     </w:p>
     <w:p>
       <w:pPr>
-        <w:spacing w:after="200" w:line="276" w:lineRule="auto"/>
-        <w:rPr>
-          <w:rFonts w:cstheme="minorHAnsi"/>
-          <w:b/>
-          <w:noProof/>
-          <w:color w:val="174797"/>
-          <w:spacing w:val="4"/>
-          <w:sz w:val="28"/>
-          <w:szCs w:val="28"/>
-          <w:lang w:eastAsia="en-AU"/>
-        </w:rPr>
-      </w:pPr>
-      <w:r>
-        <w:br w:type="page"/>
-      </w:r>
-    </w:p>
-    <w:p>
-      <w:pPr>
         <w:pStyle w:val="H2"/>
         <w:numPr>
           <w:ilvl w:val="0"/>
           <w:numId w:val="43"/>
         </w:numPr>
       </w:pPr>
-      <w:bookmarkStart w:id="53" w:name="_Toc10830421"/>
-      <w:r>
-        <w:lastRenderedPageBreak/>
+      <w:bookmarkStart w:id="53" w:name="_Toc11644790"/>
+      <w:r>
         <w:t>References</w:t>
       </w:r>
       <w:bookmarkEnd w:id="53"/>
@@ -37533,7 +37515,7 @@
 </file>
 
 <file path=word/endnotes.xml><?xml version="1.0" encoding="utf-8"?>
-<w:endnotes xmlns:wpc="http://schemas.microsoft.com/office/word/2010/wordprocessingCanvas" xmlns:mc="http://schemas.openxmlformats.org/markup-compatibility/2006" xmlns:o="urn:schemas-microsoft-com:office:office" xmlns:r="http://schemas.openxmlformats.org/officeDocument/2006/relationships" xmlns:m="http://schemas.openxmlformats.org/officeDocument/2006/math" xmlns:v="urn:schemas-microsoft-com:vml" xmlns:wp14="http://schemas.microsoft.com/office/word/2010/wordprocessingDrawing" xmlns:wp="http://schemas.openxmlformats.org/drawingml/2006/wordprocessingDrawing" xmlns:w10="urn:schemas-microsoft-com:office:word" xmlns:w="http://schemas.openxmlformats.org/wordprocessingml/2006/main" xmlns:w14="http://schemas.microsoft.com/office/word/2010/wordml" xmlns:w15="http://schemas.microsoft.com/office/word/2012/wordml" xmlns:wpg="http://schemas.microsoft.com/office/word/2010/wordprocessingGroup" xmlns:wpi="http://schemas.microsoft.com/office/word/2010/wordprocessingInk" xmlns:wne="http://schemas.microsoft.com/office/word/2006/wordml" xmlns:wps="http://schemas.microsoft.com/office/word/2010/wordprocessingShape" mc:Ignorable="w14 w15 wp14">
+<w:endnotes xmlns:wpc="http://schemas.microsoft.com/office/word/2010/wordprocessingCanvas" xmlns:cx="http://schemas.microsoft.com/office/drawing/2014/chartex" xmlns:cx1="http://schemas.microsoft.com/office/drawing/2015/9/8/chartex" xmlns:cx2="http://schemas.microsoft.com/office/drawing/2015/10/21/chartex" xmlns:cx3="http://schemas.microsoft.com/office/drawing/2016/5/9/chartex" xmlns:cx4="http://schemas.microsoft.com/office/drawing/2016/5/10/chartex" xmlns:cx5="http://schemas.microsoft.com/office/drawing/2016/5/11/chartex" xmlns:cx6="http://schemas.microsoft.com/office/drawing/2016/5/12/chartex" xmlns:cx7="http://schemas.microsoft.com/office/drawing/2016/5/13/chartex" xmlns:cx8="http://schemas.microsoft.com/office/drawing/2016/5/14/chartex" xmlns:mc="http://schemas.openxmlformats.org/markup-compatibility/2006" xmlns:aink="http://schemas.microsoft.com/office/drawing/2016/ink" xmlns:am3d="http://schemas.microsoft.com/office/drawing/2017/model3d" xmlns:o="urn:schemas-microsoft-com:office:office" xmlns:r="http://schemas.openxmlformats.org/officeDocument/2006/relationships" xmlns:m="http://schemas.openxmlformats.org/officeDocument/2006/math" xmlns:v="urn:schemas-microsoft-com:vml" xmlns:wp14="http://schemas.microsoft.com/office/word/2010/wordprocessingDrawing" xmlns:wp="http://schemas.openxmlformats.org/drawingml/2006/wordprocessingDrawing" xmlns:w10="urn:schemas-microsoft-com:office:word" xmlns:w="http://schemas.openxmlformats.org/wordprocessingml/2006/main" xmlns:w14="http://schemas.microsoft.com/office/word/2010/wordml" xmlns:w15="http://schemas.microsoft.com/office/word/2012/wordml" xmlns:w16cid="http://schemas.microsoft.com/office/word/2016/wordml/cid" xmlns:w16se="http://schemas.microsoft.com/office/word/2015/wordml/symex" xmlns:wpg="http://schemas.microsoft.com/office/word/2010/wordprocessingGroup" xmlns:wpi="http://schemas.microsoft.com/office/word/2010/wordprocessingInk" xmlns:wne="http://schemas.microsoft.com/office/word/2006/wordml" xmlns:wps="http://schemas.microsoft.com/office/word/2010/wordprocessingShape" mc:Ignorable="w14 w15 w16se w16cid wp14">
   <w:endnote w:type="separator" w:id="-1">
     <w:p>
       <w:r>
@@ -37552,7 +37534,7 @@
 </file>
 
 <file path=word/footer1.xml><?xml version="1.0" encoding="utf-8"?>
-<w:ftr xmlns:wpc="http://schemas.microsoft.com/office/word/2010/wordprocessingCanvas" xmlns:mc="http://schemas.openxmlformats.org/markup-compatibility/2006" xmlns:o="urn:schemas-microsoft-com:office:office" xmlns:r="http://schemas.openxmlformats.org/officeDocument/2006/relationships" xmlns:m="http://schemas.openxmlformats.org/officeDocument/2006/math" xmlns:v="urn:schemas-microsoft-com:vml" xmlns:wp14="http://schemas.microsoft.com/office/word/2010/wordprocessingDrawing" xmlns:wp="http://schemas.openxmlformats.org/drawingml/2006/wordprocessingDrawing" xmlns:w10="urn:schemas-microsoft-com:office:word" xmlns:w="http://schemas.openxmlformats.org/wordprocessingml/2006/main" xmlns:w14="http://schemas.microsoft.com/office/word/2010/wordml" xmlns:w15="http://schemas.microsoft.com/office/word/2012/wordml" xmlns:wpg="http://schemas.microsoft.com/office/word/2010/wordprocessingGroup" xmlns:wpi="http://schemas.microsoft.com/office/word/2010/wordprocessingInk" xmlns:wne="http://schemas.microsoft.com/office/word/2006/wordml" xmlns:wps="http://schemas.microsoft.com/office/word/2010/wordprocessingShape" mc:Ignorable="w14 w15 wp14">
+<w:ftr xmlns:wpc="http://schemas.microsoft.com/office/word/2010/wordprocessingCanvas" xmlns:cx="http://schemas.microsoft.com/office/drawing/2014/chartex" xmlns:cx1="http://schemas.microsoft.com/office/drawing/2015/9/8/chartex" xmlns:cx2="http://schemas.microsoft.com/office/drawing/2015/10/21/chartex" xmlns:cx3="http://schemas.microsoft.com/office/drawing/2016/5/9/chartex" xmlns:cx4="http://schemas.microsoft.com/office/drawing/2016/5/10/chartex" xmlns:cx5="http://schemas.microsoft.com/office/drawing/2016/5/11/chartex" xmlns:cx6="http://schemas.microsoft.com/office/drawing/2016/5/12/chartex" xmlns:cx7="http://schemas.microsoft.com/office/drawing/2016/5/13/chartex" xmlns:cx8="http://schemas.microsoft.com/office/drawing/2016/5/14/chartex" xmlns:mc="http://schemas.openxmlformats.org/markup-compatibility/2006" xmlns:aink="http://schemas.microsoft.com/office/drawing/2016/ink" xmlns:am3d="http://schemas.microsoft.com/office/drawing/2017/model3d" xmlns:o="urn:schemas-microsoft-com:office:office" xmlns:r="http://schemas.openxmlformats.org/officeDocument/2006/relationships" xmlns:m="http://schemas.openxmlformats.org/officeDocument/2006/math" xmlns:v="urn:schemas-microsoft-com:vml" xmlns:wp14="http://schemas.microsoft.com/office/word/2010/wordprocessingDrawing" xmlns:wp="http://schemas.openxmlformats.org/drawingml/2006/wordprocessingDrawing" xmlns:w10="urn:schemas-microsoft-com:office:word" xmlns:w="http://schemas.openxmlformats.org/wordprocessingml/2006/main" xmlns:w14="http://schemas.microsoft.com/office/word/2010/wordml" xmlns:w15="http://schemas.microsoft.com/office/word/2012/wordml" xmlns:w16cid="http://schemas.microsoft.com/office/word/2016/wordml/cid" xmlns:w16se="http://schemas.microsoft.com/office/word/2015/wordml/symex" xmlns:wpg="http://schemas.microsoft.com/office/word/2010/wordprocessingGroup" xmlns:wpi="http://schemas.microsoft.com/office/word/2010/wordprocessingInk" xmlns:wne="http://schemas.microsoft.com/office/word/2006/wordml" xmlns:wps="http://schemas.microsoft.com/office/word/2010/wordprocessingShape" mc:Ignorable="w14 w15 w16se w16cid wp14">
   <w:p>
     <w:pPr>
       <w:pBdr>
@@ -37698,7 +37680,6 @@
                 <w:docPartUnique/>
               </w:docPartObj>
             </w:sdtPr>
-            <w:sdtEndPr/>
             <w:sdtContent>
               <w:sdt>
                 <w:sdtPr>
@@ -37708,7 +37689,6 @@
                     <w:docPartUnique/>
                   </w:docPartObj>
                 </w:sdtPr>
-                <w:sdtEndPr/>
                 <w:sdtContent>
                   <w:r>
                     <w:t xml:space="preserve">Page </w:t>
@@ -37984,7 +37964,7 @@
 </file>
 
 <file path=word/footer2.xml><?xml version="1.0" encoding="utf-8"?>
-<w:ftr xmlns:wpc="http://schemas.microsoft.com/office/word/2010/wordprocessingCanvas" xmlns:mc="http://schemas.openxmlformats.org/markup-compatibility/2006" xmlns:o="urn:schemas-microsoft-com:office:office" xmlns:r="http://schemas.openxmlformats.org/officeDocument/2006/relationships" xmlns:m="http://schemas.openxmlformats.org/officeDocument/2006/math" xmlns:v="urn:schemas-microsoft-com:vml" xmlns:wp14="http://schemas.microsoft.com/office/word/2010/wordprocessingDrawing" xmlns:wp="http://schemas.openxmlformats.org/drawingml/2006/wordprocessingDrawing" xmlns:w10="urn:schemas-microsoft-com:office:word" xmlns:w="http://schemas.openxmlformats.org/wordprocessingml/2006/main" xmlns:w14="http://schemas.microsoft.com/office/word/2010/wordml" xmlns:w15="http://schemas.microsoft.com/office/word/2012/wordml" xmlns:wpg="http://schemas.microsoft.com/office/word/2010/wordprocessingGroup" xmlns:wpi="http://schemas.microsoft.com/office/word/2010/wordprocessingInk" xmlns:wne="http://schemas.microsoft.com/office/word/2006/wordml" xmlns:wps="http://schemas.microsoft.com/office/word/2010/wordprocessingShape" mc:Ignorable="w14 w15 wp14">
+<w:ftr xmlns:wpc="http://schemas.microsoft.com/office/word/2010/wordprocessingCanvas" xmlns:cx="http://schemas.microsoft.com/office/drawing/2014/chartex" xmlns:cx1="http://schemas.microsoft.com/office/drawing/2015/9/8/chartex" xmlns:cx2="http://schemas.microsoft.com/office/drawing/2015/10/21/chartex" xmlns:cx3="http://schemas.microsoft.com/office/drawing/2016/5/9/chartex" xmlns:cx4="http://schemas.microsoft.com/office/drawing/2016/5/10/chartex" xmlns:cx5="http://schemas.microsoft.com/office/drawing/2016/5/11/chartex" xmlns:cx6="http://schemas.microsoft.com/office/drawing/2016/5/12/chartex" xmlns:cx7="http://schemas.microsoft.com/office/drawing/2016/5/13/chartex" xmlns:cx8="http://schemas.microsoft.com/office/drawing/2016/5/14/chartex" xmlns:mc="http://schemas.openxmlformats.org/markup-compatibility/2006" xmlns:aink="http://schemas.microsoft.com/office/drawing/2016/ink" xmlns:am3d="http://schemas.microsoft.com/office/drawing/2017/model3d" xmlns:o="urn:schemas-microsoft-com:office:office" xmlns:r="http://schemas.openxmlformats.org/officeDocument/2006/relationships" xmlns:m="http://schemas.openxmlformats.org/officeDocument/2006/math" xmlns:v="urn:schemas-microsoft-com:vml" xmlns:wp14="http://schemas.microsoft.com/office/word/2010/wordprocessingDrawing" xmlns:wp="http://schemas.openxmlformats.org/drawingml/2006/wordprocessingDrawing" xmlns:w10="urn:schemas-microsoft-com:office:word" xmlns:w="http://schemas.openxmlformats.org/wordprocessingml/2006/main" xmlns:w14="http://schemas.microsoft.com/office/word/2010/wordml" xmlns:w15="http://schemas.microsoft.com/office/word/2012/wordml" xmlns:w16cid="http://schemas.microsoft.com/office/word/2016/wordml/cid" xmlns:w16se="http://schemas.microsoft.com/office/word/2015/wordml/symex" xmlns:wpg="http://schemas.microsoft.com/office/word/2010/wordprocessingGroup" xmlns:wpi="http://schemas.microsoft.com/office/word/2010/wordprocessingInk" xmlns:wne="http://schemas.microsoft.com/office/word/2006/wordml" xmlns:wps="http://schemas.microsoft.com/office/word/2010/wordprocessingShape" mc:Ignorable="w14 w15 w16se w16cid wp14">
   <w:p>
     <w:pPr>
       <w:rPr>
@@ -38244,7 +38224,6 @@
                 <w:docPartUnique/>
               </w:docPartObj>
             </w:sdtPr>
-            <w:sdtEndPr/>
             <w:sdtContent>
               <w:sdt>
                 <w:sdtPr>
@@ -38258,7 +38237,6 @@
                     <w:docPartUnique/>
                   </w:docPartObj>
                 </w:sdtPr>
-                <w:sdtEndPr/>
                 <w:sdtContent>
                   <w:r>
                     <w:rPr>
@@ -38366,7 +38344,7 @@
 </file>
 
 <file path=word/footnotes.xml><?xml version="1.0" encoding="utf-8"?>
-<w:footnotes xmlns:wpc="http://schemas.microsoft.com/office/word/2010/wordprocessingCanvas" xmlns:mc="http://schemas.openxmlformats.org/markup-compatibility/2006" xmlns:o="urn:schemas-microsoft-com:office:office" xmlns:r="http://schemas.openxmlformats.org/officeDocument/2006/relationships" xmlns:m="http://schemas.openxmlformats.org/officeDocument/2006/math" xmlns:v="urn:schemas-microsoft-com:vml" xmlns:wp14="http://schemas.microsoft.com/office/word/2010/wordprocessingDrawing" xmlns:wp="http://schemas.openxmlformats.org/drawingml/2006/wordprocessingDrawing" xmlns:w10="urn:schemas-microsoft-com:office:word" xmlns:w="http://schemas.openxmlformats.org/wordprocessingml/2006/main" xmlns:w14="http://schemas.microsoft.com/office/word/2010/wordml" xmlns:w15="http://schemas.microsoft.com/office/word/2012/wordml" xmlns:wpg="http://schemas.microsoft.com/office/word/2010/wordprocessingGroup" xmlns:wpi="http://schemas.microsoft.com/office/word/2010/wordprocessingInk" xmlns:wne="http://schemas.microsoft.com/office/word/2006/wordml" xmlns:wps="http://schemas.microsoft.com/office/word/2010/wordprocessingShape" mc:Ignorable="w14 w15 wp14">
+<w:footnotes xmlns:wpc="http://schemas.microsoft.com/office/word/2010/wordprocessingCanvas" xmlns:cx="http://schemas.microsoft.com/office/drawing/2014/chartex" xmlns:cx1="http://schemas.microsoft.com/office/drawing/2015/9/8/chartex" xmlns:cx2="http://schemas.microsoft.com/office/drawing/2015/10/21/chartex" xmlns:cx3="http://schemas.microsoft.com/office/drawing/2016/5/9/chartex" xmlns:cx4="http://schemas.microsoft.com/office/drawing/2016/5/10/chartex" xmlns:cx5="http://schemas.microsoft.com/office/drawing/2016/5/11/chartex" xmlns:cx6="http://schemas.microsoft.com/office/drawing/2016/5/12/chartex" xmlns:cx7="http://schemas.microsoft.com/office/drawing/2016/5/13/chartex" xmlns:cx8="http://schemas.microsoft.com/office/drawing/2016/5/14/chartex" xmlns:mc="http://schemas.openxmlformats.org/markup-compatibility/2006" xmlns:aink="http://schemas.microsoft.com/office/drawing/2016/ink" xmlns:am3d="http://schemas.microsoft.com/office/drawing/2017/model3d" xmlns:o="urn:schemas-microsoft-com:office:office" xmlns:r="http://schemas.openxmlformats.org/officeDocument/2006/relationships" xmlns:m="http://schemas.openxmlformats.org/officeDocument/2006/math" xmlns:v="urn:schemas-microsoft-com:vml" xmlns:wp14="http://schemas.microsoft.com/office/word/2010/wordprocessingDrawing" xmlns:wp="http://schemas.openxmlformats.org/drawingml/2006/wordprocessingDrawing" xmlns:w10="urn:schemas-microsoft-com:office:word" xmlns:w="http://schemas.openxmlformats.org/wordprocessingml/2006/main" xmlns:w14="http://schemas.microsoft.com/office/word/2010/wordml" xmlns:w15="http://schemas.microsoft.com/office/word/2012/wordml" xmlns:w16cid="http://schemas.microsoft.com/office/word/2016/wordml/cid" xmlns:w16se="http://schemas.microsoft.com/office/word/2015/wordml/symex" xmlns:wpg="http://schemas.microsoft.com/office/word/2010/wordprocessingGroup" xmlns:wpi="http://schemas.microsoft.com/office/word/2010/wordprocessingInk" xmlns:wne="http://schemas.microsoft.com/office/word/2006/wordml" xmlns:wps="http://schemas.microsoft.com/office/word/2010/wordprocessingShape" mc:Ignorable="w14 w15 w16se w16cid wp14">
   <w:footnote w:type="separator" w:id="-1">
     <w:p>
       <w:r>
@@ -38385,14 +38363,14 @@
 </file>
 
 <file path=word/header1.xml><?xml version="1.0" encoding="utf-8"?>
-<w:hdr xmlns:wpc="http://schemas.microsoft.com/office/word/2010/wordprocessingCanvas" xmlns:mc="http://schemas.openxmlformats.org/markup-compatibility/2006" xmlns:o="urn:schemas-microsoft-com:office:office" xmlns:r="http://schemas.openxmlformats.org/officeDocument/2006/relationships" xmlns:m="http://schemas.openxmlformats.org/officeDocument/2006/math" xmlns:v="urn:schemas-microsoft-com:vml" xmlns:wp14="http://schemas.microsoft.com/office/word/2010/wordprocessingDrawing" xmlns:wp="http://schemas.openxmlformats.org/drawingml/2006/wordprocessingDrawing" xmlns:w10="urn:schemas-microsoft-com:office:word" xmlns:w="http://schemas.openxmlformats.org/wordprocessingml/2006/main" xmlns:w14="http://schemas.microsoft.com/office/word/2010/wordml" xmlns:w15="http://schemas.microsoft.com/office/word/2012/wordml" xmlns:wpg="http://schemas.microsoft.com/office/word/2010/wordprocessingGroup" xmlns:wpi="http://schemas.microsoft.com/office/word/2010/wordprocessingInk" xmlns:wne="http://schemas.microsoft.com/office/word/2006/wordml" xmlns:wps="http://schemas.microsoft.com/office/word/2010/wordprocessingShape" mc:Ignorable="w14 w15 wp14">
+<w:hdr xmlns:wpc="http://schemas.microsoft.com/office/word/2010/wordprocessingCanvas" xmlns:cx="http://schemas.microsoft.com/office/drawing/2014/chartex" xmlns:cx1="http://schemas.microsoft.com/office/drawing/2015/9/8/chartex" xmlns:cx2="http://schemas.microsoft.com/office/drawing/2015/10/21/chartex" xmlns:cx3="http://schemas.microsoft.com/office/drawing/2016/5/9/chartex" xmlns:cx4="http://schemas.microsoft.com/office/drawing/2016/5/10/chartex" xmlns:cx5="http://schemas.microsoft.com/office/drawing/2016/5/11/chartex" xmlns:cx6="http://schemas.microsoft.com/office/drawing/2016/5/12/chartex" xmlns:cx7="http://schemas.microsoft.com/office/drawing/2016/5/13/chartex" xmlns:cx8="http://schemas.microsoft.com/office/drawing/2016/5/14/chartex" xmlns:mc="http://schemas.openxmlformats.org/markup-compatibility/2006" xmlns:aink="http://schemas.microsoft.com/office/drawing/2016/ink" xmlns:am3d="http://schemas.microsoft.com/office/drawing/2017/model3d" xmlns:o="urn:schemas-microsoft-com:office:office" xmlns:r="http://schemas.openxmlformats.org/officeDocument/2006/relationships" xmlns:m="http://schemas.openxmlformats.org/officeDocument/2006/math" xmlns:v="urn:schemas-microsoft-com:vml" xmlns:wp14="http://schemas.microsoft.com/office/word/2010/wordprocessingDrawing" xmlns:wp="http://schemas.openxmlformats.org/drawingml/2006/wordprocessingDrawing" xmlns:w10="urn:schemas-microsoft-com:office:word" xmlns:w="http://schemas.openxmlformats.org/wordprocessingml/2006/main" xmlns:w14="http://schemas.microsoft.com/office/word/2010/wordml" xmlns:w15="http://schemas.microsoft.com/office/word/2012/wordml" xmlns:w16cid="http://schemas.microsoft.com/office/word/2016/wordml/cid" xmlns:w16se="http://schemas.microsoft.com/office/word/2015/wordml/symex" xmlns:wpg="http://schemas.microsoft.com/office/word/2010/wordprocessingGroup" xmlns:wpi="http://schemas.microsoft.com/office/word/2010/wordprocessingInk" xmlns:wne="http://schemas.microsoft.com/office/word/2006/wordml" xmlns:wps="http://schemas.microsoft.com/office/word/2010/wordprocessingShape" mc:Ignorable="w14 w15 w16se w16cid wp14">
   <w:p>
     <w:pPr>
       <w:pStyle w:val="H0topic"/>
     </w:pPr>
     <w:r>
       <w:drawing>
-        <wp:anchor distT="0" distB="0" distL="114300" distR="114300" simplePos="0" relativeHeight="251656192" behindDoc="1" locked="1" layoutInCell="1" allowOverlap="1" wp14:anchorId="09B9F7BE" wp14:editId="3E61F06B">
+        <wp:anchor distT="0" distB="0" distL="114300" distR="114300" simplePos="0" relativeHeight="251657216" behindDoc="1" locked="1" layoutInCell="1" allowOverlap="1" wp14:anchorId="09B9F7BE" wp14:editId="3E61F06B">
           <wp:simplePos x="0" y="0"/>
           <wp:positionH relativeFrom="page">
             <wp:posOffset>471805</wp:posOffset>
@@ -38455,7 +38433,7 @@
 </file>
 
 <file path=word/header2.xml><?xml version="1.0" encoding="utf-8"?>
-<w:hdr xmlns:wpc="http://schemas.microsoft.com/office/word/2010/wordprocessingCanvas" xmlns:mc="http://schemas.openxmlformats.org/markup-compatibility/2006" xmlns:o="urn:schemas-microsoft-com:office:office" xmlns:r="http://schemas.openxmlformats.org/officeDocument/2006/relationships" xmlns:m="http://schemas.openxmlformats.org/officeDocument/2006/math" xmlns:v="urn:schemas-microsoft-com:vml" xmlns:wp14="http://schemas.microsoft.com/office/word/2010/wordprocessingDrawing" xmlns:wp="http://schemas.openxmlformats.org/drawingml/2006/wordprocessingDrawing" xmlns:w10="urn:schemas-microsoft-com:office:word" xmlns:w="http://schemas.openxmlformats.org/wordprocessingml/2006/main" xmlns:w14="http://schemas.microsoft.com/office/word/2010/wordml" xmlns:w15="http://schemas.microsoft.com/office/word/2012/wordml" xmlns:wpg="http://schemas.microsoft.com/office/word/2010/wordprocessingGroup" xmlns:wpi="http://schemas.microsoft.com/office/word/2010/wordprocessingInk" xmlns:wne="http://schemas.microsoft.com/office/word/2006/wordml" xmlns:wps="http://schemas.microsoft.com/office/word/2010/wordprocessingShape" mc:Ignorable="w14 w15 wp14">
+<w:hdr xmlns:wpc="http://schemas.microsoft.com/office/word/2010/wordprocessingCanvas" xmlns:cx="http://schemas.microsoft.com/office/drawing/2014/chartex" xmlns:cx1="http://schemas.microsoft.com/office/drawing/2015/9/8/chartex" xmlns:cx2="http://schemas.microsoft.com/office/drawing/2015/10/21/chartex" xmlns:cx3="http://schemas.microsoft.com/office/drawing/2016/5/9/chartex" xmlns:cx4="http://schemas.microsoft.com/office/drawing/2016/5/10/chartex" xmlns:cx5="http://schemas.microsoft.com/office/drawing/2016/5/11/chartex" xmlns:cx6="http://schemas.microsoft.com/office/drawing/2016/5/12/chartex" xmlns:cx7="http://schemas.microsoft.com/office/drawing/2016/5/13/chartex" xmlns:cx8="http://schemas.microsoft.com/office/drawing/2016/5/14/chartex" xmlns:mc="http://schemas.openxmlformats.org/markup-compatibility/2006" xmlns:aink="http://schemas.microsoft.com/office/drawing/2016/ink" xmlns:am3d="http://schemas.microsoft.com/office/drawing/2017/model3d" xmlns:o="urn:schemas-microsoft-com:office:office" xmlns:r="http://schemas.openxmlformats.org/officeDocument/2006/relationships" xmlns:m="http://schemas.openxmlformats.org/officeDocument/2006/math" xmlns:v="urn:schemas-microsoft-com:vml" xmlns:wp14="http://schemas.microsoft.com/office/word/2010/wordprocessingDrawing" xmlns:wp="http://schemas.openxmlformats.org/drawingml/2006/wordprocessingDrawing" xmlns:w10="urn:schemas-microsoft-com:office:word" xmlns:w="http://schemas.openxmlformats.org/wordprocessingml/2006/main" xmlns:w14="http://schemas.microsoft.com/office/word/2010/wordml" xmlns:w15="http://schemas.microsoft.com/office/word/2012/wordml" xmlns:w16cid="http://schemas.microsoft.com/office/word/2016/wordml/cid" xmlns:w16se="http://schemas.microsoft.com/office/word/2015/wordml/symex" xmlns:wpg="http://schemas.microsoft.com/office/word/2010/wordprocessingGroup" xmlns:wpi="http://schemas.microsoft.com/office/word/2010/wordprocessingInk" xmlns:wne="http://schemas.microsoft.com/office/word/2006/wordml" xmlns:wps="http://schemas.microsoft.com/office/word/2010/wordprocessingShape" mc:Ignorable="w14 w15 w16se w16cid wp14">
   <w:p>
     <w:r>
       <w:rPr>
@@ -38466,7 +38444,7 @@
         <w:lang w:eastAsia="en-AU"/>
       </w:rPr>
       <w:drawing>
-        <wp:anchor distT="0" distB="0" distL="114300" distR="114300" simplePos="0" relativeHeight="251659264" behindDoc="1" locked="1" layoutInCell="1" allowOverlap="1" wp14:anchorId="61EC093A" wp14:editId="372AEB1C">
+        <wp:anchor distT="0" distB="0" distL="114300" distR="114300" simplePos="0" relativeHeight="251658240" behindDoc="1" locked="1" layoutInCell="1" allowOverlap="1" wp14:anchorId="61EC093A" wp14:editId="372AEB1C">
           <wp:simplePos x="0" y="0"/>
           <wp:positionH relativeFrom="page">
             <wp:posOffset>520931</wp:posOffset>
@@ -38526,7 +38504,7 @@
 </file>
 
 <file path=word/numbering.xml><?xml version="1.0" encoding="utf-8"?>
-<w:numbering xmlns:wpc="http://schemas.microsoft.com/office/word/2010/wordprocessingCanvas" xmlns:mc="http://schemas.openxmlformats.org/markup-compatibility/2006" xmlns:o="urn:schemas-microsoft-com:office:office" xmlns:r="http://schemas.openxmlformats.org/officeDocument/2006/relationships" xmlns:m="http://schemas.openxmlformats.org/officeDocument/2006/math" xmlns:v="urn:schemas-microsoft-com:vml" xmlns:wp14="http://schemas.microsoft.com/office/word/2010/wordprocessingDrawing" xmlns:wp="http://schemas.openxmlformats.org/drawingml/2006/wordprocessingDrawing" xmlns:w10="urn:schemas-microsoft-com:office:word" xmlns:w="http://schemas.openxmlformats.org/wordprocessingml/2006/main" xmlns:w14="http://schemas.microsoft.com/office/word/2010/wordml" xmlns:w15="http://schemas.microsoft.com/office/word/2012/wordml" xmlns:wpg="http://schemas.microsoft.com/office/word/2010/wordprocessingGroup" xmlns:wpi="http://schemas.microsoft.com/office/word/2010/wordprocessingInk" xmlns:wne="http://schemas.microsoft.com/office/word/2006/wordml" xmlns:wps="http://schemas.microsoft.com/office/word/2010/wordprocessingShape" mc:Ignorable="w14 w15 wp14">
+<w:numbering xmlns:wpc="http://schemas.microsoft.com/office/word/2010/wordprocessingCanvas" xmlns:cx="http://schemas.microsoft.com/office/drawing/2014/chartex" xmlns:cx1="http://schemas.microsoft.com/office/drawing/2015/9/8/chartex" xmlns:cx2="http://schemas.microsoft.com/office/drawing/2015/10/21/chartex" xmlns:cx3="http://schemas.microsoft.com/office/drawing/2016/5/9/chartex" xmlns:cx4="http://schemas.microsoft.com/office/drawing/2016/5/10/chartex" xmlns:cx5="http://schemas.microsoft.com/office/drawing/2016/5/11/chartex" xmlns:cx6="http://schemas.microsoft.com/office/drawing/2016/5/12/chartex" xmlns:cx7="http://schemas.microsoft.com/office/drawing/2016/5/13/chartex" xmlns:cx8="http://schemas.microsoft.com/office/drawing/2016/5/14/chartex" xmlns:mc="http://schemas.openxmlformats.org/markup-compatibility/2006" xmlns:aink="http://schemas.microsoft.com/office/drawing/2016/ink" xmlns:am3d="http://schemas.microsoft.com/office/drawing/2017/model3d" xmlns:o="urn:schemas-microsoft-com:office:office" xmlns:r="http://schemas.openxmlformats.org/officeDocument/2006/relationships" xmlns:m="http://schemas.openxmlformats.org/officeDocument/2006/math" xmlns:v="urn:schemas-microsoft-com:vml" xmlns:wp14="http://schemas.microsoft.com/office/word/2010/wordprocessingDrawing" xmlns:wp="http://schemas.openxmlformats.org/drawingml/2006/wordprocessingDrawing" xmlns:w10="urn:schemas-microsoft-com:office:word" xmlns:w="http://schemas.openxmlformats.org/wordprocessingml/2006/main" xmlns:w14="http://schemas.microsoft.com/office/word/2010/wordml" xmlns:w15="http://schemas.microsoft.com/office/word/2012/wordml" xmlns:w16cid="http://schemas.microsoft.com/office/word/2016/wordml/cid" xmlns:w16se="http://schemas.microsoft.com/office/word/2015/wordml/symex" xmlns:wpg="http://schemas.microsoft.com/office/word/2010/wordprocessingGroup" xmlns:wpi="http://schemas.microsoft.com/office/word/2010/wordprocessingInk" xmlns:wne="http://schemas.microsoft.com/office/word/2006/wordml" xmlns:wps="http://schemas.microsoft.com/office/word/2010/wordprocessingShape" mc:Ignorable="w14 w15 w16se w16cid wp14">
   <w:abstractNum w:abstractNumId="0" w15:restartNumberingAfterBreak="0">
     <w:nsid w:val="01530216"/>
     <w:multiLevelType w:val="hybridMultilevel"/>
@@ -50029,7 +50007,7 @@
 </file>
 
 <file path=word/styles.xml><?xml version="1.0" encoding="utf-8"?>
-<w:styles xmlns:mc="http://schemas.openxmlformats.org/markup-compatibility/2006" xmlns:r="http://schemas.openxmlformats.org/officeDocument/2006/relationships" xmlns:w="http://schemas.openxmlformats.org/wordprocessingml/2006/main" xmlns:w14="http://schemas.microsoft.com/office/word/2010/wordml" xmlns:w15="http://schemas.microsoft.com/office/word/2012/wordml" mc:Ignorable="w14 w15">
+<w:styles xmlns:mc="http://schemas.openxmlformats.org/markup-compatibility/2006" xmlns:r="http://schemas.openxmlformats.org/officeDocument/2006/relationships" xmlns:w="http://schemas.openxmlformats.org/wordprocessingml/2006/main" xmlns:w14="http://schemas.microsoft.com/office/word/2010/wordml" xmlns:w15="http://schemas.microsoft.com/office/word/2012/wordml" xmlns:w16cid="http://schemas.microsoft.com/office/word/2016/wordml/cid" xmlns:w16se="http://schemas.microsoft.com/office/word/2015/wordml/symex" mc:Ignorable="w14 w15 w16se w16cid">
   <w:docDefaults>
     <w:rPrDefault>
       <w:rPr>
@@ -50045,7 +50023,7 @@
       </w:pPr>
     </w:pPrDefault>
   </w:docDefaults>
-  <w:latentStyles w:defLockedState="0" w:defUIPriority="99" w:defSemiHidden="0" w:defUnhideWhenUsed="0" w:defQFormat="0" w:count="371">
+  <w:latentStyles w:defLockedState="0" w:defUIPriority="99" w:defSemiHidden="0" w:defUnhideWhenUsed="0" w:defQFormat="0" w:count="376">
     <w:lsdException w:name="Normal" w:uiPriority="0" w:qFormat="1"/>
     <w:lsdException w:name="heading 1" w:uiPriority="9"/>
     <w:lsdException w:name="heading 2" w:semiHidden="1" w:uiPriority="9" w:unhideWhenUsed="1" w:qFormat="1"/>
@@ -50151,7 +50129,6 @@
     <w:lsdException w:name="HTML Sample" w:semiHidden="1" w:unhideWhenUsed="1"/>
     <w:lsdException w:name="HTML Typewriter" w:semiHidden="1" w:unhideWhenUsed="1"/>
     <w:lsdException w:name="HTML Variable" w:semiHidden="1" w:unhideWhenUsed="1"/>
-    <w:lsdException w:name="Normal Table" w:semiHidden="1" w:unhideWhenUsed="1"/>
     <w:lsdException w:name="annotation subject" w:semiHidden="1" w:unhideWhenUsed="1"/>
     <w:lsdException w:name="No List" w:semiHidden="1" w:unhideWhenUsed="1"/>
     <w:lsdException w:name="Outline List 1" w:semiHidden="1" w:unhideWhenUsed="1"/>
@@ -50194,11 +50171,8 @@
     <w:lsdException w:name="Table Contemporary" w:semiHidden="1" w:unhideWhenUsed="1"/>
     <w:lsdException w:name="Table Elegant" w:semiHidden="1" w:unhideWhenUsed="1"/>
     <w:lsdException w:name="Table Professional" w:semiHidden="1" w:unhideWhenUsed="1"/>
-    <w:lsdException w:name="Table Subtle 1" w:semiHidden="1" w:unhideWhenUsed="1"/>
     <w:lsdException w:name="Table Subtle 2" w:semiHidden="1" w:unhideWhenUsed="1"/>
     <w:lsdException w:name="Table Web 1" w:semiHidden="1" w:unhideWhenUsed="1"/>
-    <w:lsdException w:name="Table Web 2" w:semiHidden="1" w:unhideWhenUsed="1"/>
-    <w:lsdException w:name="Table Web 3" w:semiHidden="1" w:unhideWhenUsed="1"/>
     <w:lsdException w:name="Balloon Text" w:semiHidden="1" w:unhideWhenUsed="1"/>
     <w:lsdException w:name="Table Grid" w:uiPriority="39"/>
     <w:lsdException w:name="Table Theme" w:semiHidden="1" w:unhideWhenUsed="1"/>
@@ -50417,6 +50391,11 @@
     <w:lsdException w:name="List Table 5 Dark Accent 6" w:uiPriority="50"/>
     <w:lsdException w:name="List Table 6 Colorful Accent 6" w:uiPriority="51"/>
     <w:lsdException w:name="List Table 7 Colorful Accent 6" w:uiPriority="52"/>
+    <w:lsdException w:name="Mention" w:semiHidden="1" w:unhideWhenUsed="1"/>
+    <w:lsdException w:name="Smart Hyperlink" w:semiHidden="1" w:unhideWhenUsed="1"/>
+    <w:lsdException w:name="Hashtag" w:semiHidden="1" w:unhideWhenUsed="1"/>
+    <w:lsdException w:name="Unresolved Mention" w:semiHidden="1" w:unhideWhenUsed="1"/>
+    <w:lsdException w:name="Smart Link" w:semiHidden="1" w:unhideWhenUsed="1"/>
   </w:latentStyles>
   <w:style w:type="paragraph" w:default="1" w:styleId="Normal">
     <w:name w:val="Normal"/>
@@ -52272,8 +52251,8 @@
       <w:bCs/>
     </w:rPr>
   </w:style>
-  <w:style w:type="character" w:customStyle="1" w:styleId="UnresolvedMention">
-    <w:name w:val="Unresolved Mention"/>
+  <w:style w:type="character" w:customStyle="1" w:styleId="UnresolvedMention2">
+    <w:name w:val="Unresolved Mention2"/>
     <w:basedOn w:val="DefaultParagraphFont"/>
     <w:uiPriority w:val="99"/>
     <w:semiHidden/>
@@ -52595,7 +52574,7 @@
 </file>
 
 <file path=customXml/itemProps1.xml><?xml version="1.0" encoding="utf-8"?>
-<ds:datastoreItem xmlns:ds="http://schemas.openxmlformats.org/officeDocument/2006/customXml" ds:itemID="{4A735FA6-F2EB-4779-AC46-F1B14A78DB02}">
+<ds:datastoreItem xmlns:ds="http://schemas.openxmlformats.org/officeDocument/2006/customXml" ds:itemID="{A2135C62-E3B3-4063-9380-9C38D148FB81}">
   <ds:schemaRefs>
     <ds:schemaRef ds:uri="http://schemas.openxmlformats.org/officeDocument/2006/bibliography"/>
   </ds:schemaRefs>

--- a/Jun 21 - WHS Assess 2 - Report/WHSMS Report/WHS Management System Report.docx
+++ b/Jun 21 - WHS Assess 2 - Report/WHSMS Report/WHS Management System Report.docx
@@ -6,8 +6,8 @@
       <w:pPr>
         <w:pStyle w:val="H1"/>
       </w:pPr>
-      <w:bookmarkStart w:id="0" w:name="_Toc5801857"/>
-      <w:bookmarkStart w:id="1" w:name="_Toc11644744"/>
+      <w:bookmarkStart w:id="0" w:name="_Toc11644744"/>
+      <w:bookmarkStart w:id="1" w:name="_Toc5801857"/>
       <w:r>
         <w:t xml:space="preserve">BizOps </w:t>
       </w:r>
@@ -32,7 +32,7 @@
       <w:r>
         <w:t xml:space="preserve"> 2019</w:t>
       </w:r>
-      <w:bookmarkEnd w:id="1"/>
+      <w:bookmarkEnd w:id="0"/>
     </w:p>
     <w:sdt>
       <w:sdtPr>
@@ -63,12 +63,7 @@
             <w:pStyle w:val="TOCHeading"/>
           </w:pPr>
           <w:r>
-            <w:t>Conte</w:t>
-          </w:r>
-          <w:bookmarkStart w:id="2" w:name="_GoBack"/>
-          <w:bookmarkEnd w:id="2"/>
-          <w:r>
-            <w:t>nts</w:t>
+            <w:t>Contents</w:t>
           </w:r>
         </w:p>
         <w:p>
@@ -4249,13 +4244,13 @@
           <w:numId w:val="11"/>
         </w:numPr>
       </w:pPr>
-      <w:bookmarkStart w:id="3" w:name="_Toc11644745"/>
+      <w:bookmarkStart w:id="2" w:name="_Toc11644745"/>
       <w:r>
         <w:lastRenderedPageBreak/>
         <w:t>Overview/introduction</w:t>
       </w:r>
-      <w:bookmarkEnd w:id="0"/>
-      <w:bookmarkEnd w:id="3"/>
+      <w:bookmarkEnd w:id="1"/>
+      <w:bookmarkEnd w:id="2"/>
     </w:p>
     <w:p>
       <w:pPr>
@@ -4778,11 +4773,11 @@
           <w:numId w:val="44"/>
         </w:numPr>
       </w:pPr>
-      <w:bookmarkStart w:id="4" w:name="_Toc11644746"/>
+      <w:bookmarkStart w:id="3" w:name="_Toc11644746"/>
       <w:r>
         <w:t>Purpose</w:t>
       </w:r>
-      <w:bookmarkEnd w:id="4"/>
+      <w:bookmarkEnd w:id="3"/>
     </w:p>
     <w:p>
       <w:pPr>
@@ -4843,7 +4838,7 @@
           <w:lang w:eastAsia="en-AU"/>
         </w:rPr>
       </w:pPr>
-      <w:bookmarkStart w:id="5" w:name="_Toc5801858"/>
+      <w:bookmarkStart w:id="4" w:name="_Toc5801858"/>
       <w:r>
         <w:rPr>
           <w:rFonts w:cs="Arial"/>
@@ -4998,11 +4993,11 @@
           <w:numId w:val="11"/>
         </w:numPr>
       </w:pPr>
-      <w:bookmarkStart w:id="6" w:name="_Toc11644747"/>
+      <w:bookmarkStart w:id="5" w:name="_Toc11644747"/>
       <w:r>
         <w:t>Background/issues to be addressed</w:t>
       </w:r>
-      <w:bookmarkEnd w:id="6"/>
+      <w:bookmarkEnd w:id="5"/>
     </w:p>
     <w:p>
       <w:pPr>
@@ -5282,12 +5277,12 @@
           <w:numId w:val="43"/>
         </w:numPr>
       </w:pPr>
-      <w:bookmarkStart w:id="7" w:name="_Toc11644748"/>
+      <w:bookmarkStart w:id="6" w:name="_Toc11644748"/>
       <w:r>
         <w:lastRenderedPageBreak/>
         <w:t>Work Health and Safety Arrangements</w:t>
       </w:r>
-      <w:bookmarkEnd w:id="7"/>
+      <w:bookmarkEnd w:id="6"/>
     </w:p>
     <w:p>
       <w:pPr>
@@ -5300,11 +5295,11 @@
       <w:r>
         <w:t xml:space="preserve"> </w:t>
       </w:r>
-      <w:bookmarkStart w:id="8" w:name="_Toc11644749"/>
+      <w:bookmarkStart w:id="7" w:name="_Toc11644749"/>
       <w:r>
         <w:t>Work Health and Safety (WHS) Policy</w:t>
       </w:r>
-      <w:bookmarkEnd w:id="8"/>
+      <w:bookmarkEnd w:id="7"/>
     </w:p>
     <w:p>
       <w:pPr>
@@ -5724,11 +5719,11 @@
       <w:r>
         <w:t xml:space="preserve"> </w:t>
       </w:r>
-      <w:bookmarkStart w:id="9" w:name="_Toc11644750"/>
+      <w:bookmarkStart w:id="8" w:name="_Toc11644750"/>
       <w:r>
         <w:t>Definitions</w:t>
       </w:r>
-      <w:bookmarkEnd w:id="9"/>
+      <w:bookmarkEnd w:id="8"/>
     </w:p>
     <w:tbl>
       <w:tblPr>
@@ -6311,11 +6306,11 @@
         <w:lastRenderedPageBreak/>
         <w:t xml:space="preserve"> </w:t>
       </w:r>
-      <w:bookmarkStart w:id="10" w:name="_Toc11644751"/>
+      <w:bookmarkStart w:id="9" w:name="_Toc11644751"/>
       <w:r>
         <w:t>Responsibilities</w:t>
       </w:r>
-      <w:bookmarkEnd w:id="10"/>
+      <w:bookmarkEnd w:id="9"/>
     </w:p>
     <w:p>
       <w:pPr>
@@ -8947,7 +8942,7 @@
       <w:r>
         <w:t xml:space="preserve"> </w:t>
       </w:r>
-      <w:bookmarkStart w:id="11" w:name="_Toc11644752"/>
+      <w:bookmarkStart w:id="10" w:name="_Toc11644752"/>
       <w:r>
         <w:t>Consultation</w:t>
       </w:r>
@@ -8957,7 +8952,7 @@
       <w:r>
         <w:t xml:space="preserve"> and Communication Arrangements</w:t>
       </w:r>
-      <w:bookmarkEnd w:id="11"/>
+      <w:bookmarkEnd w:id="10"/>
     </w:p>
     <w:p>
       <w:pPr>
@@ -9602,11 +9597,11 @@
       <w:r>
         <w:t xml:space="preserve"> </w:t>
       </w:r>
-      <w:bookmarkStart w:id="12" w:name="_Toc11644753"/>
+      <w:bookmarkStart w:id="11" w:name="_Toc11644753"/>
       <w:r>
         <w:t>Training</w:t>
       </w:r>
-      <w:bookmarkEnd w:id="12"/>
+      <w:bookmarkEnd w:id="11"/>
     </w:p>
     <w:p>
       <w:pPr>
@@ -9755,11 +9750,11 @@
       <w:r>
         <w:t xml:space="preserve"> </w:t>
       </w:r>
-      <w:bookmarkStart w:id="13" w:name="_Toc11644754"/>
+      <w:bookmarkStart w:id="12" w:name="_Toc11644754"/>
       <w:r>
         <w:t>WHS Risk Assessment</w:t>
       </w:r>
-      <w:bookmarkEnd w:id="13"/>
+      <w:bookmarkEnd w:id="12"/>
     </w:p>
     <w:p>
       <w:pPr>
@@ -15677,11 +15672,11 @@
         <w:lastRenderedPageBreak/>
         <w:t xml:space="preserve"> </w:t>
       </w:r>
-      <w:bookmarkStart w:id="14" w:name="_Toc11644755"/>
+      <w:bookmarkStart w:id="13" w:name="_Toc11644755"/>
       <w:r>
         <w:t>Right of Entry</w:t>
       </w:r>
-      <w:bookmarkEnd w:id="14"/>
+      <w:bookmarkEnd w:id="13"/>
     </w:p>
     <w:p>
       <w:pPr>
@@ -15755,11 +15750,11 @@
       <w:r>
         <w:t xml:space="preserve"> </w:t>
       </w:r>
-      <w:bookmarkStart w:id="15" w:name="_Toc11644756"/>
+      <w:bookmarkStart w:id="14" w:name="_Toc11644756"/>
       <w:r>
         <w:t>WHS Issue Resolution</w:t>
       </w:r>
-      <w:bookmarkEnd w:id="15"/>
+      <w:bookmarkEnd w:id="14"/>
     </w:p>
     <w:p>
       <w:pPr>
@@ -15791,11 +15786,11 @@
       <w:r>
         <w:t xml:space="preserve"> </w:t>
       </w:r>
-      <w:bookmarkStart w:id="16" w:name="_Toc11644757"/>
+      <w:bookmarkStart w:id="15" w:name="_Toc11644757"/>
       <w:r>
         <w:t>Authoritive Sources</w:t>
       </w:r>
-      <w:bookmarkEnd w:id="16"/>
+      <w:bookmarkEnd w:id="15"/>
     </w:p>
     <w:p>
       <w:pPr>
@@ -15958,11 +15953,11 @@
           <w:numId w:val="43"/>
         </w:numPr>
       </w:pPr>
-      <w:bookmarkStart w:id="17" w:name="_Toc11644758"/>
+      <w:bookmarkStart w:id="16" w:name="_Toc11644758"/>
       <w:r>
         <w:t>General WHS Information</w:t>
       </w:r>
-      <w:bookmarkEnd w:id="17"/>
+      <w:bookmarkEnd w:id="16"/>
     </w:p>
     <w:p>
       <w:pPr>
@@ -15972,11 +15967,11 @@
           <w:numId w:val="43"/>
         </w:numPr>
       </w:pPr>
-      <w:bookmarkStart w:id="18" w:name="_Toc11644759"/>
+      <w:bookmarkStart w:id="17" w:name="_Toc11644759"/>
       <w:r>
         <w:t>Emergency Procedures</w:t>
       </w:r>
-      <w:bookmarkEnd w:id="18"/>
+      <w:bookmarkEnd w:id="17"/>
     </w:p>
     <w:p>
       <w:pPr>
@@ -16154,11 +16149,11 @@
       <w:r>
         <w:t xml:space="preserve"> </w:t>
       </w:r>
-      <w:bookmarkStart w:id="19" w:name="_Toc11644760"/>
+      <w:bookmarkStart w:id="18" w:name="_Toc11644760"/>
       <w:r>
         <w:t>Hazard / Injury / Incident Reporting</w:t>
       </w:r>
-      <w:bookmarkEnd w:id="19"/>
+      <w:bookmarkEnd w:id="18"/>
     </w:p>
     <w:p>
       <w:pPr>
@@ -16420,11 +16415,11 @@
       <w:r>
         <w:t xml:space="preserve">  </w:t>
       </w:r>
-      <w:bookmarkStart w:id="20" w:name="_Toc11644761"/>
+      <w:bookmarkStart w:id="19" w:name="_Toc11644761"/>
       <w:r>
         <w:t>Reporting of Notifiable Incidents</w:t>
       </w:r>
-      <w:bookmarkEnd w:id="20"/>
+      <w:bookmarkEnd w:id="19"/>
     </w:p>
     <w:p>
       <w:pPr>
@@ -16574,7 +16569,7 @@
                 <w:lang w:eastAsia="en-AU"/>
               </w:rPr>
             </w:pPr>
-            <w:bookmarkStart w:id="21" w:name="_Hlk7883217"/>
+            <w:bookmarkStart w:id="20" w:name="_Hlk7883217"/>
             <w:r>
               <w:rPr>
                 <w:szCs w:val="20"/>
@@ -16721,7 +16716,7 @@
           </w:p>
         </w:tc>
       </w:tr>
-      <w:bookmarkEnd w:id="21"/>
+      <w:bookmarkEnd w:id="20"/>
     </w:tbl>
     <w:p>
       <w:pPr>
@@ -17066,11 +17061,11 @@
       <w:r>
         <w:t xml:space="preserve"> </w:t>
       </w:r>
-      <w:bookmarkStart w:id="22" w:name="_Toc11644762"/>
+      <w:bookmarkStart w:id="21" w:name="_Toc11644762"/>
       <w:r>
         <w:t>First Aid</w:t>
       </w:r>
-      <w:bookmarkEnd w:id="22"/>
+      <w:bookmarkEnd w:id="21"/>
     </w:p>
     <w:p>
       <w:pPr>
@@ -17696,11 +17691,11 @@
       <w:r>
         <w:t xml:space="preserve"> </w:t>
       </w:r>
-      <w:bookmarkStart w:id="23" w:name="_Toc11644763"/>
+      <w:bookmarkStart w:id="22" w:name="_Toc11644763"/>
       <w:r>
         <w:t>WHS Training and Induction</w:t>
       </w:r>
-      <w:bookmarkEnd w:id="23"/>
+      <w:bookmarkEnd w:id="22"/>
     </w:p>
     <w:p>
       <w:pPr>
@@ -18305,16 +18300,16 @@
           <w:numId w:val="43"/>
         </w:numPr>
       </w:pPr>
-      <w:bookmarkStart w:id="24" w:name="_Toc5801859"/>
-      <w:bookmarkEnd w:id="5"/>
+      <w:bookmarkStart w:id="23" w:name="_Toc5801859"/>
+      <w:bookmarkEnd w:id="4"/>
       <w:r>
         <w:t xml:space="preserve"> </w:t>
       </w:r>
-      <w:bookmarkStart w:id="25" w:name="_Toc11644764"/>
+      <w:bookmarkStart w:id="24" w:name="_Toc11644764"/>
       <w:r>
         <w:t>Risk Management and the Risk Register</w:t>
       </w:r>
-      <w:bookmarkEnd w:id="25"/>
+      <w:bookmarkEnd w:id="24"/>
     </w:p>
     <w:p>
       <w:pPr>
@@ -23265,11 +23260,11 @@
         <w:lastRenderedPageBreak/>
         <w:t xml:space="preserve"> </w:t>
       </w:r>
-      <w:bookmarkStart w:id="26" w:name="_Toc11644765"/>
+      <w:bookmarkStart w:id="25" w:name="_Toc11644765"/>
       <w:r>
         <w:t>Workplace Hazard Inspections</w:t>
       </w:r>
-      <w:bookmarkEnd w:id="26"/>
+      <w:bookmarkEnd w:id="25"/>
     </w:p>
     <w:p>
       <w:pPr>
@@ -23366,11 +23361,11 @@
       <w:r>
         <w:t xml:space="preserve"> </w:t>
       </w:r>
-      <w:bookmarkStart w:id="27" w:name="_Toc11644766"/>
+      <w:bookmarkStart w:id="26" w:name="_Toc11644766"/>
       <w:r>
         <w:t>Purchasing</w:t>
       </w:r>
-      <w:bookmarkEnd w:id="27"/>
+      <w:bookmarkEnd w:id="26"/>
     </w:p>
     <w:p>
       <w:pPr>
@@ -23392,11 +23387,11 @@
       <w:r>
         <w:t xml:space="preserve"> </w:t>
       </w:r>
-      <w:bookmarkStart w:id="28" w:name="_Toc11644767"/>
+      <w:bookmarkStart w:id="27" w:name="_Toc11644767"/>
       <w:r>
         <w:t>WHS Record Keeping</w:t>
       </w:r>
-      <w:bookmarkEnd w:id="28"/>
+      <w:bookmarkEnd w:id="27"/>
     </w:p>
     <w:p>
       <w:pPr>
@@ -23444,11 +23439,11 @@
           <w:numId w:val="43"/>
         </w:numPr>
       </w:pPr>
-      <w:bookmarkStart w:id="29" w:name="_Toc11644768"/>
+      <w:bookmarkStart w:id="28" w:name="_Toc11644768"/>
       <w:r>
         <w:t>Documents to be Displayed</w:t>
       </w:r>
-      <w:bookmarkEnd w:id="29"/>
+      <w:bookmarkEnd w:id="28"/>
     </w:p>
     <w:p>
       <w:pPr>
@@ -23564,11 +23559,11 @@
           <w:numId w:val="43"/>
         </w:numPr>
       </w:pPr>
-      <w:bookmarkStart w:id="30" w:name="_Toc11644769"/>
+      <w:bookmarkStart w:id="29" w:name="_Toc11644769"/>
       <w:r>
         <w:t>Important Contact Numbers</w:t>
       </w:r>
-      <w:bookmarkEnd w:id="30"/>
+      <w:bookmarkEnd w:id="29"/>
     </w:p>
     <w:p>
       <w:pPr>
@@ -23744,11 +23739,11 @@
           <w:numId w:val="43"/>
         </w:numPr>
       </w:pPr>
-      <w:bookmarkStart w:id="31" w:name="_Toc11644770"/>
+      <w:bookmarkStart w:id="30" w:name="_Toc11644770"/>
       <w:r>
         <w:t>Specific WHS Requirements</w:t>
       </w:r>
-      <w:bookmarkEnd w:id="31"/>
+      <w:bookmarkEnd w:id="30"/>
     </w:p>
     <w:p>
       <w:pPr>
@@ -23758,11 +23753,11 @@
           <w:numId w:val="43"/>
         </w:numPr>
       </w:pPr>
-      <w:bookmarkStart w:id="32" w:name="_Toc11644771"/>
+      <w:bookmarkStart w:id="31" w:name="_Toc11644771"/>
       <w:r>
         <w:t>Asbestos</w:t>
       </w:r>
-      <w:bookmarkEnd w:id="32"/>
+      <w:bookmarkEnd w:id="31"/>
     </w:p>
     <w:p>
       <w:pPr>
@@ -23792,11 +23787,11 @@
       <w:r>
         <w:t xml:space="preserve"> </w:t>
       </w:r>
-      <w:bookmarkStart w:id="33" w:name="_Toc11644772"/>
+      <w:bookmarkStart w:id="32" w:name="_Toc11644772"/>
       <w:r>
         <w:t>Inappropriate Behaviour</w:t>
       </w:r>
-      <w:bookmarkEnd w:id="33"/>
+      <w:bookmarkEnd w:id="32"/>
     </w:p>
     <w:p>
       <w:pPr>
@@ -24062,11 +24057,11 @@
       <w:r>
         <w:t xml:space="preserve"> </w:t>
       </w:r>
-      <w:bookmarkStart w:id="34" w:name="_Toc11644773"/>
+      <w:bookmarkStart w:id="33" w:name="_Toc11644773"/>
       <w:r>
         <w:t>Contractors</w:t>
       </w:r>
-      <w:bookmarkEnd w:id="34"/>
+      <w:bookmarkEnd w:id="33"/>
     </w:p>
     <w:p>
       <w:pPr>
@@ -24285,7 +24280,7 @@
       <w:r>
         <w:t xml:space="preserve"> </w:t>
       </w:r>
-      <w:bookmarkStart w:id="35" w:name="_Toc11644774"/>
+      <w:bookmarkStart w:id="34" w:name="_Toc11644774"/>
       <w:r>
         <w:t>Dangerous Good</w:t>
       </w:r>
@@ -24295,7 +24290,7 @@
       <w:r>
         <w:t xml:space="preserve"> and Hazardous Substances</w:t>
       </w:r>
-      <w:bookmarkEnd w:id="35"/>
+      <w:bookmarkEnd w:id="34"/>
     </w:p>
     <w:p>
       <w:pPr>
@@ -24356,11 +24351,11 @@
         <w:lastRenderedPageBreak/>
         <w:t xml:space="preserve"> </w:t>
       </w:r>
-      <w:bookmarkStart w:id="36" w:name="_Toc11644775"/>
+      <w:bookmarkStart w:id="35" w:name="_Toc11644775"/>
       <w:r>
         <w:t>Electrical Safety</w:t>
       </w:r>
-      <w:bookmarkEnd w:id="36"/>
+      <w:bookmarkEnd w:id="35"/>
     </w:p>
     <w:p>
       <w:pPr>
@@ -24672,11 +24667,11 @@
       <w:r>
         <w:t xml:space="preserve"> </w:t>
       </w:r>
-      <w:bookmarkStart w:id="37" w:name="_Toc11644776"/>
+      <w:bookmarkStart w:id="36" w:name="_Toc11644776"/>
       <w:r>
         <w:t>Confined Spaces</w:t>
       </w:r>
-      <w:bookmarkEnd w:id="37"/>
+      <w:bookmarkEnd w:id="36"/>
     </w:p>
     <w:p>
       <w:pPr>
@@ -24727,11 +24722,11 @@
       <w:r>
         <w:t xml:space="preserve"> </w:t>
       </w:r>
-      <w:bookmarkStart w:id="38" w:name="_Toc11644777"/>
+      <w:bookmarkStart w:id="37" w:name="_Toc11644777"/>
       <w:r>
         <w:t>Falls from Height</w:t>
       </w:r>
-      <w:bookmarkEnd w:id="38"/>
+      <w:bookmarkEnd w:id="37"/>
     </w:p>
     <w:p>
       <w:pPr>
@@ -24948,11 +24943,11 @@
       <w:r>
         <w:t xml:space="preserve"> </w:t>
       </w:r>
-      <w:bookmarkStart w:id="39" w:name="_Toc11644778"/>
+      <w:bookmarkStart w:id="38" w:name="_Toc11644778"/>
       <w:r>
         <w:t>Manual Handling</w:t>
       </w:r>
-      <w:bookmarkEnd w:id="39"/>
+      <w:bookmarkEnd w:id="38"/>
     </w:p>
     <w:p>
       <w:pPr>
@@ -25485,11 +25480,11 @@
         <w:lastRenderedPageBreak/>
         <w:t xml:space="preserve"> </w:t>
       </w:r>
-      <w:bookmarkStart w:id="40" w:name="_Toc11644779"/>
+      <w:bookmarkStart w:id="39" w:name="_Toc11644779"/>
       <w:r>
         <w:t>Plant and Equipment</w:t>
       </w:r>
-      <w:bookmarkEnd w:id="40"/>
+      <w:bookmarkEnd w:id="39"/>
     </w:p>
     <w:p>
       <w:pPr>
@@ -25672,12 +25667,12 @@
           <w:numId w:val="43"/>
         </w:numPr>
       </w:pPr>
-      <w:bookmarkStart w:id="41" w:name="_Toc11644780"/>
+      <w:bookmarkStart w:id="40" w:name="_Toc11644780"/>
       <w:r>
         <w:lastRenderedPageBreak/>
         <w:t>Personal Protective Equipment</w:t>
       </w:r>
-      <w:bookmarkEnd w:id="41"/>
+      <w:bookmarkEnd w:id="40"/>
     </w:p>
     <w:p>
       <w:pPr>
@@ -25838,11 +25833,11 @@
           <w:numId w:val="43"/>
         </w:numPr>
       </w:pPr>
-      <w:bookmarkStart w:id="42" w:name="_Toc11644781"/>
+      <w:bookmarkStart w:id="41" w:name="_Toc11644781"/>
       <w:r>
         <w:t>Slips, Trips and Falls</w:t>
       </w:r>
-      <w:bookmarkEnd w:id="42"/>
+      <w:bookmarkEnd w:id="41"/>
     </w:p>
     <w:p>
       <w:pPr>
@@ -26091,11 +26086,11 @@
           <w:numId w:val="43"/>
         </w:numPr>
       </w:pPr>
-      <w:bookmarkStart w:id="43" w:name="_Toc11644782"/>
+      <w:bookmarkStart w:id="42" w:name="_Toc11644782"/>
       <w:r>
         <w:t>Drugs and Alcohol</w:t>
       </w:r>
-      <w:bookmarkEnd w:id="43"/>
+      <w:bookmarkEnd w:id="42"/>
     </w:p>
     <w:p>
       <w:pPr>
@@ -26201,11 +26196,11 @@
           <w:numId w:val="43"/>
         </w:numPr>
       </w:pPr>
-      <w:bookmarkStart w:id="44" w:name="_Toc11644783"/>
+      <w:bookmarkStart w:id="43" w:name="_Toc11644783"/>
       <w:r>
         <w:t>UV Ratiation</w:t>
       </w:r>
-      <w:bookmarkEnd w:id="44"/>
+      <w:bookmarkEnd w:id="43"/>
     </w:p>
     <w:p>
       <w:pPr>
@@ -26223,11 +26218,11 @@
           <w:numId w:val="43"/>
         </w:numPr>
       </w:pPr>
-      <w:bookmarkStart w:id="45" w:name="_Toc11644784"/>
+      <w:bookmarkStart w:id="44" w:name="_Toc11644784"/>
       <w:r>
         <w:t>Vehicles</w:t>
       </w:r>
-      <w:bookmarkEnd w:id="45"/>
+      <w:bookmarkEnd w:id="44"/>
     </w:p>
     <w:p>
       <w:pPr>
@@ -26536,11 +26531,11 @@
           <w:numId w:val="43"/>
         </w:numPr>
       </w:pPr>
-      <w:bookmarkStart w:id="46" w:name="_Toc11644785"/>
+      <w:bookmarkStart w:id="45" w:name="_Toc11644785"/>
       <w:r>
         <w:t>Working Alone</w:t>
       </w:r>
-      <w:bookmarkEnd w:id="46"/>
+      <w:bookmarkEnd w:id="45"/>
     </w:p>
     <w:p>
       <w:pPr>
@@ -26683,14 +26678,14 @@
           <w:numId w:val="43"/>
         </w:numPr>
       </w:pPr>
-      <w:bookmarkStart w:id="47" w:name="_Toc11644786"/>
+      <w:bookmarkStart w:id="46" w:name="_Toc11644786"/>
       <w:r>
         <w:t xml:space="preserve">Report </w:t>
       </w:r>
       <w:r>
         <w:t>for Main Office Refurbishment</w:t>
       </w:r>
-      <w:bookmarkEnd w:id="47"/>
+      <w:bookmarkEnd w:id="46"/>
     </w:p>
     <w:p>
       <w:pPr>
@@ -26703,12 +26698,12 @@
       <w:r>
         <w:t xml:space="preserve"> </w:t>
       </w:r>
-      <w:bookmarkStart w:id="48" w:name="_Toc11644787"/>
+      <w:bookmarkStart w:id="47" w:name="_Toc11644787"/>
       <w:r>
         <w:t>Report details/key points</w:t>
       </w:r>
-      <w:bookmarkEnd w:id="24"/>
-      <w:bookmarkEnd w:id="48"/>
+      <w:bookmarkEnd w:id="23"/>
+      <w:bookmarkEnd w:id="47"/>
     </w:p>
     <w:p>
       <w:pPr>
@@ -26769,8 +26764,6 @@
       </w:r>
       <w:r>
         <w:rPr>
-          <w:i/>
-          <w:iCs/>
           <w:szCs w:val="20"/>
           <w:lang w:eastAsia="en-AU"/>
         </w:rPr>
@@ -26847,7 +26840,16 @@
           <w:szCs w:val="20"/>
           <w:lang w:eastAsia="en-AU"/>
         </w:rPr>
-        <w:t>BizOps is committed to provide appropriate training to ensure every worker</w:t>
+        <w:t>BizOps is committed to provide appropriate training to ensu</w:t>
+      </w:r>
+      <w:bookmarkStart w:id="48" w:name="_GoBack"/>
+      <w:bookmarkEnd w:id="48"/>
+      <w:r>
+        <w:rPr>
+          <w:szCs w:val="20"/>
+          <w:lang w:eastAsia="en-AU"/>
+        </w:rPr>
+        <w:t>re every worker</w:t>
       </w:r>
       <w:r>
         <w:rPr>
@@ -28250,17 +28252,585 @@
       </w:pPr>
     </w:p>
     <w:p>
-      <w:r>
-        <w:t xml:space="preserve">BizOps </w:t>
-      </w:r>
-      <w:r>
-        <w:t xml:space="preserve">provides a hazard identification form for managers, workers and contractors to fill out should they witness an incident or hazard. Direct line managers or a Retail Outlet Manager must be advised of any incidents, injuries or hazards. The manager is then required to record all injuries on an injury register. Once the hazard has been identified, it must be reported using a report form. This form is made available in the health and safety manual for the BizOps work area, as well as on the organisation’s intranet. </w:t>
-      </w:r>
-    </w:p>
-    <w:p/>
-    <w:p>
-      <w:r>
+      <w:pPr>
+        <w:rPr>
+          <w:rFonts w:cs="Arial"/>
+          <w:szCs w:val="20"/>
+        </w:rPr>
+      </w:pPr>
+      <w:r>
+        <w:rPr>
+          <w:rFonts w:cs="Arial"/>
+          <w:szCs w:val="20"/>
+        </w:rPr>
+        <w:t xml:space="preserve">BizOps provides a hazard identification form for managers, workers and contractors to fill out should they witness an incident or hazard. Direct line managers or a Retail Outlet Manager must be advised of any incidents, injuries or hazards. The manager is then required to record all injuries on an injury register. Once the hazard has been identified, it must be reported using a report form. This form is made available in the health and safety manual for the BizOps work area, as well as on the organisation’s intranet. </w:t>
+      </w:r>
+    </w:p>
+    <w:p>
+      <w:pPr>
+        <w:rPr>
+          <w:rFonts w:cs="Arial"/>
+          <w:szCs w:val="20"/>
+        </w:rPr>
+      </w:pPr>
+    </w:p>
+    <w:p>
+      <w:pPr>
+        <w:rPr>
+          <w:rFonts w:cs="Arial"/>
+          <w:szCs w:val="20"/>
+        </w:rPr>
+      </w:pPr>
+      <w:r>
+        <w:rPr>
+          <w:rFonts w:cs="Arial"/>
+          <w:szCs w:val="20"/>
+        </w:rPr>
         <w:t>Regular workplace evaluations are also implemented; a minimum of two evaluations per year. In addition to forms and evaluations, training provided at worker inductions should cover effective hazard identification procedures, and software solutions exist to store and retrieve information about current and previously identified hazards.</w:t>
+      </w:r>
+    </w:p>
+    <w:p>
+      <w:pPr>
+        <w:autoSpaceDE w:val="0"/>
+        <w:autoSpaceDN w:val="0"/>
+        <w:adjustRightInd w:val="0"/>
+        <w:rPr>
+          <w:rFonts w:eastAsiaTheme="minorHAnsi" w:cs="Arial"/>
+          <w:color w:val="000000"/>
+          <w:szCs w:val="20"/>
+        </w:rPr>
+      </w:pPr>
+    </w:p>
+    <w:p>
+      <w:pPr>
+        <w:autoSpaceDE w:val="0"/>
+        <w:autoSpaceDN w:val="0"/>
+        <w:adjustRightInd w:val="0"/>
+        <w:rPr>
+          <w:rFonts w:eastAsiaTheme="minorHAnsi" w:cs="Arial"/>
+          <w:color w:val="000000"/>
+          <w:szCs w:val="20"/>
+        </w:rPr>
+      </w:pPr>
+      <w:r>
+        <w:rPr>
+          <w:rFonts w:eastAsiaTheme="minorHAnsi" w:cs="Arial"/>
+          <w:color w:val="000000"/>
+          <w:szCs w:val="20"/>
+        </w:rPr>
+        <w:t xml:space="preserve"> BizOps through working with a Safety Training Officer, along with the Occupational Health and Safety Act 1984, established these guidelines set out to provide a safe working environment for all its workers in accordance with its legislative obligation. Prompt attention to unhealthy or dangerous situations is a demonstration of this commitment. All workers have a </w:t>
+      </w:r>
+      <w:r>
+        <w:rPr>
+          <w:rFonts w:eastAsiaTheme="minorHAnsi" w:cs="Arial"/>
+          <w:color w:val="000000"/>
+          <w:szCs w:val="20"/>
+        </w:rPr>
+        <w:t xml:space="preserve">responsibility for work health and safety in the workplace. </w:t>
+      </w:r>
+    </w:p>
+    <w:p>
+      <w:pPr>
+        <w:autoSpaceDE w:val="0"/>
+        <w:autoSpaceDN w:val="0"/>
+        <w:adjustRightInd w:val="0"/>
+        <w:rPr>
+          <w:rFonts w:eastAsiaTheme="minorHAnsi" w:cs="Arial"/>
+          <w:color w:val="000000"/>
+          <w:szCs w:val="20"/>
+        </w:rPr>
+      </w:pPr>
+    </w:p>
+    <w:p>
+      <w:pPr>
+        <w:autoSpaceDE w:val="0"/>
+        <w:autoSpaceDN w:val="0"/>
+        <w:adjustRightInd w:val="0"/>
+        <w:rPr>
+          <w:rFonts w:eastAsiaTheme="minorHAnsi" w:cs="Arial"/>
+          <w:color w:val="000000"/>
+          <w:szCs w:val="20"/>
+        </w:rPr>
+      </w:pPr>
+      <w:r>
+        <w:rPr>
+          <w:rFonts w:eastAsiaTheme="minorHAnsi" w:cs="Arial"/>
+          <w:color w:val="000000"/>
+          <w:szCs w:val="20"/>
+        </w:rPr>
+        <w:t xml:space="preserve">BizOps have nominated a risk management policy committee that will oversee most facets of this. The committee will be responsible for: </w:t>
+      </w:r>
+    </w:p>
+    <w:p>
+      <w:pPr>
+        <w:autoSpaceDE w:val="0"/>
+        <w:autoSpaceDN w:val="0"/>
+        <w:adjustRightInd w:val="0"/>
+        <w:rPr>
+          <w:rFonts w:eastAsiaTheme="minorHAnsi" w:cs="Arial"/>
+          <w:color w:val="000000"/>
+          <w:szCs w:val="20"/>
+        </w:rPr>
+      </w:pPr>
+    </w:p>
+    <w:p>
+      <w:pPr>
+        <w:pStyle w:val="ListParagraph"/>
+        <w:numPr>
+          <w:ilvl w:val="0"/>
+          <w:numId w:val="104"/>
+        </w:numPr>
+        <w:autoSpaceDE w:val="0"/>
+        <w:autoSpaceDN w:val="0"/>
+        <w:adjustRightInd w:val="0"/>
+        <w:rPr>
+          <w:rFonts w:ascii="Arial" w:hAnsi="Arial" w:cs="Arial"/>
+          <w:color w:val="000000"/>
+          <w:szCs w:val="20"/>
+        </w:rPr>
+      </w:pPr>
+      <w:r>
+        <w:rPr>
+          <w:rFonts w:ascii="Arial" w:hAnsi="Arial" w:cs="Arial"/>
+          <w:color w:val="000000"/>
+          <w:szCs w:val="20"/>
+        </w:rPr>
+        <w:t xml:space="preserve">Ensuring Biz Ops is complying with any legal requirements </w:t>
+      </w:r>
+    </w:p>
+    <w:p>
+      <w:pPr>
+        <w:pStyle w:val="ListParagraph"/>
+        <w:numPr>
+          <w:ilvl w:val="0"/>
+          <w:numId w:val="104"/>
+        </w:numPr>
+        <w:autoSpaceDE w:val="0"/>
+        <w:autoSpaceDN w:val="0"/>
+        <w:adjustRightInd w:val="0"/>
+        <w:rPr>
+          <w:rFonts w:ascii="Arial" w:hAnsi="Arial" w:cs="Arial"/>
+          <w:color w:val="000000"/>
+          <w:szCs w:val="20"/>
+        </w:rPr>
+      </w:pPr>
+      <w:r>
+        <w:rPr>
+          <w:rFonts w:ascii="Arial" w:hAnsi="Arial" w:cs="Arial"/>
+          <w:color w:val="000000"/>
+          <w:szCs w:val="20"/>
+        </w:rPr>
+        <w:t xml:space="preserve">Ensuring risks are effectively managed </w:t>
+      </w:r>
+    </w:p>
+    <w:p>
+      <w:pPr>
+        <w:pStyle w:val="ListParagraph"/>
+        <w:numPr>
+          <w:ilvl w:val="0"/>
+          <w:numId w:val="104"/>
+        </w:numPr>
+        <w:autoSpaceDE w:val="0"/>
+        <w:autoSpaceDN w:val="0"/>
+        <w:adjustRightInd w:val="0"/>
+        <w:rPr>
+          <w:rFonts w:ascii="Arial" w:hAnsi="Arial" w:cs="Arial"/>
+          <w:color w:val="000000"/>
+          <w:szCs w:val="20"/>
+        </w:rPr>
+      </w:pPr>
+      <w:r>
+        <w:rPr>
+          <w:rFonts w:ascii="Arial" w:hAnsi="Arial" w:cs="Arial"/>
+          <w:color w:val="000000"/>
+          <w:szCs w:val="20"/>
+        </w:rPr>
+        <w:t xml:space="preserve">Maintaining business operations </w:t>
+      </w:r>
+    </w:p>
+    <w:p>
+      <w:pPr>
+        <w:pStyle w:val="ListParagraph"/>
+        <w:numPr>
+          <w:ilvl w:val="0"/>
+          <w:numId w:val="104"/>
+        </w:numPr>
+        <w:autoSpaceDE w:val="0"/>
+        <w:autoSpaceDN w:val="0"/>
+        <w:adjustRightInd w:val="0"/>
+        <w:rPr>
+          <w:rFonts w:ascii="Arial" w:hAnsi="Arial" w:cs="Arial"/>
+          <w:color w:val="000000"/>
+          <w:szCs w:val="20"/>
+        </w:rPr>
+      </w:pPr>
+      <w:r>
+        <w:rPr>
+          <w:rFonts w:ascii="Arial" w:hAnsi="Arial" w:cs="Arial"/>
+          <w:color w:val="000000"/>
+          <w:szCs w:val="20"/>
+        </w:rPr>
+        <w:t xml:space="preserve">Identifying significant operational risks </w:t>
+      </w:r>
+    </w:p>
+    <w:p>
+      <w:pPr>
+        <w:pStyle w:val="ListParagraph"/>
+        <w:numPr>
+          <w:ilvl w:val="0"/>
+          <w:numId w:val="104"/>
+        </w:numPr>
+        <w:autoSpaceDE w:val="0"/>
+        <w:autoSpaceDN w:val="0"/>
+        <w:adjustRightInd w:val="0"/>
+        <w:rPr>
+          <w:rFonts w:ascii="Arial" w:hAnsi="Arial" w:cs="Arial"/>
+          <w:color w:val="000000"/>
+          <w:szCs w:val="20"/>
+        </w:rPr>
+      </w:pPr>
+      <w:r>
+        <w:rPr>
+          <w:rFonts w:ascii="Arial" w:hAnsi="Arial" w:cs="Arial"/>
+          <w:color w:val="000000"/>
+          <w:szCs w:val="20"/>
+        </w:rPr>
+        <w:t xml:space="preserve">Monitoring the management of strategic and operational risks </w:t>
+      </w:r>
+    </w:p>
+    <w:p>
+      <w:pPr>
+        <w:pStyle w:val="ListParagraph"/>
+        <w:numPr>
+          <w:ilvl w:val="0"/>
+          <w:numId w:val="104"/>
+        </w:numPr>
+        <w:autoSpaceDE w:val="0"/>
+        <w:autoSpaceDN w:val="0"/>
+        <w:adjustRightInd w:val="0"/>
+        <w:rPr>
+          <w:rFonts w:ascii="Arial" w:hAnsi="Arial" w:cs="Arial"/>
+          <w:color w:val="000000"/>
+          <w:szCs w:val="20"/>
+        </w:rPr>
+      </w:pPr>
+      <w:r>
+        <w:rPr>
+          <w:rFonts w:ascii="Arial" w:hAnsi="Arial" w:cs="Arial"/>
+          <w:color w:val="000000"/>
+          <w:szCs w:val="20"/>
+        </w:rPr>
+        <w:t xml:space="preserve">Directing risk management processes </w:t>
+      </w:r>
+    </w:p>
+    <w:p>
+      <w:pPr>
+        <w:pStyle w:val="ListParagraph"/>
+        <w:numPr>
+          <w:ilvl w:val="0"/>
+          <w:numId w:val="104"/>
+        </w:numPr>
+        <w:autoSpaceDE w:val="0"/>
+        <w:autoSpaceDN w:val="0"/>
+        <w:adjustRightInd w:val="0"/>
+        <w:rPr>
+          <w:rFonts w:ascii="Arial" w:hAnsi="Arial" w:cs="Arial"/>
+          <w:color w:val="000000"/>
+          <w:szCs w:val="20"/>
+        </w:rPr>
+      </w:pPr>
+      <w:r>
+        <w:rPr>
+          <w:rFonts w:ascii="Arial" w:hAnsi="Arial" w:cs="Arial"/>
+          <w:color w:val="000000"/>
+          <w:szCs w:val="20"/>
+        </w:rPr>
+        <w:t xml:space="preserve">Receiving and analysing risk management reports and informing the BizOps board </w:t>
+      </w:r>
+    </w:p>
+    <w:p>
+      <w:pPr>
+        <w:pStyle w:val="ListParagraph"/>
+        <w:numPr>
+          <w:ilvl w:val="0"/>
+          <w:numId w:val="104"/>
+        </w:numPr>
+        <w:autoSpaceDE w:val="0"/>
+        <w:autoSpaceDN w:val="0"/>
+        <w:adjustRightInd w:val="0"/>
+        <w:rPr>
+          <w:rFonts w:ascii="Arial" w:hAnsi="Arial" w:cs="Arial"/>
+          <w:color w:val="000000"/>
+          <w:szCs w:val="20"/>
+        </w:rPr>
+      </w:pPr>
+      <w:r>
+        <w:rPr>
+          <w:rFonts w:ascii="Arial" w:hAnsi="Arial" w:cs="Arial"/>
+          <w:color w:val="000000"/>
+          <w:szCs w:val="20"/>
+        </w:rPr>
+        <w:t xml:space="preserve">Making recommendations to the BizOps board regarding risk management. </w:t>
+      </w:r>
+    </w:p>
+    <w:p>
+      <w:pPr>
+        <w:autoSpaceDE w:val="0"/>
+        <w:autoSpaceDN w:val="0"/>
+        <w:adjustRightInd w:val="0"/>
+        <w:rPr>
+          <w:rFonts w:eastAsiaTheme="minorHAnsi" w:cs="Arial"/>
+          <w:color w:val="000000"/>
+          <w:szCs w:val="20"/>
+        </w:rPr>
+      </w:pPr>
+    </w:p>
+    <w:p>
+      <w:pPr>
+        <w:spacing w:after="200" w:line="276" w:lineRule="auto"/>
+        <w:rPr>
+          <w:rFonts w:eastAsiaTheme="minorHAnsi" w:cs="Arial"/>
+          <w:color w:val="000000"/>
+          <w:szCs w:val="20"/>
+        </w:rPr>
+      </w:pPr>
+      <w:r>
+        <w:rPr>
+          <w:rFonts w:eastAsiaTheme="minorHAnsi" w:cs="Arial"/>
+          <w:color w:val="000000"/>
+          <w:szCs w:val="20"/>
+        </w:rPr>
+        <w:br w:type="page"/>
+      </w:r>
+    </w:p>
+    <w:p>
+      <w:pPr>
+        <w:autoSpaceDE w:val="0"/>
+        <w:autoSpaceDN w:val="0"/>
+        <w:adjustRightInd w:val="0"/>
+        <w:rPr>
+          <w:rFonts w:eastAsiaTheme="minorHAnsi" w:cs="Arial"/>
+          <w:color w:val="000000"/>
+          <w:szCs w:val="20"/>
+        </w:rPr>
+      </w:pPr>
+      <w:r>
+        <w:rPr>
+          <w:rFonts w:eastAsiaTheme="minorHAnsi" w:cs="Arial"/>
+          <w:color w:val="000000"/>
+          <w:szCs w:val="20"/>
+        </w:rPr>
+        <w:lastRenderedPageBreak/>
+        <w:t xml:space="preserve">The managing directors will be responsible for the following: </w:t>
+      </w:r>
+    </w:p>
+    <w:p>
+      <w:pPr>
+        <w:autoSpaceDE w:val="0"/>
+        <w:autoSpaceDN w:val="0"/>
+        <w:adjustRightInd w:val="0"/>
+        <w:rPr>
+          <w:rFonts w:eastAsiaTheme="minorHAnsi" w:cs="Arial"/>
+          <w:color w:val="000000"/>
+          <w:szCs w:val="20"/>
+        </w:rPr>
+      </w:pPr>
+    </w:p>
+    <w:p>
+      <w:pPr>
+        <w:pStyle w:val="ListParagraph"/>
+        <w:numPr>
+          <w:ilvl w:val="0"/>
+          <w:numId w:val="105"/>
+        </w:numPr>
+        <w:autoSpaceDE w:val="0"/>
+        <w:autoSpaceDN w:val="0"/>
+        <w:adjustRightInd w:val="0"/>
+        <w:rPr>
+          <w:rFonts w:ascii="Arial" w:hAnsi="Arial" w:cs="Arial"/>
+          <w:color w:val="000000"/>
+          <w:szCs w:val="20"/>
+        </w:rPr>
+      </w:pPr>
+      <w:r>
+        <w:rPr>
+          <w:rFonts w:ascii="Arial" w:hAnsi="Arial" w:cs="Arial"/>
+          <w:color w:val="000000"/>
+          <w:szCs w:val="20"/>
+        </w:rPr>
+        <w:t xml:space="preserve">Making recommendations to the committee on risk management policies and procedures </w:t>
+      </w:r>
+    </w:p>
+    <w:p>
+      <w:pPr>
+        <w:pStyle w:val="ListParagraph"/>
+        <w:numPr>
+          <w:ilvl w:val="0"/>
+          <w:numId w:val="105"/>
+        </w:numPr>
+        <w:autoSpaceDE w:val="0"/>
+        <w:autoSpaceDN w:val="0"/>
+        <w:adjustRightInd w:val="0"/>
+        <w:rPr>
+          <w:rFonts w:ascii="Arial" w:hAnsi="Arial" w:cs="Arial"/>
+          <w:color w:val="000000"/>
+          <w:szCs w:val="20"/>
+        </w:rPr>
+      </w:pPr>
+      <w:r>
+        <w:rPr>
+          <w:rFonts w:ascii="Arial" w:hAnsi="Arial" w:cs="Arial"/>
+          <w:color w:val="000000"/>
+          <w:szCs w:val="20"/>
+        </w:rPr>
+        <w:t xml:space="preserve">Reviewing risk management incidents as they occur </w:t>
+      </w:r>
+    </w:p>
+    <w:p>
+      <w:pPr>
+        <w:pStyle w:val="ListParagraph"/>
+        <w:numPr>
+          <w:ilvl w:val="0"/>
+          <w:numId w:val="105"/>
+        </w:numPr>
+        <w:autoSpaceDE w:val="0"/>
+        <w:autoSpaceDN w:val="0"/>
+        <w:adjustRightInd w:val="0"/>
+        <w:rPr>
+          <w:rFonts w:ascii="Arial" w:hAnsi="Arial" w:cs="Arial"/>
+          <w:color w:val="000000"/>
+          <w:szCs w:val="20"/>
+        </w:rPr>
+      </w:pPr>
+      <w:r>
+        <w:rPr>
+          <w:rFonts w:ascii="Arial" w:hAnsi="Arial" w:cs="Arial"/>
+          <w:color w:val="000000"/>
+          <w:szCs w:val="20"/>
+        </w:rPr>
+        <w:t xml:space="preserve">Providing support and advice to the committee on risk management issues affecting their areas in relation to identifying, analysing, evaluating and treating risks </w:t>
+      </w:r>
+    </w:p>
+    <w:p>
+      <w:pPr>
+        <w:pStyle w:val="ListParagraph"/>
+        <w:numPr>
+          <w:ilvl w:val="0"/>
+          <w:numId w:val="105"/>
+        </w:numPr>
+        <w:autoSpaceDE w:val="0"/>
+        <w:autoSpaceDN w:val="0"/>
+        <w:adjustRightInd w:val="0"/>
+        <w:rPr>
+          <w:rFonts w:ascii="Arial" w:hAnsi="Arial" w:cs="Arial"/>
+          <w:color w:val="000000"/>
+          <w:szCs w:val="20"/>
+        </w:rPr>
+      </w:pPr>
+      <w:r>
+        <w:rPr>
+          <w:rFonts w:ascii="Arial" w:hAnsi="Arial" w:cs="Arial"/>
+          <w:color w:val="000000"/>
+          <w:szCs w:val="20"/>
+        </w:rPr>
+        <w:t xml:space="preserve">Establishing and administering a BizOps risk register </w:t>
+      </w:r>
+    </w:p>
+    <w:p>
+      <w:pPr>
+        <w:pStyle w:val="ListParagraph"/>
+        <w:numPr>
+          <w:ilvl w:val="0"/>
+          <w:numId w:val="105"/>
+        </w:numPr>
+        <w:autoSpaceDE w:val="0"/>
+        <w:autoSpaceDN w:val="0"/>
+        <w:adjustRightInd w:val="0"/>
+        <w:rPr>
+          <w:rFonts w:ascii="Arial" w:hAnsi="Arial" w:cs="Arial"/>
+          <w:color w:val="000000"/>
+          <w:szCs w:val="20"/>
+        </w:rPr>
+      </w:pPr>
+      <w:r>
+        <w:rPr>
+          <w:rFonts w:ascii="Arial" w:hAnsi="Arial" w:cs="Arial"/>
+          <w:color w:val="000000"/>
+          <w:szCs w:val="20"/>
+        </w:rPr>
+        <w:t xml:space="preserve">Implementing risk management training. </w:t>
+      </w:r>
+    </w:p>
+    <w:p>
+      <w:pPr>
+        <w:autoSpaceDE w:val="0"/>
+        <w:autoSpaceDN w:val="0"/>
+        <w:adjustRightInd w:val="0"/>
+        <w:rPr>
+          <w:rFonts w:eastAsiaTheme="minorHAnsi" w:cs="Arial"/>
+          <w:color w:val="000000"/>
+          <w:szCs w:val="20"/>
+        </w:rPr>
+      </w:pPr>
+    </w:p>
+    <w:p>
+      <w:pPr>
+        <w:autoSpaceDE w:val="0"/>
+        <w:autoSpaceDN w:val="0"/>
+        <w:adjustRightInd w:val="0"/>
+        <w:rPr>
+          <w:rFonts w:eastAsiaTheme="minorHAnsi" w:cs="Arial"/>
+          <w:color w:val="000000"/>
+          <w:szCs w:val="20"/>
+        </w:rPr>
+      </w:pPr>
+      <w:r>
+        <w:rPr>
+          <w:rFonts w:eastAsiaTheme="minorHAnsi" w:cs="Arial"/>
+          <w:color w:val="000000"/>
+          <w:szCs w:val="20"/>
+        </w:rPr>
+        <w:t>BizOps has a comprehensive range of strategies and programs available to staff to support their health, safety and wellbeing and the return to work of ill or injured staff, including ensuring training and instruction is provided to staff commensurate with their roles and responsibilities to enable them to comply</w:t>
+      </w:r>
+      <w:r>
+        <w:rPr>
+          <w:rFonts w:eastAsiaTheme="minorHAnsi" w:cs="Arial"/>
+          <w:color w:val="000000"/>
+          <w:szCs w:val="20"/>
+        </w:rPr>
+        <w:t xml:space="preserve"> with this policy. We are also committed to regular consultation about WHS with staff and their representatives and, where necessary, with contractors and suppliers of equipment and services, to ensure that workplace health and safety management is of the highest standard. </w:t>
+      </w:r>
+    </w:p>
+    <w:p>
+      <w:pPr>
+        <w:autoSpaceDE w:val="0"/>
+        <w:autoSpaceDN w:val="0"/>
+        <w:adjustRightInd w:val="0"/>
+        <w:rPr>
+          <w:rFonts w:eastAsiaTheme="minorHAnsi" w:cs="Arial"/>
+          <w:color w:val="000000"/>
+          <w:szCs w:val="20"/>
+        </w:rPr>
+      </w:pPr>
+    </w:p>
+    <w:p>
+      <w:pPr>
+        <w:autoSpaceDE w:val="0"/>
+        <w:autoSpaceDN w:val="0"/>
+        <w:adjustRightInd w:val="0"/>
+        <w:rPr>
+          <w:rFonts w:eastAsiaTheme="minorHAnsi" w:cs="Arial"/>
+          <w:color w:val="000000"/>
+          <w:szCs w:val="20"/>
+        </w:rPr>
+      </w:pPr>
+      <w:r>
+        <w:rPr>
+          <w:rFonts w:eastAsiaTheme="minorHAnsi" w:cs="Arial"/>
+          <w:color w:val="000000"/>
+          <w:szCs w:val="20"/>
+        </w:rPr>
+        <w:t xml:space="preserve">Regular WHS audits shall be conducted to identify potential hazards. These audits are to take place at least annually, with additional audits to be scheduled if there are office/site restructures. The results of the audit shall form the basis of the WHS strategy. </w:t>
       </w:r>
     </w:p>
     <w:p>
@@ -28278,6 +28848,16 @@
           <w:shd w:val="clear" w:color="auto" w:fill="FFFFFF"/>
         </w:rPr>
       </w:pPr>
+      <w:r>
+        <w:rPr>
+          <w:rFonts w:ascii="Arial" w:eastAsiaTheme="minorHAnsi" w:hAnsi="Arial" w:cs="Arial"/>
+          <w:color w:val="000000"/>
+          <w:sz w:val="20"/>
+          <w:szCs w:val="20"/>
+          <w:lang w:eastAsia="en-US"/>
+        </w:rPr>
+        <w:t>Actions arising from the audit shall be recorded in the audit file and reported to the Managing director: Business operations.</w:t>
+      </w:r>
     </w:p>
     <w:p>
       <w:pPr>
@@ -28623,7 +29203,6 @@
               <w:rPr>
                 <w:bCs/>
               </w:rPr>
-              <w:lastRenderedPageBreak/>
               <w:t>Budget Holder</w:t>
             </w:r>
           </w:p>
@@ -28701,6 +29280,7 @@
               <w:rPr>
                 <w:bCs/>
               </w:rPr>
+              <w:lastRenderedPageBreak/>
               <w:t>Senior Users</w:t>
             </w:r>
           </w:p>
@@ -29396,7 +29976,6 @@
           <w:color w:val="365F91" w:themeColor="accent1" w:themeShade="BF"/>
           <w:sz w:val="22"/>
         </w:rPr>
-        <w:lastRenderedPageBreak/>
         <w:t>(15)</w:t>
       </w:r>
       <w:r>
@@ -29851,6 +30430,7 @@
         <w:rPr>
           <w:rFonts w:cs="Arial"/>
         </w:rPr>
+        <w:lastRenderedPageBreak/>
         <w:t>To help identify information pertaining directly to the BizOps workplace health and safety, documents, records, and procedures developed or taken by BizOps were identified and examined, such as:</w:t>
       </w:r>
     </w:p>
@@ -30427,7 +31007,6 @@
           <w:color w:val="365F91" w:themeColor="accent1" w:themeShade="BF"/>
           <w:sz w:val="22"/>
         </w:rPr>
-        <w:lastRenderedPageBreak/>
         <w:t>(1</w:t>
       </w:r>
       <w:r>
@@ -30505,6 +31084,7 @@
           <w:color w:val="000000" w:themeColor="text1"/>
           <w:szCs w:val="20"/>
         </w:rPr>
+        <w:lastRenderedPageBreak/>
         <w:t>These assessments will refer to and use a combination of:</w:t>
       </w:r>
     </w:p>
@@ -40365,6 +40945,119 @@
     </w:lvl>
   </w:abstractNum>
   <w:abstractNum w:abstractNumId="17" w15:restartNumberingAfterBreak="0">
+    <w:nsid w:val="198E0073"/>
+    <w:multiLevelType w:val="hybridMultilevel"/>
+    <w:tmpl w:val="F76C921A"/>
+    <w:lvl w:ilvl="0" w:tplc="0C09000B">
+      <w:start w:val="1"/>
+      <w:numFmt w:val="bullet"/>
+      <w:lvlText w:val=""/>
+      <w:lvlJc w:val="left"/>
+      <w:pPr>
+        <w:ind w:left="720" w:hanging="360"/>
+      </w:pPr>
+      <w:rPr>
+        <w:rFonts w:ascii="Wingdings" w:hAnsi="Wingdings" w:hint="default"/>
+      </w:rPr>
+    </w:lvl>
+    <w:lvl w:ilvl="1" w:tplc="0C090003" w:tentative="1">
+      <w:start w:val="1"/>
+      <w:numFmt w:val="bullet"/>
+      <w:lvlText w:val="o"/>
+      <w:lvlJc w:val="left"/>
+      <w:pPr>
+        <w:ind w:left="1440" w:hanging="360"/>
+      </w:pPr>
+      <w:rPr>
+        <w:rFonts w:ascii="Courier New" w:hAnsi="Courier New" w:cs="Courier New" w:hint="default"/>
+      </w:rPr>
+    </w:lvl>
+    <w:lvl w:ilvl="2" w:tplc="0C090005" w:tentative="1">
+      <w:start w:val="1"/>
+      <w:numFmt w:val="bullet"/>
+      <w:lvlText w:val=""/>
+      <w:lvlJc w:val="left"/>
+      <w:pPr>
+        <w:ind w:left="2160" w:hanging="360"/>
+      </w:pPr>
+      <w:rPr>
+        <w:rFonts w:ascii="Wingdings" w:hAnsi="Wingdings" w:hint="default"/>
+      </w:rPr>
+    </w:lvl>
+    <w:lvl w:ilvl="3" w:tplc="0C090001" w:tentative="1">
+      <w:start w:val="1"/>
+      <w:numFmt w:val="bullet"/>
+      <w:lvlText w:val=""/>
+      <w:lvlJc w:val="left"/>
+      <w:pPr>
+        <w:ind w:left="2880" w:hanging="360"/>
+      </w:pPr>
+      <w:rPr>
+        <w:rFonts w:ascii="Symbol" w:hAnsi="Symbol" w:hint="default"/>
+      </w:rPr>
+    </w:lvl>
+    <w:lvl w:ilvl="4" w:tplc="0C090003" w:tentative="1">
+      <w:start w:val="1"/>
+      <w:numFmt w:val="bullet"/>
+      <w:lvlText w:val="o"/>
+      <w:lvlJc w:val="left"/>
+      <w:pPr>
+        <w:ind w:left="3600" w:hanging="360"/>
+      </w:pPr>
+      <w:rPr>
+        <w:rFonts w:ascii="Courier New" w:hAnsi="Courier New" w:cs="Courier New" w:hint="default"/>
+      </w:rPr>
+    </w:lvl>
+    <w:lvl w:ilvl="5" w:tplc="0C090005" w:tentative="1">
+      <w:start w:val="1"/>
+      <w:numFmt w:val="bullet"/>
+      <w:lvlText w:val=""/>
+      <w:lvlJc w:val="left"/>
+      <w:pPr>
+        <w:ind w:left="4320" w:hanging="360"/>
+      </w:pPr>
+      <w:rPr>
+        <w:rFonts w:ascii="Wingdings" w:hAnsi="Wingdings" w:hint="default"/>
+      </w:rPr>
+    </w:lvl>
+    <w:lvl w:ilvl="6" w:tplc="0C090001" w:tentative="1">
+      <w:start w:val="1"/>
+      <w:numFmt w:val="bullet"/>
+      <w:lvlText w:val=""/>
+      <w:lvlJc w:val="left"/>
+      <w:pPr>
+        <w:ind w:left="5040" w:hanging="360"/>
+      </w:pPr>
+      <w:rPr>
+        <w:rFonts w:ascii="Symbol" w:hAnsi="Symbol" w:hint="default"/>
+      </w:rPr>
+    </w:lvl>
+    <w:lvl w:ilvl="7" w:tplc="0C090003" w:tentative="1">
+      <w:start w:val="1"/>
+      <w:numFmt w:val="bullet"/>
+      <w:lvlText w:val="o"/>
+      <w:lvlJc w:val="left"/>
+      <w:pPr>
+        <w:ind w:left="5760" w:hanging="360"/>
+      </w:pPr>
+      <w:rPr>
+        <w:rFonts w:ascii="Courier New" w:hAnsi="Courier New" w:cs="Courier New" w:hint="default"/>
+      </w:rPr>
+    </w:lvl>
+    <w:lvl w:ilvl="8" w:tplc="0C090005" w:tentative="1">
+      <w:start w:val="1"/>
+      <w:numFmt w:val="bullet"/>
+      <w:lvlText w:val=""/>
+      <w:lvlJc w:val="left"/>
+      <w:pPr>
+        <w:ind w:left="6480" w:hanging="360"/>
+      </w:pPr>
+      <w:rPr>
+        <w:rFonts w:ascii="Wingdings" w:hAnsi="Wingdings" w:hint="default"/>
+      </w:rPr>
+    </w:lvl>
+  </w:abstractNum>
+  <w:abstractNum w:abstractNumId="18" w15:restartNumberingAfterBreak="0">
     <w:nsid w:val="1D9B67FF"/>
     <w:multiLevelType w:val="hybridMultilevel"/>
     <w:tmpl w:val="F02C8704"/>
@@ -40477,7 +41170,7 @@
       </w:rPr>
     </w:lvl>
   </w:abstractNum>
-  <w:abstractNum w:abstractNumId="18" w15:restartNumberingAfterBreak="0">
+  <w:abstractNum w:abstractNumId="19" w15:restartNumberingAfterBreak="0">
     <w:nsid w:val="1E2A5894"/>
     <w:multiLevelType w:val="hybridMultilevel"/>
     <w:tmpl w:val="E378FA0E"/>
@@ -40590,7 +41283,7 @@
       </w:rPr>
     </w:lvl>
   </w:abstractNum>
-  <w:abstractNum w:abstractNumId="19" w15:restartNumberingAfterBreak="0">
+  <w:abstractNum w:abstractNumId="20" w15:restartNumberingAfterBreak="0">
     <w:nsid w:val="1E5E3702"/>
     <w:multiLevelType w:val="hybridMultilevel"/>
     <w:tmpl w:val="0154756E"/>
@@ -40703,7 +41396,7 @@
       </w:rPr>
     </w:lvl>
   </w:abstractNum>
-  <w:abstractNum w:abstractNumId="20" w15:restartNumberingAfterBreak="0">
+  <w:abstractNum w:abstractNumId="21" w15:restartNumberingAfterBreak="0">
     <w:nsid w:val="1FC57E47"/>
     <w:multiLevelType w:val="hybridMultilevel"/>
     <w:tmpl w:val="5C140846"/>
@@ -40816,7 +41509,7 @@
       </w:rPr>
     </w:lvl>
   </w:abstractNum>
-  <w:abstractNum w:abstractNumId="21" w15:restartNumberingAfterBreak="0">
+  <w:abstractNum w:abstractNumId="22" w15:restartNumberingAfterBreak="0">
     <w:nsid w:val="23164DB2"/>
     <w:multiLevelType w:val="hybridMultilevel"/>
     <w:tmpl w:val="F8C2B7C4"/>
@@ -40929,7 +41622,7 @@
       </w:rPr>
     </w:lvl>
   </w:abstractNum>
-  <w:abstractNum w:abstractNumId="22" w15:restartNumberingAfterBreak="0">
+  <w:abstractNum w:abstractNumId="23" w15:restartNumberingAfterBreak="0">
     <w:nsid w:val="23B76588"/>
     <w:multiLevelType w:val="hybridMultilevel"/>
     <w:tmpl w:val="D32840F2"/>
@@ -41042,7 +41735,7 @@
       </w:rPr>
     </w:lvl>
   </w:abstractNum>
-  <w:abstractNum w:abstractNumId="23" w15:restartNumberingAfterBreak="0">
+  <w:abstractNum w:abstractNumId="24" w15:restartNumberingAfterBreak="0">
     <w:nsid w:val="243006E4"/>
     <w:multiLevelType w:val="hybridMultilevel"/>
     <w:tmpl w:val="F8D483CC"/>
@@ -41155,7 +41848,7 @@
       </w:rPr>
     </w:lvl>
   </w:abstractNum>
-  <w:abstractNum w:abstractNumId="24" w15:restartNumberingAfterBreak="0">
+  <w:abstractNum w:abstractNumId="25" w15:restartNumberingAfterBreak="0">
     <w:nsid w:val="256D0427"/>
     <w:multiLevelType w:val="hybridMultilevel"/>
     <w:tmpl w:val="AD123CF2"/>
@@ -41270,7 +41963,7 @@
       </w:rPr>
     </w:lvl>
   </w:abstractNum>
-  <w:abstractNum w:abstractNumId="25" w15:restartNumberingAfterBreak="0">
+  <w:abstractNum w:abstractNumId="26" w15:restartNumberingAfterBreak="0">
     <w:nsid w:val="269C7B29"/>
     <w:multiLevelType w:val="hybridMultilevel"/>
     <w:tmpl w:val="642090E8"/>
@@ -41383,7 +42076,7 @@
       </w:rPr>
     </w:lvl>
   </w:abstractNum>
-  <w:abstractNum w:abstractNumId="26" w15:restartNumberingAfterBreak="0">
+  <w:abstractNum w:abstractNumId="27" w15:restartNumberingAfterBreak="0">
     <w:nsid w:val="273319C1"/>
     <w:multiLevelType w:val="hybridMultilevel"/>
     <w:tmpl w:val="4C0CCA7A"/>
@@ -41496,7 +42189,7 @@
       </w:rPr>
     </w:lvl>
   </w:abstractNum>
-  <w:abstractNum w:abstractNumId="27" w15:restartNumberingAfterBreak="0">
+  <w:abstractNum w:abstractNumId="28" w15:restartNumberingAfterBreak="0">
     <w:nsid w:val="276206CC"/>
     <w:multiLevelType w:val="hybridMultilevel"/>
     <w:tmpl w:val="D5B2CB0E"/>
@@ -41609,7 +42302,7 @@
       </w:rPr>
     </w:lvl>
   </w:abstractNum>
-  <w:abstractNum w:abstractNumId="28" w15:restartNumberingAfterBreak="0">
+  <w:abstractNum w:abstractNumId="29" w15:restartNumberingAfterBreak="0">
     <w:nsid w:val="28434B48"/>
     <w:multiLevelType w:val="hybridMultilevel"/>
     <w:tmpl w:val="B9A6BE6E"/>
@@ -41722,7 +42415,7 @@
       </w:rPr>
     </w:lvl>
   </w:abstractNum>
-  <w:abstractNum w:abstractNumId="29" w15:restartNumberingAfterBreak="0">
+  <w:abstractNum w:abstractNumId="30" w15:restartNumberingAfterBreak="0">
     <w:nsid w:val="287970FB"/>
     <w:multiLevelType w:val="hybridMultilevel"/>
     <w:tmpl w:val="586EE584"/>
@@ -41835,7 +42528,7 @@
       </w:rPr>
     </w:lvl>
   </w:abstractNum>
-  <w:abstractNum w:abstractNumId="30" w15:restartNumberingAfterBreak="0">
+  <w:abstractNum w:abstractNumId="31" w15:restartNumberingAfterBreak="0">
     <w:nsid w:val="29DA388B"/>
     <w:multiLevelType w:val="hybridMultilevel"/>
     <w:tmpl w:val="DD48BB1A"/>
@@ -41948,7 +42641,7 @@
       </w:rPr>
     </w:lvl>
   </w:abstractNum>
-  <w:abstractNum w:abstractNumId="31" w15:restartNumberingAfterBreak="0">
+  <w:abstractNum w:abstractNumId="32" w15:restartNumberingAfterBreak="0">
     <w:nsid w:val="29E560E7"/>
     <w:multiLevelType w:val="hybridMultilevel"/>
     <w:tmpl w:val="88F81FA2"/>
@@ -42061,7 +42754,7 @@
       </w:rPr>
     </w:lvl>
   </w:abstractNum>
-  <w:abstractNum w:abstractNumId="32" w15:restartNumberingAfterBreak="0">
+  <w:abstractNum w:abstractNumId="33" w15:restartNumberingAfterBreak="0">
     <w:nsid w:val="2A8C0813"/>
     <w:multiLevelType w:val="hybridMultilevel"/>
     <w:tmpl w:val="D9FE941A"/>
@@ -42174,7 +42867,7 @@
       </w:rPr>
     </w:lvl>
   </w:abstractNum>
-  <w:abstractNum w:abstractNumId="33" w15:restartNumberingAfterBreak="0">
+  <w:abstractNum w:abstractNumId="34" w15:restartNumberingAfterBreak="0">
     <w:nsid w:val="2BEB14E0"/>
     <w:multiLevelType w:val="hybridMultilevel"/>
     <w:tmpl w:val="2242CAFE"/>
@@ -42287,7 +42980,7 @@
       </w:rPr>
     </w:lvl>
   </w:abstractNum>
-  <w:abstractNum w:abstractNumId="34" w15:restartNumberingAfterBreak="0">
+  <w:abstractNum w:abstractNumId="35" w15:restartNumberingAfterBreak="0">
     <w:nsid w:val="2CF314E4"/>
     <w:multiLevelType w:val="hybridMultilevel"/>
     <w:tmpl w:val="4D563B3C"/>
@@ -42400,7 +43093,7 @@
       </w:rPr>
     </w:lvl>
   </w:abstractNum>
-  <w:abstractNum w:abstractNumId="35" w15:restartNumberingAfterBreak="0">
+  <w:abstractNum w:abstractNumId="36" w15:restartNumberingAfterBreak="0">
     <w:nsid w:val="2F0C22E6"/>
     <w:multiLevelType w:val="hybridMultilevel"/>
     <w:tmpl w:val="C4BA945A"/>
@@ -42513,7 +43206,7 @@
       </w:rPr>
     </w:lvl>
   </w:abstractNum>
-  <w:abstractNum w:abstractNumId="36" w15:restartNumberingAfterBreak="0">
+  <w:abstractNum w:abstractNumId="37" w15:restartNumberingAfterBreak="0">
     <w:nsid w:val="32343842"/>
     <w:multiLevelType w:val="hybridMultilevel"/>
     <w:tmpl w:val="36CEC660"/>
@@ -42628,7 +43321,7 @@
       </w:rPr>
     </w:lvl>
   </w:abstractNum>
-  <w:abstractNum w:abstractNumId="37" w15:restartNumberingAfterBreak="0">
+  <w:abstractNum w:abstractNumId="38" w15:restartNumberingAfterBreak="0">
     <w:nsid w:val="32B62D97"/>
     <w:multiLevelType w:val="hybridMultilevel"/>
     <w:tmpl w:val="5180EE50"/>
@@ -42741,7 +43434,7 @@
       </w:rPr>
     </w:lvl>
   </w:abstractNum>
-  <w:abstractNum w:abstractNumId="38" w15:restartNumberingAfterBreak="0">
+  <w:abstractNum w:abstractNumId="39" w15:restartNumberingAfterBreak="0">
     <w:nsid w:val="34002916"/>
     <w:multiLevelType w:val="hybridMultilevel"/>
     <w:tmpl w:val="C0AAC744"/>
@@ -42854,7 +43547,7 @@
       </w:rPr>
     </w:lvl>
   </w:abstractNum>
-  <w:abstractNum w:abstractNumId="39" w15:restartNumberingAfterBreak="0">
+  <w:abstractNum w:abstractNumId="40" w15:restartNumberingAfterBreak="0">
     <w:nsid w:val="35681BD5"/>
     <w:multiLevelType w:val="hybridMultilevel"/>
     <w:tmpl w:val="F5C2BEAA"/>
@@ -42967,7 +43660,7 @@
       </w:rPr>
     </w:lvl>
   </w:abstractNum>
-  <w:abstractNum w:abstractNumId="40" w15:restartNumberingAfterBreak="0">
+  <w:abstractNum w:abstractNumId="41" w15:restartNumberingAfterBreak="0">
     <w:nsid w:val="37144BF1"/>
     <w:multiLevelType w:val="hybridMultilevel"/>
     <w:tmpl w:val="65701A02"/>
@@ -43080,7 +43773,7 @@
       </w:rPr>
     </w:lvl>
   </w:abstractNum>
-  <w:abstractNum w:abstractNumId="41" w15:restartNumberingAfterBreak="0">
+  <w:abstractNum w:abstractNumId="42" w15:restartNumberingAfterBreak="0">
     <w:nsid w:val="372E0BD1"/>
     <w:multiLevelType w:val="hybridMultilevel"/>
     <w:tmpl w:val="242AAEB6"/>
@@ -43167,7 +43860,7 @@
       </w:pPr>
     </w:lvl>
   </w:abstractNum>
-  <w:abstractNum w:abstractNumId="42" w15:restartNumberingAfterBreak="0">
+  <w:abstractNum w:abstractNumId="43" w15:restartNumberingAfterBreak="0">
     <w:nsid w:val="38E15100"/>
     <w:multiLevelType w:val="hybridMultilevel"/>
     <w:tmpl w:val="7E62EAAA"/>
@@ -43280,7 +43973,7 @@
       </w:rPr>
     </w:lvl>
   </w:abstractNum>
-  <w:abstractNum w:abstractNumId="43" w15:restartNumberingAfterBreak="0">
+  <w:abstractNum w:abstractNumId="44" w15:restartNumberingAfterBreak="0">
     <w:nsid w:val="3C170DC2"/>
     <w:multiLevelType w:val="hybridMultilevel"/>
     <w:tmpl w:val="85A0C828"/>
@@ -43393,7 +44086,7 @@
       </w:rPr>
     </w:lvl>
   </w:abstractNum>
-  <w:abstractNum w:abstractNumId="44" w15:restartNumberingAfterBreak="0">
+  <w:abstractNum w:abstractNumId="45" w15:restartNumberingAfterBreak="0">
     <w:nsid w:val="3C2D508D"/>
     <w:multiLevelType w:val="hybridMultilevel"/>
     <w:tmpl w:val="E658440A"/>
@@ -43479,7 +44172,7 @@
       </w:pPr>
     </w:lvl>
   </w:abstractNum>
-  <w:abstractNum w:abstractNumId="45" w15:restartNumberingAfterBreak="0">
+  <w:abstractNum w:abstractNumId="46" w15:restartNumberingAfterBreak="0">
     <w:nsid w:val="3CDB5B15"/>
     <w:multiLevelType w:val="hybridMultilevel"/>
     <w:tmpl w:val="E8083284"/>
@@ -43593,7 +44286,7 @@
       </w:rPr>
     </w:lvl>
   </w:abstractNum>
-  <w:abstractNum w:abstractNumId="46" w15:restartNumberingAfterBreak="0">
+  <w:abstractNum w:abstractNumId="47" w15:restartNumberingAfterBreak="0">
     <w:nsid w:val="3DAC30DE"/>
     <w:multiLevelType w:val="hybridMultilevel"/>
     <w:tmpl w:val="C8EC9AB4"/>
@@ -43706,7 +44399,7 @@
       </w:rPr>
     </w:lvl>
   </w:abstractNum>
-  <w:abstractNum w:abstractNumId="47" w15:restartNumberingAfterBreak="0">
+  <w:abstractNum w:abstractNumId="48" w15:restartNumberingAfterBreak="0">
     <w:nsid w:val="3E243B37"/>
     <w:multiLevelType w:val="hybridMultilevel"/>
     <w:tmpl w:val="E3F48690"/>
@@ -43819,7 +44512,7 @@
       </w:rPr>
     </w:lvl>
   </w:abstractNum>
-  <w:abstractNum w:abstractNumId="48" w15:restartNumberingAfterBreak="0">
+  <w:abstractNum w:abstractNumId="49" w15:restartNumberingAfterBreak="0">
     <w:nsid w:val="3EF86B32"/>
     <w:multiLevelType w:val="hybridMultilevel"/>
     <w:tmpl w:val="6C961520"/>
@@ -43932,7 +44625,7 @@
       </w:rPr>
     </w:lvl>
   </w:abstractNum>
-  <w:abstractNum w:abstractNumId="49" w15:restartNumberingAfterBreak="0">
+  <w:abstractNum w:abstractNumId="50" w15:restartNumberingAfterBreak="0">
     <w:nsid w:val="3EFD3CBF"/>
     <w:multiLevelType w:val="hybridMultilevel"/>
     <w:tmpl w:val="DB167288"/>
@@ -44045,7 +44738,7 @@
       </w:rPr>
     </w:lvl>
   </w:abstractNum>
-  <w:abstractNum w:abstractNumId="50" w15:restartNumberingAfterBreak="0">
+  <w:abstractNum w:abstractNumId="51" w15:restartNumberingAfterBreak="0">
     <w:nsid w:val="3F270D76"/>
     <w:multiLevelType w:val="hybridMultilevel"/>
     <w:tmpl w:val="31A28B4C"/>
@@ -44158,7 +44851,7 @@
       </w:rPr>
     </w:lvl>
   </w:abstractNum>
-  <w:abstractNum w:abstractNumId="51" w15:restartNumberingAfterBreak="0">
+  <w:abstractNum w:abstractNumId="52" w15:restartNumberingAfterBreak="0">
     <w:nsid w:val="40484A5A"/>
     <w:multiLevelType w:val="multilevel"/>
     <w:tmpl w:val="E2CE8EBA"/>
@@ -44279,7 +44972,7 @@
       </w:rPr>
     </w:lvl>
   </w:abstractNum>
-  <w:abstractNum w:abstractNumId="52" w15:restartNumberingAfterBreak="0">
+  <w:abstractNum w:abstractNumId="53" w15:restartNumberingAfterBreak="0">
     <w:nsid w:val="42562103"/>
     <w:multiLevelType w:val="hybridMultilevel"/>
     <w:tmpl w:val="6CE29470"/>
@@ -44392,7 +45085,7 @@
       </w:rPr>
     </w:lvl>
   </w:abstractNum>
-  <w:abstractNum w:abstractNumId="53" w15:restartNumberingAfterBreak="0">
+  <w:abstractNum w:abstractNumId="54" w15:restartNumberingAfterBreak="0">
     <w:nsid w:val="42DA776B"/>
     <w:multiLevelType w:val="hybridMultilevel"/>
     <w:tmpl w:val="1AD24206"/>
@@ -44505,7 +45198,7 @@
       </w:rPr>
     </w:lvl>
   </w:abstractNum>
-  <w:abstractNum w:abstractNumId="54" w15:restartNumberingAfterBreak="0">
+  <w:abstractNum w:abstractNumId="55" w15:restartNumberingAfterBreak="0">
     <w:nsid w:val="43387739"/>
     <w:multiLevelType w:val="hybridMultilevel"/>
     <w:tmpl w:val="4B8A52AA"/>
@@ -44619,7 +45312,7 @@
       </w:rPr>
     </w:lvl>
   </w:abstractNum>
-  <w:abstractNum w:abstractNumId="55" w15:restartNumberingAfterBreak="0">
+  <w:abstractNum w:abstractNumId="56" w15:restartNumberingAfterBreak="0">
     <w:nsid w:val="456922E7"/>
     <w:multiLevelType w:val="hybridMultilevel"/>
     <w:tmpl w:val="8D58D536"/>
@@ -44708,7 +45401,7 @@
       </w:pPr>
     </w:lvl>
   </w:abstractNum>
-  <w:abstractNum w:abstractNumId="56" w15:restartNumberingAfterBreak="0">
+  <w:abstractNum w:abstractNumId="57" w15:restartNumberingAfterBreak="0">
     <w:nsid w:val="46FB4F4E"/>
     <w:multiLevelType w:val="hybridMultilevel"/>
     <w:tmpl w:val="3C38C22E"/>
@@ -44821,7 +45514,7 @@
       </w:rPr>
     </w:lvl>
   </w:abstractNum>
-  <w:abstractNum w:abstractNumId="57" w15:restartNumberingAfterBreak="0">
+  <w:abstractNum w:abstractNumId="58" w15:restartNumberingAfterBreak="0">
     <w:nsid w:val="4740274E"/>
     <w:multiLevelType w:val="hybridMultilevel"/>
     <w:tmpl w:val="301892E0"/>
@@ -44934,7 +45627,7 @@
       </w:rPr>
     </w:lvl>
   </w:abstractNum>
-  <w:abstractNum w:abstractNumId="58" w15:restartNumberingAfterBreak="0">
+  <w:abstractNum w:abstractNumId="59" w15:restartNumberingAfterBreak="0">
     <w:nsid w:val="47C45E76"/>
     <w:multiLevelType w:val="hybridMultilevel"/>
     <w:tmpl w:val="D658997C"/>
@@ -45024,7 +45717,7 @@
       </w:pPr>
     </w:lvl>
   </w:abstractNum>
-  <w:abstractNum w:abstractNumId="59" w15:restartNumberingAfterBreak="0">
+  <w:abstractNum w:abstractNumId="60" w15:restartNumberingAfterBreak="0">
     <w:nsid w:val="48ED5E1C"/>
     <w:multiLevelType w:val="hybridMultilevel"/>
     <w:tmpl w:val="2E2A6550"/>
@@ -45137,7 +45830,7 @@
       </w:rPr>
     </w:lvl>
   </w:abstractNum>
-  <w:abstractNum w:abstractNumId="60" w15:restartNumberingAfterBreak="0">
+  <w:abstractNum w:abstractNumId="61" w15:restartNumberingAfterBreak="0">
     <w:nsid w:val="4A5553A8"/>
     <w:multiLevelType w:val="hybridMultilevel"/>
     <w:tmpl w:val="3FDE71AE"/>
@@ -45250,7 +45943,7 @@
       </w:rPr>
     </w:lvl>
   </w:abstractNum>
-  <w:abstractNum w:abstractNumId="61" w15:restartNumberingAfterBreak="0">
+  <w:abstractNum w:abstractNumId="62" w15:restartNumberingAfterBreak="0">
     <w:nsid w:val="4B567761"/>
     <w:multiLevelType w:val="hybridMultilevel"/>
     <w:tmpl w:val="4D3A3E6A"/>
@@ -45363,7 +46056,7 @@
       </w:rPr>
     </w:lvl>
   </w:abstractNum>
-  <w:abstractNum w:abstractNumId="62" w15:restartNumberingAfterBreak="0">
+  <w:abstractNum w:abstractNumId="63" w15:restartNumberingAfterBreak="0">
     <w:nsid w:val="51BA0D70"/>
     <w:multiLevelType w:val="hybridMultilevel"/>
     <w:tmpl w:val="34307D8A"/>
@@ -45476,7 +46169,7 @@
       </w:rPr>
     </w:lvl>
   </w:abstractNum>
-  <w:abstractNum w:abstractNumId="63" w15:restartNumberingAfterBreak="0">
+  <w:abstractNum w:abstractNumId="64" w15:restartNumberingAfterBreak="0">
     <w:nsid w:val="51C66B71"/>
     <w:multiLevelType w:val="hybridMultilevel"/>
     <w:tmpl w:val="2356EBAA"/>
@@ -45589,7 +46282,7 @@
       </w:rPr>
     </w:lvl>
   </w:abstractNum>
-  <w:abstractNum w:abstractNumId="64" w15:restartNumberingAfterBreak="0">
+  <w:abstractNum w:abstractNumId="65" w15:restartNumberingAfterBreak="0">
     <w:nsid w:val="540C08A7"/>
     <w:multiLevelType w:val="hybridMultilevel"/>
     <w:tmpl w:val="48B0F6BA"/>
@@ -45702,7 +46395,7 @@
       </w:rPr>
     </w:lvl>
   </w:abstractNum>
-  <w:abstractNum w:abstractNumId="65" w15:restartNumberingAfterBreak="0">
+  <w:abstractNum w:abstractNumId="66" w15:restartNumberingAfterBreak="0">
     <w:nsid w:val="55E20AC5"/>
     <w:multiLevelType w:val="hybridMultilevel"/>
     <w:tmpl w:val="9158846E"/>
@@ -45815,7 +46508,7 @@
       </w:rPr>
     </w:lvl>
   </w:abstractNum>
-  <w:abstractNum w:abstractNumId="66" w15:restartNumberingAfterBreak="0">
+  <w:abstractNum w:abstractNumId="67" w15:restartNumberingAfterBreak="0">
     <w:nsid w:val="567F108A"/>
     <w:multiLevelType w:val="hybridMultilevel"/>
     <w:tmpl w:val="775A479C"/>
@@ -45928,7 +46621,7 @@
       </w:rPr>
     </w:lvl>
   </w:abstractNum>
-  <w:abstractNum w:abstractNumId="67" w15:restartNumberingAfterBreak="0">
+  <w:abstractNum w:abstractNumId="68" w15:restartNumberingAfterBreak="0">
     <w:nsid w:val="56F41A1B"/>
     <w:multiLevelType w:val="hybridMultilevel"/>
     <w:tmpl w:val="557CF4D0"/>
@@ -46041,7 +46734,7 @@
       </w:rPr>
     </w:lvl>
   </w:abstractNum>
-  <w:abstractNum w:abstractNumId="68" w15:restartNumberingAfterBreak="0">
+  <w:abstractNum w:abstractNumId="69" w15:restartNumberingAfterBreak="0">
     <w:nsid w:val="580A5160"/>
     <w:multiLevelType w:val="hybridMultilevel"/>
     <w:tmpl w:val="26DE5F1C"/>
@@ -46154,7 +46847,7 @@
       </w:rPr>
     </w:lvl>
   </w:abstractNum>
-  <w:abstractNum w:abstractNumId="69" w15:restartNumberingAfterBreak="0">
+  <w:abstractNum w:abstractNumId="70" w15:restartNumberingAfterBreak="0">
     <w:nsid w:val="58923119"/>
     <w:multiLevelType w:val="hybridMultilevel"/>
     <w:tmpl w:val="909055FE"/>
@@ -46267,7 +46960,120 @@
       </w:rPr>
     </w:lvl>
   </w:abstractNum>
-  <w:abstractNum w:abstractNumId="70" w15:restartNumberingAfterBreak="0">
+  <w:abstractNum w:abstractNumId="71" w15:restartNumberingAfterBreak="0">
+    <w:nsid w:val="58E22264"/>
+    <w:multiLevelType w:val="hybridMultilevel"/>
+    <w:tmpl w:val="2A7C5648"/>
+    <w:lvl w:ilvl="0" w:tplc="0C09000B">
+      <w:start w:val="1"/>
+      <w:numFmt w:val="bullet"/>
+      <w:lvlText w:val=""/>
+      <w:lvlJc w:val="left"/>
+      <w:pPr>
+        <w:ind w:left="720" w:hanging="360"/>
+      </w:pPr>
+      <w:rPr>
+        <w:rFonts w:ascii="Wingdings" w:hAnsi="Wingdings" w:hint="default"/>
+      </w:rPr>
+    </w:lvl>
+    <w:lvl w:ilvl="1" w:tplc="0C090003" w:tentative="1">
+      <w:start w:val="1"/>
+      <w:numFmt w:val="bullet"/>
+      <w:lvlText w:val="o"/>
+      <w:lvlJc w:val="left"/>
+      <w:pPr>
+        <w:ind w:left="1440" w:hanging="360"/>
+      </w:pPr>
+      <w:rPr>
+        <w:rFonts w:ascii="Courier New" w:hAnsi="Courier New" w:cs="Courier New" w:hint="default"/>
+      </w:rPr>
+    </w:lvl>
+    <w:lvl w:ilvl="2" w:tplc="0C090005" w:tentative="1">
+      <w:start w:val="1"/>
+      <w:numFmt w:val="bullet"/>
+      <w:lvlText w:val=""/>
+      <w:lvlJc w:val="left"/>
+      <w:pPr>
+        <w:ind w:left="2160" w:hanging="360"/>
+      </w:pPr>
+      <w:rPr>
+        <w:rFonts w:ascii="Wingdings" w:hAnsi="Wingdings" w:hint="default"/>
+      </w:rPr>
+    </w:lvl>
+    <w:lvl w:ilvl="3" w:tplc="0C090001" w:tentative="1">
+      <w:start w:val="1"/>
+      <w:numFmt w:val="bullet"/>
+      <w:lvlText w:val=""/>
+      <w:lvlJc w:val="left"/>
+      <w:pPr>
+        <w:ind w:left="2880" w:hanging="360"/>
+      </w:pPr>
+      <w:rPr>
+        <w:rFonts w:ascii="Symbol" w:hAnsi="Symbol" w:hint="default"/>
+      </w:rPr>
+    </w:lvl>
+    <w:lvl w:ilvl="4" w:tplc="0C090003" w:tentative="1">
+      <w:start w:val="1"/>
+      <w:numFmt w:val="bullet"/>
+      <w:lvlText w:val="o"/>
+      <w:lvlJc w:val="left"/>
+      <w:pPr>
+        <w:ind w:left="3600" w:hanging="360"/>
+      </w:pPr>
+      <w:rPr>
+        <w:rFonts w:ascii="Courier New" w:hAnsi="Courier New" w:cs="Courier New" w:hint="default"/>
+      </w:rPr>
+    </w:lvl>
+    <w:lvl w:ilvl="5" w:tplc="0C090005" w:tentative="1">
+      <w:start w:val="1"/>
+      <w:numFmt w:val="bullet"/>
+      <w:lvlText w:val=""/>
+      <w:lvlJc w:val="left"/>
+      <w:pPr>
+        <w:ind w:left="4320" w:hanging="360"/>
+      </w:pPr>
+      <w:rPr>
+        <w:rFonts w:ascii="Wingdings" w:hAnsi="Wingdings" w:hint="default"/>
+      </w:rPr>
+    </w:lvl>
+    <w:lvl w:ilvl="6" w:tplc="0C090001" w:tentative="1">
+      <w:start w:val="1"/>
+      <w:numFmt w:val="bullet"/>
+      <w:lvlText w:val=""/>
+      <w:lvlJc w:val="left"/>
+      <w:pPr>
+        <w:ind w:left="5040" w:hanging="360"/>
+      </w:pPr>
+      <w:rPr>
+        <w:rFonts w:ascii="Symbol" w:hAnsi="Symbol" w:hint="default"/>
+      </w:rPr>
+    </w:lvl>
+    <w:lvl w:ilvl="7" w:tplc="0C090003" w:tentative="1">
+      <w:start w:val="1"/>
+      <w:numFmt w:val="bullet"/>
+      <w:lvlText w:val="o"/>
+      <w:lvlJc w:val="left"/>
+      <w:pPr>
+        <w:ind w:left="5760" w:hanging="360"/>
+      </w:pPr>
+      <w:rPr>
+        <w:rFonts w:ascii="Courier New" w:hAnsi="Courier New" w:cs="Courier New" w:hint="default"/>
+      </w:rPr>
+    </w:lvl>
+    <w:lvl w:ilvl="8" w:tplc="0C090005" w:tentative="1">
+      <w:start w:val="1"/>
+      <w:numFmt w:val="bullet"/>
+      <w:lvlText w:val=""/>
+      <w:lvlJc w:val="left"/>
+      <w:pPr>
+        <w:ind w:left="6480" w:hanging="360"/>
+      </w:pPr>
+      <w:rPr>
+        <w:rFonts w:ascii="Wingdings" w:hAnsi="Wingdings" w:hint="default"/>
+      </w:rPr>
+    </w:lvl>
+  </w:abstractNum>
+  <w:abstractNum w:abstractNumId="72" w15:restartNumberingAfterBreak="0">
     <w:nsid w:val="5EB3337C"/>
     <w:multiLevelType w:val="hybridMultilevel"/>
     <w:tmpl w:val="0FF46E2C"/>
@@ -46380,7 +47186,7 @@
       </w:rPr>
     </w:lvl>
   </w:abstractNum>
-  <w:abstractNum w:abstractNumId="71" w15:restartNumberingAfterBreak="0">
+  <w:abstractNum w:abstractNumId="73" w15:restartNumberingAfterBreak="0">
     <w:nsid w:val="5ECF6987"/>
     <w:multiLevelType w:val="hybridMultilevel"/>
     <w:tmpl w:val="D042FA3E"/>
@@ -46495,7 +47301,7 @@
       </w:rPr>
     </w:lvl>
   </w:abstractNum>
-  <w:abstractNum w:abstractNumId="72" w15:restartNumberingAfterBreak="0">
+  <w:abstractNum w:abstractNumId="74" w15:restartNumberingAfterBreak="0">
     <w:nsid w:val="60457790"/>
     <w:multiLevelType w:val="hybridMultilevel"/>
     <w:tmpl w:val="56960F3C"/>
@@ -46608,7 +47414,7 @@
       </w:rPr>
     </w:lvl>
   </w:abstractNum>
-  <w:abstractNum w:abstractNumId="73" w15:restartNumberingAfterBreak="0">
+  <w:abstractNum w:abstractNumId="75" w15:restartNumberingAfterBreak="0">
     <w:nsid w:val="62DC5125"/>
     <w:multiLevelType w:val="hybridMultilevel"/>
     <w:tmpl w:val="915279EC"/>
@@ -46721,7 +47527,7 @@
       </w:rPr>
     </w:lvl>
   </w:abstractNum>
-  <w:abstractNum w:abstractNumId="74" w15:restartNumberingAfterBreak="0">
+  <w:abstractNum w:abstractNumId="76" w15:restartNumberingAfterBreak="0">
     <w:nsid w:val="63C30910"/>
     <w:multiLevelType w:val="hybridMultilevel"/>
     <w:tmpl w:val="B308B5FC"/>
@@ -46834,7 +47640,7 @@
       </w:rPr>
     </w:lvl>
   </w:abstractNum>
-  <w:abstractNum w:abstractNumId="75" w15:restartNumberingAfterBreak="0">
+  <w:abstractNum w:abstractNumId="77" w15:restartNumberingAfterBreak="0">
     <w:nsid w:val="689B426F"/>
     <w:multiLevelType w:val="hybridMultilevel"/>
     <w:tmpl w:val="D21CFB9E"/>
@@ -46947,7 +47753,7 @@
       </w:rPr>
     </w:lvl>
   </w:abstractNum>
-  <w:abstractNum w:abstractNumId="76" w15:restartNumberingAfterBreak="0">
+  <w:abstractNum w:abstractNumId="78" w15:restartNumberingAfterBreak="0">
     <w:nsid w:val="69064D14"/>
     <w:multiLevelType w:val="hybridMultilevel"/>
     <w:tmpl w:val="59628368"/>
@@ -47033,7 +47839,7 @@
       </w:pPr>
     </w:lvl>
   </w:abstractNum>
-  <w:abstractNum w:abstractNumId="77" w15:restartNumberingAfterBreak="0">
+  <w:abstractNum w:abstractNumId="79" w15:restartNumberingAfterBreak="0">
     <w:nsid w:val="69466DC3"/>
     <w:multiLevelType w:val="hybridMultilevel"/>
     <w:tmpl w:val="3A2CFE2E"/>
@@ -47146,7 +47952,7 @@
       </w:rPr>
     </w:lvl>
   </w:abstractNum>
-  <w:abstractNum w:abstractNumId="78" w15:restartNumberingAfterBreak="0">
+  <w:abstractNum w:abstractNumId="80" w15:restartNumberingAfterBreak="0">
     <w:nsid w:val="69AF274F"/>
     <w:multiLevelType w:val="hybridMultilevel"/>
     <w:tmpl w:val="5CEC3D44"/>
@@ -47259,7 +48065,7 @@
       </w:rPr>
     </w:lvl>
   </w:abstractNum>
-  <w:abstractNum w:abstractNumId="79" w15:restartNumberingAfterBreak="0">
+  <w:abstractNum w:abstractNumId="81" w15:restartNumberingAfterBreak="0">
     <w:nsid w:val="6A9D5CA5"/>
     <w:multiLevelType w:val="hybridMultilevel"/>
     <w:tmpl w:val="DA081386"/>
@@ -47372,7 +48178,7 @@
       </w:rPr>
     </w:lvl>
   </w:abstractNum>
-  <w:abstractNum w:abstractNumId="80" w15:restartNumberingAfterBreak="0">
+  <w:abstractNum w:abstractNumId="82" w15:restartNumberingAfterBreak="0">
     <w:nsid w:val="6AFB7A97"/>
     <w:multiLevelType w:val="hybridMultilevel"/>
     <w:tmpl w:val="D49622A4"/>
@@ -47461,7 +48267,7 @@
       </w:pPr>
     </w:lvl>
   </w:abstractNum>
-  <w:abstractNum w:abstractNumId="81" w15:restartNumberingAfterBreak="0">
+  <w:abstractNum w:abstractNumId="83" w15:restartNumberingAfterBreak="0">
     <w:nsid w:val="6B126825"/>
     <w:multiLevelType w:val="hybridMultilevel"/>
     <w:tmpl w:val="51EE83DC"/>
@@ -47574,7 +48380,7 @@
       </w:rPr>
     </w:lvl>
   </w:abstractNum>
-  <w:abstractNum w:abstractNumId="82" w15:restartNumberingAfterBreak="0">
+  <w:abstractNum w:abstractNumId="84" w15:restartNumberingAfterBreak="0">
     <w:nsid w:val="6B183CAD"/>
     <w:multiLevelType w:val="hybridMultilevel"/>
     <w:tmpl w:val="D9A04970"/>
@@ -47687,7 +48493,7 @@
       </w:rPr>
     </w:lvl>
   </w:abstractNum>
-  <w:abstractNum w:abstractNumId="83" w15:restartNumberingAfterBreak="0">
+  <w:abstractNum w:abstractNumId="85" w15:restartNumberingAfterBreak="0">
     <w:nsid w:val="6BAF6655"/>
     <w:multiLevelType w:val="hybridMultilevel"/>
     <w:tmpl w:val="2CFE7E6E"/>
@@ -47801,7 +48607,58 @@
       </w:rPr>
     </w:lvl>
   </w:abstractNum>
-  <w:abstractNum w:abstractNumId="84" w15:restartNumberingAfterBreak="0">
+  <w:abstractNum w:abstractNumId="86" w15:restartNumberingAfterBreak="0">
+    <w:nsid w:val="6BDE4C97"/>
+    <w:multiLevelType w:val="hybridMultilevel"/>
+    <w:tmpl w:val="CD3E3FE2"/>
+    <w:lvl w:ilvl="0" w:tplc="FFFFFFFF">
+      <w:start w:val="1"/>
+      <w:numFmt w:val="ideographDigital"/>
+      <w:lvlText w:val=""/>
+      <w:lvlJc w:val="left"/>
+    </w:lvl>
+    <w:lvl w:ilvl="1" w:tplc="FFFFFFFF">
+      <w:numFmt w:val="decimal"/>
+      <w:lvlText w:val=""/>
+      <w:lvlJc w:val="left"/>
+    </w:lvl>
+    <w:lvl w:ilvl="2" w:tplc="FFFFFFFF">
+      <w:numFmt w:val="decimal"/>
+      <w:lvlText w:val=""/>
+      <w:lvlJc w:val="left"/>
+    </w:lvl>
+    <w:lvl w:ilvl="3" w:tplc="FFFFFFFF">
+      <w:numFmt w:val="decimal"/>
+      <w:lvlText w:val=""/>
+      <w:lvlJc w:val="left"/>
+    </w:lvl>
+    <w:lvl w:ilvl="4" w:tplc="FFFFFFFF">
+      <w:numFmt w:val="decimal"/>
+      <w:lvlText w:val=""/>
+      <w:lvlJc w:val="left"/>
+    </w:lvl>
+    <w:lvl w:ilvl="5" w:tplc="FFFFFFFF">
+      <w:numFmt w:val="decimal"/>
+      <w:lvlText w:val=""/>
+      <w:lvlJc w:val="left"/>
+    </w:lvl>
+    <w:lvl w:ilvl="6" w:tplc="FFFFFFFF">
+      <w:numFmt w:val="decimal"/>
+      <w:lvlText w:val=""/>
+      <w:lvlJc w:val="left"/>
+    </w:lvl>
+    <w:lvl w:ilvl="7" w:tplc="FFFFFFFF">
+      <w:numFmt w:val="decimal"/>
+      <w:lvlText w:val=""/>
+      <w:lvlJc w:val="left"/>
+    </w:lvl>
+    <w:lvl w:ilvl="8" w:tplc="FFFFFFFF">
+      <w:numFmt w:val="decimal"/>
+      <w:lvlText w:val=""/>
+      <w:lvlJc w:val="left"/>
+    </w:lvl>
+  </w:abstractNum>
+  <w:abstractNum w:abstractNumId="87" w15:restartNumberingAfterBreak="0">
     <w:nsid w:val="6C3F006E"/>
     <w:multiLevelType w:val="hybridMultilevel"/>
     <w:tmpl w:val="63B81AF2"/>
@@ -47914,7 +48771,120 @@
       </w:rPr>
     </w:lvl>
   </w:abstractNum>
-  <w:abstractNum w:abstractNumId="85" w15:restartNumberingAfterBreak="0">
+  <w:abstractNum w:abstractNumId="88" w15:restartNumberingAfterBreak="0">
+    <w:nsid w:val="6C833C80"/>
+    <w:multiLevelType w:val="hybridMultilevel"/>
+    <w:tmpl w:val="99D646D2"/>
+    <w:lvl w:ilvl="0" w:tplc="0C090001">
+      <w:start w:val="1"/>
+      <w:numFmt w:val="bullet"/>
+      <w:lvlText w:val=""/>
+      <w:lvlJc w:val="left"/>
+      <w:pPr>
+        <w:ind w:left="720" w:hanging="360"/>
+      </w:pPr>
+      <w:rPr>
+        <w:rFonts w:ascii="Symbol" w:hAnsi="Symbol" w:hint="default"/>
+      </w:rPr>
+    </w:lvl>
+    <w:lvl w:ilvl="1" w:tplc="0C090003" w:tentative="1">
+      <w:start w:val="1"/>
+      <w:numFmt w:val="bullet"/>
+      <w:lvlText w:val="o"/>
+      <w:lvlJc w:val="left"/>
+      <w:pPr>
+        <w:ind w:left="1440" w:hanging="360"/>
+      </w:pPr>
+      <w:rPr>
+        <w:rFonts w:ascii="Courier New" w:hAnsi="Courier New" w:cs="Courier New" w:hint="default"/>
+      </w:rPr>
+    </w:lvl>
+    <w:lvl w:ilvl="2" w:tplc="0C090005" w:tentative="1">
+      <w:start w:val="1"/>
+      <w:numFmt w:val="bullet"/>
+      <w:lvlText w:val=""/>
+      <w:lvlJc w:val="left"/>
+      <w:pPr>
+        <w:ind w:left="2160" w:hanging="360"/>
+      </w:pPr>
+      <w:rPr>
+        <w:rFonts w:ascii="Wingdings" w:hAnsi="Wingdings" w:hint="default"/>
+      </w:rPr>
+    </w:lvl>
+    <w:lvl w:ilvl="3" w:tplc="0C090001" w:tentative="1">
+      <w:start w:val="1"/>
+      <w:numFmt w:val="bullet"/>
+      <w:lvlText w:val=""/>
+      <w:lvlJc w:val="left"/>
+      <w:pPr>
+        <w:ind w:left="2880" w:hanging="360"/>
+      </w:pPr>
+      <w:rPr>
+        <w:rFonts w:ascii="Symbol" w:hAnsi="Symbol" w:hint="default"/>
+      </w:rPr>
+    </w:lvl>
+    <w:lvl w:ilvl="4" w:tplc="0C090003" w:tentative="1">
+      <w:start w:val="1"/>
+      <w:numFmt w:val="bullet"/>
+      <w:lvlText w:val="o"/>
+      <w:lvlJc w:val="left"/>
+      <w:pPr>
+        <w:ind w:left="3600" w:hanging="360"/>
+      </w:pPr>
+      <w:rPr>
+        <w:rFonts w:ascii="Courier New" w:hAnsi="Courier New" w:cs="Courier New" w:hint="default"/>
+      </w:rPr>
+    </w:lvl>
+    <w:lvl w:ilvl="5" w:tplc="0C090005" w:tentative="1">
+      <w:start w:val="1"/>
+      <w:numFmt w:val="bullet"/>
+      <w:lvlText w:val=""/>
+      <w:lvlJc w:val="left"/>
+      <w:pPr>
+        <w:ind w:left="4320" w:hanging="360"/>
+      </w:pPr>
+      <w:rPr>
+        <w:rFonts w:ascii="Wingdings" w:hAnsi="Wingdings" w:hint="default"/>
+      </w:rPr>
+    </w:lvl>
+    <w:lvl w:ilvl="6" w:tplc="0C090001" w:tentative="1">
+      <w:start w:val="1"/>
+      <w:numFmt w:val="bullet"/>
+      <w:lvlText w:val=""/>
+      <w:lvlJc w:val="left"/>
+      <w:pPr>
+        <w:ind w:left="5040" w:hanging="360"/>
+      </w:pPr>
+      <w:rPr>
+        <w:rFonts w:ascii="Symbol" w:hAnsi="Symbol" w:hint="default"/>
+      </w:rPr>
+    </w:lvl>
+    <w:lvl w:ilvl="7" w:tplc="0C090003" w:tentative="1">
+      <w:start w:val="1"/>
+      <w:numFmt w:val="bullet"/>
+      <w:lvlText w:val="o"/>
+      <w:lvlJc w:val="left"/>
+      <w:pPr>
+        <w:ind w:left="5760" w:hanging="360"/>
+      </w:pPr>
+      <w:rPr>
+        <w:rFonts w:ascii="Courier New" w:hAnsi="Courier New" w:cs="Courier New" w:hint="default"/>
+      </w:rPr>
+    </w:lvl>
+    <w:lvl w:ilvl="8" w:tplc="0C090005" w:tentative="1">
+      <w:start w:val="1"/>
+      <w:numFmt w:val="bullet"/>
+      <w:lvlText w:val=""/>
+      <w:lvlJc w:val="left"/>
+      <w:pPr>
+        <w:ind w:left="6480" w:hanging="360"/>
+      </w:pPr>
+      <w:rPr>
+        <w:rFonts w:ascii="Wingdings" w:hAnsi="Wingdings" w:hint="default"/>
+      </w:rPr>
+    </w:lvl>
+  </w:abstractNum>
+  <w:abstractNum w:abstractNumId="89" w15:restartNumberingAfterBreak="0">
     <w:nsid w:val="6E3E1384"/>
     <w:multiLevelType w:val="hybridMultilevel"/>
     <w:tmpl w:val="D2A8017C"/>
@@ -48027,7 +48997,7 @@
       </w:rPr>
     </w:lvl>
   </w:abstractNum>
-  <w:abstractNum w:abstractNumId="86" w15:restartNumberingAfterBreak="0">
+  <w:abstractNum w:abstractNumId="90" w15:restartNumberingAfterBreak="0">
     <w:nsid w:val="718D093B"/>
     <w:multiLevelType w:val="hybridMultilevel"/>
     <w:tmpl w:val="BE14A3DC"/>
@@ -48140,7 +49110,7 @@
       </w:rPr>
     </w:lvl>
   </w:abstractNum>
-  <w:abstractNum w:abstractNumId="87" w15:restartNumberingAfterBreak="0">
+  <w:abstractNum w:abstractNumId="91" w15:restartNumberingAfterBreak="0">
     <w:nsid w:val="72794FD5"/>
     <w:multiLevelType w:val="hybridMultilevel"/>
     <w:tmpl w:val="EC88B352"/>
@@ -48253,7 +49223,7 @@
       </w:rPr>
     </w:lvl>
   </w:abstractNum>
-  <w:abstractNum w:abstractNumId="88" w15:restartNumberingAfterBreak="0">
+  <w:abstractNum w:abstractNumId="92" w15:restartNumberingAfterBreak="0">
     <w:nsid w:val="72F166C1"/>
     <w:multiLevelType w:val="hybridMultilevel"/>
     <w:tmpl w:val="71A89BBA"/>
@@ -48366,7 +49336,7 @@
       </w:rPr>
     </w:lvl>
   </w:abstractNum>
-  <w:abstractNum w:abstractNumId="89" w15:restartNumberingAfterBreak="0">
+  <w:abstractNum w:abstractNumId="93" w15:restartNumberingAfterBreak="0">
     <w:nsid w:val="73AC6B58"/>
     <w:multiLevelType w:val="hybridMultilevel"/>
     <w:tmpl w:val="A406E924"/>
@@ -48479,7 +49449,7 @@
       </w:rPr>
     </w:lvl>
   </w:abstractNum>
-  <w:abstractNum w:abstractNumId="90" w15:restartNumberingAfterBreak="0">
+  <w:abstractNum w:abstractNumId="94" w15:restartNumberingAfterBreak="0">
     <w:nsid w:val="744430EE"/>
     <w:multiLevelType w:val="hybridMultilevel"/>
     <w:tmpl w:val="8CD076EC"/>
@@ -48592,7 +49562,7 @@
       </w:rPr>
     </w:lvl>
   </w:abstractNum>
-  <w:abstractNum w:abstractNumId="91" w15:restartNumberingAfterBreak="0">
+  <w:abstractNum w:abstractNumId="95" w15:restartNumberingAfterBreak="0">
     <w:nsid w:val="75616AB1"/>
     <w:multiLevelType w:val="hybridMultilevel"/>
     <w:tmpl w:val="A8369B98"/>
@@ -48705,7 +49675,7 @@
       </w:rPr>
     </w:lvl>
   </w:abstractNum>
-  <w:abstractNum w:abstractNumId="92" w15:restartNumberingAfterBreak="0">
+  <w:abstractNum w:abstractNumId="96" w15:restartNumberingAfterBreak="0">
     <w:nsid w:val="77351035"/>
     <w:multiLevelType w:val="hybridMultilevel"/>
     <w:tmpl w:val="09B4BA86"/>
@@ -48818,7 +49788,7 @@
       </w:rPr>
     </w:lvl>
   </w:abstractNum>
-  <w:abstractNum w:abstractNumId="93" w15:restartNumberingAfterBreak="0">
+  <w:abstractNum w:abstractNumId="97" w15:restartNumberingAfterBreak="0">
     <w:nsid w:val="778F0667"/>
     <w:multiLevelType w:val="hybridMultilevel"/>
     <w:tmpl w:val="9C36556A"/>
@@ -48931,7 +49901,7 @@
       </w:rPr>
     </w:lvl>
   </w:abstractNum>
-  <w:abstractNum w:abstractNumId="94" w15:restartNumberingAfterBreak="0">
+  <w:abstractNum w:abstractNumId="98" w15:restartNumberingAfterBreak="0">
     <w:nsid w:val="786C1681"/>
     <w:multiLevelType w:val="hybridMultilevel"/>
     <w:tmpl w:val="2710D57C"/>
@@ -49044,7 +50014,7 @@
       </w:rPr>
     </w:lvl>
   </w:abstractNum>
-  <w:abstractNum w:abstractNumId="95" w15:restartNumberingAfterBreak="0">
+  <w:abstractNum w:abstractNumId="99" w15:restartNumberingAfterBreak="0">
     <w:nsid w:val="7C6741A2"/>
     <w:multiLevelType w:val="hybridMultilevel"/>
     <w:tmpl w:val="8496F4B6"/>
@@ -49157,7 +50127,7 @@
       </w:rPr>
     </w:lvl>
   </w:abstractNum>
-  <w:abstractNum w:abstractNumId="96" w15:restartNumberingAfterBreak="0">
+  <w:abstractNum w:abstractNumId="100" w15:restartNumberingAfterBreak="0">
     <w:nsid w:val="7CC60650"/>
     <w:multiLevelType w:val="hybridMultilevel"/>
     <w:tmpl w:val="A7C26B90"/>
@@ -49271,7 +50241,7 @@
       </w:rPr>
     </w:lvl>
   </w:abstractNum>
-  <w:abstractNum w:abstractNumId="97" w15:restartNumberingAfterBreak="0">
+  <w:abstractNum w:abstractNumId="101" w15:restartNumberingAfterBreak="0">
     <w:nsid w:val="7D6861D0"/>
     <w:multiLevelType w:val="hybridMultilevel"/>
     <w:tmpl w:val="7C94D42C"/>
@@ -49384,7 +50354,7 @@
       </w:rPr>
     </w:lvl>
   </w:abstractNum>
-  <w:abstractNum w:abstractNumId="98" w15:restartNumberingAfterBreak="0">
+  <w:abstractNum w:abstractNumId="102" w15:restartNumberingAfterBreak="0">
     <w:nsid w:val="7DE21300"/>
     <w:multiLevelType w:val="hybridMultilevel"/>
     <w:tmpl w:val="42869186"/>
@@ -49473,7 +50443,7 @@
       </w:pPr>
     </w:lvl>
   </w:abstractNum>
-  <w:abstractNum w:abstractNumId="99" w15:restartNumberingAfterBreak="0">
+  <w:abstractNum w:abstractNumId="103" w15:restartNumberingAfterBreak="0">
     <w:nsid w:val="7F8448B1"/>
     <w:multiLevelType w:val="hybridMultilevel"/>
     <w:tmpl w:val="78363CA6"/>
@@ -49586,7 +50556,7 @@
       </w:rPr>
     </w:lvl>
   </w:abstractNum>
-  <w:abstractNum w:abstractNumId="100" w15:restartNumberingAfterBreak="0">
+  <w:abstractNum w:abstractNumId="104" w15:restartNumberingAfterBreak="0">
     <w:nsid w:val="7FBD59CE"/>
     <w:multiLevelType w:val="hybridMultilevel"/>
     <w:tmpl w:val="BEEAA35E"/>
@@ -49700,31 +50670,31 @@
     </w:lvl>
   </w:abstractNum>
   <w:num w:numId="1">
-    <w:abstractNumId w:val="36"/>
+    <w:abstractNumId w:val="37"/>
   </w:num>
   <w:num w:numId="2">
-    <w:abstractNumId w:val="83"/>
+    <w:abstractNumId w:val="85"/>
   </w:num>
   <w:num w:numId="3">
-    <w:abstractNumId w:val="41"/>
+    <w:abstractNumId w:val="42"/>
   </w:num>
   <w:num w:numId="4">
     <w:abstractNumId w:val="13"/>
   </w:num>
   <w:num w:numId="5">
-    <w:abstractNumId w:val="54"/>
+    <w:abstractNumId w:val="55"/>
   </w:num>
   <w:num w:numId="6">
     <w:abstractNumId w:val="3"/>
   </w:num>
   <w:num w:numId="7">
-    <w:abstractNumId w:val="71"/>
+    <w:abstractNumId w:val="73"/>
   </w:num>
   <w:num w:numId="8">
-    <w:abstractNumId w:val="58"/>
+    <w:abstractNumId w:val="59"/>
   </w:num>
   <w:num w:numId="9">
-    <w:abstractNumId w:val="24"/>
+    <w:abstractNumId w:val="25"/>
   </w:num>
   <w:num w:numId="10">
     <w:abstractNumId w:val="8"/>
@@ -49733,67 +50703,67 @@
     <w:abstractNumId w:val="9"/>
   </w:num>
   <w:num w:numId="12">
+    <w:abstractNumId w:val="72"/>
+  </w:num>
+  <w:num w:numId="13">
     <w:abstractNumId w:val="70"/>
   </w:num>
-  <w:num w:numId="13">
-    <w:abstractNumId w:val="69"/>
-  </w:num>
   <w:num w:numId="14">
-    <w:abstractNumId w:val="61"/>
+    <w:abstractNumId w:val="62"/>
   </w:num>
   <w:num w:numId="15">
-    <w:abstractNumId w:val="50"/>
+    <w:abstractNumId w:val="51"/>
   </w:num>
   <w:num w:numId="16">
-    <w:abstractNumId w:val="22"/>
+    <w:abstractNumId w:val="23"/>
   </w:num>
   <w:num w:numId="17">
-    <w:abstractNumId w:val="87"/>
+    <w:abstractNumId w:val="91"/>
   </w:num>
   <w:num w:numId="18">
     <w:abstractNumId w:val="5"/>
   </w:num>
   <w:num w:numId="19">
-    <w:abstractNumId w:val="88"/>
+    <w:abstractNumId w:val="92"/>
   </w:num>
   <w:num w:numId="20">
-    <w:abstractNumId w:val="86"/>
+    <w:abstractNumId w:val="90"/>
   </w:num>
   <w:num w:numId="21">
-    <w:abstractNumId w:val="38"/>
+    <w:abstractNumId w:val="39"/>
   </w:num>
   <w:num w:numId="22">
-    <w:abstractNumId w:val="18"/>
+    <w:abstractNumId w:val="19"/>
   </w:num>
   <w:num w:numId="23">
-    <w:abstractNumId w:val="59"/>
+    <w:abstractNumId w:val="60"/>
   </w:num>
   <w:num w:numId="24">
-    <w:abstractNumId w:val="67"/>
+    <w:abstractNumId w:val="68"/>
   </w:num>
   <w:num w:numId="25">
-    <w:abstractNumId w:val="92"/>
+    <w:abstractNumId w:val="96"/>
   </w:num>
   <w:num w:numId="26">
-    <w:abstractNumId w:val="39"/>
+    <w:abstractNumId w:val="40"/>
   </w:num>
   <w:num w:numId="27">
-    <w:abstractNumId w:val="93"/>
+    <w:abstractNumId w:val="97"/>
   </w:num>
   <w:num w:numId="28">
-    <w:abstractNumId w:val="32"/>
+    <w:abstractNumId w:val="33"/>
   </w:num>
   <w:num w:numId="29">
-    <w:abstractNumId w:val="47"/>
+    <w:abstractNumId w:val="48"/>
   </w:num>
   <w:num w:numId="30">
-    <w:abstractNumId w:val="35"/>
+    <w:abstractNumId w:val="36"/>
   </w:num>
   <w:num w:numId="31">
-    <w:abstractNumId w:val="73"/>
+    <w:abstractNumId w:val="75"/>
   </w:num>
   <w:num w:numId="32">
-    <w:abstractNumId w:val="33"/>
+    <w:abstractNumId w:val="34"/>
   </w:num>
   <w:num w:numId="33">
     <w:abstractNumId w:val="14"/>
@@ -49805,202 +50775,214 @@
     <w:abstractNumId w:val="6"/>
   </w:num>
   <w:num w:numId="36">
-    <w:abstractNumId w:val="100"/>
+    <w:abstractNumId w:val="104"/>
   </w:num>
   <w:num w:numId="37">
-    <w:abstractNumId w:val="95"/>
+    <w:abstractNumId w:val="99"/>
   </w:num>
   <w:num w:numId="38">
-    <w:abstractNumId w:val="85"/>
+    <w:abstractNumId w:val="89"/>
   </w:num>
   <w:num w:numId="39">
-    <w:abstractNumId w:val="23"/>
+    <w:abstractNumId w:val="24"/>
   </w:num>
   <w:num w:numId="40">
-    <w:abstractNumId w:val="28"/>
+    <w:abstractNumId w:val="29"/>
   </w:num>
   <w:num w:numId="41">
     <w:abstractNumId w:val="7"/>
   </w:num>
   <w:num w:numId="42">
-    <w:abstractNumId w:val="40"/>
+    <w:abstractNumId w:val="41"/>
   </w:num>
   <w:num w:numId="43">
-    <w:abstractNumId w:val="51"/>
+    <w:abstractNumId w:val="52"/>
   </w:num>
   <w:num w:numId="44">
     <w:abstractNumId w:val="12"/>
   </w:num>
   <w:num w:numId="45">
-    <w:abstractNumId w:val="42"/>
+    <w:abstractNumId w:val="43"/>
   </w:num>
   <w:num w:numId="46">
-    <w:abstractNumId w:val="60"/>
+    <w:abstractNumId w:val="61"/>
   </w:num>
   <w:num w:numId="47">
-    <w:abstractNumId w:val="17"/>
+    <w:abstractNumId w:val="18"/>
   </w:num>
   <w:num w:numId="48">
-    <w:abstractNumId w:val="80"/>
+    <w:abstractNumId w:val="82"/>
   </w:num>
   <w:num w:numId="49">
-    <w:abstractNumId w:val="89"/>
+    <w:abstractNumId w:val="93"/>
   </w:num>
   <w:num w:numId="50">
-    <w:abstractNumId w:val="84"/>
+    <w:abstractNumId w:val="87"/>
   </w:num>
   <w:num w:numId="51">
-    <w:abstractNumId w:val="94"/>
+    <w:abstractNumId w:val="98"/>
   </w:num>
   <w:num w:numId="52">
-    <w:abstractNumId w:val="31"/>
+    <w:abstractNumId w:val="32"/>
   </w:num>
   <w:num w:numId="53">
-    <w:abstractNumId w:val="26"/>
+    <w:abstractNumId w:val="27"/>
   </w:num>
   <w:num w:numId="54">
-    <w:abstractNumId w:val="57"/>
+    <w:abstractNumId w:val="58"/>
   </w:num>
   <w:num w:numId="55">
-    <w:abstractNumId w:val="63"/>
+    <w:abstractNumId w:val="64"/>
   </w:num>
   <w:num w:numId="56">
-    <w:abstractNumId w:val="20"/>
+    <w:abstractNumId w:val="21"/>
   </w:num>
   <w:num w:numId="57">
-    <w:abstractNumId w:val="74"/>
+    <w:abstractNumId w:val="76"/>
   </w:num>
   <w:num w:numId="58">
     <w:abstractNumId w:val="1"/>
   </w:num>
   <w:num w:numId="59">
-    <w:abstractNumId w:val="43"/>
+    <w:abstractNumId w:val="44"/>
   </w:num>
   <w:num w:numId="60">
-    <w:abstractNumId w:val="79"/>
+    <w:abstractNumId w:val="81"/>
   </w:num>
   <w:num w:numId="61">
-    <w:abstractNumId w:val="25"/>
+    <w:abstractNumId w:val="26"/>
   </w:num>
   <w:num w:numId="62">
-    <w:abstractNumId w:val="46"/>
+    <w:abstractNumId w:val="47"/>
   </w:num>
   <w:num w:numId="63">
-    <w:abstractNumId w:val="97"/>
+    <w:abstractNumId w:val="101"/>
   </w:num>
   <w:num w:numId="64">
-    <w:abstractNumId w:val="21"/>
+    <w:abstractNumId w:val="22"/>
   </w:num>
   <w:num w:numId="65">
     <w:abstractNumId w:val="10"/>
   </w:num>
   <w:num w:numId="66">
-    <w:abstractNumId w:val="98"/>
+    <w:abstractNumId w:val="102"/>
   </w:num>
   <w:num w:numId="67">
-    <w:abstractNumId w:val="81"/>
+    <w:abstractNumId w:val="83"/>
   </w:num>
   <w:num w:numId="68">
-    <w:abstractNumId w:val="45"/>
+    <w:abstractNumId w:val="46"/>
   </w:num>
   <w:num w:numId="69">
-    <w:abstractNumId w:val="96"/>
+    <w:abstractNumId w:val="100"/>
   </w:num>
   <w:num w:numId="70">
     <w:abstractNumId w:val="11"/>
   </w:num>
   <w:num w:numId="71">
-    <w:abstractNumId w:val="90"/>
+    <w:abstractNumId w:val="94"/>
   </w:num>
   <w:num w:numId="72">
-    <w:abstractNumId w:val="72"/>
+    <w:abstractNumId w:val="74"/>
   </w:num>
   <w:num w:numId="73">
-    <w:abstractNumId w:val="65"/>
+    <w:abstractNumId w:val="66"/>
   </w:num>
   <w:num w:numId="74">
-    <w:abstractNumId w:val="62"/>
+    <w:abstractNumId w:val="63"/>
   </w:num>
   <w:num w:numId="75">
-    <w:abstractNumId w:val="75"/>
+    <w:abstractNumId w:val="77"/>
   </w:num>
   <w:num w:numId="76">
     <w:abstractNumId w:val="2"/>
   </w:num>
   <w:num w:numId="77">
+    <w:abstractNumId w:val="54"/>
+  </w:num>
+  <w:num w:numId="78">
+    <w:abstractNumId w:val="35"/>
+  </w:num>
+  <w:num w:numId="79">
+    <w:abstractNumId w:val="67"/>
+  </w:num>
+  <w:num w:numId="80">
+    <w:abstractNumId w:val="20"/>
+  </w:num>
+  <w:num w:numId="81">
+    <w:abstractNumId w:val="49"/>
+  </w:num>
+  <w:num w:numId="82">
+    <w:abstractNumId w:val="69"/>
+  </w:num>
+  <w:num w:numId="83">
     <w:abstractNumId w:val="53"/>
   </w:num>
-  <w:num w:numId="78">
-    <w:abstractNumId w:val="34"/>
+  <w:num w:numId="84">
+    <w:abstractNumId w:val="57"/>
   </w:num>
-  <w:num w:numId="79">
-    <w:abstractNumId w:val="66"/>
+  <w:num w:numId="85">
+    <w:abstractNumId w:val="65"/>
   </w:num>
-  <w:num w:numId="80">
-    <w:abstractNumId w:val="19"/>
+  <w:num w:numId="86">
+    <w:abstractNumId w:val="95"/>
   </w:num>
-  <w:num w:numId="81">
-    <w:abstractNumId w:val="48"/>
+  <w:num w:numId="87">
+    <w:abstractNumId w:val="79"/>
   </w:num>
-  <w:num w:numId="82">
-    <w:abstractNumId w:val="68"/>
-  </w:num>
-  <w:num w:numId="83">
-    <w:abstractNumId w:val="52"/>
-  </w:num>
-  <w:num w:numId="84">
+  <w:num w:numId="88">
     <w:abstractNumId w:val="56"/>
   </w:num>
-  <w:num w:numId="85">
-    <w:abstractNumId w:val="64"/>
-  </w:num>
-  <w:num w:numId="86">
-    <w:abstractNumId w:val="91"/>
-  </w:num>
-  <w:num w:numId="87">
-    <w:abstractNumId w:val="77"/>
-  </w:num>
-  <w:num w:numId="88">
-    <w:abstractNumId w:val="55"/>
-  </w:num>
   <w:num w:numId="89">
-    <w:abstractNumId w:val="30"/>
+    <w:abstractNumId w:val="31"/>
   </w:num>
   <w:num w:numId="90">
-    <w:abstractNumId w:val="78"/>
+    <w:abstractNumId w:val="80"/>
   </w:num>
   <w:num w:numId="91">
-    <w:abstractNumId w:val="37"/>
+    <w:abstractNumId w:val="38"/>
   </w:num>
   <w:num w:numId="92">
-    <w:abstractNumId w:val="99"/>
+    <w:abstractNumId w:val="103"/>
   </w:num>
   <w:num w:numId="93">
     <w:abstractNumId w:val="4"/>
   </w:num>
   <w:num w:numId="94">
-    <w:abstractNumId w:val="76"/>
+    <w:abstractNumId w:val="78"/>
   </w:num>
   <w:num w:numId="95">
     <w:abstractNumId w:val="0"/>
   </w:num>
   <w:num w:numId="96">
-    <w:abstractNumId w:val="82"/>
+    <w:abstractNumId w:val="84"/>
   </w:num>
   <w:num w:numId="97">
-    <w:abstractNumId w:val="49"/>
+    <w:abstractNumId w:val="50"/>
   </w:num>
   <w:num w:numId="98">
     <w:abstractNumId w:val="16"/>
   </w:num>
   <w:num w:numId="99">
-    <w:abstractNumId w:val="44"/>
+    <w:abstractNumId w:val="45"/>
   </w:num>
   <w:num w:numId="100">
-    <w:abstractNumId w:val="29"/>
+    <w:abstractNumId w:val="30"/>
   </w:num>
   <w:num w:numId="101">
-    <w:abstractNumId w:val="27"/>
+    <w:abstractNumId w:val="28"/>
+  </w:num>
+  <w:num w:numId="102">
+    <w:abstractNumId w:val="86"/>
+  </w:num>
+  <w:num w:numId="103">
+    <w:abstractNumId w:val="88"/>
+  </w:num>
+  <w:num w:numId="104">
+    <w:abstractNumId w:val="17"/>
+  </w:num>
+  <w:num w:numId="105">
+    <w:abstractNumId w:val="71"/>
   </w:num>
   <w:numIdMacAtCleanup w:val="98"/>
 </w:numbering>
@@ -50129,6 +51111,7 @@
     <w:lsdException w:name="HTML Sample" w:semiHidden="1" w:unhideWhenUsed="1"/>
     <w:lsdException w:name="HTML Typewriter" w:semiHidden="1" w:unhideWhenUsed="1"/>
     <w:lsdException w:name="HTML Variable" w:semiHidden="1" w:unhideWhenUsed="1"/>
+    <w:lsdException w:name="Normal Table" w:semiHidden="1" w:unhideWhenUsed="1"/>
     <w:lsdException w:name="annotation subject" w:semiHidden="1" w:unhideWhenUsed="1"/>
     <w:lsdException w:name="No List" w:semiHidden="1" w:unhideWhenUsed="1"/>
     <w:lsdException w:name="Outline List 1" w:semiHidden="1" w:unhideWhenUsed="1"/>
@@ -50171,8 +51154,11 @@
     <w:lsdException w:name="Table Contemporary" w:semiHidden="1" w:unhideWhenUsed="1"/>
     <w:lsdException w:name="Table Elegant" w:semiHidden="1" w:unhideWhenUsed="1"/>
     <w:lsdException w:name="Table Professional" w:semiHidden="1" w:unhideWhenUsed="1"/>
+    <w:lsdException w:name="Table Subtle 1" w:semiHidden="1" w:unhideWhenUsed="1"/>
     <w:lsdException w:name="Table Subtle 2" w:semiHidden="1" w:unhideWhenUsed="1"/>
     <w:lsdException w:name="Table Web 1" w:semiHidden="1" w:unhideWhenUsed="1"/>
+    <w:lsdException w:name="Table Web 2" w:semiHidden="1" w:unhideWhenUsed="1"/>
+    <w:lsdException w:name="Table Web 3" w:semiHidden="1" w:unhideWhenUsed="1"/>
     <w:lsdException w:name="Balloon Text" w:semiHidden="1" w:unhideWhenUsed="1"/>
     <w:lsdException w:name="Table Grid" w:uiPriority="39"/>
     <w:lsdException w:name="Table Theme" w:semiHidden="1" w:unhideWhenUsed="1"/>
@@ -52574,7 +53560,7 @@
 </file>
 
 <file path=customXml/itemProps1.xml><?xml version="1.0" encoding="utf-8"?>
-<ds:datastoreItem xmlns:ds="http://schemas.openxmlformats.org/officeDocument/2006/customXml" ds:itemID="{A2135C62-E3B3-4063-9380-9C38D148FB81}">
+<ds:datastoreItem xmlns:ds="http://schemas.openxmlformats.org/officeDocument/2006/customXml" ds:itemID="{53C2554D-DFEA-4617-8DE7-087856748560}">
   <ds:schemaRefs>
     <ds:schemaRef ds:uri="http://schemas.openxmlformats.org/officeDocument/2006/bibliography"/>
   </ds:schemaRefs>

--- a/Jun 21 - WHS Assess 2 - Report/WHSMS Report/WHS Management System Report.docx
+++ b/Jun 21 - WHS Assess 2 - Report/WHSMS Report/WHS Management System Report.docx
@@ -26785,6 +26785,7 @@
           <w:id w:val="493012301"/>
           <w:citation/>
         </w:sdtPr>
+        <w:sdtEndPr/>
         <w:sdtContent>
           <w:r>
             <w:rPr>
@@ -26840,16 +26841,7 @@
           <w:szCs w:val="20"/>
           <w:lang w:eastAsia="en-AU"/>
         </w:rPr>
-        <w:t>BizOps is committed to provide appropriate training to ensu</w:t>
-      </w:r>
-      <w:bookmarkStart w:id="48" w:name="_GoBack"/>
-      <w:bookmarkEnd w:id="48"/>
-      <w:r>
-        <w:rPr>
-          <w:szCs w:val="20"/>
-          <w:lang w:eastAsia="en-AU"/>
-        </w:rPr>
-        <w:t>re every worker</w:t>
+        <w:t>BizOps is committed to provide appropriate training to ensure every worker</w:t>
       </w:r>
       <w:r>
         <w:rPr>
@@ -27251,6 +27243,7 @@
           <w:id w:val="493012305"/>
           <w:citation/>
         </w:sdtPr>
+        <w:sdtEndPr/>
         <w:sdtContent>
           <w:r>
             <w:rPr>
@@ -29965,6 +29958,22 @@
     </w:p>
     <w:p>
       <w:pPr>
+        <w:spacing w:after="200" w:line="276" w:lineRule="auto"/>
+        <w:rPr>
+          <w:color w:val="365F91" w:themeColor="accent1" w:themeShade="BF"/>
+          <w:sz w:val="22"/>
+        </w:rPr>
+      </w:pPr>
+      <w:r>
+        <w:rPr>
+          <w:color w:val="365F91" w:themeColor="accent1" w:themeShade="BF"/>
+          <w:sz w:val="22"/>
+        </w:rPr>
+        <w:br w:type="page"/>
+      </w:r>
+    </w:p>
+    <w:p>
+      <w:pPr>
         <w:rPr>
           <w:b/>
           <w:color w:val="365F91" w:themeColor="accent1" w:themeShade="BF"/>
@@ -29976,6 +29985,7 @@
           <w:color w:val="365F91" w:themeColor="accent1" w:themeShade="BF"/>
           <w:sz w:val="22"/>
         </w:rPr>
+        <w:lastRenderedPageBreak/>
         <w:t>(15)</w:t>
       </w:r>
       <w:r>
@@ -30118,6 +30128,22 @@
       </w:pPr>
     </w:p>
     <w:p>
+      <w:r>
+        <w:t xml:space="preserve">After reading through BizOps control risks I have identified 3 inadequacies. The first bullet point states that avoiding the risk is way of treating risks that occur, this isn’t a safe work practise as risks should always be notified and dealt with, rather than avoiding it completely. The Hierarchy of control listed in the Risk Management Procedures PDF is missing a level 2 control (isolation). In the processes listed it says “reducing the likelihood of the risk impacting BizOps” which I think is </w:t>
+      </w:r>
+      <w:r>
+        <w:t>unprofessional</w:t>
+      </w:r>
+      <w:r>
+        <w:t xml:space="preserve"> </w:t>
+      </w:r>
+      <w:bookmarkStart w:id="48" w:name="_GoBack"/>
+      <w:bookmarkEnd w:id="48"/>
+      <w:r>
+        <w:t>as it could have been replaced with better information, rather than BizOps trying to protect their own company rather than the workers.</w:t>
+      </w:r>
+    </w:p>
+    <w:p>
       <w:pPr>
         <w:rPr>
           <w:b/>
@@ -30134,235 +30160,44 @@
           <w:sz w:val="22"/>
         </w:rPr>
       </w:pPr>
-      <w:r>
-        <w:rPr>
-          <w:color w:val="365F91" w:themeColor="accent1" w:themeShade="BF"/>
-          <w:sz w:val="22"/>
-        </w:rPr>
-        <w:t>(1</w:t>
-      </w:r>
-      <w:r>
-        <w:rPr>
-          <w:color w:val="365F91" w:themeColor="accent1" w:themeShade="BF"/>
-          <w:sz w:val="22"/>
-        </w:rPr>
-        <w:t>6</w:t>
-      </w:r>
-      <w:r>
-        <w:rPr>
-          <w:color w:val="365F91" w:themeColor="accent1" w:themeShade="BF"/>
-          <w:sz w:val="22"/>
-        </w:rPr>
-        <w:t>)</w:t>
-      </w:r>
-      <w:r>
+    </w:p>
+    <w:p>
+      <w:pPr>
         <w:rPr>
           <w:b/>
           <w:color w:val="365F91" w:themeColor="accent1" w:themeShade="BF"/>
           <w:sz w:val="22"/>
         </w:rPr>
-        <w:t xml:space="preserve"> The objective for promptly supplying resources to enable implementation of new measures.</w:t>
-      </w:r>
-    </w:p>
-    <w:p>
-      <w:pPr>
+      </w:pPr>
+      <w:r>
+        <w:rPr>
+          <w:color w:val="365F91" w:themeColor="accent1" w:themeShade="BF"/>
+          <w:sz w:val="22"/>
+        </w:rPr>
+        <w:t>(1</w:t>
+      </w:r>
+      <w:r>
+        <w:rPr>
+          <w:color w:val="365F91" w:themeColor="accent1" w:themeShade="BF"/>
+          <w:sz w:val="22"/>
+        </w:rPr>
+        <w:t>6</w:t>
+      </w:r>
+      <w:r>
+        <w:rPr>
+          <w:color w:val="365F91" w:themeColor="accent1" w:themeShade="BF"/>
+          <w:sz w:val="22"/>
+        </w:rPr>
+        <w:t>)</w:t>
+      </w:r>
+      <w:r>
         <w:rPr>
           <w:b/>
           <w:color w:val="365F91" w:themeColor="accent1" w:themeShade="BF"/>
           <w:sz w:val="22"/>
         </w:rPr>
-      </w:pPr>
-    </w:p>
-    <w:p>
-      <w:pPr>
-        <w:rPr>
-          <w:szCs w:val="20"/>
-        </w:rPr>
-      </w:pPr>
-      <w:r>
-        <w:rPr>
-          <w:szCs w:val="20"/>
-        </w:rPr>
-        <w:t>They are many resources that can be provided to workers by management, these include:</w:t>
-      </w:r>
-    </w:p>
-    <w:p>
-      <w:pPr>
-        <w:rPr>
-          <w:szCs w:val="20"/>
-        </w:rPr>
-      </w:pPr>
-    </w:p>
-    <w:p>
-      <w:pPr>
-        <w:rPr>
-          <w:szCs w:val="20"/>
-        </w:rPr>
-      </w:pPr>
-      <w:r>
-        <w:rPr>
-          <w:szCs w:val="20"/>
-        </w:rPr>
-        <w:t xml:space="preserve">Financial resources, this is the money aspect. Including </w:t>
-      </w:r>
-      <w:r>
-        <w:rPr>
-          <w:szCs w:val="20"/>
-        </w:rPr>
-        <w:t>WHS</w:t>
-      </w:r>
-      <w:r>
-        <w:rPr>
-          <w:szCs w:val="20"/>
-        </w:rPr>
-        <w:t xml:space="preserve"> in the initial budget reduces the possibility of hidden costs arising and the budget have to be re-evaluated to accommodate the new costs. Having sufficient financial resources, will also allow the resources mentioned below to be procured.</w:t>
-      </w:r>
-    </w:p>
-    <w:p>
-      <w:pPr>
-        <w:rPr>
-          <w:szCs w:val="20"/>
-        </w:rPr>
-      </w:pPr>
-    </w:p>
-    <w:p>
-      <w:pPr>
-        <w:rPr>
-          <w:szCs w:val="20"/>
-        </w:rPr>
-      </w:pPr>
-      <w:r>
-        <w:rPr>
-          <w:szCs w:val="20"/>
-        </w:rPr>
-        <w:t>Training and education, which when instilled in the workers early, it will create a culture of safe working, reducing costs that would occur from lost time through employee accident/injury.</w:t>
-      </w:r>
-      <w:r>
-        <w:rPr>
-          <w:szCs w:val="20"/>
-        </w:rPr>
-        <w:tab/>
-      </w:r>
-    </w:p>
-    <w:p>
-      <w:pPr>
-        <w:rPr>
-          <w:szCs w:val="20"/>
-        </w:rPr>
-      </w:pPr>
-    </w:p>
-    <w:p>
-      <w:pPr>
-        <w:rPr>
-          <w:szCs w:val="20"/>
-        </w:rPr>
-      </w:pPr>
-      <w:r>
-        <w:rPr>
-          <w:szCs w:val="20"/>
-        </w:rPr>
-        <w:t>Personal protective equipment.</w:t>
-      </w:r>
-    </w:p>
-    <w:p>
-      <w:pPr>
-        <w:rPr>
-          <w:szCs w:val="20"/>
-        </w:rPr>
-      </w:pPr>
-      <w:r>
-        <w:rPr>
-          <w:szCs w:val="20"/>
-        </w:rPr>
-        <w:t xml:space="preserve">Personal protective equipment, PPE, is very important as wearing it can prevent unnecessary injuries from occurring ranging from minor injuries such as cuts and burns that could be prevented by gloves. To potentially fatal incidents such as heavy falling objects such as bricks which could be prevented by a hard hat. </w:t>
-      </w:r>
-    </w:p>
-    <w:p>
-      <w:pPr>
-        <w:rPr>
-          <w:szCs w:val="20"/>
-        </w:rPr>
-      </w:pPr>
-    </w:p>
-    <w:p>
-      <w:pPr>
-        <w:rPr>
-          <w:szCs w:val="20"/>
-        </w:rPr>
-      </w:pPr>
-      <w:r>
-        <w:rPr>
-          <w:szCs w:val="20"/>
-        </w:rPr>
-        <w:t xml:space="preserve">Equipment or building modifications </w:t>
-      </w:r>
-    </w:p>
-    <w:p>
-      <w:pPr>
-        <w:rPr>
-          <w:szCs w:val="20"/>
-        </w:rPr>
-      </w:pPr>
-      <w:r>
-        <w:rPr>
-          <w:szCs w:val="20"/>
-        </w:rPr>
-        <w:t xml:space="preserve">Using safe design, can reduce costs of a project by: reducing time lost through injury, reduce maintenance time and increases useability. A good example of this is installing an air conditioning unit on the ground, instead of in the air. Having it on the ground makes it more accessible to install and maintain and removes the possibility of it falling from a height, potentially landing on someone, killing them. </w:t>
-      </w:r>
-    </w:p>
-    <w:p>
-      <w:pPr>
-        <w:rPr>
-          <w:szCs w:val="20"/>
-        </w:rPr>
-      </w:pPr>
-    </w:p>
-    <w:p>
-      <w:pPr>
-        <w:rPr>
-          <w:szCs w:val="20"/>
-        </w:rPr>
-      </w:pPr>
-      <w:r>
-        <w:rPr>
-          <w:szCs w:val="20"/>
-        </w:rPr>
-        <w:t>Documentation, manuals and procedures</w:t>
-      </w:r>
-    </w:p>
-    <w:p>
-      <w:pPr>
-        <w:rPr>
-          <w:szCs w:val="20"/>
-        </w:rPr>
-      </w:pPr>
-      <w:r>
-        <w:rPr>
-          <w:szCs w:val="20"/>
-        </w:rPr>
-        <w:t xml:space="preserve">Providing workers with documentation, manuals and safe working procedures as early as possible means they will pick up safe working practices straight away, before they start regularly using unsafe working procedures. When safe practice is taught from documentation and manuals is taught early, it creates a culture of safe practice in the whole </w:t>
-      </w:r>
-      <w:r>
-        <w:rPr>
-          <w:szCs w:val="20"/>
-        </w:rPr>
-        <w:t>workplace</w:t>
-      </w:r>
-      <w:r>
-        <w:rPr>
-          <w:szCs w:val="20"/>
-        </w:rPr>
-        <w:t>,  reducing possibility of injury occurring and improving team moral.</w:t>
-      </w:r>
-    </w:p>
-    <w:p>
-      <w:pPr>
-        <w:rPr>
-          <w:bCs/>
-          <w:color w:val="365F91" w:themeColor="accent1" w:themeShade="BF"/>
-          <w:szCs w:val="20"/>
-        </w:rPr>
-      </w:pPr>
+        <w:t xml:space="preserve"> The objective for promptly supplying resources to enable implementation of new measures.</w:t>
+      </w:r>
     </w:p>
     <w:p>
       <w:pPr>
@@ -30376,614 +30211,247 @@
     <w:p>
       <w:pPr>
         <w:rPr>
+          <w:szCs w:val="20"/>
+        </w:rPr>
+      </w:pPr>
+      <w:r>
+        <w:rPr>
+          <w:szCs w:val="20"/>
+        </w:rPr>
+        <w:t>They are many resources that can be provided to workers by management, these include:</w:t>
+      </w:r>
+    </w:p>
+    <w:p>
+      <w:pPr>
+        <w:rPr>
+          <w:szCs w:val="20"/>
+        </w:rPr>
+      </w:pPr>
+    </w:p>
+    <w:p>
+      <w:pPr>
+        <w:rPr>
+          <w:szCs w:val="20"/>
+        </w:rPr>
+      </w:pPr>
+      <w:r>
+        <w:rPr>
+          <w:szCs w:val="20"/>
+        </w:rPr>
+        <w:t xml:space="preserve">Financial resources, this is the money aspect. Including </w:t>
+      </w:r>
+      <w:r>
+        <w:rPr>
+          <w:szCs w:val="20"/>
+        </w:rPr>
+        <w:t>WHS</w:t>
+      </w:r>
+      <w:r>
+        <w:rPr>
+          <w:szCs w:val="20"/>
+        </w:rPr>
+        <w:t xml:space="preserve"> in the initial budget reduces the possibility of hidden costs arising and the budget have to be re-evaluated to accommodate the new costs. Having sufficient financial resources, will also allow the resources mentioned below to be procured.</w:t>
+      </w:r>
+    </w:p>
+    <w:p>
+      <w:pPr>
+        <w:rPr>
+          <w:szCs w:val="20"/>
+        </w:rPr>
+      </w:pPr>
+    </w:p>
+    <w:p>
+      <w:pPr>
+        <w:rPr>
+          <w:szCs w:val="20"/>
+        </w:rPr>
+      </w:pPr>
+      <w:r>
+        <w:rPr>
+          <w:szCs w:val="20"/>
+        </w:rPr>
+        <w:t>Training and education, which when instilled in the workers early, it will create a culture of safe working, reducing costs that would occur from lost time through employee accident/injury.</w:t>
+      </w:r>
+      <w:r>
+        <w:rPr>
+          <w:szCs w:val="20"/>
+        </w:rPr>
+        <w:tab/>
+      </w:r>
+    </w:p>
+    <w:p>
+      <w:pPr>
+        <w:rPr>
+          <w:szCs w:val="20"/>
+        </w:rPr>
+      </w:pPr>
+    </w:p>
+    <w:p>
+      <w:pPr>
+        <w:rPr>
+          <w:szCs w:val="20"/>
+        </w:rPr>
+      </w:pPr>
+      <w:r>
+        <w:rPr>
+          <w:szCs w:val="20"/>
+        </w:rPr>
+        <w:t>Personal protective equipment.</w:t>
+      </w:r>
+    </w:p>
+    <w:p>
+      <w:pPr>
+        <w:rPr>
+          <w:szCs w:val="20"/>
+        </w:rPr>
+      </w:pPr>
+      <w:r>
+        <w:rPr>
+          <w:szCs w:val="20"/>
+        </w:rPr>
+        <w:t xml:space="preserve">Personal protective equipment, PPE, is very important as wearing it can prevent unnecessary injuries from occurring ranging from minor injuries such as cuts and burns that could be prevented by gloves. To potentially fatal incidents such as heavy falling objects such as bricks which could be prevented by a hard hat. </w:t>
+      </w:r>
+    </w:p>
+    <w:p>
+      <w:pPr>
+        <w:rPr>
+          <w:szCs w:val="20"/>
+        </w:rPr>
+      </w:pPr>
+    </w:p>
+    <w:p>
+      <w:pPr>
+        <w:rPr>
+          <w:szCs w:val="20"/>
+        </w:rPr>
+      </w:pPr>
+      <w:r>
+        <w:rPr>
+          <w:szCs w:val="20"/>
+        </w:rPr>
+        <w:t xml:space="preserve">Equipment or building modifications </w:t>
+      </w:r>
+    </w:p>
+    <w:p>
+      <w:pPr>
+        <w:rPr>
+          <w:szCs w:val="20"/>
+        </w:rPr>
+      </w:pPr>
+      <w:r>
+        <w:rPr>
+          <w:szCs w:val="20"/>
+        </w:rPr>
+        <w:t xml:space="preserve">Using safe design, can reduce costs of a project by: reducing time lost through injury, reduce maintenance time and increases useability. A good example of this is installing an air conditioning unit on the ground, instead of in the air. Having it on the ground makes it more </w:t>
+      </w:r>
+      <w:r>
+        <w:rPr>
+          <w:szCs w:val="20"/>
+        </w:rPr>
+        <w:lastRenderedPageBreak/>
+        <w:t xml:space="preserve">accessible to install and maintain and removes the possibility of it falling from a height, potentially landing on someone, killing them. </w:t>
+      </w:r>
+    </w:p>
+    <w:p>
+      <w:pPr>
+        <w:rPr>
+          <w:szCs w:val="20"/>
+        </w:rPr>
+      </w:pPr>
+    </w:p>
+    <w:p>
+      <w:pPr>
+        <w:rPr>
+          <w:szCs w:val="20"/>
+        </w:rPr>
+      </w:pPr>
+      <w:r>
+        <w:rPr>
+          <w:szCs w:val="20"/>
+        </w:rPr>
+        <w:t>Documentation, manuals and procedures</w:t>
+      </w:r>
+    </w:p>
+    <w:p>
+      <w:pPr>
+        <w:rPr>
+          <w:szCs w:val="20"/>
+        </w:rPr>
+      </w:pPr>
+      <w:r>
+        <w:rPr>
+          <w:szCs w:val="20"/>
+        </w:rPr>
+        <w:t xml:space="preserve">Providing workers with documentation, manuals and safe working procedures as early as possible means they will pick up safe working practices straight away, before they start regularly using unsafe working procedures. When safe practice is taught from documentation and manuals is taught early, it creates a culture of safe practice in the whole </w:t>
+      </w:r>
+      <w:r>
+        <w:rPr>
+          <w:szCs w:val="20"/>
+        </w:rPr>
+        <w:t>workplace</w:t>
+      </w:r>
+      <w:r>
+        <w:rPr>
+          <w:szCs w:val="20"/>
+        </w:rPr>
+        <w:t>,  reducing possibility of injury occurring and improving team moral.</w:t>
+      </w:r>
+    </w:p>
+    <w:p>
+      <w:pPr>
+        <w:rPr>
+          <w:bCs/>
+          <w:color w:val="365F91" w:themeColor="accent1" w:themeShade="BF"/>
+          <w:szCs w:val="20"/>
+        </w:rPr>
+      </w:pPr>
+    </w:p>
+    <w:p>
+      <w:pPr>
+        <w:rPr>
           <w:b/>
           <w:color w:val="365F91" w:themeColor="accent1" w:themeShade="BF"/>
           <w:sz w:val="22"/>
         </w:rPr>
       </w:pPr>
-      <w:r>
-        <w:rPr>
-          <w:color w:val="365F91" w:themeColor="accent1" w:themeShade="BF"/>
-          <w:sz w:val="22"/>
-        </w:rPr>
-        <w:t>(1</w:t>
-      </w:r>
-      <w:r>
-        <w:rPr>
-          <w:color w:val="365F91" w:themeColor="accent1" w:themeShade="BF"/>
-          <w:sz w:val="22"/>
-        </w:rPr>
-        <w:t>7</w:t>
-      </w:r>
-      <w:r>
-        <w:rPr>
-          <w:color w:val="365F91" w:themeColor="accent1" w:themeShade="BF"/>
-          <w:sz w:val="22"/>
-        </w:rPr>
-        <w:t>)</w:t>
-      </w:r>
-      <w:r>
+    </w:p>
+    <w:p>
+      <w:pPr>
         <w:rPr>
           <w:b/>
           <w:color w:val="365F91" w:themeColor="accent1" w:themeShade="BF"/>
           <w:sz w:val="22"/>
         </w:rPr>
-        <w:t xml:space="preserve"> The systematic analytical processes used to assist in gathering relevant BizOps information.</w:t>
-      </w:r>
-    </w:p>
-    <w:p>
-      <w:pPr>
+      </w:pPr>
+      <w:r>
+        <w:rPr>
+          <w:color w:val="365F91" w:themeColor="accent1" w:themeShade="BF"/>
+          <w:sz w:val="22"/>
+        </w:rPr>
+        <w:t>(1</w:t>
+      </w:r>
+      <w:r>
+        <w:rPr>
+          <w:color w:val="365F91" w:themeColor="accent1" w:themeShade="BF"/>
+          <w:sz w:val="22"/>
+        </w:rPr>
+        <w:t>7</w:t>
+      </w:r>
+      <w:r>
+        <w:rPr>
+          <w:color w:val="365F91" w:themeColor="accent1" w:themeShade="BF"/>
+          <w:sz w:val="22"/>
+        </w:rPr>
+        <w:t>)</w:t>
+      </w:r>
+      <w:r>
         <w:rPr>
           <w:b/>
           <w:color w:val="365F91" w:themeColor="accent1" w:themeShade="BF"/>
           <w:sz w:val="22"/>
         </w:rPr>
-      </w:pPr>
-    </w:p>
-    <w:p>
-      <w:pPr>
-        <w:rPr>
-          <w:rFonts w:cs="Arial"/>
-        </w:rPr>
-      </w:pPr>
-      <w:r>
-        <w:rPr>
-          <w:rFonts w:cs="Arial"/>
-        </w:rPr>
-        <w:lastRenderedPageBreak/>
-        <w:t>To help identify information pertaining directly to the BizOps workplace health and safety, documents, records, and procedures developed or taken by BizOps were identified and examined, such as:</w:t>
-      </w:r>
-    </w:p>
-    <w:p>
-      <w:pPr>
-        <w:ind w:left="360"/>
-        <w:rPr>
-          <w:rFonts w:cs="Arial"/>
-          <w:b/>
-        </w:rPr>
-      </w:pPr>
-      <w:r>
-        <w:rPr>
-          <w:rFonts w:cs="Arial"/>
-          <w:b/>
-        </w:rPr>
-        <w:t>Forms:</w:t>
-      </w:r>
-    </w:p>
-    <w:p>
-      <w:pPr>
-        <w:pStyle w:val="ListParagraph"/>
-        <w:numPr>
-          <w:ilvl w:val="0"/>
-          <w:numId w:val="96"/>
-        </w:numPr>
-        <w:spacing w:after="0" w:line="240" w:lineRule="auto"/>
-        <w:rPr>
-          <w:rFonts w:ascii="Arial" w:hAnsi="Arial" w:cs="Arial"/>
-        </w:rPr>
-      </w:pPr>
-      <w:r>
-        <w:rPr>
-          <w:rFonts w:ascii="Arial" w:hAnsi="Arial" w:cs="Arial"/>
-        </w:rPr>
-        <w:t>Hazard identification form</w:t>
-      </w:r>
-    </w:p>
-    <w:p>
-      <w:pPr>
-        <w:pStyle w:val="ListParagraph"/>
-        <w:numPr>
-          <w:ilvl w:val="0"/>
-          <w:numId w:val="96"/>
-        </w:numPr>
-        <w:spacing w:after="0" w:line="240" w:lineRule="auto"/>
-        <w:rPr>
-          <w:rFonts w:ascii="Arial" w:hAnsi="Arial" w:cs="Arial"/>
-        </w:rPr>
-      </w:pPr>
-      <w:r>
-        <w:rPr>
-          <w:rFonts w:ascii="Arial" w:hAnsi="Arial" w:cs="Arial"/>
-        </w:rPr>
-        <w:t>Hazard reporting form – this should be made available on the organisation intranet and in the health and safety manual for the BizOps work area.</w:t>
-      </w:r>
-    </w:p>
-    <w:p>
-      <w:pPr>
-        <w:pStyle w:val="ListParagraph"/>
-        <w:numPr>
-          <w:ilvl w:val="0"/>
-          <w:numId w:val="96"/>
-        </w:numPr>
-        <w:spacing w:after="0" w:line="240" w:lineRule="auto"/>
-        <w:rPr>
-          <w:rFonts w:ascii="Arial" w:hAnsi="Arial" w:cs="Arial"/>
-        </w:rPr>
-      </w:pPr>
-      <w:r>
-        <w:rPr>
-          <w:rFonts w:ascii="Arial" w:hAnsi="Arial" w:cs="Arial"/>
-        </w:rPr>
-        <w:t>Notifiable incident report form – this should be made available on the organisation intranet and in the health and safety manual for the BizOps work area.</w:t>
-      </w:r>
-    </w:p>
-    <w:p>
-      <w:pPr>
-        <w:ind w:left="360"/>
-        <w:rPr>
-          <w:rFonts w:cs="Arial"/>
-          <w:b/>
-        </w:rPr>
-      </w:pPr>
-    </w:p>
-    <w:p>
-      <w:pPr>
-        <w:ind w:left="360"/>
-        <w:rPr>
-          <w:rFonts w:cs="Arial"/>
-          <w:b/>
-        </w:rPr>
-      </w:pPr>
-      <w:r>
-        <w:rPr>
-          <w:rFonts w:cs="Arial"/>
-          <w:b/>
-        </w:rPr>
-        <w:t>BizOps Policies &amp; Procedures:</w:t>
-      </w:r>
-    </w:p>
-    <w:p>
-      <w:pPr>
-        <w:pStyle w:val="ListParagraph"/>
-        <w:numPr>
-          <w:ilvl w:val="0"/>
-          <w:numId w:val="96"/>
-        </w:numPr>
-        <w:spacing w:after="0" w:line="240" w:lineRule="auto"/>
-        <w:rPr>
-          <w:rFonts w:ascii="Arial" w:hAnsi="Arial" w:cs="Arial"/>
-        </w:rPr>
-      </w:pPr>
-      <w:r>
-        <w:rPr>
-          <w:rFonts w:ascii="Arial" w:hAnsi="Arial" w:cs="Arial"/>
-        </w:rPr>
-        <w:t>Risk management policy – this should be made available on the organisation intranet</w:t>
-      </w:r>
-    </w:p>
-    <w:p>
-      <w:pPr>
-        <w:pStyle w:val="ListParagraph"/>
-        <w:numPr>
-          <w:ilvl w:val="0"/>
-          <w:numId w:val="97"/>
-        </w:numPr>
-        <w:spacing w:after="0" w:line="240" w:lineRule="auto"/>
-        <w:rPr>
-          <w:rFonts w:ascii="Arial" w:hAnsi="Arial" w:cs="Arial"/>
-          <w:b/>
-        </w:rPr>
-      </w:pPr>
-      <w:r>
-        <w:rPr>
-          <w:rFonts w:ascii="Arial" w:hAnsi="Arial" w:cs="Arial"/>
-        </w:rPr>
-        <w:t>Risk management procedure</w:t>
-      </w:r>
-    </w:p>
-    <w:p>
-      <w:pPr>
-        <w:pStyle w:val="ListParagraph"/>
-        <w:numPr>
-          <w:ilvl w:val="0"/>
-          <w:numId w:val="97"/>
-        </w:numPr>
-        <w:spacing w:after="0" w:line="240" w:lineRule="auto"/>
-        <w:rPr>
-          <w:rFonts w:ascii="Arial" w:hAnsi="Arial" w:cs="Arial"/>
-        </w:rPr>
-      </w:pPr>
-      <w:r>
-        <w:rPr>
-          <w:rFonts w:ascii="Arial" w:hAnsi="Arial" w:cs="Arial"/>
-        </w:rPr>
-        <w:t>Risk management plan</w:t>
-      </w:r>
-    </w:p>
-    <w:p>
-      <w:pPr>
-        <w:rPr>
-          <w:rFonts w:cs="Arial"/>
-          <w:b/>
-        </w:rPr>
-      </w:pPr>
-    </w:p>
-    <w:p>
-      <w:pPr>
-        <w:ind w:left="360"/>
-        <w:rPr>
-          <w:rFonts w:cs="Arial"/>
-        </w:rPr>
-      </w:pPr>
-      <w:r>
-        <w:rPr>
-          <w:rFonts w:cs="Arial"/>
-          <w:b/>
-        </w:rPr>
-        <w:t>Actions Taken:</w:t>
-      </w:r>
-    </w:p>
-    <w:p>
-      <w:pPr>
-        <w:pStyle w:val="ListParagraph"/>
-        <w:numPr>
-          <w:ilvl w:val="0"/>
-          <w:numId w:val="96"/>
-        </w:numPr>
-        <w:spacing w:after="0" w:line="240" w:lineRule="auto"/>
-        <w:rPr>
-          <w:rFonts w:ascii="Arial" w:hAnsi="Arial" w:cs="Arial"/>
-        </w:rPr>
-      </w:pPr>
-      <w:r>
-        <w:rPr>
-          <w:rFonts w:ascii="Arial" w:hAnsi="Arial" w:cs="Arial"/>
-        </w:rPr>
-        <w:t>Regular evaluations – these are to be conducted at least twice a year.</w:t>
-      </w:r>
-    </w:p>
-    <w:p>
-      <w:pPr>
-        <w:pStyle w:val="ListParagraph"/>
-        <w:numPr>
-          <w:ilvl w:val="0"/>
-          <w:numId w:val="96"/>
-        </w:numPr>
-        <w:spacing w:after="0" w:line="240" w:lineRule="auto"/>
-        <w:rPr>
-          <w:rFonts w:ascii="Arial" w:hAnsi="Arial" w:cs="Arial"/>
-        </w:rPr>
-      </w:pPr>
-      <w:r>
-        <w:rPr>
-          <w:rFonts w:ascii="Arial" w:hAnsi="Arial" w:cs="Arial"/>
-        </w:rPr>
-        <w:t>Inductions</w:t>
-      </w:r>
-    </w:p>
-    <w:p>
-      <w:pPr>
-        <w:pStyle w:val="ListParagraph"/>
-        <w:numPr>
-          <w:ilvl w:val="0"/>
-          <w:numId w:val="96"/>
-        </w:numPr>
-        <w:spacing w:after="0" w:line="240" w:lineRule="auto"/>
-        <w:rPr>
-          <w:rFonts w:ascii="Arial" w:hAnsi="Arial" w:cs="Arial"/>
-        </w:rPr>
-      </w:pPr>
-      <w:r>
-        <w:rPr>
-          <w:rFonts w:ascii="Arial" w:hAnsi="Arial" w:cs="Arial"/>
-        </w:rPr>
-        <w:t>Implementation of software programs – used to input, store, and retrieve information pertaining to WHS procedures and the BizOps health and safety policy.</w:t>
-      </w:r>
-    </w:p>
-    <w:p>
-      <w:pPr>
-        <w:rPr>
-          <w:rFonts w:cs="Arial"/>
-        </w:rPr>
-      </w:pPr>
-    </w:p>
-    <w:p>
-      <w:pPr>
-        <w:rPr>
-          <w:rFonts w:cs="Arial"/>
-        </w:rPr>
-      </w:pPr>
-      <w:r>
-        <w:rPr>
-          <w:rFonts w:cs="Arial"/>
-        </w:rPr>
-        <w:t>To build the report’s background and inform the health and safety management system, information pertaining to business operations were identified and examined, such as:</w:t>
-      </w:r>
-    </w:p>
-    <w:p>
-      <w:pPr>
-        <w:ind w:left="360"/>
-        <w:rPr>
-          <w:rFonts w:cs="Arial"/>
-        </w:rPr>
-      </w:pPr>
-      <w:r>
-        <w:rPr>
-          <w:rFonts w:cs="Arial"/>
-          <w:b/>
-        </w:rPr>
-        <w:t>Planning &amp; Management:</w:t>
-      </w:r>
-    </w:p>
-    <w:p>
-      <w:pPr>
-        <w:pStyle w:val="ListParagraph"/>
-        <w:numPr>
-          <w:ilvl w:val="0"/>
-          <w:numId w:val="96"/>
-        </w:numPr>
-        <w:spacing w:after="0" w:line="240" w:lineRule="auto"/>
-        <w:rPr>
-          <w:rFonts w:ascii="Arial" w:hAnsi="Arial" w:cs="Arial"/>
-        </w:rPr>
-      </w:pPr>
-      <w:r>
-        <w:rPr>
-          <w:rFonts w:ascii="Arial" w:hAnsi="Arial" w:cs="Arial"/>
-        </w:rPr>
-        <w:t>Business plan</w:t>
-      </w:r>
-    </w:p>
-    <w:p>
-      <w:pPr>
-        <w:pStyle w:val="ListParagraph"/>
-        <w:numPr>
-          <w:ilvl w:val="0"/>
-          <w:numId w:val="96"/>
-        </w:numPr>
-        <w:spacing w:after="0" w:line="240" w:lineRule="auto"/>
-        <w:rPr>
-          <w:rFonts w:ascii="Arial" w:hAnsi="Arial" w:cs="Arial"/>
-        </w:rPr>
-      </w:pPr>
-      <w:r>
-        <w:rPr>
-          <w:rFonts w:ascii="Arial" w:hAnsi="Arial" w:cs="Arial"/>
-        </w:rPr>
-        <w:t>Operational plan</w:t>
-      </w:r>
-    </w:p>
-    <w:p>
-      <w:pPr>
-        <w:pStyle w:val="ListParagraph"/>
-        <w:numPr>
-          <w:ilvl w:val="0"/>
-          <w:numId w:val="96"/>
-        </w:numPr>
-        <w:spacing w:after="0" w:line="240" w:lineRule="auto"/>
-        <w:rPr>
-          <w:rFonts w:ascii="Arial" w:hAnsi="Arial" w:cs="Arial"/>
-        </w:rPr>
-      </w:pPr>
-      <w:r>
-        <w:rPr>
-          <w:rFonts w:ascii="Arial" w:hAnsi="Arial" w:cs="Arial"/>
-        </w:rPr>
-        <w:t>Company profile</w:t>
-      </w:r>
-    </w:p>
-    <w:p>
-      <w:pPr>
-        <w:pStyle w:val="ListParagraph"/>
-        <w:numPr>
-          <w:ilvl w:val="0"/>
-          <w:numId w:val="96"/>
-        </w:numPr>
-        <w:spacing w:after="0" w:line="240" w:lineRule="auto"/>
-        <w:rPr>
-          <w:rFonts w:ascii="Arial" w:hAnsi="Arial" w:cs="Arial"/>
-        </w:rPr>
-      </w:pPr>
-      <w:r>
-        <w:rPr>
-          <w:rFonts w:ascii="Arial" w:hAnsi="Arial" w:cs="Arial"/>
-        </w:rPr>
-        <w:t>Vision, mission, &amp; values</w:t>
-      </w:r>
-    </w:p>
-    <w:p>
-      <w:pPr>
-        <w:rPr>
-          <w:rFonts w:cs="Arial"/>
-        </w:rPr>
-      </w:pPr>
-    </w:p>
-    <w:p>
-      <w:pPr>
-        <w:ind w:left="360"/>
-        <w:rPr>
-          <w:rFonts w:cs="Arial"/>
-        </w:rPr>
-      </w:pPr>
-      <w:r>
-        <w:rPr>
-          <w:rFonts w:cs="Arial"/>
-          <w:b/>
-        </w:rPr>
-        <w:t>Documentation &amp; Communication:</w:t>
-      </w:r>
-    </w:p>
-    <w:p>
-      <w:pPr>
-        <w:pStyle w:val="ListParagraph"/>
-        <w:numPr>
-          <w:ilvl w:val="0"/>
-          <w:numId w:val="96"/>
-        </w:numPr>
-        <w:spacing w:after="0" w:line="240" w:lineRule="auto"/>
-        <w:rPr>
-          <w:rFonts w:ascii="Arial" w:hAnsi="Arial" w:cs="Arial"/>
-        </w:rPr>
-      </w:pPr>
-      <w:r>
-        <w:rPr>
-          <w:rFonts w:ascii="Arial" w:hAnsi="Arial" w:cs="Arial"/>
-        </w:rPr>
-        <w:t>Document style guide</w:t>
-      </w:r>
-    </w:p>
-    <w:p>
-      <w:pPr>
-        <w:pStyle w:val="ListParagraph"/>
-        <w:numPr>
-          <w:ilvl w:val="0"/>
-          <w:numId w:val="96"/>
-        </w:numPr>
-        <w:spacing w:after="0" w:line="240" w:lineRule="auto"/>
-        <w:rPr>
-          <w:rFonts w:ascii="Arial" w:hAnsi="Arial" w:cs="Arial"/>
-        </w:rPr>
-      </w:pPr>
-      <w:r>
-        <w:rPr>
-          <w:rFonts w:ascii="Arial" w:hAnsi="Arial" w:cs="Arial"/>
-        </w:rPr>
-        <w:t>Project scope template</w:t>
-      </w:r>
-    </w:p>
-    <w:p>
-      <w:pPr>
-        <w:pStyle w:val="ListParagraph"/>
-        <w:rPr>
-          <w:rFonts w:ascii="Arial" w:hAnsi="Arial" w:cs="Arial"/>
-        </w:rPr>
-      </w:pPr>
-    </w:p>
-    <w:p>
-      <w:pPr>
-        <w:rPr>
-          <w:rFonts w:cs="Arial"/>
-        </w:rPr>
-      </w:pPr>
-      <w:r>
-        <w:rPr>
-          <w:rFonts w:cs="Arial"/>
-        </w:rPr>
-        <w:t>The validity and reliability of the above BizOps documentation is upheld by further secondary data collection methods, with data obtained from governmental, authoritative, and regulatory sources and quality systems, including, but not limited to:</w:t>
-      </w:r>
-    </w:p>
-    <w:p>
-      <w:pPr>
-        <w:pStyle w:val="ListParagraph"/>
-        <w:numPr>
-          <w:ilvl w:val="0"/>
-          <w:numId w:val="98"/>
-        </w:numPr>
-        <w:spacing w:after="0" w:line="240" w:lineRule="auto"/>
-        <w:rPr>
-          <w:rFonts w:ascii="Arial" w:hAnsi="Arial" w:cs="Arial"/>
-        </w:rPr>
-      </w:pPr>
-      <w:r>
-        <w:rPr>
-          <w:rFonts w:ascii="Arial" w:hAnsi="Arial" w:cs="Arial"/>
-        </w:rPr>
-        <w:t>Comcare</w:t>
-      </w:r>
-    </w:p>
-    <w:p>
-      <w:pPr>
-        <w:pStyle w:val="ListParagraph"/>
-        <w:numPr>
-          <w:ilvl w:val="0"/>
-          <w:numId w:val="98"/>
-        </w:numPr>
-        <w:spacing w:after="0" w:line="240" w:lineRule="auto"/>
-        <w:rPr>
-          <w:rFonts w:ascii="Arial" w:hAnsi="Arial" w:cs="Arial"/>
-        </w:rPr>
-      </w:pPr>
-      <w:r>
-        <w:rPr>
-          <w:rFonts w:ascii="Arial" w:hAnsi="Arial" w:cs="Arial"/>
-        </w:rPr>
-        <w:t>WorkSafe WA</w:t>
-      </w:r>
-    </w:p>
-    <w:p>
-      <w:pPr>
-        <w:pStyle w:val="ListParagraph"/>
-        <w:numPr>
-          <w:ilvl w:val="0"/>
-          <w:numId w:val="98"/>
-        </w:numPr>
-        <w:spacing w:after="0" w:line="240" w:lineRule="auto"/>
-        <w:rPr>
-          <w:rFonts w:ascii="Arial" w:hAnsi="Arial" w:cs="Arial"/>
-        </w:rPr>
-      </w:pPr>
-      <w:r>
-        <w:rPr>
-          <w:rFonts w:ascii="Arial" w:hAnsi="Arial" w:cs="Arial"/>
-        </w:rPr>
-        <w:t>Safe Work Australia</w:t>
-      </w:r>
-    </w:p>
-    <w:p>
-      <w:pPr>
-        <w:pStyle w:val="ListParagraph"/>
-        <w:numPr>
-          <w:ilvl w:val="0"/>
-          <w:numId w:val="98"/>
-        </w:numPr>
-        <w:spacing w:after="0" w:line="240" w:lineRule="auto"/>
-        <w:rPr>
-          <w:rFonts w:ascii="Arial" w:hAnsi="Arial" w:cs="Arial"/>
-        </w:rPr>
-      </w:pPr>
-      <w:r>
-        <w:rPr>
-          <w:rFonts w:ascii="Arial" w:hAnsi="Arial" w:cs="Arial"/>
-        </w:rPr>
-        <w:t>International Organization for Standardization</w:t>
-      </w:r>
-    </w:p>
-    <w:p>
-      <w:pPr>
-        <w:pStyle w:val="ListParagraph"/>
-        <w:numPr>
-          <w:ilvl w:val="0"/>
-          <w:numId w:val="98"/>
-        </w:numPr>
-        <w:spacing w:after="0" w:line="240" w:lineRule="auto"/>
-        <w:rPr>
-          <w:rFonts w:ascii="Arial" w:hAnsi="Arial" w:cs="Arial"/>
-        </w:rPr>
-      </w:pPr>
-      <w:r>
-        <w:rPr>
-          <w:rFonts w:ascii="Arial" w:hAnsi="Arial" w:cs="Arial"/>
-        </w:rPr>
-        <w:t>Standards Australia</w:t>
-      </w:r>
-    </w:p>
-    <w:p>
-      <w:pPr>
-        <w:rPr>
-          <w:rFonts w:cs="Arial"/>
-        </w:rPr>
-      </w:pPr>
-    </w:p>
-    <w:p>
-      <w:pPr>
-        <w:rPr>
-          <w:rFonts w:cs="Arial"/>
-        </w:rPr>
-      </w:pPr>
-      <w:r>
-        <w:rPr>
-          <w:rFonts w:cs="Arial"/>
-        </w:rPr>
-        <w:t>Through the analytical methods of benchmarking (measurement and comparison of selected indicators) and gap analysis (describing current and target states), the information gathered could be used to inform the BizOps Work Health and Safety Management System Report.</w:t>
-      </w:r>
-    </w:p>
-    <w:p>
-      <w:pPr>
-        <w:rPr>
-          <w:rFonts w:cs="Arial"/>
-          <w:szCs w:val="20"/>
-        </w:rPr>
-      </w:pPr>
+        <w:t xml:space="preserve"> The systematic analytical processes used to assist in gathering relevant BizOps information.</w:t>
+      </w:r>
     </w:p>
     <w:p>
       <w:pPr>
@@ -30997,48 +30465,622 @@
     <w:p>
       <w:pPr>
         <w:rPr>
+          <w:rFonts w:cs="Arial"/>
+        </w:rPr>
+      </w:pPr>
+      <w:r>
+        <w:rPr>
+          <w:rFonts w:cs="Arial"/>
+        </w:rPr>
+        <w:t>To help identify information pertaining directly to the BizOps workplace health and safety, documents, records, and procedures developed or taken by BizOps were identified and examined, such as:</w:t>
+      </w:r>
+    </w:p>
+    <w:p>
+      <w:pPr>
+        <w:ind w:left="360"/>
+        <w:rPr>
+          <w:rFonts w:cs="Arial"/>
+          <w:b/>
+        </w:rPr>
+      </w:pPr>
+      <w:r>
+        <w:rPr>
+          <w:rFonts w:cs="Arial"/>
+          <w:b/>
+        </w:rPr>
+        <w:t>Forms:</w:t>
+      </w:r>
+    </w:p>
+    <w:p>
+      <w:pPr>
+        <w:pStyle w:val="ListParagraph"/>
+        <w:numPr>
+          <w:ilvl w:val="0"/>
+          <w:numId w:val="96"/>
+        </w:numPr>
+        <w:spacing w:after="0" w:line="240" w:lineRule="auto"/>
+        <w:rPr>
+          <w:rFonts w:ascii="Arial" w:hAnsi="Arial" w:cs="Arial"/>
+        </w:rPr>
+      </w:pPr>
+      <w:r>
+        <w:rPr>
+          <w:rFonts w:ascii="Arial" w:hAnsi="Arial" w:cs="Arial"/>
+        </w:rPr>
+        <w:t>Hazard identification form</w:t>
+      </w:r>
+    </w:p>
+    <w:p>
+      <w:pPr>
+        <w:pStyle w:val="ListParagraph"/>
+        <w:numPr>
+          <w:ilvl w:val="0"/>
+          <w:numId w:val="96"/>
+        </w:numPr>
+        <w:spacing w:after="0" w:line="240" w:lineRule="auto"/>
+        <w:rPr>
+          <w:rFonts w:ascii="Arial" w:hAnsi="Arial" w:cs="Arial"/>
+        </w:rPr>
+      </w:pPr>
+      <w:r>
+        <w:rPr>
+          <w:rFonts w:ascii="Arial" w:hAnsi="Arial" w:cs="Arial"/>
+        </w:rPr>
+        <w:t>Hazard reporting form – this should be made available on the organisation intranet and in the health and safety manual for the BizOps work area.</w:t>
+      </w:r>
+    </w:p>
+    <w:p>
+      <w:pPr>
+        <w:pStyle w:val="ListParagraph"/>
+        <w:numPr>
+          <w:ilvl w:val="0"/>
+          <w:numId w:val="96"/>
+        </w:numPr>
+        <w:spacing w:after="0" w:line="240" w:lineRule="auto"/>
+        <w:rPr>
+          <w:rFonts w:ascii="Arial" w:hAnsi="Arial" w:cs="Arial"/>
+        </w:rPr>
+      </w:pPr>
+      <w:r>
+        <w:rPr>
+          <w:rFonts w:ascii="Arial" w:hAnsi="Arial" w:cs="Arial"/>
+        </w:rPr>
+        <w:t>Notifiable incident report form – this should be made available on the organisation intranet and in the health and safety manual for the BizOps work area.</w:t>
+      </w:r>
+    </w:p>
+    <w:p>
+      <w:pPr>
+        <w:ind w:left="360"/>
+        <w:rPr>
+          <w:rFonts w:cs="Arial"/>
+          <w:b/>
+        </w:rPr>
+      </w:pPr>
+    </w:p>
+    <w:p>
+      <w:pPr>
+        <w:ind w:left="360"/>
+        <w:rPr>
+          <w:rFonts w:cs="Arial"/>
+          <w:b/>
+        </w:rPr>
+      </w:pPr>
+      <w:r>
+        <w:rPr>
+          <w:rFonts w:cs="Arial"/>
+          <w:b/>
+        </w:rPr>
+        <w:t>BizOps Policies &amp; Procedures:</w:t>
+      </w:r>
+    </w:p>
+    <w:p>
+      <w:pPr>
+        <w:pStyle w:val="ListParagraph"/>
+        <w:numPr>
+          <w:ilvl w:val="0"/>
+          <w:numId w:val="96"/>
+        </w:numPr>
+        <w:spacing w:after="0" w:line="240" w:lineRule="auto"/>
+        <w:rPr>
+          <w:rFonts w:ascii="Arial" w:hAnsi="Arial" w:cs="Arial"/>
+        </w:rPr>
+      </w:pPr>
+      <w:r>
+        <w:rPr>
+          <w:rFonts w:ascii="Arial" w:hAnsi="Arial" w:cs="Arial"/>
+        </w:rPr>
+        <w:t>Risk management policy – this should be made available on the organisation intranet</w:t>
+      </w:r>
+    </w:p>
+    <w:p>
+      <w:pPr>
+        <w:pStyle w:val="ListParagraph"/>
+        <w:numPr>
+          <w:ilvl w:val="0"/>
+          <w:numId w:val="97"/>
+        </w:numPr>
+        <w:spacing w:after="0" w:line="240" w:lineRule="auto"/>
+        <w:rPr>
+          <w:rFonts w:ascii="Arial" w:hAnsi="Arial" w:cs="Arial"/>
+          <w:b/>
+        </w:rPr>
+      </w:pPr>
+      <w:r>
+        <w:rPr>
+          <w:rFonts w:ascii="Arial" w:hAnsi="Arial" w:cs="Arial"/>
+        </w:rPr>
+        <w:t>Risk management procedure</w:t>
+      </w:r>
+    </w:p>
+    <w:p>
+      <w:pPr>
+        <w:pStyle w:val="ListParagraph"/>
+        <w:numPr>
+          <w:ilvl w:val="0"/>
+          <w:numId w:val="97"/>
+        </w:numPr>
+        <w:spacing w:after="0" w:line="240" w:lineRule="auto"/>
+        <w:rPr>
+          <w:rFonts w:ascii="Arial" w:hAnsi="Arial" w:cs="Arial"/>
+        </w:rPr>
+      </w:pPr>
+      <w:r>
+        <w:rPr>
+          <w:rFonts w:ascii="Arial" w:hAnsi="Arial" w:cs="Arial"/>
+        </w:rPr>
+        <w:t>Risk management plan</w:t>
+      </w:r>
+    </w:p>
+    <w:p>
+      <w:pPr>
+        <w:rPr>
+          <w:rFonts w:cs="Arial"/>
+          <w:b/>
+        </w:rPr>
+      </w:pPr>
+    </w:p>
+    <w:p>
+      <w:pPr>
+        <w:ind w:left="360"/>
+        <w:rPr>
+          <w:rFonts w:cs="Arial"/>
+        </w:rPr>
+      </w:pPr>
+      <w:r>
+        <w:rPr>
+          <w:rFonts w:cs="Arial"/>
+          <w:b/>
+        </w:rPr>
+        <w:t>Actions Taken:</w:t>
+      </w:r>
+    </w:p>
+    <w:p>
+      <w:pPr>
+        <w:pStyle w:val="ListParagraph"/>
+        <w:numPr>
+          <w:ilvl w:val="0"/>
+          <w:numId w:val="96"/>
+        </w:numPr>
+        <w:spacing w:after="0" w:line="240" w:lineRule="auto"/>
+        <w:rPr>
+          <w:rFonts w:ascii="Arial" w:hAnsi="Arial" w:cs="Arial"/>
+        </w:rPr>
+      </w:pPr>
+      <w:r>
+        <w:rPr>
+          <w:rFonts w:ascii="Arial" w:hAnsi="Arial" w:cs="Arial"/>
+        </w:rPr>
+        <w:t>Regular evaluations – these are to be conducted at least twice a year.</w:t>
+      </w:r>
+    </w:p>
+    <w:p>
+      <w:pPr>
+        <w:pStyle w:val="ListParagraph"/>
+        <w:numPr>
+          <w:ilvl w:val="0"/>
+          <w:numId w:val="96"/>
+        </w:numPr>
+        <w:spacing w:after="0" w:line="240" w:lineRule="auto"/>
+        <w:rPr>
+          <w:rFonts w:ascii="Arial" w:hAnsi="Arial" w:cs="Arial"/>
+        </w:rPr>
+      </w:pPr>
+      <w:r>
+        <w:rPr>
+          <w:rFonts w:ascii="Arial" w:hAnsi="Arial" w:cs="Arial"/>
+        </w:rPr>
+        <w:t>Inductions</w:t>
+      </w:r>
+    </w:p>
+    <w:p>
+      <w:pPr>
+        <w:pStyle w:val="ListParagraph"/>
+        <w:numPr>
+          <w:ilvl w:val="0"/>
+          <w:numId w:val="96"/>
+        </w:numPr>
+        <w:spacing w:after="0" w:line="240" w:lineRule="auto"/>
+        <w:rPr>
+          <w:rFonts w:ascii="Arial" w:hAnsi="Arial" w:cs="Arial"/>
+        </w:rPr>
+      </w:pPr>
+      <w:r>
+        <w:rPr>
+          <w:rFonts w:ascii="Arial" w:hAnsi="Arial" w:cs="Arial"/>
+        </w:rPr>
+        <w:t>Implementation of software programs – used to input, store, and retrieve information pertaining to WHS procedures and the BizOps health and safety policy.</w:t>
+      </w:r>
+    </w:p>
+    <w:p>
+      <w:pPr>
+        <w:rPr>
+          <w:rFonts w:cs="Arial"/>
+        </w:rPr>
+      </w:pPr>
+    </w:p>
+    <w:p>
+      <w:pPr>
+        <w:rPr>
+          <w:rFonts w:cs="Arial"/>
+        </w:rPr>
+      </w:pPr>
+      <w:r>
+        <w:rPr>
+          <w:rFonts w:cs="Arial"/>
+        </w:rPr>
+        <w:t>To build the report’s background and inform the health and safety management system, information pertaining to business operations were identified and examined, such as:</w:t>
+      </w:r>
+    </w:p>
+    <w:p>
+      <w:pPr>
+        <w:ind w:left="360"/>
+        <w:rPr>
+          <w:rFonts w:cs="Arial"/>
+        </w:rPr>
+      </w:pPr>
+      <w:r>
+        <w:rPr>
+          <w:rFonts w:cs="Arial"/>
+          <w:b/>
+        </w:rPr>
+        <w:t>Planning &amp; Management:</w:t>
+      </w:r>
+    </w:p>
+    <w:p>
+      <w:pPr>
+        <w:pStyle w:val="ListParagraph"/>
+        <w:numPr>
+          <w:ilvl w:val="0"/>
+          <w:numId w:val="96"/>
+        </w:numPr>
+        <w:spacing w:after="0" w:line="240" w:lineRule="auto"/>
+        <w:rPr>
+          <w:rFonts w:ascii="Arial" w:hAnsi="Arial" w:cs="Arial"/>
+        </w:rPr>
+      </w:pPr>
+      <w:r>
+        <w:rPr>
+          <w:rFonts w:ascii="Arial" w:hAnsi="Arial" w:cs="Arial"/>
+        </w:rPr>
+        <w:t>Business plan</w:t>
+      </w:r>
+    </w:p>
+    <w:p>
+      <w:pPr>
+        <w:pStyle w:val="ListParagraph"/>
+        <w:numPr>
+          <w:ilvl w:val="0"/>
+          <w:numId w:val="96"/>
+        </w:numPr>
+        <w:spacing w:after="0" w:line="240" w:lineRule="auto"/>
+        <w:rPr>
+          <w:rFonts w:ascii="Arial" w:hAnsi="Arial" w:cs="Arial"/>
+        </w:rPr>
+      </w:pPr>
+      <w:r>
+        <w:rPr>
+          <w:rFonts w:ascii="Arial" w:hAnsi="Arial" w:cs="Arial"/>
+        </w:rPr>
+        <w:t>Operational plan</w:t>
+      </w:r>
+    </w:p>
+    <w:p>
+      <w:pPr>
+        <w:pStyle w:val="ListParagraph"/>
+        <w:numPr>
+          <w:ilvl w:val="0"/>
+          <w:numId w:val="96"/>
+        </w:numPr>
+        <w:spacing w:after="0" w:line="240" w:lineRule="auto"/>
+        <w:rPr>
+          <w:rFonts w:ascii="Arial" w:hAnsi="Arial" w:cs="Arial"/>
+        </w:rPr>
+      </w:pPr>
+      <w:r>
+        <w:rPr>
+          <w:rFonts w:ascii="Arial" w:hAnsi="Arial" w:cs="Arial"/>
+        </w:rPr>
+        <w:t>Company profile</w:t>
+      </w:r>
+    </w:p>
+    <w:p>
+      <w:pPr>
+        <w:pStyle w:val="ListParagraph"/>
+        <w:numPr>
+          <w:ilvl w:val="0"/>
+          <w:numId w:val="96"/>
+        </w:numPr>
+        <w:spacing w:after="0" w:line="240" w:lineRule="auto"/>
+        <w:rPr>
+          <w:rFonts w:ascii="Arial" w:hAnsi="Arial" w:cs="Arial"/>
+        </w:rPr>
+      </w:pPr>
+      <w:r>
+        <w:rPr>
+          <w:rFonts w:ascii="Arial" w:hAnsi="Arial" w:cs="Arial"/>
+        </w:rPr>
+        <w:t>Vision, mission, &amp; values</w:t>
+      </w:r>
+    </w:p>
+    <w:p>
+      <w:pPr>
+        <w:rPr>
+          <w:rFonts w:cs="Arial"/>
+        </w:rPr>
+      </w:pPr>
+    </w:p>
+    <w:p>
+      <w:pPr>
+        <w:ind w:left="360"/>
+        <w:rPr>
+          <w:rFonts w:cs="Arial"/>
+        </w:rPr>
+      </w:pPr>
+      <w:r>
+        <w:rPr>
+          <w:rFonts w:cs="Arial"/>
+          <w:b/>
+        </w:rPr>
+        <w:t>Documentation &amp; Communication:</w:t>
+      </w:r>
+    </w:p>
+    <w:p>
+      <w:pPr>
+        <w:pStyle w:val="ListParagraph"/>
+        <w:numPr>
+          <w:ilvl w:val="0"/>
+          <w:numId w:val="96"/>
+        </w:numPr>
+        <w:spacing w:after="0" w:line="240" w:lineRule="auto"/>
+        <w:rPr>
+          <w:rFonts w:ascii="Arial" w:hAnsi="Arial" w:cs="Arial"/>
+        </w:rPr>
+      </w:pPr>
+      <w:r>
+        <w:rPr>
+          <w:rFonts w:ascii="Arial" w:hAnsi="Arial" w:cs="Arial"/>
+        </w:rPr>
+        <w:t>Document style guide</w:t>
+      </w:r>
+    </w:p>
+    <w:p>
+      <w:pPr>
+        <w:pStyle w:val="ListParagraph"/>
+        <w:numPr>
+          <w:ilvl w:val="0"/>
+          <w:numId w:val="96"/>
+        </w:numPr>
+        <w:spacing w:after="0" w:line="240" w:lineRule="auto"/>
+        <w:rPr>
+          <w:rFonts w:ascii="Arial" w:hAnsi="Arial" w:cs="Arial"/>
+        </w:rPr>
+      </w:pPr>
+      <w:r>
+        <w:rPr>
+          <w:rFonts w:ascii="Arial" w:hAnsi="Arial" w:cs="Arial"/>
+        </w:rPr>
+        <w:t>Project scope template</w:t>
+      </w:r>
+    </w:p>
+    <w:p>
+      <w:pPr>
+        <w:pStyle w:val="ListParagraph"/>
+        <w:rPr>
+          <w:rFonts w:ascii="Arial" w:hAnsi="Arial" w:cs="Arial"/>
+        </w:rPr>
+      </w:pPr>
+    </w:p>
+    <w:p>
+      <w:pPr>
+        <w:rPr>
+          <w:rFonts w:cs="Arial"/>
+        </w:rPr>
+      </w:pPr>
+      <w:r>
+        <w:rPr>
+          <w:rFonts w:cs="Arial"/>
+        </w:rPr>
+        <w:t>The validity and reliability of the above BizOps documentation is upheld by further secondary data collection methods, with data obtained from governmental, authoritative, and regulatory sources and quality systems, including, but not limited to:</w:t>
+      </w:r>
+    </w:p>
+    <w:p>
+      <w:pPr>
+        <w:pStyle w:val="ListParagraph"/>
+        <w:numPr>
+          <w:ilvl w:val="0"/>
+          <w:numId w:val="98"/>
+        </w:numPr>
+        <w:spacing w:after="0" w:line="240" w:lineRule="auto"/>
+        <w:rPr>
+          <w:rFonts w:ascii="Arial" w:hAnsi="Arial" w:cs="Arial"/>
+        </w:rPr>
+      </w:pPr>
+      <w:r>
+        <w:rPr>
+          <w:rFonts w:ascii="Arial" w:hAnsi="Arial" w:cs="Arial"/>
+        </w:rPr>
+        <w:t>Comcare</w:t>
+      </w:r>
+    </w:p>
+    <w:p>
+      <w:pPr>
+        <w:pStyle w:val="ListParagraph"/>
+        <w:numPr>
+          <w:ilvl w:val="0"/>
+          <w:numId w:val="98"/>
+        </w:numPr>
+        <w:spacing w:after="0" w:line="240" w:lineRule="auto"/>
+        <w:rPr>
+          <w:rFonts w:ascii="Arial" w:hAnsi="Arial" w:cs="Arial"/>
+        </w:rPr>
+      </w:pPr>
+      <w:r>
+        <w:rPr>
+          <w:rFonts w:ascii="Arial" w:hAnsi="Arial" w:cs="Arial"/>
+        </w:rPr>
+        <w:t>WorkSafe WA</w:t>
+      </w:r>
+    </w:p>
+    <w:p>
+      <w:pPr>
+        <w:pStyle w:val="ListParagraph"/>
+        <w:numPr>
+          <w:ilvl w:val="0"/>
+          <w:numId w:val="98"/>
+        </w:numPr>
+        <w:spacing w:after="0" w:line="240" w:lineRule="auto"/>
+        <w:rPr>
+          <w:rFonts w:ascii="Arial" w:hAnsi="Arial" w:cs="Arial"/>
+        </w:rPr>
+      </w:pPr>
+      <w:r>
+        <w:rPr>
+          <w:rFonts w:ascii="Arial" w:hAnsi="Arial" w:cs="Arial"/>
+        </w:rPr>
+        <w:lastRenderedPageBreak/>
+        <w:t>Safe Work Australia</w:t>
+      </w:r>
+    </w:p>
+    <w:p>
+      <w:pPr>
+        <w:pStyle w:val="ListParagraph"/>
+        <w:numPr>
+          <w:ilvl w:val="0"/>
+          <w:numId w:val="98"/>
+        </w:numPr>
+        <w:spacing w:after="0" w:line="240" w:lineRule="auto"/>
+        <w:rPr>
+          <w:rFonts w:ascii="Arial" w:hAnsi="Arial" w:cs="Arial"/>
+        </w:rPr>
+      </w:pPr>
+      <w:r>
+        <w:rPr>
+          <w:rFonts w:ascii="Arial" w:hAnsi="Arial" w:cs="Arial"/>
+        </w:rPr>
+        <w:t>International Organization for Standardization</w:t>
+      </w:r>
+    </w:p>
+    <w:p>
+      <w:pPr>
+        <w:pStyle w:val="ListParagraph"/>
+        <w:numPr>
+          <w:ilvl w:val="0"/>
+          <w:numId w:val="98"/>
+        </w:numPr>
+        <w:spacing w:after="0" w:line="240" w:lineRule="auto"/>
+        <w:rPr>
+          <w:rFonts w:ascii="Arial" w:hAnsi="Arial" w:cs="Arial"/>
+        </w:rPr>
+      </w:pPr>
+      <w:r>
+        <w:rPr>
+          <w:rFonts w:ascii="Arial" w:hAnsi="Arial" w:cs="Arial"/>
+        </w:rPr>
+        <w:t>Standards Australia</w:t>
+      </w:r>
+    </w:p>
+    <w:p>
+      <w:pPr>
+        <w:rPr>
+          <w:rFonts w:cs="Arial"/>
+        </w:rPr>
+      </w:pPr>
+    </w:p>
+    <w:p>
+      <w:pPr>
+        <w:rPr>
+          <w:rFonts w:cs="Arial"/>
+        </w:rPr>
+      </w:pPr>
+      <w:r>
+        <w:rPr>
+          <w:rFonts w:cs="Arial"/>
+        </w:rPr>
+        <w:t>Through the analytical methods of benchmarking (measurement and comparison of selected indicators) and gap analysis (describing current and target states), the information gathered could be used to inform the BizOps Work Health and Safety Management System Report.</w:t>
+      </w:r>
+    </w:p>
+    <w:p>
+      <w:pPr>
+        <w:rPr>
+          <w:rFonts w:cs="Arial"/>
+          <w:szCs w:val="20"/>
+        </w:rPr>
+      </w:pPr>
+    </w:p>
+    <w:p>
+      <w:pPr>
+        <w:rPr>
           <w:b/>
           <w:color w:val="365F91" w:themeColor="accent1" w:themeShade="BF"/>
           <w:sz w:val="22"/>
         </w:rPr>
       </w:pPr>
-      <w:r>
-        <w:rPr>
-          <w:color w:val="365F91" w:themeColor="accent1" w:themeShade="BF"/>
-          <w:sz w:val="22"/>
-        </w:rPr>
-        <w:t>(1</w:t>
-      </w:r>
-      <w:r>
-        <w:rPr>
-          <w:color w:val="365F91" w:themeColor="accent1" w:themeShade="BF"/>
-          <w:sz w:val="22"/>
-        </w:rPr>
-        <w:t>8</w:t>
-      </w:r>
-      <w:r>
-        <w:rPr>
-          <w:color w:val="365F91" w:themeColor="accent1" w:themeShade="BF"/>
-          <w:sz w:val="22"/>
-        </w:rPr>
-        <w:t>)</w:t>
-      </w:r>
-      <w:r>
+    </w:p>
+    <w:p>
+      <w:pPr>
         <w:rPr>
           <w:b/>
           <w:color w:val="365F91" w:themeColor="accent1" w:themeShade="BF"/>
           <w:sz w:val="22"/>
         </w:rPr>
-        <w:t xml:space="preserve"> Identifying and evaluating options against agreed criteria.</w:t>
-      </w:r>
-    </w:p>
-    <w:p>
-      <w:pPr>
+      </w:pPr>
+      <w:r>
+        <w:rPr>
+          <w:color w:val="365F91" w:themeColor="accent1" w:themeShade="BF"/>
+          <w:sz w:val="22"/>
+        </w:rPr>
+        <w:t>(1</w:t>
+      </w:r>
+      <w:r>
+        <w:rPr>
+          <w:color w:val="365F91" w:themeColor="accent1" w:themeShade="BF"/>
+          <w:sz w:val="22"/>
+        </w:rPr>
+        <w:t>8</w:t>
+      </w:r>
+      <w:r>
+        <w:rPr>
+          <w:color w:val="365F91" w:themeColor="accent1" w:themeShade="BF"/>
+          <w:sz w:val="22"/>
+        </w:rPr>
+        <w:t>)</w:t>
+      </w:r>
+      <w:r>
         <w:rPr>
           <w:b/>
           <w:color w:val="365F91" w:themeColor="accent1" w:themeShade="BF"/>
           <w:sz w:val="22"/>
         </w:rPr>
+        <w:t xml:space="preserve"> Identifying and evaluating options against agreed criteria.</w:t>
+      </w:r>
+    </w:p>
+    <w:p>
+      <w:pPr>
+        <w:rPr>
+          <w:b/>
+          <w:color w:val="365F91" w:themeColor="accent1" w:themeShade="BF"/>
+          <w:sz w:val="22"/>
+        </w:rPr>
       </w:pPr>
     </w:p>
     <w:p>
@@ -31084,7 +31126,6 @@
           <w:color w:val="000000" w:themeColor="text1"/>
           <w:szCs w:val="20"/>
         </w:rPr>
-        <w:lastRenderedPageBreak/>
         <w:t>These assessments will refer to and use a combination of:</w:t>
       </w:r>
     </w:p>
@@ -38260,6 +38301,7 @@
                 <w:docPartUnique/>
               </w:docPartObj>
             </w:sdtPr>
+            <w:sdtEndPr/>
             <w:sdtContent>
               <w:sdt>
                 <w:sdtPr>
@@ -38269,6 +38311,7 @@
                     <w:docPartUnique/>
                   </w:docPartObj>
                 </w:sdtPr>
+                <w:sdtEndPr/>
                 <w:sdtContent>
                   <w:r>
                     <w:t xml:space="preserve">Page </w:t>
@@ -38804,6 +38847,7 @@
                 <w:docPartUnique/>
               </w:docPartObj>
             </w:sdtPr>
+            <w:sdtEndPr/>
             <w:sdtContent>
               <w:sdt>
                 <w:sdtPr>
@@ -38817,6 +38861,7 @@
                     <w:docPartUnique/>
                   </w:docPartObj>
                 </w:sdtPr>
+                <w:sdtEndPr/>
                 <w:sdtContent>
                   <w:r>
                     <w:rPr>
@@ -53560,7 +53605,7 @@
 </file>
 
 <file path=customXml/itemProps1.xml><?xml version="1.0" encoding="utf-8"?>
-<ds:datastoreItem xmlns:ds="http://schemas.openxmlformats.org/officeDocument/2006/customXml" ds:itemID="{53C2554D-DFEA-4617-8DE7-087856748560}">
+<ds:datastoreItem xmlns:ds="http://schemas.openxmlformats.org/officeDocument/2006/customXml" ds:itemID="{E7FE2FD6-6E75-43D2-8192-AE13B62A1230}">
   <ds:schemaRefs>
     <ds:schemaRef ds:uri="http://schemas.openxmlformats.org/officeDocument/2006/bibliography"/>
   </ds:schemaRefs>
